--- a/The Computing Practial Project.docx
+++ b/The Computing Practial Project.docx
@@ -6,33 +6,30 @@
       <w:pPr>
         <w:pStyle w:val="Normal"/>
         <w:jc w:val="center"/>
+        <w:rPr/>
+      </w:pPr>
+      <w:r>
         <w:rPr>
           <w:sz w:val="36"/>
           <w:u w:val="single"/>
-        </w:rPr>
-      </w:pPr>
-      <w:r>
+          <w:lang w:val="en-GB"/>
+        </w:rPr>
+        <w:t>The Computing Practical Project</w:t>
+      </w:r>
+    </w:p>
+    <w:p>
+      <w:pPr>
+        <w:pStyle w:val="Normal"/>
+        <w:jc w:val="center"/>
         <w:rPr>
           <w:sz w:val="36"/>
           <w:u w:val="single"/>
-          <w:lang w:val="en-GB"/>
-        </w:rPr>
-        <w:t>The Computing Practial Project</w:t>
-      </w:r>
-    </w:p>
-    <w:p>
-      <w:pPr>
-        <w:pStyle w:val="Normal"/>
-        <w:jc w:val="center"/>
+        </w:rPr>
+      </w:pPr>
+      <w:r>
         <w:rPr>
           <w:sz w:val="36"/>
           <w:u w:val="single"/>
-        </w:rPr>
-      </w:pPr>
-      <w:r>
-        <w:rPr>
-          <w:sz w:val="36"/>
-          <w:u w:val="single"/>
           <w:lang w:val="en-GB"/>
         </w:rPr>
         <w:t>School Timetabler</w:t>
@@ -75,15 +72,13 @@
     <w:p>
       <w:pPr>
         <w:pStyle w:val="Normal"/>
-        <w:rPr>
-          <w:lang w:val="en-GB"/>
-        </w:rPr>
-      </w:pPr>
-      <w:r>
-        <w:rPr>
-          <w:lang w:val="en-GB"/>
-        </w:rPr>
-        <w:t>My client for my timetable is Mrs Lansdown, Head of Sixth Form at Hitchin Boys’ School and constructs timetables for the whole school.. Hitchin Boys’ School is a secondary educational establishment with a sixth form which is part of the Hitchin Sixth Form consortium with Hitchin Girls’ School and The Priory School. The school provides a secondary level education with the aim to carry out GCSEs, followed by further education towards AS and A2 exams. This is given by well trained staff with the use of projectors, interactive whiteboards and textbooks. Currently, I am studying form A2 at Hitchin Boys’ School sixth form and Mrs Lansdown is the head of the sixth form.</w:t>
+        <w:rPr/>
+      </w:pPr>
+      <w:r>
+        <w:rPr>
+          <w:lang w:val="en-GB"/>
+        </w:rPr>
+        <w:t>My client for my timetable is Mrs Lansdown, Head of Sixth Form at Hitchin Boys’ School and constructs timetables for the whole school. Hitchin Boys’ School is a secondary educational establishment with a sixth form which is part of the Hitchin Sixth Form consortium with Hitchin Girls’ School and The Priory School. The school provides a secondary level education with the aim to carry out GCSEs, followed by further education towards AS and A2 exams. This is given by well trained staff with the use of projectors, interactive whiteboards and textbooks. Currently, I am studying form A2 at Hitchin Boys’ School sixth form and Mrs Lansdown is the head of the sixth form.</w:t>
       </w:r>
     </w:p>
     <w:p>
@@ -152,6 +147,20 @@
           <w:lang w:val="en-GB"/>
         </w:rPr>
         <w:t>Mrs Lansdown will be the immediate user of the system, but the system will be designed to allow for fast tutoring in the usage of the system, to allow all following heads of sixth form to continue to use the system.</w:t>
+      </w:r>
+    </w:p>
+    <w:p>
+      <w:pPr>
+        <w:pStyle w:val="Normal"/>
+        <w:rPr>
+          <w:sz w:val="28"/>
+          <w:szCs w:val="28"/>
+          <w:u w:val="single"/>
+          <w:lang w:val="en-GB"/>
+        </w:rPr>
+      </w:pPr>
+      <w:r>
+        <w:rPr/>
       </w:r>
     </w:p>
     <w:p>
@@ -235,32 +244,76 @@
     <w:p>
       <w:pPr>
         <w:pStyle w:val="Normal"/>
+        <w:rPr/>
+      </w:pPr>
+      <w:r>
         <w:rPr>
           <w:sz w:val="22"/>
           <w:szCs w:val="22"/>
           <w:u w:val="none"/>
           <w:lang w:val="en-GB"/>
         </w:rPr>
-      </w:pPr>
-      <w:r>
+        <w:t xml:space="preserve">The current system utilises a Microsoft SQL server to store all data for use within the system, which is updated using the interface provided by the system. Since the database requires a non-free licence to access, the source of the data for the new system will have to different to the current system. In order to make the data entry as easy as possible, the data about the staff, subjects, classes and map of the school will all be in the CSV format, each will be their own file. This allows the user to use an external program like Microsoft Office Excel to populate the files. A configuration file will be used to specify information about the data files, such as their locations and file types, which will be in the YAML format as it is easy to modify and process. The staff, subject and class data will be dynamic as it has to be updated at runtime and as the school changes throughout the program's life cycle. The map will be treated as static data, because the layout of the school will vary rarely. Also, the configuration file will be treated as static data as it will only be modified when the data about the school has been heavily modified. </w:t>
+      </w:r>
+    </w:p>
+    <w:p>
+      <w:pPr>
+        <w:pStyle w:val="Normal"/>
         <w:rPr>
           <w:sz w:val="22"/>
           <w:szCs w:val="22"/>
           <w:u w:val="none"/>
           <w:lang w:val="en-GB"/>
         </w:rPr>
-        <w:t xml:space="preserve">The current system utilises a Microsoft SQL server to store all data for use within the system, which is updated using the interface provided by the system. Since the database requires a non-free licence to access, the source of the data for the new system will have to different to the current system. In order to make the data entry as easy as possible, the data about the staff, subjects, classes and map of the school will all be in the CSV format, each will be their own file. This allows the user to use an external program like Microsoft Office Excel to populate the files. A configuration file will be used to specify information about the data files, such as their locations and file types, which will be in the YAML format as it is easy to modify and process. The staff, subject and class data will be dynamic as it has to be updated at runtime and as the school changes through out the program's life cycle. The map will be treated as static data, because the layout of the school will vary rarely. Also, the configuration file will be treated as static data as it will only be modified when the data about the school has been heavily modified. </w:t>
-      </w:r>
-    </w:p>
-    <w:p>
-      <w:pPr>
-        <w:pStyle w:val="Normal"/>
+      </w:pPr>
+      <w:r>
         <w:rPr>
           <w:sz w:val="22"/>
           <w:szCs w:val="22"/>
           <w:u w:val="none"/>
           <w:lang w:val="en-GB"/>
         </w:rPr>
+        <w:t>TODO: output data and possible CSV export from SIMS</w:t>
+      </w:r>
+    </w:p>
+    <w:p>
+      <w:pPr>
+        <w:pStyle w:val="Normal"/>
+        <w:rPr>
+          <w:sz w:val="28"/>
+          <w:szCs w:val="28"/>
+          <w:u w:val="single"/>
+          <w:lang w:val="en-GB"/>
+        </w:rPr>
+      </w:pPr>
+      <w:r>
+        <w:rPr/>
+      </w:r>
+    </w:p>
+    <w:p>
+      <w:pPr>
+        <w:pStyle w:val="Normal"/>
+        <w:rPr>
+          <w:sz w:val="28"/>
+          <w:szCs w:val="28"/>
+          <w:u w:val="single"/>
+          <w:lang w:val="en-GB"/>
+        </w:rPr>
+      </w:pPr>
+      <w:r>
+        <w:rPr>
+          <w:sz w:val="28"/>
+          <w:szCs w:val="28"/>
+          <w:u w:val="single"/>
+          <w:lang w:val="en-GB"/>
+        </w:rPr>
+        <w:t>Data Volumes</w:t>
+      </w:r>
+    </w:p>
+    <w:p>
+      <w:pPr>
+        <w:pStyle w:val="Normal"/>
+        <w:rPr/>
       </w:pPr>
       <w:r>
         <w:rPr>
@@ -269,27 +322,7 @@
           <w:u w:val="none"/>
           <w:lang w:val="en-GB"/>
         </w:rPr>
-        <w:t>TODO: output data and possible CSV export from SIMS</w:t>
-      </w:r>
-    </w:p>
-    <w:p>
-      <w:pPr>
-        <w:pStyle w:val="Normal"/>
-        <w:rPr>
-          <w:sz w:val="28"/>
-          <w:szCs w:val="28"/>
-          <w:u w:val="single"/>
-          <w:lang w:val="en-GB"/>
-        </w:rPr>
-      </w:pPr>
-      <w:r>
-        <w:rPr>
-          <w:sz w:val="28"/>
-          <w:szCs w:val="28"/>
-          <w:u w:val="single"/>
-          <w:lang w:val="en-GB"/>
-        </w:rPr>
-        <w:t>Data Volumes</w:t>
+        <w:t>The volume of data to process will be large, as the school teaches many subjects, has a vast array of members of staff and individual classes, but this data will all be text data which is small and can be efficiently compressed. The is data will only have to accessed and processed roughly once per academic year, as the school will only need to generate timetables at the beginning of an academic year, and will only be accessed by one member of staff.</w:t>
       </w:r>
     </w:p>
     <w:p>
@@ -309,64 +342,7 @@
           <w:u w:val="none"/>
           <w:lang w:val="en-GB"/>
         </w:rPr>
-        <w:t>The volume of data to process will be large, as the school teaches many subjects, has a vast array of members of staff and a large number of individual classes, but this data will all be text data which is small and can be efficently compressed. The is data will only have to accessed and processed roughly once per academic year, as the school will only need to generate timetables at the beginning of an academic year, and will only be accessed by one member of staff.</w:t>
-      </w:r>
-    </w:p>
-    <w:p>
-      <w:pPr>
-        <w:pStyle w:val="Normal"/>
-        <w:rPr>
-          <w:sz w:val="28"/>
-          <w:szCs w:val="28"/>
-          <w:u w:val="single"/>
-          <w:lang w:val="en-GB"/>
-        </w:rPr>
-      </w:pPr>
-      <w:r>
-        <w:rPr>
-          <w:sz w:val="28"/>
-          <w:szCs w:val="28"/>
-          <w:u w:val="single"/>
-          <w:lang w:val="en-GB"/>
-        </w:rPr>
-      </w:r>
-    </w:p>
-    <w:p>
-      <w:pPr>
-        <w:pStyle w:val="Normal"/>
-        <w:rPr>
-          <w:sz w:val="28"/>
-          <w:szCs w:val="28"/>
-          <w:u w:val="single"/>
-          <w:lang w:val="en-GB"/>
-        </w:rPr>
-      </w:pPr>
-      <w:r>
-        <w:rPr>
-          <w:sz w:val="28"/>
-          <w:szCs w:val="28"/>
-          <w:u w:val="single"/>
-          <w:lang w:val="en-GB"/>
-        </w:rPr>
-      </w:r>
-    </w:p>
-    <w:p>
-      <w:pPr>
-        <w:pStyle w:val="Normal"/>
-        <w:rPr>
-          <w:sz w:val="28"/>
-          <w:szCs w:val="28"/>
-          <w:u w:val="single"/>
-          <w:lang w:val="en-GB"/>
-        </w:rPr>
-      </w:pPr>
-      <w:r>
-        <w:rPr>
-          <w:sz w:val="28"/>
-          <w:szCs w:val="28"/>
-          <w:u w:val="single"/>
-          <w:lang w:val="en-GB"/>
-        </w:rPr>
+        <w:t>TODO: Rough estimates of number of entries and in bytes</w:t>
       </w:r>
     </w:p>
     <w:p>
@@ -393,24 +369,24 @@
       <w:tblPr>
         <w:tblW w:w="9026" w:type="dxa"/>
         <w:jc w:val="left"/>
-        <w:tblInd w:w="55" w:type="dxa"/>
+        <w:tblInd w:w="47" w:type="dxa"/>
         <w:tblBorders>
-          <w:top w:val="single" w:sz="2" w:space="0" w:color="000000"/>
-          <w:left w:val="single" w:sz="2" w:space="0" w:color="000000"/>
-          <w:bottom w:val="single" w:sz="2" w:space="0" w:color="000000"/>
-          <w:insideH w:val="single" w:sz="2" w:space="0" w:color="000000"/>
+          <w:top w:val="single" w:sz="2" w:space="0" w:color="000001"/>
+          <w:left w:val="single" w:sz="2" w:space="0" w:color="000001"/>
+          <w:bottom w:val="single" w:sz="2" w:space="0" w:color="000001"/>
+          <w:insideH w:val="single" w:sz="2" w:space="0" w:color="000001"/>
         </w:tblBorders>
         <w:tblCellMar>
           <w:top w:w="55" w:type="dxa"/>
-          <w:left w:w="54" w:type="dxa"/>
+          <w:left w:w="45" w:type="dxa"/>
           <w:bottom w:w="55" w:type="dxa"/>
           <w:right w:w="55" w:type="dxa"/>
         </w:tblCellMar>
       </w:tblPr>
       <w:tblGrid>
-        <w:gridCol w:w="1650"/>
-        <w:gridCol w:w="1755"/>
-        <w:gridCol w:w="5621"/>
+        <w:gridCol w:w="1649"/>
+        <w:gridCol w:w="1754"/>
+        <w:gridCol w:w="5623"/>
       </w:tblGrid>
       <w:tr>
         <w:trPr>
@@ -419,21 +395,22 @@
         </w:trPr>
         <w:tc>
           <w:tcPr>
-            <w:tcW w:w="1650" w:type="dxa"/>
+            <w:tcW w:w="1649" w:type="dxa"/>
             <w:tcBorders>
-              <w:top w:val="single" w:sz="2" w:space="0" w:color="000000"/>
-              <w:left w:val="single" w:sz="2" w:space="0" w:color="000000"/>
-              <w:bottom w:val="single" w:sz="2" w:space="0" w:color="000000"/>
-              <w:insideH w:val="single" w:sz="2" w:space="0" w:color="000000"/>
+              <w:top w:val="single" w:sz="2" w:space="0" w:color="000001"/>
+              <w:left w:val="single" w:sz="2" w:space="0" w:color="000001"/>
+              <w:bottom w:val="single" w:sz="2" w:space="0" w:color="000001"/>
+              <w:insideH w:val="single" w:sz="2" w:space="0" w:color="000001"/>
             </w:tcBorders>
             <w:shd w:fill="auto" w:val="clear"/>
             <w:tcMar>
-              <w:left w:w="54" w:type="dxa"/>
+              <w:left w:w="45" w:type="dxa"/>
             </w:tcMar>
           </w:tcPr>
           <w:p>
             <w:pPr>
               <w:pStyle w:val="TableHeading"/>
+              <w:spacing w:before="0" w:after="200"/>
               <w:rPr>
                 <w:sz w:val="22"/>
                 <w:szCs w:val="22"/>
@@ -450,21 +427,22 @@
         </w:tc>
         <w:tc>
           <w:tcPr>
-            <w:tcW w:w="1755" w:type="dxa"/>
+            <w:tcW w:w="1754" w:type="dxa"/>
             <w:tcBorders>
-              <w:top w:val="single" w:sz="2" w:space="0" w:color="000000"/>
-              <w:left w:val="single" w:sz="2" w:space="0" w:color="000000"/>
-              <w:bottom w:val="single" w:sz="2" w:space="0" w:color="000000"/>
-              <w:insideH w:val="single" w:sz="2" w:space="0" w:color="000000"/>
+              <w:top w:val="single" w:sz="2" w:space="0" w:color="000001"/>
+              <w:left w:val="single" w:sz="2" w:space="0" w:color="000001"/>
+              <w:bottom w:val="single" w:sz="2" w:space="0" w:color="000001"/>
+              <w:insideH w:val="single" w:sz="2" w:space="0" w:color="000001"/>
             </w:tcBorders>
             <w:shd w:fill="auto" w:val="clear"/>
             <w:tcMar>
-              <w:left w:w="54" w:type="dxa"/>
+              <w:left w:w="45" w:type="dxa"/>
             </w:tcMar>
           </w:tcPr>
           <w:p>
             <w:pPr>
               <w:pStyle w:val="TableHeading"/>
+              <w:spacing w:before="0" w:after="200"/>
               <w:rPr>
                 <w:sz w:val="22"/>
                 <w:szCs w:val="22"/>
@@ -481,23 +459,24 @@
         </w:tc>
         <w:tc>
           <w:tcPr>
-            <w:tcW w:w="5621" w:type="dxa"/>
+            <w:tcW w:w="5623" w:type="dxa"/>
             <w:tcBorders>
-              <w:top w:val="single" w:sz="2" w:space="0" w:color="000000"/>
-              <w:left w:val="single" w:sz="2" w:space="0" w:color="000000"/>
-              <w:bottom w:val="single" w:sz="2" w:space="0" w:color="000000"/>
-              <w:right w:val="single" w:sz="2" w:space="0" w:color="000000"/>
-              <w:insideH w:val="single" w:sz="2" w:space="0" w:color="000000"/>
-              <w:insideV w:val="single" w:sz="2" w:space="0" w:color="000000"/>
+              <w:top w:val="single" w:sz="2" w:space="0" w:color="000001"/>
+              <w:left w:val="single" w:sz="2" w:space="0" w:color="000001"/>
+              <w:bottom w:val="single" w:sz="2" w:space="0" w:color="000001"/>
+              <w:right w:val="single" w:sz="2" w:space="0" w:color="000001"/>
+              <w:insideH w:val="single" w:sz="2" w:space="0" w:color="000001"/>
+              <w:insideV w:val="single" w:sz="2" w:space="0" w:color="000001"/>
             </w:tcBorders>
             <w:shd w:fill="auto" w:val="clear"/>
             <w:tcMar>
-              <w:left w:w="54" w:type="dxa"/>
+              <w:left w:w="45" w:type="dxa"/>
             </w:tcMar>
           </w:tcPr>
           <w:p>
             <w:pPr>
               <w:pStyle w:val="TableHeading"/>
+              <w:spacing w:before="0" w:after="200"/>
               <w:rPr>
                 <w:sz w:val="22"/>
                 <w:szCs w:val="22"/>
@@ -517,20 +496,22 @@
         <w:trPr/>
         <w:tc>
           <w:tcPr>
-            <w:tcW w:w="1650" w:type="dxa"/>
+            <w:tcW w:w="1649" w:type="dxa"/>
             <w:tcBorders>
-              <w:left w:val="single" w:sz="2" w:space="0" w:color="000000"/>
-              <w:bottom w:val="single" w:sz="2" w:space="0" w:color="000000"/>
-              <w:insideH w:val="single" w:sz="2" w:space="0" w:color="000000"/>
+              <w:top w:val="single" w:sz="2" w:space="0" w:color="000001"/>
+              <w:left w:val="single" w:sz="2" w:space="0" w:color="000001"/>
+              <w:bottom w:val="single" w:sz="2" w:space="0" w:color="000001"/>
+              <w:insideH w:val="single" w:sz="2" w:space="0" w:color="000001"/>
             </w:tcBorders>
             <w:shd w:fill="auto" w:val="clear"/>
             <w:tcMar>
-              <w:left w:w="54" w:type="dxa"/>
+              <w:left w:w="45" w:type="dxa"/>
             </w:tcMar>
           </w:tcPr>
           <w:p>
             <w:pPr>
               <w:pStyle w:val="TableContents"/>
+              <w:spacing w:before="0" w:after="200"/>
               <w:rPr>
                 <w:sz w:val="22"/>
                 <w:szCs w:val="22"/>
@@ -547,20 +528,22 @@
         </w:tc>
         <w:tc>
           <w:tcPr>
-            <w:tcW w:w="1755" w:type="dxa"/>
+            <w:tcW w:w="1754" w:type="dxa"/>
             <w:tcBorders>
-              <w:left w:val="single" w:sz="2" w:space="0" w:color="000000"/>
-              <w:bottom w:val="single" w:sz="2" w:space="0" w:color="000000"/>
-              <w:insideH w:val="single" w:sz="2" w:space="0" w:color="000000"/>
+              <w:top w:val="single" w:sz="2" w:space="0" w:color="000001"/>
+              <w:left w:val="single" w:sz="2" w:space="0" w:color="000001"/>
+              <w:bottom w:val="single" w:sz="2" w:space="0" w:color="000001"/>
+              <w:insideH w:val="single" w:sz="2" w:space="0" w:color="000001"/>
             </w:tcBorders>
             <w:shd w:fill="auto" w:val="clear"/>
             <w:tcMar>
-              <w:left w:w="54" w:type="dxa"/>
+              <w:left w:w="45" w:type="dxa"/>
             </w:tcMar>
           </w:tcPr>
           <w:p>
             <w:pPr>
               <w:pStyle w:val="TableContents"/>
+              <w:spacing w:before="0" w:after="200"/>
               <w:rPr>
                 <w:sz w:val="22"/>
                 <w:szCs w:val="22"/>
@@ -577,22 +560,24 @@
         </w:tc>
         <w:tc>
           <w:tcPr>
-            <w:tcW w:w="5621" w:type="dxa"/>
+            <w:tcW w:w="5623" w:type="dxa"/>
             <w:tcBorders>
-              <w:left w:val="single" w:sz="2" w:space="0" w:color="000000"/>
-              <w:bottom w:val="single" w:sz="2" w:space="0" w:color="000000"/>
-              <w:right w:val="single" w:sz="2" w:space="0" w:color="000000"/>
-              <w:insideH w:val="single" w:sz="2" w:space="0" w:color="000000"/>
-              <w:insideV w:val="single" w:sz="2" w:space="0" w:color="000000"/>
+              <w:top w:val="single" w:sz="2" w:space="0" w:color="000001"/>
+              <w:left w:val="single" w:sz="2" w:space="0" w:color="000001"/>
+              <w:bottom w:val="single" w:sz="2" w:space="0" w:color="000001"/>
+              <w:right w:val="single" w:sz="2" w:space="0" w:color="000001"/>
+              <w:insideH w:val="single" w:sz="2" w:space="0" w:color="000001"/>
+              <w:insideV w:val="single" w:sz="2" w:space="0" w:color="000001"/>
             </w:tcBorders>
             <w:shd w:fill="auto" w:val="clear"/>
             <w:tcMar>
-              <w:left w:w="54" w:type="dxa"/>
+              <w:left w:w="45" w:type="dxa"/>
             </w:tcMar>
           </w:tcPr>
           <w:p>
             <w:pPr>
               <w:pStyle w:val="TableContents"/>
+              <w:spacing w:before="0" w:after="200"/>
               <w:rPr>
                 <w:sz w:val="22"/>
                 <w:szCs w:val="22"/>
@@ -612,20 +597,22 @@
         <w:trPr/>
         <w:tc>
           <w:tcPr>
-            <w:tcW w:w="1650" w:type="dxa"/>
+            <w:tcW w:w="1649" w:type="dxa"/>
             <w:tcBorders>
-              <w:left w:val="single" w:sz="2" w:space="0" w:color="000000"/>
-              <w:bottom w:val="single" w:sz="2" w:space="0" w:color="000000"/>
-              <w:insideH w:val="single" w:sz="2" w:space="0" w:color="000000"/>
+              <w:top w:val="single" w:sz="2" w:space="0" w:color="000001"/>
+              <w:left w:val="single" w:sz="2" w:space="0" w:color="000001"/>
+              <w:bottom w:val="single" w:sz="2" w:space="0" w:color="000001"/>
+              <w:insideH w:val="single" w:sz="2" w:space="0" w:color="000001"/>
             </w:tcBorders>
             <w:shd w:fill="auto" w:val="clear"/>
             <w:tcMar>
-              <w:left w:w="54" w:type="dxa"/>
+              <w:left w:w="45" w:type="dxa"/>
             </w:tcMar>
           </w:tcPr>
           <w:p>
             <w:pPr>
               <w:pStyle w:val="TableContents"/>
+              <w:spacing w:before="0" w:after="200"/>
               <w:rPr>
                 <w:sz w:val="22"/>
                 <w:szCs w:val="22"/>
@@ -642,20 +629,22 @@
         </w:tc>
         <w:tc>
           <w:tcPr>
-            <w:tcW w:w="1755" w:type="dxa"/>
+            <w:tcW w:w="1754" w:type="dxa"/>
             <w:tcBorders>
-              <w:left w:val="single" w:sz="2" w:space="0" w:color="000000"/>
-              <w:bottom w:val="single" w:sz="2" w:space="0" w:color="000000"/>
-              <w:insideH w:val="single" w:sz="2" w:space="0" w:color="000000"/>
+              <w:top w:val="single" w:sz="2" w:space="0" w:color="000001"/>
+              <w:left w:val="single" w:sz="2" w:space="0" w:color="000001"/>
+              <w:bottom w:val="single" w:sz="2" w:space="0" w:color="000001"/>
+              <w:insideH w:val="single" w:sz="2" w:space="0" w:color="000001"/>
             </w:tcBorders>
             <w:shd w:fill="auto" w:val="clear"/>
             <w:tcMar>
-              <w:left w:w="54" w:type="dxa"/>
+              <w:left w:w="45" w:type="dxa"/>
             </w:tcMar>
           </w:tcPr>
           <w:p>
             <w:pPr>
               <w:pStyle w:val="TableContents"/>
+              <w:spacing w:before="0" w:after="200"/>
               <w:rPr>
                 <w:sz w:val="22"/>
                 <w:szCs w:val="22"/>
@@ -672,22 +661,24 @@
         </w:tc>
         <w:tc>
           <w:tcPr>
-            <w:tcW w:w="5621" w:type="dxa"/>
+            <w:tcW w:w="5623" w:type="dxa"/>
             <w:tcBorders>
-              <w:left w:val="single" w:sz="2" w:space="0" w:color="000000"/>
-              <w:bottom w:val="single" w:sz="2" w:space="0" w:color="000000"/>
-              <w:right w:val="single" w:sz="2" w:space="0" w:color="000000"/>
-              <w:insideH w:val="single" w:sz="2" w:space="0" w:color="000000"/>
-              <w:insideV w:val="single" w:sz="2" w:space="0" w:color="000000"/>
+              <w:top w:val="single" w:sz="2" w:space="0" w:color="000001"/>
+              <w:left w:val="single" w:sz="2" w:space="0" w:color="000001"/>
+              <w:bottom w:val="single" w:sz="2" w:space="0" w:color="000001"/>
+              <w:right w:val="single" w:sz="2" w:space="0" w:color="000001"/>
+              <w:insideH w:val="single" w:sz="2" w:space="0" w:color="000001"/>
+              <w:insideV w:val="single" w:sz="2" w:space="0" w:color="000001"/>
             </w:tcBorders>
             <w:shd w:fill="auto" w:val="clear"/>
             <w:tcMar>
-              <w:left w:w="54" w:type="dxa"/>
+              <w:left w:w="45" w:type="dxa"/>
             </w:tcMar>
           </w:tcPr>
           <w:p>
             <w:pPr>
               <w:pStyle w:val="TableContents"/>
+              <w:spacing w:before="0" w:after="200"/>
               <w:rPr>
                 <w:sz w:val="22"/>
                 <w:szCs w:val="22"/>
@@ -707,20 +698,22 @@
         <w:trPr/>
         <w:tc>
           <w:tcPr>
-            <w:tcW w:w="1650" w:type="dxa"/>
+            <w:tcW w:w="1649" w:type="dxa"/>
             <w:tcBorders>
-              <w:left w:val="single" w:sz="2" w:space="0" w:color="000000"/>
-              <w:bottom w:val="single" w:sz="2" w:space="0" w:color="000000"/>
-              <w:insideH w:val="single" w:sz="2" w:space="0" w:color="000000"/>
+              <w:top w:val="single" w:sz="2" w:space="0" w:color="000001"/>
+              <w:left w:val="single" w:sz="2" w:space="0" w:color="000001"/>
+              <w:bottom w:val="single" w:sz="2" w:space="0" w:color="000001"/>
+              <w:insideH w:val="single" w:sz="2" w:space="0" w:color="000001"/>
             </w:tcBorders>
             <w:shd w:fill="auto" w:val="clear"/>
             <w:tcMar>
-              <w:left w:w="54" w:type="dxa"/>
+              <w:left w:w="45" w:type="dxa"/>
             </w:tcMar>
           </w:tcPr>
           <w:p>
             <w:pPr>
               <w:pStyle w:val="TableContents"/>
+              <w:spacing w:before="0" w:after="200"/>
               <w:rPr>
                 <w:sz w:val="22"/>
                 <w:szCs w:val="22"/>
@@ -737,20 +730,22 @@
         </w:tc>
         <w:tc>
           <w:tcPr>
-            <w:tcW w:w="1755" w:type="dxa"/>
+            <w:tcW w:w="1754" w:type="dxa"/>
             <w:tcBorders>
-              <w:left w:val="single" w:sz="2" w:space="0" w:color="000000"/>
-              <w:bottom w:val="single" w:sz="2" w:space="0" w:color="000000"/>
-              <w:insideH w:val="single" w:sz="2" w:space="0" w:color="000000"/>
+              <w:top w:val="single" w:sz="2" w:space="0" w:color="000001"/>
+              <w:left w:val="single" w:sz="2" w:space="0" w:color="000001"/>
+              <w:bottom w:val="single" w:sz="2" w:space="0" w:color="000001"/>
+              <w:insideH w:val="single" w:sz="2" w:space="0" w:color="000001"/>
             </w:tcBorders>
             <w:shd w:fill="auto" w:val="clear"/>
             <w:tcMar>
-              <w:left w:w="54" w:type="dxa"/>
+              <w:left w:w="45" w:type="dxa"/>
             </w:tcMar>
           </w:tcPr>
           <w:p>
             <w:pPr>
               <w:pStyle w:val="TableContents"/>
+              <w:spacing w:before="0" w:after="200"/>
               <w:rPr>
                 <w:sz w:val="22"/>
                 <w:szCs w:val="22"/>
@@ -767,22 +762,24 @@
         </w:tc>
         <w:tc>
           <w:tcPr>
-            <w:tcW w:w="5621" w:type="dxa"/>
+            <w:tcW w:w="5623" w:type="dxa"/>
             <w:tcBorders>
-              <w:left w:val="single" w:sz="2" w:space="0" w:color="000000"/>
-              <w:bottom w:val="single" w:sz="2" w:space="0" w:color="000000"/>
-              <w:right w:val="single" w:sz="2" w:space="0" w:color="000000"/>
-              <w:insideH w:val="single" w:sz="2" w:space="0" w:color="000000"/>
-              <w:insideV w:val="single" w:sz="2" w:space="0" w:color="000000"/>
+              <w:top w:val="single" w:sz="2" w:space="0" w:color="000001"/>
+              <w:left w:val="single" w:sz="2" w:space="0" w:color="000001"/>
+              <w:bottom w:val="single" w:sz="2" w:space="0" w:color="000001"/>
+              <w:right w:val="single" w:sz="2" w:space="0" w:color="000001"/>
+              <w:insideH w:val="single" w:sz="2" w:space="0" w:color="000001"/>
+              <w:insideV w:val="single" w:sz="2" w:space="0" w:color="000001"/>
             </w:tcBorders>
             <w:shd w:fill="auto" w:val="clear"/>
             <w:tcMar>
-              <w:left w:w="54" w:type="dxa"/>
+              <w:left w:w="45" w:type="dxa"/>
             </w:tcMar>
           </w:tcPr>
           <w:p>
             <w:pPr>
               <w:pStyle w:val="TableContents"/>
+              <w:spacing w:before="0" w:after="200"/>
               <w:rPr>
                 <w:sz w:val="22"/>
                 <w:szCs w:val="22"/>
@@ -802,20 +799,22 @@
         <w:trPr/>
         <w:tc>
           <w:tcPr>
-            <w:tcW w:w="1650" w:type="dxa"/>
+            <w:tcW w:w="1649" w:type="dxa"/>
             <w:tcBorders>
-              <w:left w:val="single" w:sz="2" w:space="0" w:color="000000"/>
-              <w:bottom w:val="single" w:sz="2" w:space="0" w:color="000000"/>
-              <w:insideH w:val="single" w:sz="2" w:space="0" w:color="000000"/>
+              <w:top w:val="single" w:sz="2" w:space="0" w:color="000001"/>
+              <w:left w:val="single" w:sz="2" w:space="0" w:color="000001"/>
+              <w:bottom w:val="single" w:sz="2" w:space="0" w:color="000001"/>
+              <w:insideH w:val="single" w:sz="2" w:space="0" w:color="000001"/>
             </w:tcBorders>
             <w:shd w:fill="auto" w:val="clear"/>
             <w:tcMar>
-              <w:left w:w="54" w:type="dxa"/>
+              <w:left w:w="45" w:type="dxa"/>
             </w:tcMar>
           </w:tcPr>
           <w:p>
             <w:pPr>
               <w:pStyle w:val="TableContents"/>
+              <w:spacing w:before="0" w:after="200"/>
               <w:rPr>
                 <w:sz w:val="22"/>
                 <w:szCs w:val="22"/>
@@ -832,20 +831,22 @@
         </w:tc>
         <w:tc>
           <w:tcPr>
-            <w:tcW w:w="1755" w:type="dxa"/>
+            <w:tcW w:w="1754" w:type="dxa"/>
             <w:tcBorders>
-              <w:left w:val="single" w:sz="2" w:space="0" w:color="000000"/>
-              <w:bottom w:val="single" w:sz="2" w:space="0" w:color="000000"/>
-              <w:insideH w:val="single" w:sz="2" w:space="0" w:color="000000"/>
+              <w:top w:val="single" w:sz="2" w:space="0" w:color="000001"/>
+              <w:left w:val="single" w:sz="2" w:space="0" w:color="000001"/>
+              <w:bottom w:val="single" w:sz="2" w:space="0" w:color="000001"/>
+              <w:insideH w:val="single" w:sz="2" w:space="0" w:color="000001"/>
             </w:tcBorders>
             <w:shd w:fill="auto" w:val="clear"/>
             <w:tcMar>
-              <w:left w:w="54" w:type="dxa"/>
+              <w:left w:w="45" w:type="dxa"/>
             </w:tcMar>
           </w:tcPr>
           <w:p>
             <w:pPr>
               <w:pStyle w:val="TableContents"/>
+              <w:spacing w:before="0" w:after="200"/>
               <w:rPr>
                 <w:sz w:val="22"/>
                 <w:szCs w:val="22"/>
@@ -862,22 +863,24 @@
         </w:tc>
         <w:tc>
           <w:tcPr>
-            <w:tcW w:w="5621" w:type="dxa"/>
+            <w:tcW w:w="5623" w:type="dxa"/>
             <w:tcBorders>
-              <w:left w:val="single" w:sz="2" w:space="0" w:color="000000"/>
-              <w:bottom w:val="single" w:sz="2" w:space="0" w:color="000000"/>
-              <w:right w:val="single" w:sz="2" w:space="0" w:color="000000"/>
-              <w:insideH w:val="single" w:sz="2" w:space="0" w:color="000000"/>
-              <w:insideV w:val="single" w:sz="2" w:space="0" w:color="000000"/>
+              <w:top w:val="single" w:sz="2" w:space="0" w:color="000001"/>
+              <w:left w:val="single" w:sz="2" w:space="0" w:color="000001"/>
+              <w:bottom w:val="single" w:sz="2" w:space="0" w:color="000001"/>
+              <w:right w:val="single" w:sz="2" w:space="0" w:color="000001"/>
+              <w:insideH w:val="single" w:sz="2" w:space="0" w:color="000001"/>
+              <w:insideV w:val="single" w:sz="2" w:space="0" w:color="000001"/>
             </w:tcBorders>
             <w:shd w:fill="auto" w:val="clear"/>
             <w:tcMar>
-              <w:left w:w="54" w:type="dxa"/>
+              <w:left w:w="45" w:type="dxa"/>
             </w:tcMar>
           </w:tcPr>
           <w:p>
             <w:pPr>
               <w:pStyle w:val="TableContents"/>
+              <w:spacing w:before="0" w:after="200"/>
               <w:rPr>
                 <w:sz w:val="22"/>
                 <w:szCs w:val="22"/>
@@ -897,26 +900,19 @@
     <w:p>
       <w:pPr>
         <w:pStyle w:val="Normal"/>
-        <w:rPr>
-          <w:sz w:val="22"/>
-          <w:szCs w:val="22"/>
-          <w:u w:val="none"/>
-          <w:lang w:val="en-GB"/>
-        </w:rPr>
-      </w:pPr>
-      <w:r>
-        <w:rPr>
-          <w:sz w:val="22"/>
-          <w:szCs w:val="22"/>
-          <w:u w:val="none"/>
-          <w:lang w:val="en-GB"/>
-        </w:rPr>
+        <w:spacing w:before="0" w:after="200"/>
+        <w:rPr/>
+      </w:pPr>
+      <w:r>
+        <w:rPr/>
       </w:r>
     </w:p>
     <w:sectPr>
+      <w:headerReference w:type="default" r:id="rId2"/>
+      <w:footerReference w:type="default" r:id="rId3"/>
       <w:type w:val="nextPage"/>
       <w:pgSz w:w="11906" w:h="16838"/>
-      <w:pgMar w:left="1440" w:right="1440" w:header="0" w:top="1440" w:footer="0" w:bottom="1440" w:gutter="0"/>
+      <w:pgMar w:left="1440" w:right="1440" w:header="1440" w:top="2013" w:footer="1440" w:bottom="2013" w:gutter="0"/>
       <w:pgNumType w:fmt="decimal"/>
       <w:formProt w:val="false"/>
       <w:textDirection w:val="lrTb"/>
@@ -926,13 +922,60 @@
 </w:document>
 </file>
 
+<file path=word/footer1.xml><?xml version="1.0" encoding="utf-8"?>
+<w:ftr xmlns:o="urn:schemas-microsoft-com:office:office" xmlns:r="http://schemas.openxmlformats.org/officeDocument/2006/relationships" xmlns:v="urn:schemas-microsoft-com:vml" xmlns:w="http://schemas.openxmlformats.org/wordprocessingml/2006/main" xmlns:w10="urn:schemas-microsoft-com:office:word" xmlns:wp="http://schemas.openxmlformats.org/drawingml/2006/wordprocessingDrawing" xmlns:wps="http://schemas.microsoft.com/office/word/2010/wordprocessingShape" xmlns:wpg="http://schemas.microsoft.com/office/word/2010/wordprocessingGroup" xmlns:mc="http://schemas.openxmlformats.org/markup-compatibility/2006" xmlns:wp14="http://schemas.microsoft.com/office/word/2010/wordprocessingDrawing" xmlns:w14="http://schemas.microsoft.com/office/word/2010/wordml" mc:Ignorable="w14 wp14">
+  <w:p>
+    <w:pPr>
+      <w:pStyle w:val="Footer"/>
+      <w:spacing w:before="0" w:after="200"/>
+      <w:rPr/>
+    </w:pPr>
+    <w:r>
+      <w:rPr/>
+      <w:t xml:space="preserve">Page </w:t>
+    </w:r>
+    <w:r>
+      <w:rPr/>
+      <w:fldChar w:fldCharType="begin"/>
+    </w:r>
+    <w:r>
+      <w:instrText> PAGE </w:instrText>
+    </w:r>
+    <w:r>
+      <w:fldChar w:fldCharType="separate"/>
+    </w:r>
+    <w:r>
+      <w:t>3</w:t>
+    </w:r>
+    <w:r>
+      <w:fldChar w:fldCharType="end"/>
+    </w:r>
+  </w:p>
+</w:ftr>
+</file>
+
+<file path=word/header1.xml><?xml version="1.0" encoding="utf-8"?>
+<w:hdr xmlns:o="urn:schemas-microsoft-com:office:office" xmlns:r="http://schemas.openxmlformats.org/officeDocument/2006/relationships" xmlns:v="urn:schemas-microsoft-com:vml" xmlns:w="http://schemas.openxmlformats.org/wordprocessingml/2006/main" xmlns:w10="urn:schemas-microsoft-com:office:word" xmlns:wp="http://schemas.openxmlformats.org/drawingml/2006/wordprocessingDrawing" xmlns:wps="http://schemas.microsoft.com/office/word/2010/wordprocessingShape" xmlns:wpg="http://schemas.microsoft.com/office/word/2010/wordprocessingGroup" xmlns:mc="http://schemas.openxmlformats.org/markup-compatibility/2006" xmlns:wp14="http://schemas.microsoft.com/office/word/2010/wordprocessingDrawing" xmlns:w14="http://schemas.microsoft.com/office/word/2010/wordml" mc:Ignorable="w14 wp14">
+  <w:p>
+    <w:pPr>
+      <w:pStyle w:val="Header"/>
+      <w:spacing w:before="0" w:after="200"/>
+      <w:rPr/>
+    </w:pPr>
+    <w:r>
+      <w:rPr/>
+      <w:t>Stuart Reilly 4113 17407</w:t>
+    </w:r>
+  </w:p>
+</w:hdr>
+</file>
+
 <file path=word/styles.xml><?xml version="1.0" encoding="utf-8"?>
 <w:styles xmlns:w="http://schemas.openxmlformats.org/wordprocessingml/2006/main" xmlns:w14="http://schemas.microsoft.com/office/word/2010/wordml" xmlns:mc="http://schemas.openxmlformats.org/markup-compatibility/2006" mc:Ignorable="w14">
   <w:docDefaults>
     <w:rPrDefault>
       <w:rPr>
         <w:rFonts w:ascii="Calibri" w:hAnsi="Calibri" w:eastAsia="Calibri" w:cs="" w:asciiTheme="minorHAnsi" w:cstheme="minorBidi" w:eastAsiaTheme="minorHAnsi" w:hAnsiTheme="minorHAnsi"/>
-        <w:sz w:val="22"/>
         <w:szCs w:val="22"/>
         <w:lang w:val="en-GB" w:eastAsia="en-US" w:bidi="ar-SA"/>
       </w:rPr>
@@ -1093,7 +1136,7 @@
     </w:pPr>
     <w:rPr>
       <w:rFonts w:ascii="Calibri" w:hAnsi="Calibri" w:eastAsia="Calibri" w:cs="" w:asciiTheme="minorHAnsi" w:cstheme="minorBidi" w:eastAsiaTheme="minorHAnsi" w:hAnsiTheme="minorHAnsi"/>
-      <w:color w:val="auto"/>
+      <w:color w:val="00000A"/>
       <w:sz w:val="22"/>
       <w:szCs w:val="22"/>
       <w:lang w:val="en-GB" w:eastAsia="en-US" w:bidi="ar-SA"/>
@@ -1171,6 +1214,18 @@
     <w:name w:val="Table Heading"/>
     <w:basedOn w:val="TableContents"/>
     <w:qFormat/>
+    <w:pPr/>
+    <w:rPr/>
+  </w:style>
+  <w:style w:type="paragraph" w:styleId="Header">
+    <w:name w:val="Header"/>
+    <w:basedOn w:val="Normal"/>
+    <w:pPr/>
+    <w:rPr/>
+  </w:style>
+  <w:style w:type="paragraph" w:styleId="Footer">
+    <w:name w:val="Footer"/>
+    <w:basedOn w:val="Normal"/>
     <w:pPr/>
     <w:rPr/>
   </w:style>

--- a/The Computing Practial Project.docx
+++ b/The Computing Practial Project.docx
@@ -5,24 +5,44 @@
     <w:p>
       <w:pPr>
         <w:pStyle w:val="Normal"/>
+        <w:spacing w:lineRule="auto" w:line="240"/>
         <w:jc w:val="center"/>
         <w:rPr>
+          <w:rFonts w:ascii="Times New Roman" w:hAnsi="Times New Roman"/>
+        </w:rPr>
+      </w:pPr>
+      <w:r>
+        <w:rPr>
+          <w:rFonts w:ascii="Times New Roman" w:hAnsi="Times New Roman"/>
           <w:sz w:val="36"/>
           <w:u w:val="single"/>
-        </w:rPr>
-      </w:pPr>
-      <w:r>
-        <w:rPr>
+          <w:lang w:val="en-GB"/>
+        </w:rPr>
+        <w:t xml:space="preserve">The Computing </w:t>
+      </w:r>
+      <w:r>
+        <w:rPr>
+          <w:rFonts w:ascii="Times New Roman" w:hAnsi="Times New Roman"/>
           <w:sz w:val="36"/>
           <w:u w:val="single"/>
           <w:lang w:val="en-GB"/>
         </w:rPr>
-        <w:t>The Computing Practial Project</w:t>
+        <w:t>Practical</w:t>
+      </w:r>
+      <w:r>
+        <w:rPr>
+          <w:rFonts w:ascii="Times New Roman" w:hAnsi="Times New Roman"/>
+          <w:sz w:val="36"/>
+          <w:u w:val="single"/>
+          <w:lang w:val="en-GB"/>
+        </w:rPr>
+        <w:t xml:space="preserve"> Project</w:t>
       </w:r>
     </w:p>
     <w:p>
       <w:pPr>
         <w:pStyle w:val="Normal"/>
+        <w:spacing w:lineRule="auto" w:line="240"/>
         <w:jc w:val="center"/>
         <w:rPr>
           <w:sz w:val="36"/>
@@ -31,6 +51,7 @@
       </w:pPr>
       <w:r>
         <w:rPr>
+          <w:rFonts w:ascii="Times New Roman" w:hAnsi="Times New Roman"/>
           <w:sz w:val="36"/>
           <w:u w:val="single"/>
           <w:lang w:val="en-GB"/>
@@ -41,6 +62,7 @@
     <w:p>
       <w:pPr>
         <w:pStyle w:val="Normal"/>
+        <w:spacing w:lineRule="auto" w:line="240"/>
         <w:rPr>
           <w:sz w:val="32"/>
           <w:u w:val="single"/>
@@ -48,6 +70,7 @@
       </w:pPr>
       <w:r>
         <w:rPr>
+          <w:rFonts w:ascii="Times New Roman" w:hAnsi="Times New Roman"/>
           <w:sz w:val="32"/>
           <w:u w:val="single"/>
           <w:lang w:val="en-GB"/>
@@ -58,13 +81,15 @@
     <w:p>
       <w:pPr>
         <w:pStyle w:val="Normal"/>
-        <w:rPr>
-          <w:sz w:val="28"/>
-          <w:u w:val="single"/>
-        </w:rPr>
-      </w:pPr>
-      <w:r>
-        <w:rPr>
+        <w:spacing w:lineRule="auto" w:line="240"/>
+        <w:rPr>
+          <w:sz w:val="28"/>
+          <w:u w:val="single"/>
+        </w:rPr>
+      </w:pPr>
+      <w:r>
+        <w:rPr>
+          <w:rFonts w:ascii="Times New Roman" w:hAnsi="Times New Roman"/>
           <w:sz w:val="28"/>
           <w:u w:val="single"/>
           <w:lang w:val="en-GB"/>
@@ -75,12 +100,16 @@
     <w:p>
       <w:pPr>
         <w:pStyle w:val="Normal"/>
+        <w:spacing w:lineRule="auto" w:line="240"/>
         <w:rPr>
           <w:lang w:val="en-GB"/>
         </w:rPr>
       </w:pPr>
       <w:r>
         <w:rPr>
+          <w:rFonts w:ascii="Times New Roman" w:hAnsi="Times New Roman"/>
+          <w:sz w:val="24"/>
+          <w:szCs w:val="24"/>
           <w:lang w:val="en-GB"/>
         </w:rPr>
         <w:t>My client for my timetable is Mrs Lansdown, Head of Sixth Form at Hitchin Boys’ School and constructs timetables for the whole school.. Hitchin Boys’ School is a secondary educational establishment with a sixth form which is part of the Hitchin Sixth Form consortium with Hitchin Girls’ School and The Priory School. The school provides a secondary level education with the aim to carry out GCSEs, followed by further education towards AS and A2 exams. This is given by well trained staff with the use of projectors, interactive whiteboards and textbooks. Currently, I am studying form A2 at Hitchin Boys’ School sixth form and Mrs Lansdown is the head of the sixth form.</w:t>
@@ -89,14 +118,16 @@
     <w:p>
       <w:pPr>
         <w:pStyle w:val="Normal"/>
-        <w:rPr>
-          <w:sz w:val="28"/>
-          <w:szCs w:val="28"/>
-          <w:u w:val="single"/>
-        </w:rPr>
-      </w:pPr>
-      <w:r>
-        <w:rPr>
+        <w:spacing w:lineRule="auto" w:line="240"/>
+        <w:rPr>
+          <w:sz w:val="28"/>
+          <w:szCs w:val="28"/>
+          <w:u w:val="single"/>
+        </w:rPr>
+      </w:pPr>
+      <w:r>
+        <w:rPr>
+          <w:rFonts w:ascii="Times New Roman" w:hAnsi="Times New Roman"/>
           <w:sz w:val="28"/>
           <w:szCs w:val="28"/>
           <w:u w:val="single"/>
@@ -108,13 +139,16 @@
     <w:p>
       <w:pPr>
         <w:pStyle w:val="Normal"/>
-        <w:rPr>
-          <w:szCs w:val="28"/>
-        </w:rPr>
-      </w:pPr>
-      <w:r>
-        <w:rPr>
-          <w:szCs w:val="28"/>
+        <w:spacing w:lineRule="auto" w:line="240"/>
+        <w:rPr>
+          <w:szCs w:val="28"/>
+        </w:rPr>
+      </w:pPr>
+      <w:r>
+        <w:rPr>
+          <w:rFonts w:ascii="Times New Roman" w:hAnsi="Times New Roman"/>
+          <w:sz w:val="24"/>
+          <w:szCs w:val="24"/>
           <w:lang w:val="en-GB"/>
         </w:rPr>
         <w:t>Currently, Mrs Lansdown uses Nova T6 to construct timetables for the whole school and, in conjunction with the other heads of sixth in the consortium, the sixth form. Nova T6 works in conjunction with the school management system SIMS, which has an SQL server containing staff and student information which Nova T6 has access to.  Sadly, Nova T6’s automatic timetable construction functionality causes staff and students to travel unnecessary distances between lessons, even though classrooms are available within a small area. Currently, the timetable is initially constructed by Nova T6, then Mrs Lansdown manually adjusts the timetable to minimise distance travelled and other problems with the automatic system. In order to improve the automatic timetabling construction functionality, the new system would have to take in to account the distance between classrooms to reduce the distance travelled by staff over a day.</w:t>
@@ -123,14 +157,16 @@
     <w:p>
       <w:pPr>
         <w:pStyle w:val="Normal"/>
-        <w:rPr>
-          <w:sz w:val="28"/>
-          <w:szCs w:val="28"/>
-          <w:u w:val="single"/>
-        </w:rPr>
-      </w:pPr>
-      <w:r>
-        <w:rPr>
+        <w:spacing w:lineRule="auto" w:line="240"/>
+        <w:rPr>
+          <w:sz w:val="28"/>
+          <w:szCs w:val="28"/>
+          <w:u w:val="single"/>
+        </w:rPr>
+      </w:pPr>
+      <w:r>
+        <w:rPr>
+          <w:rFonts w:ascii="Times New Roman" w:hAnsi="Times New Roman"/>
           <w:sz w:val="28"/>
           <w:szCs w:val="28"/>
           <w:u w:val="single"/>
@@ -142,13 +178,16 @@
     <w:p>
       <w:pPr>
         <w:pStyle w:val="Normal"/>
-        <w:rPr>
-          <w:szCs w:val="28"/>
-        </w:rPr>
-      </w:pPr>
-      <w:r>
-        <w:rPr>
-          <w:szCs w:val="28"/>
+        <w:spacing w:lineRule="auto" w:line="240"/>
+        <w:rPr>
+          <w:szCs w:val="28"/>
+        </w:rPr>
+      </w:pPr>
+      <w:r>
+        <w:rPr>
+          <w:rFonts w:ascii="Times New Roman" w:hAnsi="Times New Roman"/>
+          <w:sz w:val="24"/>
+          <w:szCs w:val="24"/>
           <w:lang w:val="en-GB"/>
         </w:rPr>
         <w:t>Mrs Lansdown will be the immediate user of the system, but the system will be designed to allow for fast tutoring in the usage of the system, to allow all following heads of sixth form to continue to use the system.</w:t>
@@ -157,14 +196,16 @@
     <w:p>
       <w:pPr>
         <w:pStyle w:val="Normal"/>
-        <w:rPr>
-          <w:sz w:val="28"/>
-          <w:szCs w:val="28"/>
-          <w:u w:val="single"/>
-        </w:rPr>
-      </w:pPr>
-      <w:r>
-        <w:rPr>
+        <w:spacing w:lineRule="auto" w:line="240"/>
+        <w:rPr>
+          <w:sz w:val="28"/>
+          <w:szCs w:val="28"/>
+          <w:u w:val="single"/>
+        </w:rPr>
+      </w:pPr>
+      <w:r>
+        <w:rPr>
+          <w:rFonts w:ascii="Times New Roman" w:hAnsi="Times New Roman"/>
           <w:sz w:val="28"/>
           <w:szCs w:val="28"/>
           <w:u w:val="single"/>
@@ -176,13 +217,16 @@
     <w:p>
       <w:pPr>
         <w:pStyle w:val="Normal"/>
+        <w:spacing w:lineRule="auto" w:line="240"/>
         <w:rPr>
           <w:lang w:val="en-GB"/>
         </w:rPr>
       </w:pPr>
       <w:r>
         <w:rPr>
-          <w:szCs w:val="28"/>
+          <w:rFonts w:ascii="Times New Roman" w:hAnsi="Times New Roman"/>
+          <w:sz w:val="24"/>
+          <w:szCs w:val="24"/>
           <w:lang w:val="en-GB"/>
         </w:rPr>
         <w:t>After having an interview with the client, I have ascertained the client wants a system which generates a timetable using staff, student and subject data from the current database in the SIMS system. Unfortunately, the SIMS system and its database requires a licence to access the database and interface provides by SIMS, which requires a fee to be paid to Capita and a non-free training course in how to use the interface and database. The system must have simple and intuitive user interface which utilises blocks to represent the periods in a day and which lessons are running within the block. As each teacher must have at least a specific number of ‘contact’ hours with students, the system must be able to calculate and display the number of hours worked by each member of staff and specify what subjects the members of staff are qualified to teach. Since the new system will take into account the distances between the class rooms, each member of staff should have a preferred class room where the system will attempt to base as many lessons of their lessons as possible and classrooms should have a subject linked to them to avoid large distances between lessons for subject staff</w:t>
@@ -191,7 +235,9 @@
       <w:bookmarkEnd w:id="0"/>
       <w:r>
         <w:rPr>
-          <w:szCs w:val="28"/>
+          <w:rFonts w:ascii="Times New Roman" w:hAnsi="Times New Roman"/>
+          <w:sz w:val="24"/>
+          <w:szCs w:val="24"/>
           <w:lang w:val="en-GB"/>
         </w:rPr>
         <w:t>.</w:t>
@@ -200,13 +246,16 @@
     <w:p>
       <w:pPr>
         <w:pStyle w:val="Normal"/>
+        <w:spacing w:lineRule="auto" w:line="240"/>
         <w:rPr>
           <w:lang w:val="en-GB"/>
         </w:rPr>
       </w:pPr>
       <w:r>
         <w:rPr>
-          <w:szCs w:val="28"/>
+          <w:rFonts w:ascii="Times New Roman" w:hAnsi="Times New Roman"/>
+          <w:sz w:val="24"/>
+          <w:szCs w:val="24"/>
           <w:lang w:val="en-GB"/>
         </w:rPr>
         <w:t>TODO: current docs</w:t>
@@ -215,6 +264,7 @@
     <w:p>
       <w:pPr>
         <w:pStyle w:val="Normal"/>
+        <w:spacing w:lineRule="auto" w:line="240"/>
         <w:rPr>
           <w:sz w:val="28"/>
           <w:szCs w:val="28"/>
@@ -224,6 +274,7 @@
       </w:pPr>
       <w:r>
         <w:rPr>
+          <w:rFonts w:ascii="Times New Roman" w:hAnsi="Times New Roman"/>
           <w:sz w:val="28"/>
           <w:szCs w:val="28"/>
           <w:u w:val="single"/>
@@ -235,6 +286,28 @@
     <w:p>
       <w:pPr>
         <w:pStyle w:val="Normal"/>
+        <w:spacing w:lineRule="auto" w:line="240"/>
+        <w:rPr>
+          <w:rFonts w:ascii="Times New Roman" w:hAnsi="Times New Roman"/>
+          <w:sz w:val="24"/>
+          <w:szCs w:val="24"/>
+        </w:rPr>
+      </w:pPr>
+      <w:r>
+        <w:rPr>
+          <w:rFonts w:ascii="Times New Roman" w:hAnsi="Times New Roman"/>
+          <w:sz w:val="24"/>
+          <w:szCs w:val="24"/>
+          <w:u w:val="none"/>
+          <w:lang w:val="en-GB"/>
+        </w:rPr>
+        <w:t xml:space="preserve">The current system utilises a Microsoft SQL server to store all data for use within the system, which is updated using the interface provided by the system. Since the database requires a non-free licence to access, the source of the data for the new system will have to different to the current system. In order to make the data entry as easy as possible, the data about the staff, subjects, classes and map of the school will all be in the CSV format, each will be their own file. This allows the user to use an external program like Microsoft Office Excel to populate the files. A configuration file will be used to specify information about the data files, such as their locations and file types, which will be in the YAML format as it is easy to modify and process. The staff, subject and class data will be dynamic as it has to be updated at runtime and as the school changes through out the program's life cycle. The map will be treated as static data, because the layout of the school will vary rarely. Also, the configuration file will be treated as static data as it will only be modified when the data about the school has been heavily modified. </w:t>
+      </w:r>
+    </w:p>
+    <w:p>
+      <w:pPr>
+        <w:pStyle w:val="Normal"/>
+        <w:spacing w:lineRule="auto" w:line="240"/>
         <w:rPr>
           <w:sz w:val="22"/>
           <w:szCs w:val="22"/>
@@ -244,149 +317,829 @@
       </w:pPr>
       <w:r>
         <w:rPr>
-          <w:sz w:val="22"/>
-          <w:szCs w:val="22"/>
+          <w:rFonts w:ascii="Times New Roman" w:hAnsi="Times New Roman"/>
+          <w:sz w:val="24"/>
+          <w:szCs w:val="24"/>
           <w:u w:val="none"/>
           <w:lang w:val="en-GB"/>
         </w:rPr>
-        <w:t xml:space="preserve">The current system utilises a Microsoft SQL server to store all data for use within the system, which is updated using the interface provided by the system. Since the database requires a non-free licence to access, the source of the data for the new system will have to different to the current system. In order to make the data entry as easy as possible, the data about the staff, subjects, classes and map of the school will all be in the CSV format, each will be their own file. This allows the user to use an external program like Microsoft Office Excel to populate the files. A configuration file will be used to specify information about the data files, such as their locations and file types, which will be in the YAML format as it is easy to modify and process. The staff, subject and class data will be dynamic as it has to be updated at runtime and as the school changes through out the program's life cycle. The map will be treated as static data, because the layout of the school will vary rarely. Also, the configuration file will be treated as static data as it will only be modified when the data about the school has been heavily modified. </w:t>
+        <w:t>TODO: output data and possible CSV export from SIMS</w:t>
       </w:r>
     </w:p>
     <w:p>
       <w:pPr>
         <w:pStyle w:val="Normal"/>
-        <w:rPr>
-          <w:sz w:val="22"/>
-          <w:szCs w:val="22"/>
+        <w:spacing w:lineRule="auto" w:line="240"/>
+        <w:rPr>
+          <w:sz w:val="28"/>
+          <w:szCs w:val="28"/>
+          <w:u w:val="single"/>
+          <w:lang w:val="en-GB"/>
+        </w:rPr>
+      </w:pPr>
+      <w:r>
+        <w:rPr>
+          <w:rFonts w:ascii="Times New Roman" w:hAnsi="Times New Roman"/>
+          <w:sz w:val="28"/>
+          <w:szCs w:val="28"/>
+          <w:u w:val="single"/>
+          <w:lang w:val="en-GB"/>
+        </w:rPr>
+        <w:t>Data Volumes</w:t>
+      </w:r>
+    </w:p>
+    <w:p>
+      <w:pPr>
+        <w:pStyle w:val="Normal"/>
+        <w:spacing w:lineRule="auto" w:line="240"/>
+        <w:rPr>
+          <w:rFonts w:ascii="Times New Roman" w:hAnsi="Times New Roman"/>
+          <w:sz w:val="24"/>
+          <w:szCs w:val="24"/>
+        </w:rPr>
+      </w:pPr>
+      <w:r>
+        <w:rPr>
+          <w:rFonts w:ascii="Times New Roman" w:hAnsi="Times New Roman"/>
+          <w:sz w:val="24"/>
+          <w:szCs w:val="24"/>
           <w:u w:val="none"/>
           <w:lang w:val="en-GB"/>
         </w:rPr>
-      </w:pPr>
-      <w:r>
-        <w:rPr>
-          <w:sz w:val="22"/>
-          <w:szCs w:val="22"/>
+        <w:t xml:space="preserve">The volume of data to process will be large, as the school teaches many subjects, has a vast array of members of staff and a large number of individual classes, but this data will all be text data which is small and can be </w:t>
+      </w:r>
+      <w:r>
+        <w:rPr>
+          <w:rFonts w:ascii="Times New Roman" w:hAnsi="Times New Roman"/>
+          <w:sz w:val="24"/>
+          <w:szCs w:val="24"/>
           <w:u w:val="none"/>
           <w:lang w:val="en-GB"/>
         </w:rPr>
-        <w:t>TODO: output data and possible CSV export from SIMS</w:t>
-      </w:r>
-    </w:p>
-    <w:p>
-      <w:pPr>
-        <w:pStyle w:val="Normal"/>
-        <w:rPr>
-          <w:sz w:val="28"/>
-          <w:szCs w:val="28"/>
-          <w:u w:val="single"/>
-          <w:lang w:val="en-GB"/>
-        </w:rPr>
-      </w:pPr>
-      <w:r>
-        <w:rPr>
-          <w:sz w:val="28"/>
-          <w:szCs w:val="28"/>
-          <w:u w:val="single"/>
-          <w:lang w:val="en-GB"/>
-        </w:rPr>
-        <w:t>Data Volumes</w:t>
-      </w:r>
-    </w:p>
-    <w:p>
-      <w:pPr>
-        <w:pStyle w:val="Normal"/>
-        <w:rPr>
-          <w:sz w:val="22"/>
-          <w:szCs w:val="22"/>
+        <w:t>efficiently</w:t>
+      </w:r>
+      <w:r>
+        <w:rPr>
+          <w:rFonts w:ascii="Times New Roman" w:hAnsi="Times New Roman"/>
+          <w:sz w:val="24"/>
+          <w:szCs w:val="24"/>
           <w:u w:val="none"/>
           <w:lang w:val="en-GB"/>
         </w:rPr>
-      </w:pPr>
-      <w:r>
-        <w:rPr>
-          <w:sz w:val="22"/>
-          <w:szCs w:val="22"/>
-          <w:u w:val="none"/>
+        <w:t xml:space="preserve"> compressed. This data will only have to accessed and processed roughly once per academic year, as the school will only need to generate timetables at the beginning of an academic year, and will only be accessed by one member of staff.</w:t>
+      </w:r>
+    </w:p>
+    <w:p>
+      <w:pPr>
+        <w:pStyle w:val="Normal"/>
+        <w:spacing w:lineRule="auto" w:line="240"/>
+        <w:rPr>
+          <w:sz w:val="28"/>
+          <w:szCs w:val="28"/>
+          <w:u w:val="single"/>
           <w:lang w:val="en-GB"/>
         </w:rPr>
-        <w:t>The volume of data to process will be large, as the school teaches many subjects, has a vast array of members of staff and a large number of individual classes, but this data will all be text data which is small and can be efficently compressed. The is data will only have to accessed and processed roughly once per academic year, as the school will only need to generate timetables at the beginning of an academic year, and will only be accessed by one member of staff.</w:t>
-      </w:r>
-    </w:p>
+      </w:pPr>
+      <w:r>
+        <w:rPr>
+          <w:rFonts w:ascii="Times New Roman" w:hAnsi="Times New Roman"/>
+          <w:sz w:val="28"/>
+          <w:szCs w:val="28"/>
+          <w:u w:val="single"/>
+          <w:lang w:val="en-GB"/>
+        </w:rPr>
+        <w:t>Data Dictionary</w:t>
+      </w:r>
+    </w:p>
+    <w:tbl>
+      <w:tblPr>
+        <w:tblW w:w="9026" w:type="dxa"/>
+        <w:jc w:val="left"/>
+        <w:tblInd w:w="53" w:type="dxa"/>
+        <w:tblBorders>
+          <w:top w:val="single" w:sz="2" w:space="0" w:color="000001"/>
+          <w:left w:val="single" w:sz="2" w:space="0" w:color="000001"/>
+          <w:bottom w:val="single" w:sz="2" w:space="0" w:color="000001"/>
+          <w:insideH w:val="single" w:sz="2" w:space="0" w:color="000001"/>
+        </w:tblBorders>
+        <w:tblCellMar>
+          <w:top w:w="55" w:type="dxa"/>
+          <w:left w:w="51" w:type="dxa"/>
+          <w:bottom w:w="55" w:type="dxa"/>
+          <w:right w:w="55" w:type="dxa"/>
+        </w:tblCellMar>
+      </w:tblPr>
+      <w:tblGrid>
+        <w:gridCol w:w="1649"/>
+        <w:gridCol w:w="1756"/>
+        <w:gridCol w:w="5621"/>
+      </w:tblGrid>
+      <w:tr>
+        <w:trPr>
+          <w:tblHeader w:val="true"/>
+          <w:trHeight w:val="345" w:hRule="atLeast"/>
+        </w:trPr>
+        <w:tc>
+          <w:tcPr>
+            <w:tcW w:w="1649" w:type="dxa"/>
+            <w:tcBorders>
+              <w:top w:val="single" w:sz="2" w:space="0" w:color="000001"/>
+              <w:left w:val="single" w:sz="2" w:space="0" w:color="000001"/>
+              <w:bottom w:val="single" w:sz="2" w:space="0" w:color="000001"/>
+              <w:insideH w:val="single" w:sz="2" w:space="0" w:color="000001"/>
+            </w:tcBorders>
+            <w:shd w:fill="auto" w:val="clear"/>
+            <w:tcMar>
+              <w:left w:w="51" w:type="dxa"/>
+            </w:tcMar>
+          </w:tcPr>
+          <w:p>
+            <w:pPr>
+              <w:pStyle w:val="TableHeading"/>
+              <w:spacing w:lineRule="auto" w:line="240" w:before="0" w:after="200"/>
+              <w:rPr>
+                <w:sz w:val="22"/>
+                <w:szCs w:val="22"/>
+              </w:rPr>
+            </w:pPr>
+            <w:r>
+              <w:rPr>
+                <w:rFonts w:ascii="Times New Roman" w:hAnsi="Times New Roman"/>
+                <w:b/>
+                <w:bCs/>
+                <w:sz w:val="24"/>
+                <w:szCs w:val="24"/>
+              </w:rPr>
+              <w:t>Data</w:t>
+            </w:r>
+          </w:p>
+        </w:tc>
+        <w:tc>
+          <w:tcPr>
+            <w:tcW w:w="1756" w:type="dxa"/>
+            <w:tcBorders>
+              <w:top w:val="single" w:sz="2" w:space="0" w:color="000001"/>
+              <w:left w:val="single" w:sz="2" w:space="0" w:color="000001"/>
+              <w:bottom w:val="single" w:sz="2" w:space="0" w:color="000001"/>
+              <w:insideH w:val="single" w:sz="2" w:space="0" w:color="000001"/>
+            </w:tcBorders>
+            <w:shd w:fill="auto" w:val="clear"/>
+            <w:tcMar>
+              <w:left w:w="51" w:type="dxa"/>
+            </w:tcMar>
+          </w:tcPr>
+          <w:p>
+            <w:pPr>
+              <w:pStyle w:val="TableHeading"/>
+              <w:spacing w:lineRule="auto" w:line="240" w:before="0" w:after="200"/>
+              <w:rPr>
+                <w:sz w:val="22"/>
+                <w:szCs w:val="22"/>
+              </w:rPr>
+            </w:pPr>
+            <w:r>
+              <w:rPr>
+                <w:rFonts w:ascii="Times New Roman" w:hAnsi="Times New Roman"/>
+                <w:b/>
+                <w:bCs/>
+                <w:sz w:val="24"/>
+                <w:szCs w:val="24"/>
+              </w:rPr>
+              <w:t>Data Type</w:t>
+            </w:r>
+          </w:p>
+        </w:tc>
+        <w:tc>
+          <w:tcPr>
+            <w:tcW w:w="5621" w:type="dxa"/>
+            <w:tcBorders>
+              <w:top w:val="single" w:sz="2" w:space="0" w:color="000001"/>
+              <w:left w:val="single" w:sz="2" w:space="0" w:color="000001"/>
+              <w:bottom w:val="single" w:sz="2" w:space="0" w:color="000001"/>
+              <w:right w:val="single" w:sz="2" w:space="0" w:color="000001"/>
+              <w:insideH w:val="single" w:sz="2" w:space="0" w:color="000001"/>
+              <w:insideV w:val="single" w:sz="2" w:space="0" w:color="000001"/>
+            </w:tcBorders>
+            <w:shd w:fill="auto" w:val="clear"/>
+            <w:tcMar>
+              <w:left w:w="51" w:type="dxa"/>
+            </w:tcMar>
+          </w:tcPr>
+          <w:p>
+            <w:pPr>
+              <w:pStyle w:val="TableHeading"/>
+              <w:spacing w:lineRule="auto" w:line="240" w:before="0" w:after="200"/>
+              <w:rPr>
+                <w:sz w:val="22"/>
+                <w:szCs w:val="22"/>
+              </w:rPr>
+            </w:pPr>
+            <w:r>
+              <w:rPr>
+                <w:rFonts w:ascii="Times New Roman" w:hAnsi="Times New Roman"/>
+                <w:b/>
+                <w:bCs/>
+                <w:sz w:val="24"/>
+                <w:szCs w:val="24"/>
+              </w:rPr>
+              <w:t>Description</w:t>
+            </w:r>
+          </w:p>
+        </w:tc>
+      </w:tr>
+      <w:tr>
+        <w:trPr/>
+        <w:tc>
+          <w:tcPr>
+            <w:tcW w:w="1649" w:type="dxa"/>
+            <w:tcBorders>
+              <w:top w:val="single" w:sz="2" w:space="0" w:color="000001"/>
+              <w:left w:val="single" w:sz="2" w:space="0" w:color="000001"/>
+              <w:bottom w:val="single" w:sz="2" w:space="0" w:color="000001"/>
+              <w:insideH w:val="single" w:sz="2" w:space="0" w:color="000001"/>
+            </w:tcBorders>
+            <w:shd w:fill="auto" w:val="clear"/>
+            <w:tcMar>
+              <w:left w:w="51" w:type="dxa"/>
+            </w:tcMar>
+          </w:tcPr>
+          <w:p>
+            <w:pPr>
+              <w:pStyle w:val="TableContents"/>
+              <w:spacing w:lineRule="auto" w:line="240" w:before="0" w:after="200"/>
+              <w:rPr>
+                <w:sz w:val="22"/>
+                <w:szCs w:val="22"/>
+              </w:rPr>
+            </w:pPr>
+            <w:r>
+              <w:rPr>
+                <w:rFonts w:ascii="Times New Roman" w:hAnsi="Times New Roman"/>
+                <w:sz w:val="24"/>
+                <w:szCs w:val="24"/>
+              </w:rPr>
+              <w:t>Staff Data</w:t>
+            </w:r>
+          </w:p>
+        </w:tc>
+        <w:tc>
+          <w:tcPr>
+            <w:tcW w:w="1756" w:type="dxa"/>
+            <w:tcBorders>
+              <w:top w:val="single" w:sz="2" w:space="0" w:color="000001"/>
+              <w:left w:val="single" w:sz="2" w:space="0" w:color="000001"/>
+              <w:bottom w:val="single" w:sz="2" w:space="0" w:color="000001"/>
+              <w:insideH w:val="single" w:sz="2" w:space="0" w:color="000001"/>
+            </w:tcBorders>
+            <w:shd w:fill="auto" w:val="clear"/>
+            <w:tcMar>
+              <w:left w:w="51" w:type="dxa"/>
+            </w:tcMar>
+          </w:tcPr>
+          <w:p>
+            <w:pPr>
+              <w:pStyle w:val="TableContents"/>
+              <w:spacing w:lineRule="auto" w:line="240" w:before="0" w:after="200"/>
+              <w:rPr>
+                <w:sz w:val="22"/>
+                <w:szCs w:val="22"/>
+              </w:rPr>
+            </w:pPr>
+            <w:r>
+              <w:rPr>
+                <w:rFonts w:ascii="Times New Roman" w:hAnsi="Times New Roman"/>
+                <w:sz w:val="24"/>
+                <w:szCs w:val="24"/>
+              </w:rPr>
+              <w:t>CSV Text File</w:t>
+            </w:r>
+          </w:p>
+        </w:tc>
+        <w:tc>
+          <w:tcPr>
+            <w:tcW w:w="5621" w:type="dxa"/>
+            <w:tcBorders>
+              <w:top w:val="single" w:sz="2" w:space="0" w:color="000001"/>
+              <w:left w:val="single" w:sz="2" w:space="0" w:color="000001"/>
+              <w:bottom w:val="single" w:sz="2" w:space="0" w:color="000001"/>
+              <w:right w:val="single" w:sz="2" w:space="0" w:color="000001"/>
+              <w:insideH w:val="single" w:sz="2" w:space="0" w:color="000001"/>
+              <w:insideV w:val="single" w:sz="2" w:space="0" w:color="000001"/>
+            </w:tcBorders>
+            <w:shd w:fill="auto" w:val="clear"/>
+            <w:tcMar>
+              <w:left w:w="51" w:type="dxa"/>
+            </w:tcMar>
+          </w:tcPr>
+          <w:p>
+            <w:pPr>
+              <w:pStyle w:val="TableContents"/>
+              <w:spacing w:lineRule="auto" w:line="240" w:before="0" w:after="200"/>
+              <w:rPr>
+                <w:sz w:val="22"/>
+                <w:szCs w:val="22"/>
+              </w:rPr>
+            </w:pPr>
+            <w:r>
+              <w:rPr>
+                <w:rFonts w:ascii="Times New Roman" w:hAnsi="Times New Roman"/>
+                <w:sz w:val="24"/>
+                <w:szCs w:val="24"/>
+              </w:rPr>
+              <w:t>A list of all the members of staff available for timetabling. Each entry will contain: staff ID, name, available subjects, preferred contact hours.</w:t>
+            </w:r>
+          </w:p>
+        </w:tc>
+      </w:tr>
+      <w:tr>
+        <w:trPr/>
+        <w:tc>
+          <w:tcPr>
+            <w:tcW w:w="1649" w:type="dxa"/>
+            <w:tcBorders>
+              <w:top w:val="single" w:sz="2" w:space="0" w:color="000001"/>
+              <w:left w:val="single" w:sz="2" w:space="0" w:color="000001"/>
+              <w:bottom w:val="single" w:sz="2" w:space="0" w:color="000001"/>
+              <w:insideH w:val="single" w:sz="2" w:space="0" w:color="000001"/>
+            </w:tcBorders>
+            <w:shd w:fill="auto" w:val="clear"/>
+            <w:tcMar>
+              <w:left w:w="51" w:type="dxa"/>
+            </w:tcMar>
+          </w:tcPr>
+          <w:p>
+            <w:pPr>
+              <w:pStyle w:val="TableContents"/>
+              <w:spacing w:lineRule="auto" w:line="240" w:before="0" w:after="200"/>
+              <w:rPr>
+                <w:sz w:val="22"/>
+                <w:szCs w:val="22"/>
+              </w:rPr>
+            </w:pPr>
+            <w:r>
+              <w:rPr>
+                <w:rFonts w:ascii="Times New Roman" w:hAnsi="Times New Roman"/>
+                <w:sz w:val="24"/>
+                <w:szCs w:val="24"/>
+              </w:rPr>
+              <w:t>Subject Data</w:t>
+            </w:r>
+          </w:p>
+        </w:tc>
+        <w:tc>
+          <w:tcPr>
+            <w:tcW w:w="1756" w:type="dxa"/>
+            <w:tcBorders>
+              <w:top w:val="single" w:sz="2" w:space="0" w:color="000001"/>
+              <w:left w:val="single" w:sz="2" w:space="0" w:color="000001"/>
+              <w:bottom w:val="single" w:sz="2" w:space="0" w:color="000001"/>
+              <w:insideH w:val="single" w:sz="2" w:space="0" w:color="000001"/>
+            </w:tcBorders>
+            <w:shd w:fill="auto" w:val="clear"/>
+            <w:tcMar>
+              <w:left w:w="51" w:type="dxa"/>
+            </w:tcMar>
+          </w:tcPr>
+          <w:p>
+            <w:pPr>
+              <w:pStyle w:val="TableContents"/>
+              <w:spacing w:lineRule="auto" w:line="240" w:before="0" w:after="200"/>
+              <w:rPr>
+                <w:sz w:val="22"/>
+                <w:szCs w:val="22"/>
+              </w:rPr>
+            </w:pPr>
+            <w:r>
+              <w:rPr>
+                <w:rFonts w:ascii="Times New Roman" w:hAnsi="Times New Roman"/>
+                <w:sz w:val="24"/>
+                <w:szCs w:val="24"/>
+              </w:rPr>
+              <w:t>CSV Text File</w:t>
+            </w:r>
+          </w:p>
+        </w:tc>
+        <w:tc>
+          <w:tcPr>
+            <w:tcW w:w="5621" w:type="dxa"/>
+            <w:tcBorders>
+              <w:top w:val="single" w:sz="2" w:space="0" w:color="000001"/>
+              <w:left w:val="single" w:sz="2" w:space="0" w:color="000001"/>
+              <w:bottom w:val="single" w:sz="2" w:space="0" w:color="000001"/>
+              <w:right w:val="single" w:sz="2" w:space="0" w:color="000001"/>
+              <w:insideH w:val="single" w:sz="2" w:space="0" w:color="000001"/>
+              <w:insideV w:val="single" w:sz="2" w:space="0" w:color="000001"/>
+            </w:tcBorders>
+            <w:shd w:fill="auto" w:val="clear"/>
+            <w:tcMar>
+              <w:left w:w="51" w:type="dxa"/>
+            </w:tcMar>
+          </w:tcPr>
+          <w:p>
+            <w:pPr>
+              <w:pStyle w:val="TableContents"/>
+              <w:spacing w:lineRule="auto" w:line="240" w:before="0" w:after="200"/>
+              <w:rPr>
+                <w:sz w:val="22"/>
+                <w:szCs w:val="22"/>
+              </w:rPr>
+            </w:pPr>
+            <w:r>
+              <w:rPr>
+                <w:rFonts w:ascii="Times New Roman" w:hAnsi="Times New Roman"/>
+                <w:sz w:val="24"/>
+                <w:szCs w:val="24"/>
+              </w:rPr>
+              <w:t>A list of all subjects taught by the school. Each entry will contain: subject ID, subject name.</w:t>
+            </w:r>
+          </w:p>
+        </w:tc>
+      </w:tr>
+      <w:tr>
+        <w:trPr/>
+        <w:tc>
+          <w:tcPr>
+            <w:tcW w:w="1649" w:type="dxa"/>
+            <w:tcBorders>
+              <w:top w:val="single" w:sz="2" w:space="0" w:color="000001"/>
+              <w:left w:val="single" w:sz="2" w:space="0" w:color="000001"/>
+              <w:bottom w:val="single" w:sz="2" w:space="0" w:color="000001"/>
+              <w:insideH w:val="single" w:sz="2" w:space="0" w:color="000001"/>
+            </w:tcBorders>
+            <w:shd w:fill="auto" w:val="clear"/>
+            <w:tcMar>
+              <w:left w:w="51" w:type="dxa"/>
+            </w:tcMar>
+          </w:tcPr>
+          <w:p>
+            <w:pPr>
+              <w:pStyle w:val="TableContents"/>
+              <w:spacing w:lineRule="auto" w:line="240" w:before="0" w:after="200"/>
+              <w:rPr>
+                <w:sz w:val="22"/>
+                <w:szCs w:val="22"/>
+              </w:rPr>
+            </w:pPr>
+            <w:r>
+              <w:rPr>
+                <w:rFonts w:ascii="Times New Roman" w:hAnsi="Times New Roman"/>
+                <w:sz w:val="24"/>
+                <w:szCs w:val="24"/>
+              </w:rPr>
+              <w:t>Class Data</w:t>
+            </w:r>
+          </w:p>
+        </w:tc>
+        <w:tc>
+          <w:tcPr>
+            <w:tcW w:w="1756" w:type="dxa"/>
+            <w:tcBorders>
+              <w:top w:val="single" w:sz="2" w:space="0" w:color="000001"/>
+              <w:left w:val="single" w:sz="2" w:space="0" w:color="000001"/>
+              <w:bottom w:val="single" w:sz="2" w:space="0" w:color="000001"/>
+              <w:insideH w:val="single" w:sz="2" w:space="0" w:color="000001"/>
+            </w:tcBorders>
+            <w:shd w:fill="auto" w:val="clear"/>
+            <w:tcMar>
+              <w:left w:w="51" w:type="dxa"/>
+            </w:tcMar>
+          </w:tcPr>
+          <w:p>
+            <w:pPr>
+              <w:pStyle w:val="TableContents"/>
+              <w:spacing w:lineRule="auto" w:line="240" w:before="0" w:after="200"/>
+              <w:rPr>
+                <w:sz w:val="22"/>
+                <w:szCs w:val="22"/>
+              </w:rPr>
+            </w:pPr>
+            <w:r>
+              <w:rPr>
+                <w:rFonts w:ascii="Times New Roman" w:hAnsi="Times New Roman"/>
+                <w:sz w:val="24"/>
+                <w:szCs w:val="24"/>
+              </w:rPr>
+              <w:t>CSV Text File</w:t>
+            </w:r>
+          </w:p>
+        </w:tc>
+        <w:tc>
+          <w:tcPr>
+            <w:tcW w:w="5621" w:type="dxa"/>
+            <w:tcBorders>
+              <w:top w:val="single" w:sz="2" w:space="0" w:color="000001"/>
+              <w:left w:val="single" w:sz="2" w:space="0" w:color="000001"/>
+              <w:bottom w:val="single" w:sz="2" w:space="0" w:color="000001"/>
+              <w:right w:val="single" w:sz="2" w:space="0" w:color="000001"/>
+              <w:insideH w:val="single" w:sz="2" w:space="0" w:color="000001"/>
+              <w:insideV w:val="single" w:sz="2" w:space="0" w:color="000001"/>
+            </w:tcBorders>
+            <w:shd w:fill="auto" w:val="clear"/>
+            <w:tcMar>
+              <w:left w:w="51" w:type="dxa"/>
+            </w:tcMar>
+          </w:tcPr>
+          <w:p>
+            <w:pPr>
+              <w:pStyle w:val="TableContents"/>
+              <w:spacing w:lineRule="auto" w:line="240" w:before="0" w:after="200"/>
+              <w:rPr>
+                <w:sz w:val="22"/>
+                <w:szCs w:val="22"/>
+              </w:rPr>
+            </w:pPr>
+            <w:r>
+              <w:rPr>
+                <w:rFonts w:ascii="Times New Roman" w:hAnsi="Times New Roman"/>
+                <w:sz w:val="24"/>
+                <w:szCs w:val="24"/>
+              </w:rPr>
+              <w:t>A list of all classes at the school. Each entry will contain: class ID, subject ID.</w:t>
+            </w:r>
+          </w:p>
+        </w:tc>
+      </w:tr>
+      <w:tr>
+        <w:trPr/>
+        <w:tc>
+          <w:tcPr>
+            <w:tcW w:w="1649" w:type="dxa"/>
+            <w:tcBorders>
+              <w:top w:val="single" w:sz="2" w:space="0" w:color="000001"/>
+              <w:left w:val="single" w:sz="2" w:space="0" w:color="000001"/>
+              <w:bottom w:val="single" w:sz="2" w:space="0" w:color="000001"/>
+              <w:insideH w:val="single" w:sz="2" w:space="0" w:color="000001"/>
+            </w:tcBorders>
+            <w:shd w:fill="auto" w:val="clear"/>
+            <w:tcMar>
+              <w:left w:w="51" w:type="dxa"/>
+            </w:tcMar>
+          </w:tcPr>
+          <w:p>
+            <w:pPr>
+              <w:pStyle w:val="TableContents"/>
+              <w:spacing w:lineRule="auto" w:line="240" w:before="0" w:after="200"/>
+              <w:rPr>
+                <w:sz w:val="22"/>
+                <w:szCs w:val="22"/>
+              </w:rPr>
+            </w:pPr>
+            <w:r>
+              <w:rPr>
+                <w:rFonts w:ascii="Times New Roman" w:hAnsi="Times New Roman"/>
+                <w:sz w:val="24"/>
+                <w:szCs w:val="24"/>
+              </w:rPr>
+              <w:t>Configuration File</w:t>
+            </w:r>
+          </w:p>
+        </w:tc>
+        <w:tc>
+          <w:tcPr>
+            <w:tcW w:w="1756" w:type="dxa"/>
+            <w:tcBorders>
+              <w:top w:val="single" w:sz="2" w:space="0" w:color="000001"/>
+              <w:left w:val="single" w:sz="2" w:space="0" w:color="000001"/>
+              <w:bottom w:val="single" w:sz="2" w:space="0" w:color="000001"/>
+              <w:insideH w:val="single" w:sz="2" w:space="0" w:color="000001"/>
+            </w:tcBorders>
+            <w:shd w:fill="auto" w:val="clear"/>
+            <w:tcMar>
+              <w:left w:w="51" w:type="dxa"/>
+            </w:tcMar>
+          </w:tcPr>
+          <w:p>
+            <w:pPr>
+              <w:pStyle w:val="TableContents"/>
+              <w:spacing w:lineRule="auto" w:line="240" w:before="0" w:after="200"/>
+              <w:rPr>
+                <w:sz w:val="22"/>
+                <w:szCs w:val="22"/>
+              </w:rPr>
+            </w:pPr>
+            <w:r>
+              <w:rPr>
+                <w:rFonts w:ascii="Times New Roman" w:hAnsi="Times New Roman"/>
+                <w:sz w:val="24"/>
+                <w:szCs w:val="24"/>
+              </w:rPr>
+              <w:t>YAML Text File</w:t>
+            </w:r>
+          </w:p>
+        </w:tc>
+        <w:tc>
+          <w:tcPr>
+            <w:tcW w:w="5621" w:type="dxa"/>
+            <w:tcBorders>
+              <w:top w:val="single" w:sz="2" w:space="0" w:color="000001"/>
+              <w:left w:val="single" w:sz="2" w:space="0" w:color="000001"/>
+              <w:bottom w:val="single" w:sz="2" w:space="0" w:color="000001"/>
+              <w:right w:val="single" w:sz="2" w:space="0" w:color="000001"/>
+              <w:insideH w:val="single" w:sz="2" w:space="0" w:color="000001"/>
+              <w:insideV w:val="single" w:sz="2" w:space="0" w:color="000001"/>
+            </w:tcBorders>
+            <w:shd w:fill="auto" w:val="clear"/>
+            <w:tcMar>
+              <w:left w:w="51" w:type="dxa"/>
+            </w:tcMar>
+          </w:tcPr>
+          <w:p>
+            <w:pPr>
+              <w:pStyle w:val="TableContents"/>
+              <w:spacing w:lineRule="auto" w:line="240" w:before="0" w:after="200"/>
+              <w:rPr>
+                <w:sz w:val="22"/>
+                <w:szCs w:val="22"/>
+              </w:rPr>
+            </w:pPr>
+            <w:r>
+              <w:rPr>
+                <w:rFonts w:ascii="Times New Roman" w:hAnsi="Times New Roman"/>
+                <w:sz w:val="24"/>
+                <w:szCs w:val="24"/>
+              </w:rPr>
+              <w:t>A 4-space indented YAML file which contain information about the school data, such as file type and location.</w:t>
+            </w:r>
+          </w:p>
+        </w:tc>
+      </w:tr>
+    </w:tbl>
     <w:p>
       <w:pPr>
         <w:pStyle w:val="Normal"/>
-        <w:rPr>
-          <w:sz w:val="28"/>
-          <w:szCs w:val="28"/>
-          <w:u w:val="single"/>
-          <w:lang w:val="en-GB"/>
-        </w:rPr>
-      </w:pPr>
-      <w:r>
-        <w:rPr>
-          <w:sz w:val="28"/>
-          <w:szCs w:val="28"/>
-          <w:u w:val="single"/>
-          <w:lang w:val="en-GB"/>
-        </w:rPr>
-      </w:r>
-    </w:p>
-    <w:p>
-      <w:pPr>
-        <w:pStyle w:val="Normal"/>
-        <w:rPr>
-          <w:sz w:val="28"/>
-          <w:szCs w:val="28"/>
-          <w:u w:val="single"/>
-          <w:lang w:val="en-GB"/>
-        </w:rPr>
-      </w:pPr>
-      <w:r>
-        <w:rPr>
-          <w:sz w:val="28"/>
-          <w:szCs w:val="28"/>
-          <w:u w:val="single"/>
-          <w:lang w:val="en-GB"/>
-        </w:rPr>
-      </w:r>
-    </w:p>
-    <w:p>
-      <w:pPr>
-        <w:pStyle w:val="Normal"/>
-        <w:rPr>
-          <w:sz w:val="28"/>
-          <w:szCs w:val="28"/>
-          <w:u w:val="single"/>
-          <w:lang w:val="en-GB"/>
-        </w:rPr>
-      </w:pPr>
-      <w:r>
-        <w:rPr>
-          <w:sz w:val="28"/>
-          <w:szCs w:val="28"/>
-          <w:u w:val="single"/>
-          <w:lang w:val="en-GB"/>
-        </w:rPr>
-      </w:r>
-    </w:p>
-    <w:p>
-      <w:pPr>
-        <w:pStyle w:val="Normal"/>
-        <w:rPr>
-          <w:sz w:val="28"/>
-          <w:szCs w:val="28"/>
-          <w:u w:val="single"/>
-          <w:lang w:val="en-GB"/>
-        </w:rPr>
-      </w:pPr>
-      <w:r>
-        <w:rPr>
-          <w:sz w:val="28"/>
-          <w:szCs w:val="28"/>
-          <w:u w:val="single"/>
-          <w:lang w:val="en-GB"/>
-        </w:rPr>
-        <w:t>Data Dictionary</w:t>
+        <w:spacing w:lineRule="auto" w:line="240"/>
+        <w:rPr>
+          <w:rFonts w:ascii="Times New Roman" w:hAnsi="Times New Roman"/>
+        </w:rPr>
+      </w:pPr>
+      <w:r>
+        <w:rPr>
+          <w:rFonts w:ascii="Times New Roman" w:hAnsi="Times New Roman"/>
+        </w:rPr>
+      </w:r>
+    </w:p>
+    <w:p>
+      <w:pPr>
+        <w:pStyle w:val="TextBody"/>
+        <w:spacing w:lineRule="auto" w:line="240" w:before="0" w:after="0"/>
+        <w:rPr>
+          <w:rFonts w:ascii="Times New Roman" w:hAnsi="Times New Roman"/>
+          <w:sz w:val="28"/>
+          <w:szCs w:val="28"/>
+          <w:u w:val="single"/>
+        </w:rPr>
+      </w:pPr>
+      <w:r>
+        <w:rPr>
+          <w:rFonts w:ascii="Times New Roman" w:hAnsi="Times New Roman"/>
+          <w:sz w:val="28"/>
+          <w:szCs w:val="28"/>
+          <w:u w:val="single"/>
+        </w:rPr>
+        <w:t>Data Flow Diagrams</w:t>
+      </w:r>
+    </w:p>
+    <w:p>
+      <w:pPr>
+        <w:pStyle w:val="TextBody"/>
+        <w:spacing w:lineRule="auto" w:line="240" w:before="0" w:after="0"/>
+        <w:rPr>
+          <w:rFonts w:ascii="Times New Roman" w:hAnsi="Times New Roman"/>
+          <w:sz w:val="28"/>
+          <w:szCs w:val="28"/>
+          <w:u w:val="single"/>
+        </w:rPr>
+      </w:pPr>
+      <w:r>
+        <w:rPr>
+          <w:rFonts w:ascii="Times New Roman" w:hAnsi="Times New Roman"/>
+          <w:sz w:val="28"/>
+          <w:szCs w:val="28"/>
+          <w:u w:val="single"/>
+        </w:rPr>
+      </w:r>
+    </w:p>
+    <w:p>
+      <w:pPr>
+        <w:pStyle w:val="TextBody"/>
+        <w:spacing w:lineRule="auto" w:line="240" w:before="0" w:after="0"/>
+        <w:rPr>
+          <w:rFonts w:ascii="Times New Roman" w:hAnsi="Times New Roman"/>
+          <w:sz w:val="28"/>
+          <w:szCs w:val="28"/>
+          <w:u w:val="single"/>
+        </w:rPr>
+      </w:pPr>
+      <w:r>
+        <w:rPr>
+          <w:rFonts w:ascii="Times New Roman" w:hAnsi="Times New Roman"/>
+          <w:sz w:val="28"/>
+          <w:szCs w:val="28"/>
+          <w:u w:val="single"/>
+        </w:rPr>
+        <w:t>Entity Relationship Diagrams (for databases)</w:t>
+      </w:r>
+    </w:p>
+    <w:p>
+      <w:pPr>
+        <w:pStyle w:val="TextBody"/>
+        <w:spacing w:lineRule="auto" w:line="240" w:before="0" w:after="0"/>
+        <w:rPr>
+          <w:rFonts w:ascii="Times New Roman" w:hAnsi="Times New Roman"/>
+          <w:sz w:val="28"/>
+          <w:szCs w:val="28"/>
+          <w:u w:val="single"/>
+        </w:rPr>
+      </w:pPr>
+      <w:r>
+        <w:rPr>
+          <w:rFonts w:ascii="Times New Roman" w:hAnsi="Times New Roman"/>
+          <w:sz w:val="28"/>
+          <w:szCs w:val="28"/>
+          <w:u w:val="single"/>
+        </w:rPr>
+      </w:r>
+    </w:p>
+    <w:p>
+      <w:pPr>
+        <w:pStyle w:val="TextBody"/>
+        <w:spacing w:lineRule="auto" w:line="240" w:before="0" w:after="0"/>
+        <w:rPr>
+          <w:rFonts w:ascii="Times New Roman" w:hAnsi="Times New Roman"/>
+          <w:sz w:val="28"/>
+          <w:szCs w:val="28"/>
+          <w:u w:val="single"/>
+        </w:rPr>
+      </w:pPr>
+      <w:r>
+        <w:rPr>
+          <w:rFonts w:ascii="Times New Roman" w:hAnsi="Times New Roman"/>
+          <w:sz w:val="28"/>
+          <w:szCs w:val="28"/>
+          <w:u w:val="single"/>
+        </w:rPr>
+        <w:t>Object Orientation planning (for Object Orientation)</w:t>
+      </w:r>
+    </w:p>
+    <w:p>
+      <w:pPr>
+        <w:pStyle w:val="TextBody"/>
+        <w:spacing w:lineRule="auto" w:line="240" w:before="0" w:after="0"/>
+        <w:rPr>
+          <w:rFonts w:ascii="Times New Roman" w:hAnsi="Times New Roman"/>
+          <w:sz w:val="28"/>
+          <w:szCs w:val="28"/>
+          <w:u w:val="single"/>
+        </w:rPr>
+      </w:pPr>
+      <w:r>
+        <w:rPr>
+          <w:rFonts w:ascii="Times New Roman" w:hAnsi="Times New Roman"/>
+          <w:sz w:val="28"/>
+          <w:szCs w:val="28"/>
+          <w:u w:val="single"/>
+        </w:rPr>
+      </w:r>
+    </w:p>
+    <w:p>
+      <w:pPr>
+        <w:pStyle w:val="TextBody"/>
+        <w:spacing w:lineRule="auto" w:line="240" w:before="0" w:after="0"/>
+        <w:rPr>
+          <w:rFonts w:ascii="Times New Roman" w:hAnsi="Times New Roman"/>
+          <w:sz w:val="28"/>
+          <w:szCs w:val="28"/>
+          <w:u w:val="single"/>
+        </w:rPr>
+      </w:pPr>
+      <w:r>
+        <w:rPr>
+          <w:rFonts w:ascii="Times New Roman" w:hAnsi="Times New Roman"/>
+          <w:sz w:val="28"/>
+          <w:szCs w:val="28"/>
+          <w:u w:val="single"/>
+        </w:rPr>
+        <w:t>Objectives</w:t>
+      </w:r>
+    </w:p>
+    <w:p>
+      <w:pPr>
+        <w:pStyle w:val="TextBody"/>
+        <w:spacing w:lineRule="auto" w:line="240" w:before="0" w:after="0"/>
+        <w:rPr>
+          <w:rFonts w:ascii="Times New Roman" w:hAnsi="Times New Roman"/>
+          <w:sz w:val="24"/>
+          <w:szCs w:val="24"/>
+          <w:u w:val="single"/>
+        </w:rPr>
+      </w:pPr>
+      <w:r>
+        <w:rPr>
+          <w:rFonts w:ascii="Times New Roman" w:hAnsi="Times New Roman"/>
+          <w:sz w:val="24"/>
+          <w:szCs w:val="24"/>
+          <w:u w:val="single"/>
+        </w:rPr>
       </w:r>
     </w:p>
     <w:tbl>
@@ -408,18 +1161,14 @@
         </w:tblCellMar>
       </w:tblPr>
       <w:tblGrid>
-        <w:gridCol w:w="1650"/>
-        <w:gridCol w:w="1755"/>
-        <w:gridCol w:w="5621"/>
+        <w:gridCol w:w="2325"/>
+        <w:gridCol w:w="6701"/>
       </w:tblGrid>
       <w:tr>
-        <w:trPr>
-          <w:tblHeader w:val="true"/>
-          <w:trHeight w:val="345" w:hRule="atLeast"/>
-        </w:trPr>
+        <w:trPr/>
         <w:tc>
           <w:tcPr>
-            <w:tcW w:w="1650" w:type="dxa"/>
+            <w:tcW w:w="2325" w:type="dxa"/>
             <w:tcBorders>
               <w:top w:val="single" w:sz="2" w:space="0" w:color="000000"/>
               <w:left w:val="single" w:sz="2" w:space="0" w:color="000000"/>
@@ -433,55 +1182,32 @@
           </w:tcPr>
           <w:p>
             <w:pPr>
-              <w:pStyle w:val="TableHeading"/>
-              <w:rPr>
-                <w:sz w:val="22"/>
-                <w:szCs w:val="22"/>
+              <w:pStyle w:val="TableContents"/>
+              <w:spacing w:before="0" w:after="200"/>
+              <w:rPr>
+                <w:rFonts w:ascii="Times New Roman" w:hAnsi="Times New Roman"/>
+                <w:b/>
+                <w:b/>
+                <w:bCs/>
+                <w:sz w:val="24"/>
+                <w:szCs w:val="24"/>
               </w:rPr>
             </w:pPr>
             <w:r>
               <w:rPr>
-                <w:sz w:val="22"/>
-                <w:szCs w:val="22"/>
-              </w:rPr>
-              <w:t>Data</w:t>
+                <w:rFonts w:ascii="Times New Roman" w:hAnsi="Times New Roman"/>
+                <w:b/>
+                <w:bCs/>
+                <w:sz w:val="24"/>
+                <w:szCs w:val="24"/>
+              </w:rPr>
+              <w:t>Objective Number</w:t>
             </w:r>
           </w:p>
         </w:tc>
         <w:tc>
           <w:tcPr>
-            <w:tcW w:w="1755" w:type="dxa"/>
-            <w:tcBorders>
-              <w:top w:val="single" w:sz="2" w:space="0" w:color="000000"/>
-              <w:left w:val="single" w:sz="2" w:space="0" w:color="000000"/>
-              <w:bottom w:val="single" w:sz="2" w:space="0" w:color="000000"/>
-              <w:insideH w:val="single" w:sz="2" w:space="0" w:color="000000"/>
-            </w:tcBorders>
-            <w:shd w:fill="auto" w:val="clear"/>
-            <w:tcMar>
-              <w:left w:w="54" w:type="dxa"/>
-            </w:tcMar>
-          </w:tcPr>
-          <w:p>
-            <w:pPr>
-              <w:pStyle w:val="TableHeading"/>
-              <w:rPr>
-                <w:sz w:val="22"/>
-                <w:szCs w:val="22"/>
-              </w:rPr>
-            </w:pPr>
-            <w:r>
-              <w:rPr>
-                <w:sz w:val="22"/>
-                <w:szCs w:val="22"/>
-              </w:rPr>
-              <w:t>Data Type</w:t>
-            </w:r>
-          </w:p>
-        </w:tc>
-        <w:tc>
-          <w:tcPr>
-            <w:tcW w:w="5621" w:type="dxa"/>
+            <w:tcW w:w="6701" w:type="dxa"/>
             <w:tcBorders>
               <w:top w:val="single" w:sz="2" w:space="0" w:color="000000"/>
               <w:left w:val="single" w:sz="2" w:space="0" w:color="000000"/>
@@ -497,18 +1223,26 @@
           </w:tcPr>
           <w:p>
             <w:pPr>
-              <w:pStyle w:val="TableHeading"/>
-              <w:rPr>
-                <w:sz w:val="22"/>
-                <w:szCs w:val="22"/>
+              <w:pStyle w:val="TableContents"/>
+              <w:spacing w:before="0" w:after="200"/>
+              <w:rPr>
+                <w:rFonts w:ascii="Times New Roman" w:hAnsi="Times New Roman"/>
+                <w:b/>
+                <w:b/>
+                <w:bCs/>
+                <w:sz w:val="24"/>
+                <w:szCs w:val="24"/>
               </w:rPr>
             </w:pPr>
             <w:r>
               <w:rPr>
-                <w:sz w:val="22"/>
-                <w:szCs w:val="22"/>
-              </w:rPr>
-              <w:t>Description</w:t>
+                <w:rFonts w:ascii="Times New Roman" w:hAnsi="Times New Roman"/>
+                <w:b/>
+                <w:bCs/>
+                <w:sz w:val="24"/>
+                <w:szCs w:val="24"/>
+              </w:rPr>
+              <w:t>Details</w:t>
             </w:r>
           </w:p>
         </w:tc>
@@ -517,7 +1251,7 @@
         <w:trPr/>
         <w:tc>
           <w:tcPr>
-            <w:tcW w:w="1650" w:type="dxa"/>
+            <w:tcW w:w="2325" w:type="dxa"/>
             <w:tcBorders>
               <w:left w:val="single" w:sz="2" w:space="0" w:color="000000"/>
               <w:bottom w:val="single" w:sz="2" w:space="0" w:color="000000"/>
@@ -531,53 +1265,31 @@
           <w:p>
             <w:pPr>
               <w:pStyle w:val="TableContents"/>
-              <w:rPr>
-                <w:sz w:val="22"/>
-                <w:szCs w:val="22"/>
+              <w:spacing w:before="0" w:after="200"/>
+              <w:rPr>
+                <w:rFonts w:ascii="Times New Roman" w:hAnsi="Times New Roman"/>
+                <w:b/>
+                <w:b/>
+                <w:bCs/>
+                <w:sz w:val="24"/>
+                <w:szCs w:val="24"/>
               </w:rPr>
             </w:pPr>
             <w:r>
               <w:rPr>
-                <w:sz w:val="22"/>
-                <w:szCs w:val="22"/>
-              </w:rPr>
-              <w:t>Staff Data</w:t>
+                <w:rFonts w:ascii="Times New Roman" w:hAnsi="Times New Roman"/>
+                <w:b/>
+                <w:bCs/>
+                <w:sz w:val="24"/>
+                <w:szCs w:val="24"/>
+              </w:rPr>
+              <w:t>1</w:t>
             </w:r>
           </w:p>
         </w:tc>
         <w:tc>
           <w:tcPr>
-            <w:tcW w:w="1755" w:type="dxa"/>
-            <w:tcBorders>
-              <w:left w:val="single" w:sz="2" w:space="0" w:color="000000"/>
-              <w:bottom w:val="single" w:sz="2" w:space="0" w:color="000000"/>
-              <w:insideH w:val="single" w:sz="2" w:space="0" w:color="000000"/>
-            </w:tcBorders>
-            <w:shd w:fill="auto" w:val="clear"/>
-            <w:tcMar>
-              <w:left w:w="54" w:type="dxa"/>
-            </w:tcMar>
-          </w:tcPr>
-          <w:p>
-            <w:pPr>
-              <w:pStyle w:val="TableContents"/>
-              <w:rPr>
-                <w:sz w:val="22"/>
-                <w:szCs w:val="22"/>
-              </w:rPr>
-            </w:pPr>
-            <w:r>
-              <w:rPr>
-                <w:sz w:val="22"/>
-                <w:szCs w:val="22"/>
-              </w:rPr>
-              <w:t>CSV Text File</w:t>
-            </w:r>
-          </w:p>
-        </w:tc>
-        <w:tc>
-          <w:tcPr>
-            <w:tcW w:w="5621" w:type="dxa"/>
+            <w:tcW w:w="6701" w:type="dxa"/>
             <w:tcBorders>
               <w:left w:val="single" w:sz="2" w:space="0" w:color="000000"/>
               <w:bottom w:val="single" w:sz="2" w:space="0" w:color="000000"/>
@@ -593,17 +1305,20 @@
           <w:p>
             <w:pPr>
               <w:pStyle w:val="TableContents"/>
-              <w:rPr>
-                <w:sz w:val="22"/>
-                <w:szCs w:val="22"/>
+              <w:spacing w:before="0" w:after="200"/>
+              <w:rPr>
+                <w:rFonts w:ascii="Times New Roman" w:hAnsi="Times New Roman"/>
+                <w:sz w:val="24"/>
+                <w:szCs w:val="24"/>
               </w:rPr>
             </w:pPr>
             <w:r>
               <w:rPr>
-                <w:sz w:val="22"/>
-                <w:szCs w:val="22"/>
-              </w:rPr>
-              <w:t>A list of all the members of staff available for timetabling. Each entry will contain: staff ID, name, available subjects, preferred contact hours.</w:t>
+                <w:rFonts w:ascii="Times New Roman" w:hAnsi="Times New Roman"/>
+                <w:sz w:val="24"/>
+                <w:szCs w:val="24"/>
+              </w:rPr>
+              <w:t>The system must be able to parse a map of the school and calculate the distances between every classroom to every other classroom. The map does not need to be kept in memory after the distances are calculated as the distances are the only information which is required from the map.</w:t>
             </w:r>
           </w:p>
         </w:tc>
@@ -612,7 +1327,7 @@
         <w:trPr/>
         <w:tc>
           <w:tcPr>
-            <w:tcW w:w="1650" w:type="dxa"/>
+            <w:tcW w:w="2325" w:type="dxa"/>
             <w:tcBorders>
               <w:left w:val="single" w:sz="2" w:space="0" w:color="000000"/>
               <w:bottom w:val="single" w:sz="2" w:space="0" w:color="000000"/>
@@ -626,53 +1341,31 @@
           <w:p>
             <w:pPr>
               <w:pStyle w:val="TableContents"/>
-              <w:rPr>
-                <w:sz w:val="22"/>
-                <w:szCs w:val="22"/>
+              <w:spacing w:before="0" w:after="200"/>
+              <w:rPr>
+                <w:rFonts w:ascii="Times New Roman" w:hAnsi="Times New Roman"/>
+                <w:b/>
+                <w:b/>
+                <w:bCs/>
+                <w:sz w:val="24"/>
+                <w:szCs w:val="24"/>
               </w:rPr>
             </w:pPr>
             <w:r>
               <w:rPr>
-                <w:sz w:val="22"/>
-                <w:szCs w:val="22"/>
-              </w:rPr>
-              <w:t>Subject Data</w:t>
+                <w:rFonts w:ascii="Times New Roman" w:hAnsi="Times New Roman"/>
+                <w:b/>
+                <w:bCs/>
+                <w:sz w:val="24"/>
+                <w:szCs w:val="24"/>
+              </w:rPr>
+              <w:t>2</w:t>
             </w:r>
           </w:p>
         </w:tc>
         <w:tc>
           <w:tcPr>
-            <w:tcW w:w="1755" w:type="dxa"/>
-            <w:tcBorders>
-              <w:left w:val="single" w:sz="2" w:space="0" w:color="000000"/>
-              <w:bottom w:val="single" w:sz="2" w:space="0" w:color="000000"/>
-              <w:insideH w:val="single" w:sz="2" w:space="0" w:color="000000"/>
-            </w:tcBorders>
-            <w:shd w:fill="auto" w:val="clear"/>
-            <w:tcMar>
-              <w:left w:w="54" w:type="dxa"/>
-            </w:tcMar>
-          </w:tcPr>
-          <w:p>
-            <w:pPr>
-              <w:pStyle w:val="TableContents"/>
-              <w:rPr>
-                <w:sz w:val="22"/>
-                <w:szCs w:val="22"/>
-              </w:rPr>
-            </w:pPr>
-            <w:r>
-              <w:rPr>
-                <w:sz w:val="22"/>
-                <w:szCs w:val="22"/>
-              </w:rPr>
-              <w:t>CSV Text File</w:t>
-            </w:r>
-          </w:p>
-        </w:tc>
-        <w:tc>
-          <w:tcPr>
-            <w:tcW w:w="5621" w:type="dxa"/>
+            <w:tcW w:w="6701" w:type="dxa"/>
             <w:tcBorders>
               <w:left w:val="single" w:sz="2" w:space="0" w:color="000000"/>
               <w:bottom w:val="single" w:sz="2" w:space="0" w:color="000000"/>
@@ -688,17 +1381,20 @@
           <w:p>
             <w:pPr>
               <w:pStyle w:val="TableContents"/>
-              <w:rPr>
-                <w:sz w:val="22"/>
-                <w:szCs w:val="22"/>
+              <w:spacing w:before="0" w:after="200"/>
+              <w:rPr>
+                <w:rFonts w:ascii="Times New Roman" w:hAnsi="Times New Roman"/>
+                <w:sz w:val="24"/>
+                <w:szCs w:val="24"/>
               </w:rPr>
             </w:pPr>
             <w:r>
               <w:rPr>
-                <w:sz w:val="22"/>
-                <w:szCs w:val="22"/>
-              </w:rPr>
-              <w:t>A list of all subjects taught by the school. Each entry will contain: subject ID, subject name.</w:t>
+                <w:rFonts w:ascii="Times New Roman" w:hAnsi="Times New Roman"/>
+                <w:sz w:val="24"/>
+                <w:szCs w:val="24"/>
+              </w:rPr>
+              <w:t>The system must be able to parse files containing information about the school, such as subject, staff and class data. This data should be stored in a database rather than in memory.</w:t>
             </w:r>
           </w:p>
         </w:tc>
@@ -707,7 +1403,7 @@
         <w:trPr/>
         <w:tc>
           <w:tcPr>
-            <w:tcW w:w="1650" w:type="dxa"/>
+            <w:tcW w:w="2325" w:type="dxa"/>
             <w:tcBorders>
               <w:left w:val="single" w:sz="2" w:space="0" w:color="000000"/>
               <w:bottom w:val="single" w:sz="2" w:space="0" w:color="000000"/>
@@ -721,53 +1417,31 @@
           <w:p>
             <w:pPr>
               <w:pStyle w:val="TableContents"/>
-              <w:rPr>
-                <w:sz w:val="22"/>
-                <w:szCs w:val="22"/>
+              <w:spacing w:before="0" w:after="200"/>
+              <w:rPr>
+                <w:rFonts w:ascii="Times New Roman" w:hAnsi="Times New Roman"/>
+                <w:b/>
+                <w:b/>
+                <w:bCs/>
+                <w:sz w:val="24"/>
+                <w:szCs w:val="24"/>
               </w:rPr>
             </w:pPr>
             <w:r>
               <w:rPr>
-                <w:sz w:val="22"/>
-                <w:szCs w:val="22"/>
-              </w:rPr>
-              <w:t>Class Data</w:t>
+                <w:rFonts w:ascii="Times New Roman" w:hAnsi="Times New Roman"/>
+                <w:b/>
+                <w:bCs/>
+                <w:sz w:val="24"/>
+                <w:szCs w:val="24"/>
+              </w:rPr>
+              <w:t>3</w:t>
             </w:r>
           </w:p>
         </w:tc>
         <w:tc>
           <w:tcPr>
-            <w:tcW w:w="1755" w:type="dxa"/>
-            <w:tcBorders>
-              <w:left w:val="single" w:sz="2" w:space="0" w:color="000000"/>
-              <w:bottom w:val="single" w:sz="2" w:space="0" w:color="000000"/>
-              <w:insideH w:val="single" w:sz="2" w:space="0" w:color="000000"/>
-            </w:tcBorders>
-            <w:shd w:fill="auto" w:val="clear"/>
-            <w:tcMar>
-              <w:left w:w="54" w:type="dxa"/>
-            </w:tcMar>
-          </w:tcPr>
-          <w:p>
-            <w:pPr>
-              <w:pStyle w:val="TableContents"/>
-              <w:rPr>
-                <w:sz w:val="22"/>
-                <w:szCs w:val="22"/>
-              </w:rPr>
-            </w:pPr>
-            <w:r>
-              <w:rPr>
-                <w:sz w:val="22"/>
-                <w:szCs w:val="22"/>
-              </w:rPr>
-              <w:t>CSV Text File</w:t>
-            </w:r>
-          </w:p>
-        </w:tc>
-        <w:tc>
-          <w:tcPr>
-            <w:tcW w:w="5621" w:type="dxa"/>
+            <w:tcW w:w="6701" w:type="dxa"/>
             <w:tcBorders>
               <w:left w:val="single" w:sz="2" w:space="0" w:color="000000"/>
               <w:bottom w:val="single" w:sz="2" w:space="0" w:color="000000"/>
@@ -783,17 +1457,20 @@
           <w:p>
             <w:pPr>
               <w:pStyle w:val="TableContents"/>
-              <w:rPr>
-                <w:sz w:val="22"/>
-                <w:szCs w:val="22"/>
+              <w:spacing w:before="0" w:after="200"/>
+              <w:rPr>
+                <w:rFonts w:ascii="Times New Roman" w:hAnsi="Times New Roman"/>
+                <w:sz w:val="24"/>
+                <w:szCs w:val="24"/>
               </w:rPr>
             </w:pPr>
             <w:r>
               <w:rPr>
-                <w:sz w:val="22"/>
-                <w:szCs w:val="22"/>
-              </w:rPr>
-              <w:t>A list of all classes at the school. Each entry will contain: class ID, subject ID.</w:t>
+                <w:rFonts w:ascii="Times New Roman" w:hAnsi="Times New Roman"/>
+                <w:sz w:val="24"/>
+                <w:szCs w:val="24"/>
+              </w:rPr>
+              <w:t>The system must allow the user to modify the school data at runtime to allow the user to perform validation on the data within the system before any processing is done to the data.</w:t>
             </w:r>
           </w:p>
         </w:tc>
@@ -802,7 +1479,7 @@
         <w:trPr/>
         <w:tc>
           <w:tcPr>
-            <w:tcW w:w="1650" w:type="dxa"/>
+            <w:tcW w:w="2325" w:type="dxa"/>
             <w:tcBorders>
               <w:left w:val="single" w:sz="2" w:space="0" w:color="000000"/>
               <w:bottom w:val="single" w:sz="2" w:space="0" w:color="000000"/>
@@ -816,53 +1493,31 @@
           <w:p>
             <w:pPr>
               <w:pStyle w:val="TableContents"/>
-              <w:rPr>
-                <w:sz w:val="22"/>
-                <w:szCs w:val="22"/>
+              <w:spacing w:before="0" w:after="200"/>
+              <w:rPr>
+                <w:rFonts w:ascii="Times New Roman" w:hAnsi="Times New Roman"/>
+                <w:b/>
+                <w:b/>
+                <w:bCs/>
+                <w:sz w:val="24"/>
+                <w:szCs w:val="24"/>
               </w:rPr>
             </w:pPr>
             <w:r>
               <w:rPr>
-                <w:sz w:val="22"/>
-                <w:szCs w:val="22"/>
-              </w:rPr>
-              <w:t>Configuration File</w:t>
+                <w:rFonts w:ascii="Times New Roman" w:hAnsi="Times New Roman"/>
+                <w:b/>
+                <w:bCs/>
+                <w:sz w:val="24"/>
+                <w:szCs w:val="24"/>
+              </w:rPr>
+              <w:t>4</w:t>
             </w:r>
           </w:p>
         </w:tc>
         <w:tc>
           <w:tcPr>
-            <w:tcW w:w="1755" w:type="dxa"/>
-            <w:tcBorders>
-              <w:left w:val="single" w:sz="2" w:space="0" w:color="000000"/>
-              <w:bottom w:val="single" w:sz="2" w:space="0" w:color="000000"/>
-              <w:insideH w:val="single" w:sz="2" w:space="0" w:color="000000"/>
-            </w:tcBorders>
-            <w:shd w:fill="auto" w:val="clear"/>
-            <w:tcMar>
-              <w:left w:w="54" w:type="dxa"/>
-            </w:tcMar>
-          </w:tcPr>
-          <w:p>
-            <w:pPr>
-              <w:pStyle w:val="TableContents"/>
-              <w:rPr>
-                <w:sz w:val="22"/>
-                <w:szCs w:val="22"/>
-              </w:rPr>
-            </w:pPr>
-            <w:r>
-              <w:rPr>
-                <w:sz w:val="22"/>
-                <w:szCs w:val="22"/>
-              </w:rPr>
-              <w:t>YAML Text File</w:t>
-            </w:r>
-          </w:p>
-        </w:tc>
-        <w:tc>
-          <w:tcPr>
-            <w:tcW w:w="5621" w:type="dxa"/>
+            <w:tcW w:w="6701" w:type="dxa"/>
             <w:tcBorders>
               <w:left w:val="single" w:sz="2" w:space="0" w:color="000000"/>
               <w:bottom w:val="single" w:sz="2" w:space="0" w:color="000000"/>
@@ -878,17 +1533,96 @@
           <w:p>
             <w:pPr>
               <w:pStyle w:val="TableContents"/>
-              <w:rPr>
-                <w:sz w:val="22"/>
-                <w:szCs w:val="22"/>
+              <w:spacing w:before="0" w:after="200"/>
+              <w:rPr>
+                <w:rFonts w:ascii="Times New Roman" w:hAnsi="Times New Roman"/>
+                <w:sz w:val="24"/>
+                <w:szCs w:val="24"/>
               </w:rPr>
             </w:pPr>
             <w:r>
               <w:rPr>
-                <w:sz w:val="22"/>
-                <w:szCs w:val="22"/>
-              </w:rPr>
-              <w:t>A 4-space indented YAML file which contain information about the school data, such as file type and location.</w:t>
+                <w:rFonts w:ascii="Times New Roman" w:hAnsi="Times New Roman"/>
+                <w:sz w:val="24"/>
+                <w:szCs w:val="24"/>
+              </w:rPr>
+              <w:t>The system must allow the user to input a predetermined lesson timetable where the lessons are already timetabled. This must be done using a grid-based interface, allowing the user to specify colours for subjects within the grid.</w:t>
+            </w:r>
+          </w:p>
+        </w:tc>
+      </w:tr>
+      <w:tr>
+        <w:trPr/>
+        <w:tc>
+          <w:tcPr>
+            <w:tcW w:w="2325" w:type="dxa"/>
+            <w:tcBorders>
+              <w:left w:val="single" w:sz="2" w:space="0" w:color="000000"/>
+              <w:bottom w:val="single" w:sz="2" w:space="0" w:color="000000"/>
+              <w:insideH w:val="single" w:sz="2" w:space="0" w:color="000000"/>
+            </w:tcBorders>
+            <w:shd w:fill="auto" w:val="clear"/>
+            <w:tcMar>
+              <w:left w:w="54" w:type="dxa"/>
+            </w:tcMar>
+          </w:tcPr>
+          <w:p>
+            <w:pPr>
+              <w:pStyle w:val="TableContents"/>
+              <w:spacing w:before="0" w:after="200"/>
+              <w:rPr>
+                <w:rFonts w:ascii="Times New Roman" w:hAnsi="Times New Roman"/>
+                <w:b/>
+                <w:b/>
+                <w:bCs/>
+                <w:sz w:val="24"/>
+                <w:szCs w:val="24"/>
+              </w:rPr>
+            </w:pPr>
+            <w:r>
+              <w:rPr>
+                <w:rFonts w:ascii="Times New Roman" w:hAnsi="Times New Roman"/>
+                <w:b/>
+                <w:bCs/>
+                <w:sz w:val="24"/>
+                <w:szCs w:val="24"/>
+              </w:rPr>
+              <w:t>5</w:t>
+            </w:r>
+          </w:p>
+        </w:tc>
+        <w:tc>
+          <w:tcPr>
+            <w:tcW w:w="6701" w:type="dxa"/>
+            <w:tcBorders>
+              <w:left w:val="single" w:sz="2" w:space="0" w:color="000000"/>
+              <w:bottom w:val="single" w:sz="2" w:space="0" w:color="000000"/>
+              <w:right w:val="single" w:sz="2" w:space="0" w:color="000000"/>
+              <w:insideH w:val="single" w:sz="2" w:space="0" w:color="000000"/>
+              <w:insideV w:val="single" w:sz="2" w:space="0" w:color="000000"/>
+            </w:tcBorders>
+            <w:shd w:fill="auto" w:val="clear"/>
+            <w:tcMar>
+              <w:left w:w="54" w:type="dxa"/>
+            </w:tcMar>
+          </w:tcPr>
+          <w:p>
+            <w:pPr>
+              <w:pStyle w:val="TableContents"/>
+              <w:spacing w:before="0" w:after="200"/>
+              <w:rPr>
+                <w:rFonts w:ascii="Times New Roman" w:hAnsi="Times New Roman"/>
+                <w:sz w:val="24"/>
+                <w:szCs w:val="24"/>
+              </w:rPr>
+            </w:pPr>
+            <w:r>
+              <w:rPr>
+                <w:rFonts w:ascii="Times New Roman" w:hAnsi="Times New Roman"/>
+                <w:sz w:val="24"/>
+                <w:szCs w:val="24"/>
+              </w:rPr>
+              <w:t>The system must allow the user to specify the file type of the school data, the location of the map files, and the top map, using a configuration file.</w:t>
             </w:r>
           </w:p>
         </w:tc>
@@ -896,21 +1630,971 @@
     </w:tbl>
     <w:p>
       <w:pPr>
+        <w:pStyle w:val="TextBody"/>
+        <w:spacing w:lineRule="auto" w:line="240" w:before="0" w:after="0"/>
+        <w:rPr>
+          <w:rFonts w:ascii="Times New Roman" w:hAnsi="Times New Roman"/>
+          <w:sz w:val="24"/>
+          <w:szCs w:val="24"/>
+          <w:u w:val="single"/>
+        </w:rPr>
+      </w:pPr>
+      <w:r>
+        <w:rPr>
+          <w:rFonts w:ascii="Times New Roman" w:hAnsi="Times New Roman"/>
+          <w:sz w:val="24"/>
+          <w:szCs w:val="24"/>
+          <w:u w:val="single"/>
+        </w:rPr>
+      </w:r>
+    </w:p>
+    <w:p>
+      <w:pPr>
+        <w:pStyle w:val="TextBody"/>
+        <w:spacing w:lineRule="auto" w:line="240" w:before="0" w:after="0"/>
+        <w:rPr>
+          <w:rFonts w:ascii="Times New Roman" w:hAnsi="Times New Roman"/>
+          <w:sz w:val="28"/>
+          <w:szCs w:val="28"/>
+          <w:u w:val="single"/>
+        </w:rPr>
+      </w:pPr>
+      <w:r>
+        <w:fldChar w:fldCharType="begin"/>
+      </w:r>
+      <w:r>
+        <w:instrText> HYPERLINK "https://www.mindmup.com/" \l "m:a17ff69ab0ad720133e69d2110f3315c98"</w:instrText>
+      </w:r>
+      <w:r>
+        <w:fldChar w:fldCharType="separate"/>
+      </w:r>
+      <w:r>
+        <w:rPr>
+          <w:rStyle w:val="InternetLink"/>
+          <w:rFonts w:ascii="Times New Roman" w:hAnsi="Times New Roman"/>
+          <w:sz w:val="28"/>
+          <w:szCs w:val="28"/>
+          <w:u w:val="single"/>
+        </w:rPr>
+        <w:t>https://www.mindmup.com/#m:a17ff69ab0ad720133e69d2110f3315c98</w:t>
+      </w:r>
+      <w:r>
+        <w:fldChar w:fldCharType="end"/>
+      </w:r>
+    </w:p>
+    <w:p>
+      <w:pPr>
+        <w:pStyle w:val="TextBody"/>
+        <w:spacing w:lineRule="auto" w:line="240" w:before="0" w:after="0"/>
+        <w:rPr>
+          <w:rFonts w:ascii="Times New Roman" w:hAnsi="Times New Roman"/>
+          <w:sz w:val="28"/>
+          <w:szCs w:val="28"/>
+          <w:u w:val="single"/>
+        </w:rPr>
+      </w:pPr>
+      <w:r>
+        <w:rPr>
+          <w:rFonts w:ascii="Times New Roman" w:hAnsi="Times New Roman"/>
+          <w:sz w:val="28"/>
+          <w:szCs w:val="28"/>
+          <w:u w:val="single"/>
+        </w:rPr>
+      </w:r>
+    </w:p>
+    <w:p>
+      <w:pPr>
+        <w:pStyle w:val="TextBody"/>
+        <w:spacing w:lineRule="auto" w:line="240" w:before="0" w:after="0"/>
+        <w:rPr>
+          <w:rFonts w:ascii="Times New Roman" w:hAnsi="Times New Roman"/>
+          <w:sz w:val="28"/>
+          <w:szCs w:val="28"/>
+          <w:u w:val="single"/>
+        </w:rPr>
+      </w:pPr>
+      <w:r>
+        <w:rPr>
+          <w:rFonts w:ascii="Times New Roman" w:hAnsi="Times New Roman"/>
+          <w:sz w:val="28"/>
+          <w:szCs w:val="28"/>
+          <w:u w:val="single"/>
+        </w:rPr>
+        <w:t>Potential Solutions</w:t>
+      </w:r>
+    </w:p>
+    <w:p>
+      <w:pPr>
+        <w:pStyle w:val="TextBody"/>
+        <w:spacing w:lineRule="auto" w:line="240" w:before="0" w:after="0"/>
+        <w:rPr>
+          <w:rFonts w:ascii="Times New Roman" w:hAnsi="Times New Roman"/>
+          <w:sz w:val="28"/>
+          <w:szCs w:val="28"/>
+          <w:u w:val="single"/>
+        </w:rPr>
+      </w:pPr>
+      <w:r>
+        <w:rPr>
+          <w:rFonts w:ascii="Times New Roman" w:hAnsi="Times New Roman"/>
+          <w:sz w:val="28"/>
+          <w:szCs w:val="28"/>
+          <w:u w:val="single"/>
+        </w:rPr>
+      </w:r>
+    </w:p>
+    <w:p>
+      <w:pPr>
+        <w:pStyle w:val="TextBody"/>
+        <w:spacing w:lineRule="auto" w:line="240" w:before="0" w:after="0"/>
+        <w:rPr>
+          <w:rFonts w:ascii="Times New Roman" w:hAnsi="Times New Roman"/>
+          <w:sz w:val="28"/>
+          <w:szCs w:val="28"/>
+          <w:u w:val="single"/>
+        </w:rPr>
+      </w:pPr>
+      <w:r>
+        <w:rPr>
+          <w:rFonts w:ascii="Times New Roman" w:hAnsi="Times New Roman"/>
+          <w:sz w:val="28"/>
+          <w:szCs w:val="28"/>
+          <w:u w:val="single"/>
+        </w:rPr>
+        <w:t>Chosen Solution</w:t>
+      </w:r>
+    </w:p>
+    <w:p>
+      <w:pPr>
+        <w:pStyle w:val="TextBody"/>
+        <w:spacing w:lineRule="auto" w:line="240" w:before="0" w:after="0"/>
+        <w:rPr>
+          <w:rFonts w:ascii="Times New Roman" w:hAnsi="Times New Roman"/>
+          <w:sz w:val="28"/>
+          <w:szCs w:val="28"/>
+          <w:u w:val="single"/>
+        </w:rPr>
+      </w:pPr>
+      <w:r>
+        <w:rPr>
+          <w:rFonts w:ascii="Times New Roman" w:hAnsi="Times New Roman"/>
+          <w:sz w:val="28"/>
+          <w:szCs w:val="28"/>
+          <w:u w:val="single"/>
+        </w:rPr>
+      </w:r>
+    </w:p>
+    <w:p>
+      <w:pPr>
         <w:pStyle w:val="Normal"/>
-        <w:rPr>
-          <w:sz w:val="22"/>
-          <w:szCs w:val="22"/>
-          <w:u w:val="none"/>
-          <w:lang w:val="en-GB"/>
-        </w:rPr>
-      </w:pPr>
-      <w:r>
-        <w:rPr>
-          <w:sz w:val="22"/>
-          <w:szCs w:val="22"/>
-          <w:u w:val="none"/>
-          <w:lang w:val="en-GB"/>
-        </w:rPr>
+        <w:spacing w:lineRule="auto" w:line="240"/>
+        <w:rPr>
+          <w:rFonts w:ascii="Times New Roman" w:hAnsi="Times New Roman"/>
+          <w:sz w:val="36"/>
+          <w:szCs w:val="36"/>
+          <w:u w:val="single"/>
+        </w:rPr>
+      </w:pPr>
+      <w:r>
+        <w:rPr>
+          <w:rFonts w:ascii="Times New Roman" w:hAnsi="Times New Roman"/>
+          <w:sz w:val="36"/>
+          <w:szCs w:val="36"/>
+          <w:u w:val="single"/>
+        </w:rPr>
+      </w:r>
+    </w:p>
+    <w:p>
+      <w:pPr>
+        <w:pStyle w:val="TextBody"/>
+        <w:rPr>
+          <w:rFonts w:ascii="Times New Roman" w:hAnsi="Times New Roman"/>
+          <w:sz w:val="32"/>
+          <w:szCs w:val="32"/>
+          <w:u w:val="single"/>
+        </w:rPr>
+      </w:pPr>
+      <w:r>
+        <w:rPr>
+          <w:rFonts w:ascii="Times New Roman" w:hAnsi="Times New Roman"/>
+          <w:sz w:val="32"/>
+          <w:szCs w:val="32"/>
+          <w:u w:val="single"/>
+        </w:rPr>
+        <w:t>Design</w:t>
+      </w:r>
+    </w:p>
+    <w:p>
+      <w:pPr>
+        <w:pStyle w:val="TextBody"/>
+        <w:rPr>
+          <w:rFonts w:ascii="Times New Roman" w:hAnsi="Times New Roman"/>
+          <w:sz w:val="28"/>
+          <w:szCs w:val="28"/>
+          <w:u w:val="single"/>
+        </w:rPr>
+      </w:pPr>
+      <w:r>
+        <w:rPr>
+          <w:rFonts w:ascii="Times New Roman" w:hAnsi="Times New Roman"/>
+          <w:sz w:val="28"/>
+          <w:szCs w:val="28"/>
+          <w:u w:val="single"/>
+        </w:rPr>
+      </w:r>
+    </w:p>
+    <w:p>
+      <w:pPr>
+        <w:pStyle w:val="TextBody"/>
+        <w:rPr>
+          <w:rFonts w:ascii="Times New Roman" w:hAnsi="Times New Roman"/>
+          <w:sz w:val="28"/>
+          <w:szCs w:val="28"/>
+          <w:u w:val="single"/>
+        </w:rPr>
+      </w:pPr>
+      <w:r>
+        <w:rPr>
+          <w:rFonts w:ascii="Times New Roman" w:hAnsi="Times New Roman"/>
+          <w:sz w:val="28"/>
+          <w:szCs w:val="28"/>
+          <w:u w:val="single"/>
+        </w:rPr>
+        <w:t>Overall System Design</w:t>
+      </w:r>
+    </w:p>
+    <w:p>
+      <w:pPr>
+        <w:pStyle w:val="TextBody"/>
+        <w:rPr>
+          <w:rFonts w:ascii="Times New Roman" w:hAnsi="Times New Roman"/>
+          <w:sz w:val="28"/>
+          <w:szCs w:val="28"/>
+          <w:u w:val="single"/>
+        </w:rPr>
+      </w:pPr>
+      <w:r>
+        <w:rPr>
+          <w:rFonts w:ascii="Times New Roman" w:hAnsi="Times New Roman"/>
+          <w:sz w:val="28"/>
+          <w:szCs w:val="28"/>
+          <w:u w:val="single"/>
+        </w:rPr>
+        <w:t>Modular Design</w:t>
+      </w:r>
+    </w:p>
+    <w:p>
+      <w:pPr>
+        <w:pStyle w:val="TextBody"/>
+        <w:rPr>
+          <w:rFonts w:ascii="Times New Roman" w:hAnsi="Times New Roman"/>
+          <w:sz w:val="28"/>
+          <w:szCs w:val="28"/>
+          <w:u w:val="single"/>
+        </w:rPr>
+      </w:pPr>
+      <w:r>
+        <w:rPr>
+          <w:rFonts w:ascii="Times New Roman" w:hAnsi="Times New Roman"/>
+          <w:sz w:val="28"/>
+          <w:szCs w:val="28"/>
+          <w:u w:val="single"/>
+        </w:rPr>
+        <w:t>Definition of data requirements (Design Data Dictionary)</w:t>
+      </w:r>
+    </w:p>
+    <w:p>
+      <w:pPr>
+        <w:pStyle w:val="TextBody"/>
+        <w:rPr>
+          <w:rFonts w:ascii="Times New Roman" w:hAnsi="Times New Roman"/>
+          <w:sz w:val="28"/>
+          <w:szCs w:val="28"/>
+          <w:u w:val="single"/>
+        </w:rPr>
+      </w:pPr>
+      <w:r>
+        <w:rPr>
+          <w:rFonts w:ascii="Times New Roman" w:hAnsi="Times New Roman"/>
+          <w:sz w:val="28"/>
+          <w:szCs w:val="28"/>
+          <w:u w:val="single"/>
+        </w:rPr>
+        <w:t>Definition of record structure</w:t>
+      </w:r>
+    </w:p>
+    <w:p>
+      <w:pPr>
+        <w:pStyle w:val="TextBody"/>
+        <w:rPr>
+          <w:rFonts w:ascii="Times New Roman" w:hAnsi="Times New Roman"/>
+          <w:sz w:val="28"/>
+          <w:szCs w:val="28"/>
+          <w:u w:val="single"/>
+        </w:rPr>
+      </w:pPr>
+      <w:r>
+        <w:rPr>
+          <w:rFonts w:ascii="Times New Roman" w:hAnsi="Times New Roman"/>
+          <w:sz w:val="28"/>
+          <w:szCs w:val="28"/>
+          <w:u w:val="single"/>
+        </w:rPr>
+        <w:t>Validation required</w:t>
+      </w:r>
+    </w:p>
+    <w:p>
+      <w:pPr>
+        <w:pStyle w:val="TextBody"/>
+        <w:rPr>
+          <w:rFonts w:ascii="Times New Roman" w:hAnsi="Times New Roman"/>
+          <w:sz w:val="28"/>
+          <w:szCs w:val="28"/>
+          <w:u w:val="single"/>
+        </w:rPr>
+      </w:pPr>
+      <w:r>
+        <w:rPr>
+          <w:rFonts w:ascii="Times New Roman" w:hAnsi="Times New Roman"/>
+          <w:sz w:val="28"/>
+          <w:szCs w:val="28"/>
+          <w:u w:val="single"/>
+        </w:rPr>
+        <w:t>File organisation and processing (if appropriate)</w:t>
+      </w:r>
+    </w:p>
+    <w:p>
+      <w:pPr>
+        <w:pStyle w:val="TextBody"/>
+        <w:rPr>
+          <w:rFonts w:ascii="Times New Roman" w:hAnsi="Times New Roman"/>
+          <w:sz w:val="28"/>
+          <w:szCs w:val="28"/>
+          <w:u w:val="single"/>
+        </w:rPr>
+      </w:pPr>
+      <w:r>
+        <w:rPr>
+          <w:rFonts w:ascii="Times New Roman" w:hAnsi="Times New Roman"/>
+          <w:sz w:val="28"/>
+          <w:szCs w:val="28"/>
+          <w:u w:val="single"/>
+        </w:rPr>
+        <w:t>Database design including normalised relations (if appropriate)</w:t>
+      </w:r>
+    </w:p>
+    <w:p>
+      <w:pPr>
+        <w:pStyle w:val="TextBody"/>
+        <w:rPr>
+          <w:rFonts w:ascii="Times New Roman" w:hAnsi="Times New Roman"/>
+          <w:sz w:val="28"/>
+          <w:szCs w:val="28"/>
+          <w:u w:val="single"/>
+        </w:rPr>
+      </w:pPr>
+      <w:r>
+        <w:rPr>
+          <w:rFonts w:ascii="Times New Roman" w:hAnsi="Times New Roman"/>
+          <w:sz w:val="28"/>
+          <w:szCs w:val="28"/>
+          <w:u w:val="single"/>
+        </w:rPr>
+        <w:t>Sample of planned SQL queries (if appropriate)</w:t>
+      </w:r>
+    </w:p>
+    <w:p>
+      <w:pPr>
+        <w:pStyle w:val="TextBody"/>
+        <w:rPr>
+          <w:rFonts w:ascii="Times New Roman" w:hAnsi="Times New Roman"/>
+          <w:sz w:val="28"/>
+          <w:szCs w:val="28"/>
+          <w:u w:val="single"/>
+        </w:rPr>
+      </w:pPr>
+      <w:r>
+        <w:rPr>
+          <w:rFonts w:ascii="Times New Roman" w:hAnsi="Times New Roman"/>
+          <w:sz w:val="28"/>
+          <w:szCs w:val="28"/>
+          <w:u w:val="single"/>
+        </w:rPr>
+        <w:t>Identification of storage media</w:t>
+      </w:r>
+    </w:p>
+    <w:p>
+      <w:pPr>
+        <w:pStyle w:val="TextBody"/>
+        <w:rPr>
+          <w:rFonts w:ascii="Times New Roman" w:hAnsi="Times New Roman"/>
+          <w:sz w:val="28"/>
+          <w:szCs w:val="28"/>
+          <w:u w:val="single"/>
+        </w:rPr>
+      </w:pPr>
+      <w:r>
+        <w:rPr>
+          <w:rFonts w:ascii="Times New Roman" w:hAnsi="Times New Roman"/>
+          <w:sz w:val="28"/>
+          <w:szCs w:val="28"/>
+          <w:u w:val="single"/>
+        </w:rPr>
+        <w:t>Identification of suitable algorithms for data transformation, pseudocode of these algorithms</w:t>
+      </w:r>
+    </w:p>
+    <w:p>
+      <w:pPr>
+        <w:pStyle w:val="TextBody"/>
+        <w:rPr>
+          <w:rFonts w:ascii="Times New Roman" w:hAnsi="Times New Roman"/>
+          <w:sz w:val="28"/>
+          <w:szCs w:val="28"/>
+          <w:u w:val="single"/>
+        </w:rPr>
+      </w:pPr>
+      <w:r>
+        <w:rPr>
+          <w:rFonts w:ascii="Times New Roman" w:hAnsi="Times New Roman"/>
+          <w:sz w:val="28"/>
+          <w:szCs w:val="28"/>
+          <w:u w:val="single"/>
+        </w:rPr>
+        <w:t>Class definitions(diagrams) and detail of object behaviours and methods (if appropriate)</w:t>
+      </w:r>
+    </w:p>
+    <w:p>
+      <w:pPr>
+        <w:pStyle w:val="TextBody"/>
+        <w:rPr>
+          <w:rFonts w:ascii="Times New Roman" w:hAnsi="Times New Roman"/>
+          <w:sz w:val="28"/>
+          <w:szCs w:val="28"/>
+          <w:u w:val="single"/>
+        </w:rPr>
+      </w:pPr>
+      <w:r>
+        <w:rPr>
+          <w:rFonts w:ascii="Times New Roman" w:hAnsi="Times New Roman"/>
+          <w:sz w:val="28"/>
+          <w:szCs w:val="28"/>
+          <w:u w:val="single"/>
+        </w:rPr>
+        <w:t>User interface design (HCI) rationale</w:t>
+      </w:r>
+    </w:p>
+    <w:p>
+      <w:pPr>
+        <w:pStyle w:val="TextBody"/>
+        <w:rPr>
+          <w:rFonts w:ascii="Times New Roman" w:hAnsi="Times New Roman"/>
+          <w:sz w:val="28"/>
+          <w:szCs w:val="28"/>
+          <w:u w:val="single"/>
+        </w:rPr>
+      </w:pPr>
+      <w:r>
+        <w:rPr>
+          <w:rFonts w:ascii="Times New Roman" w:hAnsi="Times New Roman"/>
+          <w:sz w:val="28"/>
+          <w:szCs w:val="28"/>
+          <w:u w:val="single"/>
+        </w:rPr>
+        <w:t>Description of measures planned for security and integrity of data</w:t>
+      </w:r>
+    </w:p>
+    <w:p>
+      <w:pPr>
+        <w:pStyle w:val="TextBody"/>
+        <w:rPr>
+          <w:rFonts w:ascii="Times New Roman" w:hAnsi="Times New Roman"/>
+          <w:sz w:val="28"/>
+          <w:szCs w:val="28"/>
+          <w:u w:val="single"/>
+        </w:rPr>
+      </w:pPr>
+      <w:r>
+        <w:rPr>
+          <w:rFonts w:ascii="Times New Roman" w:hAnsi="Times New Roman"/>
+          <w:sz w:val="28"/>
+          <w:szCs w:val="28"/>
+          <w:u w:val="single"/>
+        </w:rPr>
+        <w:t>Overall test strategy</w:t>
+      </w:r>
+    </w:p>
+    <w:p>
+      <w:pPr>
+        <w:pStyle w:val="TextBody"/>
+        <w:rPr>
+          <w:rFonts w:ascii="Times New Roman" w:hAnsi="Times New Roman"/>
+          <w:sz w:val="28"/>
+          <w:szCs w:val="28"/>
+          <w:u w:val="single"/>
+        </w:rPr>
+      </w:pPr>
+      <w:r>
+        <w:rPr>
+          <w:rFonts w:ascii="Times New Roman" w:hAnsi="Times New Roman"/>
+          <w:sz w:val="28"/>
+          <w:szCs w:val="28"/>
+          <w:u w:val="single"/>
+        </w:rPr>
+      </w:r>
+    </w:p>
+    <w:p>
+      <w:pPr>
+        <w:pStyle w:val="TextBody"/>
+        <w:rPr>
+          <w:rFonts w:ascii="Times New Roman" w:hAnsi="Times New Roman"/>
+          <w:sz w:val="32"/>
+          <w:szCs w:val="32"/>
+          <w:u w:val="single"/>
+        </w:rPr>
+      </w:pPr>
+      <w:r>
+        <w:rPr>
+          <w:rFonts w:ascii="Times New Roman" w:hAnsi="Times New Roman"/>
+          <w:sz w:val="32"/>
+          <w:szCs w:val="32"/>
+          <w:u w:val="single"/>
+        </w:rPr>
+        <w:t>Implmentation</w:t>
+      </w:r>
+    </w:p>
+    <w:p>
+      <w:pPr>
+        <w:pStyle w:val="TextBody"/>
+        <w:rPr>
+          <w:rFonts w:ascii="Times New Roman" w:hAnsi="Times New Roman"/>
+          <w:sz w:val="32"/>
+          <w:szCs w:val="32"/>
+          <w:u w:val="single"/>
+        </w:rPr>
+      </w:pPr>
+      <w:r>
+        <w:rPr>
+          <w:rFonts w:ascii="Times New Roman" w:hAnsi="Times New Roman"/>
+          <w:sz w:val="32"/>
+          <w:szCs w:val="32"/>
+          <w:u w:val="single"/>
+        </w:rPr>
+      </w:r>
+    </w:p>
+    <w:p>
+      <w:pPr>
+        <w:pStyle w:val="TextBody"/>
+        <w:rPr>
+          <w:rFonts w:ascii="Times New Roman" w:hAnsi="Times New Roman"/>
+          <w:sz w:val="32"/>
+          <w:szCs w:val="32"/>
+          <w:u w:val="single"/>
+        </w:rPr>
+      </w:pPr>
+      <w:r>
+        <w:rPr>
+          <w:rFonts w:ascii="Times New Roman" w:hAnsi="Times New Roman"/>
+          <w:sz w:val="32"/>
+          <w:szCs w:val="32"/>
+          <w:u w:val="single"/>
+        </w:rPr>
+        <w:t>System Testing</w:t>
+      </w:r>
+    </w:p>
+    <w:p>
+      <w:pPr>
+        <w:pStyle w:val="TextBody"/>
+        <w:rPr>
+          <w:rFonts w:ascii="Times New Roman" w:hAnsi="Times New Roman"/>
+          <w:sz w:val="28"/>
+          <w:szCs w:val="28"/>
+          <w:u w:val="single"/>
+        </w:rPr>
+      </w:pPr>
+      <w:r>
+        <w:rPr>
+          <w:rFonts w:ascii="Times New Roman" w:hAnsi="Times New Roman"/>
+          <w:sz w:val="28"/>
+          <w:szCs w:val="28"/>
+          <w:u w:val="single"/>
+        </w:rPr>
+      </w:r>
+    </w:p>
+    <w:p>
+      <w:pPr>
+        <w:pStyle w:val="TextBody"/>
+        <w:rPr>
+          <w:rFonts w:ascii="Times New Roman" w:hAnsi="Times New Roman"/>
+          <w:sz w:val="28"/>
+          <w:szCs w:val="28"/>
+          <w:u w:val="single"/>
+        </w:rPr>
+      </w:pPr>
+      <w:r>
+        <w:rPr>
+          <w:rFonts w:ascii="Times New Roman" w:hAnsi="Times New Roman"/>
+          <w:sz w:val="28"/>
+          <w:szCs w:val="28"/>
+          <w:u w:val="single"/>
+        </w:rPr>
+        <w:t>Testing Plan</w:t>
+      </w:r>
+    </w:p>
+    <w:p>
+      <w:pPr>
+        <w:pStyle w:val="TextBody"/>
+        <w:rPr>
+          <w:rFonts w:ascii="Times New Roman" w:hAnsi="Times New Roman"/>
+          <w:sz w:val="28"/>
+          <w:szCs w:val="28"/>
+          <w:u w:val="single"/>
+        </w:rPr>
+      </w:pPr>
+      <w:r>
+        <w:rPr>
+          <w:rFonts w:ascii="Times New Roman" w:hAnsi="Times New Roman"/>
+          <w:sz w:val="28"/>
+          <w:szCs w:val="28"/>
+          <w:u w:val="single"/>
+        </w:rPr>
+        <w:t>Figure Reference</w:t>
+      </w:r>
+    </w:p>
+    <w:p>
+      <w:pPr>
+        <w:pStyle w:val="TextBody"/>
+        <w:rPr>
+          <w:rFonts w:ascii="Times New Roman" w:hAnsi="Times New Roman"/>
+          <w:sz w:val="28"/>
+          <w:szCs w:val="28"/>
+          <w:u w:val="single"/>
+        </w:rPr>
+      </w:pPr>
+      <w:r>
+        <w:rPr>
+          <w:rFonts w:ascii="Times New Roman" w:hAnsi="Times New Roman"/>
+          <w:sz w:val="28"/>
+          <w:szCs w:val="28"/>
+          <w:u w:val="single"/>
+        </w:rPr>
+      </w:r>
+    </w:p>
+    <w:p>
+      <w:pPr>
+        <w:pStyle w:val="TextBody"/>
+        <w:rPr>
+          <w:rFonts w:ascii="Times New Roman" w:hAnsi="Times New Roman"/>
+          <w:sz w:val="32"/>
+          <w:szCs w:val="32"/>
+          <w:u w:val="single"/>
+        </w:rPr>
+      </w:pPr>
+      <w:r>
+        <w:rPr>
+          <w:rFonts w:ascii="Times New Roman" w:hAnsi="Times New Roman"/>
+          <w:sz w:val="32"/>
+          <w:szCs w:val="32"/>
+          <w:u w:val="single"/>
+        </w:rPr>
+        <w:t>System Maintainence</w:t>
+      </w:r>
+    </w:p>
+    <w:p>
+      <w:pPr>
+        <w:pStyle w:val="TextBody"/>
+        <w:rPr>
+          <w:rFonts w:ascii="Times New Roman" w:hAnsi="Times New Roman"/>
+          <w:sz w:val="28"/>
+          <w:szCs w:val="28"/>
+          <w:u w:val="single"/>
+        </w:rPr>
+      </w:pPr>
+      <w:r>
+        <w:rPr>
+          <w:rFonts w:ascii="Times New Roman" w:hAnsi="Times New Roman"/>
+          <w:sz w:val="28"/>
+          <w:szCs w:val="28"/>
+          <w:u w:val="single"/>
+        </w:rPr>
+      </w:r>
+    </w:p>
+    <w:p>
+      <w:pPr>
+        <w:pStyle w:val="TextBody"/>
+        <w:rPr>
+          <w:rFonts w:ascii="Times New Roman" w:hAnsi="Times New Roman"/>
+          <w:sz w:val="28"/>
+          <w:szCs w:val="28"/>
+          <w:u w:val="single"/>
+        </w:rPr>
+      </w:pPr>
+      <w:r>
+        <w:rPr>
+          <w:rFonts w:ascii="Times New Roman" w:hAnsi="Times New Roman"/>
+          <w:sz w:val="28"/>
+          <w:szCs w:val="28"/>
+          <w:u w:val="single"/>
+        </w:rPr>
+        <w:t>System Overview</w:t>
+      </w:r>
+    </w:p>
+    <w:p>
+      <w:pPr>
+        <w:pStyle w:val="TextBody"/>
+        <w:rPr>
+          <w:rFonts w:ascii="Times New Roman" w:hAnsi="Times New Roman"/>
+          <w:sz w:val="28"/>
+          <w:szCs w:val="28"/>
+          <w:u w:val="single"/>
+        </w:rPr>
+      </w:pPr>
+      <w:r>
+        <w:rPr>
+          <w:rFonts w:ascii="Times New Roman" w:hAnsi="Times New Roman"/>
+          <w:sz w:val="28"/>
+          <w:szCs w:val="28"/>
+          <w:u w:val="single"/>
+        </w:rPr>
+        <w:t>Detailed Algorithm Design</w:t>
+      </w:r>
+    </w:p>
+    <w:p>
+      <w:pPr>
+        <w:pStyle w:val="TextBody"/>
+        <w:rPr>
+          <w:rFonts w:ascii="Times New Roman" w:hAnsi="Times New Roman"/>
+          <w:sz w:val="28"/>
+          <w:szCs w:val="28"/>
+          <w:u w:val="single"/>
+        </w:rPr>
+      </w:pPr>
+      <w:r>
+        <w:rPr>
+          <w:rFonts w:ascii="Times New Roman" w:hAnsi="Times New Roman"/>
+          <w:sz w:val="28"/>
+          <w:szCs w:val="28"/>
+          <w:u w:val="single"/>
+        </w:rPr>
+        <w:t>Procedure and variable Lists</w:t>
+      </w:r>
+    </w:p>
+    <w:p>
+      <w:pPr>
+        <w:pStyle w:val="TextBody"/>
+        <w:rPr>
+          <w:rFonts w:ascii="Times New Roman" w:hAnsi="Times New Roman"/>
+          <w:sz w:val="28"/>
+          <w:szCs w:val="28"/>
+          <w:u w:val="single"/>
+        </w:rPr>
+      </w:pPr>
+      <w:r>
+        <w:rPr>
+          <w:rFonts w:ascii="Times New Roman" w:hAnsi="Times New Roman"/>
+          <w:sz w:val="28"/>
+          <w:szCs w:val="28"/>
+          <w:u w:val="single"/>
+        </w:rPr>
+        <w:t>Annotated listings of program code / macro code and tailoring</w:t>
+      </w:r>
+    </w:p>
+    <w:p>
+      <w:pPr>
+        <w:pStyle w:val="TextBody"/>
+        <w:rPr>
+          <w:rFonts w:ascii="Times New Roman" w:hAnsi="Times New Roman"/>
+          <w:sz w:val="28"/>
+          <w:szCs w:val="28"/>
+          <w:u w:val="single"/>
+        </w:rPr>
+      </w:pPr>
+      <w:r>
+        <w:rPr>
+          <w:rFonts w:ascii="Times New Roman" w:hAnsi="Times New Roman"/>
+          <w:sz w:val="28"/>
+          <w:szCs w:val="28"/>
+          <w:u w:val="single"/>
+        </w:rPr>
+        <w:t>Database tables in design view</w:t>
+      </w:r>
+    </w:p>
+    <w:p>
+      <w:pPr>
+        <w:pStyle w:val="TextBody"/>
+        <w:rPr>
+          <w:rFonts w:ascii="Times New Roman" w:hAnsi="Times New Roman"/>
+          <w:sz w:val="28"/>
+          <w:szCs w:val="28"/>
+          <w:u w:val="single"/>
+        </w:rPr>
+      </w:pPr>
+      <w:r>
+        <w:rPr>
+          <w:rFonts w:ascii="Times New Roman" w:hAnsi="Times New Roman"/>
+          <w:sz w:val="28"/>
+          <w:szCs w:val="28"/>
+          <w:u w:val="single"/>
+        </w:rPr>
+      </w:r>
+    </w:p>
+    <w:p>
+      <w:pPr>
+        <w:pStyle w:val="TextBody"/>
+        <w:rPr>
+          <w:rFonts w:ascii="Times New Roman" w:hAnsi="Times New Roman"/>
+          <w:sz w:val="32"/>
+          <w:szCs w:val="32"/>
+          <w:u w:val="single"/>
+        </w:rPr>
+      </w:pPr>
+      <w:r>
+        <w:rPr>
+          <w:rFonts w:ascii="Times New Roman" w:hAnsi="Times New Roman"/>
+          <w:sz w:val="32"/>
+          <w:szCs w:val="32"/>
+          <w:u w:val="single"/>
+        </w:rPr>
+        <w:t>User Manual</w:t>
+      </w:r>
+    </w:p>
+    <w:p>
+      <w:pPr>
+        <w:pStyle w:val="TextBody"/>
+        <w:rPr>
+          <w:rFonts w:ascii="Times New Roman" w:hAnsi="Times New Roman"/>
+          <w:sz w:val="28"/>
+          <w:szCs w:val="28"/>
+          <w:u w:val="single"/>
+        </w:rPr>
+      </w:pPr>
+      <w:r>
+        <w:rPr>
+          <w:rFonts w:ascii="Times New Roman" w:hAnsi="Times New Roman"/>
+          <w:sz w:val="28"/>
+          <w:szCs w:val="28"/>
+          <w:u w:val="single"/>
+        </w:rPr>
+      </w:r>
+    </w:p>
+    <w:p>
+      <w:pPr>
+        <w:pStyle w:val="TextBody"/>
+        <w:rPr>
+          <w:rFonts w:ascii="Times New Roman" w:hAnsi="Times New Roman"/>
+          <w:sz w:val="28"/>
+          <w:szCs w:val="28"/>
+          <w:u w:val="single"/>
+        </w:rPr>
+      </w:pPr>
+      <w:r>
+        <w:rPr>
+          <w:rFonts w:ascii="Times New Roman" w:hAnsi="Times New Roman"/>
+          <w:sz w:val="28"/>
+          <w:szCs w:val="28"/>
+          <w:u w:val="single"/>
+        </w:rPr>
+        <w:t>Title page</w:t>
+      </w:r>
+    </w:p>
+    <w:p>
+      <w:pPr>
+        <w:pStyle w:val="TextBody"/>
+        <w:rPr>
+          <w:rFonts w:ascii="Times New Roman" w:hAnsi="Times New Roman"/>
+          <w:sz w:val="28"/>
+          <w:szCs w:val="28"/>
+          <w:u w:val="single"/>
+        </w:rPr>
+      </w:pPr>
+      <w:r>
+        <w:rPr>
+          <w:rFonts w:ascii="Times New Roman" w:hAnsi="Times New Roman"/>
+          <w:sz w:val="28"/>
+          <w:szCs w:val="28"/>
+          <w:u w:val="single"/>
+        </w:rPr>
+        <w:t>Contents page</w:t>
+      </w:r>
+    </w:p>
+    <w:p>
+      <w:pPr>
+        <w:pStyle w:val="TextBody"/>
+        <w:rPr>
+          <w:rFonts w:ascii="Times New Roman" w:hAnsi="Times New Roman"/>
+          <w:sz w:val="28"/>
+          <w:szCs w:val="28"/>
+          <w:u w:val="single"/>
+        </w:rPr>
+      </w:pPr>
+      <w:r>
+        <w:rPr>
+          <w:rFonts w:ascii="Times New Roman" w:hAnsi="Times New Roman"/>
+          <w:sz w:val="28"/>
+          <w:szCs w:val="28"/>
+          <w:u w:val="single"/>
+        </w:rPr>
+        <w:t>A brief introduction and installation instructions</w:t>
+      </w:r>
+    </w:p>
+    <w:p>
+      <w:pPr>
+        <w:pStyle w:val="TextBody"/>
+        <w:rPr>
+          <w:rFonts w:ascii="Times New Roman" w:hAnsi="Times New Roman"/>
+          <w:sz w:val="28"/>
+          <w:szCs w:val="28"/>
+          <w:u w:val="single"/>
+        </w:rPr>
+      </w:pPr>
+      <w:r>
+        <w:rPr>
+          <w:rFonts w:ascii="Times New Roman" w:hAnsi="Times New Roman"/>
+          <w:sz w:val="28"/>
+          <w:szCs w:val="28"/>
+          <w:u w:val="single"/>
+        </w:rPr>
+        <w:t>Detailed description of the use of the full system</w:t>
+      </w:r>
+    </w:p>
+    <w:p>
+      <w:pPr>
+        <w:pStyle w:val="TextBody"/>
+        <w:rPr>
+          <w:rFonts w:ascii="Times New Roman" w:hAnsi="Times New Roman"/>
+          <w:sz w:val="28"/>
+          <w:szCs w:val="28"/>
+          <w:u w:val="single"/>
+        </w:rPr>
+      </w:pPr>
+      <w:r>
+        <w:rPr>
+          <w:rFonts w:ascii="Times New Roman" w:hAnsi="Times New Roman"/>
+          <w:sz w:val="28"/>
+          <w:szCs w:val="28"/>
+          <w:u w:val="single"/>
+        </w:rPr>
+        <w:t>Samples of actual screen displays</w:t>
+      </w:r>
+    </w:p>
+    <w:p>
+      <w:pPr>
+        <w:pStyle w:val="TextBody"/>
+        <w:spacing w:before="0" w:after="140"/>
+        <w:rPr>
+          <w:rFonts w:ascii="Times New Roman" w:hAnsi="Times New Roman"/>
+          <w:sz w:val="28"/>
+          <w:szCs w:val="28"/>
+          <w:u w:val="single"/>
+        </w:rPr>
+      </w:pPr>
+      <w:r>
+        <w:rPr>
+          <w:rFonts w:ascii="Times New Roman" w:hAnsi="Times New Roman"/>
+          <w:sz w:val="28"/>
+          <w:szCs w:val="28"/>
+          <w:u w:val="single"/>
+        </w:rPr>
+        <w:t>Samples of error messages and error recovery procedures</w:t>
       </w:r>
     </w:p>
     <w:sectPr>
@@ -932,7 +2616,6 @@
     <w:rPrDefault>
       <w:rPr>
         <w:rFonts w:ascii="Calibri" w:hAnsi="Calibri" w:eastAsia="Calibri" w:cs="" w:asciiTheme="minorHAnsi" w:cstheme="minorBidi" w:eastAsiaTheme="minorHAnsi" w:hAnsiTheme="minorHAnsi"/>
-        <w:sz w:val="22"/>
         <w:szCs w:val="22"/>
         <w:lang w:val="en-GB" w:eastAsia="en-US" w:bidi="ar-SA"/>
       </w:rPr>
@@ -1093,7 +2776,7 @@
     </w:pPr>
     <w:rPr>
       <w:rFonts w:ascii="Calibri" w:hAnsi="Calibri" w:eastAsia="Calibri" w:cs="" w:asciiTheme="minorHAnsi" w:cstheme="minorBidi" w:eastAsiaTheme="minorHAnsi" w:hAnsiTheme="minorHAnsi"/>
-      <w:color w:val="auto"/>
+      <w:color w:val="00000A"/>
       <w:sz w:val="22"/>
       <w:szCs w:val="22"/>
       <w:lang w:val="en-GB" w:eastAsia="en-US" w:bidi="ar-SA"/>
@@ -1106,6 +2789,14 @@
     <w:unhideWhenUsed/>
     <w:qFormat/>
     <w:rPr/>
+  </w:style>
+  <w:style w:type="character" w:styleId="InternetLink">
+    <w:name w:val="Internet Link"/>
+    <w:rPr>
+      <w:color w:val="000080"/>
+      <w:u w:val="single"/>
+      <w:lang w:val="zxx" w:eastAsia="zxx" w:bidi="zxx"/>
+    </w:rPr>
   </w:style>
   <w:style w:type="paragraph" w:styleId="Heading">
     <w:name w:val="Heading"/>

--- a/The Computing Practial Project.docx
+++ b/The Computing Practial Project.docx
@@ -20141,90 +20141,8 @@
       <w:r>
         <w:rPr/>
       </w:r>
-    </w:p>
-    <w:p>
-      <w:pPr>
-        <w:pStyle w:val="Normal"/>
-        <w:spacing w:lineRule="auto" w:line="240" w:before="0" w:after="0"/>
-        <w:rPr>
-          <w:b/>
-          <w:b/>
-          <w:bCs/>
-          <w:color w:val="000000"/>
-          <w:szCs w:val="24"/>
-          <w:u w:val="single"/>
-        </w:rPr>
-      </w:pPr>
       <w:r>
-        <w:rPr/>
-      </w:r>
-    </w:p>
-    <w:p>
-      <w:pPr>
-        <w:pStyle w:val="Normal"/>
-        <w:spacing w:lineRule="auto" w:line="240" w:before="0" w:after="0"/>
-        <w:rPr>
-          <w:b/>
-          <w:b/>
-          <w:bCs/>
-          <w:color w:val="000000"/>
-          <w:szCs w:val="24"/>
-          <w:u w:val="single"/>
-        </w:rPr>
-      </w:pPr>
-      <w:r>
-        <w:rPr/>
-      </w:r>
-    </w:p>
-    <w:p>
-      <w:pPr>
-        <w:pStyle w:val="Normal"/>
-        <w:spacing w:lineRule="auto" w:line="240" w:before="0" w:after="0"/>
-        <w:rPr>
-          <w:b/>
-          <w:b/>
-          <w:bCs/>
-          <w:color w:val="000000"/>
-          <w:szCs w:val="24"/>
-          <w:u w:val="single"/>
-        </w:rPr>
-      </w:pPr>
-      <w:r>
-        <w:rPr/>
-      </w:r>
-    </w:p>
-    <w:p>
-      <w:pPr>
-        <w:pStyle w:val="Normal"/>
-        <w:spacing w:lineRule="auto" w:line="240" w:before="0" w:after="0"/>
-        <w:rPr>
-          <w:b/>
-          <w:b/>
-          <w:bCs/>
-          <w:color w:val="000000"/>
-          <w:szCs w:val="24"/>
-          <w:u w:val="single"/>
-        </w:rPr>
-      </w:pPr>
-      <w:r>
-        <w:rPr/>
-      </w:r>
-    </w:p>
-    <w:p>
-      <w:pPr>
-        <w:pStyle w:val="Normal"/>
-        <w:spacing w:lineRule="auto" w:line="240" w:before="0" w:after="0"/>
-        <w:rPr>
-          <w:b/>
-          <w:b/>
-          <w:bCs/>
-          <w:color w:val="000000"/>
-          <w:szCs w:val="24"/>
-          <w:u w:val="single"/>
-        </w:rPr>
-      </w:pPr>
-      <w:r>
-        <w:rPr/>
+        <w:br w:type="page"/>
       </w:r>
     </w:p>
     <w:p>
@@ -20778,7 +20696,7 @@
             </w:pPr>
             <w:r>
               <w:rPr/>
-              <w:t>subjectId</w:t>
+              <w:t>subject</w:t>
             </w:r>
           </w:p>
         </w:tc>
@@ -20803,7 +20721,7 @@
             </w:pPr>
             <w:r>
               <w:rPr/>
-              <w:t>Integer</w:t>
+              <w:t>Subject</w:t>
             </w:r>
           </w:p>
         </w:tc>
@@ -20859,7 +20777,7 @@
             </w:pPr>
             <w:r>
               <w:rPr/>
-              <w:t>The unique identification number for the subject taught in this classroom.</w:t>
+              <w:t>The subject taught in this classroom.</w:t>
             </w:r>
           </w:p>
         </w:tc>
@@ -20916,6 +20834,493 @@
         <w:rPr/>
       </w:r>
     </w:p>
+    <w:tbl>
+      <w:tblPr>
+        <w:tblW w:w="9026" w:type="dxa"/>
+        <w:jc w:val="left"/>
+        <w:tblInd w:w="55" w:type="dxa"/>
+        <w:tblBorders>
+          <w:top w:val="single" w:sz="2" w:space="0" w:color="000000"/>
+          <w:left w:val="single" w:sz="2" w:space="0" w:color="000000"/>
+          <w:bottom w:val="single" w:sz="2" w:space="0" w:color="000000"/>
+          <w:insideH w:val="single" w:sz="2" w:space="0" w:color="000000"/>
+        </w:tblBorders>
+        <w:tblCellMar>
+          <w:top w:w="55" w:type="dxa"/>
+          <w:left w:w="54" w:type="dxa"/>
+          <w:bottom w:w="55" w:type="dxa"/>
+          <w:right w:w="55" w:type="dxa"/>
+        </w:tblCellMar>
+      </w:tblPr>
+      <w:tblGrid>
+        <w:gridCol w:w="1410"/>
+        <w:gridCol w:w="1545"/>
+        <w:gridCol w:w="1245"/>
+        <w:gridCol w:w="1470"/>
+        <w:gridCol w:w="3356"/>
+      </w:tblGrid>
+      <w:tr>
+        <w:trPr/>
+        <w:tc>
+          <w:tcPr>
+            <w:tcW w:w="1410" w:type="dxa"/>
+            <w:tcBorders>
+              <w:top w:val="single" w:sz="2" w:space="0" w:color="000000"/>
+              <w:left w:val="single" w:sz="2" w:space="0" w:color="000000"/>
+              <w:bottom w:val="single" w:sz="2" w:space="0" w:color="000000"/>
+              <w:insideH w:val="single" w:sz="2" w:space="0" w:color="000000"/>
+            </w:tcBorders>
+            <w:shd w:fill="auto" w:val="clear"/>
+            <w:tcMar>
+              <w:left w:w="54" w:type="dxa"/>
+            </w:tcMar>
+          </w:tcPr>
+          <w:p>
+            <w:pPr>
+              <w:pStyle w:val="TableHeading"/>
+              <w:spacing w:before="0" w:after="200"/>
+              <w:rPr/>
+            </w:pPr>
+            <w:r>
+              <w:rPr>
+                <w:b/>
+                <w:bCs/>
+                <w:color w:val="000000"/>
+                <w:szCs w:val="24"/>
+              </w:rPr>
+              <w:t>Access Type</w:t>
+            </w:r>
+          </w:p>
+        </w:tc>
+        <w:tc>
+          <w:tcPr>
+            <w:tcW w:w="1545" w:type="dxa"/>
+            <w:tcBorders>
+              <w:top w:val="single" w:sz="2" w:space="0" w:color="000000"/>
+              <w:left w:val="single" w:sz="2" w:space="0" w:color="000000"/>
+              <w:bottom w:val="single" w:sz="2" w:space="0" w:color="000000"/>
+              <w:insideH w:val="single" w:sz="2" w:space="0" w:color="000000"/>
+            </w:tcBorders>
+            <w:shd w:fill="auto" w:val="clear"/>
+            <w:tcMar>
+              <w:left w:w="54" w:type="dxa"/>
+            </w:tcMar>
+          </w:tcPr>
+          <w:p>
+            <w:pPr>
+              <w:pStyle w:val="TableHeading"/>
+              <w:spacing w:before="0" w:after="200"/>
+              <w:rPr/>
+            </w:pPr>
+            <w:r>
+              <w:rPr>
+                <w:b/>
+                <w:bCs/>
+                <w:color w:val="000000"/>
+                <w:szCs w:val="24"/>
+              </w:rPr>
+              <w:t>Field Name</w:t>
+            </w:r>
+          </w:p>
+        </w:tc>
+        <w:tc>
+          <w:tcPr>
+            <w:tcW w:w="1245" w:type="dxa"/>
+            <w:tcBorders>
+              <w:top w:val="single" w:sz="2" w:space="0" w:color="000000"/>
+              <w:left w:val="single" w:sz="2" w:space="0" w:color="000000"/>
+              <w:bottom w:val="single" w:sz="2" w:space="0" w:color="000000"/>
+              <w:insideH w:val="single" w:sz="2" w:space="0" w:color="000000"/>
+            </w:tcBorders>
+            <w:shd w:fill="auto" w:val="clear"/>
+            <w:tcMar>
+              <w:left w:w="54" w:type="dxa"/>
+            </w:tcMar>
+          </w:tcPr>
+          <w:p>
+            <w:pPr>
+              <w:pStyle w:val="TableHeading"/>
+              <w:spacing w:before="0" w:after="200"/>
+              <w:rPr/>
+            </w:pPr>
+            <w:r>
+              <w:rPr>
+                <w:b/>
+                <w:bCs/>
+                <w:color w:val="000000"/>
+                <w:szCs w:val="24"/>
+              </w:rPr>
+              <w:t>Field Type</w:t>
+            </w:r>
+          </w:p>
+        </w:tc>
+        <w:tc>
+          <w:tcPr>
+            <w:tcW w:w="1470" w:type="dxa"/>
+            <w:tcBorders>
+              <w:top w:val="single" w:sz="2" w:space="0" w:color="000000"/>
+              <w:left w:val="single" w:sz="2" w:space="0" w:color="000000"/>
+              <w:bottom w:val="single" w:sz="2" w:space="0" w:color="000000"/>
+              <w:insideH w:val="single" w:sz="2" w:space="0" w:color="000000"/>
+            </w:tcBorders>
+            <w:shd w:fill="auto" w:val="clear"/>
+            <w:tcMar>
+              <w:left w:w="54" w:type="dxa"/>
+            </w:tcMar>
+          </w:tcPr>
+          <w:p>
+            <w:pPr>
+              <w:pStyle w:val="TableHeading"/>
+              <w:spacing w:before="0" w:after="200"/>
+              <w:rPr/>
+            </w:pPr>
+            <w:r>
+              <w:rPr>
+                <w:b/>
+                <w:bCs/>
+                <w:color w:val="000000"/>
+                <w:szCs w:val="24"/>
+              </w:rPr>
+              <w:t>Initial Value</w:t>
+            </w:r>
+          </w:p>
+        </w:tc>
+        <w:tc>
+          <w:tcPr>
+            <w:tcW w:w="3356" w:type="dxa"/>
+            <w:tcBorders>
+              <w:top w:val="single" w:sz="2" w:space="0" w:color="000000"/>
+              <w:left w:val="single" w:sz="2" w:space="0" w:color="000000"/>
+              <w:bottom w:val="single" w:sz="2" w:space="0" w:color="000000"/>
+              <w:right w:val="single" w:sz="2" w:space="0" w:color="000000"/>
+              <w:insideH w:val="single" w:sz="2" w:space="0" w:color="000000"/>
+              <w:insideV w:val="single" w:sz="2" w:space="0" w:color="000000"/>
+            </w:tcBorders>
+            <w:shd w:fill="auto" w:val="clear"/>
+            <w:tcMar>
+              <w:left w:w="54" w:type="dxa"/>
+            </w:tcMar>
+          </w:tcPr>
+          <w:p>
+            <w:pPr>
+              <w:pStyle w:val="TableHeading"/>
+              <w:spacing w:before="0" w:after="200"/>
+              <w:rPr/>
+            </w:pPr>
+            <w:r>
+              <w:rPr>
+                <w:b/>
+                <w:bCs/>
+                <w:color w:val="000000"/>
+                <w:szCs w:val="24"/>
+              </w:rPr>
+              <w:t>Description</w:t>
+            </w:r>
+          </w:p>
+        </w:tc>
+      </w:tr>
+      <w:tr>
+        <w:trPr/>
+        <w:tc>
+          <w:tcPr>
+            <w:tcW w:w="1410" w:type="dxa"/>
+            <w:tcBorders>
+              <w:left w:val="single" w:sz="2" w:space="0" w:color="000000"/>
+              <w:bottom w:val="single" w:sz="2" w:space="0" w:color="000000"/>
+              <w:insideH w:val="single" w:sz="2" w:space="0" w:color="000000"/>
+            </w:tcBorders>
+            <w:shd w:fill="auto" w:val="clear"/>
+            <w:tcMar>
+              <w:left w:w="54" w:type="dxa"/>
+            </w:tcMar>
+          </w:tcPr>
+          <w:p>
+            <w:pPr>
+              <w:pStyle w:val="TableContents"/>
+              <w:spacing w:before="0" w:after="200"/>
+              <w:rPr/>
+            </w:pPr>
+            <w:r>
+              <w:rPr/>
+              <w:t>Public</w:t>
+            </w:r>
+          </w:p>
+        </w:tc>
+        <w:tc>
+          <w:tcPr>
+            <w:tcW w:w="1545" w:type="dxa"/>
+            <w:tcBorders>
+              <w:left w:val="single" w:sz="2" w:space="0" w:color="000000"/>
+              <w:bottom w:val="single" w:sz="2" w:space="0" w:color="000000"/>
+              <w:insideH w:val="single" w:sz="2" w:space="0" w:color="000000"/>
+            </w:tcBorders>
+            <w:shd w:fill="auto" w:val="clear"/>
+            <w:tcMar>
+              <w:left w:w="54" w:type="dxa"/>
+            </w:tcMar>
+          </w:tcPr>
+          <w:p>
+            <w:pPr>
+              <w:pStyle w:val="TableContents"/>
+              <w:spacing w:before="0" w:after="200"/>
+              <w:rPr/>
+            </w:pPr>
+            <w:r>
+              <w:rPr/>
+              <w:t>id</w:t>
+            </w:r>
+          </w:p>
+        </w:tc>
+        <w:tc>
+          <w:tcPr>
+            <w:tcW w:w="1245" w:type="dxa"/>
+            <w:tcBorders>
+              <w:left w:val="single" w:sz="2" w:space="0" w:color="000000"/>
+              <w:bottom w:val="single" w:sz="2" w:space="0" w:color="000000"/>
+              <w:insideH w:val="single" w:sz="2" w:space="0" w:color="000000"/>
+            </w:tcBorders>
+            <w:shd w:fill="auto" w:val="clear"/>
+            <w:tcMar>
+              <w:left w:w="54" w:type="dxa"/>
+            </w:tcMar>
+          </w:tcPr>
+          <w:p>
+            <w:pPr>
+              <w:pStyle w:val="TableContents"/>
+              <w:spacing w:before="0" w:after="200"/>
+              <w:rPr/>
+            </w:pPr>
+            <w:r>
+              <w:rPr/>
+              <w:t>Integer</w:t>
+            </w:r>
+          </w:p>
+        </w:tc>
+        <w:tc>
+          <w:tcPr>
+            <w:tcW w:w="1470" w:type="dxa"/>
+            <w:tcBorders>
+              <w:left w:val="single" w:sz="2" w:space="0" w:color="000000"/>
+              <w:bottom w:val="single" w:sz="2" w:space="0" w:color="000000"/>
+              <w:insideH w:val="single" w:sz="2" w:space="0" w:color="000000"/>
+            </w:tcBorders>
+            <w:shd w:fill="auto" w:val="clear"/>
+            <w:tcMar>
+              <w:left w:w="54" w:type="dxa"/>
+            </w:tcMar>
+          </w:tcPr>
+          <w:p>
+            <w:pPr>
+              <w:pStyle w:val="TableContents"/>
+              <w:spacing w:before="0" w:after="200"/>
+              <w:rPr/>
+            </w:pPr>
+            <w:r>
+              <w:rPr/>
+              <w:t>-</w:t>
+            </w:r>
+            <w:r>
+              <w:rPr/>
+              <w:t>1</w:t>
+            </w:r>
+          </w:p>
+        </w:tc>
+        <w:tc>
+          <w:tcPr>
+            <w:tcW w:w="3356" w:type="dxa"/>
+            <w:tcBorders>
+              <w:left w:val="single" w:sz="2" w:space="0" w:color="000000"/>
+              <w:bottom w:val="single" w:sz="2" w:space="0" w:color="000000"/>
+              <w:right w:val="single" w:sz="2" w:space="0" w:color="000000"/>
+              <w:insideH w:val="single" w:sz="2" w:space="0" w:color="000000"/>
+              <w:insideV w:val="single" w:sz="2" w:space="0" w:color="000000"/>
+            </w:tcBorders>
+            <w:shd w:fill="auto" w:val="clear"/>
+            <w:tcMar>
+              <w:left w:w="54" w:type="dxa"/>
+            </w:tcMar>
+          </w:tcPr>
+          <w:p>
+            <w:pPr>
+              <w:pStyle w:val="TableContents"/>
+              <w:spacing w:before="0" w:after="200"/>
+              <w:rPr/>
+            </w:pPr>
+            <w:r>
+              <w:rPr/>
+              <w:t xml:space="preserve">The unique identification number for this </w:t>
+            </w:r>
+            <w:r>
+              <w:rPr/>
+              <w:t>day</w:t>
+            </w:r>
+            <w:r>
+              <w:rPr/>
+              <w:t>.</w:t>
+            </w:r>
+          </w:p>
+        </w:tc>
+      </w:tr>
+      <w:tr>
+        <w:trPr/>
+        <w:tc>
+          <w:tcPr>
+            <w:tcW w:w="1410" w:type="dxa"/>
+            <w:tcBorders>
+              <w:left w:val="single" w:sz="2" w:space="0" w:color="000000"/>
+              <w:bottom w:val="single" w:sz="2" w:space="0" w:color="000000"/>
+              <w:insideH w:val="single" w:sz="2" w:space="0" w:color="000000"/>
+            </w:tcBorders>
+            <w:shd w:fill="auto" w:val="clear"/>
+            <w:tcMar>
+              <w:left w:w="54" w:type="dxa"/>
+            </w:tcMar>
+          </w:tcPr>
+          <w:p>
+            <w:pPr>
+              <w:pStyle w:val="TableContents"/>
+              <w:spacing w:before="0" w:after="200"/>
+              <w:rPr/>
+            </w:pPr>
+            <w:r>
+              <w:rPr/>
+              <w:t>Public</w:t>
+            </w:r>
+          </w:p>
+        </w:tc>
+        <w:tc>
+          <w:tcPr>
+            <w:tcW w:w="1545" w:type="dxa"/>
+            <w:tcBorders>
+              <w:left w:val="single" w:sz="2" w:space="0" w:color="000000"/>
+              <w:bottom w:val="single" w:sz="2" w:space="0" w:color="000000"/>
+              <w:insideH w:val="single" w:sz="2" w:space="0" w:color="000000"/>
+            </w:tcBorders>
+            <w:shd w:fill="auto" w:val="clear"/>
+            <w:tcMar>
+              <w:left w:w="54" w:type="dxa"/>
+            </w:tcMar>
+          </w:tcPr>
+          <w:p>
+            <w:pPr>
+              <w:pStyle w:val="TableContents"/>
+              <w:spacing w:before="0" w:after="200"/>
+              <w:rPr/>
+            </w:pPr>
+            <w:r>
+              <w:rPr/>
+              <w:t>day</w:t>
+            </w:r>
+            <w:r>
+              <w:rPr/>
+              <w:t>Name</w:t>
+            </w:r>
+          </w:p>
+        </w:tc>
+        <w:tc>
+          <w:tcPr>
+            <w:tcW w:w="1245" w:type="dxa"/>
+            <w:tcBorders>
+              <w:left w:val="single" w:sz="2" w:space="0" w:color="000000"/>
+              <w:bottom w:val="single" w:sz="2" w:space="0" w:color="000000"/>
+              <w:insideH w:val="single" w:sz="2" w:space="0" w:color="000000"/>
+            </w:tcBorders>
+            <w:shd w:fill="auto" w:val="clear"/>
+            <w:tcMar>
+              <w:left w:w="54" w:type="dxa"/>
+            </w:tcMar>
+          </w:tcPr>
+          <w:p>
+            <w:pPr>
+              <w:pStyle w:val="TableContents"/>
+              <w:spacing w:before="0" w:after="200"/>
+              <w:rPr/>
+            </w:pPr>
+            <w:r>
+              <w:rPr/>
+              <w:t>String</w:t>
+            </w:r>
+          </w:p>
+        </w:tc>
+        <w:tc>
+          <w:tcPr>
+            <w:tcW w:w="1470" w:type="dxa"/>
+            <w:tcBorders>
+              <w:left w:val="single" w:sz="2" w:space="0" w:color="000000"/>
+              <w:bottom w:val="single" w:sz="2" w:space="0" w:color="000000"/>
+              <w:insideH w:val="single" w:sz="2" w:space="0" w:color="000000"/>
+            </w:tcBorders>
+            <w:shd w:fill="auto" w:val="clear"/>
+            <w:tcMar>
+              <w:left w:w="54" w:type="dxa"/>
+            </w:tcMar>
+          </w:tcPr>
+          <w:p>
+            <w:pPr>
+              <w:pStyle w:val="TableContents"/>
+              <w:spacing w:before="0" w:after="200"/>
+              <w:rPr/>
+            </w:pPr>
+            <w:r>
+              <w:rPr/>
+              <w:t>Empty String</w:t>
+            </w:r>
+          </w:p>
+        </w:tc>
+        <w:tc>
+          <w:tcPr>
+            <w:tcW w:w="3356" w:type="dxa"/>
+            <w:tcBorders>
+              <w:left w:val="single" w:sz="2" w:space="0" w:color="000000"/>
+              <w:bottom w:val="single" w:sz="2" w:space="0" w:color="000000"/>
+              <w:right w:val="single" w:sz="2" w:space="0" w:color="000000"/>
+              <w:insideH w:val="single" w:sz="2" w:space="0" w:color="000000"/>
+              <w:insideV w:val="single" w:sz="2" w:space="0" w:color="000000"/>
+            </w:tcBorders>
+            <w:shd w:fill="auto" w:val="clear"/>
+            <w:tcMar>
+              <w:left w:w="54" w:type="dxa"/>
+            </w:tcMar>
+          </w:tcPr>
+          <w:p>
+            <w:pPr>
+              <w:pStyle w:val="TableContents"/>
+              <w:spacing w:before="0" w:after="200"/>
+              <w:rPr/>
+            </w:pPr>
+            <w:r>
+              <w:rPr/>
+              <w:t xml:space="preserve">The name of this </w:t>
+            </w:r>
+            <w:r>
+              <w:rPr/>
+              <w:t>day</w:t>
+            </w:r>
+            <w:r>
+              <w:rPr/>
+              <w:t>.</w:t>
+            </w:r>
+          </w:p>
+        </w:tc>
+      </w:tr>
+    </w:tbl>
+    <w:p>
+      <w:pPr>
+        <w:pStyle w:val="Normal"/>
+        <w:spacing w:lineRule="auto" w:line="240" w:before="0" w:after="0"/>
+        <w:rPr>
+          <w:b/>
+          <w:b/>
+          <w:bCs/>
+          <w:color w:val="000000"/>
+          <w:szCs w:val="24"/>
+          <w:u w:val="single"/>
+        </w:rPr>
+      </w:pPr>
+      <w:r>
+        <w:rPr/>
+      </w:r>
+    </w:p>
     <w:p>
       <w:pPr>
         <w:pStyle w:val="Normal"/>
@@ -20950,6 +21355,769 @@
         <w:rPr/>
       </w:r>
     </w:p>
+    <w:tbl>
+      <w:tblPr>
+        <w:tblW w:w="9026" w:type="dxa"/>
+        <w:jc w:val="left"/>
+        <w:tblInd w:w="55" w:type="dxa"/>
+        <w:tblBorders>
+          <w:top w:val="single" w:sz="2" w:space="0" w:color="000000"/>
+          <w:left w:val="single" w:sz="2" w:space="0" w:color="000000"/>
+          <w:bottom w:val="single" w:sz="2" w:space="0" w:color="000000"/>
+          <w:insideH w:val="single" w:sz="2" w:space="0" w:color="000000"/>
+        </w:tblBorders>
+        <w:tblCellMar>
+          <w:top w:w="55" w:type="dxa"/>
+          <w:left w:w="54" w:type="dxa"/>
+          <w:bottom w:w="55" w:type="dxa"/>
+          <w:right w:w="55" w:type="dxa"/>
+        </w:tblCellMar>
+      </w:tblPr>
+      <w:tblGrid>
+        <w:gridCol w:w="1410"/>
+        <w:gridCol w:w="1545"/>
+        <w:gridCol w:w="1245"/>
+        <w:gridCol w:w="1470"/>
+        <w:gridCol w:w="3356"/>
+      </w:tblGrid>
+      <w:tr>
+        <w:trPr/>
+        <w:tc>
+          <w:tcPr>
+            <w:tcW w:w="1410" w:type="dxa"/>
+            <w:tcBorders>
+              <w:top w:val="single" w:sz="2" w:space="0" w:color="000000"/>
+              <w:left w:val="single" w:sz="2" w:space="0" w:color="000000"/>
+              <w:bottom w:val="single" w:sz="2" w:space="0" w:color="000000"/>
+              <w:insideH w:val="single" w:sz="2" w:space="0" w:color="000000"/>
+            </w:tcBorders>
+            <w:shd w:fill="auto" w:val="clear"/>
+            <w:tcMar>
+              <w:left w:w="54" w:type="dxa"/>
+            </w:tcMar>
+          </w:tcPr>
+          <w:p>
+            <w:pPr>
+              <w:pStyle w:val="TableHeading"/>
+              <w:spacing w:before="0" w:after="200"/>
+              <w:rPr/>
+            </w:pPr>
+            <w:r>
+              <w:rPr>
+                <w:b/>
+                <w:bCs/>
+                <w:color w:val="000000"/>
+                <w:szCs w:val="24"/>
+              </w:rPr>
+              <w:t>Access Type</w:t>
+            </w:r>
+          </w:p>
+        </w:tc>
+        <w:tc>
+          <w:tcPr>
+            <w:tcW w:w="1545" w:type="dxa"/>
+            <w:tcBorders>
+              <w:top w:val="single" w:sz="2" w:space="0" w:color="000000"/>
+              <w:left w:val="single" w:sz="2" w:space="0" w:color="000000"/>
+              <w:bottom w:val="single" w:sz="2" w:space="0" w:color="000000"/>
+              <w:insideH w:val="single" w:sz="2" w:space="0" w:color="000000"/>
+            </w:tcBorders>
+            <w:shd w:fill="auto" w:val="clear"/>
+            <w:tcMar>
+              <w:left w:w="54" w:type="dxa"/>
+            </w:tcMar>
+          </w:tcPr>
+          <w:p>
+            <w:pPr>
+              <w:pStyle w:val="TableHeading"/>
+              <w:spacing w:before="0" w:after="200"/>
+              <w:rPr/>
+            </w:pPr>
+            <w:r>
+              <w:rPr>
+                <w:b/>
+                <w:bCs/>
+                <w:color w:val="000000"/>
+                <w:szCs w:val="24"/>
+              </w:rPr>
+              <w:t>Field Name</w:t>
+            </w:r>
+          </w:p>
+        </w:tc>
+        <w:tc>
+          <w:tcPr>
+            <w:tcW w:w="1245" w:type="dxa"/>
+            <w:tcBorders>
+              <w:top w:val="single" w:sz="2" w:space="0" w:color="000000"/>
+              <w:left w:val="single" w:sz="2" w:space="0" w:color="000000"/>
+              <w:bottom w:val="single" w:sz="2" w:space="0" w:color="000000"/>
+              <w:insideH w:val="single" w:sz="2" w:space="0" w:color="000000"/>
+            </w:tcBorders>
+            <w:shd w:fill="auto" w:val="clear"/>
+            <w:tcMar>
+              <w:left w:w="54" w:type="dxa"/>
+            </w:tcMar>
+          </w:tcPr>
+          <w:p>
+            <w:pPr>
+              <w:pStyle w:val="TableHeading"/>
+              <w:spacing w:before="0" w:after="200"/>
+              <w:rPr/>
+            </w:pPr>
+            <w:r>
+              <w:rPr>
+                <w:b/>
+                <w:bCs/>
+                <w:color w:val="000000"/>
+                <w:szCs w:val="24"/>
+              </w:rPr>
+              <w:t>Field Type</w:t>
+            </w:r>
+          </w:p>
+        </w:tc>
+        <w:tc>
+          <w:tcPr>
+            <w:tcW w:w="1470" w:type="dxa"/>
+            <w:tcBorders>
+              <w:top w:val="single" w:sz="2" w:space="0" w:color="000000"/>
+              <w:left w:val="single" w:sz="2" w:space="0" w:color="000000"/>
+              <w:bottom w:val="single" w:sz="2" w:space="0" w:color="000000"/>
+              <w:insideH w:val="single" w:sz="2" w:space="0" w:color="000000"/>
+            </w:tcBorders>
+            <w:shd w:fill="auto" w:val="clear"/>
+            <w:tcMar>
+              <w:left w:w="54" w:type="dxa"/>
+            </w:tcMar>
+          </w:tcPr>
+          <w:p>
+            <w:pPr>
+              <w:pStyle w:val="TableHeading"/>
+              <w:spacing w:before="0" w:after="200"/>
+              <w:rPr/>
+            </w:pPr>
+            <w:r>
+              <w:rPr>
+                <w:b/>
+                <w:bCs/>
+                <w:color w:val="000000"/>
+                <w:szCs w:val="24"/>
+              </w:rPr>
+              <w:t>Initial Value</w:t>
+            </w:r>
+          </w:p>
+        </w:tc>
+        <w:tc>
+          <w:tcPr>
+            <w:tcW w:w="3356" w:type="dxa"/>
+            <w:tcBorders>
+              <w:top w:val="single" w:sz="2" w:space="0" w:color="000000"/>
+              <w:left w:val="single" w:sz="2" w:space="0" w:color="000000"/>
+              <w:bottom w:val="single" w:sz="2" w:space="0" w:color="000000"/>
+              <w:right w:val="single" w:sz="2" w:space="0" w:color="000000"/>
+              <w:insideH w:val="single" w:sz="2" w:space="0" w:color="000000"/>
+              <w:insideV w:val="single" w:sz="2" w:space="0" w:color="000000"/>
+            </w:tcBorders>
+            <w:shd w:fill="auto" w:val="clear"/>
+            <w:tcMar>
+              <w:left w:w="54" w:type="dxa"/>
+            </w:tcMar>
+          </w:tcPr>
+          <w:p>
+            <w:pPr>
+              <w:pStyle w:val="TableHeading"/>
+              <w:spacing w:before="0" w:after="200"/>
+              <w:rPr/>
+            </w:pPr>
+            <w:r>
+              <w:rPr>
+                <w:b/>
+                <w:bCs/>
+                <w:color w:val="000000"/>
+                <w:szCs w:val="24"/>
+              </w:rPr>
+              <w:t>Description</w:t>
+            </w:r>
+          </w:p>
+        </w:tc>
+      </w:tr>
+      <w:tr>
+        <w:trPr/>
+        <w:tc>
+          <w:tcPr>
+            <w:tcW w:w="1410" w:type="dxa"/>
+            <w:tcBorders>
+              <w:left w:val="single" w:sz="2" w:space="0" w:color="000000"/>
+              <w:bottom w:val="single" w:sz="2" w:space="0" w:color="000000"/>
+              <w:insideH w:val="single" w:sz="2" w:space="0" w:color="000000"/>
+            </w:tcBorders>
+            <w:shd w:fill="auto" w:val="clear"/>
+            <w:tcMar>
+              <w:left w:w="54" w:type="dxa"/>
+            </w:tcMar>
+          </w:tcPr>
+          <w:p>
+            <w:pPr>
+              <w:pStyle w:val="TableContents"/>
+              <w:spacing w:before="0" w:after="200"/>
+              <w:rPr/>
+            </w:pPr>
+            <w:r>
+              <w:rPr/>
+              <w:t>Public</w:t>
+            </w:r>
+          </w:p>
+        </w:tc>
+        <w:tc>
+          <w:tcPr>
+            <w:tcW w:w="1545" w:type="dxa"/>
+            <w:tcBorders>
+              <w:left w:val="single" w:sz="2" w:space="0" w:color="000000"/>
+              <w:bottom w:val="single" w:sz="2" w:space="0" w:color="000000"/>
+              <w:insideH w:val="single" w:sz="2" w:space="0" w:color="000000"/>
+            </w:tcBorders>
+            <w:shd w:fill="auto" w:val="clear"/>
+            <w:tcMar>
+              <w:left w:w="54" w:type="dxa"/>
+            </w:tcMar>
+          </w:tcPr>
+          <w:p>
+            <w:pPr>
+              <w:pStyle w:val="TableContents"/>
+              <w:spacing w:before="0" w:after="200"/>
+              <w:rPr/>
+            </w:pPr>
+            <w:r>
+              <w:rPr/>
+              <w:t>id</w:t>
+            </w:r>
+          </w:p>
+        </w:tc>
+        <w:tc>
+          <w:tcPr>
+            <w:tcW w:w="1245" w:type="dxa"/>
+            <w:tcBorders>
+              <w:left w:val="single" w:sz="2" w:space="0" w:color="000000"/>
+              <w:bottom w:val="single" w:sz="2" w:space="0" w:color="000000"/>
+              <w:insideH w:val="single" w:sz="2" w:space="0" w:color="000000"/>
+            </w:tcBorders>
+            <w:shd w:fill="auto" w:val="clear"/>
+            <w:tcMar>
+              <w:left w:w="54" w:type="dxa"/>
+            </w:tcMar>
+          </w:tcPr>
+          <w:p>
+            <w:pPr>
+              <w:pStyle w:val="TableContents"/>
+              <w:spacing w:before="0" w:after="200"/>
+              <w:rPr/>
+            </w:pPr>
+            <w:r>
+              <w:rPr/>
+              <w:t>Integer</w:t>
+            </w:r>
+          </w:p>
+        </w:tc>
+        <w:tc>
+          <w:tcPr>
+            <w:tcW w:w="1470" w:type="dxa"/>
+            <w:tcBorders>
+              <w:left w:val="single" w:sz="2" w:space="0" w:color="000000"/>
+              <w:bottom w:val="single" w:sz="2" w:space="0" w:color="000000"/>
+              <w:insideH w:val="single" w:sz="2" w:space="0" w:color="000000"/>
+            </w:tcBorders>
+            <w:shd w:fill="auto" w:val="clear"/>
+            <w:tcMar>
+              <w:left w:w="54" w:type="dxa"/>
+            </w:tcMar>
+          </w:tcPr>
+          <w:p>
+            <w:pPr>
+              <w:pStyle w:val="TableContents"/>
+              <w:spacing w:before="0" w:after="200"/>
+              <w:rPr/>
+            </w:pPr>
+            <w:r>
+              <w:rPr/>
+              <w:t>-</w:t>
+            </w:r>
+            <w:r>
+              <w:rPr/>
+              <w:t>1</w:t>
+            </w:r>
+          </w:p>
+        </w:tc>
+        <w:tc>
+          <w:tcPr>
+            <w:tcW w:w="3356" w:type="dxa"/>
+            <w:tcBorders>
+              <w:left w:val="single" w:sz="2" w:space="0" w:color="000000"/>
+              <w:bottom w:val="single" w:sz="2" w:space="0" w:color="000000"/>
+              <w:right w:val="single" w:sz="2" w:space="0" w:color="000000"/>
+              <w:insideH w:val="single" w:sz="2" w:space="0" w:color="000000"/>
+              <w:insideV w:val="single" w:sz="2" w:space="0" w:color="000000"/>
+            </w:tcBorders>
+            <w:shd w:fill="auto" w:val="clear"/>
+            <w:tcMar>
+              <w:left w:w="54" w:type="dxa"/>
+            </w:tcMar>
+          </w:tcPr>
+          <w:p>
+            <w:pPr>
+              <w:pStyle w:val="TableContents"/>
+              <w:spacing w:before="0" w:after="200"/>
+              <w:rPr/>
+            </w:pPr>
+            <w:r>
+              <w:rPr/>
+              <w:t xml:space="preserve">The unique identification number for this </w:t>
+            </w:r>
+            <w:r>
+              <w:rPr/>
+              <w:t>distance</w:t>
+            </w:r>
+            <w:r>
+              <w:rPr/>
+              <w:t>.</w:t>
+            </w:r>
+          </w:p>
+        </w:tc>
+      </w:tr>
+      <w:tr>
+        <w:trPr/>
+        <w:tc>
+          <w:tcPr>
+            <w:tcW w:w="1410" w:type="dxa"/>
+            <w:tcBorders>
+              <w:left w:val="single" w:sz="2" w:space="0" w:color="000000"/>
+              <w:bottom w:val="single" w:sz="2" w:space="0" w:color="000000"/>
+              <w:insideH w:val="single" w:sz="2" w:space="0" w:color="000000"/>
+            </w:tcBorders>
+            <w:shd w:fill="auto" w:val="clear"/>
+            <w:tcMar>
+              <w:left w:w="54" w:type="dxa"/>
+            </w:tcMar>
+          </w:tcPr>
+          <w:p>
+            <w:pPr>
+              <w:pStyle w:val="TableContents"/>
+              <w:spacing w:before="0" w:after="200"/>
+              <w:rPr/>
+            </w:pPr>
+            <w:r>
+              <w:rPr/>
+              <w:t>Public</w:t>
+            </w:r>
+          </w:p>
+        </w:tc>
+        <w:tc>
+          <w:tcPr>
+            <w:tcW w:w="1545" w:type="dxa"/>
+            <w:tcBorders>
+              <w:left w:val="single" w:sz="2" w:space="0" w:color="000000"/>
+              <w:bottom w:val="single" w:sz="2" w:space="0" w:color="000000"/>
+              <w:insideH w:val="single" w:sz="2" w:space="0" w:color="000000"/>
+            </w:tcBorders>
+            <w:shd w:fill="auto" w:val="clear"/>
+            <w:tcMar>
+              <w:left w:w="54" w:type="dxa"/>
+            </w:tcMar>
+          </w:tcPr>
+          <w:p>
+            <w:pPr>
+              <w:pStyle w:val="TableContents"/>
+              <w:spacing w:before="0" w:after="200"/>
+              <w:rPr/>
+            </w:pPr>
+            <w:r>
+              <w:rPr/>
+              <w:t>startRoom</w:t>
+            </w:r>
+          </w:p>
+        </w:tc>
+        <w:tc>
+          <w:tcPr>
+            <w:tcW w:w="1245" w:type="dxa"/>
+            <w:tcBorders>
+              <w:left w:val="single" w:sz="2" w:space="0" w:color="000000"/>
+              <w:bottom w:val="single" w:sz="2" w:space="0" w:color="000000"/>
+              <w:insideH w:val="single" w:sz="2" w:space="0" w:color="000000"/>
+            </w:tcBorders>
+            <w:shd w:fill="auto" w:val="clear"/>
+            <w:tcMar>
+              <w:left w:w="54" w:type="dxa"/>
+            </w:tcMar>
+          </w:tcPr>
+          <w:p>
+            <w:pPr>
+              <w:pStyle w:val="TableContents"/>
+              <w:spacing w:before="0" w:after="200"/>
+              <w:rPr/>
+            </w:pPr>
+            <w:r>
+              <w:rPr/>
+              <w:t>Classroom</w:t>
+            </w:r>
+          </w:p>
+        </w:tc>
+        <w:tc>
+          <w:tcPr>
+            <w:tcW w:w="1470" w:type="dxa"/>
+            <w:tcBorders>
+              <w:left w:val="single" w:sz="2" w:space="0" w:color="000000"/>
+              <w:bottom w:val="single" w:sz="2" w:space="0" w:color="000000"/>
+              <w:insideH w:val="single" w:sz="2" w:space="0" w:color="000000"/>
+            </w:tcBorders>
+            <w:shd w:fill="auto" w:val="clear"/>
+            <w:tcMar>
+              <w:left w:w="54" w:type="dxa"/>
+            </w:tcMar>
+          </w:tcPr>
+          <w:p>
+            <w:pPr>
+              <w:pStyle w:val="TableContents"/>
+              <w:spacing w:before="0" w:after="200"/>
+              <w:rPr/>
+            </w:pPr>
+            <w:r>
+              <w:rPr/>
+              <w:t>Null</w:t>
+            </w:r>
+          </w:p>
+        </w:tc>
+        <w:tc>
+          <w:tcPr>
+            <w:tcW w:w="3356" w:type="dxa"/>
+            <w:tcBorders>
+              <w:left w:val="single" w:sz="2" w:space="0" w:color="000000"/>
+              <w:bottom w:val="single" w:sz="2" w:space="0" w:color="000000"/>
+              <w:right w:val="single" w:sz="2" w:space="0" w:color="000000"/>
+              <w:insideH w:val="single" w:sz="2" w:space="0" w:color="000000"/>
+              <w:insideV w:val="single" w:sz="2" w:space="0" w:color="000000"/>
+            </w:tcBorders>
+            <w:shd w:fill="auto" w:val="clear"/>
+            <w:tcMar>
+              <w:left w:w="54" w:type="dxa"/>
+            </w:tcMar>
+          </w:tcPr>
+          <w:p>
+            <w:pPr>
+              <w:pStyle w:val="TableContents"/>
+              <w:spacing w:before="0" w:after="200"/>
+              <w:rPr/>
+            </w:pPr>
+            <w:r>
+              <w:rPr/>
+              <w:t>The room where the distance is calculated from.</w:t>
+            </w:r>
+          </w:p>
+        </w:tc>
+      </w:tr>
+      <w:tr>
+        <w:trPr/>
+        <w:tc>
+          <w:tcPr>
+            <w:tcW w:w="1410" w:type="dxa"/>
+            <w:tcBorders>
+              <w:left w:val="single" w:sz="2" w:space="0" w:color="000000"/>
+              <w:bottom w:val="single" w:sz="2" w:space="0" w:color="000000"/>
+              <w:insideH w:val="single" w:sz="2" w:space="0" w:color="000000"/>
+            </w:tcBorders>
+            <w:shd w:fill="auto" w:val="clear"/>
+            <w:tcMar>
+              <w:left w:w="54" w:type="dxa"/>
+            </w:tcMar>
+          </w:tcPr>
+          <w:p>
+            <w:pPr>
+              <w:pStyle w:val="TableContents"/>
+              <w:spacing w:before="0" w:after="200"/>
+              <w:rPr/>
+            </w:pPr>
+            <w:r>
+              <w:rPr/>
+              <w:t>Public</w:t>
+            </w:r>
+          </w:p>
+        </w:tc>
+        <w:tc>
+          <w:tcPr>
+            <w:tcW w:w="1545" w:type="dxa"/>
+            <w:tcBorders>
+              <w:left w:val="single" w:sz="2" w:space="0" w:color="000000"/>
+              <w:bottom w:val="single" w:sz="2" w:space="0" w:color="000000"/>
+              <w:insideH w:val="single" w:sz="2" w:space="0" w:color="000000"/>
+            </w:tcBorders>
+            <w:shd w:fill="auto" w:val="clear"/>
+            <w:tcMar>
+              <w:left w:w="54" w:type="dxa"/>
+            </w:tcMar>
+          </w:tcPr>
+          <w:p>
+            <w:pPr>
+              <w:pStyle w:val="TableContents"/>
+              <w:spacing w:before="0" w:after="200"/>
+              <w:rPr/>
+            </w:pPr>
+            <w:r>
+              <w:rPr/>
+              <w:t>endRoom</w:t>
+            </w:r>
+          </w:p>
+        </w:tc>
+        <w:tc>
+          <w:tcPr>
+            <w:tcW w:w="1245" w:type="dxa"/>
+            <w:tcBorders>
+              <w:left w:val="single" w:sz="2" w:space="0" w:color="000000"/>
+              <w:bottom w:val="single" w:sz="2" w:space="0" w:color="000000"/>
+              <w:insideH w:val="single" w:sz="2" w:space="0" w:color="000000"/>
+            </w:tcBorders>
+            <w:shd w:fill="auto" w:val="clear"/>
+            <w:tcMar>
+              <w:left w:w="54" w:type="dxa"/>
+            </w:tcMar>
+          </w:tcPr>
+          <w:p>
+            <w:pPr>
+              <w:pStyle w:val="TableContents"/>
+              <w:spacing w:before="0" w:after="200"/>
+              <w:rPr/>
+            </w:pPr>
+            <w:r>
+              <w:rPr/>
+              <w:t>Classroom</w:t>
+            </w:r>
+          </w:p>
+        </w:tc>
+        <w:tc>
+          <w:tcPr>
+            <w:tcW w:w="1470" w:type="dxa"/>
+            <w:tcBorders>
+              <w:left w:val="single" w:sz="2" w:space="0" w:color="000000"/>
+              <w:bottom w:val="single" w:sz="2" w:space="0" w:color="000000"/>
+              <w:insideH w:val="single" w:sz="2" w:space="0" w:color="000000"/>
+            </w:tcBorders>
+            <w:shd w:fill="auto" w:val="clear"/>
+            <w:tcMar>
+              <w:left w:w="54" w:type="dxa"/>
+            </w:tcMar>
+          </w:tcPr>
+          <w:p>
+            <w:pPr>
+              <w:pStyle w:val="TableContents"/>
+              <w:spacing w:before="0" w:after="200"/>
+              <w:rPr/>
+            </w:pPr>
+            <w:r>
+              <w:rPr/>
+              <w:t>Null</w:t>
+            </w:r>
+          </w:p>
+        </w:tc>
+        <w:tc>
+          <w:tcPr>
+            <w:tcW w:w="3356" w:type="dxa"/>
+            <w:tcBorders>
+              <w:left w:val="single" w:sz="2" w:space="0" w:color="000000"/>
+              <w:bottom w:val="single" w:sz="2" w:space="0" w:color="000000"/>
+              <w:right w:val="single" w:sz="2" w:space="0" w:color="000000"/>
+              <w:insideH w:val="single" w:sz="2" w:space="0" w:color="000000"/>
+              <w:insideV w:val="single" w:sz="2" w:space="0" w:color="000000"/>
+            </w:tcBorders>
+            <w:shd w:fill="auto" w:val="clear"/>
+            <w:tcMar>
+              <w:left w:w="54" w:type="dxa"/>
+            </w:tcMar>
+          </w:tcPr>
+          <w:p>
+            <w:pPr>
+              <w:pStyle w:val="TableContents"/>
+              <w:spacing w:before="0" w:after="200"/>
+              <w:rPr/>
+            </w:pPr>
+            <w:r>
+              <w:rPr/>
+              <w:t>The room where the distance is calculated to.</w:t>
+            </w:r>
+          </w:p>
+        </w:tc>
+      </w:tr>
+      <w:tr>
+        <w:trPr/>
+        <w:tc>
+          <w:tcPr>
+            <w:tcW w:w="1410" w:type="dxa"/>
+            <w:tcBorders>
+              <w:left w:val="single" w:sz="2" w:space="0" w:color="000000"/>
+              <w:bottom w:val="single" w:sz="2" w:space="0" w:color="000000"/>
+              <w:insideH w:val="single" w:sz="2" w:space="0" w:color="000000"/>
+            </w:tcBorders>
+            <w:shd w:fill="auto" w:val="clear"/>
+            <w:tcMar>
+              <w:left w:w="54" w:type="dxa"/>
+            </w:tcMar>
+          </w:tcPr>
+          <w:p>
+            <w:pPr>
+              <w:pStyle w:val="TableContents"/>
+              <w:spacing w:before="0" w:after="200"/>
+              <w:rPr/>
+            </w:pPr>
+            <w:r>
+              <w:rPr/>
+              <w:t>Public</w:t>
+            </w:r>
+          </w:p>
+        </w:tc>
+        <w:tc>
+          <w:tcPr>
+            <w:tcW w:w="1545" w:type="dxa"/>
+            <w:tcBorders>
+              <w:left w:val="single" w:sz="2" w:space="0" w:color="000000"/>
+              <w:bottom w:val="single" w:sz="2" w:space="0" w:color="000000"/>
+              <w:insideH w:val="single" w:sz="2" w:space="0" w:color="000000"/>
+            </w:tcBorders>
+            <w:shd w:fill="auto" w:val="clear"/>
+            <w:tcMar>
+              <w:left w:w="54" w:type="dxa"/>
+            </w:tcMar>
+          </w:tcPr>
+          <w:p>
+            <w:pPr>
+              <w:pStyle w:val="TableContents"/>
+              <w:spacing w:before="0" w:after="200"/>
+              <w:rPr/>
+            </w:pPr>
+            <w:r>
+              <w:rPr/>
+              <w:t>distance</w:t>
+            </w:r>
+          </w:p>
+        </w:tc>
+        <w:tc>
+          <w:tcPr>
+            <w:tcW w:w="1245" w:type="dxa"/>
+            <w:tcBorders>
+              <w:left w:val="single" w:sz="2" w:space="0" w:color="000000"/>
+              <w:bottom w:val="single" w:sz="2" w:space="0" w:color="000000"/>
+              <w:insideH w:val="single" w:sz="2" w:space="0" w:color="000000"/>
+            </w:tcBorders>
+            <w:shd w:fill="auto" w:val="clear"/>
+            <w:tcMar>
+              <w:left w:w="54" w:type="dxa"/>
+            </w:tcMar>
+          </w:tcPr>
+          <w:p>
+            <w:pPr>
+              <w:pStyle w:val="TableContents"/>
+              <w:spacing w:before="0" w:after="200"/>
+              <w:rPr/>
+            </w:pPr>
+            <w:r>
+              <w:rPr/>
+              <w:t>Integer</w:t>
+            </w:r>
+          </w:p>
+        </w:tc>
+        <w:tc>
+          <w:tcPr>
+            <w:tcW w:w="1470" w:type="dxa"/>
+            <w:tcBorders>
+              <w:left w:val="single" w:sz="2" w:space="0" w:color="000000"/>
+              <w:bottom w:val="single" w:sz="2" w:space="0" w:color="000000"/>
+              <w:insideH w:val="single" w:sz="2" w:space="0" w:color="000000"/>
+            </w:tcBorders>
+            <w:shd w:fill="auto" w:val="clear"/>
+            <w:tcMar>
+              <w:left w:w="54" w:type="dxa"/>
+            </w:tcMar>
+          </w:tcPr>
+          <w:p>
+            <w:pPr>
+              <w:pStyle w:val="TableContents"/>
+              <w:spacing w:before="0" w:after="200"/>
+              <w:rPr/>
+            </w:pPr>
+            <w:r>
+              <w:rPr/>
+              <w:t>-</w:t>
+            </w:r>
+            <w:r>
+              <w:rPr/>
+              <w:t>1</w:t>
+            </w:r>
+          </w:p>
+        </w:tc>
+        <w:tc>
+          <w:tcPr>
+            <w:tcW w:w="3356" w:type="dxa"/>
+            <w:tcBorders>
+              <w:left w:val="single" w:sz="2" w:space="0" w:color="000000"/>
+              <w:bottom w:val="single" w:sz="2" w:space="0" w:color="000000"/>
+              <w:right w:val="single" w:sz="2" w:space="0" w:color="000000"/>
+              <w:insideH w:val="single" w:sz="2" w:space="0" w:color="000000"/>
+              <w:insideV w:val="single" w:sz="2" w:space="0" w:color="000000"/>
+            </w:tcBorders>
+            <w:shd w:fill="auto" w:val="clear"/>
+            <w:tcMar>
+              <w:left w:w="54" w:type="dxa"/>
+            </w:tcMar>
+          </w:tcPr>
+          <w:p>
+            <w:pPr>
+              <w:pStyle w:val="TableContents"/>
+              <w:spacing w:before="0" w:after="200"/>
+              <w:rPr/>
+            </w:pPr>
+            <w:r>
+              <w:rPr/>
+              <w:t xml:space="preserve">The </w:t>
+            </w:r>
+            <w:r>
+              <w:rPr/>
+              <w:t>distance between the two classrooms.</w:t>
+            </w:r>
+          </w:p>
+        </w:tc>
+      </w:tr>
+    </w:tbl>
+    <w:p>
+      <w:pPr>
+        <w:pStyle w:val="Normal"/>
+        <w:spacing w:lineRule="auto" w:line="240" w:before="0" w:after="0"/>
+        <w:rPr>
+          <w:b/>
+          <w:b/>
+          <w:bCs/>
+          <w:color w:val="000000"/>
+          <w:szCs w:val="24"/>
+          <w:u w:val="single"/>
+        </w:rPr>
+      </w:pPr>
+      <w:r>
+        <w:rPr/>
+      </w:r>
+    </w:p>
+    <w:p>
+      <w:pPr>
+        <w:pStyle w:val="Normal"/>
+        <w:spacing w:lineRule="auto" w:line="240" w:before="0" w:after="0"/>
+        <w:rPr>
+          <w:b/>
+          <w:b/>
+          <w:bCs/>
+          <w:color w:val="000000"/>
+          <w:szCs w:val="24"/>
+          <w:u w:val="single"/>
+        </w:rPr>
+      </w:pPr>
+      <w:r>
+        <w:rPr/>
+      </w:r>
+      <w:r>
+        <w:br w:type="page"/>
+      </w:r>
+    </w:p>
     <w:p>
       <w:pPr>
         <w:pStyle w:val="Normal"/>
@@ -20967,6 +22135,493 @@
         <w:t>LearningSet</w:t>
       </w:r>
     </w:p>
+    <w:p>
+      <w:pPr>
+        <w:pStyle w:val="Normal"/>
+        <w:spacing w:lineRule="auto" w:line="240" w:before="0" w:after="0"/>
+        <w:rPr>
+          <w:b/>
+          <w:b/>
+          <w:bCs/>
+          <w:color w:val="000000"/>
+          <w:szCs w:val="24"/>
+          <w:u w:val="single"/>
+        </w:rPr>
+      </w:pPr>
+      <w:r>
+        <w:rPr/>
+      </w:r>
+    </w:p>
+    <w:tbl>
+      <w:tblPr>
+        <w:tblW w:w="9026" w:type="dxa"/>
+        <w:jc w:val="left"/>
+        <w:tblInd w:w="55" w:type="dxa"/>
+        <w:tblBorders>
+          <w:top w:val="single" w:sz="2" w:space="0" w:color="000000"/>
+          <w:left w:val="single" w:sz="2" w:space="0" w:color="000000"/>
+          <w:bottom w:val="single" w:sz="2" w:space="0" w:color="000000"/>
+          <w:insideH w:val="single" w:sz="2" w:space="0" w:color="000000"/>
+        </w:tblBorders>
+        <w:tblCellMar>
+          <w:top w:w="55" w:type="dxa"/>
+          <w:left w:w="54" w:type="dxa"/>
+          <w:bottom w:w="55" w:type="dxa"/>
+          <w:right w:w="55" w:type="dxa"/>
+        </w:tblCellMar>
+      </w:tblPr>
+      <w:tblGrid>
+        <w:gridCol w:w="1410"/>
+        <w:gridCol w:w="1545"/>
+        <w:gridCol w:w="1245"/>
+        <w:gridCol w:w="1470"/>
+        <w:gridCol w:w="3356"/>
+      </w:tblGrid>
+      <w:tr>
+        <w:trPr/>
+        <w:tc>
+          <w:tcPr>
+            <w:tcW w:w="1410" w:type="dxa"/>
+            <w:tcBorders>
+              <w:top w:val="single" w:sz="2" w:space="0" w:color="000000"/>
+              <w:left w:val="single" w:sz="2" w:space="0" w:color="000000"/>
+              <w:bottom w:val="single" w:sz="2" w:space="0" w:color="000000"/>
+              <w:insideH w:val="single" w:sz="2" w:space="0" w:color="000000"/>
+            </w:tcBorders>
+            <w:shd w:fill="auto" w:val="clear"/>
+            <w:tcMar>
+              <w:left w:w="54" w:type="dxa"/>
+            </w:tcMar>
+          </w:tcPr>
+          <w:p>
+            <w:pPr>
+              <w:pStyle w:val="TableHeading"/>
+              <w:spacing w:before="0" w:after="200"/>
+              <w:rPr/>
+            </w:pPr>
+            <w:r>
+              <w:rPr>
+                <w:b/>
+                <w:bCs/>
+                <w:color w:val="000000"/>
+                <w:szCs w:val="24"/>
+              </w:rPr>
+              <w:t>Access Type</w:t>
+            </w:r>
+          </w:p>
+        </w:tc>
+        <w:tc>
+          <w:tcPr>
+            <w:tcW w:w="1545" w:type="dxa"/>
+            <w:tcBorders>
+              <w:top w:val="single" w:sz="2" w:space="0" w:color="000000"/>
+              <w:left w:val="single" w:sz="2" w:space="0" w:color="000000"/>
+              <w:bottom w:val="single" w:sz="2" w:space="0" w:color="000000"/>
+              <w:insideH w:val="single" w:sz="2" w:space="0" w:color="000000"/>
+            </w:tcBorders>
+            <w:shd w:fill="auto" w:val="clear"/>
+            <w:tcMar>
+              <w:left w:w="54" w:type="dxa"/>
+            </w:tcMar>
+          </w:tcPr>
+          <w:p>
+            <w:pPr>
+              <w:pStyle w:val="TableHeading"/>
+              <w:spacing w:before="0" w:after="200"/>
+              <w:rPr/>
+            </w:pPr>
+            <w:r>
+              <w:rPr>
+                <w:b/>
+                <w:bCs/>
+                <w:color w:val="000000"/>
+                <w:szCs w:val="24"/>
+              </w:rPr>
+              <w:t>Field Name</w:t>
+            </w:r>
+          </w:p>
+        </w:tc>
+        <w:tc>
+          <w:tcPr>
+            <w:tcW w:w="1245" w:type="dxa"/>
+            <w:tcBorders>
+              <w:top w:val="single" w:sz="2" w:space="0" w:color="000000"/>
+              <w:left w:val="single" w:sz="2" w:space="0" w:color="000000"/>
+              <w:bottom w:val="single" w:sz="2" w:space="0" w:color="000000"/>
+              <w:insideH w:val="single" w:sz="2" w:space="0" w:color="000000"/>
+            </w:tcBorders>
+            <w:shd w:fill="auto" w:val="clear"/>
+            <w:tcMar>
+              <w:left w:w="54" w:type="dxa"/>
+            </w:tcMar>
+          </w:tcPr>
+          <w:p>
+            <w:pPr>
+              <w:pStyle w:val="TableHeading"/>
+              <w:spacing w:before="0" w:after="200"/>
+              <w:rPr/>
+            </w:pPr>
+            <w:r>
+              <w:rPr>
+                <w:b/>
+                <w:bCs/>
+                <w:color w:val="000000"/>
+                <w:szCs w:val="24"/>
+              </w:rPr>
+              <w:t>Field Type</w:t>
+            </w:r>
+          </w:p>
+        </w:tc>
+        <w:tc>
+          <w:tcPr>
+            <w:tcW w:w="1470" w:type="dxa"/>
+            <w:tcBorders>
+              <w:top w:val="single" w:sz="2" w:space="0" w:color="000000"/>
+              <w:left w:val="single" w:sz="2" w:space="0" w:color="000000"/>
+              <w:bottom w:val="single" w:sz="2" w:space="0" w:color="000000"/>
+              <w:insideH w:val="single" w:sz="2" w:space="0" w:color="000000"/>
+            </w:tcBorders>
+            <w:shd w:fill="auto" w:val="clear"/>
+            <w:tcMar>
+              <w:left w:w="54" w:type="dxa"/>
+            </w:tcMar>
+          </w:tcPr>
+          <w:p>
+            <w:pPr>
+              <w:pStyle w:val="TableHeading"/>
+              <w:spacing w:before="0" w:after="200"/>
+              <w:rPr/>
+            </w:pPr>
+            <w:r>
+              <w:rPr>
+                <w:b/>
+                <w:bCs/>
+                <w:color w:val="000000"/>
+                <w:szCs w:val="24"/>
+              </w:rPr>
+              <w:t>Initial Value</w:t>
+            </w:r>
+          </w:p>
+        </w:tc>
+        <w:tc>
+          <w:tcPr>
+            <w:tcW w:w="3356" w:type="dxa"/>
+            <w:tcBorders>
+              <w:top w:val="single" w:sz="2" w:space="0" w:color="000000"/>
+              <w:left w:val="single" w:sz="2" w:space="0" w:color="000000"/>
+              <w:bottom w:val="single" w:sz="2" w:space="0" w:color="000000"/>
+              <w:right w:val="single" w:sz="2" w:space="0" w:color="000000"/>
+              <w:insideH w:val="single" w:sz="2" w:space="0" w:color="000000"/>
+              <w:insideV w:val="single" w:sz="2" w:space="0" w:color="000000"/>
+            </w:tcBorders>
+            <w:shd w:fill="auto" w:val="clear"/>
+            <w:tcMar>
+              <w:left w:w="54" w:type="dxa"/>
+            </w:tcMar>
+          </w:tcPr>
+          <w:p>
+            <w:pPr>
+              <w:pStyle w:val="TableHeading"/>
+              <w:spacing w:before="0" w:after="200"/>
+              <w:rPr/>
+            </w:pPr>
+            <w:r>
+              <w:rPr>
+                <w:b/>
+                <w:bCs/>
+                <w:color w:val="000000"/>
+                <w:szCs w:val="24"/>
+              </w:rPr>
+              <w:t>Description</w:t>
+            </w:r>
+          </w:p>
+        </w:tc>
+      </w:tr>
+      <w:tr>
+        <w:trPr/>
+        <w:tc>
+          <w:tcPr>
+            <w:tcW w:w="1410" w:type="dxa"/>
+            <w:tcBorders>
+              <w:left w:val="single" w:sz="2" w:space="0" w:color="000000"/>
+              <w:bottom w:val="single" w:sz="2" w:space="0" w:color="000000"/>
+              <w:insideH w:val="single" w:sz="2" w:space="0" w:color="000000"/>
+            </w:tcBorders>
+            <w:shd w:fill="auto" w:val="clear"/>
+            <w:tcMar>
+              <w:left w:w="54" w:type="dxa"/>
+            </w:tcMar>
+          </w:tcPr>
+          <w:p>
+            <w:pPr>
+              <w:pStyle w:val="TableContents"/>
+              <w:spacing w:before="0" w:after="200"/>
+              <w:rPr/>
+            </w:pPr>
+            <w:r>
+              <w:rPr/>
+              <w:t>Public</w:t>
+            </w:r>
+          </w:p>
+        </w:tc>
+        <w:tc>
+          <w:tcPr>
+            <w:tcW w:w="1545" w:type="dxa"/>
+            <w:tcBorders>
+              <w:left w:val="single" w:sz="2" w:space="0" w:color="000000"/>
+              <w:bottom w:val="single" w:sz="2" w:space="0" w:color="000000"/>
+              <w:insideH w:val="single" w:sz="2" w:space="0" w:color="000000"/>
+            </w:tcBorders>
+            <w:shd w:fill="auto" w:val="clear"/>
+            <w:tcMar>
+              <w:left w:w="54" w:type="dxa"/>
+            </w:tcMar>
+          </w:tcPr>
+          <w:p>
+            <w:pPr>
+              <w:pStyle w:val="TableContents"/>
+              <w:spacing w:before="0" w:after="200"/>
+              <w:rPr/>
+            </w:pPr>
+            <w:r>
+              <w:rPr/>
+              <w:t>id</w:t>
+            </w:r>
+          </w:p>
+        </w:tc>
+        <w:tc>
+          <w:tcPr>
+            <w:tcW w:w="1245" w:type="dxa"/>
+            <w:tcBorders>
+              <w:left w:val="single" w:sz="2" w:space="0" w:color="000000"/>
+              <w:bottom w:val="single" w:sz="2" w:space="0" w:color="000000"/>
+              <w:insideH w:val="single" w:sz="2" w:space="0" w:color="000000"/>
+            </w:tcBorders>
+            <w:shd w:fill="auto" w:val="clear"/>
+            <w:tcMar>
+              <w:left w:w="54" w:type="dxa"/>
+            </w:tcMar>
+          </w:tcPr>
+          <w:p>
+            <w:pPr>
+              <w:pStyle w:val="TableContents"/>
+              <w:spacing w:before="0" w:after="200"/>
+              <w:rPr/>
+            </w:pPr>
+            <w:r>
+              <w:rPr/>
+              <w:t>Integer</w:t>
+            </w:r>
+          </w:p>
+        </w:tc>
+        <w:tc>
+          <w:tcPr>
+            <w:tcW w:w="1470" w:type="dxa"/>
+            <w:tcBorders>
+              <w:left w:val="single" w:sz="2" w:space="0" w:color="000000"/>
+              <w:bottom w:val="single" w:sz="2" w:space="0" w:color="000000"/>
+              <w:insideH w:val="single" w:sz="2" w:space="0" w:color="000000"/>
+            </w:tcBorders>
+            <w:shd w:fill="auto" w:val="clear"/>
+            <w:tcMar>
+              <w:left w:w="54" w:type="dxa"/>
+            </w:tcMar>
+          </w:tcPr>
+          <w:p>
+            <w:pPr>
+              <w:pStyle w:val="TableContents"/>
+              <w:spacing w:before="0" w:after="200"/>
+              <w:rPr/>
+            </w:pPr>
+            <w:r>
+              <w:rPr/>
+              <w:t>-</w:t>
+            </w:r>
+            <w:r>
+              <w:rPr/>
+              <w:t>1</w:t>
+            </w:r>
+          </w:p>
+        </w:tc>
+        <w:tc>
+          <w:tcPr>
+            <w:tcW w:w="3356" w:type="dxa"/>
+            <w:tcBorders>
+              <w:left w:val="single" w:sz="2" w:space="0" w:color="000000"/>
+              <w:bottom w:val="single" w:sz="2" w:space="0" w:color="000000"/>
+              <w:right w:val="single" w:sz="2" w:space="0" w:color="000000"/>
+              <w:insideH w:val="single" w:sz="2" w:space="0" w:color="000000"/>
+              <w:insideV w:val="single" w:sz="2" w:space="0" w:color="000000"/>
+            </w:tcBorders>
+            <w:shd w:fill="auto" w:val="clear"/>
+            <w:tcMar>
+              <w:left w:w="54" w:type="dxa"/>
+            </w:tcMar>
+          </w:tcPr>
+          <w:p>
+            <w:pPr>
+              <w:pStyle w:val="TableContents"/>
+              <w:spacing w:before="0" w:after="200"/>
+              <w:rPr/>
+            </w:pPr>
+            <w:r>
+              <w:rPr/>
+              <w:t xml:space="preserve">The unique identification number for this </w:t>
+            </w:r>
+            <w:r>
+              <w:rPr/>
+              <w:t>set</w:t>
+            </w:r>
+            <w:r>
+              <w:rPr/>
+              <w:t>.</w:t>
+            </w:r>
+          </w:p>
+        </w:tc>
+      </w:tr>
+      <w:tr>
+        <w:trPr/>
+        <w:tc>
+          <w:tcPr>
+            <w:tcW w:w="1410" w:type="dxa"/>
+            <w:tcBorders>
+              <w:left w:val="single" w:sz="2" w:space="0" w:color="000000"/>
+              <w:bottom w:val="single" w:sz="2" w:space="0" w:color="000000"/>
+              <w:insideH w:val="single" w:sz="2" w:space="0" w:color="000000"/>
+            </w:tcBorders>
+            <w:shd w:fill="auto" w:val="clear"/>
+            <w:tcMar>
+              <w:left w:w="54" w:type="dxa"/>
+            </w:tcMar>
+          </w:tcPr>
+          <w:p>
+            <w:pPr>
+              <w:pStyle w:val="TableContents"/>
+              <w:spacing w:before="0" w:after="200"/>
+              <w:rPr/>
+            </w:pPr>
+            <w:r>
+              <w:rPr/>
+              <w:t>Public</w:t>
+            </w:r>
+          </w:p>
+        </w:tc>
+        <w:tc>
+          <w:tcPr>
+            <w:tcW w:w="1545" w:type="dxa"/>
+            <w:tcBorders>
+              <w:left w:val="single" w:sz="2" w:space="0" w:color="000000"/>
+              <w:bottom w:val="single" w:sz="2" w:space="0" w:color="000000"/>
+              <w:insideH w:val="single" w:sz="2" w:space="0" w:color="000000"/>
+            </w:tcBorders>
+            <w:shd w:fill="auto" w:val="clear"/>
+            <w:tcMar>
+              <w:left w:w="54" w:type="dxa"/>
+            </w:tcMar>
+          </w:tcPr>
+          <w:p>
+            <w:pPr>
+              <w:pStyle w:val="TableContents"/>
+              <w:spacing w:before="0" w:after="200"/>
+              <w:rPr/>
+            </w:pPr>
+            <w:r>
+              <w:rPr/>
+              <w:t>set</w:t>
+            </w:r>
+            <w:r>
+              <w:rPr/>
+              <w:t>Name</w:t>
+            </w:r>
+          </w:p>
+        </w:tc>
+        <w:tc>
+          <w:tcPr>
+            <w:tcW w:w="1245" w:type="dxa"/>
+            <w:tcBorders>
+              <w:left w:val="single" w:sz="2" w:space="0" w:color="000000"/>
+              <w:bottom w:val="single" w:sz="2" w:space="0" w:color="000000"/>
+              <w:insideH w:val="single" w:sz="2" w:space="0" w:color="000000"/>
+            </w:tcBorders>
+            <w:shd w:fill="auto" w:val="clear"/>
+            <w:tcMar>
+              <w:left w:w="54" w:type="dxa"/>
+            </w:tcMar>
+          </w:tcPr>
+          <w:p>
+            <w:pPr>
+              <w:pStyle w:val="TableContents"/>
+              <w:spacing w:before="0" w:after="200"/>
+              <w:rPr/>
+            </w:pPr>
+            <w:r>
+              <w:rPr/>
+              <w:t>String</w:t>
+            </w:r>
+          </w:p>
+        </w:tc>
+        <w:tc>
+          <w:tcPr>
+            <w:tcW w:w="1470" w:type="dxa"/>
+            <w:tcBorders>
+              <w:left w:val="single" w:sz="2" w:space="0" w:color="000000"/>
+              <w:bottom w:val="single" w:sz="2" w:space="0" w:color="000000"/>
+              <w:insideH w:val="single" w:sz="2" w:space="0" w:color="000000"/>
+            </w:tcBorders>
+            <w:shd w:fill="auto" w:val="clear"/>
+            <w:tcMar>
+              <w:left w:w="54" w:type="dxa"/>
+            </w:tcMar>
+          </w:tcPr>
+          <w:p>
+            <w:pPr>
+              <w:pStyle w:val="TableContents"/>
+              <w:spacing w:before="0" w:after="200"/>
+              <w:rPr/>
+            </w:pPr>
+            <w:r>
+              <w:rPr/>
+              <w:t>Empty String</w:t>
+            </w:r>
+          </w:p>
+        </w:tc>
+        <w:tc>
+          <w:tcPr>
+            <w:tcW w:w="3356" w:type="dxa"/>
+            <w:tcBorders>
+              <w:left w:val="single" w:sz="2" w:space="0" w:color="000000"/>
+              <w:bottom w:val="single" w:sz="2" w:space="0" w:color="000000"/>
+              <w:right w:val="single" w:sz="2" w:space="0" w:color="000000"/>
+              <w:insideH w:val="single" w:sz="2" w:space="0" w:color="000000"/>
+              <w:insideV w:val="single" w:sz="2" w:space="0" w:color="000000"/>
+            </w:tcBorders>
+            <w:shd w:fill="auto" w:val="clear"/>
+            <w:tcMar>
+              <w:left w:w="54" w:type="dxa"/>
+            </w:tcMar>
+          </w:tcPr>
+          <w:p>
+            <w:pPr>
+              <w:pStyle w:val="TableContents"/>
+              <w:spacing w:before="0" w:after="200"/>
+              <w:rPr/>
+            </w:pPr>
+            <w:r>
+              <w:rPr/>
+              <w:t xml:space="preserve">The name of this </w:t>
+            </w:r>
+            <w:r>
+              <w:rPr/>
+              <w:t>set</w:t>
+            </w:r>
+            <w:r>
+              <w:rPr/>
+              <w:t>.</w:t>
+            </w:r>
+          </w:p>
+        </w:tc>
+      </w:tr>
+    </w:tbl>
     <w:p>
       <w:pPr>
         <w:pStyle w:val="Normal"/>
@@ -21018,6 +22673,879 @@
         <w:rPr/>
       </w:r>
     </w:p>
+    <w:tbl>
+      <w:tblPr>
+        <w:tblW w:w="9026" w:type="dxa"/>
+        <w:jc w:val="left"/>
+        <w:tblInd w:w="55" w:type="dxa"/>
+        <w:tblBorders>
+          <w:top w:val="single" w:sz="2" w:space="0" w:color="000000"/>
+          <w:left w:val="single" w:sz="2" w:space="0" w:color="000000"/>
+          <w:bottom w:val="single" w:sz="2" w:space="0" w:color="000000"/>
+          <w:insideH w:val="single" w:sz="2" w:space="0" w:color="000000"/>
+        </w:tblBorders>
+        <w:tblCellMar>
+          <w:top w:w="55" w:type="dxa"/>
+          <w:left w:w="54" w:type="dxa"/>
+          <w:bottom w:w="55" w:type="dxa"/>
+          <w:right w:w="55" w:type="dxa"/>
+        </w:tblCellMar>
+      </w:tblPr>
+      <w:tblGrid>
+        <w:gridCol w:w="1410"/>
+        <w:gridCol w:w="1545"/>
+        <w:gridCol w:w="1245"/>
+        <w:gridCol w:w="1470"/>
+        <w:gridCol w:w="3356"/>
+      </w:tblGrid>
+      <w:tr>
+        <w:trPr/>
+        <w:tc>
+          <w:tcPr>
+            <w:tcW w:w="1410" w:type="dxa"/>
+            <w:tcBorders>
+              <w:top w:val="single" w:sz="2" w:space="0" w:color="000000"/>
+              <w:left w:val="single" w:sz="2" w:space="0" w:color="000000"/>
+              <w:bottom w:val="single" w:sz="2" w:space="0" w:color="000000"/>
+              <w:insideH w:val="single" w:sz="2" w:space="0" w:color="000000"/>
+            </w:tcBorders>
+            <w:shd w:fill="auto" w:val="clear"/>
+            <w:tcMar>
+              <w:left w:w="54" w:type="dxa"/>
+            </w:tcMar>
+          </w:tcPr>
+          <w:p>
+            <w:pPr>
+              <w:pStyle w:val="TableHeading"/>
+              <w:spacing w:before="0" w:after="200"/>
+              <w:rPr/>
+            </w:pPr>
+            <w:r>
+              <w:rPr>
+                <w:b/>
+                <w:bCs/>
+                <w:color w:val="000000"/>
+                <w:szCs w:val="24"/>
+              </w:rPr>
+              <w:t>Access Type</w:t>
+            </w:r>
+          </w:p>
+        </w:tc>
+        <w:tc>
+          <w:tcPr>
+            <w:tcW w:w="1545" w:type="dxa"/>
+            <w:tcBorders>
+              <w:top w:val="single" w:sz="2" w:space="0" w:color="000000"/>
+              <w:left w:val="single" w:sz="2" w:space="0" w:color="000000"/>
+              <w:bottom w:val="single" w:sz="2" w:space="0" w:color="000000"/>
+              <w:insideH w:val="single" w:sz="2" w:space="0" w:color="000000"/>
+            </w:tcBorders>
+            <w:shd w:fill="auto" w:val="clear"/>
+            <w:tcMar>
+              <w:left w:w="54" w:type="dxa"/>
+            </w:tcMar>
+          </w:tcPr>
+          <w:p>
+            <w:pPr>
+              <w:pStyle w:val="TableHeading"/>
+              <w:spacing w:before="0" w:after="200"/>
+              <w:rPr/>
+            </w:pPr>
+            <w:r>
+              <w:rPr>
+                <w:b/>
+                <w:bCs/>
+                <w:color w:val="000000"/>
+                <w:szCs w:val="24"/>
+              </w:rPr>
+              <w:t>Field Name</w:t>
+            </w:r>
+          </w:p>
+        </w:tc>
+        <w:tc>
+          <w:tcPr>
+            <w:tcW w:w="1245" w:type="dxa"/>
+            <w:tcBorders>
+              <w:top w:val="single" w:sz="2" w:space="0" w:color="000000"/>
+              <w:left w:val="single" w:sz="2" w:space="0" w:color="000000"/>
+              <w:bottom w:val="single" w:sz="2" w:space="0" w:color="000000"/>
+              <w:insideH w:val="single" w:sz="2" w:space="0" w:color="000000"/>
+            </w:tcBorders>
+            <w:shd w:fill="auto" w:val="clear"/>
+            <w:tcMar>
+              <w:left w:w="54" w:type="dxa"/>
+            </w:tcMar>
+          </w:tcPr>
+          <w:p>
+            <w:pPr>
+              <w:pStyle w:val="TableHeading"/>
+              <w:spacing w:before="0" w:after="200"/>
+              <w:rPr/>
+            </w:pPr>
+            <w:r>
+              <w:rPr>
+                <w:b/>
+                <w:bCs/>
+                <w:color w:val="000000"/>
+                <w:szCs w:val="24"/>
+              </w:rPr>
+              <w:t>Field Type</w:t>
+            </w:r>
+          </w:p>
+        </w:tc>
+        <w:tc>
+          <w:tcPr>
+            <w:tcW w:w="1470" w:type="dxa"/>
+            <w:tcBorders>
+              <w:top w:val="single" w:sz="2" w:space="0" w:color="000000"/>
+              <w:left w:val="single" w:sz="2" w:space="0" w:color="000000"/>
+              <w:bottom w:val="single" w:sz="2" w:space="0" w:color="000000"/>
+              <w:insideH w:val="single" w:sz="2" w:space="0" w:color="000000"/>
+            </w:tcBorders>
+            <w:shd w:fill="auto" w:val="clear"/>
+            <w:tcMar>
+              <w:left w:w="54" w:type="dxa"/>
+            </w:tcMar>
+          </w:tcPr>
+          <w:p>
+            <w:pPr>
+              <w:pStyle w:val="TableHeading"/>
+              <w:spacing w:before="0" w:after="200"/>
+              <w:rPr/>
+            </w:pPr>
+            <w:r>
+              <w:rPr>
+                <w:b/>
+                <w:bCs/>
+                <w:color w:val="000000"/>
+                <w:szCs w:val="24"/>
+              </w:rPr>
+              <w:t>Initial Value</w:t>
+            </w:r>
+          </w:p>
+        </w:tc>
+        <w:tc>
+          <w:tcPr>
+            <w:tcW w:w="3356" w:type="dxa"/>
+            <w:tcBorders>
+              <w:top w:val="single" w:sz="2" w:space="0" w:color="000000"/>
+              <w:left w:val="single" w:sz="2" w:space="0" w:color="000000"/>
+              <w:bottom w:val="single" w:sz="2" w:space="0" w:color="000000"/>
+              <w:right w:val="single" w:sz="2" w:space="0" w:color="000000"/>
+              <w:insideH w:val="single" w:sz="2" w:space="0" w:color="000000"/>
+              <w:insideV w:val="single" w:sz="2" w:space="0" w:color="000000"/>
+            </w:tcBorders>
+            <w:shd w:fill="auto" w:val="clear"/>
+            <w:tcMar>
+              <w:left w:w="54" w:type="dxa"/>
+            </w:tcMar>
+          </w:tcPr>
+          <w:p>
+            <w:pPr>
+              <w:pStyle w:val="TableHeading"/>
+              <w:spacing w:before="0" w:after="200"/>
+              <w:rPr/>
+            </w:pPr>
+            <w:r>
+              <w:rPr>
+                <w:b/>
+                <w:bCs/>
+                <w:color w:val="000000"/>
+                <w:szCs w:val="24"/>
+              </w:rPr>
+              <w:t>Description</w:t>
+            </w:r>
+          </w:p>
+        </w:tc>
+      </w:tr>
+      <w:tr>
+        <w:trPr/>
+        <w:tc>
+          <w:tcPr>
+            <w:tcW w:w="1410" w:type="dxa"/>
+            <w:tcBorders>
+              <w:left w:val="single" w:sz="2" w:space="0" w:color="000000"/>
+              <w:bottom w:val="single" w:sz="2" w:space="0" w:color="000000"/>
+              <w:insideH w:val="single" w:sz="2" w:space="0" w:color="000000"/>
+            </w:tcBorders>
+            <w:shd w:fill="auto" w:val="clear"/>
+            <w:tcMar>
+              <w:left w:w="54" w:type="dxa"/>
+            </w:tcMar>
+          </w:tcPr>
+          <w:p>
+            <w:pPr>
+              <w:pStyle w:val="TableContents"/>
+              <w:spacing w:before="0" w:after="200"/>
+              <w:rPr/>
+            </w:pPr>
+            <w:r>
+              <w:rPr/>
+              <w:t>Public</w:t>
+            </w:r>
+          </w:p>
+        </w:tc>
+        <w:tc>
+          <w:tcPr>
+            <w:tcW w:w="1545" w:type="dxa"/>
+            <w:tcBorders>
+              <w:left w:val="single" w:sz="2" w:space="0" w:color="000000"/>
+              <w:bottom w:val="single" w:sz="2" w:space="0" w:color="000000"/>
+              <w:insideH w:val="single" w:sz="2" w:space="0" w:color="000000"/>
+            </w:tcBorders>
+            <w:shd w:fill="auto" w:val="clear"/>
+            <w:tcMar>
+              <w:left w:w="54" w:type="dxa"/>
+            </w:tcMar>
+          </w:tcPr>
+          <w:p>
+            <w:pPr>
+              <w:pStyle w:val="TableContents"/>
+              <w:spacing w:before="0" w:after="200"/>
+              <w:rPr/>
+            </w:pPr>
+            <w:r>
+              <w:rPr/>
+              <w:t>id</w:t>
+            </w:r>
+          </w:p>
+        </w:tc>
+        <w:tc>
+          <w:tcPr>
+            <w:tcW w:w="1245" w:type="dxa"/>
+            <w:tcBorders>
+              <w:left w:val="single" w:sz="2" w:space="0" w:color="000000"/>
+              <w:bottom w:val="single" w:sz="2" w:space="0" w:color="000000"/>
+              <w:insideH w:val="single" w:sz="2" w:space="0" w:color="000000"/>
+            </w:tcBorders>
+            <w:shd w:fill="auto" w:val="clear"/>
+            <w:tcMar>
+              <w:left w:w="54" w:type="dxa"/>
+            </w:tcMar>
+          </w:tcPr>
+          <w:p>
+            <w:pPr>
+              <w:pStyle w:val="TableContents"/>
+              <w:spacing w:before="0" w:after="200"/>
+              <w:rPr/>
+            </w:pPr>
+            <w:r>
+              <w:rPr/>
+              <w:t>Integer</w:t>
+            </w:r>
+          </w:p>
+        </w:tc>
+        <w:tc>
+          <w:tcPr>
+            <w:tcW w:w="1470" w:type="dxa"/>
+            <w:tcBorders>
+              <w:left w:val="single" w:sz="2" w:space="0" w:color="000000"/>
+              <w:bottom w:val="single" w:sz="2" w:space="0" w:color="000000"/>
+              <w:insideH w:val="single" w:sz="2" w:space="0" w:color="000000"/>
+            </w:tcBorders>
+            <w:shd w:fill="auto" w:val="clear"/>
+            <w:tcMar>
+              <w:left w:w="54" w:type="dxa"/>
+            </w:tcMar>
+          </w:tcPr>
+          <w:p>
+            <w:pPr>
+              <w:pStyle w:val="TableContents"/>
+              <w:spacing w:before="0" w:after="200"/>
+              <w:rPr/>
+            </w:pPr>
+            <w:r>
+              <w:rPr/>
+              <w:t>-</w:t>
+            </w:r>
+            <w:r>
+              <w:rPr/>
+              <w:t>1</w:t>
+            </w:r>
+          </w:p>
+        </w:tc>
+        <w:tc>
+          <w:tcPr>
+            <w:tcW w:w="3356" w:type="dxa"/>
+            <w:tcBorders>
+              <w:left w:val="single" w:sz="2" w:space="0" w:color="000000"/>
+              <w:bottom w:val="single" w:sz="2" w:space="0" w:color="000000"/>
+              <w:right w:val="single" w:sz="2" w:space="0" w:color="000000"/>
+              <w:insideH w:val="single" w:sz="2" w:space="0" w:color="000000"/>
+              <w:insideV w:val="single" w:sz="2" w:space="0" w:color="000000"/>
+            </w:tcBorders>
+            <w:shd w:fill="auto" w:val="clear"/>
+            <w:tcMar>
+              <w:left w:w="54" w:type="dxa"/>
+            </w:tcMar>
+          </w:tcPr>
+          <w:p>
+            <w:pPr>
+              <w:pStyle w:val="TableContents"/>
+              <w:spacing w:before="0" w:after="200"/>
+              <w:rPr/>
+            </w:pPr>
+            <w:r>
+              <w:rPr/>
+              <w:t xml:space="preserve">The unique identification number for this </w:t>
+            </w:r>
+            <w:r>
+              <w:rPr/>
+              <w:t>day</w:t>
+            </w:r>
+            <w:r>
+              <w:rPr/>
+              <w:t>.</w:t>
+            </w:r>
+          </w:p>
+        </w:tc>
+      </w:tr>
+      <w:tr>
+        <w:trPr/>
+        <w:tc>
+          <w:tcPr>
+            <w:tcW w:w="1410" w:type="dxa"/>
+            <w:tcBorders>
+              <w:left w:val="single" w:sz="2" w:space="0" w:color="000000"/>
+              <w:bottom w:val="single" w:sz="2" w:space="0" w:color="000000"/>
+              <w:insideH w:val="single" w:sz="2" w:space="0" w:color="000000"/>
+            </w:tcBorders>
+            <w:shd w:fill="auto" w:val="clear"/>
+            <w:tcMar>
+              <w:left w:w="54" w:type="dxa"/>
+            </w:tcMar>
+          </w:tcPr>
+          <w:p>
+            <w:pPr>
+              <w:pStyle w:val="TableContents"/>
+              <w:spacing w:before="0" w:after="200"/>
+              <w:rPr/>
+            </w:pPr>
+            <w:r>
+              <w:rPr/>
+              <w:t>Public</w:t>
+            </w:r>
+          </w:p>
+        </w:tc>
+        <w:tc>
+          <w:tcPr>
+            <w:tcW w:w="1545" w:type="dxa"/>
+            <w:tcBorders>
+              <w:left w:val="single" w:sz="2" w:space="0" w:color="000000"/>
+              <w:bottom w:val="single" w:sz="2" w:space="0" w:color="000000"/>
+              <w:insideH w:val="single" w:sz="2" w:space="0" w:color="000000"/>
+            </w:tcBorders>
+            <w:shd w:fill="auto" w:val="clear"/>
+            <w:tcMar>
+              <w:left w:w="54" w:type="dxa"/>
+            </w:tcMar>
+          </w:tcPr>
+          <w:p>
+            <w:pPr>
+              <w:pStyle w:val="TableContents"/>
+              <w:spacing w:before="0" w:after="200"/>
+              <w:rPr/>
+            </w:pPr>
+            <w:r>
+              <w:rPr/>
+              <w:t>staff</w:t>
+            </w:r>
+          </w:p>
+        </w:tc>
+        <w:tc>
+          <w:tcPr>
+            <w:tcW w:w="1245" w:type="dxa"/>
+            <w:tcBorders>
+              <w:left w:val="single" w:sz="2" w:space="0" w:color="000000"/>
+              <w:bottom w:val="single" w:sz="2" w:space="0" w:color="000000"/>
+              <w:insideH w:val="single" w:sz="2" w:space="0" w:color="000000"/>
+            </w:tcBorders>
+            <w:shd w:fill="auto" w:val="clear"/>
+            <w:tcMar>
+              <w:left w:w="54" w:type="dxa"/>
+            </w:tcMar>
+          </w:tcPr>
+          <w:p>
+            <w:pPr>
+              <w:pStyle w:val="TableContents"/>
+              <w:spacing w:before="0" w:after="200"/>
+              <w:rPr/>
+            </w:pPr>
+            <w:r>
+              <w:rPr/>
+              <w:t>Staff</w:t>
+            </w:r>
+          </w:p>
+        </w:tc>
+        <w:tc>
+          <w:tcPr>
+            <w:tcW w:w="1470" w:type="dxa"/>
+            <w:tcBorders>
+              <w:left w:val="single" w:sz="2" w:space="0" w:color="000000"/>
+              <w:bottom w:val="single" w:sz="2" w:space="0" w:color="000000"/>
+              <w:insideH w:val="single" w:sz="2" w:space="0" w:color="000000"/>
+            </w:tcBorders>
+            <w:shd w:fill="auto" w:val="clear"/>
+            <w:tcMar>
+              <w:left w:w="54" w:type="dxa"/>
+            </w:tcMar>
+          </w:tcPr>
+          <w:p>
+            <w:pPr>
+              <w:pStyle w:val="TableContents"/>
+              <w:spacing w:before="0" w:after="200"/>
+              <w:rPr/>
+            </w:pPr>
+            <w:r>
+              <w:rPr/>
+              <w:t>Null</w:t>
+            </w:r>
+          </w:p>
+        </w:tc>
+        <w:tc>
+          <w:tcPr>
+            <w:tcW w:w="3356" w:type="dxa"/>
+            <w:tcBorders>
+              <w:left w:val="single" w:sz="2" w:space="0" w:color="000000"/>
+              <w:bottom w:val="single" w:sz="2" w:space="0" w:color="000000"/>
+              <w:right w:val="single" w:sz="2" w:space="0" w:color="000000"/>
+              <w:insideH w:val="single" w:sz="2" w:space="0" w:color="000000"/>
+              <w:insideV w:val="single" w:sz="2" w:space="0" w:color="000000"/>
+            </w:tcBorders>
+            <w:shd w:fill="auto" w:val="clear"/>
+            <w:tcMar>
+              <w:left w:w="54" w:type="dxa"/>
+            </w:tcMar>
+          </w:tcPr>
+          <w:p>
+            <w:pPr>
+              <w:pStyle w:val="TableContents"/>
+              <w:spacing w:before="0" w:after="200"/>
+              <w:rPr/>
+            </w:pPr>
+            <w:r>
+              <w:rPr/>
+              <w:t xml:space="preserve">The member of </w:t>
+            </w:r>
+            <w:r>
+              <w:rPr/>
+              <w:t>s</w:t>
+            </w:r>
+            <w:r>
+              <w:rPr/>
+              <w:t>taff teaching this lesson.</w:t>
+            </w:r>
+          </w:p>
+        </w:tc>
+      </w:tr>
+      <w:tr>
+        <w:trPr/>
+        <w:tc>
+          <w:tcPr>
+            <w:tcW w:w="1410" w:type="dxa"/>
+            <w:tcBorders>
+              <w:left w:val="single" w:sz="2" w:space="0" w:color="000000"/>
+              <w:bottom w:val="single" w:sz="2" w:space="0" w:color="000000"/>
+              <w:insideH w:val="single" w:sz="2" w:space="0" w:color="000000"/>
+            </w:tcBorders>
+            <w:shd w:fill="auto" w:val="clear"/>
+            <w:tcMar>
+              <w:left w:w="54" w:type="dxa"/>
+            </w:tcMar>
+          </w:tcPr>
+          <w:p>
+            <w:pPr>
+              <w:pStyle w:val="TableContents"/>
+              <w:spacing w:before="0" w:after="200"/>
+              <w:rPr/>
+            </w:pPr>
+            <w:r>
+              <w:rPr/>
+              <w:t>Public</w:t>
+            </w:r>
+          </w:p>
+        </w:tc>
+        <w:tc>
+          <w:tcPr>
+            <w:tcW w:w="1545" w:type="dxa"/>
+            <w:tcBorders>
+              <w:left w:val="single" w:sz="2" w:space="0" w:color="000000"/>
+              <w:bottom w:val="single" w:sz="2" w:space="0" w:color="000000"/>
+              <w:insideH w:val="single" w:sz="2" w:space="0" w:color="000000"/>
+            </w:tcBorders>
+            <w:shd w:fill="auto" w:val="clear"/>
+            <w:tcMar>
+              <w:left w:w="54" w:type="dxa"/>
+            </w:tcMar>
+          </w:tcPr>
+          <w:p>
+            <w:pPr>
+              <w:pStyle w:val="TableContents"/>
+              <w:spacing w:before="0" w:after="200"/>
+              <w:rPr/>
+            </w:pPr>
+            <w:r>
+              <w:rPr/>
+              <w:t>classroom</w:t>
+            </w:r>
+          </w:p>
+        </w:tc>
+        <w:tc>
+          <w:tcPr>
+            <w:tcW w:w="1245" w:type="dxa"/>
+            <w:tcBorders>
+              <w:left w:val="single" w:sz="2" w:space="0" w:color="000000"/>
+              <w:bottom w:val="single" w:sz="2" w:space="0" w:color="000000"/>
+              <w:insideH w:val="single" w:sz="2" w:space="0" w:color="000000"/>
+            </w:tcBorders>
+            <w:shd w:fill="auto" w:val="clear"/>
+            <w:tcMar>
+              <w:left w:w="54" w:type="dxa"/>
+            </w:tcMar>
+          </w:tcPr>
+          <w:p>
+            <w:pPr>
+              <w:pStyle w:val="TableContents"/>
+              <w:spacing w:before="0" w:after="200"/>
+              <w:rPr/>
+            </w:pPr>
+            <w:r>
+              <w:rPr/>
+              <w:t>Classroom</w:t>
+            </w:r>
+          </w:p>
+        </w:tc>
+        <w:tc>
+          <w:tcPr>
+            <w:tcW w:w="1470" w:type="dxa"/>
+            <w:tcBorders>
+              <w:left w:val="single" w:sz="2" w:space="0" w:color="000000"/>
+              <w:bottom w:val="single" w:sz="2" w:space="0" w:color="000000"/>
+              <w:insideH w:val="single" w:sz="2" w:space="0" w:color="000000"/>
+            </w:tcBorders>
+            <w:shd w:fill="auto" w:val="clear"/>
+            <w:tcMar>
+              <w:left w:w="54" w:type="dxa"/>
+            </w:tcMar>
+          </w:tcPr>
+          <w:p>
+            <w:pPr>
+              <w:pStyle w:val="TableContents"/>
+              <w:spacing w:before="0" w:after="200"/>
+              <w:rPr/>
+            </w:pPr>
+            <w:r>
+              <w:rPr/>
+              <w:t>Null</w:t>
+            </w:r>
+          </w:p>
+        </w:tc>
+        <w:tc>
+          <w:tcPr>
+            <w:tcW w:w="3356" w:type="dxa"/>
+            <w:tcBorders>
+              <w:left w:val="single" w:sz="2" w:space="0" w:color="000000"/>
+              <w:bottom w:val="single" w:sz="2" w:space="0" w:color="000000"/>
+              <w:right w:val="single" w:sz="2" w:space="0" w:color="000000"/>
+              <w:insideH w:val="single" w:sz="2" w:space="0" w:color="000000"/>
+              <w:insideV w:val="single" w:sz="2" w:space="0" w:color="000000"/>
+            </w:tcBorders>
+            <w:shd w:fill="auto" w:val="clear"/>
+            <w:tcMar>
+              <w:left w:w="54" w:type="dxa"/>
+            </w:tcMar>
+          </w:tcPr>
+          <w:p>
+            <w:pPr>
+              <w:pStyle w:val="TableContents"/>
+              <w:spacing w:before="0" w:after="200"/>
+              <w:rPr/>
+            </w:pPr>
+            <w:r>
+              <w:rPr/>
+              <w:t>The classroom the lesson is being taught in.</w:t>
+            </w:r>
+          </w:p>
+        </w:tc>
+      </w:tr>
+      <w:tr>
+        <w:trPr/>
+        <w:tc>
+          <w:tcPr>
+            <w:tcW w:w="1410" w:type="dxa"/>
+            <w:tcBorders>
+              <w:left w:val="single" w:sz="2" w:space="0" w:color="000000"/>
+              <w:bottom w:val="single" w:sz="2" w:space="0" w:color="000000"/>
+              <w:insideH w:val="single" w:sz="2" w:space="0" w:color="000000"/>
+            </w:tcBorders>
+            <w:shd w:fill="auto" w:val="clear"/>
+            <w:tcMar>
+              <w:left w:w="54" w:type="dxa"/>
+            </w:tcMar>
+          </w:tcPr>
+          <w:p>
+            <w:pPr>
+              <w:pStyle w:val="TableContents"/>
+              <w:spacing w:before="0" w:after="200"/>
+              <w:rPr/>
+            </w:pPr>
+            <w:r>
+              <w:rPr/>
+              <w:t>Public</w:t>
+            </w:r>
+          </w:p>
+        </w:tc>
+        <w:tc>
+          <w:tcPr>
+            <w:tcW w:w="1545" w:type="dxa"/>
+            <w:tcBorders>
+              <w:left w:val="single" w:sz="2" w:space="0" w:color="000000"/>
+              <w:bottom w:val="single" w:sz="2" w:space="0" w:color="000000"/>
+              <w:insideH w:val="single" w:sz="2" w:space="0" w:color="000000"/>
+            </w:tcBorders>
+            <w:shd w:fill="auto" w:val="clear"/>
+            <w:tcMar>
+              <w:left w:w="54" w:type="dxa"/>
+            </w:tcMar>
+          </w:tcPr>
+          <w:p>
+            <w:pPr>
+              <w:pStyle w:val="TableContents"/>
+              <w:spacing w:before="0" w:after="200"/>
+              <w:rPr/>
+            </w:pPr>
+            <w:r>
+              <w:rPr/>
+              <w:t>period</w:t>
+            </w:r>
+          </w:p>
+        </w:tc>
+        <w:tc>
+          <w:tcPr>
+            <w:tcW w:w="1245" w:type="dxa"/>
+            <w:tcBorders>
+              <w:left w:val="single" w:sz="2" w:space="0" w:color="000000"/>
+              <w:bottom w:val="single" w:sz="2" w:space="0" w:color="000000"/>
+              <w:insideH w:val="single" w:sz="2" w:space="0" w:color="000000"/>
+            </w:tcBorders>
+            <w:shd w:fill="auto" w:val="clear"/>
+            <w:tcMar>
+              <w:left w:w="54" w:type="dxa"/>
+            </w:tcMar>
+          </w:tcPr>
+          <w:p>
+            <w:pPr>
+              <w:pStyle w:val="TableContents"/>
+              <w:spacing w:before="0" w:after="200"/>
+              <w:rPr/>
+            </w:pPr>
+            <w:r>
+              <w:rPr/>
+              <w:t>Period</w:t>
+            </w:r>
+          </w:p>
+        </w:tc>
+        <w:tc>
+          <w:tcPr>
+            <w:tcW w:w="1470" w:type="dxa"/>
+            <w:tcBorders>
+              <w:left w:val="single" w:sz="2" w:space="0" w:color="000000"/>
+              <w:bottom w:val="single" w:sz="2" w:space="0" w:color="000000"/>
+              <w:insideH w:val="single" w:sz="2" w:space="0" w:color="000000"/>
+            </w:tcBorders>
+            <w:shd w:fill="auto" w:val="clear"/>
+            <w:tcMar>
+              <w:left w:w="54" w:type="dxa"/>
+            </w:tcMar>
+          </w:tcPr>
+          <w:p>
+            <w:pPr>
+              <w:pStyle w:val="TableContents"/>
+              <w:spacing w:before="0" w:after="200"/>
+              <w:rPr/>
+            </w:pPr>
+            <w:r>
+              <w:rPr/>
+              <w:t>Null</w:t>
+            </w:r>
+          </w:p>
+        </w:tc>
+        <w:tc>
+          <w:tcPr>
+            <w:tcW w:w="3356" w:type="dxa"/>
+            <w:tcBorders>
+              <w:left w:val="single" w:sz="2" w:space="0" w:color="000000"/>
+              <w:bottom w:val="single" w:sz="2" w:space="0" w:color="000000"/>
+              <w:right w:val="single" w:sz="2" w:space="0" w:color="000000"/>
+              <w:insideH w:val="single" w:sz="2" w:space="0" w:color="000000"/>
+              <w:insideV w:val="single" w:sz="2" w:space="0" w:color="000000"/>
+            </w:tcBorders>
+            <w:shd w:fill="auto" w:val="clear"/>
+            <w:tcMar>
+              <w:left w:w="54" w:type="dxa"/>
+            </w:tcMar>
+          </w:tcPr>
+          <w:p>
+            <w:pPr>
+              <w:pStyle w:val="TableContents"/>
+              <w:spacing w:before="0" w:after="200"/>
+              <w:rPr/>
+            </w:pPr>
+            <w:r>
+              <w:rPr/>
+              <w:t>The period the lesson is being taught in.</w:t>
+            </w:r>
+          </w:p>
+        </w:tc>
+      </w:tr>
+      <w:tr>
+        <w:trPr/>
+        <w:tc>
+          <w:tcPr>
+            <w:tcW w:w="1410" w:type="dxa"/>
+            <w:tcBorders>
+              <w:left w:val="single" w:sz="2" w:space="0" w:color="000000"/>
+              <w:bottom w:val="single" w:sz="2" w:space="0" w:color="000000"/>
+              <w:insideH w:val="single" w:sz="2" w:space="0" w:color="000000"/>
+            </w:tcBorders>
+            <w:shd w:fill="auto" w:val="clear"/>
+            <w:tcMar>
+              <w:left w:w="54" w:type="dxa"/>
+            </w:tcMar>
+          </w:tcPr>
+          <w:p>
+            <w:pPr>
+              <w:pStyle w:val="TableContents"/>
+              <w:spacing w:before="0" w:after="200"/>
+              <w:rPr/>
+            </w:pPr>
+            <w:r>
+              <w:rPr/>
+              <w:t>Public</w:t>
+            </w:r>
+          </w:p>
+        </w:tc>
+        <w:tc>
+          <w:tcPr>
+            <w:tcW w:w="1545" w:type="dxa"/>
+            <w:tcBorders>
+              <w:left w:val="single" w:sz="2" w:space="0" w:color="000000"/>
+              <w:bottom w:val="single" w:sz="2" w:space="0" w:color="000000"/>
+              <w:insideH w:val="single" w:sz="2" w:space="0" w:color="000000"/>
+            </w:tcBorders>
+            <w:shd w:fill="auto" w:val="clear"/>
+            <w:tcMar>
+              <w:left w:w="54" w:type="dxa"/>
+            </w:tcMar>
+          </w:tcPr>
+          <w:p>
+            <w:pPr>
+              <w:pStyle w:val="TableContents"/>
+              <w:spacing w:before="0" w:after="200"/>
+              <w:rPr/>
+            </w:pPr>
+            <w:r>
+              <w:rPr/>
+              <w:t>subjectSet</w:t>
+            </w:r>
+          </w:p>
+        </w:tc>
+        <w:tc>
+          <w:tcPr>
+            <w:tcW w:w="1245" w:type="dxa"/>
+            <w:tcBorders>
+              <w:left w:val="single" w:sz="2" w:space="0" w:color="000000"/>
+              <w:bottom w:val="single" w:sz="2" w:space="0" w:color="000000"/>
+              <w:insideH w:val="single" w:sz="2" w:space="0" w:color="000000"/>
+            </w:tcBorders>
+            <w:shd w:fill="auto" w:val="clear"/>
+            <w:tcMar>
+              <w:left w:w="54" w:type="dxa"/>
+            </w:tcMar>
+          </w:tcPr>
+          <w:p>
+            <w:pPr>
+              <w:pStyle w:val="TableContents"/>
+              <w:spacing w:before="0" w:after="200"/>
+              <w:rPr/>
+            </w:pPr>
+            <w:r>
+              <w:rPr/>
+              <w:t>SubjectSet</w:t>
+            </w:r>
+          </w:p>
+        </w:tc>
+        <w:tc>
+          <w:tcPr>
+            <w:tcW w:w="1470" w:type="dxa"/>
+            <w:tcBorders>
+              <w:left w:val="single" w:sz="2" w:space="0" w:color="000000"/>
+              <w:bottom w:val="single" w:sz="2" w:space="0" w:color="000000"/>
+              <w:insideH w:val="single" w:sz="2" w:space="0" w:color="000000"/>
+            </w:tcBorders>
+            <w:shd w:fill="auto" w:val="clear"/>
+            <w:tcMar>
+              <w:left w:w="54" w:type="dxa"/>
+            </w:tcMar>
+          </w:tcPr>
+          <w:p>
+            <w:pPr>
+              <w:pStyle w:val="TableContents"/>
+              <w:spacing w:before="0" w:after="200"/>
+              <w:rPr/>
+            </w:pPr>
+            <w:r>
+              <w:rPr/>
+              <w:t>Null</w:t>
+            </w:r>
+          </w:p>
+        </w:tc>
+        <w:tc>
+          <w:tcPr>
+            <w:tcW w:w="3356" w:type="dxa"/>
+            <w:tcBorders>
+              <w:left w:val="single" w:sz="2" w:space="0" w:color="000000"/>
+              <w:bottom w:val="single" w:sz="2" w:space="0" w:color="000000"/>
+              <w:right w:val="single" w:sz="2" w:space="0" w:color="000000"/>
+              <w:insideH w:val="single" w:sz="2" w:space="0" w:color="000000"/>
+              <w:insideV w:val="single" w:sz="2" w:space="0" w:color="000000"/>
+            </w:tcBorders>
+            <w:shd w:fill="auto" w:val="clear"/>
+            <w:tcMar>
+              <w:left w:w="54" w:type="dxa"/>
+            </w:tcMar>
+          </w:tcPr>
+          <w:p>
+            <w:pPr>
+              <w:pStyle w:val="TableContents"/>
+              <w:spacing w:before="0" w:after="200"/>
+              <w:rPr/>
+            </w:pPr>
+            <w:r>
+              <w:rPr/>
+              <w:t>The subjectSet being taught in the lesson.</w:t>
+            </w:r>
+          </w:p>
+        </w:tc>
+      </w:tr>
+    </w:tbl>
+    <w:p>
+      <w:pPr>
+        <w:pStyle w:val="Normal"/>
+        <w:spacing w:lineRule="auto" w:line="240" w:before="0" w:after="0"/>
+        <w:rPr>
+          <w:b/>
+          <w:b/>
+          <w:bCs/>
+          <w:color w:val="000000"/>
+          <w:szCs w:val="24"/>
+          <w:u w:val="single"/>
+        </w:rPr>
+      </w:pPr>
+      <w:r>
+        <w:rPr/>
+      </w:r>
+    </w:p>
     <w:p>
       <w:pPr>
         <w:pStyle w:val="Normal"/>
@@ -21052,6 +23580,728 @@
         <w:rPr/>
       </w:r>
     </w:p>
+    <w:tbl>
+      <w:tblPr>
+        <w:tblW w:w="9026" w:type="dxa"/>
+        <w:jc w:val="left"/>
+        <w:tblInd w:w="55" w:type="dxa"/>
+        <w:tblBorders>
+          <w:top w:val="single" w:sz="2" w:space="0" w:color="000000"/>
+          <w:left w:val="single" w:sz="2" w:space="0" w:color="000000"/>
+          <w:bottom w:val="single" w:sz="2" w:space="0" w:color="000000"/>
+          <w:insideH w:val="single" w:sz="2" w:space="0" w:color="000000"/>
+        </w:tblBorders>
+        <w:tblCellMar>
+          <w:top w:w="55" w:type="dxa"/>
+          <w:left w:w="54" w:type="dxa"/>
+          <w:bottom w:w="55" w:type="dxa"/>
+          <w:right w:w="55" w:type="dxa"/>
+        </w:tblCellMar>
+      </w:tblPr>
+      <w:tblGrid>
+        <w:gridCol w:w="1410"/>
+        <w:gridCol w:w="1545"/>
+        <w:gridCol w:w="1245"/>
+        <w:gridCol w:w="1470"/>
+        <w:gridCol w:w="3356"/>
+      </w:tblGrid>
+      <w:tr>
+        <w:trPr/>
+        <w:tc>
+          <w:tcPr>
+            <w:tcW w:w="1410" w:type="dxa"/>
+            <w:tcBorders>
+              <w:top w:val="single" w:sz="2" w:space="0" w:color="000000"/>
+              <w:left w:val="single" w:sz="2" w:space="0" w:color="000000"/>
+              <w:bottom w:val="single" w:sz="2" w:space="0" w:color="000000"/>
+              <w:insideH w:val="single" w:sz="2" w:space="0" w:color="000000"/>
+            </w:tcBorders>
+            <w:shd w:fill="auto" w:val="clear"/>
+            <w:tcMar>
+              <w:left w:w="54" w:type="dxa"/>
+            </w:tcMar>
+          </w:tcPr>
+          <w:p>
+            <w:pPr>
+              <w:pStyle w:val="TableHeading"/>
+              <w:spacing w:before="0" w:after="200"/>
+              <w:rPr/>
+            </w:pPr>
+            <w:r>
+              <w:rPr>
+                <w:b/>
+                <w:bCs/>
+                <w:color w:val="000000"/>
+                <w:szCs w:val="24"/>
+              </w:rPr>
+              <w:t>Access Type</w:t>
+            </w:r>
+          </w:p>
+        </w:tc>
+        <w:tc>
+          <w:tcPr>
+            <w:tcW w:w="1545" w:type="dxa"/>
+            <w:tcBorders>
+              <w:top w:val="single" w:sz="2" w:space="0" w:color="000000"/>
+              <w:left w:val="single" w:sz="2" w:space="0" w:color="000000"/>
+              <w:bottom w:val="single" w:sz="2" w:space="0" w:color="000000"/>
+              <w:insideH w:val="single" w:sz="2" w:space="0" w:color="000000"/>
+            </w:tcBorders>
+            <w:shd w:fill="auto" w:val="clear"/>
+            <w:tcMar>
+              <w:left w:w="54" w:type="dxa"/>
+            </w:tcMar>
+          </w:tcPr>
+          <w:p>
+            <w:pPr>
+              <w:pStyle w:val="TableHeading"/>
+              <w:spacing w:before="0" w:after="200"/>
+              <w:rPr/>
+            </w:pPr>
+            <w:r>
+              <w:rPr>
+                <w:b/>
+                <w:bCs/>
+                <w:color w:val="000000"/>
+                <w:szCs w:val="24"/>
+              </w:rPr>
+              <w:t>Field Name</w:t>
+            </w:r>
+          </w:p>
+        </w:tc>
+        <w:tc>
+          <w:tcPr>
+            <w:tcW w:w="1245" w:type="dxa"/>
+            <w:tcBorders>
+              <w:top w:val="single" w:sz="2" w:space="0" w:color="000000"/>
+              <w:left w:val="single" w:sz="2" w:space="0" w:color="000000"/>
+              <w:bottom w:val="single" w:sz="2" w:space="0" w:color="000000"/>
+              <w:insideH w:val="single" w:sz="2" w:space="0" w:color="000000"/>
+            </w:tcBorders>
+            <w:shd w:fill="auto" w:val="clear"/>
+            <w:tcMar>
+              <w:left w:w="54" w:type="dxa"/>
+            </w:tcMar>
+          </w:tcPr>
+          <w:p>
+            <w:pPr>
+              <w:pStyle w:val="TableHeading"/>
+              <w:spacing w:before="0" w:after="200"/>
+              <w:rPr/>
+            </w:pPr>
+            <w:r>
+              <w:rPr>
+                <w:b/>
+                <w:bCs/>
+                <w:color w:val="000000"/>
+                <w:szCs w:val="24"/>
+              </w:rPr>
+              <w:t>Field Type</w:t>
+            </w:r>
+          </w:p>
+        </w:tc>
+        <w:tc>
+          <w:tcPr>
+            <w:tcW w:w="1470" w:type="dxa"/>
+            <w:tcBorders>
+              <w:top w:val="single" w:sz="2" w:space="0" w:color="000000"/>
+              <w:left w:val="single" w:sz="2" w:space="0" w:color="000000"/>
+              <w:bottom w:val="single" w:sz="2" w:space="0" w:color="000000"/>
+              <w:insideH w:val="single" w:sz="2" w:space="0" w:color="000000"/>
+            </w:tcBorders>
+            <w:shd w:fill="auto" w:val="clear"/>
+            <w:tcMar>
+              <w:left w:w="54" w:type="dxa"/>
+            </w:tcMar>
+          </w:tcPr>
+          <w:p>
+            <w:pPr>
+              <w:pStyle w:val="TableHeading"/>
+              <w:spacing w:before="0" w:after="200"/>
+              <w:rPr/>
+            </w:pPr>
+            <w:r>
+              <w:rPr>
+                <w:b/>
+                <w:bCs/>
+                <w:color w:val="000000"/>
+                <w:szCs w:val="24"/>
+              </w:rPr>
+              <w:t>Initial Value</w:t>
+            </w:r>
+          </w:p>
+        </w:tc>
+        <w:tc>
+          <w:tcPr>
+            <w:tcW w:w="3356" w:type="dxa"/>
+            <w:tcBorders>
+              <w:top w:val="single" w:sz="2" w:space="0" w:color="000000"/>
+              <w:left w:val="single" w:sz="2" w:space="0" w:color="000000"/>
+              <w:bottom w:val="single" w:sz="2" w:space="0" w:color="000000"/>
+              <w:right w:val="single" w:sz="2" w:space="0" w:color="000000"/>
+              <w:insideH w:val="single" w:sz="2" w:space="0" w:color="000000"/>
+              <w:insideV w:val="single" w:sz="2" w:space="0" w:color="000000"/>
+            </w:tcBorders>
+            <w:shd w:fill="auto" w:val="clear"/>
+            <w:tcMar>
+              <w:left w:w="54" w:type="dxa"/>
+            </w:tcMar>
+          </w:tcPr>
+          <w:p>
+            <w:pPr>
+              <w:pStyle w:val="TableHeading"/>
+              <w:spacing w:before="0" w:after="200"/>
+              <w:rPr/>
+            </w:pPr>
+            <w:r>
+              <w:rPr>
+                <w:b/>
+                <w:bCs/>
+                <w:color w:val="000000"/>
+                <w:szCs w:val="24"/>
+              </w:rPr>
+              <w:t>Description</w:t>
+            </w:r>
+          </w:p>
+        </w:tc>
+      </w:tr>
+      <w:tr>
+        <w:trPr/>
+        <w:tc>
+          <w:tcPr>
+            <w:tcW w:w="1410" w:type="dxa"/>
+            <w:tcBorders>
+              <w:left w:val="single" w:sz="2" w:space="0" w:color="000000"/>
+              <w:bottom w:val="single" w:sz="2" w:space="0" w:color="000000"/>
+              <w:insideH w:val="single" w:sz="2" w:space="0" w:color="000000"/>
+            </w:tcBorders>
+            <w:shd w:fill="auto" w:val="clear"/>
+            <w:tcMar>
+              <w:left w:w="54" w:type="dxa"/>
+            </w:tcMar>
+          </w:tcPr>
+          <w:p>
+            <w:pPr>
+              <w:pStyle w:val="TableContents"/>
+              <w:spacing w:before="0" w:after="200"/>
+              <w:rPr/>
+            </w:pPr>
+            <w:r>
+              <w:rPr/>
+              <w:t>Public</w:t>
+            </w:r>
+          </w:p>
+        </w:tc>
+        <w:tc>
+          <w:tcPr>
+            <w:tcW w:w="1545" w:type="dxa"/>
+            <w:tcBorders>
+              <w:left w:val="single" w:sz="2" w:space="0" w:color="000000"/>
+              <w:bottom w:val="single" w:sz="2" w:space="0" w:color="000000"/>
+              <w:insideH w:val="single" w:sz="2" w:space="0" w:color="000000"/>
+            </w:tcBorders>
+            <w:shd w:fill="auto" w:val="clear"/>
+            <w:tcMar>
+              <w:left w:w="54" w:type="dxa"/>
+            </w:tcMar>
+          </w:tcPr>
+          <w:p>
+            <w:pPr>
+              <w:pStyle w:val="TableContents"/>
+              <w:spacing w:before="0" w:after="200"/>
+              <w:rPr/>
+            </w:pPr>
+            <w:r>
+              <w:rPr/>
+              <w:t>id</w:t>
+            </w:r>
+          </w:p>
+        </w:tc>
+        <w:tc>
+          <w:tcPr>
+            <w:tcW w:w="1245" w:type="dxa"/>
+            <w:tcBorders>
+              <w:left w:val="single" w:sz="2" w:space="0" w:color="000000"/>
+              <w:bottom w:val="single" w:sz="2" w:space="0" w:color="000000"/>
+              <w:insideH w:val="single" w:sz="2" w:space="0" w:color="000000"/>
+            </w:tcBorders>
+            <w:shd w:fill="auto" w:val="clear"/>
+            <w:tcMar>
+              <w:left w:w="54" w:type="dxa"/>
+            </w:tcMar>
+          </w:tcPr>
+          <w:p>
+            <w:pPr>
+              <w:pStyle w:val="TableContents"/>
+              <w:spacing w:before="0" w:after="200"/>
+              <w:rPr/>
+            </w:pPr>
+            <w:r>
+              <w:rPr/>
+              <w:t>Integer</w:t>
+            </w:r>
+          </w:p>
+        </w:tc>
+        <w:tc>
+          <w:tcPr>
+            <w:tcW w:w="1470" w:type="dxa"/>
+            <w:tcBorders>
+              <w:left w:val="single" w:sz="2" w:space="0" w:color="000000"/>
+              <w:bottom w:val="single" w:sz="2" w:space="0" w:color="000000"/>
+              <w:insideH w:val="single" w:sz="2" w:space="0" w:color="000000"/>
+            </w:tcBorders>
+            <w:shd w:fill="auto" w:val="clear"/>
+            <w:tcMar>
+              <w:left w:w="54" w:type="dxa"/>
+            </w:tcMar>
+          </w:tcPr>
+          <w:p>
+            <w:pPr>
+              <w:pStyle w:val="TableContents"/>
+              <w:spacing w:before="0" w:after="200"/>
+              <w:rPr/>
+            </w:pPr>
+            <w:r>
+              <w:rPr/>
+              <w:t>-</w:t>
+            </w:r>
+            <w:r>
+              <w:rPr/>
+              <w:t>1</w:t>
+            </w:r>
+          </w:p>
+        </w:tc>
+        <w:tc>
+          <w:tcPr>
+            <w:tcW w:w="3356" w:type="dxa"/>
+            <w:tcBorders>
+              <w:left w:val="single" w:sz="2" w:space="0" w:color="000000"/>
+              <w:bottom w:val="single" w:sz="2" w:space="0" w:color="000000"/>
+              <w:right w:val="single" w:sz="2" w:space="0" w:color="000000"/>
+              <w:insideH w:val="single" w:sz="2" w:space="0" w:color="000000"/>
+              <w:insideV w:val="single" w:sz="2" w:space="0" w:color="000000"/>
+            </w:tcBorders>
+            <w:shd w:fill="auto" w:val="clear"/>
+            <w:tcMar>
+              <w:left w:w="54" w:type="dxa"/>
+            </w:tcMar>
+          </w:tcPr>
+          <w:p>
+            <w:pPr>
+              <w:pStyle w:val="TableContents"/>
+              <w:spacing w:before="0" w:after="200"/>
+              <w:rPr/>
+            </w:pPr>
+            <w:r>
+              <w:rPr/>
+              <w:t xml:space="preserve">The unique identification number for this </w:t>
+            </w:r>
+            <w:r>
+              <w:rPr/>
+              <w:t>day</w:t>
+            </w:r>
+            <w:r>
+              <w:rPr/>
+              <w:t>.</w:t>
+            </w:r>
+          </w:p>
+        </w:tc>
+      </w:tr>
+      <w:tr>
+        <w:trPr/>
+        <w:tc>
+          <w:tcPr>
+            <w:tcW w:w="1410" w:type="dxa"/>
+            <w:tcBorders>
+              <w:left w:val="single" w:sz="2" w:space="0" w:color="000000"/>
+              <w:bottom w:val="single" w:sz="2" w:space="0" w:color="000000"/>
+              <w:insideH w:val="single" w:sz="2" w:space="0" w:color="000000"/>
+            </w:tcBorders>
+            <w:shd w:fill="auto" w:val="clear"/>
+            <w:tcMar>
+              <w:left w:w="54" w:type="dxa"/>
+            </w:tcMar>
+          </w:tcPr>
+          <w:p>
+            <w:pPr>
+              <w:pStyle w:val="TableContents"/>
+              <w:spacing w:before="0" w:after="200"/>
+              <w:rPr/>
+            </w:pPr>
+            <w:r>
+              <w:rPr/>
+              <w:t>Public</w:t>
+            </w:r>
+          </w:p>
+        </w:tc>
+        <w:tc>
+          <w:tcPr>
+            <w:tcW w:w="1545" w:type="dxa"/>
+            <w:tcBorders>
+              <w:left w:val="single" w:sz="2" w:space="0" w:color="000000"/>
+              <w:bottom w:val="single" w:sz="2" w:space="0" w:color="000000"/>
+              <w:insideH w:val="single" w:sz="2" w:space="0" w:color="000000"/>
+            </w:tcBorders>
+            <w:shd w:fill="auto" w:val="clear"/>
+            <w:tcMar>
+              <w:left w:w="54" w:type="dxa"/>
+            </w:tcMar>
+          </w:tcPr>
+          <w:p>
+            <w:pPr>
+              <w:pStyle w:val="TableContents"/>
+              <w:spacing w:before="0" w:after="200"/>
+              <w:rPr/>
+            </w:pPr>
+            <w:r>
+              <w:rPr/>
+              <w:t>day</w:t>
+            </w:r>
+          </w:p>
+        </w:tc>
+        <w:tc>
+          <w:tcPr>
+            <w:tcW w:w="1245" w:type="dxa"/>
+            <w:tcBorders>
+              <w:left w:val="single" w:sz="2" w:space="0" w:color="000000"/>
+              <w:bottom w:val="single" w:sz="2" w:space="0" w:color="000000"/>
+              <w:insideH w:val="single" w:sz="2" w:space="0" w:color="000000"/>
+            </w:tcBorders>
+            <w:shd w:fill="auto" w:val="clear"/>
+            <w:tcMar>
+              <w:left w:w="54" w:type="dxa"/>
+            </w:tcMar>
+          </w:tcPr>
+          <w:p>
+            <w:pPr>
+              <w:pStyle w:val="TableContents"/>
+              <w:spacing w:before="0" w:after="200"/>
+              <w:rPr/>
+            </w:pPr>
+            <w:r>
+              <w:rPr/>
+              <w:t>Day</w:t>
+            </w:r>
+          </w:p>
+        </w:tc>
+        <w:tc>
+          <w:tcPr>
+            <w:tcW w:w="1470" w:type="dxa"/>
+            <w:tcBorders>
+              <w:left w:val="single" w:sz="2" w:space="0" w:color="000000"/>
+              <w:bottom w:val="single" w:sz="2" w:space="0" w:color="000000"/>
+              <w:insideH w:val="single" w:sz="2" w:space="0" w:color="000000"/>
+            </w:tcBorders>
+            <w:shd w:fill="auto" w:val="clear"/>
+            <w:tcMar>
+              <w:left w:w="54" w:type="dxa"/>
+            </w:tcMar>
+          </w:tcPr>
+          <w:p>
+            <w:pPr>
+              <w:pStyle w:val="TableContents"/>
+              <w:spacing w:before="0" w:after="200"/>
+              <w:rPr/>
+            </w:pPr>
+            <w:r>
+              <w:rPr/>
+              <w:t>Null</w:t>
+            </w:r>
+          </w:p>
+        </w:tc>
+        <w:tc>
+          <w:tcPr>
+            <w:tcW w:w="3356" w:type="dxa"/>
+            <w:tcBorders>
+              <w:left w:val="single" w:sz="2" w:space="0" w:color="000000"/>
+              <w:bottom w:val="single" w:sz="2" w:space="0" w:color="000000"/>
+              <w:right w:val="single" w:sz="2" w:space="0" w:color="000000"/>
+              <w:insideH w:val="single" w:sz="2" w:space="0" w:color="000000"/>
+              <w:insideV w:val="single" w:sz="2" w:space="0" w:color="000000"/>
+            </w:tcBorders>
+            <w:shd w:fill="auto" w:val="clear"/>
+            <w:tcMar>
+              <w:left w:w="54" w:type="dxa"/>
+            </w:tcMar>
+          </w:tcPr>
+          <w:p>
+            <w:pPr>
+              <w:pStyle w:val="TableContents"/>
+              <w:spacing w:before="0" w:after="200"/>
+              <w:rPr/>
+            </w:pPr>
+            <w:r>
+              <w:rPr/>
+              <w:t xml:space="preserve">The </w:t>
+            </w:r>
+            <w:r>
+              <w:rPr/>
+              <w:t>day the period is in.</w:t>
+            </w:r>
+          </w:p>
+        </w:tc>
+      </w:tr>
+      <w:tr>
+        <w:trPr/>
+        <w:tc>
+          <w:tcPr>
+            <w:tcW w:w="1410" w:type="dxa"/>
+            <w:tcBorders>
+              <w:left w:val="single" w:sz="2" w:space="0" w:color="000000"/>
+              <w:bottom w:val="single" w:sz="2" w:space="0" w:color="000000"/>
+              <w:insideH w:val="single" w:sz="2" w:space="0" w:color="000000"/>
+            </w:tcBorders>
+            <w:shd w:fill="auto" w:val="clear"/>
+            <w:tcMar>
+              <w:left w:w="54" w:type="dxa"/>
+            </w:tcMar>
+          </w:tcPr>
+          <w:p>
+            <w:pPr>
+              <w:pStyle w:val="TableContents"/>
+              <w:spacing w:before="0" w:after="200"/>
+              <w:rPr/>
+            </w:pPr>
+            <w:r>
+              <w:rPr/>
+              <w:t>Public</w:t>
+            </w:r>
+          </w:p>
+        </w:tc>
+        <w:tc>
+          <w:tcPr>
+            <w:tcW w:w="1545" w:type="dxa"/>
+            <w:tcBorders>
+              <w:left w:val="single" w:sz="2" w:space="0" w:color="000000"/>
+              <w:bottom w:val="single" w:sz="2" w:space="0" w:color="000000"/>
+              <w:insideH w:val="single" w:sz="2" w:space="0" w:color="000000"/>
+            </w:tcBorders>
+            <w:shd w:fill="auto" w:val="clear"/>
+            <w:tcMar>
+              <w:left w:w="54" w:type="dxa"/>
+            </w:tcMar>
+          </w:tcPr>
+          <w:p>
+            <w:pPr>
+              <w:pStyle w:val="TableContents"/>
+              <w:spacing w:before="0" w:after="200"/>
+              <w:rPr/>
+            </w:pPr>
+            <w:r>
+              <w:rPr/>
+              <w:t>startTime</w:t>
+            </w:r>
+          </w:p>
+        </w:tc>
+        <w:tc>
+          <w:tcPr>
+            <w:tcW w:w="1245" w:type="dxa"/>
+            <w:tcBorders>
+              <w:left w:val="single" w:sz="2" w:space="0" w:color="000000"/>
+              <w:bottom w:val="single" w:sz="2" w:space="0" w:color="000000"/>
+              <w:insideH w:val="single" w:sz="2" w:space="0" w:color="000000"/>
+            </w:tcBorders>
+            <w:shd w:fill="auto" w:val="clear"/>
+            <w:tcMar>
+              <w:left w:w="54" w:type="dxa"/>
+            </w:tcMar>
+          </w:tcPr>
+          <w:p>
+            <w:pPr>
+              <w:pStyle w:val="TableContents"/>
+              <w:spacing w:before="0" w:after="200"/>
+              <w:rPr/>
+            </w:pPr>
+            <w:r>
+              <w:rPr/>
+              <w:t>Time</w:t>
+            </w:r>
+          </w:p>
+        </w:tc>
+        <w:tc>
+          <w:tcPr>
+            <w:tcW w:w="1470" w:type="dxa"/>
+            <w:tcBorders>
+              <w:left w:val="single" w:sz="2" w:space="0" w:color="000000"/>
+              <w:bottom w:val="single" w:sz="2" w:space="0" w:color="000000"/>
+              <w:insideH w:val="single" w:sz="2" w:space="0" w:color="000000"/>
+            </w:tcBorders>
+            <w:shd w:fill="auto" w:val="clear"/>
+            <w:tcMar>
+              <w:left w:w="54" w:type="dxa"/>
+            </w:tcMar>
+          </w:tcPr>
+          <w:p>
+            <w:pPr>
+              <w:pStyle w:val="TableContents"/>
+              <w:spacing w:before="0" w:after="200"/>
+              <w:rPr/>
+            </w:pPr>
+            <w:r>
+              <w:rPr/>
+              <w:t>Null</w:t>
+            </w:r>
+          </w:p>
+        </w:tc>
+        <w:tc>
+          <w:tcPr>
+            <w:tcW w:w="3356" w:type="dxa"/>
+            <w:tcBorders>
+              <w:left w:val="single" w:sz="2" w:space="0" w:color="000000"/>
+              <w:bottom w:val="single" w:sz="2" w:space="0" w:color="000000"/>
+              <w:right w:val="single" w:sz="2" w:space="0" w:color="000000"/>
+              <w:insideH w:val="single" w:sz="2" w:space="0" w:color="000000"/>
+              <w:insideV w:val="single" w:sz="2" w:space="0" w:color="000000"/>
+            </w:tcBorders>
+            <w:shd w:fill="auto" w:val="clear"/>
+            <w:tcMar>
+              <w:left w:w="54" w:type="dxa"/>
+            </w:tcMar>
+          </w:tcPr>
+          <w:p>
+            <w:pPr>
+              <w:pStyle w:val="TableContents"/>
+              <w:spacing w:before="0" w:after="200"/>
+              <w:rPr/>
+            </w:pPr>
+            <w:r>
+              <w:rPr/>
+              <w:t>The time the period starts at.</w:t>
+            </w:r>
+          </w:p>
+        </w:tc>
+      </w:tr>
+      <w:tr>
+        <w:trPr/>
+        <w:tc>
+          <w:tcPr>
+            <w:tcW w:w="1410" w:type="dxa"/>
+            <w:tcBorders>
+              <w:left w:val="single" w:sz="2" w:space="0" w:color="000000"/>
+              <w:bottom w:val="single" w:sz="2" w:space="0" w:color="000000"/>
+              <w:insideH w:val="single" w:sz="2" w:space="0" w:color="000000"/>
+            </w:tcBorders>
+            <w:shd w:fill="auto" w:val="clear"/>
+            <w:tcMar>
+              <w:left w:w="54" w:type="dxa"/>
+            </w:tcMar>
+          </w:tcPr>
+          <w:p>
+            <w:pPr>
+              <w:pStyle w:val="TableContents"/>
+              <w:spacing w:before="0" w:after="200"/>
+              <w:rPr/>
+            </w:pPr>
+            <w:r>
+              <w:rPr/>
+              <w:t>Public</w:t>
+            </w:r>
+          </w:p>
+        </w:tc>
+        <w:tc>
+          <w:tcPr>
+            <w:tcW w:w="1545" w:type="dxa"/>
+            <w:tcBorders>
+              <w:left w:val="single" w:sz="2" w:space="0" w:color="000000"/>
+              <w:bottom w:val="single" w:sz="2" w:space="0" w:color="000000"/>
+              <w:insideH w:val="single" w:sz="2" w:space="0" w:color="000000"/>
+            </w:tcBorders>
+            <w:shd w:fill="auto" w:val="clear"/>
+            <w:tcMar>
+              <w:left w:w="54" w:type="dxa"/>
+            </w:tcMar>
+          </w:tcPr>
+          <w:p>
+            <w:pPr>
+              <w:pStyle w:val="TableContents"/>
+              <w:spacing w:before="0" w:after="200"/>
+              <w:rPr/>
+            </w:pPr>
+            <w:r>
+              <w:rPr/>
+              <w:t>endTime</w:t>
+            </w:r>
+          </w:p>
+        </w:tc>
+        <w:tc>
+          <w:tcPr>
+            <w:tcW w:w="1245" w:type="dxa"/>
+            <w:tcBorders>
+              <w:left w:val="single" w:sz="2" w:space="0" w:color="000000"/>
+              <w:bottom w:val="single" w:sz="2" w:space="0" w:color="000000"/>
+              <w:insideH w:val="single" w:sz="2" w:space="0" w:color="000000"/>
+            </w:tcBorders>
+            <w:shd w:fill="auto" w:val="clear"/>
+            <w:tcMar>
+              <w:left w:w="54" w:type="dxa"/>
+            </w:tcMar>
+          </w:tcPr>
+          <w:p>
+            <w:pPr>
+              <w:pStyle w:val="TableContents"/>
+              <w:spacing w:before="0" w:after="200"/>
+              <w:rPr/>
+            </w:pPr>
+            <w:r>
+              <w:rPr/>
+              <w:t>Time</w:t>
+            </w:r>
+          </w:p>
+        </w:tc>
+        <w:tc>
+          <w:tcPr>
+            <w:tcW w:w="1470" w:type="dxa"/>
+            <w:tcBorders>
+              <w:left w:val="single" w:sz="2" w:space="0" w:color="000000"/>
+              <w:bottom w:val="single" w:sz="2" w:space="0" w:color="000000"/>
+              <w:insideH w:val="single" w:sz="2" w:space="0" w:color="000000"/>
+            </w:tcBorders>
+            <w:shd w:fill="auto" w:val="clear"/>
+            <w:tcMar>
+              <w:left w:w="54" w:type="dxa"/>
+            </w:tcMar>
+          </w:tcPr>
+          <w:p>
+            <w:pPr>
+              <w:pStyle w:val="TableContents"/>
+              <w:spacing w:before="0" w:after="200"/>
+              <w:rPr/>
+            </w:pPr>
+            <w:r>
+              <w:rPr/>
+              <w:t>Null</w:t>
+            </w:r>
+          </w:p>
+        </w:tc>
+        <w:tc>
+          <w:tcPr>
+            <w:tcW w:w="3356" w:type="dxa"/>
+            <w:tcBorders>
+              <w:left w:val="single" w:sz="2" w:space="0" w:color="000000"/>
+              <w:bottom w:val="single" w:sz="2" w:space="0" w:color="000000"/>
+              <w:right w:val="single" w:sz="2" w:space="0" w:color="000000"/>
+              <w:insideH w:val="single" w:sz="2" w:space="0" w:color="000000"/>
+              <w:insideV w:val="single" w:sz="2" w:space="0" w:color="000000"/>
+            </w:tcBorders>
+            <w:shd w:fill="auto" w:val="clear"/>
+            <w:tcMar>
+              <w:left w:w="54" w:type="dxa"/>
+            </w:tcMar>
+          </w:tcPr>
+          <w:p>
+            <w:pPr>
+              <w:pStyle w:val="TableContents"/>
+              <w:spacing w:before="0" w:after="200"/>
+              <w:rPr/>
+            </w:pPr>
+            <w:r>
+              <w:rPr/>
+              <w:t>The time the period ends at.</w:t>
+            </w:r>
+          </w:p>
+        </w:tc>
+      </w:tr>
+    </w:tbl>
     <w:p>
       <w:pPr>
         <w:pStyle w:val="Normal"/>
@@ -21086,23 +24336,476 @@
         <w:rPr/>
       </w:r>
     </w:p>
-    <w:p>
-      <w:pPr>
-        <w:pStyle w:val="Normal"/>
-        <w:spacing w:lineRule="auto" w:line="240" w:before="0" w:after="0"/>
-        <w:rPr/>
-      </w:pPr>
-      <w:r>
-        <w:rPr>
-          <w:b/>
-          <w:bCs/>
-          <w:color w:val="000000"/>
-          <w:szCs w:val="24"/>
-          <w:u w:val="single"/>
-        </w:rPr>
-        <w:t>SubjectSet</w:t>
-      </w:r>
-    </w:p>
+    <w:tbl>
+      <w:tblPr>
+        <w:tblW w:w="9026" w:type="dxa"/>
+        <w:jc w:val="left"/>
+        <w:tblInd w:w="55" w:type="dxa"/>
+        <w:tblBorders>
+          <w:top w:val="single" w:sz="2" w:space="0" w:color="000000"/>
+          <w:left w:val="single" w:sz="2" w:space="0" w:color="000000"/>
+          <w:bottom w:val="single" w:sz="2" w:space="0" w:color="000000"/>
+          <w:insideH w:val="single" w:sz="2" w:space="0" w:color="000000"/>
+        </w:tblBorders>
+        <w:tblCellMar>
+          <w:top w:w="55" w:type="dxa"/>
+          <w:left w:w="54" w:type="dxa"/>
+          <w:bottom w:w="55" w:type="dxa"/>
+          <w:right w:w="55" w:type="dxa"/>
+        </w:tblCellMar>
+      </w:tblPr>
+      <w:tblGrid>
+        <w:gridCol w:w="1410"/>
+        <w:gridCol w:w="1545"/>
+        <w:gridCol w:w="1245"/>
+        <w:gridCol w:w="1470"/>
+        <w:gridCol w:w="3356"/>
+      </w:tblGrid>
+      <w:tr>
+        <w:trPr/>
+        <w:tc>
+          <w:tcPr>
+            <w:tcW w:w="1410" w:type="dxa"/>
+            <w:tcBorders>
+              <w:top w:val="single" w:sz="2" w:space="0" w:color="000000"/>
+              <w:left w:val="single" w:sz="2" w:space="0" w:color="000000"/>
+              <w:bottom w:val="single" w:sz="2" w:space="0" w:color="000000"/>
+              <w:insideH w:val="single" w:sz="2" w:space="0" w:color="000000"/>
+            </w:tcBorders>
+            <w:shd w:fill="auto" w:val="clear"/>
+            <w:tcMar>
+              <w:left w:w="54" w:type="dxa"/>
+            </w:tcMar>
+          </w:tcPr>
+          <w:p>
+            <w:pPr>
+              <w:pStyle w:val="TableHeading"/>
+              <w:spacing w:before="0" w:after="200"/>
+              <w:rPr/>
+            </w:pPr>
+            <w:r>
+              <w:rPr>
+                <w:b/>
+                <w:bCs/>
+                <w:color w:val="000000"/>
+                <w:szCs w:val="24"/>
+              </w:rPr>
+              <w:t>Access Type</w:t>
+            </w:r>
+          </w:p>
+        </w:tc>
+        <w:tc>
+          <w:tcPr>
+            <w:tcW w:w="1545" w:type="dxa"/>
+            <w:tcBorders>
+              <w:top w:val="single" w:sz="2" w:space="0" w:color="000000"/>
+              <w:left w:val="single" w:sz="2" w:space="0" w:color="000000"/>
+              <w:bottom w:val="single" w:sz="2" w:space="0" w:color="000000"/>
+              <w:insideH w:val="single" w:sz="2" w:space="0" w:color="000000"/>
+            </w:tcBorders>
+            <w:shd w:fill="auto" w:val="clear"/>
+            <w:tcMar>
+              <w:left w:w="54" w:type="dxa"/>
+            </w:tcMar>
+          </w:tcPr>
+          <w:p>
+            <w:pPr>
+              <w:pStyle w:val="TableHeading"/>
+              <w:spacing w:before="0" w:after="200"/>
+              <w:rPr/>
+            </w:pPr>
+            <w:r>
+              <w:rPr>
+                <w:b/>
+                <w:bCs/>
+                <w:color w:val="000000"/>
+                <w:szCs w:val="24"/>
+              </w:rPr>
+              <w:t>Field Name</w:t>
+            </w:r>
+          </w:p>
+        </w:tc>
+        <w:tc>
+          <w:tcPr>
+            <w:tcW w:w="1245" w:type="dxa"/>
+            <w:tcBorders>
+              <w:top w:val="single" w:sz="2" w:space="0" w:color="000000"/>
+              <w:left w:val="single" w:sz="2" w:space="0" w:color="000000"/>
+              <w:bottom w:val="single" w:sz="2" w:space="0" w:color="000000"/>
+              <w:insideH w:val="single" w:sz="2" w:space="0" w:color="000000"/>
+            </w:tcBorders>
+            <w:shd w:fill="auto" w:val="clear"/>
+            <w:tcMar>
+              <w:left w:w="54" w:type="dxa"/>
+            </w:tcMar>
+          </w:tcPr>
+          <w:p>
+            <w:pPr>
+              <w:pStyle w:val="TableHeading"/>
+              <w:spacing w:before="0" w:after="200"/>
+              <w:rPr/>
+            </w:pPr>
+            <w:r>
+              <w:rPr>
+                <w:b/>
+                <w:bCs/>
+                <w:color w:val="000000"/>
+                <w:szCs w:val="24"/>
+              </w:rPr>
+              <w:t>Field Type</w:t>
+            </w:r>
+          </w:p>
+        </w:tc>
+        <w:tc>
+          <w:tcPr>
+            <w:tcW w:w="1470" w:type="dxa"/>
+            <w:tcBorders>
+              <w:top w:val="single" w:sz="2" w:space="0" w:color="000000"/>
+              <w:left w:val="single" w:sz="2" w:space="0" w:color="000000"/>
+              <w:bottom w:val="single" w:sz="2" w:space="0" w:color="000000"/>
+              <w:insideH w:val="single" w:sz="2" w:space="0" w:color="000000"/>
+            </w:tcBorders>
+            <w:shd w:fill="auto" w:val="clear"/>
+            <w:tcMar>
+              <w:left w:w="54" w:type="dxa"/>
+            </w:tcMar>
+          </w:tcPr>
+          <w:p>
+            <w:pPr>
+              <w:pStyle w:val="TableHeading"/>
+              <w:spacing w:before="0" w:after="200"/>
+              <w:rPr/>
+            </w:pPr>
+            <w:r>
+              <w:rPr>
+                <w:b/>
+                <w:bCs/>
+                <w:color w:val="000000"/>
+                <w:szCs w:val="24"/>
+              </w:rPr>
+              <w:t>Initial Value</w:t>
+            </w:r>
+          </w:p>
+        </w:tc>
+        <w:tc>
+          <w:tcPr>
+            <w:tcW w:w="3356" w:type="dxa"/>
+            <w:tcBorders>
+              <w:top w:val="single" w:sz="2" w:space="0" w:color="000000"/>
+              <w:left w:val="single" w:sz="2" w:space="0" w:color="000000"/>
+              <w:bottom w:val="single" w:sz="2" w:space="0" w:color="000000"/>
+              <w:right w:val="single" w:sz="2" w:space="0" w:color="000000"/>
+              <w:insideH w:val="single" w:sz="2" w:space="0" w:color="000000"/>
+              <w:insideV w:val="single" w:sz="2" w:space="0" w:color="000000"/>
+            </w:tcBorders>
+            <w:shd w:fill="auto" w:val="clear"/>
+            <w:tcMar>
+              <w:left w:w="54" w:type="dxa"/>
+            </w:tcMar>
+          </w:tcPr>
+          <w:p>
+            <w:pPr>
+              <w:pStyle w:val="TableHeading"/>
+              <w:spacing w:before="0" w:after="200"/>
+              <w:rPr/>
+            </w:pPr>
+            <w:r>
+              <w:rPr>
+                <w:b/>
+                <w:bCs/>
+                <w:color w:val="000000"/>
+                <w:szCs w:val="24"/>
+              </w:rPr>
+              <w:t>Description</w:t>
+            </w:r>
+          </w:p>
+        </w:tc>
+      </w:tr>
+      <w:tr>
+        <w:trPr/>
+        <w:tc>
+          <w:tcPr>
+            <w:tcW w:w="1410" w:type="dxa"/>
+            <w:tcBorders>
+              <w:left w:val="single" w:sz="2" w:space="0" w:color="000000"/>
+              <w:bottom w:val="single" w:sz="2" w:space="0" w:color="000000"/>
+              <w:insideH w:val="single" w:sz="2" w:space="0" w:color="000000"/>
+            </w:tcBorders>
+            <w:shd w:fill="auto" w:val="clear"/>
+            <w:tcMar>
+              <w:left w:w="54" w:type="dxa"/>
+            </w:tcMar>
+          </w:tcPr>
+          <w:p>
+            <w:pPr>
+              <w:pStyle w:val="TableContents"/>
+              <w:spacing w:before="0" w:after="200"/>
+              <w:rPr/>
+            </w:pPr>
+            <w:r>
+              <w:rPr/>
+              <w:t>Public</w:t>
+            </w:r>
+          </w:p>
+        </w:tc>
+        <w:tc>
+          <w:tcPr>
+            <w:tcW w:w="1545" w:type="dxa"/>
+            <w:tcBorders>
+              <w:left w:val="single" w:sz="2" w:space="0" w:color="000000"/>
+              <w:bottom w:val="single" w:sz="2" w:space="0" w:color="000000"/>
+              <w:insideH w:val="single" w:sz="2" w:space="0" w:color="000000"/>
+            </w:tcBorders>
+            <w:shd w:fill="auto" w:val="clear"/>
+            <w:tcMar>
+              <w:left w:w="54" w:type="dxa"/>
+            </w:tcMar>
+          </w:tcPr>
+          <w:p>
+            <w:pPr>
+              <w:pStyle w:val="TableContents"/>
+              <w:spacing w:before="0" w:after="200"/>
+              <w:rPr/>
+            </w:pPr>
+            <w:r>
+              <w:rPr/>
+              <w:t>id</w:t>
+            </w:r>
+          </w:p>
+        </w:tc>
+        <w:tc>
+          <w:tcPr>
+            <w:tcW w:w="1245" w:type="dxa"/>
+            <w:tcBorders>
+              <w:left w:val="single" w:sz="2" w:space="0" w:color="000000"/>
+              <w:bottom w:val="single" w:sz="2" w:space="0" w:color="000000"/>
+              <w:insideH w:val="single" w:sz="2" w:space="0" w:color="000000"/>
+            </w:tcBorders>
+            <w:shd w:fill="auto" w:val="clear"/>
+            <w:tcMar>
+              <w:left w:w="54" w:type="dxa"/>
+            </w:tcMar>
+          </w:tcPr>
+          <w:p>
+            <w:pPr>
+              <w:pStyle w:val="TableContents"/>
+              <w:spacing w:before="0" w:after="200"/>
+              <w:rPr/>
+            </w:pPr>
+            <w:r>
+              <w:rPr/>
+              <w:t>Integer</w:t>
+            </w:r>
+          </w:p>
+        </w:tc>
+        <w:tc>
+          <w:tcPr>
+            <w:tcW w:w="1470" w:type="dxa"/>
+            <w:tcBorders>
+              <w:left w:val="single" w:sz="2" w:space="0" w:color="000000"/>
+              <w:bottom w:val="single" w:sz="2" w:space="0" w:color="000000"/>
+              <w:insideH w:val="single" w:sz="2" w:space="0" w:color="000000"/>
+            </w:tcBorders>
+            <w:shd w:fill="auto" w:val="clear"/>
+            <w:tcMar>
+              <w:left w:w="54" w:type="dxa"/>
+            </w:tcMar>
+          </w:tcPr>
+          <w:p>
+            <w:pPr>
+              <w:pStyle w:val="TableContents"/>
+              <w:spacing w:before="0" w:after="200"/>
+              <w:rPr/>
+            </w:pPr>
+            <w:r>
+              <w:rPr/>
+              <w:t>-</w:t>
+            </w:r>
+            <w:r>
+              <w:rPr/>
+              <w:t>1</w:t>
+            </w:r>
+          </w:p>
+        </w:tc>
+        <w:tc>
+          <w:tcPr>
+            <w:tcW w:w="3356" w:type="dxa"/>
+            <w:tcBorders>
+              <w:left w:val="single" w:sz="2" w:space="0" w:color="000000"/>
+              <w:bottom w:val="single" w:sz="2" w:space="0" w:color="000000"/>
+              <w:right w:val="single" w:sz="2" w:space="0" w:color="000000"/>
+              <w:insideH w:val="single" w:sz="2" w:space="0" w:color="000000"/>
+              <w:insideV w:val="single" w:sz="2" w:space="0" w:color="000000"/>
+            </w:tcBorders>
+            <w:shd w:fill="auto" w:val="clear"/>
+            <w:tcMar>
+              <w:left w:w="54" w:type="dxa"/>
+            </w:tcMar>
+          </w:tcPr>
+          <w:p>
+            <w:pPr>
+              <w:pStyle w:val="TableContents"/>
+              <w:spacing w:before="0" w:after="200"/>
+              <w:rPr/>
+            </w:pPr>
+            <w:r>
+              <w:rPr/>
+              <w:t xml:space="preserve">The unique identification number for this </w:t>
+            </w:r>
+            <w:r>
+              <w:rPr/>
+              <w:t>year group</w:t>
+            </w:r>
+            <w:r>
+              <w:rPr/>
+              <w:t>.</w:t>
+            </w:r>
+          </w:p>
+        </w:tc>
+      </w:tr>
+      <w:tr>
+        <w:trPr/>
+        <w:tc>
+          <w:tcPr>
+            <w:tcW w:w="1410" w:type="dxa"/>
+            <w:tcBorders>
+              <w:left w:val="single" w:sz="2" w:space="0" w:color="000000"/>
+              <w:bottom w:val="single" w:sz="2" w:space="0" w:color="000000"/>
+              <w:insideH w:val="single" w:sz="2" w:space="0" w:color="000000"/>
+            </w:tcBorders>
+            <w:shd w:fill="auto" w:val="clear"/>
+            <w:tcMar>
+              <w:left w:w="54" w:type="dxa"/>
+            </w:tcMar>
+          </w:tcPr>
+          <w:p>
+            <w:pPr>
+              <w:pStyle w:val="TableContents"/>
+              <w:spacing w:before="0" w:after="200"/>
+              <w:rPr/>
+            </w:pPr>
+            <w:r>
+              <w:rPr/>
+              <w:t>Public</w:t>
+            </w:r>
+          </w:p>
+        </w:tc>
+        <w:tc>
+          <w:tcPr>
+            <w:tcW w:w="1545" w:type="dxa"/>
+            <w:tcBorders>
+              <w:left w:val="single" w:sz="2" w:space="0" w:color="000000"/>
+              <w:bottom w:val="single" w:sz="2" w:space="0" w:color="000000"/>
+              <w:insideH w:val="single" w:sz="2" w:space="0" w:color="000000"/>
+            </w:tcBorders>
+            <w:shd w:fill="auto" w:val="clear"/>
+            <w:tcMar>
+              <w:left w:w="54" w:type="dxa"/>
+            </w:tcMar>
+          </w:tcPr>
+          <w:p>
+            <w:pPr>
+              <w:pStyle w:val="TableContents"/>
+              <w:spacing w:before="0" w:after="200"/>
+              <w:rPr/>
+            </w:pPr>
+            <w:r>
+              <w:rPr/>
+              <w:t>year</w:t>
+            </w:r>
+            <w:r>
+              <w:rPr/>
+              <w:t>Name</w:t>
+            </w:r>
+          </w:p>
+        </w:tc>
+        <w:tc>
+          <w:tcPr>
+            <w:tcW w:w="1245" w:type="dxa"/>
+            <w:tcBorders>
+              <w:left w:val="single" w:sz="2" w:space="0" w:color="000000"/>
+              <w:bottom w:val="single" w:sz="2" w:space="0" w:color="000000"/>
+              <w:insideH w:val="single" w:sz="2" w:space="0" w:color="000000"/>
+            </w:tcBorders>
+            <w:shd w:fill="auto" w:val="clear"/>
+            <w:tcMar>
+              <w:left w:w="54" w:type="dxa"/>
+            </w:tcMar>
+          </w:tcPr>
+          <w:p>
+            <w:pPr>
+              <w:pStyle w:val="TableContents"/>
+              <w:spacing w:before="0" w:after="200"/>
+              <w:rPr/>
+            </w:pPr>
+            <w:r>
+              <w:rPr/>
+              <w:t>String</w:t>
+            </w:r>
+          </w:p>
+        </w:tc>
+        <w:tc>
+          <w:tcPr>
+            <w:tcW w:w="1470" w:type="dxa"/>
+            <w:tcBorders>
+              <w:left w:val="single" w:sz="2" w:space="0" w:color="000000"/>
+              <w:bottom w:val="single" w:sz="2" w:space="0" w:color="000000"/>
+              <w:insideH w:val="single" w:sz="2" w:space="0" w:color="000000"/>
+            </w:tcBorders>
+            <w:shd w:fill="auto" w:val="clear"/>
+            <w:tcMar>
+              <w:left w:w="54" w:type="dxa"/>
+            </w:tcMar>
+          </w:tcPr>
+          <w:p>
+            <w:pPr>
+              <w:pStyle w:val="TableContents"/>
+              <w:spacing w:before="0" w:after="200"/>
+              <w:rPr/>
+            </w:pPr>
+            <w:r>
+              <w:rPr/>
+              <w:t>Empty String</w:t>
+            </w:r>
+          </w:p>
+        </w:tc>
+        <w:tc>
+          <w:tcPr>
+            <w:tcW w:w="3356" w:type="dxa"/>
+            <w:tcBorders>
+              <w:left w:val="single" w:sz="2" w:space="0" w:color="000000"/>
+              <w:bottom w:val="single" w:sz="2" w:space="0" w:color="000000"/>
+              <w:right w:val="single" w:sz="2" w:space="0" w:color="000000"/>
+              <w:insideH w:val="single" w:sz="2" w:space="0" w:color="000000"/>
+              <w:insideV w:val="single" w:sz="2" w:space="0" w:color="000000"/>
+            </w:tcBorders>
+            <w:shd w:fill="auto" w:val="clear"/>
+            <w:tcMar>
+              <w:left w:w="54" w:type="dxa"/>
+            </w:tcMar>
+          </w:tcPr>
+          <w:p>
+            <w:pPr>
+              <w:pStyle w:val="TableContents"/>
+              <w:spacing w:before="0" w:after="200"/>
+              <w:rPr/>
+            </w:pPr>
+            <w:r>
+              <w:rPr/>
+              <w:t xml:space="preserve">The name of this </w:t>
+            </w:r>
+            <w:r>
+              <w:rPr/>
+              <w:t>year group</w:t>
+            </w:r>
+            <w:r>
+              <w:rPr/>
+              <w:t>.</w:t>
+            </w:r>
+          </w:p>
+        </w:tc>
+      </w:tr>
+    </w:tbl>
     <w:p>
       <w:pPr>
         <w:pStyle w:val="Normal"/>
@@ -21114,1283 +24817,6 @@
           <w:color w:val="000000"/>
           <w:szCs w:val="24"/>
           <w:u w:val="single"/>
-        </w:rPr>
-      </w:pPr>
-      <w:r>
-        <w:rPr/>
-      </w:r>
-    </w:p>
-    <w:p>
-      <w:pPr>
-        <w:pStyle w:val="Normal"/>
-        <w:spacing w:lineRule="auto" w:line="240" w:before="0" w:after="0"/>
-        <w:rPr>
-          <w:color w:val="000000"/>
-        </w:rPr>
-      </w:pPr>
-      <w:r>
-        <w:rPr>
-          <w:b/>
-          <w:bCs/>
-          <w:color w:val="000000"/>
-          <w:szCs w:val="24"/>
-          <w:u w:val="single"/>
-        </w:rPr>
-        <w:t>SchoolClass</w:t>
-      </w:r>
-    </w:p>
-    <w:p>
-      <w:pPr>
-        <w:pStyle w:val="Normal"/>
-        <w:spacing w:lineRule="auto" w:line="240" w:before="0" w:after="0"/>
-        <w:rPr>
-          <w:color w:val="000000"/>
-          <w:szCs w:val="24"/>
-        </w:rPr>
-      </w:pPr>
-      <w:r>
-        <w:rPr>
-          <w:color w:val="000000"/>
-          <w:szCs w:val="24"/>
-        </w:rPr>
-      </w:r>
-    </w:p>
-    <w:tbl>
-      <w:tblPr>
-        <w:tblW w:w="9026" w:type="dxa"/>
-        <w:jc w:val="left"/>
-        <w:tblInd w:w="32" w:type="dxa"/>
-        <w:tblBorders>
-          <w:top w:val="single" w:sz="2" w:space="0" w:color="000001"/>
-          <w:left w:val="single" w:sz="2" w:space="0" w:color="000001"/>
-          <w:bottom w:val="single" w:sz="2" w:space="0" w:color="000001"/>
-          <w:insideH w:val="single" w:sz="2" w:space="0" w:color="000001"/>
-        </w:tblBorders>
-        <w:tblCellMar>
-          <w:top w:w="55" w:type="dxa"/>
-          <w:left w:w="24" w:type="dxa"/>
-          <w:bottom w:w="55" w:type="dxa"/>
-          <w:right w:w="55" w:type="dxa"/>
-        </w:tblCellMar>
-        <w:tblLook w:val="04a0" w:noVBand="1" w:noHBand="0" w:lastColumn="0" w:firstColumn="1" w:lastRow="0" w:firstRow="1"/>
-      </w:tblPr>
-      <w:tblGrid>
-        <w:gridCol w:w="1408"/>
-        <w:gridCol w:w="1362"/>
-        <w:gridCol w:w="1242"/>
-        <w:gridCol w:w="1484"/>
-        <w:gridCol w:w="3530"/>
-      </w:tblGrid>
-      <w:tr>
-        <w:trPr/>
-        <w:tc>
-          <w:tcPr>
-            <w:tcW w:w="1408" w:type="dxa"/>
-            <w:tcBorders>
-              <w:top w:val="single" w:sz="2" w:space="0" w:color="000001"/>
-              <w:left w:val="single" w:sz="2" w:space="0" w:color="000001"/>
-              <w:bottom w:val="single" w:sz="2" w:space="0" w:color="000001"/>
-              <w:insideH w:val="single" w:sz="2" w:space="0" w:color="000001"/>
-            </w:tcBorders>
-            <w:shd w:color="auto" w:fill="auto" w:val="clear"/>
-            <w:tcMar>
-              <w:left w:w="24" w:type="dxa"/>
-            </w:tcMar>
-          </w:tcPr>
-          <w:p>
-            <w:pPr>
-              <w:pStyle w:val="TableHeading"/>
-              <w:spacing w:before="0" w:after="200"/>
-              <w:rPr>
-                <w:color w:val="000000"/>
-              </w:rPr>
-            </w:pPr>
-            <w:r>
-              <w:rPr>
-                <w:b/>
-                <w:bCs/>
-                <w:color w:val="000000"/>
-                <w:szCs w:val="24"/>
-              </w:rPr>
-              <w:t>Access Type</w:t>
-            </w:r>
-          </w:p>
-        </w:tc>
-        <w:tc>
-          <w:tcPr>
-            <w:tcW w:w="1362" w:type="dxa"/>
-            <w:tcBorders>
-              <w:top w:val="single" w:sz="2" w:space="0" w:color="000001"/>
-              <w:left w:val="single" w:sz="2" w:space="0" w:color="000001"/>
-              <w:bottom w:val="single" w:sz="2" w:space="0" w:color="000001"/>
-              <w:insideH w:val="single" w:sz="2" w:space="0" w:color="000001"/>
-            </w:tcBorders>
-            <w:shd w:color="auto" w:fill="auto" w:val="clear"/>
-            <w:tcMar>
-              <w:left w:w="24" w:type="dxa"/>
-            </w:tcMar>
-          </w:tcPr>
-          <w:p>
-            <w:pPr>
-              <w:pStyle w:val="TableHeading"/>
-              <w:spacing w:before="0" w:after="200"/>
-              <w:rPr>
-                <w:color w:val="000000"/>
-              </w:rPr>
-            </w:pPr>
-            <w:r>
-              <w:rPr>
-                <w:b/>
-                <w:bCs/>
-                <w:color w:val="000000"/>
-                <w:szCs w:val="24"/>
-              </w:rPr>
-              <w:t>Field Name</w:t>
-            </w:r>
-          </w:p>
-        </w:tc>
-        <w:tc>
-          <w:tcPr>
-            <w:tcW w:w="1242" w:type="dxa"/>
-            <w:tcBorders>
-              <w:top w:val="single" w:sz="2" w:space="0" w:color="000001"/>
-              <w:left w:val="single" w:sz="2" w:space="0" w:color="000001"/>
-              <w:bottom w:val="single" w:sz="2" w:space="0" w:color="000001"/>
-              <w:insideH w:val="single" w:sz="2" w:space="0" w:color="000001"/>
-            </w:tcBorders>
-            <w:shd w:color="auto" w:fill="auto" w:val="clear"/>
-            <w:tcMar>
-              <w:left w:w="24" w:type="dxa"/>
-            </w:tcMar>
-          </w:tcPr>
-          <w:p>
-            <w:pPr>
-              <w:pStyle w:val="TableHeading"/>
-              <w:spacing w:before="0" w:after="200"/>
-              <w:rPr>
-                <w:color w:val="000000"/>
-              </w:rPr>
-            </w:pPr>
-            <w:r>
-              <w:rPr>
-                <w:b/>
-                <w:bCs/>
-                <w:color w:val="000000"/>
-                <w:szCs w:val="24"/>
-              </w:rPr>
-              <w:t>Field Type</w:t>
-            </w:r>
-          </w:p>
-        </w:tc>
-        <w:tc>
-          <w:tcPr>
-            <w:tcW w:w="1484" w:type="dxa"/>
-            <w:tcBorders>
-              <w:top w:val="single" w:sz="2" w:space="0" w:color="000001"/>
-              <w:left w:val="single" w:sz="2" w:space="0" w:color="000001"/>
-              <w:bottom w:val="single" w:sz="2" w:space="0" w:color="000001"/>
-              <w:insideH w:val="single" w:sz="2" w:space="0" w:color="000001"/>
-            </w:tcBorders>
-            <w:shd w:color="auto" w:fill="auto" w:val="clear"/>
-            <w:tcMar>
-              <w:left w:w="24" w:type="dxa"/>
-            </w:tcMar>
-          </w:tcPr>
-          <w:p>
-            <w:pPr>
-              <w:pStyle w:val="TableHeading"/>
-              <w:spacing w:before="0" w:after="200"/>
-              <w:rPr>
-                <w:color w:val="000000"/>
-              </w:rPr>
-            </w:pPr>
-            <w:r>
-              <w:rPr>
-                <w:b/>
-                <w:bCs/>
-                <w:color w:val="000000"/>
-                <w:szCs w:val="24"/>
-              </w:rPr>
-              <w:t>Initial Value</w:t>
-            </w:r>
-          </w:p>
-        </w:tc>
-        <w:tc>
-          <w:tcPr>
-            <w:tcW w:w="3530" w:type="dxa"/>
-            <w:tcBorders>
-              <w:top w:val="single" w:sz="2" w:space="0" w:color="000001"/>
-              <w:left w:val="single" w:sz="2" w:space="0" w:color="000001"/>
-              <w:bottom w:val="single" w:sz="2" w:space="0" w:color="000001"/>
-              <w:right w:val="single" w:sz="2" w:space="0" w:color="000001"/>
-              <w:insideH w:val="single" w:sz="2" w:space="0" w:color="000001"/>
-              <w:insideV w:val="single" w:sz="2" w:space="0" w:color="000001"/>
-            </w:tcBorders>
-            <w:shd w:color="auto" w:fill="auto" w:val="clear"/>
-            <w:tcMar>
-              <w:left w:w="24" w:type="dxa"/>
-            </w:tcMar>
-          </w:tcPr>
-          <w:p>
-            <w:pPr>
-              <w:pStyle w:val="TableHeading"/>
-              <w:spacing w:before="0" w:after="200"/>
-              <w:rPr>
-                <w:color w:val="000000"/>
-              </w:rPr>
-            </w:pPr>
-            <w:r>
-              <w:rPr>
-                <w:b/>
-                <w:bCs/>
-                <w:color w:val="000000"/>
-                <w:szCs w:val="24"/>
-              </w:rPr>
-              <w:t>Description</w:t>
-            </w:r>
-          </w:p>
-        </w:tc>
-      </w:tr>
-      <w:tr>
-        <w:trPr/>
-        <w:tc>
-          <w:tcPr>
-            <w:tcW w:w="1408" w:type="dxa"/>
-            <w:tcBorders>
-              <w:top w:val="single" w:sz="2" w:space="0" w:color="000001"/>
-              <w:left w:val="single" w:sz="2" w:space="0" w:color="000001"/>
-              <w:bottom w:val="single" w:sz="2" w:space="0" w:color="000001"/>
-              <w:insideH w:val="single" w:sz="2" w:space="0" w:color="000001"/>
-            </w:tcBorders>
-            <w:shd w:color="auto" w:fill="auto" w:val="clear"/>
-            <w:tcMar>
-              <w:left w:w="24" w:type="dxa"/>
-            </w:tcMar>
-          </w:tcPr>
-          <w:p>
-            <w:pPr>
-              <w:pStyle w:val="TableContents"/>
-              <w:spacing w:before="0" w:after="200"/>
-              <w:rPr>
-                <w:color w:val="000000"/>
-              </w:rPr>
-            </w:pPr>
-            <w:r>
-              <w:rPr>
-                <w:color w:val="000000"/>
-              </w:rPr>
-              <w:t>Public</w:t>
-            </w:r>
-          </w:p>
-        </w:tc>
-        <w:tc>
-          <w:tcPr>
-            <w:tcW w:w="1362" w:type="dxa"/>
-            <w:tcBorders>
-              <w:top w:val="single" w:sz="2" w:space="0" w:color="000001"/>
-              <w:left w:val="single" w:sz="2" w:space="0" w:color="000001"/>
-              <w:bottom w:val="single" w:sz="2" w:space="0" w:color="000001"/>
-              <w:insideH w:val="single" w:sz="2" w:space="0" w:color="000001"/>
-            </w:tcBorders>
-            <w:shd w:color="auto" w:fill="auto" w:val="clear"/>
-            <w:tcMar>
-              <w:left w:w="24" w:type="dxa"/>
-            </w:tcMar>
-          </w:tcPr>
-          <w:p>
-            <w:pPr>
-              <w:pStyle w:val="TableContents"/>
-              <w:spacing w:before="0" w:after="200"/>
-              <w:rPr>
-                <w:color w:val="000000"/>
-              </w:rPr>
-            </w:pPr>
-            <w:r>
-              <w:rPr>
-                <w:color w:val="000000"/>
-              </w:rPr>
-              <w:t>id</w:t>
-            </w:r>
-          </w:p>
-        </w:tc>
-        <w:tc>
-          <w:tcPr>
-            <w:tcW w:w="1242" w:type="dxa"/>
-            <w:tcBorders>
-              <w:top w:val="single" w:sz="2" w:space="0" w:color="000001"/>
-              <w:left w:val="single" w:sz="2" w:space="0" w:color="000001"/>
-              <w:bottom w:val="single" w:sz="2" w:space="0" w:color="000001"/>
-              <w:insideH w:val="single" w:sz="2" w:space="0" w:color="000001"/>
-            </w:tcBorders>
-            <w:shd w:color="auto" w:fill="auto" w:val="clear"/>
-            <w:tcMar>
-              <w:left w:w="24" w:type="dxa"/>
-            </w:tcMar>
-          </w:tcPr>
-          <w:p>
-            <w:pPr>
-              <w:pStyle w:val="TableContents"/>
-              <w:spacing w:before="0" w:after="200"/>
-              <w:rPr>
-                <w:color w:val="000000"/>
-              </w:rPr>
-            </w:pPr>
-            <w:r>
-              <w:rPr>
-                <w:color w:val="000000"/>
-              </w:rPr>
-              <w:t>String</w:t>
-            </w:r>
-          </w:p>
-        </w:tc>
-        <w:tc>
-          <w:tcPr>
-            <w:tcW w:w="1484" w:type="dxa"/>
-            <w:tcBorders>
-              <w:top w:val="single" w:sz="2" w:space="0" w:color="000001"/>
-              <w:left w:val="single" w:sz="2" w:space="0" w:color="000001"/>
-              <w:bottom w:val="single" w:sz="2" w:space="0" w:color="000001"/>
-              <w:insideH w:val="single" w:sz="2" w:space="0" w:color="000001"/>
-            </w:tcBorders>
-            <w:shd w:color="auto" w:fill="auto" w:val="clear"/>
-            <w:tcMar>
-              <w:left w:w="24" w:type="dxa"/>
-            </w:tcMar>
-          </w:tcPr>
-          <w:p>
-            <w:pPr>
-              <w:pStyle w:val="TableContents"/>
-              <w:spacing w:before="0" w:after="200"/>
-              <w:rPr>
-                <w:color w:val="000000"/>
-              </w:rPr>
-            </w:pPr>
-            <w:r>
-              <w:rPr>
-                <w:color w:val="000000"/>
-              </w:rPr>
-              <w:t>Null</w:t>
-            </w:r>
-          </w:p>
-        </w:tc>
-        <w:tc>
-          <w:tcPr>
-            <w:tcW w:w="3530" w:type="dxa"/>
-            <w:tcBorders>
-              <w:top w:val="single" w:sz="2" w:space="0" w:color="000001"/>
-              <w:left w:val="single" w:sz="2" w:space="0" w:color="000001"/>
-              <w:bottom w:val="single" w:sz="2" w:space="0" w:color="000001"/>
-              <w:right w:val="single" w:sz="2" w:space="0" w:color="000001"/>
-              <w:insideH w:val="single" w:sz="2" w:space="0" w:color="000001"/>
-              <w:insideV w:val="single" w:sz="2" w:space="0" w:color="000001"/>
-            </w:tcBorders>
-            <w:shd w:color="auto" w:fill="auto" w:val="clear"/>
-            <w:tcMar>
-              <w:left w:w="24" w:type="dxa"/>
-            </w:tcMar>
-          </w:tcPr>
-          <w:p>
-            <w:pPr>
-              <w:pStyle w:val="TableContents"/>
-              <w:spacing w:before="0" w:after="200"/>
-              <w:rPr>
-                <w:color w:val="000000"/>
-              </w:rPr>
-            </w:pPr>
-            <w:r>
-              <w:rPr>
-                <w:color w:val="000000"/>
-              </w:rPr>
-              <w:t>The unique identifier for this class</w:t>
-            </w:r>
-          </w:p>
-        </w:tc>
-      </w:tr>
-      <w:tr>
-        <w:trPr/>
-        <w:tc>
-          <w:tcPr>
-            <w:tcW w:w="1408" w:type="dxa"/>
-            <w:tcBorders>
-              <w:top w:val="single" w:sz="2" w:space="0" w:color="000001"/>
-              <w:left w:val="single" w:sz="2" w:space="0" w:color="000001"/>
-              <w:bottom w:val="single" w:sz="2" w:space="0" w:color="000001"/>
-              <w:insideH w:val="single" w:sz="2" w:space="0" w:color="000001"/>
-            </w:tcBorders>
-            <w:shd w:color="auto" w:fill="auto" w:val="clear"/>
-            <w:tcMar>
-              <w:left w:w="24" w:type="dxa"/>
-            </w:tcMar>
-          </w:tcPr>
-          <w:p>
-            <w:pPr>
-              <w:pStyle w:val="TableContents"/>
-              <w:spacing w:before="0" w:after="200"/>
-              <w:rPr>
-                <w:color w:val="000000"/>
-              </w:rPr>
-            </w:pPr>
-            <w:r>
-              <w:rPr>
-                <w:color w:val="000000"/>
-              </w:rPr>
-              <w:t>Public</w:t>
-            </w:r>
-          </w:p>
-        </w:tc>
-        <w:tc>
-          <w:tcPr>
-            <w:tcW w:w="1362" w:type="dxa"/>
-            <w:tcBorders>
-              <w:top w:val="single" w:sz="2" w:space="0" w:color="000001"/>
-              <w:left w:val="single" w:sz="2" w:space="0" w:color="000001"/>
-              <w:bottom w:val="single" w:sz="2" w:space="0" w:color="000001"/>
-              <w:insideH w:val="single" w:sz="2" w:space="0" w:color="000001"/>
-            </w:tcBorders>
-            <w:shd w:color="auto" w:fill="auto" w:val="clear"/>
-            <w:tcMar>
-              <w:left w:w="24" w:type="dxa"/>
-            </w:tcMar>
-          </w:tcPr>
-          <w:p>
-            <w:pPr>
-              <w:pStyle w:val="TableContents"/>
-              <w:spacing w:before="0" w:after="200"/>
-              <w:rPr>
-                <w:color w:val="000000"/>
-              </w:rPr>
-            </w:pPr>
-            <w:r>
-              <w:rPr>
-                <w:color w:val="000000"/>
-              </w:rPr>
-              <w:t>name</w:t>
-            </w:r>
-          </w:p>
-        </w:tc>
-        <w:tc>
-          <w:tcPr>
-            <w:tcW w:w="1242" w:type="dxa"/>
-            <w:tcBorders>
-              <w:top w:val="single" w:sz="2" w:space="0" w:color="000001"/>
-              <w:left w:val="single" w:sz="2" w:space="0" w:color="000001"/>
-              <w:bottom w:val="single" w:sz="2" w:space="0" w:color="000001"/>
-              <w:insideH w:val="single" w:sz="2" w:space="0" w:color="000001"/>
-            </w:tcBorders>
-            <w:shd w:color="auto" w:fill="auto" w:val="clear"/>
-            <w:tcMar>
-              <w:left w:w="24" w:type="dxa"/>
-            </w:tcMar>
-          </w:tcPr>
-          <w:p>
-            <w:pPr>
-              <w:pStyle w:val="TableContents"/>
-              <w:spacing w:before="0" w:after="200"/>
-              <w:rPr>
-                <w:color w:val="000000"/>
-              </w:rPr>
-            </w:pPr>
-            <w:r>
-              <w:rPr>
-                <w:color w:val="000000"/>
-              </w:rPr>
-              <w:t>String</w:t>
-            </w:r>
-          </w:p>
-        </w:tc>
-        <w:tc>
-          <w:tcPr>
-            <w:tcW w:w="1484" w:type="dxa"/>
-            <w:tcBorders>
-              <w:top w:val="single" w:sz="2" w:space="0" w:color="000001"/>
-              <w:left w:val="single" w:sz="2" w:space="0" w:color="000001"/>
-              <w:bottom w:val="single" w:sz="2" w:space="0" w:color="000001"/>
-              <w:insideH w:val="single" w:sz="2" w:space="0" w:color="000001"/>
-            </w:tcBorders>
-            <w:shd w:color="auto" w:fill="auto" w:val="clear"/>
-            <w:tcMar>
-              <w:left w:w="24" w:type="dxa"/>
-            </w:tcMar>
-          </w:tcPr>
-          <w:p>
-            <w:pPr>
-              <w:pStyle w:val="TableContents"/>
-              <w:spacing w:before="0" w:after="200"/>
-              <w:rPr>
-                <w:color w:val="000000"/>
-              </w:rPr>
-            </w:pPr>
-            <w:r>
-              <w:rPr>
-                <w:color w:val="000000"/>
-              </w:rPr>
-              <w:t>Null</w:t>
-            </w:r>
-          </w:p>
-        </w:tc>
-        <w:tc>
-          <w:tcPr>
-            <w:tcW w:w="3530" w:type="dxa"/>
-            <w:tcBorders>
-              <w:top w:val="single" w:sz="2" w:space="0" w:color="000001"/>
-              <w:left w:val="single" w:sz="2" w:space="0" w:color="000001"/>
-              <w:bottom w:val="single" w:sz="2" w:space="0" w:color="000001"/>
-              <w:right w:val="single" w:sz="2" w:space="0" w:color="000001"/>
-              <w:insideH w:val="single" w:sz="2" w:space="0" w:color="000001"/>
-              <w:insideV w:val="single" w:sz="2" w:space="0" w:color="000001"/>
-            </w:tcBorders>
-            <w:shd w:color="auto" w:fill="auto" w:val="clear"/>
-            <w:tcMar>
-              <w:left w:w="24" w:type="dxa"/>
-            </w:tcMar>
-          </w:tcPr>
-          <w:p>
-            <w:pPr>
-              <w:pStyle w:val="TableContents"/>
-              <w:spacing w:before="0" w:after="200"/>
-              <w:rPr>
-                <w:color w:val="000000"/>
-              </w:rPr>
-            </w:pPr>
-            <w:r>
-              <w:rPr>
-                <w:color w:val="000000"/>
-              </w:rPr>
-              <w:t>The name of this class</w:t>
-            </w:r>
-          </w:p>
-        </w:tc>
-      </w:tr>
-      <w:tr>
-        <w:trPr/>
-        <w:tc>
-          <w:tcPr>
-            <w:tcW w:w="1408" w:type="dxa"/>
-            <w:tcBorders>
-              <w:top w:val="single" w:sz="2" w:space="0" w:color="000001"/>
-              <w:left w:val="single" w:sz="2" w:space="0" w:color="000001"/>
-              <w:bottom w:val="single" w:sz="2" w:space="0" w:color="000001"/>
-              <w:insideH w:val="single" w:sz="2" w:space="0" w:color="000001"/>
-            </w:tcBorders>
-            <w:shd w:color="auto" w:fill="auto" w:val="clear"/>
-            <w:tcMar>
-              <w:left w:w="24" w:type="dxa"/>
-            </w:tcMar>
-          </w:tcPr>
-          <w:p>
-            <w:pPr>
-              <w:pStyle w:val="TableContents"/>
-              <w:spacing w:before="0" w:after="200"/>
-              <w:rPr>
-                <w:color w:val="000000"/>
-              </w:rPr>
-            </w:pPr>
-            <w:r>
-              <w:rPr>
-                <w:color w:val="000000"/>
-              </w:rPr>
-              <w:t>Public</w:t>
-            </w:r>
-          </w:p>
-        </w:tc>
-        <w:tc>
-          <w:tcPr>
-            <w:tcW w:w="1362" w:type="dxa"/>
-            <w:tcBorders>
-              <w:top w:val="single" w:sz="2" w:space="0" w:color="000001"/>
-              <w:left w:val="single" w:sz="2" w:space="0" w:color="000001"/>
-              <w:bottom w:val="single" w:sz="2" w:space="0" w:color="000001"/>
-              <w:insideH w:val="single" w:sz="2" w:space="0" w:color="000001"/>
-            </w:tcBorders>
-            <w:shd w:color="auto" w:fill="auto" w:val="clear"/>
-            <w:tcMar>
-              <w:left w:w="24" w:type="dxa"/>
-            </w:tcMar>
-          </w:tcPr>
-          <w:p>
-            <w:pPr>
-              <w:pStyle w:val="TableContents"/>
-              <w:spacing w:before="0" w:after="200"/>
-              <w:rPr>
-                <w:color w:val="000000"/>
-              </w:rPr>
-            </w:pPr>
-            <w:r>
-              <w:rPr>
-                <w:color w:val="000000"/>
-              </w:rPr>
-              <w:t>subjectId</w:t>
-            </w:r>
-          </w:p>
-        </w:tc>
-        <w:tc>
-          <w:tcPr>
-            <w:tcW w:w="1242" w:type="dxa"/>
-            <w:tcBorders>
-              <w:top w:val="single" w:sz="2" w:space="0" w:color="000001"/>
-              <w:left w:val="single" w:sz="2" w:space="0" w:color="000001"/>
-              <w:bottom w:val="single" w:sz="2" w:space="0" w:color="000001"/>
-              <w:insideH w:val="single" w:sz="2" w:space="0" w:color="000001"/>
-            </w:tcBorders>
-            <w:shd w:color="auto" w:fill="auto" w:val="clear"/>
-            <w:tcMar>
-              <w:left w:w="24" w:type="dxa"/>
-            </w:tcMar>
-          </w:tcPr>
-          <w:p>
-            <w:pPr>
-              <w:pStyle w:val="TableContents"/>
-              <w:spacing w:before="0" w:after="200"/>
-              <w:rPr>
-                <w:color w:val="000000"/>
-              </w:rPr>
-            </w:pPr>
-            <w:r>
-              <w:rPr>
-                <w:color w:val="000000"/>
-              </w:rPr>
-              <w:t>String</w:t>
-            </w:r>
-          </w:p>
-        </w:tc>
-        <w:tc>
-          <w:tcPr>
-            <w:tcW w:w="1484" w:type="dxa"/>
-            <w:tcBorders>
-              <w:top w:val="single" w:sz="2" w:space="0" w:color="000001"/>
-              <w:left w:val="single" w:sz="2" w:space="0" w:color="000001"/>
-              <w:bottom w:val="single" w:sz="2" w:space="0" w:color="000001"/>
-              <w:insideH w:val="single" w:sz="2" w:space="0" w:color="000001"/>
-            </w:tcBorders>
-            <w:shd w:color="auto" w:fill="auto" w:val="clear"/>
-            <w:tcMar>
-              <w:left w:w="24" w:type="dxa"/>
-            </w:tcMar>
-          </w:tcPr>
-          <w:p>
-            <w:pPr>
-              <w:pStyle w:val="TableContents"/>
-              <w:spacing w:before="0" w:after="200"/>
-              <w:rPr>
-                <w:color w:val="000000"/>
-              </w:rPr>
-            </w:pPr>
-            <w:r>
-              <w:rPr>
-                <w:color w:val="000000"/>
-              </w:rPr>
-              <w:t>Null</w:t>
-            </w:r>
-          </w:p>
-        </w:tc>
-        <w:tc>
-          <w:tcPr>
-            <w:tcW w:w="3530" w:type="dxa"/>
-            <w:tcBorders>
-              <w:top w:val="single" w:sz="2" w:space="0" w:color="000001"/>
-              <w:left w:val="single" w:sz="2" w:space="0" w:color="000001"/>
-              <w:bottom w:val="single" w:sz="2" w:space="0" w:color="000001"/>
-              <w:right w:val="single" w:sz="2" w:space="0" w:color="000001"/>
-              <w:insideH w:val="single" w:sz="2" w:space="0" w:color="000001"/>
-              <w:insideV w:val="single" w:sz="2" w:space="0" w:color="000001"/>
-            </w:tcBorders>
-            <w:shd w:color="auto" w:fill="auto" w:val="clear"/>
-            <w:tcMar>
-              <w:left w:w="24" w:type="dxa"/>
-            </w:tcMar>
-          </w:tcPr>
-          <w:p>
-            <w:pPr>
-              <w:pStyle w:val="TableContents"/>
-              <w:spacing w:before="0" w:after="200"/>
-              <w:rPr>
-                <w:color w:val="000000"/>
-              </w:rPr>
-            </w:pPr>
-            <w:r>
-              <w:rPr>
-                <w:color w:val="000000"/>
-              </w:rPr>
-              <w:t>The unique identifier for the subject taught in this class</w:t>
-            </w:r>
-          </w:p>
-        </w:tc>
-      </w:tr>
-    </w:tbl>
-    <w:p>
-      <w:pPr>
-        <w:pStyle w:val="Normal"/>
-        <w:spacing w:lineRule="auto" w:line="240" w:before="0" w:after="0"/>
-        <w:rPr>
-          <w:color w:val="000000"/>
-          <w:szCs w:val="24"/>
-        </w:rPr>
-      </w:pPr>
-      <w:r>
-        <w:rPr>
-          <w:color w:val="000000"/>
-          <w:szCs w:val="24"/>
-        </w:rPr>
-      </w:r>
-    </w:p>
-    <w:p>
-      <w:pPr>
-        <w:pStyle w:val="Normal"/>
-        <w:spacing w:lineRule="auto" w:line="240" w:before="0" w:after="0"/>
-        <w:rPr>
-          <w:color w:val="000000"/>
-        </w:rPr>
-      </w:pPr>
-      <w:r>
-        <w:rPr>
-          <w:b/>
-          <w:bCs/>
-          <w:color w:val="000000"/>
-          <w:szCs w:val="24"/>
-          <w:u w:val="single"/>
-        </w:rPr>
-        <w:t>Subject</w:t>
-      </w:r>
-    </w:p>
-    <w:p>
-      <w:pPr>
-        <w:pStyle w:val="Normal"/>
-        <w:spacing w:lineRule="auto" w:line="240" w:before="0" w:after="0"/>
-        <w:rPr>
-          <w:b/>
-          <w:b/>
-          <w:bCs/>
-          <w:color w:val="000000"/>
-          <w:szCs w:val="24"/>
-          <w:u w:val="single"/>
-        </w:rPr>
-      </w:pPr>
-      <w:r>
-        <w:rPr>
-          <w:b/>
-          <w:bCs/>
-          <w:color w:val="000000"/>
-          <w:szCs w:val="24"/>
-          <w:u w:val="single"/>
-        </w:rPr>
-      </w:r>
-    </w:p>
-    <w:tbl>
-      <w:tblPr>
-        <w:tblW w:w="9026" w:type="dxa"/>
-        <w:jc w:val="left"/>
-        <w:tblInd w:w="32" w:type="dxa"/>
-        <w:tblBorders>
-          <w:top w:val="single" w:sz="2" w:space="0" w:color="000001"/>
-          <w:left w:val="single" w:sz="2" w:space="0" w:color="000001"/>
-          <w:bottom w:val="single" w:sz="2" w:space="0" w:color="000001"/>
-          <w:insideH w:val="single" w:sz="2" w:space="0" w:color="000001"/>
-        </w:tblBorders>
-        <w:tblCellMar>
-          <w:top w:w="55" w:type="dxa"/>
-          <w:left w:w="24" w:type="dxa"/>
-          <w:bottom w:w="55" w:type="dxa"/>
-          <w:right w:w="55" w:type="dxa"/>
-        </w:tblCellMar>
-        <w:tblLook w:val="04a0" w:noVBand="1" w:noHBand="0" w:lastColumn="0" w:firstColumn="1" w:lastRow="0" w:firstRow="1"/>
-      </w:tblPr>
-      <w:tblGrid>
-        <w:gridCol w:w="1362"/>
-        <w:gridCol w:w="1353"/>
-        <w:gridCol w:w="1260"/>
-        <w:gridCol w:w="1470"/>
-        <w:gridCol w:w="3581"/>
-      </w:tblGrid>
-      <w:tr>
-        <w:trPr>
-          <w:tblHeader w:val="true"/>
-        </w:trPr>
-        <w:tc>
-          <w:tcPr>
-            <w:tcW w:w="1362" w:type="dxa"/>
-            <w:tcBorders>
-              <w:top w:val="single" w:sz="2" w:space="0" w:color="000001"/>
-              <w:left w:val="single" w:sz="2" w:space="0" w:color="000001"/>
-              <w:bottom w:val="single" w:sz="2" w:space="0" w:color="000001"/>
-              <w:insideH w:val="single" w:sz="2" w:space="0" w:color="000001"/>
-            </w:tcBorders>
-            <w:shd w:color="auto" w:fill="auto" w:val="clear"/>
-            <w:tcMar>
-              <w:left w:w="24" w:type="dxa"/>
-            </w:tcMar>
-          </w:tcPr>
-          <w:p>
-            <w:pPr>
-              <w:pStyle w:val="TableHeading"/>
-              <w:spacing w:before="0" w:after="200"/>
-              <w:rPr>
-                <w:color w:val="000000"/>
-              </w:rPr>
-            </w:pPr>
-            <w:r>
-              <w:rPr>
-                <w:b/>
-                <w:bCs/>
-                <w:color w:val="000000"/>
-                <w:szCs w:val="24"/>
-              </w:rPr>
-              <w:t>Access Type</w:t>
-            </w:r>
-          </w:p>
-        </w:tc>
-        <w:tc>
-          <w:tcPr>
-            <w:tcW w:w="1353" w:type="dxa"/>
-            <w:tcBorders>
-              <w:top w:val="single" w:sz="2" w:space="0" w:color="000001"/>
-              <w:left w:val="single" w:sz="2" w:space="0" w:color="000001"/>
-              <w:bottom w:val="single" w:sz="2" w:space="0" w:color="000001"/>
-              <w:insideH w:val="single" w:sz="2" w:space="0" w:color="000001"/>
-            </w:tcBorders>
-            <w:shd w:color="auto" w:fill="auto" w:val="clear"/>
-            <w:tcMar>
-              <w:left w:w="24" w:type="dxa"/>
-            </w:tcMar>
-          </w:tcPr>
-          <w:p>
-            <w:pPr>
-              <w:pStyle w:val="TableHeading"/>
-              <w:spacing w:before="0" w:after="200"/>
-              <w:rPr>
-                <w:color w:val="000000"/>
-              </w:rPr>
-            </w:pPr>
-            <w:r>
-              <w:rPr>
-                <w:b/>
-                <w:bCs/>
-                <w:color w:val="000000"/>
-                <w:szCs w:val="24"/>
-              </w:rPr>
-              <w:t>Field Name</w:t>
-            </w:r>
-          </w:p>
-        </w:tc>
-        <w:tc>
-          <w:tcPr>
-            <w:tcW w:w="1260" w:type="dxa"/>
-            <w:tcBorders>
-              <w:top w:val="single" w:sz="2" w:space="0" w:color="000001"/>
-              <w:left w:val="single" w:sz="2" w:space="0" w:color="000001"/>
-              <w:bottom w:val="single" w:sz="2" w:space="0" w:color="000001"/>
-              <w:insideH w:val="single" w:sz="2" w:space="0" w:color="000001"/>
-            </w:tcBorders>
-            <w:shd w:color="auto" w:fill="auto" w:val="clear"/>
-            <w:tcMar>
-              <w:left w:w="24" w:type="dxa"/>
-            </w:tcMar>
-          </w:tcPr>
-          <w:p>
-            <w:pPr>
-              <w:pStyle w:val="TableHeading"/>
-              <w:spacing w:before="0" w:after="200"/>
-              <w:rPr>
-                <w:color w:val="000000"/>
-              </w:rPr>
-            </w:pPr>
-            <w:r>
-              <w:rPr>
-                <w:b/>
-                <w:bCs/>
-                <w:color w:val="000000"/>
-                <w:szCs w:val="24"/>
-              </w:rPr>
-              <w:t>Field Type</w:t>
-            </w:r>
-          </w:p>
-        </w:tc>
-        <w:tc>
-          <w:tcPr>
-            <w:tcW w:w="1470" w:type="dxa"/>
-            <w:tcBorders>
-              <w:top w:val="single" w:sz="2" w:space="0" w:color="000001"/>
-              <w:left w:val="single" w:sz="2" w:space="0" w:color="000001"/>
-              <w:bottom w:val="single" w:sz="2" w:space="0" w:color="000001"/>
-              <w:insideH w:val="single" w:sz="2" w:space="0" w:color="000001"/>
-            </w:tcBorders>
-            <w:shd w:color="auto" w:fill="auto" w:val="clear"/>
-            <w:tcMar>
-              <w:left w:w="24" w:type="dxa"/>
-            </w:tcMar>
-          </w:tcPr>
-          <w:p>
-            <w:pPr>
-              <w:pStyle w:val="TableHeading"/>
-              <w:spacing w:before="0" w:after="200"/>
-              <w:rPr>
-                <w:color w:val="000000"/>
-              </w:rPr>
-            </w:pPr>
-            <w:r>
-              <w:rPr>
-                <w:b/>
-                <w:bCs/>
-                <w:color w:val="000000"/>
-                <w:szCs w:val="24"/>
-              </w:rPr>
-              <w:t>Initial Value</w:t>
-            </w:r>
-          </w:p>
-        </w:tc>
-        <w:tc>
-          <w:tcPr>
-            <w:tcW w:w="3581" w:type="dxa"/>
-            <w:tcBorders>
-              <w:top w:val="single" w:sz="2" w:space="0" w:color="000001"/>
-              <w:left w:val="single" w:sz="2" w:space="0" w:color="000001"/>
-              <w:bottom w:val="single" w:sz="2" w:space="0" w:color="000001"/>
-              <w:right w:val="single" w:sz="2" w:space="0" w:color="000001"/>
-              <w:insideH w:val="single" w:sz="2" w:space="0" w:color="000001"/>
-              <w:insideV w:val="single" w:sz="2" w:space="0" w:color="000001"/>
-            </w:tcBorders>
-            <w:shd w:color="auto" w:fill="auto" w:val="clear"/>
-            <w:tcMar>
-              <w:left w:w="24" w:type="dxa"/>
-            </w:tcMar>
-          </w:tcPr>
-          <w:p>
-            <w:pPr>
-              <w:pStyle w:val="TableHeading"/>
-              <w:spacing w:before="0" w:after="200"/>
-              <w:rPr>
-                <w:color w:val="000000"/>
-              </w:rPr>
-            </w:pPr>
-            <w:r>
-              <w:rPr>
-                <w:b/>
-                <w:bCs/>
-                <w:color w:val="000000"/>
-                <w:szCs w:val="24"/>
-              </w:rPr>
-              <w:t>Description</w:t>
-            </w:r>
-          </w:p>
-        </w:tc>
-      </w:tr>
-      <w:tr>
-        <w:trPr/>
-        <w:tc>
-          <w:tcPr>
-            <w:tcW w:w="1362" w:type="dxa"/>
-            <w:tcBorders>
-              <w:top w:val="single" w:sz="2" w:space="0" w:color="000001"/>
-              <w:left w:val="single" w:sz="2" w:space="0" w:color="000001"/>
-              <w:bottom w:val="single" w:sz="2" w:space="0" w:color="000001"/>
-              <w:insideH w:val="single" w:sz="2" w:space="0" w:color="000001"/>
-            </w:tcBorders>
-            <w:shd w:color="auto" w:fill="auto" w:val="clear"/>
-            <w:tcMar>
-              <w:left w:w="24" w:type="dxa"/>
-            </w:tcMar>
-          </w:tcPr>
-          <w:p>
-            <w:pPr>
-              <w:pStyle w:val="TableContents"/>
-              <w:spacing w:before="0" w:after="200"/>
-              <w:rPr>
-                <w:color w:val="000000"/>
-              </w:rPr>
-            </w:pPr>
-            <w:r>
-              <w:rPr>
-                <w:color w:val="000000"/>
-              </w:rPr>
-              <w:t>Public</w:t>
-            </w:r>
-          </w:p>
-        </w:tc>
-        <w:tc>
-          <w:tcPr>
-            <w:tcW w:w="1353" w:type="dxa"/>
-            <w:tcBorders>
-              <w:top w:val="single" w:sz="2" w:space="0" w:color="000001"/>
-              <w:left w:val="single" w:sz="2" w:space="0" w:color="000001"/>
-              <w:bottom w:val="single" w:sz="2" w:space="0" w:color="000001"/>
-              <w:insideH w:val="single" w:sz="2" w:space="0" w:color="000001"/>
-            </w:tcBorders>
-            <w:shd w:color="auto" w:fill="auto" w:val="clear"/>
-            <w:tcMar>
-              <w:left w:w="24" w:type="dxa"/>
-            </w:tcMar>
-          </w:tcPr>
-          <w:p>
-            <w:pPr>
-              <w:pStyle w:val="TableContents"/>
-              <w:spacing w:before="0" w:after="200"/>
-              <w:rPr>
-                <w:color w:val="000000"/>
-              </w:rPr>
-            </w:pPr>
-            <w:r>
-              <w:rPr>
-                <w:color w:val="000000"/>
-              </w:rPr>
-              <w:t>name</w:t>
-            </w:r>
-          </w:p>
-        </w:tc>
-        <w:tc>
-          <w:tcPr>
-            <w:tcW w:w="1260" w:type="dxa"/>
-            <w:tcBorders>
-              <w:top w:val="single" w:sz="2" w:space="0" w:color="000001"/>
-              <w:left w:val="single" w:sz="2" w:space="0" w:color="000001"/>
-              <w:bottom w:val="single" w:sz="2" w:space="0" w:color="000001"/>
-              <w:insideH w:val="single" w:sz="2" w:space="0" w:color="000001"/>
-            </w:tcBorders>
-            <w:shd w:color="auto" w:fill="auto" w:val="clear"/>
-            <w:tcMar>
-              <w:left w:w="24" w:type="dxa"/>
-            </w:tcMar>
-          </w:tcPr>
-          <w:p>
-            <w:pPr>
-              <w:pStyle w:val="TableContents"/>
-              <w:spacing w:before="0" w:after="200"/>
-              <w:rPr>
-                <w:color w:val="000000"/>
-              </w:rPr>
-            </w:pPr>
-            <w:r>
-              <w:rPr>
-                <w:color w:val="000000"/>
-              </w:rPr>
-              <w:t>String</w:t>
-            </w:r>
-          </w:p>
-        </w:tc>
-        <w:tc>
-          <w:tcPr>
-            <w:tcW w:w="1470" w:type="dxa"/>
-            <w:tcBorders>
-              <w:top w:val="single" w:sz="2" w:space="0" w:color="000001"/>
-              <w:left w:val="single" w:sz="2" w:space="0" w:color="000001"/>
-              <w:bottom w:val="single" w:sz="2" w:space="0" w:color="000001"/>
-              <w:insideH w:val="single" w:sz="2" w:space="0" w:color="000001"/>
-            </w:tcBorders>
-            <w:shd w:color="auto" w:fill="auto" w:val="clear"/>
-            <w:tcMar>
-              <w:left w:w="24" w:type="dxa"/>
-            </w:tcMar>
-          </w:tcPr>
-          <w:p>
-            <w:pPr>
-              <w:pStyle w:val="TableContents"/>
-              <w:spacing w:before="0" w:after="200"/>
-              <w:rPr>
-                <w:color w:val="000000"/>
-              </w:rPr>
-            </w:pPr>
-            <w:r>
-              <w:rPr>
-                <w:color w:val="000000"/>
-              </w:rPr>
-              <w:t>Null</w:t>
-            </w:r>
-          </w:p>
-        </w:tc>
-        <w:tc>
-          <w:tcPr>
-            <w:tcW w:w="3581" w:type="dxa"/>
-            <w:tcBorders>
-              <w:top w:val="single" w:sz="2" w:space="0" w:color="000001"/>
-              <w:left w:val="single" w:sz="2" w:space="0" w:color="000001"/>
-              <w:bottom w:val="single" w:sz="2" w:space="0" w:color="000001"/>
-              <w:right w:val="single" w:sz="2" w:space="0" w:color="000001"/>
-              <w:insideH w:val="single" w:sz="2" w:space="0" w:color="000001"/>
-              <w:insideV w:val="single" w:sz="2" w:space="0" w:color="000001"/>
-            </w:tcBorders>
-            <w:shd w:color="auto" w:fill="auto" w:val="clear"/>
-            <w:tcMar>
-              <w:left w:w="24" w:type="dxa"/>
-            </w:tcMar>
-          </w:tcPr>
-          <w:p>
-            <w:pPr>
-              <w:pStyle w:val="TableContents"/>
-              <w:spacing w:before="0" w:after="200"/>
-              <w:rPr>
-                <w:color w:val="000000"/>
-              </w:rPr>
-            </w:pPr>
-            <w:r>
-              <w:rPr>
-                <w:color w:val="000000"/>
-              </w:rPr>
-              <w:t>The name of this subject</w:t>
-            </w:r>
-          </w:p>
-        </w:tc>
-      </w:tr>
-      <w:tr>
-        <w:trPr/>
-        <w:tc>
-          <w:tcPr>
-            <w:tcW w:w="1362" w:type="dxa"/>
-            <w:tcBorders>
-              <w:top w:val="single" w:sz="2" w:space="0" w:color="000001"/>
-              <w:left w:val="single" w:sz="2" w:space="0" w:color="000001"/>
-              <w:bottom w:val="single" w:sz="2" w:space="0" w:color="000001"/>
-              <w:insideH w:val="single" w:sz="2" w:space="0" w:color="000001"/>
-            </w:tcBorders>
-            <w:shd w:color="auto" w:fill="auto" w:val="clear"/>
-            <w:tcMar>
-              <w:left w:w="24" w:type="dxa"/>
-            </w:tcMar>
-          </w:tcPr>
-          <w:p>
-            <w:pPr>
-              <w:pStyle w:val="TableContents"/>
-              <w:spacing w:before="0" w:after="200"/>
-              <w:rPr>
-                <w:color w:val="000000"/>
-              </w:rPr>
-            </w:pPr>
-            <w:r>
-              <w:rPr>
-                <w:color w:val="000000"/>
-              </w:rPr>
-              <w:t>Public</w:t>
-            </w:r>
-          </w:p>
-        </w:tc>
-        <w:tc>
-          <w:tcPr>
-            <w:tcW w:w="1353" w:type="dxa"/>
-            <w:tcBorders>
-              <w:top w:val="single" w:sz="2" w:space="0" w:color="000001"/>
-              <w:left w:val="single" w:sz="2" w:space="0" w:color="000001"/>
-              <w:bottom w:val="single" w:sz="2" w:space="0" w:color="000001"/>
-              <w:insideH w:val="single" w:sz="2" w:space="0" w:color="000001"/>
-            </w:tcBorders>
-            <w:shd w:color="auto" w:fill="auto" w:val="clear"/>
-            <w:tcMar>
-              <w:left w:w="24" w:type="dxa"/>
-            </w:tcMar>
-          </w:tcPr>
-          <w:p>
-            <w:pPr>
-              <w:pStyle w:val="TableContents"/>
-              <w:spacing w:before="0" w:after="200"/>
-              <w:rPr>
-                <w:color w:val="000000"/>
-              </w:rPr>
-            </w:pPr>
-            <w:r>
-              <w:rPr>
-                <w:color w:val="000000"/>
-              </w:rPr>
-              <w:t>id</w:t>
-            </w:r>
-          </w:p>
-        </w:tc>
-        <w:tc>
-          <w:tcPr>
-            <w:tcW w:w="1260" w:type="dxa"/>
-            <w:tcBorders>
-              <w:top w:val="single" w:sz="2" w:space="0" w:color="000001"/>
-              <w:left w:val="single" w:sz="2" w:space="0" w:color="000001"/>
-              <w:bottom w:val="single" w:sz="2" w:space="0" w:color="000001"/>
-              <w:insideH w:val="single" w:sz="2" w:space="0" w:color="000001"/>
-            </w:tcBorders>
-            <w:shd w:color="auto" w:fill="auto" w:val="clear"/>
-            <w:tcMar>
-              <w:left w:w="24" w:type="dxa"/>
-            </w:tcMar>
-          </w:tcPr>
-          <w:p>
-            <w:pPr>
-              <w:pStyle w:val="TableContents"/>
-              <w:spacing w:before="0" w:after="200"/>
-              <w:rPr>
-                <w:color w:val="000000"/>
-              </w:rPr>
-            </w:pPr>
-            <w:r>
-              <w:rPr>
-                <w:color w:val="000000"/>
-              </w:rPr>
-              <w:t>String</w:t>
-            </w:r>
-          </w:p>
-        </w:tc>
-        <w:tc>
-          <w:tcPr>
-            <w:tcW w:w="1470" w:type="dxa"/>
-            <w:tcBorders>
-              <w:top w:val="single" w:sz="2" w:space="0" w:color="000001"/>
-              <w:left w:val="single" w:sz="2" w:space="0" w:color="000001"/>
-              <w:bottom w:val="single" w:sz="2" w:space="0" w:color="000001"/>
-              <w:insideH w:val="single" w:sz="2" w:space="0" w:color="000001"/>
-            </w:tcBorders>
-            <w:shd w:color="auto" w:fill="auto" w:val="clear"/>
-            <w:tcMar>
-              <w:left w:w="24" w:type="dxa"/>
-            </w:tcMar>
-          </w:tcPr>
-          <w:p>
-            <w:pPr>
-              <w:pStyle w:val="TableContents"/>
-              <w:spacing w:before="0" w:after="200"/>
-              <w:rPr>
-                <w:color w:val="000000"/>
-              </w:rPr>
-            </w:pPr>
-            <w:r>
-              <w:rPr>
-                <w:color w:val="000000"/>
-              </w:rPr>
-              <w:t>Null</w:t>
-            </w:r>
-          </w:p>
-        </w:tc>
-        <w:tc>
-          <w:tcPr>
-            <w:tcW w:w="3581" w:type="dxa"/>
-            <w:tcBorders>
-              <w:top w:val="single" w:sz="2" w:space="0" w:color="000001"/>
-              <w:left w:val="single" w:sz="2" w:space="0" w:color="000001"/>
-              <w:bottom w:val="single" w:sz="2" w:space="0" w:color="000001"/>
-              <w:right w:val="single" w:sz="2" w:space="0" w:color="000001"/>
-              <w:insideH w:val="single" w:sz="2" w:space="0" w:color="000001"/>
-              <w:insideV w:val="single" w:sz="2" w:space="0" w:color="000001"/>
-            </w:tcBorders>
-            <w:shd w:color="auto" w:fill="auto" w:val="clear"/>
-            <w:tcMar>
-              <w:left w:w="24" w:type="dxa"/>
-            </w:tcMar>
-          </w:tcPr>
-          <w:p>
-            <w:pPr>
-              <w:pStyle w:val="TableContents"/>
-              <w:spacing w:before="0" w:after="200"/>
-              <w:rPr>
-                <w:color w:val="000000"/>
-              </w:rPr>
-            </w:pPr>
-            <w:r>
-              <w:rPr>
-                <w:color w:val="000000"/>
-              </w:rPr>
-              <w:t>The unique identifier for this subject</w:t>
-            </w:r>
-          </w:p>
-        </w:tc>
-      </w:tr>
-    </w:tbl>
-    <w:p>
-      <w:pPr>
-        <w:pStyle w:val="Normal"/>
-        <w:spacing w:lineRule="auto" w:line="240" w:before="0" w:after="0"/>
-        <w:rPr>
-          <w:color w:val="000000"/>
-          <w:szCs w:val="24"/>
         </w:rPr>
       </w:pPr>
       <w:r>
@@ -23141,17 +25567,1336 @@
         <w:pStyle w:val="Normal"/>
         <w:spacing w:lineRule="auto" w:line="240" w:before="0" w:after="0"/>
         <w:rPr>
+          <w:b/>
+          <w:b/>
+          <w:bCs/>
           <w:color w:val="000000"/>
           <w:szCs w:val="24"/>
+          <w:u w:val="single"/>
         </w:rPr>
       </w:pPr>
       <w:r>
         <w:rPr>
+          <w:b/>
+          <w:bCs/>
           <w:color w:val="000000"/>
           <w:szCs w:val="24"/>
+          <w:u w:val="single"/>
+        </w:rPr>
+        <w:t>Subject</w:t>
+      </w:r>
+    </w:p>
+    <w:p>
+      <w:pPr>
+        <w:pStyle w:val="Normal"/>
+        <w:spacing w:lineRule="auto" w:line="240" w:before="0" w:after="0"/>
+        <w:rPr>
+          <w:b/>
+          <w:b/>
+          <w:bCs/>
+          <w:color w:val="000000"/>
+          <w:szCs w:val="24"/>
+          <w:u w:val="single"/>
+        </w:rPr>
+      </w:pPr>
+      <w:r>
+        <w:rPr>
+          <w:b/>
+          <w:bCs/>
+          <w:color w:val="000000"/>
+          <w:szCs w:val="24"/>
+          <w:u w:val="single"/>
         </w:rPr>
       </w:r>
     </w:p>
+    <w:tbl>
+      <w:tblPr>
+        <w:tblW w:w="9026" w:type="dxa"/>
+        <w:jc w:val="left"/>
+        <w:tblInd w:w="55" w:type="dxa"/>
+        <w:tblBorders>
+          <w:top w:val="single" w:sz="2" w:space="0" w:color="000000"/>
+          <w:left w:val="single" w:sz="2" w:space="0" w:color="000000"/>
+          <w:bottom w:val="single" w:sz="2" w:space="0" w:color="000000"/>
+          <w:insideH w:val="single" w:sz="2" w:space="0" w:color="000000"/>
+        </w:tblBorders>
+        <w:tblCellMar>
+          <w:top w:w="55" w:type="dxa"/>
+          <w:left w:w="54" w:type="dxa"/>
+          <w:bottom w:w="55" w:type="dxa"/>
+          <w:right w:w="55" w:type="dxa"/>
+        </w:tblCellMar>
+      </w:tblPr>
+      <w:tblGrid>
+        <w:gridCol w:w="1410"/>
+        <w:gridCol w:w="1545"/>
+        <w:gridCol w:w="1245"/>
+        <w:gridCol w:w="1470"/>
+        <w:gridCol w:w="3356"/>
+      </w:tblGrid>
+      <w:tr>
+        <w:trPr/>
+        <w:tc>
+          <w:tcPr>
+            <w:tcW w:w="1410" w:type="dxa"/>
+            <w:tcBorders>
+              <w:top w:val="single" w:sz="2" w:space="0" w:color="000000"/>
+              <w:left w:val="single" w:sz="2" w:space="0" w:color="000000"/>
+              <w:bottom w:val="single" w:sz="2" w:space="0" w:color="000000"/>
+              <w:insideH w:val="single" w:sz="2" w:space="0" w:color="000000"/>
+            </w:tcBorders>
+            <w:shd w:fill="auto" w:val="clear"/>
+            <w:tcMar>
+              <w:left w:w="54" w:type="dxa"/>
+            </w:tcMar>
+          </w:tcPr>
+          <w:p>
+            <w:pPr>
+              <w:pStyle w:val="TableHeading"/>
+              <w:spacing w:before="0" w:after="200"/>
+              <w:rPr/>
+            </w:pPr>
+            <w:r>
+              <w:rPr>
+                <w:b/>
+                <w:bCs/>
+                <w:color w:val="000000"/>
+                <w:szCs w:val="24"/>
+              </w:rPr>
+              <w:t>Access Type</w:t>
+            </w:r>
+          </w:p>
+        </w:tc>
+        <w:tc>
+          <w:tcPr>
+            <w:tcW w:w="1545" w:type="dxa"/>
+            <w:tcBorders>
+              <w:top w:val="single" w:sz="2" w:space="0" w:color="000000"/>
+              <w:left w:val="single" w:sz="2" w:space="0" w:color="000000"/>
+              <w:bottom w:val="single" w:sz="2" w:space="0" w:color="000000"/>
+              <w:insideH w:val="single" w:sz="2" w:space="0" w:color="000000"/>
+            </w:tcBorders>
+            <w:shd w:fill="auto" w:val="clear"/>
+            <w:tcMar>
+              <w:left w:w="54" w:type="dxa"/>
+            </w:tcMar>
+          </w:tcPr>
+          <w:p>
+            <w:pPr>
+              <w:pStyle w:val="TableHeading"/>
+              <w:spacing w:before="0" w:after="200"/>
+              <w:rPr/>
+            </w:pPr>
+            <w:r>
+              <w:rPr>
+                <w:b/>
+                <w:bCs/>
+                <w:color w:val="000000"/>
+                <w:szCs w:val="24"/>
+              </w:rPr>
+              <w:t>Field Name</w:t>
+            </w:r>
+          </w:p>
+        </w:tc>
+        <w:tc>
+          <w:tcPr>
+            <w:tcW w:w="1245" w:type="dxa"/>
+            <w:tcBorders>
+              <w:top w:val="single" w:sz="2" w:space="0" w:color="000000"/>
+              <w:left w:val="single" w:sz="2" w:space="0" w:color="000000"/>
+              <w:bottom w:val="single" w:sz="2" w:space="0" w:color="000000"/>
+              <w:insideH w:val="single" w:sz="2" w:space="0" w:color="000000"/>
+            </w:tcBorders>
+            <w:shd w:fill="auto" w:val="clear"/>
+            <w:tcMar>
+              <w:left w:w="54" w:type="dxa"/>
+            </w:tcMar>
+          </w:tcPr>
+          <w:p>
+            <w:pPr>
+              <w:pStyle w:val="TableHeading"/>
+              <w:spacing w:before="0" w:after="200"/>
+              <w:rPr/>
+            </w:pPr>
+            <w:r>
+              <w:rPr>
+                <w:b/>
+                <w:bCs/>
+                <w:color w:val="000000"/>
+                <w:szCs w:val="24"/>
+              </w:rPr>
+              <w:t>Field Type</w:t>
+            </w:r>
+          </w:p>
+        </w:tc>
+        <w:tc>
+          <w:tcPr>
+            <w:tcW w:w="1470" w:type="dxa"/>
+            <w:tcBorders>
+              <w:top w:val="single" w:sz="2" w:space="0" w:color="000000"/>
+              <w:left w:val="single" w:sz="2" w:space="0" w:color="000000"/>
+              <w:bottom w:val="single" w:sz="2" w:space="0" w:color="000000"/>
+              <w:insideH w:val="single" w:sz="2" w:space="0" w:color="000000"/>
+            </w:tcBorders>
+            <w:shd w:fill="auto" w:val="clear"/>
+            <w:tcMar>
+              <w:left w:w="54" w:type="dxa"/>
+            </w:tcMar>
+          </w:tcPr>
+          <w:p>
+            <w:pPr>
+              <w:pStyle w:val="TableHeading"/>
+              <w:spacing w:before="0" w:after="200"/>
+              <w:rPr/>
+            </w:pPr>
+            <w:r>
+              <w:rPr>
+                <w:b/>
+                <w:bCs/>
+                <w:color w:val="000000"/>
+                <w:szCs w:val="24"/>
+              </w:rPr>
+              <w:t>Initial Value</w:t>
+            </w:r>
+          </w:p>
+        </w:tc>
+        <w:tc>
+          <w:tcPr>
+            <w:tcW w:w="3356" w:type="dxa"/>
+            <w:tcBorders>
+              <w:top w:val="single" w:sz="2" w:space="0" w:color="000000"/>
+              <w:left w:val="single" w:sz="2" w:space="0" w:color="000000"/>
+              <w:bottom w:val="single" w:sz="2" w:space="0" w:color="000000"/>
+              <w:right w:val="single" w:sz="2" w:space="0" w:color="000000"/>
+              <w:insideH w:val="single" w:sz="2" w:space="0" w:color="000000"/>
+              <w:insideV w:val="single" w:sz="2" w:space="0" w:color="000000"/>
+            </w:tcBorders>
+            <w:shd w:fill="auto" w:val="clear"/>
+            <w:tcMar>
+              <w:left w:w="54" w:type="dxa"/>
+            </w:tcMar>
+          </w:tcPr>
+          <w:p>
+            <w:pPr>
+              <w:pStyle w:val="TableHeading"/>
+              <w:spacing w:before="0" w:after="200"/>
+              <w:rPr/>
+            </w:pPr>
+            <w:r>
+              <w:rPr>
+                <w:b/>
+                <w:bCs/>
+                <w:color w:val="000000"/>
+                <w:szCs w:val="24"/>
+              </w:rPr>
+              <w:t>Description</w:t>
+            </w:r>
+          </w:p>
+        </w:tc>
+      </w:tr>
+      <w:tr>
+        <w:trPr/>
+        <w:tc>
+          <w:tcPr>
+            <w:tcW w:w="1410" w:type="dxa"/>
+            <w:tcBorders>
+              <w:left w:val="single" w:sz="2" w:space="0" w:color="000000"/>
+              <w:bottom w:val="single" w:sz="2" w:space="0" w:color="000000"/>
+              <w:insideH w:val="single" w:sz="2" w:space="0" w:color="000000"/>
+            </w:tcBorders>
+            <w:shd w:fill="auto" w:val="clear"/>
+            <w:tcMar>
+              <w:left w:w="54" w:type="dxa"/>
+            </w:tcMar>
+          </w:tcPr>
+          <w:p>
+            <w:pPr>
+              <w:pStyle w:val="TableContents"/>
+              <w:spacing w:before="0" w:after="200"/>
+              <w:rPr/>
+            </w:pPr>
+            <w:r>
+              <w:rPr/>
+              <w:t>Public</w:t>
+            </w:r>
+          </w:p>
+        </w:tc>
+        <w:tc>
+          <w:tcPr>
+            <w:tcW w:w="1545" w:type="dxa"/>
+            <w:tcBorders>
+              <w:left w:val="single" w:sz="2" w:space="0" w:color="000000"/>
+              <w:bottom w:val="single" w:sz="2" w:space="0" w:color="000000"/>
+              <w:insideH w:val="single" w:sz="2" w:space="0" w:color="000000"/>
+            </w:tcBorders>
+            <w:shd w:fill="auto" w:val="clear"/>
+            <w:tcMar>
+              <w:left w:w="54" w:type="dxa"/>
+            </w:tcMar>
+          </w:tcPr>
+          <w:p>
+            <w:pPr>
+              <w:pStyle w:val="TableContents"/>
+              <w:spacing w:before="0" w:after="200"/>
+              <w:rPr/>
+            </w:pPr>
+            <w:r>
+              <w:rPr/>
+              <w:t>id</w:t>
+            </w:r>
+          </w:p>
+        </w:tc>
+        <w:tc>
+          <w:tcPr>
+            <w:tcW w:w="1245" w:type="dxa"/>
+            <w:tcBorders>
+              <w:left w:val="single" w:sz="2" w:space="0" w:color="000000"/>
+              <w:bottom w:val="single" w:sz="2" w:space="0" w:color="000000"/>
+              <w:insideH w:val="single" w:sz="2" w:space="0" w:color="000000"/>
+            </w:tcBorders>
+            <w:shd w:fill="auto" w:val="clear"/>
+            <w:tcMar>
+              <w:left w:w="54" w:type="dxa"/>
+            </w:tcMar>
+          </w:tcPr>
+          <w:p>
+            <w:pPr>
+              <w:pStyle w:val="TableContents"/>
+              <w:spacing w:before="0" w:after="200"/>
+              <w:rPr/>
+            </w:pPr>
+            <w:r>
+              <w:rPr/>
+              <w:t>Integer</w:t>
+            </w:r>
+          </w:p>
+        </w:tc>
+        <w:tc>
+          <w:tcPr>
+            <w:tcW w:w="1470" w:type="dxa"/>
+            <w:tcBorders>
+              <w:left w:val="single" w:sz="2" w:space="0" w:color="000000"/>
+              <w:bottom w:val="single" w:sz="2" w:space="0" w:color="000000"/>
+              <w:insideH w:val="single" w:sz="2" w:space="0" w:color="000000"/>
+            </w:tcBorders>
+            <w:shd w:fill="auto" w:val="clear"/>
+            <w:tcMar>
+              <w:left w:w="54" w:type="dxa"/>
+            </w:tcMar>
+          </w:tcPr>
+          <w:p>
+            <w:pPr>
+              <w:pStyle w:val="TableContents"/>
+              <w:spacing w:before="0" w:after="200"/>
+              <w:rPr/>
+            </w:pPr>
+            <w:r>
+              <w:rPr/>
+              <w:t>-</w:t>
+            </w:r>
+            <w:r>
+              <w:rPr/>
+              <w:t>1</w:t>
+            </w:r>
+          </w:p>
+        </w:tc>
+        <w:tc>
+          <w:tcPr>
+            <w:tcW w:w="3356" w:type="dxa"/>
+            <w:tcBorders>
+              <w:left w:val="single" w:sz="2" w:space="0" w:color="000000"/>
+              <w:bottom w:val="single" w:sz="2" w:space="0" w:color="000000"/>
+              <w:right w:val="single" w:sz="2" w:space="0" w:color="000000"/>
+              <w:insideH w:val="single" w:sz="2" w:space="0" w:color="000000"/>
+              <w:insideV w:val="single" w:sz="2" w:space="0" w:color="000000"/>
+            </w:tcBorders>
+            <w:shd w:fill="auto" w:val="clear"/>
+            <w:tcMar>
+              <w:left w:w="54" w:type="dxa"/>
+            </w:tcMar>
+          </w:tcPr>
+          <w:p>
+            <w:pPr>
+              <w:pStyle w:val="TableContents"/>
+              <w:spacing w:before="0" w:after="200"/>
+              <w:rPr/>
+            </w:pPr>
+            <w:r>
+              <w:rPr/>
+              <w:t xml:space="preserve">The unique identification number for this </w:t>
+            </w:r>
+            <w:r>
+              <w:rPr/>
+              <w:t>subject</w:t>
+            </w:r>
+            <w:r>
+              <w:rPr/>
+              <w:t>.</w:t>
+            </w:r>
+          </w:p>
+        </w:tc>
+      </w:tr>
+      <w:tr>
+        <w:trPr/>
+        <w:tc>
+          <w:tcPr>
+            <w:tcW w:w="1410" w:type="dxa"/>
+            <w:tcBorders>
+              <w:left w:val="single" w:sz="2" w:space="0" w:color="000000"/>
+              <w:bottom w:val="single" w:sz="2" w:space="0" w:color="000000"/>
+              <w:insideH w:val="single" w:sz="2" w:space="0" w:color="000000"/>
+            </w:tcBorders>
+            <w:shd w:fill="auto" w:val="clear"/>
+            <w:tcMar>
+              <w:left w:w="54" w:type="dxa"/>
+            </w:tcMar>
+          </w:tcPr>
+          <w:p>
+            <w:pPr>
+              <w:pStyle w:val="TableContents"/>
+              <w:spacing w:before="0" w:after="200"/>
+              <w:rPr/>
+            </w:pPr>
+            <w:r>
+              <w:rPr/>
+              <w:t>Public</w:t>
+            </w:r>
+          </w:p>
+        </w:tc>
+        <w:tc>
+          <w:tcPr>
+            <w:tcW w:w="1545" w:type="dxa"/>
+            <w:tcBorders>
+              <w:left w:val="single" w:sz="2" w:space="0" w:color="000000"/>
+              <w:bottom w:val="single" w:sz="2" w:space="0" w:color="000000"/>
+              <w:insideH w:val="single" w:sz="2" w:space="0" w:color="000000"/>
+            </w:tcBorders>
+            <w:shd w:fill="auto" w:val="clear"/>
+            <w:tcMar>
+              <w:left w:w="54" w:type="dxa"/>
+            </w:tcMar>
+          </w:tcPr>
+          <w:p>
+            <w:pPr>
+              <w:pStyle w:val="TableContents"/>
+              <w:spacing w:before="0" w:after="200"/>
+              <w:rPr/>
+            </w:pPr>
+            <w:r>
+              <w:rPr/>
+              <w:t>subject</w:t>
+            </w:r>
+            <w:r>
+              <w:rPr/>
+              <w:t>Name</w:t>
+            </w:r>
+          </w:p>
+        </w:tc>
+        <w:tc>
+          <w:tcPr>
+            <w:tcW w:w="1245" w:type="dxa"/>
+            <w:tcBorders>
+              <w:left w:val="single" w:sz="2" w:space="0" w:color="000000"/>
+              <w:bottom w:val="single" w:sz="2" w:space="0" w:color="000000"/>
+              <w:insideH w:val="single" w:sz="2" w:space="0" w:color="000000"/>
+            </w:tcBorders>
+            <w:shd w:fill="auto" w:val="clear"/>
+            <w:tcMar>
+              <w:left w:w="54" w:type="dxa"/>
+            </w:tcMar>
+          </w:tcPr>
+          <w:p>
+            <w:pPr>
+              <w:pStyle w:val="TableContents"/>
+              <w:spacing w:before="0" w:after="200"/>
+              <w:rPr/>
+            </w:pPr>
+            <w:r>
+              <w:rPr/>
+              <w:t>String</w:t>
+            </w:r>
+          </w:p>
+        </w:tc>
+        <w:tc>
+          <w:tcPr>
+            <w:tcW w:w="1470" w:type="dxa"/>
+            <w:tcBorders>
+              <w:left w:val="single" w:sz="2" w:space="0" w:color="000000"/>
+              <w:bottom w:val="single" w:sz="2" w:space="0" w:color="000000"/>
+              <w:insideH w:val="single" w:sz="2" w:space="0" w:color="000000"/>
+            </w:tcBorders>
+            <w:shd w:fill="auto" w:val="clear"/>
+            <w:tcMar>
+              <w:left w:w="54" w:type="dxa"/>
+            </w:tcMar>
+          </w:tcPr>
+          <w:p>
+            <w:pPr>
+              <w:pStyle w:val="TableContents"/>
+              <w:spacing w:before="0" w:after="200"/>
+              <w:rPr/>
+            </w:pPr>
+            <w:r>
+              <w:rPr/>
+              <w:t>Empty String</w:t>
+            </w:r>
+          </w:p>
+        </w:tc>
+        <w:tc>
+          <w:tcPr>
+            <w:tcW w:w="3356" w:type="dxa"/>
+            <w:tcBorders>
+              <w:left w:val="single" w:sz="2" w:space="0" w:color="000000"/>
+              <w:bottom w:val="single" w:sz="2" w:space="0" w:color="000000"/>
+              <w:right w:val="single" w:sz="2" w:space="0" w:color="000000"/>
+              <w:insideH w:val="single" w:sz="2" w:space="0" w:color="000000"/>
+              <w:insideV w:val="single" w:sz="2" w:space="0" w:color="000000"/>
+            </w:tcBorders>
+            <w:shd w:fill="auto" w:val="clear"/>
+            <w:tcMar>
+              <w:left w:w="54" w:type="dxa"/>
+            </w:tcMar>
+          </w:tcPr>
+          <w:p>
+            <w:pPr>
+              <w:pStyle w:val="TableContents"/>
+              <w:spacing w:before="0" w:after="200"/>
+              <w:rPr/>
+            </w:pPr>
+            <w:r>
+              <w:rPr/>
+              <w:t xml:space="preserve">The name of this </w:t>
+            </w:r>
+            <w:r>
+              <w:rPr/>
+              <w:t>subject</w:t>
+            </w:r>
+            <w:r>
+              <w:rPr/>
+              <w:t>.</w:t>
+            </w:r>
+          </w:p>
+        </w:tc>
+      </w:tr>
+    </w:tbl>
+    <w:p>
+      <w:pPr>
+        <w:pStyle w:val="Normal"/>
+        <w:spacing w:lineRule="auto" w:line="240" w:before="0" w:after="0"/>
+        <w:rPr>
+          <w:b/>
+          <w:b/>
+          <w:bCs/>
+          <w:color w:val="000000"/>
+          <w:szCs w:val="24"/>
+          <w:u w:val="single"/>
+        </w:rPr>
+      </w:pPr>
+      <w:r>
+        <w:rPr>
+          <w:b/>
+          <w:bCs/>
+          <w:color w:val="000000"/>
+          <w:szCs w:val="24"/>
+          <w:u w:val="single"/>
+        </w:rPr>
+      </w:r>
+    </w:p>
+    <w:p>
+      <w:pPr>
+        <w:pStyle w:val="Normal"/>
+        <w:spacing w:lineRule="auto" w:line="240" w:before="0" w:after="0"/>
+        <w:rPr>
+          <w:b/>
+          <w:b/>
+          <w:bCs/>
+          <w:color w:val="000000"/>
+          <w:szCs w:val="24"/>
+          <w:u w:val="single"/>
+        </w:rPr>
+      </w:pPr>
+      <w:r>
+        <w:rPr>
+          <w:b/>
+          <w:bCs/>
+          <w:color w:val="000000"/>
+          <w:szCs w:val="24"/>
+          <w:u w:val="single"/>
+        </w:rPr>
+      </w:r>
+      <w:r>
+        <w:br w:type="page"/>
+      </w:r>
+    </w:p>
+    <w:p>
+      <w:pPr>
+        <w:pStyle w:val="Normal"/>
+        <w:spacing w:lineRule="auto" w:line="240" w:before="0" w:after="0"/>
+        <w:rPr>
+          <w:b/>
+          <w:b/>
+          <w:bCs/>
+          <w:color w:val="000000"/>
+          <w:szCs w:val="24"/>
+          <w:u w:val="single"/>
+        </w:rPr>
+      </w:pPr>
+      <w:r>
+        <w:rPr>
+          <w:b/>
+          <w:bCs/>
+          <w:color w:val="000000"/>
+          <w:szCs w:val="24"/>
+          <w:u w:val="single"/>
+        </w:rPr>
+        <w:t>SubjectSet</w:t>
+      </w:r>
+    </w:p>
+    <w:p>
+      <w:pPr>
+        <w:pStyle w:val="Normal"/>
+        <w:spacing w:lineRule="auto" w:line="240" w:before="0" w:after="0"/>
+        <w:rPr>
+          <w:b/>
+          <w:b/>
+          <w:bCs/>
+          <w:color w:val="000000"/>
+          <w:szCs w:val="24"/>
+          <w:u w:val="single"/>
+        </w:rPr>
+      </w:pPr>
+      <w:r>
+        <w:rPr>
+          <w:b/>
+          <w:bCs/>
+          <w:color w:val="000000"/>
+          <w:szCs w:val="24"/>
+          <w:u w:val="single"/>
+        </w:rPr>
+      </w:r>
+    </w:p>
+    <w:tbl>
+      <w:tblPr>
+        <w:tblW w:w="9026" w:type="dxa"/>
+        <w:jc w:val="left"/>
+        <w:tblInd w:w="55" w:type="dxa"/>
+        <w:tblBorders>
+          <w:top w:val="single" w:sz="2" w:space="0" w:color="000000"/>
+          <w:left w:val="single" w:sz="2" w:space="0" w:color="000000"/>
+          <w:bottom w:val="single" w:sz="2" w:space="0" w:color="000000"/>
+          <w:insideH w:val="single" w:sz="2" w:space="0" w:color="000000"/>
+        </w:tblBorders>
+        <w:tblCellMar>
+          <w:top w:w="55" w:type="dxa"/>
+          <w:left w:w="54" w:type="dxa"/>
+          <w:bottom w:w="55" w:type="dxa"/>
+          <w:right w:w="55" w:type="dxa"/>
+        </w:tblCellMar>
+      </w:tblPr>
+      <w:tblGrid>
+        <w:gridCol w:w="1410"/>
+        <w:gridCol w:w="1545"/>
+        <w:gridCol w:w="1245"/>
+        <w:gridCol w:w="1470"/>
+        <w:gridCol w:w="3356"/>
+      </w:tblGrid>
+      <w:tr>
+        <w:trPr/>
+        <w:tc>
+          <w:tcPr>
+            <w:tcW w:w="1410" w:type="dxa"/>
+            <w:tcBorders>
+              <w:top w:val="single" w:sz="2" w:space="0" w:color="000000"/>
+              <w:left w:val="single" w:sz="2" w:space="0" w:color="000000"/>
+              <w:bottom w:val="single" w:sz="2" w:space="0" w:color="000000"/>
+              <w:insideH w:val="single" w:sz="2" w:space="0" w:color="000000"/>
+            </w:tcBorders>
+            <w:shd w:fill="auto" w:val="clear"/>
+            <w:tcMar>
+              <w:left w:w="54" w:type="dxa"/>
+            </w:tcMar>
+          </w:tcPr>
+          <w:p>
+            <w:pPr>
+              <w:pStyle w:val="TableHeading"/>
+              <w:spacing w:before="0" w:after="200"/>
+              <w:rPr/>
+            </w:pPr>
+            <w:r>
+              <w:rPr>
+                <w:b/>
+                <w:bCs/>
+                <w:color w:val="000000"/>
+                <w:szCs w:val="24"/>
+              </w:rPr>
+              <w:t>Access Type</w:t>
+            </w:r>
+          </w:p>
+        </w:tc>
+        <w:tc>
+          <w:tcPr>
+            <w:tcW w:w="1545" w:type="dxa"/>
+            <w:tcBorders>
+              <w:top w:val="single" w:sz="2" w:space="0" w:color="000000"/>
+              <w:left w:val="single" w:sz="2" w:space="0" w:color="000000"/>
+              <w:bottom w:val="single" w:sz="2" w:space="0" w:color="000000"/>
+              <w:insideH w:val="single" w:sz="2" w:space="0" w:color="000000"/>
+            </w:tcBorders>
+            <w:shd w:fill="auto" w:val="clear"/>
+            <w:tcMar>
+              <w:left w:w="54" w:type="dxa"/>
+            </w:tcMar>
+          </w:tcPr>
+          <w:p>
+            <w:pPr>
+              <w:pStyle w:val="TableHeading"/>
+              <w:spacing w:before="0" w:after="200"/>
+              <w:rPr/>
+            </w:pPr>
+            <w:r>
+              <w:rPr>
+                <w:b/>
+                <w:bCs/>
+                <w:color w:val="000000"/>
+                <w:szCs w:val="24"/>
+              </w:rPr>
+              <w:t>Field Name</w:t>
+            </w:r>
+          </w:p>
+        </w:tc>
+        <w:tc>
+          <w:tcPr>
+            <w:tcW w:w="1245" w:type="dxa"/>
+            <w:tcBorders>
+              <w:top w:val="single" w:sz="2" w:space="0" w:color="000000"/>
+              <w:left w:val="single" w:sz="2" w:space="0" w:color="000000"/>
+              <w:bottom w:val="single" w:sz="2" w:space="0" w:color="000000"/>
+              <w:insideH w:val="single" w:sz="2" w:space="0" w:color="000000"/>
+            </w:tcBorders>
+            <w:shd w:fill="auto" w:val="clear"/>
+            <w:tcMar>
+              <w:left w:w="54" w:type="dxa"/>
+            </w:tcMar>
+          </w:tcPr>
+          <w:p>
+            <w:pPr>
+              <w:pStyle w:val="TableHeading"/>
+              <w:spacing w:before="0" w:after="200"/>
+              <w:rPr/>
+            </w:pPr>
+            <w:r>
+              <w:rPr>
+                <w:b/>
+                <w:bCs/>
+                <w:color w:val="000000"/>
+                <w:szCs w:val="24"/>
+              </w:rPr>
+              <w:t>Field Type</w:t>
+            </w:r>
+          </w:p>
+        </w:tc>
+        <w:tc>
+          <w:tcPr>
+            <w:tcW w:w="1470" w:type="dxa"/>
+            <w:tcBorders>
+              <w:top w:val="single" w:sz="2" w:space="0" w:color="000000"/>
+              <w:left w:val="single" w:sz="2" w:space="0" w:color="000000"/>
+              <w:bottom w:val="single" w:sz="2" w:space="0" w:color="000000"/>
+              <w:insideH w:val="single" w:sz="2" w:space="0" w:color="000000"/>
+            </w:tcBorders>
+            <w:shd w:fill="auto" w:val="clear"/>
+            <w:tcMar>
+              <w:left w:w="54" w:type="dxa"/>
+            </w:tcMar>
+          </w:tcPr>
+          <w:p>
+            <w:pPr>
+              <w:pStyle w:val="TableHeading"/>
+              <w:spacing w:before="0" w:after="200"/>
+              <w:rPr/>
+            </w:pPr>
+            <w:r>
+              <w:rPr>
+                <w:b/>
+                <w:bCs/>
+                <w:color w:val="000000"/>
+                <w:szCs w:val="24"/>
+              </w:rPr>
+              <w:t>Initial Value</w:t>
+            </w:r>
+          </w:p>
+        </w:tc>
+        <w:tc>
+          <w:tcPr>
+            <w:tcW w:w="3356" w:type="dxa"/>
+            <w:tcBorders>
+              <w:top w:val="single" w:sz="2" w:space="0" w:color="000000"/>
+              <w:left w:val="single" w:sz="2" w:space="0" w:color="000000"/>
+              <w:bottom w:val="single" w:sz="2" w:space="0" w:color="000000"/>
+              <w:right w:val="single" w:sz="2" w:space="0" w:color="000000"/>
+              <w:insideH w:val="single" w:sz="2" w:space="0" w:color="000000"/>
+              <w:insideV w:val="single" w:sz="2" w:space="0" w:color="000000"/>
+            </w:tcBorders>
+            <w:shd w:fill="auto" w:val="clear"/>
+            <w:tcMar>
+              <w:left w:w="54" w:type="dxa"/>
+            </w:tcMar>
+          </w:tcPr>
+          <w:p>
+            <w:pPr>
+              <w:pStyle w:val="TableHeading"/>
+              <w:spacing w:before="0" w:after="200"/>
+              <w:rPr/>
+            </w:pPr>
+            <w:r>
+              <w:rPr>
+                <w:b/>
+                <w:bCs/>
+                <w:color w:val="000000"/>
+                <w:szCs w:val="24"/>
+              </w:rPr>
+              <w:t>Description</w:t>
+            </w:r>
+          </w:p>
+        </w:tc>
+      </w:tr>
+      <w:tr>
+        <w:trPr/>
+        <w:tc>
+          <w:tcPr>
+            <w:tcW w:w="1410" w:type="dxa"/>
+            <w:tcBorders>
+              <w:left w:val="single" w:sz="2" w:space="0" w:color="000000"/>
+              <w:bottom w:val="single" w:sz="2" w:space="0" w:color="000000"/>
+              <w:insideH w:val="single" w:sz="2" w:space="0" w:color="000000"/>
+            </w:tcBorders>
+            <w:shd w:fill="auto" w:val="clear"/>
+            <w:tcMar>
+              <w:left w:w="54" w:type="dxa"/>
+            </w:tcMar>
+          </w:tcPr>
+          <w:p>
+            <w:pPr>
+              <w:pStyle w:val="TableContents"/>
+              <w:spacing w:before="0" w:after="200"/>
+              <w:rPr/>
+            </w:pPr>
+            <w:r>
+              <w:rPr/>
+              <w:t>Public</w:t>
+            </w:r>
+          </w:p>
+        </w:tc>
+        <w:tc>
+          <w:tcPr>
+            <w:tcW w:w="1545" w:type="dxa"/>
+            <w:tcBorders>
+              <w:left w:val="single" w:sz="2" w:space="0" w:color="000000"/>
+              <w:bottom w:val="single" w:sz="2" w:space="0" w:color="000000"/>
+              <w:insideH w:val="single" w:sz="2" w:space="0" w:color="000000"/>
+            </w:tcBorders>
+            <w:shd w:fill="auto" w:val="clear"/>
+            <w:tcMar>
+              <w:left w:w="54" w:type="dxa"/>
+            </w:tcMar>
+          </w:tcPr>
+          <w:p>
+            <w:pPr>
+              <w:pStyle w:val="TableContents"/>
+              <w:spacing w:before="0" w:after="200"/>
+              <w:rPr/>
+            </w:pPr>
+            <w:r>
+              <w:rPr/>
+              <w:t>id</w:t>
+            </w:r>
+          </w:p>
+        </w:tc>
+        <w:tc>
+          <w:tcPr>
+            <w:tcW w:w="1245" w:type="dxa"/>
+            <w:tcBorders>
+              <w:left w:val="single" w:sz="2" w:space="0" w:color="000000"/>
+              <w:bottom w:val="single" w:sz="2" w:space="0" w:color="000000"/>
+              <w:insideH w:val="single" w:sz="2" w:space="0" w:color="000000"/>
+            </w:tcBorders>
+            <w:shd w:fill="auto" w:val="clear"/>
+            <w:tcMar>
+              <w:left w:w="54" w:type="dxa"/>
+            </w:tcMar>
+          </w:tcPr>
+          <w:p>
+            <w:pPr>
+              <w:pStyle w:val="TableContents"/>
+              <w:spacing w:before="0" w:after="200"/>
+              <w:rPr/>
+            </w:pPr>
+            <w:r>
+              <w:rPr/>
+              <w:t>Integer</w:t>
+            </w:r>
+          </w:p>
+        </w:tc>
+        <w:tc>
+          <w:tcPr>
+            <w:tcW w:w="1470" w:type="dxa"/>
+            <w:tcBorders>
+              <w:left w:val="single" w:sz="2" w:space="0" w:color="000000"/>
+              <w:bottom w:val="single" w:sz="2" w:space="0" w:color="000000"/>
+              <w:insideH w:val="single" w:sz="2" w:space="0" w:color="000000"/>
+            </w:tcBorders>
+            <w:shd w:fill="auto" w:val="clear"/>
+            <w:tcMar>
+              <w:left w:w="54" w:type="dxa"/>
+            </w:tcMar>
+          </w:tcPr>
+          <w:p>
+            <w:pPr>
+              <w:pStyle w:val="TableContents"/>
+              <w:spacing w:before="0" w:after="200"/>
+              <w:rPr/>
+            </w:pPr>
+            <w:r>
+              <w:rPr/>
+              <w:t>-</w:t>
+            </w:r>
+            <w:r>
+              <w:rPr/>
+              <w:t>1</w:t>
+            </w:r>
+          </w:p>
+        </w:tc>
+        <w:tc>
+          <w:tcPr>
+            <w:tcW w:w="3356" w:type="dxa"/>
+            <w:tcBorders>
+              <w:left w:val="single" w:sz="2" w:space="0" w:color="000000"/>
+              <w:bottom w:val="single" w:sz="2" w:space="0" w:color="000000"/>
+              <w:right w:val="single" w:sz="2" w:space="0" w:color="000000"/>
+              <w:insideH w:val="single" w:sz="2" w:space="0" w:color="000000"/>
+              <w:insideV w:val="single" w:sz="2" w:space="0" w:color="000000"/>
+            </w:tcBorders>
+            <w:shd w:fill="auto" w:val="clear"/>
+            <w:tcMar>
+              <w:left w:w="54" w:type="dxa"/>
+            </w:tcMar>
+          </w:tcPr>
+          <w:p>
+            <w:pPr>
+              <w:pStyle w:val="TableContents"/>
+              <w:spacing w:before="0" w:after="200"/>
+              <w:rPr/>
+            </w:pPr>
+            <w:r>
+              <w:rPr/>
+              <w:t xml:space="preserve">The unique identification number for this </w:t>
+            </w:r>
+            <w:r>
+              <w:rPr/>
+              <w:t>subject set</w:t>
+            </w:r>
+            <w:r>
+              <w:rPr/>
+              <w:t>.</w:t>
+            </w:r>
+          </w:p>
+        </w:tc>
+      </w:tr>
+      <w:tr>
+        <w:trPr/>
+        <w:tc>
+          <w:tcPr>
+            <w:tcW w:w="1410" w:type="dxa"/>
+            <w:tcBorders>
+              <w:left w:val="single" w:sz="2" w:space="0" w:color="000000"/>
+              <w:bottom w:val="single" w:sz="2" w:space="0" w:color="000000"/>
+              <w:insideH w:val="single" w:sz="2" w:space="0" w:color="000000"/>
+            </w:tcBorders>
+            <w:shd w:fill="auto" w:val="clear"/>
+            <w:tcMar>
+              <w:left w:w="54" w:type="dxa"/>
+            </w:tcMar>
+          </w:tcPr>
+          <w:p>
+            <w:pPr>
+              <w:pStyle w:val="TableContents"/>
+              <w:spacing w:before="0" w:after="200"/>
+              <w:rPr/>
+            </w:pPr>
+            <w:r>
+              <w:rPr/>
+              <w:t>Public</w:t>
+            </w:r>
+          </w:p>
+        </w:tc>
+        <w:tc>
+          <w:tcPr>
+            <w:tcW w:w="1545" w:type="dxa"/>
+            <w:tcBorders>
+              <w:left w:val="single" w:sz="2" w:space="0" w:color="000000"/>
+              <w:bottom w:val="single" w:sz="2" w:space="0" w:color="000000"/>
+              <w:insideH w:val="single" w:sz="2" w:space="0" w:color="000000"/>
+            </w:tcBorders>
+            <w:shd w:fill="auto" w:val="clear"/>
+            <w:tcMar>
+              <w:left w:w="54" w:type="dxa"/>
+            </w:tcMar>
+          </w:tcPr>
+          <w:p>
+            <w:pPr>
+              <w:pStyle w:val="TableContents"/>
+              <w:spacing w:before="0" w:after="200"/>
+              <w:rPr/>
+            </w:pPr>
+            <w:r>
+              <w:rPr/>
+              <w:t>subject</w:t>
+            </w:r>
+          </w:p>
+        </w:tc>
+        <w:tc>
+          <w:tcPr>
+            <w:tcW w:w="1245" w:type="dxa"/>
+            <w:tcBorders>
+              <w:left w:val="single" w:sz="2" w:space="0" w:color="000000"/>
+              <w:bottom w:val="single" w:sz="2" w:space="0" w:color="000000"/>
+              <w:insideH w:val="single" w:sz="2" w:space="0" w:color="000000"/>
+            </w:tcBorders>
+            <w:shd w:fill="auto" w:val="clear"/>
+            <w:tcMar>
+              <w:left w:w="54" w:type="dxa"/>
+            </w:tcMar>
+          </w:tcPr>
+          <w:p>
+            <w:pPr>
+              <w:pStyle w:val="TableContents"/>
+              <w:spacing w:before="0" w:after="200"/>
+              <w:rPr/>
+            </w:pPr>
+            <w:r>
+              <w:rPr/>
+              <w:t>S</w:t>
+            </w:r>
+            <w:r>
+              <w:rPr/>
+              <w:t>ubject</w:t>
+            </w:r>
+          </w:p>
+        </w:tc>
+        <w:tc>
+          <w:tcPr>
+            <w:tcW w:w="1470" w:type="dxa"/>
+            <w:tcBorders>
+              <w:left w:val="single" w:sz="2" w:space="0" w:color="000000"/>
+              <w:bottom w:val="single" w:sz="2" w:space="0" w:color="000000"/>
+              <w:insideH w:val="single" w:sz="2" w:space="0" w:color="000000"/>
+            </w:tcBorders>
+            <w:shd w:fill="auto" w:val="clear"/>
+            <w:tcMar>
+              <w:left w:w="54" w:type="dxa"/>
+            </w:tcMar>
+          </w:tcPr>
+          <w:p>
+            <w:pPr>
+              <w:pStyle w:val="TableContents"/>
+              <w:spacing w:before="0" w:after="200"/>
+              <w:rPr/>
+            </w:pPr>
+            <w:r>
+              <w:rPr/>
+              <w:t>Null</w:t>
+            </w:r>
+          </w:p>
+        </w:tc>
+        <w:tc>
+          <w:tcPr>
+            <w:tcW w:w="3356" w:type="dxa"/>
+            <w:tcBorders>
+              <w:left w:val="single" w:sz="2" w:space="0" w:color="000000"/>
+              <w:bottom w:val="single" w:sz="2" w:space="0" w:color="000000"/>
+              <w:right w:val="single" w:sz="2" w:space="0" w:color="000000"/>
+              <w:insideH w:val="single" w:sz="2" w:space="0" w:color="000000"/>
+              <w:insideV w:val="single" w:sz="2" w:space="0" w:color="000000"/>
+            </w:tcBorders>
+            <w:shd w:fill="auto" w:val="clear"/>
+            <w:tcMar>
+              <w:left w:w="54" w:type="dxa"/>
+            </w:tcMar>
+          </w:tcPr>
+          <w:p>
+            <w:pPr>
+              <w:pStyle w:val="TableContents"/>
+              <w:spacing w:before="0" w:after="200"/>
+              <w:rPr/>
+            </w:pPr>
+            <w:r>
+              <w:rPr/>
+              <w:t>The subject taught in this subject set.</w:t>
+            </w:r>
+          </w:p>
+        </w:tc>
+      </w:tr>
+      <w:tr>
+        <w:trPr/>
+        <w:tc>
+          <w:tcPr>
+            <w:tcW w:w="1410" w:type="dxa"/>
+            <w:tcBorders>
+              <w:left w:val="single" w:sz="2" w:space="0" w:color="000000"/>
+              <w:bottom w:val="single" w:sz="2" w:space="0" w:color="000000"/>
+              <w:insideH w:val="single" w:sz="2" w:space="0" w:color="000000"/>
+            </w:tcBorders>
+            <w:shd w:fill="auto" w:val="clear"/>
+            <w:tcMar>
+              <w:left w:w="54" w:type="dxa"/>
+            </w:tcMar>
+          </w:tcPr>
+          <w:p>
+            <w:pPr>
+              <w:pStyle w:val="TableContents"/>
+              <w:spacing w:before="0" w:after="200"/>
+              <w:rPr/>
+            </w:pPr>
+            <w:r>
+              <w:rPr/>
+              <w:t>Public</w:t>
+            </w:r>
+          </w:p>
+        </w:tc>
+        <w:tc>
+          <w:tcPr>
+            <w:tcW w:w="1545" w:type="dxa"/>
+            <w:tcBorders>
+              <w:left w:val="single" w:sz="2" w:space="0" w:color="000000"/>
+              <w:bottom w:val="single" w:sz="2" w:space="0" w:color="000000"/>
+              <w:insideH w:val="single" w:sz="2" w:space="0" w:color="000000"/>
+            </w:tcBorders>
+            <w:shd w:fill="auto" w:val="clear"/>
+            <w:tcMar>
+              <w:left w:w="54" w:type="dxa"/>
+            </w:tcMar>
+          </w:tcPr>
+          <w:p>
+            <w:pPr>
+              <w:pStyle w:val="TableContents"/>
+              <w:spacing w:before="0" w:after="200"/>
+              <w:rPr/>
+            </w:pPr>
+            <w:r>
+              <w:rPr/>
+              <w:t>learningSet</w:t>
+            </w:r>
+          </w:p>
+        </w:tc>
+        <w:tc>
+          <w:tcPr>
+            <w:tcW w:w="1245" w:type="dxa"/>
+            <w:tcBorders>
+              <w:left w:val="single" w:sz="2" w:space="0" w:color="000000"/>
+              <w:bottom w:val="single" w:sz="2" w:space="0" w:color="000000"/>
+              <w:insideH w:val="single" w:sz="2" w:space="0" w:color="000000"/>
+            </w:tcBorders>
+            <w:shd w:fill="auto" w:val="clear"/>
+            <w:tcMar>
+              <w:left w:w="54" w:type="dxa"/>
+            </w:tcMar>
+          </w:tcPr>
+          <w:p>
+            <w:pPr>
+              <w:pStyle w:val="TableContents"/>
+              <w:spacing w:before="0" w:after="200"/>
+              <w:rPr/>
+            </w:pPr>
+            <w:r>
+              <w:rPr/>
+              <w:t>learningSet</w:t>
+            </w:r>
+          </w:p>
+        </w:tc>
+        <w:tc>
+          <w:tcPr>
+            <w:tcW w:w="1470" w:type="dxa"/>
+            <w:tcBorders>
+              <w:left w:val="single" w:sz="2" w:space="0" w:color="000000"/>
+              <w:bottom w:val="single" w:sz="2" w:space="0" w:color="000000"/>
+              <w:insideH w:val="single" w:sz="2" w:space="0" w:color="000000"/>
+            </w:tcBorders>
+            <w:shd w:fill="auto" w:val="clear"/>
+            <w:tcMar>
+              <w:left w:w="54" w:type="dxa"/>
+            </w:tcMar>
+          </w:tcPr>
+          <w:p>
+            <w:pPr>
+              <w:pStyle w:val="TableContents"/>
+              <w:spacing w:before="0" w:after="200"/>
+              <w:rPr/>
+            </w:pPr>
+            <w:r>
+              <w:rPr/>
+              <w:t>Null</w:t>
+            </w:r>
+          </w:p>
+        </w:tc>
+        <w:tc>
+          <w:tcPr>
+            <w:tcW w:w="3356" w:type="dxa"/>
+            <w:tcBorders>
+              <w:left w:val="single" w:sz="2" w:space="0" w:color="000000"/>
+              <w:bottom w:val="single" w:sz="2" w:space="0" w:color="000000"/>
+              <w:right w:val="single" w:sz="2" w:space="0" w:color="000000"/>
+              <w:insideH w:val="single" w:sz="2" w:space="0" w:color="000000"/>
+              <w:insideV w:val="single" w:sz="2" w:space="0" w:color="000000"/>
+            </w:tcBorders>
+            <w:shd w:fill="auto" w:val="clear"/>
+            <w:tcMar>
+              <w:left w:w="54" w:type="dxa"/>
+            </w:tcMar>
+          </w:tcPr>
+          <w:p>
+            <w:pPr>
+              <w:pStyle w:val="TableContents"/>
+              <w:spacing w:before="0" w:after="200"/>
+              <w:rPr/>
+            </w:pPr>
+            <w:r>
+              <w:rPr/>
+              <w:t>The set being taught in this subject set.</w:t>
+            </w:r>
+          </w:p>
+        </w:tc>
+      </w:tr>
+      <w:tr>
+        <w:trPr/>
+        <w:tc>
+          <w:tcPr>
+            <w:tcW w:w="1410" w:type="dxa"/>
+            <w:tcBorders>
+              <w:left w:val="single" w:sz="2" w:space="0" w:color="000000"/>
+              <w:bottom w:val="single" w:sz="2" w:space="0" w:color="000000"/>
+              <w:insideH w:val="single" w:sz="2" w:space="0" w:color="000000"/>
+            </w:tcBorders>
+            <w:shd w:fill="auto" w:val="clear"/>
+            <w:tcMar>
+              <w:left w:w="54" w:type="dxa"/>
+            </w:tcMar>
+          </w:tcPr>
+          <w:p>
+            <w:pPr>
+              <w:pStyle w:val="TableContents"/>
+              <w:spacing w:before="0" w:after="200"/>
+              <w:rPr/>
+            </w:pPr>
+            <w:r>
+              <w:rPr/>
+              <w:t>Public</w:t>
+            </w:r>
+          </w:p>
+        </w:tc>
+        <w:tc>
+          <w:tcPr>
+            <w:tcW w:w="1545" w:type="dxa"/>
+            <w:tcBorders>
+              <w:left w:val="single" w:sz="2" w:space="0" w:color="000000"/>
+              <w:bottom w:val="single" w:sz="2" w:space="0" w:color="000000"/>
+              <w:insideH w:val="single" w:sz="2" w:space="0" w:color="000000"/>
+            </w:tcBorders>
+            <w:shd w:fill="auto" w:val="clear"/>
+            <w:tcMar>
+              <w:left w:w="54" w:type="dxa"/>
+            </w:tcMar>
+          </w:tcPr>
+          <w:p>
+            <w:pPr>
+              <w:pStyle w:val="TableContents"/>
+              <w:spacing w:before="0" w:after="200"/>
+              <w:rPr/>
+            </w:pPr>
+            <w:r>
+              <w:rPr/>
+              <w:t>schoolYear</w:t>
+            </w:r>
+          </w:p>
+        </w:tc>
+        <w:tc>
+          <w:tcPr>
+            <w:tcW w:w="1245" w:type="dxa"/>
+            <w:tcBorders>
+              <w:left w:val="single" w:sz="2" w:space="0" w:color="000000"/>
+              <w:bottom w:val="single" w:sz="2" w:space="0" w:color="000000"/>
+              <w:insideH w:val="single" w:sz="2" w:space="0" w:color="000000"/>
+            </w:tcBorders>
+            <w:shd w:fill="auto" w:val="clear"/>
+            <w:tcMar>
+              <w:left w:w="54" w:type="dxa"/>
+            </w:tcMar>
+          </w:tcPr>
+          <w:p>
+            <w:pPr>
+              <w:pStyle w:val="TableContents"/>
+              <w:spacing w:before="0" w:after="200"/>
+              <w:rPr/>
+            </w:pPr>
+            <w:r>
+              <w:rPr/>
+              <w:t>schoolYear</w:t>
+            </w:r>
+          </w:p>
+        </w:tc>
+        <w:tc>
+          <w:tcPr>
+            <w:tcW w:w="1470" w:type="dxa"/>
+            <w:tcBorders>
+              <w:left w:val="single" w:sz="2" w:space="0" w:color="000000"/>
+              <w:bottom w:val="single" w:sz="2" w:space="0" w:color="000000"/>
+              <w:insideH w:val="single" w:sz="2" w:space="0" w:color="000000"/>
+            </w:tcBorders>
+            <w:shd w:fill="auto" w:val="clear"/>
+            <w:tcMar>
+              <w:left w:w="54" w:type="dxa"/>
+            </w:tcMar>
+          </w:tcPr>
+          <w:p>
+            <w:pPr>
+              <w:pStyle w:val="TableContents"/>
+              <w:spacing w:before="0" w:after="200"/>
+              <w:rPr/>
+            </w:pPr>
+            <w:r>
+              <w:rPr/>
+              <w:t>Null</w:t>
+            </w:r>
+          </w:p>
+        </w:tc>
+        <w:tc>
+          <w:tcPr>
+            <w:tcW w:w="3356" w:type="dxa"/>
+            <w:tcBorders>
+              <w:left w:val="single" w:sz="2" w:space="0" w:color="000000"/>
+              <w:bottom w:val="single" w:sz="2" w:space="0" w:color="000000"/>
+              <w:right w:val="single" w:sz="2" w:space="0" w:color="000000"/>
+              <w:insideH w:val="single" w:sz="2" w:space="0" w:color="000000"/>
+              <w:insideV w:val="single" w:sz="2" w:space="0" w:color="000000"/>
+            </w:tcBorders>
+            <w:shd w:fill="auto" w:val="clear"/>
+            <w:tcMar>
+              <w:left w:w="54" w:type="dxa"/>
+            </w:tcMar>
+          </w:tcPr>
+          <w:p>
+            <w:pPr>
+              <w:pStyle w:val="TableContents"/>
+              <w:spacing w:before="0" w:after="200"/>
+              <w:rPr/>
+            </w:pPr>
+            <w:r>
+              <w:rPr/>
+              <w:t>The year group being taught in this subject set.</w:t>
+            </w:r>
+          </w:p>
+        </w:tc>
+      </w:tr>
+    </w:tbl>
     <w:p>
       <w:pPr>
         <w:pStyle w:val="Normal"/>
@@ -23210,7 +26955,7 @@
     </w:p>
     <w:tbl>
       <w:tblPr>
-        <w:tblW w:w="9026" w:type="dxa"/>
+        <w:tblW w:w="9030" w:type="dxa"/>
         <w:jc w:val="left"/>
         <w:tblInd w:w="25" w:type="dxa"/>
         <w:tblBorders>
@@ -23228,14 +26973,14 @@
         <w:tblLook w:val="04a0" w:noVBand="1" w:noHBand="0" w:lastColumn="0" w:firstColumn="1" w:lastRow="0" w:firstRow="1"/>
       </w:tblPr>
       <w:tblGrid>
-        <w:gridCol w:w="2325"/>
-        <w:gridCol w:w="6700"/>
+        <w:gridCol w:w="1305"/>
+        <w:gridCol w:w="7725"/>
       </w:tblGrid>
       <w:tr>
         <w:trPr/>
         <w:tc>
           <w:tcPr>
-            <w:tcW w:w="2325" w:type="dxa"/>
+            <w:tcW w:w="1305" w:type="dxa"/>
             <w:tcBorders>
               <w:top w:val="single" w:sz="2" w:space="0" w:color="000001"/>
               <w:left w:val="single" w:sz="2" w:space="0" w:color="000001"/>
@@ -23268,7 +27013,7 @@
         </w:tc>
         <w:tc>
           <w:tcPr>
-            <w:tcW w:w="6700" w:type="dxa"/>
+            <w:tcW w:w="7725" w:type="dxa"/>
             <w:tcBorders>
               <w:top w:val="single" w:sz="2" w:space="0" w:color="000001"/>
               <w:left w:val="single" w:sz="2" w:space="0" w:color="000001"/>
@@ -23306,7 +27051,7 @@
         <w:trPr/>
         <w:tc>
           <w:tcPr>
-            <w:tcW w:w="2325" w:type="dxa"/>
+            <w:tcW w:w="1305" w:type="dxa"/>
             <w:tcBorders>
               <w:top w:val="single" w:sz="2" w:space="0" w:color="000001"/>
               <w:left w:val="single" w:sz="2" w:space="0" w:color="000001"/>
@@ -23339,7 +27084,7 @@
         </w:tc>
         <w:tc>
           <w:tcPr>
-            <w:tcW w:w="6700" w:type="dxa"/>
+            <w:tcW w:w="7725" w:type="dxa"/>
             <w:tcBorders>
               <w:top w:val="single" w:sz="2" w:space="0" w:color="000001"/>
               <w:left w:val="single" w:sz="2" w:space="0" w:color="000001"/>
@@ -23375,7 +27120,7 @@
         <w:trPr/>
         <w:tc>
           <w:tcPr>
-            <w:tcW w:w="2325" w:type="dxa"/>
+            <w:tcW w:w="1305" w:type="dxa"/>
             <w:tcBorders>
               <w:top w:val="single" w:sz="2" w:space="0" w:color="000001"/>
               <w:left w:val="single" w:sz="2" w:space="0" w:color="000001"/>
@@ -23408,7 +27153,7 @@
         </w:tc>
         <w:tc>
           <w:tcPr>
-            <w:tcW w:w="6700" w:type="dxa"/>
+            <w:tcW w:w="7725" w:type="dxa"/>
             <w:tcBorders>
               <w:top w:val="single" w:sz="2" w:space="0" w:color="000001"/>
               <w:left w:val="single" w:sz="2" w:space="0" w:color="000001"/>
@@ -23444,7 +27189,7 @@
         <w:trPr/>
         <w:tc>
           <w:tcPr>
-            <w:tcW w:w="2325" w:type="dxa"/>
+            <w:tcW w:w="1305" w:type="dxa"/>
             <w:tcBorders>
               <w:top w:val="single" w:sz="2" w:space="0" w:color="000001"/>
               <w:left w:val="single" w:sz="2" w:space="0" w:color="000001"/>
@@ -23477,7 +27222,7 @@
         </w:tc>
         <w:tc>
           <w:tcPr>
-            <w:tcW w:w="6700" w:type="dxa"/>
+            <w:tcW w:w="7725" w:type="dxa"/>
             <w:tcBorders>
               <w:top w:val="single" w:sz="2" w:space="0" w:color="000001"/>
               <w:left w:val="single" w:sz="2" w:space="0" w:color="000001"/>
@@ -23513,7 +27258,7 @@
         <w:trPr/>
         <w:tc>
           <w:tcPr>
-            <w:tcW w:w="2325" w:type="dxa"/>
+            <w:tcW w:w="1305" w:type="dxa"/>
             <w:tcBorders>
               <w:top w:val="single" w:sz="2" w:space="0" w:color="000001"/>
               <w:left w:val="single" w:sz="2" w:space="0" w:color="000001"/>
@@ -23546,7 +27291,7 @@
         </w:tc>
         <w:tc>
           <w:tcPr>
-            <w:tcW w:w="6700" w:type="dxa"/>
+            <w:tcW w:w="7725" w:type="dxa"/>
             <w:tcBorders>
               <w:top w:val="single" w:sz="2" w:space="0" w:color="000001"/>
               <w:left w:val="single" w:sz="2" w:space="0" w:color="000001"/>
@@ -23582,7 +27327,7 @@
         <w:trPr/>
         <w:tc>
           <w:tcPr>
-            <w:tcW w:w="2325" w:type="dxa"/>
+            <w:tcW w:w="1305" w:type="dxa"/>
             <w:tcBorders>
               <w:top w:val="single" w:sz="2" w:space="0" w:color="000001"/>
               <w:left w:val="single" w:sz="2" w:space="0" w:color="000001"/>
@@ -23615,7 +27360,7 @@
         </w:tc>
         <w:tc>
           <w:tcPr>
-            <w:tcW w:w="6700" w:type="dxa"/>
+            <w:tcW w:w="7725" w:type="dxa"/>
             <w:tcBorders>
               <w:top w:val="single" w:sz="2" w:space="0" w:color="000001"/>
               <w:left w:val="single" w:sz="2" w:space="0" w:color="000001"/>
@@ -24123,6 +27868,24 @@
         <w:rPr>
           <w:color w:val="000000"/>
         </w:rPr>
+      </w:r>
+    </w:p>
+    <w:p>
+      <w:pPr>
+        <w:pStyle w:val="TextBody"/>
+        <w:spacing w:lineRule="auto" w:line="240" w:before="0" w:after="0"/>
+        <w:rPr>
+          <w:rStyle w:val="InternetLink"/>
+          <w:color w:val="000000"/>
+          <w:sz w:val="28"/>
+          <w:szCs w:val="28"/>
+        </w:rPr>
+      </w:pPr>
+      <w:r>
+        <w:rPr/>
+      </w:r>
+      <w:r>
+        <w:br w:type="page"/>
       </w:r>
     </w:p>
     <w:p>
@@ -24273,9 +28036,7 @@
         <w:gridCol w:w="3506"/>
       </w:tblGrid>
       <w:tr>
-        <w:trPr>
-          <w:tblHeader w:val="true"/>
-        </w:trPr>
+        <w:trPr/>
         <w:tc>
           <w:tcPr>
             <w:tcW w:w="5519" w:type="dxa"/>
@@ -24624,402 +28385,6 @@
                 <w:color w:val="000000"/>
               </w:rPr>
               <w:t>Remove any data from the database through the graphical user interface</w:t>
-            </w:r>
-          </w:p>
-        </w:tc>
-      </w:tr>
-      <w:tr>
-        <w:trPr/>
-        <w:tc>
-          <w:tcPr>
-            <w:tcW w:w="5519" w:type="dxa"/>
-            <w:tcBorders>
-              <w:top w:val="single" w:sz="2" w:space="0" w:color="000001"/>
-              <w:left w:val="single" w:sz="2" w:space="0" w:color="000001"/>
-              <w:bottom w:val="single" w:sz="2" w:space="0" w:color="000001"/>
-              <w:insideH w:val="single" w:sz="2" w:space="0" w:color="000001"/>
-            </w:tcBorders>
-            <w:shd w:color="auto" w:fill="auto" w:val="clear"/>
-            <w:tcMar>
-              <w:left w:w="27" w:type="dxa"/>
-            </w:tcMar>
-          </w:tcPr>
-          <w:p>
-            <w:pPr>
-              <w:pStyle w:val="TableContents"/>
-              <w:spacing w:lineRule="auto" w:line="240" w:before="0" w:after="0"/>
-              <w:rPr>
-                <w:b/>
-                <w:b/>
-                <w:bCs/>
-              </w:rPr>
-            </w:pPr>
-            <w:r>
-              <w:rPr>
-                <w:b/>
-                <w:bCs/>
-              </w:rPr>
-              <w:t>Storage</w:t>
-            </w:r>
-          </w:p>
-        </w:tc>
-        <w:tc>
-          <w:tcPr>
-            <w:tcW w:w="3506" w:type="dxa"/>
-            <w:tcBorders>
-              <w:top w:val="single" w:sz="2" w:space="0" w:color="000001"/>
-              <w:left w:val="single" w:sz="2" w:space="0" w:color="000001"/>
-              <w:bottom w:val="single" w:sz="2" w:space="0" w:color="000001"/>
-              <w:right w:val="single" w:sz="2" w:space="0" w:color="000001"/>
-              <w:insideH w:val="single" w:sz="2" w:space="0" w:color="000001"/>
-              <w:insideV w:val="single" w:sz="2" w:space="0" w:color="000001"/>
-            </w:tcBorders>
-            <w:shd w:color="auto" w:fill="auto" w:val="clear"/>
-            <w:tcMar>
-              <w:left w:w="27" w:type="dxa"/>
-            </w:tcMar>
-          </w:tcPr>
-          <w:p>
-            <w:pPr>
-              <w:pStyle w:val="TableContents"/>
-              <w:spacing w:before="0" w:after="200"/>
-              <w:rPr>
-                <w:b/>
-                <w:b/>
-                <w:bCs/>
-              </w:rPr>
-            </w:pPr>
-            <w:r>
-              <w:rPr>
-                <w:b/>
-                <w:bCs/>
-              </w:rPr>
-              <w:t>Output</w:t>
-            </w:r>
-          </w:p>
-        </w:tc>
-      </w:tr>
-      <w:tr>
-        <w:trPr/>
-        <w:tc>
-          <w:tcPr>
-            <w:tcW w:w="5519" w:type="dxa"/>
-            <w:tcBorders>
-              <w:top w:val="single" w:sz="2" w:space="0" w:color="000001"/>
-              <w:left w:val="single" w:sz="2" w:space="0" w:color="000001"/>
-              <w:bottom w:val="single" w:sz="2" w:space="0" w:color="000001"/>
-              <w:insideH w:val="single" w:sz="2" w:space="0" w:color="000001"/>
-            </w:tcBorders>
-            <w:shd w:color="auto" w:fill="auto" w:val="clear"/>
-            <w:tcMar>
-              <w:left w:w="27" w:type="dxa"/>
-            </w:tcMar>
-          </w:tcPr>
-          <w:p>
-            <w:pPr>
-              <w:pStyle w:val="TableContents"/>
-              <w:spacing w:lineRule="auto" w:line="240" w:before="0" w:after="198"/>
-              <w:rPr>
-                <w:b w:val="false"/>
-                <w:b w:val="false"/>
-                <w:bCs w:val="false"/>
-              </w:rPr>
-            </w:pPr>
-            <w:r>
-              <w:rPr>
-                <w:b w:val="false"/>
-                <w:bCs w:val="false"/>
-              </w:rPr>
-              <w:t>Staff data</w:t>
-            </w:r>
-          </w:p>
-          <w:p>
-            <w:pPr>
-              <w:pStyle w:val="TableContents"/>
-              <w:spacing w:lineRule="auto" w:line="240" w:before="0" w:after="198"/>
-              <w:rPr>
-                <w:b w:val="false"/>
-                <w:b w:val="false"/>
-                <w:bCs w:val="false"/>
-              </w:rPr>
-            </w:pPr>
-            <w:r>
-              <w:rPr>
-                <w:b w:val="false"/>
-                <w:bCs w:val="false"/>
-              </w:rPr>
-              <w:t>Subject data</w:t>
-            </w:r>
-          </w:p>
-          <w:p>
-            <w:pPr>
-              <w:pStyle w:val="TableContents"/>
-              <w:spacing w:lineRule="auto" w:line="240" w:before="0" w:after="198"/>
-              <w:rPr>
-                <w:b w:val="false"/>
-                <w:b w:val="false"/>
-                <w:bCs w:val="false"/>
-              </w:rPr>
-            </w:pPr>
-            <w:r>
-              <w:rPr>
-                <w:b w:val="false"/>
-                <w:bCs w:val="false"/>
-              </w:rPr>
-              <w:t>Building data</w:t>
-            </w:r>
-          </w:p>
-          <w:p>
-            <w:pPr>
-              <w:pStyle w:val="TableContents"/>
-              <w:spacing w:lineRule="auto" w:line="240" w:before="0" w:after="198"/>
-              <w:rPr>
-                <w:b w:val="false"/>
-                <w:b w:val="false"/>
-                <w:bCs w:val="false"/>
-              </w:rPr>
-            </w:pPr>
-            <w:r>
-              <w:rPr>
-                <w:b w:val="false"/>
-                <w:bCs w:val="false"/>
-              </w:rPr>
-              <w:t>Classroom data</w:t>
-            </w:r>
-          </w:p>
-          <w:p>
-            <w:pPr>
-              <w:pStyle w:val="TableContents"/>
-              <w:spacing w:lineRule="auto" w:line="240" w:before="0" w:after="198"/>
-              <w:rPr>
-                <w:b w:val="false"/>
-                <w:b w:val="false"/>
-                <w:bCs w:val="false"/>
-              </w:rPr>
-            </w:pPr>
-            <w:r>
-              <w:rPr>
-                <w:b w:val="false"/>
-                <w:bCs w:val="false"/>
-              </w:rPr>
-              <w:t>Distances between classrooms</w:t>
-            </w:r>
-          </w:p>
-          <w:p>
-            <w:pPr>
-              <w:pStyle w:val="TableContents"/>
-              <w:spacing w:lineRule="auto" w:line="240" w:before="0" w:after="198"/>
-              <w:rPr>
-                <w:b w:val="false"/>
-                <w:b w:val="false"/>
-                <w:bCs w:val="false"/>
-              </w:rPr>
-            </w:pPr>
-            <w:r>
-              <w:rPr>
-                <w:b w:val="false"/>
-                <w:bCs w:val="false"/>
-              </w:rPr>
-              <w:t>Year data</w:t>
-            </w:r>
-          </w:p>
-          <w:p>
-            <w:pPr>
-              <w:pStyle w:val="TableContents"/>
-              <w:spacing w:lineRule="auto" w:line="240" w:before="0" w:after="198"/>
-              <w:rPr>
-                <w:b w:val="false"/>
-                <w:b w:val="false"/>
-                <w:bCs w:val="false"/>
-              </w:rPr>
-            </w:pPr>
-            <w:r>
-              <w:rPr>
-                <w:b w:val="false"/>
-                <w:bCs w:val="false"/>
-              </w:rPr>
-              <w:t>Set data</w:t>
-            </w:r>
-          </w:p>
-          <w:p>
-            <w:pPr>
-              <w:pStyle w:val="TableContents"/>
-              <w:spacing w:lineRule="auto" w:line="240" w:before="0" w:after="198"/>
-              <w:rPr>
-                <w:b w:val="false"/>
-                <w:b w:val="false"/>
-                <w:bCs w:val="false"/>
-              </w:rPr>
-            </w:pPr>
-            <w:bookmarkStart w:id="1" w:name="__DdeLink__2344_158353690"/>
-            <w:bookmarkEnd w:id="1"/>
-            <w:r>
-              <w:rPr>
-                <w:b w:val="false"/>
-                <w:bCs w:val="false"/>
-              </w:rPr>
-              <w:t>Timetabled lessons</w:t>
-            </w:r>
-          </w:p>
-        </w:tc>
-        <w:tc>
-          <w:tcPr>
-            <w:tcW w:w="3506" w:type="dxa"/>
-            <w:tcBorders>
-              <w:top w:val="single" w:sz="2" w:space="0" w:color="000001"/>
-              <w:left w:val="single" w:sz="2" w:space="0" w:color="000001"/>
-              <w:bottom w:val="single" w:sz="2" w:space="0" w:color="000001"/>
-              <w:right w:val="single" w:sz="2" w:space="0" w:color="000001"/>
-              <w:insideH w:val="single" w:sz="2" w:space="0" w:color="000001"/>
-              <w:insideV w:val="single" w:sz="2" w:space="0" w:color="000001"/>
-            </w:tcBorders>
-            <w:shd w:color="auto" w:fill="auto" w:val="clear"/>
-            <w:tcMar>
-              <w:left w:w="27" w:type="dxa"/>
-            </w:tcMar>
-          </w:tcPr>
-          <w:p>
-            <w:pPr>
-              <w:pStyle w:val="TableContents"/>
-              <w:spacing w:lineRule="auto" w:line="240" w:before="0" w:after="198"/>
-              <w:rPr>
-                <w:b w:val="false"/>
-                <w:b w:val="false"/>
-                <w:bCs w:val="false"/>
-              </w:rPr>
-            </w:pPr>
-            <w:r>
-              <w:rPr>
-                <w:b w:val="false"/>
-                <w:bCs w:val="false"/>
-              </w:rPr>
-              <w:t>Staff data</w:t>
-            </w:r>
-          </w:p>
-          <w:p>
-            <w:pPr>
-              <w:pStyle w:val="TableContents"/>
-              <w:spacing w:lineRule="auto" w:line="240" w:before="0" w:after="198"/>
-              <w:rPr>
-                <w:b w:val="false"/>
-                <w:b w:val="false"/>
-                <w:bCs w:val="false"/>
-              </w:rPr>
-            </w:pPr>
-            <w:r>
-              <w:rPr>
-                <w:b w:val="false"/>
-                <w:bCs w:val="false"/>
-              </w:rPr>
-              <w:t>Subject data</w:t>
-            </w:r>
-          </w:p>
-          <w:p>
-            <w:pPr>
-              <w:pStyle w:val="TableContents"/>
-              <w:spacing w:lineRule="auto" w:line="240" w:before="0" w:after="198"/>
-              <w:rPr>
-                <w:b w:val="false"/>
-                <w:b w:val="false"/>
-                <w:bCs w:val="false"/>
-              </w:rPr>
-            </w:pPr>
-            <w:r>
-              <w:rPr>
-                <w:b w:val="false"/>
-                <w:bCs w:val="false"/>
-              </w:rPr>
-              <w:t>Building data</w:t>
-            </w:r>
-          </w:p>
-          <w:p>
-            <w:pPr>
-              <w:pStyle w:val="TableContents"/>
-              <w:spacing w:lineRule="auto" w:line="240" w:before="0" w:after="198"/>
-              <w:rPr>
-                <w:b w:val="false"/>
-                <w:b w:val="false"/>
-                <w:bCs w:val="false"/>
-              </w:rPr>
-            </w:pPr>
-            <w:r>
-              <w:rPr>
-                <w:b w:val="false"/>
-                <w:bCs w:val="false"/>
-              </w:rPr>
-              <w:t>Classroom data</w:t>
-            </w:r>
-          </w:p>
-          <w:p>
-            <w:pPr>
-              <w:pStyle w:val="TableContents"/>
-              <w:spacing w:lineRule="auto" w:line="240" w:before="0" w:after="198"/>
-              <w:rPr>
-                <w:b w:val="false"/>
-                <w:b w:val="false"/>
-                <w:bCs w:val="false"/>
-              </w:rPr>
-            </w:pPr>
-            <w:r>
-              <w:rPr>
-                <w:b w:val="false"/>
-                <w:bCs w:val="false"/>
-              </w:rPr>
-              <w:t>Year data</w:t>
-            </w:r>
-          </w:p>
-          <w:p>
-            <w:pPr>
-              <w:pStyle w:val="TableContents"/>
-              <w:spacing w:lineRule="auto" w:line="240" w:before="0" w:after="198"/>
-              <w:rPr>
-                <w:b w:val="false"/>
-                <w:b w:val="false"/>
-                <w:bCs w:val="false"/>
-              </w:rPr>
-            </w:pPr>
-            <w:r>
-              <w:rPr>
-                <w:b w:val="false"/>
-                <w:bCs w:val="false"/>
-              </w:rPr>
-              <w:t>Set data</w:t>
-            </w:r>
-          </w:p>
-          <w:p>
-            <w:pPr>
-              <w:pStyle w:val="TableContents"/>
-              <w:spacing w:lineRule="auto" w:line="240" w:before="0" w:after="198"/>
-              <w:rPr>
-                <w:b w:val="false"/>
-                <w:b w:val="false"/>
-                <w:bCs w:val="false"/>
-              </w:rPr>
-            </w:pPr>
-            <w:r>
-              <w:rPr>
-                <w:b w:val="false"/>
-                <w:bCs w:val="false"/>
-              </w:rPr>
-              <w:t>Timetabled lessons without staff</w:t>
-            </w:r>
-          </w:p>
-          <w:p>
-            <w:pPr>
-              <w:pStyle w:val="TableContents"/>
-              <w:spacing w:lineRule="auto" w:line="240" w:before="0" w:after="198"/>
-              <w:rPr>
-                <w:b w:val="false"/>
-                <w:b w:val="false"/>
-                <w:bCs w:val="false"/>
-              </w:rPr>
-            </w:pPr>
-            <w:r>
-              <w:rPr>
-                <w:b w:val="false"/>
-                <w:bCs w:val="false"/>
-              </w:rPr>
-              <w:t>Timetabled lessons with staff</w:t>
             </w:r>
           </w:p>
         </w:tc>
@@ -25039,7 +28404,373 @@
           <w:color w:val="000000"/>
         </w:rPr>
       </w:r>
+      <w:r>
+        <w:br w:type="page"/>
+      </w:r>
     </w:p>
+    <w:p>
+      <w:pPr>
+        <w:pStyle w:val="TextBody"/>
+        <w:spacing w:lineRule="auto" w:line="240" w:before="0" w:after="0"/>
+        <w:rPr>
+          <w:rStyle w:val="InternetLink"/>
+          <w:color w:val="000000"/>
+        </w:rPr>
+      </w:pPr>
+      <w:r>
+        <w:rPr>
+          <w:color w:val="000000"/>
+        </w:rPr>
+      </w:r>
+    </w:p>
+    <w:tbl>
+      <w:tblPr>
+        <w:tblW w:w="9026" w:type="dxa"/>
+        <w:jc w:val="left"/>
+        <w:tblInd w:w="34" w:type="dxa"/>
+        <w:tblBorders>
+          <w:top w:val="single" w:sz="2" w:space="0" w:color="000001"/>
+          <w:left w:val="single" w:sz="2" w:space="0" w:color="000001"/>
+          <w:bottom w:val="single" w:sz="2" w:space="0" w:color="000001"/>
+          <w:insideH w:val="single" w:sz="2" w:space="0" w:color="000001"/>
+        </w:tblBorders>
+        <w:tblCellMar>
+          <w:top w:w="55" w:type="dxa"/>
+          <w:left w:w="27" w:type="dxa"/>
+          <w:bottom w:w="55" w:type="dxa"/>
+          <w:right w:w="55" w:type="dxa"/>
+        </w:tblCellMar>
+        <w:tblLook w:val="04a0" w:noVBand="1" w:noHBand="0" w:lastColumn="0" w:firstColumn="1" w:lastRow="0" w:firstRow="1"/>
+      </w:tblPr>
+      <w:tblGrid>
+        <w:gridCol w:w="5519"/>
+        <w:gridCol w:w="3507"/>
+      </w:tblGrid>
+      <w:tr>
+        <w:trPr/>
+        <w:tc>
+          <w:tcPr>
+            <w:tcW w:w="5519" w:type="dxa"/>
+            <w:tcBorders>
+              <w:top w:val="single" w:sz="2" w:space="0" w:color="000001"/>
+              <w:left w:val="single" w:sz="2" w:space="0" w:color="000001"/>
+              <w:bottom w:val="single" w:sz="2" w:space="0" w:color="000001"/>
+              <w:insideH w:val="single" w:sz="2" w:space="0" w:color="000001"/>
+            </w:tcBorders>
+            <w:shd w:color="auto" w:fill="auto" w:val="clear"/>
+            <w:tcMar>
+              <w:left w:w="27" w:type="dxa"/>
+            </w:tcMar>
+          </w:tcPr>
+          <w:p>
+            <w:pPr>
+              <w:pStyle w:val="TableContents"/>
+              <w:spacing w:lineRule="auto" w:line="240" w:before="0" w:after="0"/>
+              <w:rPr/>
+            </w:pPr>
+            <w:r>
+              <w:rPr>
+                <w:b/>
+                <w:bCs/>
+              </w:rPr>
+              <w:t>Storage</w:t>
+            </w:r>
+          </w:p>
+        </w:tc>
+        <w:tc>
+          <w:tcPr>
+            <w:tcW w:w="3507" w:type="dxa"/>
+            <w:tcBorders>
+              <w:top w:val="single" w:sz="2" w:space="0" w:color="000001"/>
+              <w:left w:val="single" w:sz="2" w:space="0" w:color="000001"/>
+              <w:bottom w:val="single" w:sz="2" w:space="0" w:color="000001"/>
+              <w:right w:val="single" w:sz="2" w:space="0" w:color="000001"/>
+              <w:insideH w:val="single" w:sz="2" w:space="0" w:color="000001"/>
+              <w:insideV w:val="single" w:sz="2" w:space="0" w:color="000001"/>
+            </w:tcBorders>
+            <w:shd w:color="auto" w:fill="auto" w:val="clear"/>
+            <w:tcMar>
+              <w:left w:w="27" w:type="dxa"/>
+            </w:tcMar>
+          </w:tcPr>
+          <w:p>
+            <w:pPr>
+              <w:pStyle w:val="TableContents"/>
+              <w:spacing w:before="0" w:after="200"/>
+              <w:rPr/>
+            </w:pPr>
+            <w:r>
+              <w:rPr>
+                <w:b/>
+                <w:bCs/>
+              </w:rPr>
+              <w:t>Output</w:t>
+            </w:r>
+          </w:p>
+        </w:tc>
+      </w:tr>
+      <w:tr>
+        <w:trPr/>
+        <w:tc>
+          <w:tcPr>
+            <w:tcW w:w="5519" w:type="dxa"/>
+            <w:tcBorders>
+              <w:top w:val="single" w:sz="2" w:space="0" w:color="000001"/>
+              <w:left w:val="single" w:sz="2" w:space="0" w:color="000001"/>
+              <w:bottom w:val="single" w:sz="2" w:space="0" w:color="000001"/>
+              <w:insideH w:val="single" w:sz="2" w:space="0" w:color="000001"/>
+            </w:tcBorders>
+            <w:shd w:color="auto" w:fill="auto" w:val="clear"/>
+            <w:tcMar>
+              <w:left w:w="27" w:type="dxa"/>
+            </w:tcMar>
+          </w:tcPr>
+          <w:p>
+            <w:pPr>
+              <w:pStyle w:val="TableContents"/>
+              <w:spacing w:lineRule="auto" w:line="240" w:before="0" w:after="198"/>
+              <w:rPr/>
+            </w:pPr>
+            <w:r>
+              <w:rPr>
+                <w:b w:val="false"/>
+                <w:bCs w:val="false"/>
+              </w:rPr>
+              <w:t>Staff data</w:t>
+            </w:r>
+          </w:p>
+          <w:p>
+            <w:pPr>
+              <w:pStyle w:val="TableContents"/>
+              <w:spacing w:lineRule="auto" w:line="240" w:before="0" w:after="198"/>
+              <w:rPr/>
+            </w:pPr>
+            <w:r>
+              <w:rPr>
+                <w:b w:val="false"/>
+                <w:bCs w:val="false"/>
+              </w:rPr>
+              <w:t>Subject data</w:t>
+            </w:r>
+          </w:p>
+          <w:p>
+            <w:pPr>
+              <w:pStyle w:val="TableContents"/>
+              <w:spacing w:lineRule="auto" w:line="240" w:before="0" w:after="198"/>
+              <w:rPr/>
+            </w:pPr>
+            <w:r>
+              <w:rPr>
+                <w:b w:val="false"/>
+                <w:bCs w:val="false"/>
+              </w:rPr>
+              <w:t>Building data</w:t>
+            </w:r>
+          </w:p>
+          <w:p>
+            <w:pPr>
+              <w:pStyle w:val="TableContents"/>
+              <w:spacing w:lineRule="auto" w:line="240" w:before="0" w:after="198"/>
+              <w:rPr/>
+            </w:pPr>
+            <w:r>
+              <w:rPr>
+                <w:b w:val="false"/>
+                <w:bCs w:val="false"/>
+              </w:rPr>
+              <w:t>Classroom data</w:t>
+            </w:r>
+          </w:p>
+          <w:p>
+            <w:pPr>
+              <w:pStyle w:val="TableContents"/>
+              <w:spacing w:lineRule="auto" w:line="240" w:before="0" w:after="198"/>
+              <w:rPr/>
+            </w:pPr>
+            <w:r>
+              <w:rPr>
+                <w:b w:val="false"/>
+                <w:bCs w:val="false"/>
+              </w:rPr>
+              <w:t>Distances between classrooms</w:t>
+            </w:r>
+          </w:p>
+          <w:p>
+            <w:pPr>
+              <w:pStyle w:val="TableContents"/>
+              <w:spacing w:lineRule="auto" w:line="240" w:before="0" w:after="198"/>
+              <w:rPr/>
+            </w:pPr>
+            <w:r>
+              <w:rPr>
+                <w:b w:val="false"/>
+                <w:bCs w:val="false"/>
+              </w:rPr>
+              <w:t>Year data</w:t>
+            </w:r>
+          </w:p>
+          <w:p>
+            <w:pPr>
+              <w:pStyle w:val="TableContents"/>
+              <w:spacing w:lineRule="auto" w:line="240" w:before="0" w:after="198"/>
+              <w:rPr/>
+            </w:pPr>
+            <w:r>
+              <w:rPr>
+                <w:b w:val="false"/>
+                <w:bCs w:val="false"/>
+              </w:rPr>
+              <w:t>Set data</w:t>
+            </w:r>
+          </w:p>
+          <w:p>
+            <w:pPr>
+              <w:pStyle w:val="TableContents"/>
+              <w:spacing w:lineRule="auto" w:line="240" w:before="0" w:after="198"/>
+              <w:rPr/>
+            </w:pPr>
+            <w:bookmarkStart w:id="1" w:name="__DdeLink__2344_1583536901"/>
+            <w:bookmarkEnd w:id="1"/>
+            <w:r>
+              <w:rPr>
+                <w:b w:val="false"/>
+                <w:bCs w:val="false"/>
+              </w:rPr>
+              <w:t>Timetabled lessons</w:t>
+            </w:r>
+          </w:p>
+        </w:tc>
+        <w:tc>
+          <w:tcPr>
+            <w:tcW w:w="3507" w:type="dxa"/>
+            <w:tcBorders>
+              <w:top w:val="single" w:sz="2" w:space="0" w:color="000001"/>
+              <w:left w:val="single" w:sz="2" w:space="0" w:color="000001"/>
+              <w:bottom w:val="single" w:sz="2" w:space="0" w:color="000001"/>
+              <w:right w:val="single" w:sz="2" w:space="0" w:color="000001"/>
+              <w:insideH w:val="single" w:sz="2" w:space="0" w:color="000001"/>
+              <w:insideV w:val="single" w:sz="2" w:space="0" w:color="000001"/>
+            </w:tcBorders>
+            <w:shd w:color="auto" w:fill="auto" w:val="clear"/>
+            <w:tcMar>
+              <w:left w:w="27" w:type="dxa"/>
+            </w:tcMar>
+          </w:tcPr>
+          <w:p>
+            <w:pPr>
+              <w:pStyle w:val="TableContents"/>
+              <w:spacing w:lineRule="auto" w:line="240" w:before="0" w:after="198"/>
+              <w:rPr/>
+            </w:pPr>
+            <w:r>
+              <w:rPr>
+                <w:b w:val="false"/>
+                <w:bCs w:val="false"/>
+              </w:rPr>
+              <w:t>Staff data</w:t>
+            </w:r>
+          </w:p>
+          <w:p>
+            <w:pPr>
+              <w:pStyle w:val="TableContents"/>
+              <w:spacing w:lineRule="auto" w:line="240" w:before="0" w:after="198"/>
+              <w:rPr/>
+            </w:pPr>
+            <w:r>
+              <w:rPr>
+                <w:b w:val="false"/>
+                <w:bCs w:val="false"/>
+              </w:rPr>
+              <w:t>Subject data</w:t>
+            </w:r>
+          </w:p>
+          <w:p>
+            <w:pPr>
+              <w:pStyle w:val="TableContents"/>
+              <w:spacing w:lineRule="auto" w:line="240" w:before="0" w:after="198"/>
+              <w:rPr/>
+            </w:pPr>
+            <w:r>
+              <w:rPr>
+                <w:b w:val="false"/>
+                <w:bCs w:val="false"/>
+              </w:rPr>
+              <w:t>Building data</w:t>
+            </w:r>
+          </w:p>
+          <w:p>
+            <w:pPr>
+              <w:pStyle w:val="TableContents"/>
+              <w:spacing w:lineRule="auto" w:line="240" w:before="0" w:after="198"/>
+              <w:rPr/>
+            </w:pPr>
+            <w:r>
+              <w:rPr>
+                <w:b w:val="false"/>
+                <w:bCs w:val="false"/>
+              </w:rPr>
+              <w:t>Classroom data</w:t>
+            </w:r>
+          </w:p>
+          <w:p>
+            <w:pPr>
+              <w:pStyle w:val="TableContents"/>
+              <w:spacing w:lineRule="auto" w:line="240" w:before="0" w:after="198"/>
+              <w:rPr/>
+            </w:pPr>
+            <w:r>
+              <w:rPr>
+                <w:b w:val="false"/>
+                <w:bCs w:val="false"/>
+              </w:rPr>
+              <w:t>Year data</w:t>
+            </w:r>
+          </w:p>
+          <w:p>
+            <w:pPr>
+              <w:pStyle w:val="TableContents"/>
+              <w:spacing w:lineRule="auto" w:line="240" w:before="0" w:after="198"/>
+              <w:rPr/>
+            </w:pPr>
+            <w:r>
+              <w:rPr>
+                <w:b w:val="false"/>
+                <w:bCs w:val="false"/>
+              </w:rPr>
+              <w:t>Set data</w:t>
+            </w:r>
+          </w:p>
+          <w:p>
+            <w:pPr>
+              <w:pStyle w:val="TableContents"/>
+              <w:spacing w:lineRule="auto" w:line="240" w:before="0" w:after="198"/>
+              <w:rPr/>
+            </w:pPr>
+            <w:r>
+              <w:rPr>
+                <w:b w:val="false"/>
+                <w:bCs w:val="false"/>
+              </w:rPr>
+              <w:t>Timetabled lessons without staff</w:t>
+            </w:r>
+          </w:p>
+          <w:p>
+            <w:pPr>
+              <w:pStyle w:val="TableContents"/>
+              <w:spacing w:lineRule="auto" w:line="240" w:before="0" w:after="198"/>
+              <w:rPr/>
+            </w:pPr>
+            <w:r>
+              <w:rPr>
+                <w:b w:val="false"/>
+                <w:bCs w:val="false"/>
+              </w:rPr>
+              <w:t>Timetabled lessons with staff</w:t>
+            </w:r>
+          </w:p>
+        </w:tc>
+      </w:tr>
+    </w:tbl>
     <w:p>
       <w:pPr>
         <w:pStyle w:val="TextBody"/>
@@ -27817,7 +31548,7 @@
       <w:fldChar w:fldCharType="separate"/>
     </w:r>
     <w:r>
-      <w:t>26</w:t>
+      <w:t>1</w:t>
     </w:r>
     <w:r>
       <w:fldChar w:fldCharType="end"/>

--- a/The Computing Practial Project.docx
+++ b/The Computing Practial Project.docx
@@ -31548,7 +31548,7 @@
       <w:fldChar w:fldCharType="separate"/>
     </w:r>
     <w:r>
-      <w:t>1</w:t>
+      <w:t>26</w:t>
     </w:r>
     <w:r>
       <w:fldChar w:fldCharType="end"/>

--- a/The Computing Practial Project.docx
+++ b/The Computing Practial Project.docx
@@ -5253,14 +5253,7 @@
               <w:rPr>
                 <w:color w:val="000000"/>
               </w:rPr>
-              <w:t>The way for the program to interact with day data from a data source.</w:t>
-            </w:r>
-            <w:bookmarkStart w:id="10" w:name="__DdeLink__3533_277002822"/>
-            <w:r>
-              <w:rPr>
-                <w:color w:val="000000"/>
-              </w:rPr>
-              <w:t xml:space="preserve"> </w:t>
+              <w:t xml:space="preserve">The way for the program to interact with day data from a data source. </w:t>
             </w:r>
             <w:r>
               <w:rPr>
@@ -5272,7 +5265,6 @@
               </w:rPr>
               <w:t xml:space="preserve">This should not be a concrete class, and should be used as a super class to all </w:t>
             </w:r>
-            <w:bookmarkEnd w:id="10"/>
             <w:r>
               <w:rPr>
                 <w:i w:val="false"/>
@@ -7746,9 +7738,7 @@
             <w:pPr>
               <w:pStyle w:val="TableContents"/>
               <w:spacing w:before="0" w:after="200"/>
-              <w:rPr>
-                <w:color w:val="000000"/>
-              </w:rPr>
+              <w:rPr/>
             </w:pPr>
             <w:r>
               <w:rPr>
@@ -11876,9 +11866,7 @@
       <w:pPr>
         <w:pStyle w:val="Normal"/>
         <w:spacing w:lineRule="auto" w:line="240" w:before="0" w:after="0"/>
-        <w:rPr>
-          <w:color w:val="000000"/>
-        </w:rPr>
+        <w:rPr/>
       </w:pPr>
       <w:r>
         <w:rPr>
@@ -11888,7 +11876,17 @@
           <w:szCs w:val="24"/>
           <w:u w:val="single"/>
         </w:rPr>
-        <w:t>ImportantCell</w:t>
+        <w:t xml:space="preserve">Important Cell </w:t>
+      </w:r>
+      <w:r>
+        <w:rPr>
+          <w:b/>
+          <w:bCs/>
+          <w:color w:val="000000"/>
+          <w:szCs w:val="24"/>
+          <w:u w:val="single"/>
+        </w:rPr>
+        <w:t>Class</w:t>
       </w:r>
     </w:p>
     <w:p>
@@ -26674,8 +26672,8 @@
           <w:color w:val="000000"/>
         </w:rPr>
       </w:pPr>
-      <w:bookmarkStart w:id="11" w:name="Objectives"/>
-      <w:bookmarkEnd w:id="11"/>
+      <w:bookmarkStart w:id="10" w:name="Objectives"/>
+      <w:bookmarkEnd w:id="10"/>
       <w:r>
         <w:rPr>
           <w:color w:val="000000"/>
@@ -27168,8 +27166,8 @@
         <w:spacing w:lineRule="auto" w:line="240" w:before="0" w:after="0"/>
         <w:rPr/>
       </w:pPr>
-      <w:bookmarkStart w:id="12" w:name="Poten Solutions"/>
-      <w:bookmarkEnd w:id="12"/>
+      <w:bookmarkStart w:id="11" w:name="Poten Solutions"/>
+      <w:bookmarkEnd w:id="11"/>
       <w:r>
         <w:rPr>
           <w:rStyle w:val="InternetLink"/>
@@ -27647,8 +27645,8 @@
         <w:spacing w:lineRule="auto" w:line="240" w:before="0" w:after="0"/>
         <w:rPr/>
       </w:pPr>
-      <w:bookmarkStart w:id="13" w:name="Solution"/>
-      <w:bookmarkEnd w:id="13"/>
+      <w:bookmarkStart w:id="12" w:name="Solution"/>
+      <w:bookmarkEnd w:id="12"/>
       <w:r>
         <w:rPr>
           <w:rStyle w:val="InternetLink"/>
@@ -27711,8 +27709,8 @@
         <w:spacing w:lineRule="auto" w:line="240" w:before="0" w:after="0"/>
         <w:rPr/>
       </w:pPr>
-      <w:bookmarkStart w:id="14" w:name="Design"/>
-      <w:bookmarkEnd w:id="14"/>
+      <w:bookmarkStart w:id="13" w:name="Design"/>
+      <w:bookmarkEnd w:id="13"/>
       <w:r>
         <w:rPr>
           <w:rStyle w:val="InternetLink"/>
@@ -28620,8 +28618,8 @@
         <w:spacing w:lineRule="auto" w:line="240" w:before="0" w:after="0"/>
         <w:rPr/>
       </w:pPr>
-      <w:bookmarkStart w:id="15" w:name="Modular Design"/>
-      <w:bookmarkEnd w:id="15"/>
+      <w:bookmarkStart w:id="14" w:name="Modular Design"/>
+      <w:bookmarkEnd w:id="14"/>
       <w:r>
         <w:rPr>
           <w:rStyle w:val="InternetLink"/>
@@ -28653,8 +28651,8 @@
         <w:spacing w:lineRule="auto" w:line="240" w:before="0" w:after="0"/>
         <w:rPr/>
       </w:pPr>
-      <w:bookmarkStart w:id="16" w:name="DB Design"/>
-      <w:bookmarkEnd w:id="16"/>
+      <w:bookmarkStart w:id="15" w:name="DB Design"/>
+      <w:bookmarkEnd w:id="15"/>
       <w:r>
         <w:rPr>
           <w:rStyle w:val="InternetLink"/>
@@ -29124,8 +29122,8 @@
         <w:spacing w:lineRule="auto" w:line="240" w:before="0" w:after="0"/>
         <w:rPr/>
       </w:pPr>
-      <w:bookmarkStart w:id="17" w:name="Design Dictionary"/>
-      <w:bookmarkEnd w:id="17"/>
+      <w:bookmarkStart w:id="16" w:name="Design Dictionary"/>
+      <w:bookmarkEnd w:id="16"/>
       <w:r>
         <w:rPr>
           <w:rStyle w:val="InternetLink"/>
@@ -39027,8 +39025,8 @@
         <w:spacing w:lineRule="auto" w:line="240" w:before="0" w:after="0"/>
         <w:rPr/>
       </w:pPr>
-      <w:bookmarkStart w:id="18" w:name="SQL Queries"/>
-      <w:bookmarkEnd w:id="18"/>
+      <w:bookmarkStart w:id="17" w:name="SQL Queries"/>
+      <w:bookmarkEnd w:id="17"/>
       <w:r>
         <w:rPr>
           <w:rStyle w:val="InternetLink"/>
@@ -39262,8 +39260,8 @@
         <w:spacing w:lineRule="auto" w:line="240" w:before="0" w:after="0"/>
         <w:rPr/>
       </w:pPr>
-      <w:bookmarkStart w:id="19" w:name="Storage Media"/>
-      <w:bookmarkEnd w:id="19"/>
+      <w:bookmarkStart w:id="18" w:name="Storage Media"/>
+      <w:bookmarkEnd w:id="18"/>
       <w:r>
         <w:rPr>
           <w:rStyle w:val="InternetLink"/>
@@ -39327,8 +39325,8 @@
         <w:spacing w:lineRule="auto" w:line="240" w:before="0" w:after="0"/>
         <w:rPr/>
       </w:pPr>
-      <w:bookmarkStart w:id="20" w:name="Class Defs"/>
-      <w:bookmarkEnd w:id="20"/>
+      <w:bookmarkStart w:id="19" w:name="Class Defs"/>
+      <w:bookmarkEnd w:id="19"/>
       <w:r>
         <w:rPr>
           <w:rStyle w:val="InternetLink"/>
@@ -39433,8 +39431,8 @@
         <w:spacing w:lineRule="auto" w:line="240" w:before="0" w:after="0"/>
         <w:rPr/>
       </w:pPr>
-      <w:bookmarkStart w:id="21" w:name="UI Design"/>
-      <w:bookmarkEnd w:id="21"/>
+      <w:bookmarkStart w:id="20" w:name="UI Design"/>
+      <w:bookmarkEnd w:id="20"/>
       <w:r>
         <w:rPr>
           <w:rStyle w:val="InternetLink"/>
@@ -40434,8 +40432,8 @@
         <w:spacing w:lineRule="auto" w:line="240" w:before="0" w:after="0"/>
         <w:rPr/>
       </w:pPr>
-      <w:bookmarkStart w:id="22" w:name="Security"/>
-      <w:bookmarkEnd w:id="22"/>
+      <w:bookmarkStart w:id="21" w:name="Security"/>
+      <w:bookmarkEnd w:id="21"/>
       <w:r>
         <w:rPr>
           <w:rStyle w:val="InternetLink"/>
@@ -40499,8 +40497,8 @@
         <w:spacing w:lineRule="auto" w:line="240" w:before="0" w:after="0"/>
         <w:rPr/>
       </w:pPr>
-      <w:bookmarkStart w:id="23" w:name="Testing Strat"/>
-      <w:bookmarkEnd w:id="23"/>
+      <w:bookmarkStart w:id="22" w:name="Testing Strat"/>
+      <w:bookmarkEnd w:id="22"/>
       <w:r>
         <w:rPr>
           <w:rStyle w:val="InternetLink"/>
@@ -40585,7 +40583,7 @@
       <w:fldChar w:fldCharType="separate"/>
     </w:r>
     <w:r>
-      <w:t>37</w:t>
+      <w:t>8</w:t>
     </w:r>
     <w:r>
       <w:fldChar w:fldCharType="end"/>

--- a/The Computing Practial Project.docx
+++ b/The Computing Practial Project.docx
@@ -201,9 +201,7 @@
     <w:p>
       <w:pPr>
         <w:pStyle w:val="Normal"/>
-        <w:rPr>
-          <w:color w:val="000000"/>
-        </w:rPr>
+        <w:rPr/>
       </w:pPr>
       <w:bookmarkStart w:id="3" w:name="Identification Needs"/>
       <w:bookmarkEnd w:id="3"/>
@@ -221,30 +219,242 @@
       <w:pPr>
         <w:pStyle w:val="Normal"/>
         <w:rPr>
-          <w:color w:val="000000"/>
+          <w:sz w:val="24"/>
+          <w:szCs w:val="24"/>
+          <w:u w:val="none"/>
         </w:rPr>
       </w:pPr>
       <w:r>
         <w:rPr>
           <w:color w:val="000000"/>
+          <w:sz w:val="24"/>
           <w:szCs w:val="24"/>
-        </w:rPr>
-        <w:t>After having an interview with the client, I have ascertained the client wants a system which generates a timetable using staff, student and subject data from the current database in the SIMS system. Unfortunately, the SIMS system and its database requires a licence to access the database and interface provides by SIMS, which requires a fee to be paid to Capita and a non-free training course in how to use the interface and database. The system must have simple and intuitive user interface which utilises blocks to represent the periods in a day and which lessons are within the block. As each teacher must have at least a specific number of ‘contact’ hours with students, the system must be able to calculate and display the number of hours worked by each member of staff and specify what subjects the members of staff are qualified to teach. Since the new system will take into account the distances between the class rooms, each member of staff should have a preferred class room where the system will attempt to base as many lessons of their lessons as possible and classrooms should have a subject linked to them to avoid large distances between lessons for subject staff.</w:t>
+          <w:u w:val="none"/>
+        </w:rPr>
+        <w:t>By having the following interview with the client, was able to ascertain the needs of the user.</w:t>
       </w:r>
     </w:p>
     <w:p>
       <w:pPr>
         <w:pStyle w:val="Normal"/>
         <w:rPr>
-          <w:color w:val="000000"/>
+          <w:sz w:val="24"/>
+          <w:szCs w:val="24"/>
+          <w:u w:val="none"/>
         </w:rPr>
       </w:pPr>
       <w:r>
         <w:rPr>
           <w:color w:val="000000"/>
+          <w:sz w:val="24"/>
           <w:szCs w:val="24"/>
-        </w:rPr>
-        <w:t>TODO: current docs</w:t>
+          <w:u w:val="none"/>
+        </w:rPr>
+        <w:t>- Me: What would you like the new system to do?</w:t>
+      </w:r>
+    </w:p>
+    <w:p>
+      <w:pPr>
+        <w:pStyle w:val="Normal"/>
+        <w:rPr>
+          <w:sz w:val="24"/>
+          <w:szCs w:val="24"/>
+          <w:u w:val="none"/>
+        </w:rPr>
+      </w:pPr>
+      <w:r>
+        <w:rPr>
+          <w:color w:val="000000"/>
+          <w:sz w:val="24"/>
+          <w:szCs w:val="24"/>
+          <w:u w:val="none"/>
+        </w:rPr>
+        <w:t xml:space="preserve">- Client: Well, the current system timetables staff and classes into classrooms based on </w:t>
+        <w:tab/>
+        <w:t xml:space="preserve">availability. This works, but leads to staff having to travel between lessons, which no </w:t>
+        <w:tab/>
+        <w:t xml:space="preserve">one wants. So, if the new system took distances into account, that would be </w:t>
+        <w:tab/>
+        <w:t>wonderful.</w:t>
+      </w:r>
+    </w:p>
+    <w:p>
+      <w:pPr>
+        <w:pStyle w:val="Normal"/>
+        <w:rPr>
+          <w:sz w:val="24"/>
+          <w:szCs w:val="24"/>
+          <w:u w:val="none"/>
+        </w:rPr>
+      </w:pPr>
+      <w:r>
+        <w:rPr>
+          <w:color w:val="000000"/>
+          <w:sz w:val="24"/>
+          <w:szCs w:val="24"/>
+          <w:u w:val="none"/>
+        </w:rPr>
+        <w:t xml:space="preserve">- Me: Ok. Being a system which was created by a big company, SIMS might have restrictions </w:t>
+        <w:tab/>
+        <w:t xml:space="preserve">on how I will be able to access the data stored by it. Would it be ok if the data was </w:t>
+        <w:tab/>
+        <w:t>inputed directly into the new system, but I will allow for bulk loading from files?</w:t>
+      </w:r>
+    </w:p>
+    <w:p>
+      <w:pPr>
+        <w:pStyle w:val="Normal"/>
+        <w:rPr>
+          <w:sz w:val="24"/>
+          <w:szCs w:val="24"/>
+          <w:u w:val="none"/>
+        </w:rPr>
+      </w:pPr>
+      <w:r>
+        <w:rPr>
+          <w:color w:val="000000"/>
+          <w:sz w:val="24"/>
+          <w:szCs w:val="24"/>
+          <w:u w:val="none"/>
+        </w:rPr>
+        <w:t>- Client: So long as I can add data quickly, that should be fine.</w:t>
+      </w:r>
+    </w:p>
+    <w:p>
+      <w:pPr>
+        <w:pStyle w:val="Normal"/>
+        <w:rPr>
+          <w:sz w:val="24"/>
+          <w:szCs w:val="24"/>
+          <w:u w:val="none"/>
+        </w:rPr>
+      </w:pPr>
+      <w:r>
+        <w:rPr>
+          <w:color w:val="000000"/>
+          <w:sz w:val="24"/>
+          <w:szCs w:val="24"/>
+          <w:u w:val="none"/>
+        </w:rPr>
+        <w:t>-Me: How would you like the results displayed?</w:t>
+      </w:r>
+    </w:p>
+    <w:p>
+      <w:pPr>
+        <w:pStyle w:val="Normal"/>
+        <w:rPr>
+          <w:sz w:val="24"/>
+          <w:szCs w:val="24"/>
+          <w:u w:val="none"/>
+        </w:rPr>
+      </w:pPr>
+      <w:r>
+        <w:rPr>
+          <w:color w:val="000000"/>
+          <w:sz w:val="24"/>
+          <w:szCs w:val="24"/>
+          <w:u w:val="none"/>
+        </w:rPr>
+        <w:t xml:space="preserve">-Client: Currently, the system displays it as a grid with different colours for each class, which </w:t>
+        <w:tab/>
+        <w:t xml:space="preserve">makes the grid easier to read. Also, it shows the hours taught by a teacher, which is </w:t>
+        <w:tab/>
+        <w:t xml:space="preserve">very useful to ensure each teacher has a fair number of contact hours when compared </w:t>
+        <w:tab/>
+        <w:t>to each other.</w:t>
+      </w:r>
+    </w:p>
+    <w:p>
+      <w:pPr>
+        <w:pStyle w:val="Normal"/>
+        <w:rPr>
+          <w:sz w:val="24"/>
+          <w:szCs w:val="24"/>
+          <w:u w:val="none"/>
+        </w:rPr>
+      </w:pPr>
+      <w:r>
+        <w:rPr>
+          <w:color w:val="000000"/>
+          <w:sz w:val="24"/>
+          <w:szCs w:val="24"/>
+          <w:u w:val="none"/>
+        </w:rPr>
+        <w:t xml:space="preserve">-Me: I will display the data in a grid, but the colours and total contact hours might be harder </w:t>
+        <w:tab/>
+        <w:t>to design. What other restrictions would be benefit the system?</w:t>
+      </w:r>
+    </w:p>
+    <w:p>
+      <w:pPr>
+        <w:pStyle w:val="Normal"/>
+        <w:rPr>
+          <w:sz w:val="24"/>
+          <w:szCs w:val="24"/>
+          <w:u w:val="none"/>
+        </w:rPr>
+      </w:pPr>
+      <w:r>
+        <w:rPr>
+          <w:color w:val="000000"/>
+          <w:sz w:val="24"/>
+          <w:szCs w:val="24"/>
+          <w:u w:val="none"/>
+        </w:rPr>
+        <w:t>-Client: Currently, I can limit each member of staff to teach a set number of subjects, and set t</w:t>
+        <w:tab/>
+        <w:t>he subject taught in a classroom.</w:t>
+      </w:r>
+    </w:p>
+    <w:p>
+      <w:pPr>
+        <w:pStyle w:val="Normal"/>
+        <w:rPr>
+          <w:sz w:val="24"/>
+          <w:szCs w:val="24"/>
+          <w:u w:val="none"/>
+        </w:rPr>
+      </w:pPr>
+      <w:r>
+        <w:rPr>
+          <w:color w:val="000000"/>
+          <w:sz w:val="24"/>
+          <w:szCs w:val="24"/>
+          <w:u w:val="none"/>
+        </w:rPr>
+        <w:t>-Me: That makes it easier actually to timetable. Is there anything else I should know?</w:t>
+      </w:r>
+    </w:p>
+    <w:p>
+      <w:pPr>
+        <w:pStyle w:val="Normal"/>
+        <w:rPr>
+          <w:sz w:val="24"/>
+          <w:szCs w:val="24"/>
+          <w:u w:val="none"/>
+        </w:rPr>
+      </w:pPr>
+      <w:r>
+        <w:rPr>
+          <w:color w:val="000000"/>
+          <w:sz w:val="24"/>
+          <w:szCs w:val="24"/>
+          <w:u w:val="none"/>
+        </w:rPr>
+        <w:t>-Client: Nothing at the moment.</w:t>
+      </w:r>
+    </w:p>
+    <w:p>
+      <w:pPr>
+        <w:pStyle w:val="Normal"/>
+        <w:rPr/>
+      </w:pPr>
+      <w:r>
+        <w:rPr>
+          <w:color w:val="000000"/>
+          <w:szCs w:val="24"/>
+        </w:rPr>
+        <w:t>Unfortunately, the SIMS system and its database requires a licence to access the database and interface provides by SIMS, which requires a fee to be paid to Capita and a non-free training course in how to use the interface and database. Therefore, I will have to create a data entry interface and database for the data.</w:t>
       </w:r>
     </w:p>
     <w:p>
@@ -376,7 +586,7 @@
       <w:tblPr>
         <w:tblW w:w="9030" w:type="dxa"/>
         <w:jc w:val="left"/>
-        <w:tblInd w:w="30" w:type="dxa"/>
+        <w:tblInd w:w="23" w:type="dxa"/>
         <w:tblBorders>
           <w:top w:val="single" w:sz="2" w:space="0" w:color="000001"/>
           <w:left w:val="single" w:sz="2" w:space="0" w:color="000001"/>
@@ -385,30 +595,30 @@
         </w:tblBorders>
         <w:tblCellMar>
           <w:top w:w="55" w:type="dxa"/>
-          <w:left w:w="21" w:type="dxa"/>
+          <w:left w:w="12" w:type="dxa"/>
           <w:bottom w:w="55" w:type="dxa"/>
           <w:right w:w="55" w:type="dxa"/>
         </w:tblCellMar>
       </w:tblPr>
       <w:tblGrid>
-        <w:gridCol w:w="2003"/>
-        <w:gridCol w:w="4746"/>
+        <w:gridCol w:w="2001"/>
+        <w:gridCol w:w="4748"/>
         <w:gridCol w:w="2281"/>
       </w:tblGrid>
       <w:tr>
         <w:trPr/>
         <w:tc>
           <w:tcPr>
-            <w:tcW w:w="2003" w:type="dxa"/>
-            <w:tcBorders>
-              <w:top w:val="single" w:sz="2" w:space="0" w:color="000001"/>
-              <w:left w:val="single" w:sz="2" w:space="0" w:color="000001"/>
-              <w:bottom w:val="single" w:sz="2" w:space="0" w:color="000001"/>
-              <w:insideH w:val="single" w:sz="2" w:space="0" w:color="000001"/>
-            </w:tcBorders>
-            <w:shd w:fill="auto" w:val="clear"/>
-            <w:tcMar>
-              <w:left w:w="21" w:type="dxa"/>
+            <w:tcW w:w="2001" w:type="dxa"/>
+            <w:tcBorders>
+              <w:top w:val="single" w:sz="2" w:space="0" w:color="000001"/>
+              <w:left w:val="single" w:sz="2" w:space="0" w:color="000001"/>
+              <w:bottom w:val="single" w:sz="2" w:space="0" w:color="000001"/>
+              <w:insideH w:val="single" w:sz="2" w:space="0" w:color="000001"/>
+            </w:tcBorders>
+            <w:shd w:fill="auto" w:val="clear"/>
+            <w:tcMar>
+              <w:left w:w="12" w:type="dxa"/>
             </w:tcMar>
           </w:tcPr>
           <w:p>
@@ -431,16 +641,16 @@
         </w:tc>
         <w:tc>
           <w:tcPr>
-            <w:tcW w:w="4746" w:type="dxa"/>
-            <w:tcBorders>
-              <w:top w:val="single" w:sz="2" w:space="0" w:color="000001"/>
-              <w:left w:val="single" w:sz="2" w:space="0" w:color="000001"/>
-              <w:bottom w:val="single" w:sz="2" w:space="0" w:color="000001"/>
-              <w:insideH w:val="single" w:sz="2" w:space="0" w:color="000001"/>
-            </w:tcBorders>
-            <w:shd w:fill="auto" w:val="clear"/>
-            <w:tcMar>
-              <w:left w:w="21" w:type="dxa"/>
+            <w:tcW w:w="4748" w:type="dxa"/>
+            <w:tcBorders>
+              <w:top w:val="single" w:sz="2" w:space="0" w:color="000001"/>
+              <w:left w:val="single" w:sz="2" w:space="0" w:color="000001"/>
+              <w:bottom w:val="single" w:sz="2" w:space="0" w:color="000001"/>
+              <w:insideH w:val="single" w:sz="2" w:space="0" w:color="000001"/>
+            </w:tcBorders>
+            <w:shd w:fill="auto" w:val="clear"/>
+            <w:tcMar>
+              <w:left w:w="12" w:type="dxa"/>
             </w:tcMar>
           </w:tcPr>
           <w:p>
@@ -474,7 +684,7 @@
             </w:tcBorders>
             <w:shd w:fill="auto" w:val="clear"/>
             <w:tcMar>
-              <w:left w:w="21" w:type="dxa"/>
+              <w:left w:w="12" w:type="dxa"/>
             </w:tcMar>
           </w:tcPr>
           <w:p>
@@ -508,16 +718,16 @@
         <w:trPr/>
         <w:tc>
           <w:tcPr>
-            <w:tcW w:w="2003" w:type="dxa"/>
-            <w:tcBorders>
-              <w:top w:val="single" w:sz="2" w:space="0" w:color="000001"/>
-              <w:left w:val="single" w:sz="2" w:space="0" w:color="000001"/>
-              <w:bottom w:val="single" w:sz="2" w:space="0" w:color="000001"/>
-              <w:insideH w:val="single" w:sz="2" w:space="0" w:color="000001"/>
-            </w:tcBorders>
-            <w:shd w:fill="auto" w:val="clear"/>
-            <w:tcMar>
-              <w:left w:w="21" w:type="dxa"/>
+            <w:tcW w:w="2001" w:type="dxa"/>
+            <w:tcBorders>
+              <w:top w:val="single" w:sz="2" w:space="0" w:color="000001"/>
+              <w:left w:val="single" w:sz="2" w:space="0" w:color="000001"/>
+              <w:bottom w:val="single" w:sz="2" w:space="0" w:color="000001"/>
+              <w:insideH w:val="single" w:sz="2" w:space="0" w:color="000001"/>
+            </w:tcBorders>
+            <w:shd w:fill="auto" w:val="clear"/>
+            <w:tcMar>
+              <w:left w:w="12" w:type="dxa"/>
             </w:tcMar>
           </w:tcPr>
           <w:p>
@@ -538,16 +748,16 @@
         </w:tc>
         <w:tc>
           <w:tcPr>
-            <w:tcW w:w="4746" w:type="dxa"/>
-            <w:tcBorders>
-              <w:top w:val="single" w:sz="2" w:space="0" w:color="000001"/>
-              <w:left w:val="single" w:sz="2" w:space="0" w:color="000001"/>
-              <w:bottom w:val="single" w:sz="2" w:space="0" w:color="000001"/>
-              <w:insideH w:val="single" w:sz="2" w:space="0" w:color="000001"/>
-            </w:tcBorders>
-            <w:shd w:fill="auto" w:val="clear"/>
-            <w:tcMar>
-              <w:left w:w="21" w:type="dxa"/>
+            <w:tcW w:w="4748" w:type="dxa"/>
+            <w:tcBorders>
+              <w:top w:val="single" w:sz="2" w:space="0" w:color="000001"/>
+              <w:left w:val="single" w:sz="2" w:space="0" w:color="000001"/>
+              <w:bottom w:val="single" w:sz="2" w:space="0" w:color="000001"/>
+              <w:insideH w:val="single" w:sz="2" w:space="0" w:color="000001"/>
+            </w:tcBorders>
+            <w:shd w:fill="auto" w:val="clear"/>
+            <w:tcMar>
+              <w:left w:w="12" w:type="dxa"/>
             </w:tcMar>
           </w:tcPr>
           <w:p>
@@ -579,7 +789,7 @@
             </w:tcBorders>
             <w:shd w:fill="auto" w:val="clear"/>
             <w:tcMar>
-              <w:left w:w="21" w:type="dxa"/>
+              <w:left w:w="12" w:type="dxa"/>
             </w:tcMar>
           </w:tcPr>
           <w:p>
@@ -603,16 +813,16 @@
         <w:trPr/>
         <w:tc>
           <w:tcPr>
-            <w:tcW w:w="2003" w:type="dxa"/>
-            <w:tcBorders>
-              <w:top w:val="single" w:sz="2" w:space="0" w:color="000001"/>
-              <w:left w:val="single" w:sz="2" w:space="0" w:color="000001"/>
-              <w:bottom w:val="single" w:sz="2" w:space="0" w:color="000001"/>
-              <w:insideH w:val="single" w:sz="2" w:space="0" w:color="000001"/>
-            </w:tcBorders>
-            <w:shd w:fill="auto" w:val="clear"/>
-            <w:tcMar>
-              <w:left w:w="21" w:type="dxa"/>
+            <w:tcW w:w="2001" w:type="dxa"/>
+            <w:tcBorders>
+              <w:top w:val="single" w:sz="2" w:space="0" w:color="000001"/>
+              <w:left w:val="single" w:sz="2" w:space="0" w:color="000001"/>
+              <w:bottom w:val="single" w:sz="2" w:space="0" w:color="000001"/>
+              <w:insideH w:val="single" w:sz="2" w:space="0" w:color="000001"/>
+            </w:tcBorders>
+            <w:shd w:fill="auto" w:val="clear"/>
+            <w:tcMar>
+              <w:left w:w="12" w:type="dxa"/>
             </w:tcMar>
           </w:tcPr>
           <w:p>
@@ -633,16 +843,16 @@
         </w:tc>
         <w:tc>
           <w:tcPr>
-            <w:tcW w:w="4746" w:type="dxa"/>
-            <w:tcBorders>
-              <w:top w:val="single" w:sz="2" w:space="0" w:color="000001"/>
-              <w:left w:val="single" w:sz="2" w:space="0" w:color="000001"/>
-              <w:bottom w:val="single" w:sz="2" w:space="0" w:color="000001"/>
-              <w:insideH w:val="single" w:sz="2" w:space="0" w:color="000001"/>
-            </w:tcBorders>
-            <w:shd w:fill="auto" w:val="clear"/>
-            <w:tcMar>
-              <w:left w:w="21" w:type="dxa"/>
+            <w:tcW w:w="4748" w:type="dxa"/>
+            <w:tcBorders>
+              <w:top w:val="single" w:sz="2" w:space="0" w:color="000001"/>
+              <w:left w:val="single" w:sz="2" w:space="0" w:color="000001"/>
+              <w:bottom w:val="single" w:sz="2" w:space="0" w:color="000001"/>
+              <w:insideH w:val="single" w:sz="2" w:space="0" w:color="000001"/>
+            </w:tcBorders>
+            <w:shd w:fill="auto" w:val="clear"/>
+            <w:tcMar>
+              <w:left w:w="12" w:type="dxa"/>
             </w:tcMar>
           </w:tcPr>
           <w:p>
@@ -674,7 +884,7 @@
             </w:tcBorders>
             <w:shd w:fill="auto" w:val="clear"/>
             <w:tcMar>
-              <w:left w:w="21" w:type="dxa"/>
+              <w:left w:w="12" w:type="dxa"/>
             </w:tcMar>
           </w:tcPr>
           <w:p>
@@ -698,16 +908,16 @@
         <w:trPr/>
         <w:tc>
           <w:tcPr>
-            <w:tcW w:w="2003" w:type="dxa"/>
-            <w:tcBorders>
-              <w:top w:val="single" w:sz="2" w:space="0" w:color="000001"/>
-              <w:left w:val="single" w:sz="2" w:space="0" w:color="000001"/>
-              <w:bottom w:val="single" w:sz="2" w:space="0" w:color="000001"/>
-              <w:insideH w:val="single" w:sz="2" w:space="0" w:color="000001"/>
-            </w:tcBorders>
-            <w:shd w:fill="auto" w:val="clear"/>
-            <w:tcMar>
-              <w:left w:w="21" w:type="dxa"/>
+            <w:tcW w:w="2001" w:type="dxa"/>
+            <w:tcBorders>
+              <w:top w:val="single" w:sz="2" w:space="0" w:color="000001"/>
+              <w:left w:val="single" w:sz="2" w:space="0" w:color="000001"/>
+              <w:bottom w:val="single" w:sz="2" w:space="0" w:color="000001"/>
+              <w:insideH w:val="single" w:sz="2" w:space="0" w:color="000001"/>
+            </w:tcBorders>
+            <w:shd w:fill="auto" w:val="clear"/>
+            <w:tcMar>
+              <w:left w:w="12" w:type="dxa"/>
             </w:tcMar>
           </w:tcPr>
           <w:p>
@@ -728,16 +938,16 @@
         </w:tc>
         <w:tc>
           <w:tcPr>
-            <w:tcW w:w="4746" w:type="dxa"/>
-            <w:tcBorders>
-              <w:top w:val="single" w:sz="2" w:space="0" w:color="000001"/>
-              <w:left w:val="single" w:sz="2" w:space="0" w:color="000001"/>
-              <w:bottom w:val="single" w:sz="2" w:space="0" w:color="000001"/>
-              <w:insideH w:val="single" w:sz="2" w:space="0" w:color="000001"/>
-            </w:tcBorders>
-            <w:shd w:fill="auto" w:val="clear"/>
-            <w:tcMar>
-              <w:left w:w="21" w:type="dxa"/>
+            <w:tcW w:w="4748" w:type="dxa"/>
+            <w:tcBorders>
+              <w:top w:val="single" w:sz="2" w:space="0" w:color="000001"/>
+              <w:left w:val="single" w:sz="2" w:space="0" w:color="000001"/>
+              <w:bottom w:val="single" w:sz="2" w:space="0" w:color="000001"/>
+              <w:insideH w:val="single" w:sz="2" w:space="0" w:color="000001"/>
+            </w:tcBorders>
+            <w:shd w:fill="auto" w:val="clear"/>
+            <w:tcMar>
+              <w:left w:w="12" w:type="dxa"/>
             </w:tcMar>
           </w:tcPr>
           <w:p>
@@ -769,7 +979,7 @@
             </w:tcBorders>
             <w:shd w:fill="auto" w:val="clear"/>
             <w:tcMar>
-              <w:left w:w="21" w:type="dxa"/>
+              <w:left w:w="12" w:type="dxa"/>
             </w:tcMar>
           </w:tcPr>
           <w:p>
@@ -793,16 +1003,16 @@
         <w:trPr/>
         <w:tc>
           <w:tcPr>
-            <w:tcW w:w="2003" w:type="dxa"/>
-            <w:tcBorders>
-              <w:top w:val="single" w:sz="2" w:space="0" w:color="000001"/>
-              <w:left w:val="single" w:sz="2" w:space="0" w:color="000001"/>
-              <w:bottom w:val="single" w:sz="2" w:space="0" w:color="000001"/>
-              <w:insideH w:val="single" w:sz="2" w:space="0" w:color="000001"/>
-            </w:tcBorders>
-            <w:shd w:fill="auto" w:val="clear"/>
-            <w:tcMar>
-              <w:left w:w="21" w:type="dxa"/>
+            <w:tcW w:w="2001" w:type="dxa"/>
+            <w:tcBorders>
+              <w:top w:val="single" w:sz="2" w:space="0" w:color="000001"/>
+              <w:left w:val="single" w:sz="2" w:space="0" w:color="000001"/>
+              <w:bottom w:val="single" w:sz="2" w:space="0" w:color="000001"/>
+              <w:insideH w:val="single" w:sz="2" w:space="0" w:color="000001"/>
+            </w:tcBorders>
+            <w:shd w:fill="auto" w:val="clear"/>
+            <w:tcMar>
+              <w:left w:w="12" w:type="dxa"/>
             </w:tcMar>
           </w:tcPr>
           <w:p>
@@ -823,16 +1033,16 @@
         </w:tc>
         <w:tc>
           <w:tcPr>
-            <w:tcW w:w="4746" w:type="dxa"/>
-            <w:tcBorders>
-              <w:top w:val="single" w:sz="2" w:space="0" w:color="000001"/>
-              <w:left w:val="single" w:sz="2" w:space="0" w:color="000001"/>
-              <w:bottom w:val="single" w:sz="2" w:space="0" w:color="000001"/>
-              <w:insideH w:val="single" w:sz="2" w:space="0" w:color="000001"/>
-            </w:tcBorders>
-            <w:shd w:fill="auto" w:val="clear"/>
-            <w:tcMar>
-              <w:left w:w="21" w:type="dxa"/>
+            <w:tcW w:w="4748" w:type="dxa"/>
+            <w:tcBorders>
+              <w:top w:val="single" w:sz="2" w:space="0" w:color="000001"/>
+              <w:left w:val="single" w:sz="2" w:space="0" w:color="000001"/>
+              <w:bottom w:val="single" w:sz="2" w:space="0" w:color="000001"/>
+              <w:insideH w:val="single" w:sz="2" w:space="0" w:color="000001"/>
+            </w:tcBorders>
+            <w:shd w:fill="auto" w:val="clear"/>
+            <w:tcMar>
+              <w:left w:w="12" w:type="dxa"/>
             </w:tcMar>
           </w:tcPr>
           <w:p>
@@ -864,7 +1074,7 @@
             </w:tcBorders>
             <w:shd w:fill="auto" w:val="clear"/>
             <w:tcMar>
-              <w:left w:w="21" w:type="dxa"/>
+              <w:left w:w="12" w:type="dxa"/>
             </w:tcMar>
           </w:tcPr>
           <w:p>
@@ -888,16 +1098,16 @@
         <w:trPr/>
         <w:tc>
           <w:tcPr>
-            <w:tcW w:w="2003" w:type="dxa"/>
-            <w:tcBorders>
-              <w:top w:val="single" w:sz="2" w:space="0" w:color="000001"/>
-              <w:left w:val="single" w:sz="2" w:space="0" w:color="000001"/>
-              <w:bottom w:val="single" w:sz="2" w:space="0" w:color="000001"/>
-              <w:insideH w:val="single" w:sz="2" w:space="0" w:color="000001"/>
-            </w:tcBorders>
-            <w:shd w:fill="auto" w:val="clear"/>
-            <w:tcMar>
-              <w:left w:w="21" w:type="dxa"/>
+            <w:tcW w:w="2001" w:type="dxa"/>
+            <w:tcBorders>
+              <w:top w:val="single" w:sz="2" w:space="0" w:color="000001"/>
+              <w:left w:val="single" w:sz="2" w:space="0" w:color="000001"/>
+              <w:bottom w:val="single" w:sz="2" w:space="0" w:color="000001"/>
+              <w:insideH w:val="single" w:sz="2" w:space="0" w:color="000001"/>
+            </w:tcBorders>
+            <w:shd w:fill="auto" w:val="clear"/>
+            <w:tcMar>
+              <w:left w:w="12" w:type="dxa"/>
             </w:tcMar>
           </w:tcPr>
           <w:p>
@@ -920,16 +1130,16 @@
         </w:tc>
         <w:tc>
           <w:tcPr>
-            <w:tcW w:w="4746" w:type="dxa"/>
-            <w:tcBorders>
-              <w:top w:val="single" w:sz="2" w:space="0" w:color="000001"/>
-              <w:left w:val="single" w:sz="2" w:space="0" w:color="000001"/>
-              <w:bottom w:val="single" w:sz="2" w:space="0" w:color="000001"/>
-              <w:insideH w:val="single" w:sz="2" w:space="0" w:color="000001"/>
-            </w:tcBorders>
-            <w:shd w:fill="auto" w:val="clear"/>
-            <w:tcMar>
-              <w:left w:w="21" w:type="dxa"/>
+            <w:tcW w:w="4748" w:type="dxa"/>
+            <w:tcBorders>
+              <w:top w:val="single" w:sz="2" w:space="0" w:color="000001"/>
+              <w:left w:val="single" w:sz="2" w:space="0" w:color="000001"/>
+              <w:bottom w:val="single" w:sz="2" w:space="0" w:color="000001"/>
+              <w:insideH w:val="single" w:sz="2" w:space="0" w:color="000001"/>
+            </w:tcBorders>
+            <w:shd w:fill="auto" w:val="clear"/>
+            <w:tcMar>
+              <w:left w:w="12" w:type="dxa"/>
             </w:tcMar>
           </w:tcPr>
           <w:p>
@@ -957,7 +1167,7 @@
             </w:tcBorders>
             <w:shd w:fill="auto" w:val="clear"/>
             <w:tcMar>
-              <w:left w:w="21" w:type="dxa"/>
+              <w:left w:w="12" w:type="dxa"/>
             </w:tcMar>
           </w:tcPr>
           <w:p>
@@ -1021,7 +1231,7 @@
       <w:tblPr>
         <w:tblW w:w="9026" w:type="dxa"/>
         <w:jc w:val="left"/>
-        <w:tblInd w:w="30" w:type="dxa"/>
+        <w:tblInd w:w="23" w:type="dxa"/>
         <w:tblBorders>
           <w:top w:val="single" w:sz="2" w:space="0" w:color="000001"/>
           <w:left w:val="single" w:sz="2" w:space="0" w:color="000001"/>
@@ -1030,7 +1240,7 @@
         </w:tblBorders>
         <w:tblCellMar>
           <w:top w:w="55" w:type="dxa"/>
-          <w:left w:w="21" w:type="dxa"/>
+          <w:left w:w="12" w:type="dxa"/>
           <w:bottom w:w="55" w:type="dxa"/>
           <w:right w:w="55" w:type="dxa"/>
         </w:tblCellMar>
@@ -1053,7 +1263,7 @@
             </w:tcBorders>
             <w:shd w:fill="auto" w:val="clear"/>
             <w:tcMar>
-              <w:left w:w="21" w:type="dxa"/>
+              <w:left w:w="12" w:type="dxa"/>
             </w:tcMar>
           </w:tcPr>
           <w:p>
@@ -1085,7 +1295,7 @@
             </w:tcBorders>
             <w:shd w:fill="auto" w:val="clear"/>
             <w:tcMar>
-              <w:left w:w="21" w:type="dxa"/>
+              <w:left w:w="12" w:type="dxa"/>
             </w:tcMar>
           </w:tcPr>
           <w:p>
@@ -1119,7 +1329,7 @@
             </w:tcBorders>
             <w:shd w:fill="auto" w:val="clear"/>
             <w:tcMar>
-              <w:left w:w="21" w:type="dxa"/>
+              <w:left w:w="12" w:type="dxa"/>
             </w:tcMar>
           </w:tcPr>
           <w:p>
@@ -1162,7 +1372,7 @@
             </w:tcBorders>
             <w:shd w:fill="auto" w:val="clear"/>
             <w:tcMar>
-              <w:left w:w="21" w:type="dxa"/>
+              <w:left w:w="12" w:type="dxa"/>
             </w:tcMar>
           </w:tcPr>
           <w:p>
@@ -1192,7 +1402,7 @@
             </w:tcBorders>
             <w:shd w:fill="auto" w:val="clear"/>
             <w:tcMar>
-              <w:left w:w="21" w:type="dxa"/>
+              <w:left w:w="12" w:type="dxa"/>
             </w:tcMar>
           </w:tcPr>
           <w:p>
@@ -1224,7 +1434,7 @@
             </w:tcBorders>
             <w:shd w:fill="auto" w:val="clear"/>
             <w:tcMar>
-              <w:left w:w="21" w:type="dxa"/>
+              <w:left w:w="12" w:type="dxa"/>
             </w:tcMar>
           </w:tcPr>
           <w:p>
@@ -1257,7 +1467,7 @@
             </w:tcBorders>
             <w:shd w:fill="auto" w:val="clear"/>
             <w:tcMar>
-              <w:left w:w="21" w:type="dxa"/>
+              <w:left w:w="12" w:type="dxa"/>
             </w:tcMar>
           </w:tcPr>
           <w:p>
@@ -1287,7 +1497,7 @@
             </w:tcBorders>
             <w:shd w:fill="auto" w:val="clear"/>
             <w:tcMar>
-              <w:left w:w="21" w:type="dxa"/>
+              <w:left w:w="12" w:type="dxa"/>
             </w:tcMar>
           </w:tcPr>
           <w:p>
@@ -1319,7 +1529,7 @@
             </w:tcBorders>
             <w:shd w:fill="auto" w:val="clear"/>
             <w:tcMar>
-              <w:left w:w="21" w:type="dxa"/>
+              <w:left w:w="12" w:type="dxa"/>
             </w:tcMar>
           </w:tcPr>
           <w:p>
@@ -1387,7 +1597,7 @@
       <w:tblPr>
         <w:tblW w:w="9026" w:type="dxa"/>
         <w:jc w:val="left"/>
-        <w:tblInd w:w="30" w:type="dxa"/>
+        <w:tblInd w:w="23" w:type="dxa"/>
         <w:tblBorders>
           <w:top w:val="single" w:sz="2" w:space="0" w:color="000001"/>
           <w:left w:val="single" w:sz="2" w:space="0" w:color="000001"/>
@@ -1396,7 +1606,7 @@
         </w:tblBorders>
         <w:tblCellMar>
           <w:top w:w="55" w:type="dxa"/>
-          <w:left w:w="21" w:type="dxa"/>
+          <w:left w:w="12" w:type="dxa"/>
           <w:bottom w:w="55" w:type="dxa"/>
           <w:right w:w="55" w:type="dxa"/>
         </w:tblCellMar>
@@ -1419,7 +1629,7 @@
             </w:tcBorders>
             <w:shd w:fill="auto" w:val="clear"/>
             <w:tcMar>
-              <w:left w:w="21" w:type="dxa"/>
+              <w:left w:w="12" w:type="dxa"/>
             </w:tcMar>
           </w:tcPr>
           <w:p>
@@ -1451,7 +1661,7 @@
             </w:tcBorders>
             <w:shd w:fill="auto" w:val="clear"/>
             <w:tcMar>
-              <w:left w:w="21" w:type="dxa"/>
+              <w:left w:w="12" w:type="dxa"/>
             </w:tcMar>
           </w:tcPr>
           <w:p>
@@ -1485,7 +1695,7 @@
             </w:tcBorders>
             <w:shd w:fill="auto" w:val="clear"/>
             <w:tcMar>
-              <w:left w:w="21" w:type="dxa"/>
+              <w:left w:w="12" w:type="dxa"/>
             </w:tcMar>
           </w:tcPr>
           <w:p>
@@ -1528,7 +1738,7 @@
             </w:tcBorders>
             <w:shd w:fill="auto" w:val="clear"/>
             <w:tcMar>
-              <w:left w:w="21" w:type="dxa"/>
+              <w:left w:w="12" w:type="dxa"/>
             </w:tcMar>
           </w:tcPr>
           <w:p>
@@ -1558,7 +1768,7 @@
             </w:tcBorders>
             <w:shd w:fill="auto" w:val="clear"/>
             <w:tcMar>
-              <w:left w:w="21" w:type="dxa"/>
+              <w:left w:w="12" w:type="dxa"/>
             </w:tcMar>
           </w:tcPr>
           <w:p>
@@ -1590,7 +1800,7 @@
             </w:tcBorders>
             <w:shd w:fill="auto" w:val="clear"/>
             <w:tcMar>
-              <w:left w:w="21" w:type="dxa"/>
+              <w:left w:w="12" w:type="dxa"/>
             </w:tcMar>
           </w:tcPr>
           <w:p>
@@ -1623,7 +1833,7 @@
             </w:tcBorders>
             <w:shd w:fill="auto" w:val="clear"/>
             <w:tcMar>
-              <w:left w:w="21" w:type="dxa"/>
+              <w:left w:w="12" w:type="dxa"/>
             </w:tcMar>
           </w:tcPr>
           <w:p>
@@ -1653,7 +1863,7 @@
             </w:tcBorders>
             <w:shd w:fill="auto" w:val="clear"/>
             <w:tcMar>
-              <w:left w:w="21" w:type="dxa"/>
+              <w:left w:w="12" w:type="dxa"/>
             </w:tcMar>
           </w:tcPr>
           <w:p>
@@ -1685,7 +1895,7 @@
             </w:tcBorders>
             <w:shd w:fill="auto" w:val="clear"/>
             <w:tcMar>
-              <w:left w:w="21" w:type="dxa"/>
+              <w:left w:w="12" w:type="dxa"/>
             </w:tcMar>
           </w:tcPr>
           <w:p>
@@ -1753,7 +1963,7 @@
       <w:tblPr>
         <w:tblW w:w="9026" w:type="dxa"/>
         <w:jc w:val="left"/>
-        <w:tblInd w:w="30" w:type="dxa"/>
+        <w:tblInd w:w="23" w:type="dxa"/>
         <w:tblBorders>
           <w:top w:val="single" w:sz="2" w:space="0" w:color="000001"/>
           <w:left w:val="single" w:sz="2" w:space="0" w:color="000001"/>
@@ -1762,7 +1972,7 @@
         </w:tblBorders>
         <w:tblCellMar>
           <w:top w:w="55" w:type="dxa"/>
-          <w:left w:w="21" w:type="dxa"/>
+          <w:left w:w="12" w:type="dxa"/>
           <w:bottom w:w="55" w:type="dxa"/>
           <w:right w:w="55" w:type="dxa"/>
         </w:tblCellMar>
@@ -1785,7 +1995,7 @@
             </w:tcBorders>
             <w:shd w:fill="auto" w:val="clear"/>
             <w:tcMar>
-              <w:left w:w="21" w:type="dxa"/>
+              <w:left w:w="12" w:type="dxa"/>
             </w:tcMar>
           </w:tcPr>
           <w:p>
@@ -1817,7 +2027,7 @@
             </w:tcBorders>
             <w:shd w:fill="auto" w:val="clear"/>
             <w:tcMar>
-              <w:left w:w="21" w:type="dxa"/>
+              <w:left w:w="12" w:type="dxa"/>
             </w:tcMar>
           </w:tcPr>
           <w:p>
@@ -1851,7 +2061,7 @@
             </w:tcBorders>
             <w:shd w:fill="auto" w:val="clear"/>
             <w:tcMar>
-              <w:left w:w="21" w:type="dxa"/>
+              <w:left w:w="12" w:type="dxa"/>
             </w:tcMar>
           </w:tcPr>
           <w:p>
@@ -1894,7 +2104,7 @@
             </w:tcBorders>
             <w:shd w:fill="auto" w:val="clear"/>
             <w:tcMar>
-              <w:left w:w="21" w:type="dxa"/>
+              <w:left w:w="12" w:type="dxa"/>
             </w:tcMar>
           </w:tcPr>
           <w:p>
@@ -1924,7 +2134,7 @@
             </w:tcBorders>
             <w:shd w:fill="auto" w:val="clear"/>
             <w:tcMar>
-              <w:left w:w="21" w:type="dxa"/>
+              <w:left w:w="12" w:type="dxa"/>
             </w:tcMar>
           </w:tcPr>
           <w:p>
@@ -1956,7 +2166,7 @@
             </w:tcBorders>
             <w:shd w:fill="auto" w:val="clear"/>
             <w:tcMar>
-              <w:left w:w="21" w:type="dxa"/>
+              <w:left w:w="12" w:type="dxa"/>
             </w:tcMar>
           </w:tcPr>
           <w:p>
@@ -1989,7 +2199,7 @@
             </w:tcBorders>
             <w:shd w:fill="auto" w:val="clear"/>
             <w:tcMar>
-              <w:left w:w="21" w:type="dxa"/>
+              <w:left w:w="12" w:type="dxa"/>
             </w:tcMar>
           </w:tcPr>
           <w:p>
@@ -2019,7 +2229,7 @@
             </w:tcBorders>
             <w:shd w:fill="auto" w:val="clear"/>
             <w:tcMar>
-              <w:left w:w="21" w:type="dxa"/>
+              <w:left w:w="12" w:type="dxa"/>
             </w:tcMar>
           </w:tcPr>
           <w:p>
@@ -2051,7 +2261,7 @@
             </w:tcBorders>
             <w:shd w:fill="auto" w:val="clear"/>
             <w:tcMar>
-              <w:left w:w="21" w:type="dxa"/>
+              <w:left w:w="12" w:type="dxa"/>
             </w:tcMar>
           </w:tcPr>
           <w:p>
@@ -2084,7 +2294,7 @@
             </w:tcBorders>
             <w:shd w:fill="auto" w:val="clear"/>
             <w:tcMar>
-              <w:left w:w="21" w:type="dxa"/>
+              <w:left w:w="12" w:type="dxa"/>
             </w:tcMar>
           </w:tcPr>
           <w:p>
@@ -2114,7 +2324,7 @@
             </w:tcBorders>
             <w:shd w:fill="auto" w:val="clear"/>
             <w:tcMar>
-              <w:left w:w="21" w:type="dxa"/>
+              <w:left w:w="12" w:type="dxa"/>
             </w:tcMar>
           </w:tcPr>
           <w:p>
@@ -2146,7 +2356,7 @@
             </w:tcBorders>
             <w:shd w:fill="auto" w:val="clear"/>
             <w:tcMar>
-              <w:left w:w="21" w:type="dxa"/>
+              <w:left w:w="12" w:type="dxa"/>
             </w:tcMar>
           </w:tcPr>
           <w:p>
@@ -2179,7 +2389,7 @@
             </w:tcBorders>
             <w:shd w:fill="auto" w:val="clear"/>
             <w:tcMar>
-              <w:left w:w="21" w:type="dxa"/>
+              <w:left w:w="12" w:type="dxa"/>
             </w:tcMar>
           </w:tcPr>
           <w:p>
@@ -2209,7 +2419,7 @@
             </w:tcBorders>
             <w:shd w:fill="auto" w:val="clear"/>
             <w:tcMar>
-              <w:left w:w="21" w:type="dxa"/>
+              <w:left w:w="12" w:type="dxa"/>
             </w:tcMar>
           </w:tcPr>
           <w:p>
@@ -2241,7 +2451,7 @@
             </w:tcBorders>
             <w:shd w:fill="auto" w:val="clear"/>
             <w:tcMar>
-              <w:left w:w="21" w:type="dxa"/>
+              <w:left w:w="12" w:type="dxa"/>
             </w:tcMar>
           </w:tcPr>
           <w:p>
@@ -2294,7 +2504,7 @@
       <w:tblPr>
         <w:tblW w:w="9026" w:type="dxa"/>
         <w:jc w:val="left"/>
-        <w:tblInd w:w="30" w:type="dxa"/>
+        <w:tblInd w:w="23" w:type="dxa"/>
         <w:tblBorders>
           <w:top w:val="single" w:sz="2" w:space="0" w:color="000001"/>
           <w:left w:val="single" w:sz="2" w:space="0" w:color="000001"/>
@@ -2303,7 +2513,7 @@
         </w:tblBorders>
         <w:tblCellMar>
           <w:top w:w="55" w:type="dxa"/>
-          <w:left w:w="21" w:type="dxa"/>
+          <w:left w:w="12" w:type="dxa"/>
           <w:bottom w:w="55" w:type="dxa"/>
           <w:right w:w="55" w:type="dxa"/>
         </w:tblCellMar>
@@ -2326,7 +2536,7 @@
             </w:tcBorders>
             <w:shd w:fill="auto" w:val="clear"/>
             <w:tcMar>
-              <w:left w:w="21" w:type="dxa"/>
+              <w:left w:w="12" w:type="dxa"/>
             </w:tcMar>
           </w:tcPr>
           <w:p>
@@ -2358,7 +2568,7 @@
             </w:tcBorders>
             <w:shd w:fill="auto" w:val="clear"/>
             <w:tcMar>
-              <w:left w:w="21" w:type="dxa"/>
+              <w:left w:w="12" w:type="dxa"/>
             </w:tcMar>
           </w:tcPr>
           <w:p>
@@ -2392,7 +2602,7 @@
             </w:tcBorders>
             <w:shd w:fill="auto" w:val="clear"/>
             <w:tcMar>
-              <w:left w:w="21" w:type="dxa"/>
+              <w:left w:w="12" w:type="dxa"/>
             </w:tcMar>
           </w:tcPr>
           <w:p>
@@ -2435,7 +2645,7 @@
             </w:tcBorders>
             <w:shd w:fill="auto" w:val="clear"/>
             <w:tcMar>
-              <w:left w:w="21" w:type="dxa"/>
+              <w:left w:w="12" w:type="dxa"/>
             </w:tcMar>
           </w:tcPr>
           <w:p>
@@ -2465,7 +2675,7 @@
             </w:tcBorders>
             <w:shd w:fill="auto" w:val="clear"/>
             <w:tcMar>
-              <w:left w:w="21" w:type="dxa"/>
+              <w:left w:w="12" w:type="dxa"/>
             </w:tcMar>
           </w:tcPr>
           <w:p>
@@ -2497,7 +2707,7 @@
             </w:tcBorders>
             <w:shd w:fill="auto" w:val="clear"/>
             <w:tcMar>
-              <w:left w:w="21" w:type="dxa"/>
+              <w:left w:w="12" w:type="dxa"/>
             </w:tcMar>
           </w:tcPr>
           <w:p>
@@ -2530,7 +2740,7 @@
             </w:tcBorders>
             <w:shd w:fill="auto" w:val="clear"/>
             <w:tcMar>
-              <w:left w:w="21" w:type="dxa"/>
+              <w:left w:w="12" w:type="dxa"/>
             </w:tcMar>
           </w:tcPr>
           <w:p>
@@ -2560,7 +2770,7 @@
             </w:tcBorders>
             <w:shd w:fill="auto" w:val="clear"/>
             <w:tcMar>
-              <w:left w:w="21" w:type="dxa"/>
+              <w:left w:w="12" w:type="dxa"/>
             </w:tcMar>
           </w:tcPr>
           <w:p>
@@ -2592,7 +2802,7 @@
             </w:tcBorders>
             <w:shd w:fill="auto" w:val="clear"/>
             <w:tcMar>
-              <w:left w:w="21" w:type="dxa"/>
+              <w:left w:w="12" w:type="dxa"/>
             </w:tcMar>
           </w:tcPr>
           <w:p>
@@ -2625,7 +2835,7 @@
             </w:tcBorders>
             <w:shd w:fill="auto" w:val="clear"/>
             <w:tcMar>
-              <w:left w:w="21" w:type="dxa"/>
+              <w:left w:w="12" w:type="dxa"/>
             </w:tcMar>
           </w:tcPr>
           <w:p>
@@ -2655,7 +2865,7 @@
             </w:tcBorders>
             <w:shd w:fill="auto" w:val="clear"/>
             <w:tcMar>
-              <w:left w:w="21" w:type="dxa"/>
+              <w:left w:w="12" w:type="dxa"/>
             </w:tcMar>
           </w:tcPr>
           <w:p>
@@ -2687,7 +2897,7 @@
             </w:tcBorders>
             <w:shd w:fill="auto" w:val="clear"/>
             <w:tcMar>
-              <w:left w:w="21" w:type="dxa"/>
+              <w:left w:w="12" w:type="dxa"/>
             </w:tcMar>
           </w:tcPr>
           <w:p>
@@ -2769,18 +2979,96 @@
         <w:pStyle w:val="Normal"/>
         <w:rPr>
           <w:color w:val="000000"/>
-          <w:sz w:val="28"/>
-          <w:szCs w:val="28"/>
+          <w:sz w:val="24"/>
+          <w:szCs w:val="24"/>
           <w:u w:val="single"/>
         </w:rPr>
       </w:pPr>
       <w:r>
+        <w:rPr>
+          <w:color w:val="000000"/>
+          <w:sz w:val="24"/>
+          <w:szCs w:val="24"/>
+          <w:u w:val="single"/>
+        </w:rPr>
+        <w:t>Current System</w:t>
+      </w:r>
+    </w:p>
+    <w:p>
+      <w:pPr>
+        <w:pStyle w:val="Normal"/>
         <w:rPr>
           <w:color w:val="000000"/>
           <w:sz w:val="28"/>
           <w:szCs w:val="28"/>
           <w:u w:val="single"/>
         </w:rPr>
+      </w:pPr>
+      <w:r>
+        <w:rPr>
+          <w:color w:val="000000"/>
+          <w:sz w:val="28"/>
+          <w:szCs w:val="28"/>
+          <w:u w:val="single"/>
+        </w:rPr>
+        <w:drawing>
+          <wp:anchor behindDoc="0" distT="0" distB="0" distL="0" distR="0" simplePos="0" locked="0" layoutInCell="1" allowOverlap="1" relativeHeight="21">
+            <wp:simplePos x="0" y="0"/>
+            <wp:positionH relativeFrom="column">
+              <wp:align>center</wp:align>
+            </wp:positionH>
+            <wp:positionV relativeFrom="paragraph">
+              <wp:posOffset>635</wp:posOffset>
+            </wp:positionV>
+            <wp:extent cx="5076825" cy="2724150"/>
+            <wp:effectExtent l="0" t="0" r="0" b="0"/>
+            <wp:wrapTopAndBottom/>
+            <wp:docPr id="1" name="Image9" descr=""/>
+            <wp:cNvGraphicFramePr>
+              <a:graphicFrameLocks xmlns:a="http://schemas.openxmlformats.org/drawingml/2006/main" noChangeAspect="1"/>
+            </wp:cNvGraphicFramePr>
+            <a:graphic xmlns:a="http://schemas.openxmlformats.org/drawingml/2006/main">
+              <a:graphicData uri="http://schemas.openxmlformats.org/drawingml/2006/picture">
+                <pic:pic xmlns:pic="http://schemas.openxmlformats.org/drawingml/2006/picture">
+                  <pic:nvPicPr>
+                    <pic:cNvPr id="1" name="Image9" descr=""/>
+                    <pic:cNvPicPr>
+                      <a:picLocks noChangeAspect="1" noChangeArrowheads="1"/>
+                    </pic:cNvPicPr>
+                  </pic:nvPicPr>
+                  <pic:blipFill>
+                    <a:blip r:embed="rId2"/>
+                    <a:stretch>
+                      <a:fillRect/>
+                    </a:stretch>
+                  </pic:blipFill>
+                  <pic:spPr bwMode="auto">
+                    <a:xfrm>
+                      <a:off x="0" y="0"/>
+                      <a:ext cx="5076825" cy="2724150"/>
+                    </a:xfrm>
+                    <a:prstGeom prst="rect">
+                      <a:avLst/>
+                    </a:prstGeom>
+                  </pic:spPr>
+                </pic:pic>
+              </a:graphicData>
+            </a:graphic>
+          </wp:anchor>
+        </w:drawing>
+      </w:r>
+    </w:p>
+    <w:p>
+      <w:pPr>
+        <w:pStyle w:val="Normal"/>
+        <w:rPr>
+          <w:color w:val="000000"/>
+          <w:sz w:val="24"/>
+          <w:szCs w:val="24"/>
+          <w:u w:val="single"/>
+        </w:rPr>
+      </w:pPr>
+      <w:r>
         <w:drawing>
           <wp:anchor behindDoc="0" distT="0" distB="0" distL="0" distR="0" simplePos="0" locked="0" layoutInCell="1" allowOverlap="1" relativeHeight="2">
             <wp:simplePos x="0" y="0"/>
@@ -2788,12 +3076,12 @@
               <wp:posOffset>9525</wp:posOffset>
             </wp:positionH>
             <wp:positionV relativeFrom="paragraph">
-              <wp:posOffset>265430</wp:posOffset>
+              <wp:posOffset>418465</wp:posOffset>
             </wp:positionV>
             <wp:extent cx="5731510" cy="2350770"/>
             <wp:effectExtent l="0" t="0" r="0" b="0"/>
-            <wp:wrapSquare wrapText="largest"/>
-            <wp:docPr id="1" name="Image1" descr=""/>
+            <wp:wrapTopAndBottom/>
+            <wp:docPr id="2" name="Image1" descr=""/>
             <wp:cNvGraphicFramePr>
               <a:graphicFrameLocks xmlns:a="http://schemas.openxmlformats.org/drawingml/2006/main" noChangeAspect="1"/>
             </wp:cNvGraphicFramePr>
@@ -2801,13 +3089,13 @@
               <a:graphicData uri="http://schemas.openxmlformats.org/drawingml/2006/picture">
                 <pic:pic xmlns:pic="http://schemas.openxmlformats.org/drawingml/2006/picture">
                   <pic:nvPicPr>
-                    <pic:cNvPr id="1" name="Image1" descr=""/>
+                    <pic:cNvPr id="2" name="Image1" descr=""/>
                     <pic:cNvPicPr>
                       <a:picLocks noChangeAspect="1" noChangeArrowheads="1"/>
                     </pic:cNvPicPr>
                   </pic:nvPicPr>
                   <pic:blipFill>
-                    <a:blip r:embed="rId2"/>
+                    <a:blip r:embed="rId3"/>
                     <a:stretch>
                       <a:fillRect/>
                     </a:stretch>
@@ -2827,6 +3115,24 @@
           </wp:anchor>
         </w:drawing>
       </w:r>
+      <w:r>
+        <w:rPr>
+          <w:color w:val="000000"/>
+          <w:sz w:val="24"/>
+          <w:szCs w:val="24"/>
+          <w:u w:val="single"/>
+        </w:rPr>
+        <w:t>P</w:t>
+      </w:r>
+      <w:r>
+        <w:rPr>
+          <w:color w:val="000000"/>
+          <w:sz w:val="24"/>
+          <w:szCs w:val="24"/>
+          <w:u w:val="single"/>
+        </w:rPr>
+        <w:t>roposed System</w:t>
+      </w:r>
     </w:p>
     <w:p>
       <w:pPr>
@@ -2896,7 +3202,7 @@
             <wp:extent cx="3838575" cy="409575"/>
             <wp:effectExtent l="0" t="0" r="0" b="0"/>
             <wp:wrapSquare wrapText="largest"/>
-            <wp:docPr id="2" name="Image2" descr=""/>
+            <wp:docPr id="3" name="Image2" descr=""/>
             <wp:cNvGraphicFramePr>
               <a:graphicFrameLocks xmlns:a="http://schemas.openxmlformats.org/drawingml/2006/main" noChangeAspect="1"/>
             </wp:cNvGraphicFramePr>
@@ -2904,13 +3210,13 @@
               <a:graphicData uri="http://schemas.openxmlformats.org/drawingml/2006/picture">
                 <pic:pic xmlns:pic="http://schemas.openxmlformats.org/drawingml/2006/picture">
                   <pic:nvPicPr>
-                    <pic:cNvPr id="2" name="Image2" descr=""/>
+                    <pic:cNvPr id="3" name="Image2" descr=""/>
                     <pic:cNvPicPr>
                       <a:picLocks noChangeAspect="1" noChangeArrowheads="1"/>
                     </pic:cNvPicPr>
                   </pic:nvPicPr>
                   <pic:blipFill>
-                    <a:blip r:embed="rId3"/>
+                    <a:blip r:embed="rId4"/>
                     <a:stretch>
                       <a:fillRect/>
                     </a:stretch>
@@ -3177,7 +3483,7 @@
       <w:tblPr>
         <w:tblW w:w="9026" w:type="dxa"/>
         <w:jc w:val="left"/>
-        <w:tblInd w:w="8" w:type="dxa"/>
+        <w:tblInd w:w="2" w:type="dxa"/>
         <w:tblBorders>
           <w:top w:val="single" w:sz="2" w:space="0" w:color="000001"/>
           <w:left w:val="single" w:sz="2" w:space="0" w:color="000001"/>
@@ -8954,7 +9260,7 @@
       <w:tblPr>
         <w:tblW w:w="9026" w:type="dxa"/>
         <w:jc w:val="left"/>
-        <w:tblInd w:w="8" w:type="dxa"/>
+        <w:tblInd w:w="2" w:type="dxa"/>
         <w:tblBorders>
           <w:top w:val="single" w:sz="2" w:space="0" w:color="000001"/>
           <w:left w:val="single" w:sz="2" w:space="0" w:color="000001"/>
@@ -9488,7 +9794,7 @@
       <w:tblPr>
         <w:tblW w:w="9026" w:type="dxa"/>
         <w:jc w:val="left"/>
-        <w:tblInd w:w="8" w:type="dxa"/>
+        <w:tblInd w:w="2" w:type="dxa"/>
         <w:tblBorders>
           <w:top w:val="single" w:sz="2" w:space="0" w:color="000001"/>
           <w:left w:val="single" w:sz="2" w:space="0" w:color="000001"/>
@@ -10385,7 +10691,7 @@
       <w:tblPr>
         <w:tblW w:w="9015" w:type="dxa"/>
         <w:jc w:val="left"/>
-        <w:tblInd w:w="8" w:type="dxa"/>
+        <w:tblInd w:w="2" w:type="dxa"/>
         <w:tblBorders>
           <w:top w:val="single" w:sz="2" w:space="0" w:color="000001"/>
           <w:left w:val="single" w:sz="2" w:space="0" w:color="000001"/>
@@ -10965,7 +11271,7 @@
       <w:tblPr>
         <w:tblW w:w="9026" w:type="dxa"/>
         <w:jc w:val="left"/>
-        <w:tblInd w:w="8" w:type="dxa"/>
+        <w:tblInd w:w="2" w:type="dxa"/>
         <w:tblBorders>
           <w:top w:val="single" w:sz="2" w:space="0" w:color="000001"/>
           <w:left w:val="single" w:sz="2" w:space="0" w:color="000001"/>
@@ -11385,7 +11691,7 @@
       <w:tblPr>
         <w:tblW w:w="9026" w:type="dxa"/>
         <w:jc w:val="left"/>
-        <w:tblInd w:w="10" w:type="dxa"/>
+        <w:tblInd w:w="4" w:type="dxa"/>
         <w:tblBorders>
           <w:top w:val="single" w:sz="2" w:space="0" w:color="000001"/>
           <w:left w:val="single" w:sz="2" w:space="0" w:color="000001"/>
@@ -11807,7 +12113,7 @@
       <w:tblPr>
         <w:tblW w:w="9026" w:type="dxa"/>
         <w:jc w:val="left"/>
-        <w:tblInd w:w="10" w:type="dxa"/>
+        <w:tblInd w:w="4" w:type="dxa"/>
         <w:tblBorders>
           <w:top w:val="single" w:sz="2" w:space="0" w:color="000001"/>
           <w:left w:val="single" w:sz="2" w:space="0" w:color="000001"/>
@@ -12382,7 +12688,7 @@
       <w:tblPr>
         <w:tblW w:w="9026" w:type="dxa"/>
         <w:jc w:val="left"/>
-        <w:tblInd w:w="10" w:type="dxa"/>
+        <w:tblInd w:w="4" w:type="dxa"/>
         <w:tblBorders>
           <w:top w:val="single" w:sz="2" w:space="0" w:color="000001"/>
           <w:left w:val="single" w:sz="2" w:space="0" w:color="000001"/>
@@ -12917,7 +13223,7 @@
       <w:tblPr>
         <w:tblW w:w="9026" w:type="dxa"/>
         <w:jc w:val="left"/>
-        <w:tblInd w:w="10" w:type="dxa"/>
+        <w:tblInd w:w="4" w:type="dxa"/>
         <w:tblBorders>
           <w:top w:val="single" w:sz="2" w:space="0" w:color="000001"/>
           <w:left w:val="single" w:sz="2" w:space="0" w:color="000001"/>
@@ -13492,7 +13798,7 @@
       <w:tblPr>
         <w:tblW w:w="9026" w:type="dxa"/>
         <w:jc w:val="left"/>
-        <w:tblInd w:w="10" w:type="dxa"/>
+        <w:tblInd w:w="4" w:type="dxa"/>
         <w:tblBorders>
           <w:top w:val="single" w:sz="2" w:space="0" w:color="000001"/>
           <w:left w:val="single" w:sz="2" w:space="0" w:color="000001"/>
@@ -14025,7 +14331,7 @@
       <w:tblPr>
         <w:tblW w:w="9026" w:type="dxa"/>
         <w:jc w:val="left"/>
-        <w:tblInd w:w="12" w:type="dxa"/>
+        <w:tblInd w:w="6" w:type="dxa"/>
         <w:tblBorders>
           <w:top w:val="single" w:sz="2" w:space="0" w:color="000001"/>
           <w:left w:val="single" w:sz="2" w:space="0" w:color="000001"/>
@@ -14593,7 +14899,7 @@
       <w:tblPr>
         <w:tblW w:w="9026" w:type="dxa"/>
         <w:jc w:val="left"/>
-        <w:tblInd w:w="10" w:type="dxa"/>
+        <w:tblInd w:w="4" w:type="dxa"/>
         <w:tblBorders>
           <w:top w:val="single" w:sz="2" w:space="0" w:color="000001"/>
           <w:left w:val="single" w:sz="2" w:space="0" w:color="000001"/>
@@ -15003,7 +15309,7 @@
       <w:tblPr>
         <w:tblW w:w="9026" w:type="dxa"/>
         <w:jc w:val="left"/>
-        <w:tblInd w:w="10" w:type="dxa"/>
+        <w:tblInd w:w="4" w:type="dxa"/>
         <w:tblBorders>
           <w:top w:val="single" w:sz="2" w:space="0" w:color="000001"/>
           <w:left w:val="single" w:sz="2" w:space="0" w:color="000001"/>
@@ -15420,7 +15726,7 @@
       <w:tblPr>
         <w:tblW w:w="9026" w:type="dxa"/>
         <w:jc w:val="left"/>
-        <w:tblInd w:w="12" w:type="dxa"/>
+        <w:tblInd w:w="6" w:type="dxa"/>
         <w:tblBorders>
           <w:top w:val="single" w:sz="2" w:space="0" w:color="000001"/>
           <w:left w:val="single" w:sz="2" w:space="0" w:color="000001"/>
@@ -16113,7 +16419,7 @@
       <w:tblPr>
         <w:tblW w:w="9026" w:type="dxa"/>
         <w:jc w:val="left"/>
-        <w:tblInd w:w="12" w:type="dxa"/>
+        <w:tblInd w:w="6" w:type="dxa"/>
         <w:tblBorders>
           <w:top w:val="single" w:sz="2" w:space="0" w:color="000001"/>
           <w:left w:val="single" w:sz="2" w:space="0" w:color="000001"/>
@@ -17323,7 +17629,7 @@
       <w:tblPr>
         <w:tblW w:w="9026" w:type="dxa"/>
         <w:jc w:val="left"/>
-        <w:tblInd w:w="12" w:type="dxa"/>
+        <w:tblInd w:w="6" w:type="dxa"/>
         <w:tblBorders>
           <w:top w:val="single" w:sz="2" w:space="0" w:color="000001"/>
           <w:left w:val="single" w:sz="2" w:space="0" w:color="000001"/>
@@ -17848,7 +18154,7 @@
       <w:tblPr>
         <w:tblW w:w="9026" w:type="dxa"/>
         <w:jc w:val="left"/>
-        <w:tblInd w:w="12" w:type="dxa"/>
+        <w:tblInd w:w="6" w:type="dxa"/>
         <w:tblBorders>
           <w:top w:val="single" w:sz="2" w:space="0" w:color="000001"/>
           <w:left w:val="single" w:sz="2" w:space="0" w:color="000001"/>
@@ -18571,7 +18877,7 @@
       <w:tblPr>
         <w:tblW w:w="9026" w:type="dxa"/>
         <w:jc w:val="left"/>
-        <w:tblInd w:w="34" w:type="dxa"/>
+        <w:tblInd w:w="28" w:type="dxa"/>
         <w:tblBorders>
           <w:top w:val="single" w:sz="2" w:space="0" w:color="000001"/>
           <w:left w:val="single" w:sz="2" w:space="0" w:color="000001"/>
@@ -18580,7 +18886,7 @@
         </w:tblBorders>
         <w:tblCellMar>
           <w:top w:w="55" w:type="dxa"/>
-          <w:left w:w="27" w:type="dxa"/>
+          <w:left w:w="18" w:type="dxa"/>
           <w:bottom w:w="55" w:type="dxa"/>
           <w:right w:w="55" w:type="dxa"/>
         </w:tblCellMar>
@@ -18605,7 +18911,7 @@
             </w:tcBorders>
             <w:shd w:fill="auto" w:val="clear"/>
             <w:tcMar>
-              <w:left w:w="27" w:type="dxa"/>
+              <w:left w:w="18" w:type="dxa"/>
             </w:tcMar>
           </w:tcPr>
           <w:p>
@@ -18638,7 +18944,7 @@
             </w:tcBorders>
             <w:shd w:fill="auto" w:val="clear"/>
             <w:tcMar>
-              <w:left w:w="27" w:type="dxa"/>
+              <w:left w:w="18" w:type="dxa"/>
             </w:tcMar>
           </w:tcPr>
           <w:p>
@@ -18671,7 +18977,7 @@
             </w:tcBorders>
             <w:shd w:fill="auto" w:val="clear"/>
             <w:tcMar>
-              <w:left w:w="27" w:type="dxa"/>
+              <w:left w:w="18" w:type="dxa"/>
             </w:tcMar>
           </w:tcPr>
           <w:p>
@@ -18704,7 +19010,7 @@
             </w:tcBorders>
             <w:shd w:fill="auto" w:val="clear"/>
             <w:tcMar>
-              <w:left w:w="27" w:type="dxa"/>
+              <w:left w:w="18" w:type="dxa"/>
             </w:tcMar>
           </w:tcPr>
           <w:p>
@@ -18739,7 +19045,7 @@
             </w:tcBorders>
             <w:shd w:fill="auto" w:val="clear"/>
             <w:tcMar>
-              <w:left w:w="27" w:type="dxa"/>
+              <w:left w:w="18" w:type="dxa"/>
             </w:tcMar>
           </w:tcPr>
           <w:p>
@@ -18775,7 +19081,7 @@
             </w:tcBorders>
             <w:shd w:fill="auto" w:val="clear"/>
             <w:tcMar>
-              <w:left w:w="27" w:type="dxa"/>
+              <w:left w:w="18" w:type="dxa"/>
             </w:tcMar>
           </w:tcPr>
           <w:p>
@@ -18805,7 +19111,7 @@
             </w:tcBorders>
             <w:shd w:fill="auto" w:val="clear"/>
             <w:tcMar>
-              <w:left w:w="27" w:type="dxa"/>
+              <w:left w:w="18" w:type="dxa"/>
             </w:tcMar>
           </w:tcPr>
           <w:p>
@@ -18835,7 +19141,7 @@
             </w:tcBorders>
             <w:shd w:fill="auto" w:val="clear"/>
             <w:tcMar>
-              <w:left w:w="27" w:type="dxa"/>
+              <w:left w:w="18" w:type="dxa"/>
             </w:tcMar>
           </w:tcPr>
           <w:p>
@@ -18865,7 +19171,7 @@
             </w:tcBorders>
             <w:shd w:fill="auto" w:val="clear"/>
             <w:tcMar>
-              <w:left w:w="27" w:type="dxa"/>
+              <w:left w:w="18" w:type="dxa"/>
             </w:tcMar>
           </w:tcPr>
           <w:p>
@@ -18897,7 +19203,7 @@
             </w:tcBorders>
             <w:shd w:fill="auto" w:val="clear"/>
             <w:tcMar>
-              <w:left w:w="27" w:type="dxa"/>
+              <w:left w:w="18" w:type="dxa"/>
             </w:tcMar>
           </w:tcPr>
           <w:p>
@@ -18930,7 +19236,7 @@
             </w:tcBorders>
             <w:shd w:fill="auto" w:val="clear"/>
             <w:tcMar>
-              <w:left w:w="27" w:type="dxa"/>
+              <w:left w:w="18" w:type="dxa"/>
             </w:tcMar>
           </w:tcPr>
           <w:p>
@@ -18960,7 +19266,7 @@
             </w:tcBorders>
             <w:shd w:fill="auto" w:val="clear"/>
             <w:tcMar>
-              <w:left w:w="27" w:type="dxa"/>
+              <w:left w:w="18" w:type="dxa"/>
             </w:tcMar>
           </w:tcPr>
           <w:p>
@@ -18990,7 +19296,7 @@
             </w:tcBorders>
             <w:shd w:fill="auto" w:val="clear"/>
             <w:tcMar>
-              <w:left w:w="27" w:type="dxa"/>
+              <w:left w:w="18" w:type="dxa"/>
             </w:tcMar>
           </w:tcPr>
           <w:p>
@@ -19020,7 +19326,7 @@
             </w:tcBorders>
             <w:shd w:fill="auto" w:val="clear"/>
             <w:tcMar>
-              <w:left w:w="27" w:type="dxa"/>
+              <w:left w:w="18" w:type="dxa"/>
             </w:tcMar>
           </w:tcPr>
           <w:p>
@@ -19052,7 +19358,7 @@
             </w:tcBorders>
             <w:shd w:fill="auto" w:val="clear"/>
             <w:tcMar>
-              <w:left w:w="27" w:type="dxa"/>
+              <w:left w:w="18" w:type="dxa"/>
             </w:tcMar>
           </w:tcPr>
           <w:p>
@@ -19140,7 +19446,7 @@
       <w:tblPr>
         <w:tblW w:w="9026" w:type="dxa"/>
         <w:jc w:val="left"/>
-        <w:tblInd w:w="34" w:type="dxa"/>
+        <w:tblInd w:w="28" w:type="dxa"/>
         <w:tblBorders>
           <w:top w:val="single" w:sz="2" w:space="0" w:color="000001"/>
           <w:left w:val="single" w:sz="2" w:space="0" w:color="000001"/>
@@ -19149,7 +19455,7 @@
         </w:tblBorders>
         <w:tblCellMar>
           <w:top w:w="55" w:type="dxa"/>
-          <w:left w:w="27" w:type="dxa"/>
+          <w:left w:w="18" w:type="dxa"/>
           <w:bottom w:w="55" w:type="dxa"/>
           <w:right w:w="55" w:type="dxa"/>
         </w:tblCellMar>
@@ -19174,7 +19480,7 @@
             </w:tcBorders>
             <w:shd w:fill="auto" w:val="clear"/>
             <w:tcMar>
-              <w:left w:w="27" w:type="dxa"/>
+              <w:left w:w="18" w:type="dxa"/>
             </w:tcMar>
           </w:tcPr>
           <w:p>
@@ -19207,7 +19513,7 @@
             </w:tcBorders>
             <w:shd w:fill="auto" w:val="clear"/>
             <w:tcMar>
-              <w:left w:w="27" w:type="dxa"/>
+              <w:left w:w="18" w:type="dxa"/>
             </w:tcMar>
           </w:tcPr>
           <w:p>
@@ -19240,7 +19546,7 @@
             </w:tcBorders>
             <w:shd w:fill="auto" w:val="clear"/>
             <w:tcMar>
-              <w:left w:w="27" w:type="dxa"/>
+              <w:left w:w="18" w:type="dxa"/>
             </w:tcMar>
           </w:tcPr>
           <w:p>
@@ -19273,7 +19579,7 @@
             </w:tcBorders>
             <w:shd w:fill="auto" w:val="clear"/>
             <w:tcMar>
-              <w:left w:w="27" w:type="dxa"/>
+              <w:left w:w="18" w:type="dxa"/>
             </w:tcMar>
           </w:tcPr>
           <w:p>
@@ -19308,7 +19614,7 @@
             </w:tcBorders>
             <w:shd w:fill="auto" w:val="clear"/>
             <w:tcMar>
-              <w:left w:w="27" w:type="dxa"/>
+              <w:left w:w="18" w:type="dxa"/>
             </w:tcMar>
           </w:tcPr>
           <w:p>
@@ -19344,7 +19650,7 @@
             </w:tcBorders>
             <w:shd w:fill="auto" w:val="clear"/>
             <w:tcMar>
-              <w:left w:w="27" w:type="dxa"/>
+              <w:left w:w="18" w:type="dxa"/>
             </w:tcMar>
           </w:tcPr>
           <w:p>
@@ -19374,7 +19680,7 @@
             </w:tcBorders>
             <w:shd w:fill="auto" w:val="clear"/>
             <w:tcMar>
-              <w:left w:w="27" w:type="dxa"/>
+              <w:left w:w="18" w:type="dxa"/>
             </w:tcMar>
           </w:tcPr>
           <w:p>
@@ -19404,7 +19710,7 @@
             </w:tcBorders>
             <w:shd w:fill="auto" w:val="clear"/>
             <w:tcMar>
-              <w:left w:w="27" w:type="dxa"/>
+              <w:left w:w="18" w:type="dxa"/>
             </w:tcMar>
           </w:tcPr>
           <w:p>
@@ -19434,7 +19740,7 @@
             </w:tcBorders>
             <w:shd w:fill="auto" w:val="clear"/>
             <w:tcMar>
-              <w:left w:w="27" w:type="dxa"/>
+              <w:left w:w="18" w:type="dxa"/>
             </w:tcMar>
           </w:tcPr>
           <w:p>
@@ -19466,7 +19772,7 @@
             </w:tcBorders>
             <w:shd w:fill="auto" w:val="clear"/>
             <w:tcMar>
-              <w:left w:w="27" w:type="dxa"/>
+              <w:left w:w="18" w:type="dxa"/>
             </w:tcMar>
           </w:tcPr>
           <w:p>
@@ -19499,7 +19805,7 @@
             </w:tcBorders>
             <w:shd w:fill="auto" w:val="clear"/>
             <w:tcMar>
-              <w:left w:w="27" w:type="dxa"/>
+              <w:left w:w="18" w:type="dxa"/>
             </w:tcMar>
           </w:tcPr>
           <w:p>
@@ -19529,7 +19835,7 @@
             </w:tcBorders>
             <w:shd w:fill="auto" w:val="clear"/>
             <w:tcMar>
-              <w:left w:w="27" w:type="dxa"/>
+              <w:left w:w="18" w:type="dxa"/>
             </w:tcMar>
           </w:tcPr>
           <w:p>
@@ -19559,7 +19865,7 @@
             </w:tcBorders>
             <w:shd w:fill="auto" w:val="clear"/>
             <w:tcMar>
-              <w:left w:w="27" w:type="dxa"/>
+              <w:left w:w="18" w:type="dxa"/>
             </w:tcMar>
           </w:tcPr>
           <w:p>
@@ -19589,7 +19895,7 @@
             </w:tcBorders>
             <w:shd w:fill="auto" w:val="clear"/>
             <w:tcMar>
-              <w:left w:w="27" w:type="dxa"/>
+              <w:left w:w="18" w:type="dxa"/>
             </w:tcMar>
           </w:tcPr>
           <w:p>
@@ -19621,7 +19927,7 @@
             </w:tcBorders>
             <w:shd w:fill="auto" w:val="clear"/>
             <w:tcMar>
-              <w:left w:w="27" w:type="dxa"/>
+              <w:left w:w="18" w:type="dxa"/>
             </w:tcMar>
           </w:tcPr>
           <w:p>
@@ -19654,7 +19960,7 @@
             </w:tcBorders>
             <w:shd w:fill="auto" w:val="clear"/>
             <w:tcMar>
-              <w:left w:w="27" w:type="dxa"/>
+              <w:left w:w="18" w:type="dxa"/>
             </w:tcMar>
           </w:tcPr>
           <w:p>
@@ -19684,7 +19990,7 @@
             </w:tcBorders>
             <w:shd w:fill="auto" w:val="clear"/>
             <w:tcMar>
-              <w:left w:w="27" w:type="dxa"/>
+              <w:left w:w="18" w:type="dxa"/>
             </w:tcMar>
           </w:tcPr>
           <w:p>
@@ -19714,7 +20020,7 @@
             </w:tcBorders>
             <w:shd w:fill="auto" w:val="clear"/>
             <w:tcMar>
-              <w:left w:w="27" w:type="dxa"/>
+              <w:left w:w="18" w:type="dxa"/>
             </w:tcMar>
           </w:tcPr>
           <w:p>
@@ -19744,7 +20050,7 @@
             </w:tcBorders>
             <w:shd w:fill="auto" w:val="clear"/>
             <w:tcMar>
-              <w:left w:w="27" w:type="dxa"/>
+              <w:left w:w="18" w:type="dxa"/>
             </w:tcMar>
           </w:tcPr>
           <w:p>
@@ -19776,7 +20082,7 @@
             </w:tcBorders>
             <w:shd w:fill="auto" w:val="clear"/>
             <w:tcMar>
-              <w:left w:w="27" w:type="dxa"/>
+              <w:left w:w="18" w:type="dxa"/>
             </w:tcMar>
           </w:tcPr>
           <w:p>
@@ -19866,7 +20172,7 @@
       <w:tblPr>
         <w:tblW w:w="9026" w:type="dxa"/>
         <w:jc w:val="left"/>
-        <w:tblInd w:w="34" w:type="dxa"/>
+        <w:tblInd w:w="28" w:type="dxa"/>
         <w:tblBorders>
           <w:top w:val="single" w:sz="2" w:space="0" w:color="000001"/>
           <w:left w:val="single" w:sz="2" w:space="0" w:color="000001"/>
@@ -19875,7 +20181,7 @@
         </w:tblBorders>
         <w:tblCellMar>
           <w:top w:w="55" w:type="dxa"/>
-          <w:left w:w="27" w:type="dxa"/>
+          <w:left w:w="18" w:type="dxa"/>
           <w:bottom w:w="55" w:type="dxa"/>
           <w:right w:w="55" w:type="dxa"/>
         </w:tblCellMar>
@@ -19900,7 +20206,7 @@
             </w:tcBorders>
             <w:shd w:fill="auto" w:val="clear"/>
             <w:tcMar>
-              <w:left w:w="27" w:type="dxa"/>
+              <w:left w:w="18" w:type="dxa"/>
             </w:tcMar>
           </w:tcPr>
           <w:p>
@@ -19933,7 +20239,7 @@
             </w:tcBorders>
             <w:shd w:fill="auto" w:val="clear"/>
             <w:tcMar>
-              <w:left w:w="27" w:type="dxa"/>
+              <w:left w:w="18" w:type="dxa"/>
             </w:tcMar>
           </w:tcPr>
           <w:p>
@@ -19966,7 +20272,7 @@
             </w:tcBorders>
             <w:shd w:fill="auto" w:val="clear"/>
             <w:tcMar>
-              <w:left w:w="27" w:type="dxa"/>
+              <w:left w:w="18" w:type="dxa"/>
             </w:tcMar>
           </w:tcPr>
           <w:p>
@@ -19999,7 +20305,7 @@
             </w:tcBorders>
             <w:shd w:fill="auto" w:val="clear"/>
             <w:tcMar>
-              <w:left w:w="27" w:type="dxa"/>
+              <w:left w:w="18" w:type="dxa"/>
             </w:tcMar>
           </w:tcPr>
           <w:p>
@@ -20034,7 +20340,7 @@
             </w:tcBorders>
             <w:shd w:fill="auto" w:val="clear"/>
             <w:tcMar>
-              <w:left w:w="27" w:type="dxa"/>
+              <w:left w:w="18" w:type="dxa"/>
             </w:tcMar>
           </w:tcPr>
           <w:p>
@@ -20070,7 +20376,7 @@
             </w:tcBorders>
             <w:shd w:fill="auto" w:val="clear"/>
             <w:tcMar>
-              <w:left w:w="27" w:type="dxa"/>
+              <w:left w:w="18" w:type="dxa"/>
             </w:tcMar>
           </w:tcPr>
           <w:p>
@@ -20100,7 +20406,7 @@
             </w:tcBorders>
             <w:shd w:fill="auto" w:val="clear"/>
             <w:tcMar>
-              <w:left w:w="27" w:type="dxa"/>
+              <w:left w:w="18" w:type="dxa"/>
             </w:tcMar>
           </w:tcPr>
           <w:p>
@@ -20130,7 +20436,7 @@
             </w:tcBorders>
             <w:shd w:fill="auto" w:val="clear"/>
             <w:tcMar>
-              <w:left w:w="27" w:type="dxa"/>
+              <w:left w:w="18" w:type="dxa"/>
             </w:tcMar>
           </w:tcPr>
           <w:p>
@@ -20160,7 +20466,7 @@
             </w:tcBorders>
             <w:shd w:fill="auto" w:val="clear"/>
             <w:tcMar>
-              <w:left w:w="27" w:type="dxa"/>
+              <w:left w:w="18" w:type="dxa"/>
             </w:tcMar>
           </w:tcPr>
           <w:p>
@@ -20192,7 +20498,7 @@
             </w:tcBorders>
             <w:shd w:fill="auto" w:val="clear"/>
             <w:tcMar>
-              <w:left w:w="27" w:type="dxa"/>
+              <w:left w:w="18" w:type="dxa"/>
             </w:tcMar>
           </w:tcPr>
           <w:p>
@@ -20225,7 +20531,7 @@
             </w:tcBorders>
             <w:shd w:fill="auto" w:val="clear"/>
             <w:tcMar>
-              <w:left w:w="27" w:type="dxa"/>
+              <w:left w:w="18" w:type="dxa"/>
             </w:tcMar>
           </w:tcPr>
           <w:p>
@@ -20255,7 +20561,7 @@
             </w:tcBorders>
             <w:shd w:fill="auto" w:val="clear"/>
             <w:tcMar>
-              <w:left w:w="27" w:type="dxa"/>
+              <w:left w:w="18" w:type="dxa"/>
             </w:tcMar>
           </w:tcPr>
           <w:p>
@@ -20285,7 +20591,7 @@
             </w:tcBorders>
             <w:shd w:fill="auto" w:val="clear"/>
             <w:tcMar>
-              <w:left w:w="27" w:type="dxa"/>
+              <w:left w:w="18" w:type="dxa"/>
             </w:tcMar>
           </w:tcPr>
           <w:p>
@@ -20315,7 +20621,7 @@
             </w:tcBorders>
             <w:shd w:fill="auto" w:val="clear"/>
             <w:tcMar>
-              <w:left w:w="27" w:type="dxa"/>
+              <w:left w:w="18" w:type="dxa"/>
             </w:tcMar>
           </w:tcPr>
           <w:p>
@@ -20347,7 +20653,7 @@
             </w:tcBorders>
             <w:shd w:fill="auto" w:val="clear"/>
             <w:tcMar>
-              <w:left w:w="27" w:type="dxa"/>
+              <w:left w:w="18" w:type="dxa"/>
             </w:tcMar>
           </w:tcPr>
           <w:p>
@@ -20437,7 +20743,7 @@
       <w:tblPr>
         <w:tblW w:w="9026" w:type="dxa"/>
         <w:jc w:val="left"/>
-        <w:tblInd w:w="34" w:type="dxa"/>
+        <w:tblInd w:w="28" w:type="dxa"/>
         <w:tblBorders>
           <w:top w:val="single" w:sz="2" w:space="0" w:color="000001"/>
           <w:left w:val="single" w:sz="2" w:space="0" w:color="000001"/>
@@ -20446,7 +20752,7 @@
         </w:tblBorders>
         <w:tblCellMar>
           <w:top w:w="55" w:type="dxa"/>
-          <w:left w:w="27" w:type="dxa"/>
+          <w:left w:w="18" w:type="dxa"/>
           <w:bottom w:w="55" w:type="dxa"/>
           <w:right w:w="55" w:type="dxa"/>
         </w:tblCellMar>
@@ -20471,7 +20777,7 @@
             </w:tcBorders>
             <w:shd w:fill="auto" w:val="clear"/>
             <w:tcMar>
-              <w:left w:w="27" w:type="dxa"/>
+              <w:left w:w="18" w:type="dxa"/>
             </w:tcMar>
           </w:tcPr>
           <w:p>
@@ -20504,7 +20810,7 @@
             </w:tcBorders>
             <w:shd w:fill="auto" w:val="clear"/>
             <w:tcMar>
-              <w:left w:w="27" w:type="dxa"/>
+              <w:left w:w="18" w:type="dxa"/>
             </w:tcMar>
           </w:tcPr>
           <w:p>
@@ -20537,7 +20843,7 @@
             </w:tcBorders>
             <w:shd w:fill="auto" w:val="clear"/>
             <w:tcMar>
-              <w:left w:w="27" w:type="dxa"/>
+              <w:left w:w="18" w:type="dxa"/>
             </w:tcMar>
           </w:tcPr>
           <w:p>
@@ -20570,7 +20876,7 @@
             </w:tcBorders>
             <w:shd w:fill="auto" w:val="clear"/>
             <w:tcMar>
-              <w:left w:w="27" w:type="dxa"/>
+              <w:left w:w="18" w:type="dxa"/>
             </w:tcMar>
           </w:tcPr>
           <w:p>
@@ -20605,7 +20911,7 @@
             </w:tcBorders>
             <w:shd w:fill="auto" w:val="clear"/>
             <w:tcMar>
-              <w:left w:w="27" w:type="dxa"/>
+              <w:left w:w="18" w:type="dxa"/>
             </w:tcMar>
           </w:tcPr>
           <w:p>
@@ -20641,7 +20947,7 @@
             </w:tcBorders>
             <w:shd w:fill="auto" w:val="clear"/>
             <w:tcMar>
-              <w:left w:w="27" w:type="dxa"/>
+              <w:left w:w="18" w:type="dxa"/>
             </w:tcMar>
           </w:tcPr>
           <w:p>
@@ -20671,7 +20977,7 @@
             </w:tcBorders>
             <w:shd w:fill="auto" w:val="clear"/>
             <w:tcMar>
-              <w:left w:w="27" w:type="dxa"/>
+              <w:left w:w="18" w:type="dxa"/>
             </w:tcMar>
           </w:tcPr>
           <w:p>
@@ -20701,7 +21007,7 @@
             </w:tcBorders>
             <w:shd w:fill="auto" w:val="clear"/>
             <w:tcMar>
-              <w:left w:w="27" w:type="dxa"/>
+              <w:left w:w="18" w:type="dxa"/>
             </w:tcMar>
           </w:tcPr>
           <w:p>
@@ -20731,7 +21037,7 @@
             </w:tcBorders>
             <w:shd w:fill="auto" w:val="clear"/>
             <w:tcMar>
-              <w:left w:w="27" w:type="dxa"/>
+              <w:left w:w="18" w:type="dxa"/>
             </w:tcMar>
           </w:tcPr>
           <w:p>
@@ -20763,7 +21069,7 @@
             </w:tcBorders>
             <w:shd w:fill="auto" w:val="clear"/>
             <w:tcMar>
-              <w:left w:w="27" w:type="dxa"/>
+              <w:left w:w="18" w:type="dxa"/>
             </w:tcMar>
           </w:tcPr>
           <w:p>
@@ -20796,7 +21102,7 @@
             </w:tcBorders>
             <w:shd w:fill="auto" w:val="clear"/>
             <w:tcMar>
-              <w:left w:w="27" w:type="dxa"/>
+              <w:left w:w="18" w:type="dxa"/>
             </w:tcMar>
           </w:tcPr>
           <w:p>
@@ -20826,7 +21132,7 @@
             </w:tcBorders>
             <w:shd w:fill="auto" w:val="clear"/>
             <w:tcMar>
-              <w:left w:w="27" w:type="dxa"/>
+              <w:left w:w="18" w:type="dxa"/>
             </w:tcMar>
           </w:tcPr>
           <w:p>
@@ -20856,7 +21162,7 @@
             </w:tcBorders>
             <w:shd w:fill="auto" w:val="clear"/>
             <w:tcMar>
-              <w:left w:w="27" w:type="dxa"/>
+              <w:left w:w="18" w:type="dxa"/>
             </w:tcMar>
           </w:tcPr>
           <w:p>
@@ -20886,7 +21192,7 @@
             </w:tcBorders>
             <w:shd w:fill="auto" w:val="clear"/>
             <w:tcMar>
-              <w:left w:w="27" w:type="dxa"/>
+              <w:left w:w="18" w:type="dxa"/>
             </w:tcMar>
           </w:tcPr>
           <w:p>
@@ -20918,7 +21224,7 @@
             </w:tcBorders>
             <w:shd w:fill="auto" w:val="clear"/>
             <w:tcMar>
-              <w:left w:w="27" w:type="dxa"/>
+              <w:left w:w="18" w:type="dxa"/>
             </w:tcMar>
           </w:tcPr>
           <w:p>
@@ -20951,7 +21257,7 @@
             </w:tcBorders>
             <w:shd w:fill="auto" w:val="clear"/>
             <w:tcMar>
-              <w:left w:w="27" w:type="dxa"/>
+              <w:left w:w="18" w:type="dxa"/>
             </w:tcMar>
           </w:tcPr>
           <w:p>
@@ -20981,7 +21287,7 @@
             </w:tcBorders>
             <w:shd w:fill="auto" w:val="clear"/>
             <w:tcMar>
-              <w:left w:w="27" w:type="dxa"/>
+              <w:left w:w="18" w:type="dxa"/>
             </w:tcMar>
           </w:tcPr>
           <w:p>
@@ -21011,7 +21317,7 @@
             </w:tcBorders>
             <w:shd w:fill="auto" w:val="clear"/>
             <w:tcMar>
-              <w:left w:w="27" w:type="dxa"/>
+              <w:left w:w="18" w:type="dxa"/>
             </w:tcMar>
           </w:tcPr>
           <w:p>
@@ -21041,7 +21347,7 @@
             </w:tcBorders>
             <w:shd w:fill="auto" w:val="clear"/>
             <w:tcMar>
-              <w:left w:w="27" w:type="dxa"/>
+              <w:left w:w="18" w:type="dxa"/>
             </w:tcMar>
           </w:tcPr>
           <w:p>
@@ -21073,7 +21379,7 @@
             </w:tcBorders>
             <w:shd w:fill="auto" w:val="clear"/>
             <w:tcMar>
-              <w:left w:w="27" w:type="dxa"/>
+              <w:left w:w="18" w:type="dxa"/>
             </w:tcMar>
           </w:tcPr>
           <w:p>
@@ -21106,7 +21412,7 @@
             </w:tcBorders>
             <w:shd w:fill="auto" w:val="clear"/>
             <w:tcMar>
-              <w:left w:w="27" w:type="dxa"/>
+              <w:left w:w="18" w:type="dxa"/>
             </w:tcMar>
           </w:tcPr>
           <w:p>
@@ -21136,7 +21442,7 @@
             </w:tcBorders>
             <w:shd w:fill="auto" w:val="clear"/>
             <w:tcMar>
-              <w:left w:w="27" w:type="dxa"/>
+              <w:left w:w="18" w:type="dxa"/>
             </w:tcMar>
           </w:tcPr>
           <w:p>
@@ -21166,7 +21472,7 @@
             </w:tcBorders>
             <w:shd w:fill="auto" w:val="clear"/>
             <w:tcMar>
-              <w:left w:w="27" w:type="dxa"/>
+              <w:left w:w="18" w:type="dxa"/>
             </w:tcMar>
           </w:tcPr>
           <w:p>
@@ -21196,7 +21502,7 @@
             </w:tcBorders>
             <w:shd w:fill="auto" w:val="clear"/>
             <w:tcMar>
-              <w:left w:w="27" w:type="dxa"/>
+              <w:left w:w="18" w:type="dxa"/>
             </w:tcMar>
           </w:tcPr>
           <w:p>
@@ -21228,7 +21534,7 @@
             </w:tcBorders>
             <w:shd w:fill="auto" w:val="clear"/>
             <w:tcMar>
-              <w:left w:w="27" w:type="dxa"/>
+              <w:left w:w="18" w:type="dxa"/>
             </w:tcMar>
           </w:tcPr>
           <w:p>
@@ -21316,7 +21622,7 @@
       <w:tblPr>
         <w:tblW w:w="9026" w:type="dxa"/>
         <w:jc w:val="left"/>
-        <w:tblInd w:w="34" w:type="dxa"/>
+        <w:tblInd w:w="28" w:type="dxa"/>
         <w:tblBorders>
           <w:top w:val="single" w:sz="2" w:space="0" w:color="000001"/>
           <w:left w:val="single" w:sz="2" w:space="0" w:color="000001"/>
@@ -21325,7 +21631,7 @@
         </w:tblBorders>
         <w:tblCellMar>
           <w:top w:w="55" w:type="dxa"/>
-          <w:left w:w="27" w:type="dxa"/>
+          <w:left w:w="18" w:type="dxa"/>
           <w:bottom w:w="55" w:type="dxa"/>
           <w:right w:w="55" w:type="dxa"/>
         </w:tblCellMar>
@@ -21350,7 +21656,7 @@
             </w:tcBorders>
             <w:shd w:fill="auto" w:val="clear"/>
             <w:tcMar>
-              <w:left w:w="27" w:type="dxa"/>
+              <w:left w:w="18" w:type="dxa"/>
             </w:tcMar>
           </w:tcPr>
           <w:p>
@@ -21383,7 +21689,7 @@
             </w:tcBorders>
             <w:shd w:fill="auto" w:val="clear"/>
             <w:tcMar>
-              <w:left w:w="27" w:type="dxa"/>
+              <w:left w:w="18" w:type="dxa"/>
             </w:tcMar>
           </w:tcPr>
           <w:p>
@@ -21416,7 +21722,7 @@
             </w:tcBorders>
             <w:shd w:fill="auto" w:val="clear"/>
             <w:tcMar>
-              <w:left w:w="27" w:type="dxa"/>
+              <w:left w:w="18" w:type="dxa"/>
             </w:tcMar>
           </w:tcPr>
           <w:p>
@@ -21449,7 +21755,7 @@
             </w:tcBorders>
             <w:shd w:fill="auto" w:val="clear"/>
             <w:tcMar>
-              <w:left w:w="27" w:type="dxa"/>
+              <w:left w:w="18" w:type="dxa"/>
             </w:tcMar>
           </w:tcPr>
           <w:p>
@@ -21484,7 +21790,7 @@
             </w:tcBorders>
             <w:shd w:fill="auto" w:val="clear"/>
             <w:tcMar>
-              <w:left w:w="27" w:type="dxa"/>
+              <w:left w:w="18" w:type="dxa"/>
             </w:tcMar>
           </w:tcPr>
           <w:p>
@@ -21520,7 +21826,7 @@
             </w:tcBorders>
             <w:shd w:fill="auto" w:val="clear"/>
             <w:tcMar>
-              <w:left w:w="27" w:type="dxa"/>
+              <w:left w:w="18" w:type="dxa"/>
             </w:tcMar>
           </w:tcPr>
           <w:p>
@@ -21550,7 +21856,7 @@
             </w:tcBorders>
             <w:shd w:fill="auto" w:val="clear"/>
             <w:tcMar>
-              <w:left w:w="27" w:type="dxa"/>
+              <w:left w:w="18" w:type="dxa"/>
             </w:tcMar>
           </w:tcPr>
           <w:p>
@@ -21580,7 +21886,7 @@
             </w:tcBorders>
             <w:shd w:fill="auto" w:val="clear"/>
             <w:tcMar>
-              <w:left w:w="27" w:type="dxa"/>
+              <w:left w:w="18" w:type="dxa"/>
             </w:tcMar>
           </w:tcPr>
           <w:p>
@@ -21610,7 +21916,7 @@
             </w:tcBorders>
             <w:shd w:fill="auto" w:val="clear"/>
             <w:tcMar>
-              <w:left w:w="27" w:type="dxa"/>
+              <w:left w:w="18" w:type="dxa"/>
             </w:tcMar>
           </w:tcPr>
           <w:p>
@@ -21642,7 +21948,7 @@
             </w:tcBorders>
             <w:shd w:fill="auto" w:val="clear"/>
             <w:tcMar>
-              <w:left w:w="27" w:type="dxa"/>
+              <w:left w:w="18" w:type="dxa"/>
             </w:tcMar>
           </w:tcPr>
           <w:p>
@@ -21675,7 +21981,7 @@
             </w:tcBorders>
             <w:shd w:fill="auto" w:val="clear"/>
             <w:tcMar>
-              <w:left w:w="27" w:type="dxa"/>
+              <w:left w:w="18" w:type="dxa"/>
             </w:tcMar>
           </w:tcPr>
           <w:p>
@@ -21705,7 +22011,7 @@
             </w:tcBorders>
             <w:shd w:fill="auto" w:val="clear"/>
             <w:tcMar>
-              <w:left w:w="27" w:type="dxa"/>
+              <w:left w:w="18" w:type="dxa"/>
             </w:tcMar>
           </w:tcPr>
           <w:p>
@@ -21735,7 +22041,7 @@
             </w:tcBorders>
             <w:shd w:fill="auto" w:val="clear"/>
             <w:tcMar>
-              <w:left w:w="27" w:type="dxa"/>
+              <w:left w:w="18" w:type="dxa"/>
             </w:tcMar>
           </w:tcPr>
           <w:p>
@@ -21765,7 +22071,7 @@
             </w:tcBorders>
             <w:shd w:fill="auto" w:val="clear"/>
             <w:tcMar>
-              <w:left w:w="27" w:type="dxa"/>
+              <w:left w:w="18" w:type="dxa"/>
             </w:tcMar>
           </w:tcPr>
           <w:p>
@@ -21797,7 +22103,7 @@
             </w:tcBorders>
             <w:shd w:fill="auto" w:val="clear"/>
             <w:tcMar>
-              <w:left w:w="27" w:type="dxa"/>
+              <w:left w:w="18" w:type="dxa"/>
             </w:tcMar>
           </w:tcPr>
           <w:p>
@@ -21887,7 +22193,7 @@
       <w:tblPr>
         <w:tblW w:w="9026" w:type="dxa"/>
         <w:jc w:val="left"/>
-        <w:tblInd w:w="34" w:type="dxa"/>
+        <w:tblInd w:w="28" w:type="dxa"/>
         <w:tblBorders>
           <w:top w:val="single" w:sz="2" w:space="0" w:color="000001"/>
           <w:left w:val="single" w:sz="2" w:space="0" w:color="000001"/>
@@ -21896,7 +22202,7 @@
         </w:tblBorders>
         <w:tblCellMar>
           <w:top w:w="55" w:type="dxa"/>
-          <w:left w:w="27" w:type="dxa"/>
+          <w:left w:w="18" w:type="dxa"/>
           <w:bottom w:w="55" w:type="dxa"/>
           <w:right w:w="55" w:type="dxa"/>
         </w:tblCellMar>
@@ -21921,7 +22227,7 @@
             </w:tcBorders>
             <w:shd w:fill="auto" w:val="clear"/>
             <w:tcMar>
-              <w:left w:w="27" w:type="dxa"/>
+              <w:left w:w="18" w:type="dxa"/>
             </w:tcMar>
           </w:tcPr>
           <w:p>
@@ -21954,7 +22260,7 @@
             </w:tcBorders>
             <w:shd w:fill="auto" w:val="clear"/>
             <w:tcMar>
-              <w:left w:w="27" w:type="dxa"/>
+              <w:left w:w="18" w:type="dxa"/>
             </w:tcMar>
           </w:tcPr>
           <w:p>
@@ -21987,7 +22293,7 @@
             </w:tcBorders>
             <w:shd w:fill="auto" w:val="clear"/>
             <w:tcMar>
-              <w:left w:w="27" w:type="dxa"/>
+              <w:left w:w="18" w:type="dxa"/>
             </w:tcMar>
           </w:tcPr>
           <w:p>
@@ -22020,7 +22326,7 @@
             </w:tcBorders>
             <w:shd w:fill="auto" w:val="clear"/>
             <w:tcMar>
-              <w:left w:w="27" w:type="dxa"/>
+              <w:left w:w="18" w:type="dxa"/>
             </w:tcMar>
           </w:tcPr>
           <w:p>
@@ -22055,7 +22361,7 @@
             </w:tcBorders>
             <w:shd w:fill="auto" w:val="clear"/>
             <w:tcMar>
-              <w:left w:w="27" w:type="dxa"/>
+              <w:left w:w="18" w:type="dxa"/>
             </w:tcMar>
           </w:tcPr>
           <w:p>
@@ -22091,7 +22397,7 @@
             </w:tcBorders>
             <w:shd w:fill="auto" w:val="clear"/>
             <w:tcMar>
-              <w:left w:w="27" w:type="dxa"/>
+              <w:left w:w="18" w:type="dxa"/>
             </w:tcMar>
           </w:tcPr>
           <w:p>
@@ -22121,7 +22427,7 @@
             </w:tcBorders>
             <w:shd w:fill="auto" w:val="clear"/>
             <w:tcMar>
-              <w:left w:w="27" w:type="dxa"/>
+              <w:left w:w="18" w:type="dxa"/>
             </w:tcMar>
           </w:tcPr>
           <w:p>
@@ -22151,7 +22457,7 @@
             </w:tcBorders>
             <w:shd w:fill="auto" w:val="clear"/>
             <w:tcMar>
-              <w:left w:w="27" w:type="dxa"/>
+              <w:left w:w="18" w:type="dxa"/>
             </w:tcMar>
           </w:tcPr>
           <w:p>
@@ -22181,7 +22487,7 @@
             </w:tcBorders>
             <w:shd w:fill="auto" w:val="clear"/>
             <w:tcMar>
-              <w:left w:w="27" w:type="dxa"/>
+              <w:left w:w="18" w:type="dxa"/>
             </w:tcMar>
           </w:tcPr>
           <w:p>
@@ -22213,7 +22519,7 @@
             </w:tcBorders>
             <w:shd w:fill="auto" w:val="clear"/>
             <w:tcMar>
-              <w:left w:w="27" w:type="dxa"/>
+              <w:left w:w="18" w:type="dxa"/>
             </w:tcMar>
           </w:tcPr>
           <w:p>
@@ -22246,7 +22552,7 @@
             </w:tcBorders>
             <w:shd w:fill="auto" w:val="clear"/>
             <w:tcMar>
-              <w:left w:w="27" w:type="dxa"/>
+              <w:left w:w="18" w:type="dxa"/>
             </w:tcMar>
           </w:tcPr>
           <w:p>
@@ -22276,7 +22582,7 @@
             </w:tcBorders>
             <w:shd w:fill="auto" w:val="clear"/>
             <w:tcMar>
-              <w:left w:w="27" w:type="dxa"/>
+              <w:left w:w="18" w:type="dxa"/>
             </w:tcMar>
           </w:tcPr>
           <w:p>
@@ -22306,7 +22612,7 @@
             </w:tcBorders>
             <w:shd w:fill="auto" w:val="clear"/>
             <w:tcMar>
-              <w:left w:w="27" w:type="dxa"/>
+              <w:left w:w="18" w:type="dxa"/>
             </w:tcMar>
           </w:tcPr>
           <w:p>
@@ -22336,7 +22642,7 @@
             </w:tcBorders>
             <w:shd w:fill="auto" w:val="clear"/>
             <w:tcMar>
-              <w:left w:w="27" w:type="dxa"/>
+              <w:left w:w="18" w:type="dxa"/>
             </w:tcMar>
           </w:tcPr>
           <w:p>
@@ -22368,7 +22674,7 @@
             </w:tcBorders>
             <w:shd w:fill="auto" w:val="clear"/>
             <w:tcMar>
-              <w:left w:w="27" w:type="dxa"/>
+              <w:left w:w="18" w:type="dxa"/>
             </w:tcMar>
           </w:tcPr>
           <w:p>
@@ -22401,7 +22707,7 @@
             </w:tcBorders>
             <w:shd w:fill="auto" w:val="clear"/>
             <w:tcMar>
-              <w:left w:w="27" w:type="dxa"/>
+              <w:left w:w="18" w:type="dxa"/>
             </w:tcMar>
           </w:tcPr>
           <w:p>
@@ -22431,7 +22737,7 @@
             </w:tcBorders>
             <w:shd w:fill="auto" w:val="clear"/>
             <w:tcMar>
-              <w:left w:w="27" w:type="dxa"/>
+              <w:left w:w="18" w:type="dxa"/>
             </w:tcMar>
           </w:tcPr>
           <w:p>
@@ -22461,7 +22767,7 @@
             </w:tcBorders>
             <w:shd w:fill="auto" w:val="clear"/>
             <w:tcMar>
-              <w:left w:w="27" w:type="dxa"/>
+              <w:left w:w="18" w:type="dxa"/>
             </w:tcMar>
           </w:tcPr>
           <w:p>
@@ -22491,7 +22797,7 @@
             </w:tcBorders>
             <w:shd w:fill="auto" w:val="clear"/>
             <w:tcMar>
-              <w:left w:w="27" w:type="dxa"/>
+              <w:left w:w="18" w:type="dxa"/>
             </w:tcMar>
           </w:tcPr>
           <w:p>
@@ -22523,7 +22829,7 @@
             </w:tcBorders>
             <w:shd w:fill="auto" w:val="clear"/>
             <w:tcMar>
-              <w:left w:w="27" w:type="dxa"/>
+              <w:left w:w="18" w:type="dxa"/>
             </w:tcMar>
           </w:tcPr>
           <w:p>
@@ -22556,7 +22862,7 @@
             </w:tcBorders>
             <w:shd w:fill="auto" w:val="clear"/>
             <w:tcMar>
-              <w:left w:w="27" w:type="dxa"/>
+              <w:left w:w="18" w:type="dxa"/>
             </w:tcMar>
           </w:tcPr>
           <w:p>
@@ -22586,7 +22892,7 @@
             </w:tcBorders>
             <w:shd w:fill="auto" w:val="clear"/>
             <w:tcMar>
-              <w:left w:w="27" w:type="dxa"/>
+              <w:left w:w="18" w:type="dxa"/>
             </w:tcMar>
           </w:tcPr>
           <w:p>
@@ -22616,7 +22922,7 @@
             </w:tcBorders>
             <w:shd w:fill="auto" w:val="clear"/>
             <w:tcMar>
-              <w:left w:w="27" w:type="dxa"/>
+              <w:left w:w="18" w:type="dxa"/>
             </w:tcMar>
           </w:tcPr>
           <w:p>
@@ -22646,7 +22952,7 @@
             </w:tcBorders>
             <w:shd w:fill="auto" w:val="clear"/>
             <w:tcMar>
-              <w:left w:w="27" w:type="dxa"/>
+              <w:left w:w="18" w:type="dxa"/>
             </w:tcMar>
           </w:tcPr>
           <w:p>
@@ -22678,7 +22984,7 @@
             </w:tcBorders>
             <w:shd w:fill="auto" w:val="clear"/>
             <w:tcMar>
-              <w:left w:w="27" w:type="dxa"/>
+              <w:left w:w="18" w:type="dxa"/>
             </w:tcMar>
           </w:tcPr>
           <w:p>
@@ -22711,7 +23017,7 @@
             </w:tcBorders>
             <w:shd w:fill="auto" w:val="clear"/>
             <w:tcMar>
-              <w:left w:w="27" w:type="dxa"/>
+              <w:left w:w="18" w:type="dxa"/>
             </w:tcMar>
           </w:tcPr>
           <w:p>
@@ -22741,7 +23047,7 @@
             </w:tcBorders>
             <w:shd w:fill="auto" w:val="clear"/>
             <w:tcMar>
-              <w:left w:w="27" w:type="dxa"/>
+              <w:left w:w="18" w:type="dxa"/>
             </w:tcMar>
           </w:tcPr>
           <w:p>
@@ -22771,7 +23077,7 @@
             </w:tcBorders>
             <w:shd w:fill="auto" w:val="clear"/>
             <w:tcMar>
-              <w:left w:w="27" w:type="dxa"/>
+              <w:left w:w="18" w:type="dxa"/>
             </w:tcMar>
           </w:tcPr>
           <w:p>
@@ -22801,7 +23107,7 @@
             </w:tcBorders>
             <w:shd w:fill="auto" w:val="clear"/>
             <w:tcMar>
-              <w:left w:w="27" w:type="dxa"/>
+              <w:left w:w="18" w:type="dxa"/>
             </w:tcMar>
           </w:tcPr>
           <w:p>
@@ -22833,7 +23139,7 @@
             </w:tcBorders>
             <w:shd w:fill="auto" w:val="clear"/>
             <w:tcMar>
-              <w:left w:w="27" w:type="dxa"/>
+              <w:left w:w="18" w:type="dxa"/>
             </w:tcMar>
           </w:tcPr>
           <w:p>
@@ -22923,7 +23229,7 @@
       <w:tblPr>
         <w:tblW w:w="9026" w:type="dxa"/>
         <w:jc w:val="left"/>
-        <w:tblInd w:w="34" w:type="dxa"/>
+        <w:tblInd w:w="28" w:type="dxa"/>
         <w:tblBorders>
           <w:top w:val="single" w:sz="2" w:space="0" w:color="000001"/>
           <w:left w:val="single" w:sz="2" w:space="0" w:color="000001"/>
@@ -22932,7 +23238,7 @@
         </w:tblBorders>
         <w:tblCellMar>
           <w:top w:w="55" w:type="dxa"/>
-          <w:left w:w="27" w:type="dxa"/>
+          <w:left w:w="18" w:type="dxa"/>
           <w:bottom w:w="55" w:type="dxa"/>
           <w:right w:w="55" w:type="dxa"/>
         </w:tblCellMar>
@@ -22957,7 +23263,7 @@
             </w:tcBorders>
             <w:shd w:fill="auto" w:val="clear"/>
             <w:tcMar>
-              <w:left w:w="27" w:type="dxa"/>
+              <w:left w:w="18" w:type="dxa"/>
             </w:tcMar>
           </w:tcPr>
           <w:p>
@@ -22990,7 +23296,7 @@
             </w:tcBorders>
             <w:shd w:fill="auto" w:val="clear"/>
             <w:tcMar>
-              <w:left w:w="27" w:type="dxa"/>
+              <w:left w:w="18" w:type="dxa"/>
             </w:tcMar>
           </w:tcPr>
           <w:p>
@@ -23023,7 +23329,7 @@
             </w:tcBorders>
             <w:shd w:fill="auto" w:val="clear"/>
             <w:tcMar>
-              <w:left w:w="27" w:type="dxa"/>
+              <w:left w:w="18" w:type="dxa"/>
             </w:tcMar>
           </w:tcPr>
           <w:p>
@@ -23056,7 +23362,7 @@
             </w:tcBorders>
             <w:shd w:fill="auto" w:val="clear"/>
             <w:tcMar>
-              <w:left w:w="27" w:type="dxa"/>
+              <w:left w:w="18" w:type="dxa"/>
             </w:tcMar>
           </w:tcPr>
           <w:p>
@@ -23091,7 +23397,7 @@
             </w:tcBorders>
             <w:shd w:fill="auto" w:val="clear"/>
             <w:tcMar>
-              <w:left w:w="27" w:type="dxa"/>
+              <w:left w:w="18" w:type="dxa"/>
             </w:tcMar>
           </w:tcPr>
           <w:p>
@@ -23127,7 +23433,7 @@
             </w:tcBorders>
             <w:shd w:fill="auto" w:val="clear"/>
             <w:tcMar>
-              <w:left w:w="27" w:type="dxa"/>
+              <w:left w:w="18" w:type="dxa"/>
             </w:tcMar>
           </w:tcPr>
           <w:p>
@@ -23157,7 +23463,7 @@
             </w:tcBorders>
             <w:shd w:fill="auto" w:val="clear"/>
             <w:tcMar>
-              <w:left w:w="27" w:type="dxa"/>
+              <w:left w:w="18" w:type="dxa"/>
             </w:tcMar>
           </w:tcPr>
           <w:p>
@@ -23187,7 +23493,7 @@
             </w:tcBorders>
             <w:shd w:fill="auto" w:val="clear"/>
             <w:tcMar>
-              <w:left w:w="27" w:type="dxa"/>
+              <w:left w:w="18" w:type="dxa"/>
             </w:tcMar>
           </w:tcPr>
           <w:p>
@@ -23217,7 +23523,7 @@
             </w:tcBorders>
             <w:shd w:fill="auto" w:val="clear"/>
             <w:tcMar>
-              <w:left w:w="27" w:type="dxa"/>
+              <w:left w:w="18" w:type="dxa"/>
             </w:tcMar>
           </w:tcPr>
           <w:p>
@@ -23249,7 +23555,7 @@
             </w:tcBorders>
             <w:shd w:fill="auto" w:val="clear"/>
             <w:tcMar>
-              <w:left w:w="27" w:type="dxa"/>
+              <w:left w:w="18" w:type="dxa"/>
             </w:tcMar>
           </w:tcPr>
           <w:p>
@@ -23282,7 +23588,7 @@
             </w:tcBorders>
             <w:shd w:fill="auto" w:val="clear"/>
             <w:tcMar>
-              <w:left w:w="27" w:type="dxa"/>
+              <w:left w:w="18" w:type="dxa"/>
             </w:tcMar>
           </w:tcPr>
           <w:p>
@@ -23312,7 +23618,7 @@
             </w:tcBorders>
             <w:shd w:fill="auto" w:val="clear"/>
             <w:tcMar>
-              <w:left w:w="27" w:type="dxa"/>
+              <w:left w:w="18" w:type="dxa"/>
             </w:tcMar>
           </w:tcPr>
           <w:p>
@@ -23342,7 +23648,7 @@
             </w:tcBorders>
             <w:shd w:fill="auto" w:val="clear"/>
             <w:tcMar>
-              <w:left w:w="27" w:type="dxa"/>
+              <w:left w:w="18" w:type="dxa"/>
             </w:tcMar>
           </w:tcPr>
           <w:p>
@@ -23372,7 +23678,7 @@
             </w:tcBorders>
             <w:shd w:fill="auto" w:val="clear"/>
             <w:tcMar>
-              <w:left w:w="27" w:type="dxa"/>
+              <w:left w:w="18" w:type="dxa"/>
             </w:tcMar>
           </w:tcPr>
           <w:p>
@@ -23404,7 +23710,7 @@
             </w:tcBorders>
             <w:shd w:fill="auto" w:val="clear"/>
             <w:tcMar>
-              <w:left w:w="27" w:type="dxa"/>
+              <w:left w:w="18" w:type="dxa"/>
             </w:tcMar>
           </w:tcPr>
           <w:p>
@@ -23437,7 +23743,7 @@
             </w:tcBorders>
             <w:shd w:fill="auto" w:val="clear"/>
             <w:tcMar>
-              <w:left w:w="27" w:type="dxa"/>
+              <w:left w:w="18" w:type="dxa"/>
             </w:tcMar>
           </w:tcPr>
           <w:p>
@@ -23467,7 +23773,7 @@
             </w:tcBorders>
             <w:shd w:fill="auto" w:val="clear"/>
             <w:tcMar>
-              <w:left w:w="27" w:type="dxa"/>
+              <w:left w:w="18" w:type="dxa"/>
             </w:tcMar>
           </w:tcPr>
           <w:p>
@@ -23497,7 +23803,7 @@
             </w:tcBorders>
             <w:shd w:fill="auto" w:val="clear"/>
             <w:tcMar>
-              <w:left w:w="27" w:type="dxa"/>
+              <w:left w:w="18" w:type="dxa"/>
             </w:tcMar>
           </w:tcPr>
           <w:p>
@@ -23527,7 +23833,7 @@
             </w:tcBorders>
             <w:shd w:fill="auto" w:val="clear"/>
             <w:tcMar>
-              <w:left w:w="27" w:type="dxa"/>
+              <w:left w:w="18" w:type="dxa"/>
             </w:tcMar>
           </w:tcPr>
           <w:p>
@@ -23559,7 +23865,7 @@
             </w:tcBorders>
             <w:shd w:fill="auto" w:val="clear"/>
             <w:tcMar>
-              <w:left w:w="27" w:type="dxa"/>
+              <w:left w:w="18" w:type="dxa"/>
             </w:tcMar>
           </w:tcPr>
           <w:p>
@@ -23592,7 +23898,7 @@
             </w:tcBorders>
             <w:shd w:fill="auto" w:val="clear"/>
             <w:tcMar>
-              <w:left w:w="27" w:type="dxa"/>
+              <w:left w:w="18" w:type="dxa"/>
             </w:tcMar>
           </w:tcPr>
           <w:p>
@@ -23622,7 +23928,7 @@
             </w:tcBorders>
             <w:shd w:fill="auto" w:val="clear"/>
             <w:tcMar>
-              <w:left w:w="27" w:type="dxa"/>
+              <w:left w:w="18" w:type="dxa"/>
             </w:tcMar>
           </w:tcPr>
           <w:p>
@@ -23652,7 +23958,7 @@
             </w:tcBorders>
             <w:shd w:fill="auto" w:val="clear"/>
             <w:tcMar>
-              <w:left w:w="27" w:type="dxa"/>
+              <w:left w:w="18" w:type="dxa"/>
             </w:tcMar>
           </w:tcPr>
           <w:p>
@@ -23682,7 +23988,7 @@
             </w:tcBorders>
             <w:shd w:fill="auto" w:val="clear"/>
             <w:tcMar>
-              <w:left w:w="27" w:type="dxa"/>
+              <w:left w:w="18" w:type="dxa"/>
             </w:tcMar>
           </w:tcPr>
           <w:p>
@@ -23714,7 +24020,7 @@
             </w:tcBorders>
             <w:shd w:fill="auto" w:val="clear"/>
             <w:tcMar>
-              <w:left w:w="27" w:type="dxa"/>
+              <w:left w:w="18" w:type="dxa"/>
             </w:tcMar>
           </w:tcPr>
           <w:p>
@@ -23781,7 +24087,7 @@
       <w:tblPr>
         <w:tblW w:w="9026" w:type="dxa"/>
         <w:jc w:val="left"/>
-        <w:tblInd w:w="34" w:type="dxa"/>
+        <w:tblInd w:w="28" w:type="dxa"/>
         <w:tblBorders>
           <w:top w:val="single" w:sz="2" w:space="0" w:color="000001"/>
           <w:left w:val="single" w:sz="2" w:space="0" w:color="000001"/>
@@ -23790,7 +24096,7 @@
         </w:tblBorders>
         <w:tblCellMar>
           <w:top w:w="55" w:type="dxa"/>
-          <w:left w:w="27" w:type="dxa"/>
+          <w:left w:w="18" w:type="dxa"/>
           <w:bottom w:w="55" w:type="dxa"/>
           <w:right w:w="55" w:type="dxa"/>
         </w:tblCellMar>
@@ -23815,7 +24121,7 @@
             </w:tcBorders>
             <w:shd w:fill="auto" w:val="clear"/>
             <w:tcMar>
-              <w:left w:w="27" w:type="dxa"/>
+              <w:left w:w="18" w:type="dxa"/>
             </w:tcMar>
           </w:tcPr>
           <w:p>
@@ -23848,7 +24154,7 @@
             </w:tcBorders>
             <w:shd w:fill="auto" w:val="clear"/>
             <w:tcMar>
-              <w:left w:w="27" w:type="dxa"/>
+              <w:left w:w="18" w:type="dxa"/>
             </w:tcMar>
           </w:tcPr>
           <w:p>
@@ -23881,7 +24187,7 @@
             </w:tcBorders>
             <w:shd w:fill="auto" w:val="clear"/>
             <w:tcMar>
-              <w:left w:w="27" w:type="dxa"/>
+              <w:left w:w="18" w:type="dxa"/>
             </w:tcMar>
           </w:tcPr>
           <w:p>
@@ -23914,7 +24220,7 @@
             </w:tcBorders>
             <w:shd w:fill="auto" w:val="clear"/>
             <w:tcMar>
-              <w:left w:w="27" w:type="dxa"/>
+              <w:left w:w="18" w:type="dxa"/>
             </w:tcMar>
           </w:tcPr>
           <w:p>
@@ -23949,7 +24255,7 @@
             </w:tcBorders>
             <w:shd w:fill="auto" w:val="clear"/>
             <w:tcMar>
-              <w:left w:w="27" w:type="dxa"/>
+              <w:left w:w="18" w:type="dxa"/>
             </w:tcMar>
           </w:tcPr>
           <w:p>
@@ -23985,7 +24291,7 @@
             </w:tcBorders>
             <w:shd w:fill="auto" w:val="clear"/>
             <w:tcMar>
-              <w:left w:w="27" w:type="dxa"/>
+              <w:left w:w="18" w:type="dxa"/>
             </w:tcMar>
           </w:tcPr>
           <w:p>
@@ -24015,7 +24321,7 @@
             </w:tcBorders>
             <w:shd w:fill="auto" w:val="clear"/>
             <w:tcMar>
-              <w:left w:w="27" w:type="dxa"/>
+              <w:left w:w="18" w:type="dxa"/>
             </w:tcMar>
           </w:tcPr>
           <w:p>
@@ -24045,7 +24351,7 @@
             </w:tcBorders>
             <w:shd w:fill="auto" w:val="clear"/>
             <w:tcMar>
-              <w:left w:w="27" w:type="dxa"/>
+              <w:left w:w="18" w:type="dxa"/>
             </w:tcMar>
           </w:tcPr>
           <w:p>
@@ -24075,7 +24381,7 @@
             </w:tcBorders>
             <w:shd w:fill="auto" w:val="clear"/>
             <w:tcMar>
-              <w:left w:w="27" w:type="dxa"/>
+              <w:left w:w="18" w:type="dxa"/>
             </w:tcMar>
           </w:tcPr>
           <w:p>
@@ -24107,7 +24413,7 @@
             </w:tcBorders>
             <w:shd w:fill="auto" w:val="clear"/>
             <w:tcMar>
-              <w:left w:w="27" w:type="dxa"/>
+              <w:left w:w="18" w:type="dxa"/>
             </w:tcMar>
           </w:tcPr>
           <w:p>
@@ -24140,7 +24446,7 @@
             </w:tcBorders>
             <w:shd w:fill="auto" w:val="clear"/>
             <w:tcMar>
-              <w:left w:w="27" w:type="dxa"/>
+              <w:left w:w="18" w:type="dxa"/>
             </w:tcMar>
           </w:tcPr>
           <w:p>
@@ -24170,7 +24476,7 @@
             </w:tcBorders>
             <w:shd w:fill="auto" w:val="clear"/>
             <w:tcMar>
-              <w:left w:w="27" w:type="dxa"/>
+              <w:left w:w="18" w:type="dxa"/>
             </w:tcMar>
           </w:tcPr>
           <w:p>
@@ -24200,7 +24506,7 @@
             </w:tcBorders>
             <w:shd w:fill="auto" w:val="clear"/>
             <w:tcMar>
-              <w:left w:w="27" w:type="dxa"/>
+              <w:left w:w="18" w:type="dxa"/>
             </w:tcMar>
           </w:tcPr>
           <w:p>
@@ -24230,7 +24536,7 @@
             </w:tcBorders>
             <w:shd w:fill="auto" w:val="clear"/>
             <w:tcMar>
-              <w:left w:w="27" w:type="dxa"/>
+              <w:left w:w="18" w:type="dxa"/>
             </w:tcMar>
           </w:tcPr>
           <w:p>
@@ -24262,7 +24568,7 @@
             </w:tcBorders>
             <w:shd w:fill="auto" w:val="clear"/>
             <w:tcMar>
-              <w:left w:w="27" w:type="dxa"/>
+              <w:left w:w="18" w:type="dxa"/>
             </w:tcMar>
           </w:tcPr>
           <w:p>
@@ -24352,7 +24658,7 @@
       <w:tblPr>
         <w:tblW w:w="9026" w:type="dxa"/>
         <w:jc w:val="left"/>
-        <w:tblInd w:w="12" w:type="dxa"/>
+        <w:tblInd w:w="6" w:type="dxa"/>
         <w:tblBorders>
           <w:top w:val="single" w:sz="2" w:space="0" w:color="000001"/>
           <w:left w:val="single" w:sz="2" w:space="0" w:color="000001"/>
@@ -25072,7 +25378,7 @@
       <w:tblPr>
         <w:tblW w:w="9026" w:type="dxa"/>
         <w:jc w:val="left"/>
-        <w:tblInd w:w="34" w:type="dxa"/>
+        <w:tblInd w:w="28" w:type="dxa"/>
         <w:tblBorders>
           <w:top w:val="single" w:sz="2" w:space="0" w:color="000001"/>
           <w:left w:val="single" w:sz="2" w:space="0" w:color="000001"/>
@@ -25081,7 +25387,7 @@
         </w:tblBorders>
         <w:tblCellMar>
           <w:top w:w="55" w:type="dxa"/>
-          <w:left w:w="27" w:type="dxa"/>
+          <w:left w:w="18" w:type="dxa"/>
           <w:bottom w:w="55" w:type="dxa"/>
           <w:right w:w="55" w:type="dxa"/>
         </w:tblCellMar>
@@ -25106,7 +25412,7 @@
             </w:tcBorders>
             <w:shd w:fill="auto" w:val="clear"/>
             <w:tcMar>
-              <w:left w:w="27" w:type="dxa"/>
+              <w:left w:w="18" w:type="dxa"/>
             </w:tcMar>
           </w:tcPr>
           <w:p>
@@ -25139,7 +25445,7 @@
             </w:tcBorders>
             <w:shd w:fill="auto" w:val="clear"/>
             <w:tcMar>
-              <w:left w:w="27" w:type="dxa"/>
+              <w:left w:w="18" w:type="dxa"/>
             </w:tcMar>
           </w:tcPr>
           <w:p>
@@ -25172,7 +25478,7 @@
             </w:tcBorders>
             <w:shd w:fill="auto" w:val="clear"/>
             <w:tcMar>
-              <w:left w:w="27" w:type="dxa"/>
+              <w:left w:w="18" w:type="dxa"/>
             </w:tcMar>
           </w:tcPr>
           <w:p>
@@ -25205,7 +25511,7 @@
             </w:tcBorders>
             <w:shd w:fill="auto" w:val="clear"/>
             <w:tcMar>
-              <w:left w:w="27" w:type="dxa"/>
+              <w:left w:w="18" w:type="dxa"/>
             </w:tcMar>
           </w:tcPr>
           <w:p>
@@ -25240,7 +25546,7 @@
             </w:tcBorders>
             <w:shd w:fill="auto" w:val="clear"/>
             <w:tcMar>
-              <w:left w:w="27" w:type="dxa"/>
+              <w:left w:w="18" w:type="dxa"/>
             </w:tcMar>
           </w:tcPr>
           <w:p>
@@ -25276,7 +25582,7 @@
             </w:tcBorders>
             <w:shd w:fill="auto" w:val="clear"/>
             <w:tcMar>
-              <w:left w:w="27" w:type="dxa"/>
+              <w:left w:w="18" w:type="dxa"/>
             </w:tcMar>
           </w:tcPr>
           <w:p>
@@ -25306,7 +25612,7 @@
             </w:tcBorders>
             <w:shd w:fill="auto" w:val="clear"/>
             <w:tcMar>
-              <w:left w:w="27" w:type="dxa"/>
+              <w:left w:w="18" w:type="dxa"/>
             </w:tcMar>
           </w:tcPr>
           <w:p>
@@ -25336,7 +25642,7 @@
             </w:tcBorders>
             <w:shd w:fill="auto" w:val="clear"/>
             <w:tcMar>
-              <w:left w:w="27" w:type="dxa"/>
+              <w:left w:w="18" w:type="dxa"/>
             </w:tcMar>
           </w:tcPr>
           <w:p>
@@ -25366,7 +25672,7 @@
             </w:tcBorders>
             <w:shd w:fill="auto" w:val="clear"/>
             <w:tcMar>
-              <w:left w:w="27" w:type="dxa"/>
+              <w:left w:w="18" w:type="dxa"/>
             </w:tcMar>
           </w:tcPr>
           <w:p>
@@ -25398,7 +25704,7 @@
             </w:tcBorders>
             <w:shd w:fill="auto" w:val="clear"/>
             <w:tcMar>
-              <w:left w:w="27" w:type="dxa"/>
+              <w:left w:w="18" w:type="dxa"/>
             </w:tcMar>
           </w:tcPr>
           <w:p>
@@ -25431,7 +25737,7 @@
             </w:tcBorders>
             <w:shd w:fill="auto" w:val="clear"/>
             <w:tcMar>
-              <w:left w:w="27" w:type="dxa"/>
+              <w:left w:w="18" w:type="dxa"/>
             </w:tcMar>
           </w:tcPr>
           <w:p>
@@ -25461,7 +25767,7 @@
             </w:tcBorders>
             <w:shd w:fill="auto" w:val="clear"/>
             <w:tcMar>
-              <w:left w:w="27" w:type="dxa"/>
+              <w:left w:w="18" w:type="dxa"/>
             </w:tcMar>
           </w:tcPr>
           <w:p>
@@ -25491,7 +25797,7 @@
             </w:tcBorders>
             <w:shd w:fill="auto" w:val="clear"/>
             <w:tcMar>
-              <w:left w:w="27" w:type="dxa"/>
+              <w:left w:w="18" w:type="dxa"/>
             </w:tcMar>
           </w:tcPr>
           <w:p>
@@ -25521,7 +25827,7 @@
             </w:tcBorders>
             <w:shd w:fill="auto" w:val="clear"/>
             <w:tcMar>
-              <w:left w:w="27" w:type="dxa"/>
+              <w:left w:w="18" w:type="dxa"/>
             </w:tcMar>
           </w:tcPr>
           <w:p>
@@ -25553,7 +25859,7 @@
             </w:tcBorders>
             <w:shd w:fill="auto" w:val="clear"/>
             <w:tcMar>
-              <w:left w:w="27" w:type="dxa"/>
+              <w:left w:w="18" w:type="dxa"/>
             </w:tcMar>
           </w:tcPr>
           <w:p>
@@ -25669,7 +25975,7 @@
       <w:tblPr>
         <w:tblW w:w="9026" w:type="dxa"/>
         <w:jc w:val="left"/>
-        <w:tblInd w:w="34" w:type="dxa"/>
+        <w:tblInd w:w="28" w:type="dxa"/>
         <w:tblBorders>
           <w:top w:val="single" w:sz="2" w:space="0" w:color="000001"/>
           <w:left w:val="single" w:sz="2" w:space="0" w:color="000001"/>
@@ -25678,7 +25984,7 @@
         </w:tblBorders>
         <w:tblCellMar>
           <w:top w:w="55" w:type="dxa"/>
-          <w:left w:w="27" w:type="dxa"/>
+          <w:left w:w="18" w:type="dxa"/>
           <w:bottom w:w="55" w:type="dxa"/>
           <w:right w:w="55" w:type="dxa"/>
         </w:tblCellMar>
@@ -25703,7 +26009,7 @@
             </w:tcBorders>
             <w:shd w:fill="auto" w:val="clear"/>
             <w:tcMar>
-              <w:left w:w="27" w:type="dxa"/>
+              <w:left w:w="18" w:type="dxa"/>
             </w:tcMar>
           </w:tcPr>
           <w:p>
@@ -25736,7 +26042,7 @@
             </w:tcBorders>
             <w:shd w:fill="auto" w:val="clear"/>
             <w:tcMar>
-              <w:left w:w="27" w:type="dxa"/>
+              <w:left w:w="18" w:type="dxa"/>
             </w:tcMar>
           </w:tcPr>
           <w:p>
@@ -25769,7 +26075,7 @@
             </w:tcBorders>
             <w:shd w:fill="auto" w:val="clear"/>
             <w:tcMar>
-              <w:left w:w="27" w:type="dxa"/>
+              <w:left w:w="18" w:type="dxa"/>
             </w:tcMar>
           </w:tcPr>
           <w:p>
@@ -25802,7 +26108,7 @@
             </w:tcBorders>
             <w:shd w:fill="auto" w:val="clear"/>
             <w:tcMar>
-              <w:left w:w="27" w:type="dxa"/>
+              <w:left w:w="18" w:type="dxa"/>
             </w:tcMar>
           </w:tcPr>
           <w:p>
@@ -25837,7 +26143,7 @@
             </w:tcBorders>
             <w:shd w:fill="auto" w:val="clear"/>
             <w:tcMar>
-              <w:left w:w="27" w:type="dxa"/>
+              <w:left w:w="18" w:type="dxa"/>
             </w:tcMar>
           </w:tcPr>
           <w:p>
@@ -25873,7 +26179,7 @@
             </w:tcBorders>
             <w:shd w:fill="auto" w:val="clear"/>
             <w:tcMar>
-              <w:left w:w="27" w:type="dxa"/>
+              <w:left w:w="18" w:type="dxa"/>
             </w:tcMar>
           </w:tcPr>
           <w:p>
@@ -25903,7 +26209,7 @@
             </w:tcBorders>
             <w:shd w:fill="auto" w:val="clear"/>
             <w:tcMar>
-              <w:left w:w="27" w:type="dxa"/>
+              <w:left w:w="18" w:type="dxa"/>
             </w:tcMar>
           </w:tcPr>
           <w:p>
@@ -25933,7 +26239,7 @@
             </w:tcBorders>
             <w:shd w:fill="auto" w:val="clear"/>
             <w:tcMar>
-              <w:left w:w="27" w:type="dxa"/>
+              <w:left w:w="18" w:type="dxa"/>
             </w:tcMar>
           </w:tcPr>
           <w:p>
@@ -25963,7 +26269,7 @@
             </w:tcBorders>
             <w:shd w:fill="auto" w:val="clear"/>
             <w:tcMar>
-              <w:left w:w="27" w:type="dxa"/>
+              <w:left w:w="18" w:type="dxa"/>
             </w:tcMar>
           </w:tcPr>
           <w:p>
@@ -25995,7 +26301,7 @@
             </w:tcBorders>
             <w:shd w:fill="auto" w:val="clear"/>
             <w:tcMar>
-              <w:left w:w="27" w:type="dxa"/>
+              <w:left w:w="18" w:type="dxa"/>
             </w:tcMar>
           </w:tcPr>
           <w:p>
@@ -26028,7 +26334,7 @@
             </w:tcBorders>
             <w:shd w:fill="auto" w:val="clear"/>
             <w:tcMar>
-              <w:left w:w="27" w:type="dxa"/>
+              <w:left w:w="18" w:type="dxa"/>
             </w:tcMar>
           </w:tcPr>
           <w:p>
@@ -26058,7 +26364,7 @@
             </w:tcBorders>
             <w:shd w:fill="auto" w:val="clear"/>
             <w:tcMar>
-              <w:left w:w="27" w:type="dxa"/>
+              <w:left w:w="18" w:type="dxa"/>
             </w:tcMar>
           </w:tcPr>
           <w:p>
@@ -26088,7 +26394,7 @@
             </w:tcBorders>
             <w:shd w:fill="auto" w:val="clear"/>
             <w:tcMar>
-              <w:left w:w="27" w:type="dxa"/>
+              <w:left w:w="18" w:type="dxa"/>
             </w:tcMar>
           </w:tcPr>
           <w:p>
@@ -26118,7 +26424,7 @@
             </w:tcBorders>
             <w:shd w:fill="auto" w:val="clear"/>
             <w:tcMar>
-              <w:left w:w="27" w:type="dxa"/>
+              <w:left w:w="18" w:type="dxa"/>
             </w:tcMar>
           </w:tcPr>
           <w:p>
@@ -26150,7 +26456,7 @@
             </w:tcBorders>
             <w:shd w:fill="auto" w:val="clear"/>
             <w:tcMar>
-              <w:left w:w="27" w:type="dxa"/>
+              <w:left w:w="18" w:type="dxa"/>
             </w:tcMar>
           </w:tcPr>
           <w:p>
@@ -26183,7 +26489,7 @@
             </w:tcBorders>
             <w:shd w:fill="auto" w:val="clear"/>
             <w:tcMar>
-              <w:left w:w="27" w:type="dxa"/>
+              <w:left w:w="18" w:type="dxa"/>
             </w:tcMar>
           </w:tcPr>
           <w:p>
@@ -26213,7 +26519,7 @@
             </w:tcBorders>
             <w:shd w:fill="auto" w:val="clear"/>
             <w:tcMar>
-              <w:left w:w="27" w:type="dxa"/>
+              <w:left w:w="18" w:type="dxa"/>
             </w:tcMar>
           </w:tcPr>
           <w:p>
@@ -26243,7 +26549,7 @@
             </w:tcBorders>
             <w:shd w:fill="auto" w:val="clear"/>
             <w:tcMar>
-              <w:left w:w="27" w:type="dxa"/>
+              <w:left w:w="18" w:type="dxa"/>
             </w:tcMar>
           </w:tcPr>
           <w:p>
@@ -26273,7 +26579,7 @@
             </w:tcBorders>
             <w:shd w:fill="auto" w:val="clear"/>
             <w:tcMar>
-              <w:left w:w="27" w:type="dxa"/>
+              <w:left w:w="18" w:type="dxa"/>
             </w:tcMar>
           </w:tcPr>
           <w:p>
@@ -26305,7 +26611,7 @@
             </w:tcBorders>
             <w:shd w:fill="auto" w:val="clear"/>
             <w:tcMar>
-              <w:left w:w="27" w:type="dxa"/>
+              <w:left w:w="18" w:type="dxa"/>
             </w:tcMar>
           </w:tcPr>
           <w:p>
@@ -26338,7 +26644,7 @@
             </w:tcBorders>
             <w:shd w:fill="auto" w:val="clear"/>
             <w:tcMar>
-              <w:left w:w="27" w:type="dxa"/>
+              <w:left w:w="18" w:type="dxa"/>
             </w:tcMar>
           </w:tcPr>
           <w:p>
@@ -26368,7 +26674,7 @@
             </w:tcBorders>
             <w:shd w:fill="auto" w:val="clear"/>
             <w:tcMar>
-              <w:left w:w="27" w:type="dxa"/>
+              <w:left w:w="18" w:type="dxa"/>
             </w:tcMar>
           </w:tcPr>
           <w:p>
@@ -26398,7 +26704,7 @@
             </w:tcBorders>
             <w:shd w:fill="auto" w:val="clear"/>
             <w:tcMar>
-              <w:left w:w="27" w:type="dxa"/>
+              <w:left w:w="18" w:type="dxa"/>
             </w:tcMar>
           </w:tcPr>
           <w:p>
@@ -26428,7 +26734,7 @@
             </w:tcBorders>
             <w:shd w:fill="auto" w:val="clear"/>
             <w:tcMar>
-              <w:left w:w="27" w:type="dxa"/>
+              <w:left w:w="18" w:type="dxa"/>
             </w:tcMar>
           </w:tcPr>
           <w:p>
@@ -26460,7 +26766,7 @@
             </w:tcBorders>
             <w:shd w:fill="auto" w:val="clear"/>
             <w:tcMar>
-              <w:left w:w="27" w:type="dxa"/>
+              <w:left w:w="18" w:type="dxa"/>
             </w:tcMar>
           </w:tcPr>
           <w:p>
@@ -26543,7 +26849,7 @@
       <w:tblPr>
         <w:tblW w:w="9030" w:type="dxa"/>
         <w:jc w:val="left"/>
-        <w:tblInd w:w="6" w:type="dxa"/>
+        <w:tblInd w:w="0" w:type="dxa"/>
         <w:tblBorders>
           <w:top w:val="single" w:sz="2" w:space="0" w:color="000001"/>
           <w:left w:val="single" w:sz="2" w:space="0" w:color="000001"/>
@@ -27034,7 +27340,7 @@
       <w:tblPr>
         <w:tblW w:w="9026" w:type="dxa"/>
         <w:jc w:val="left"/>
-        <w:tblInd w:w="15" w:type="dxa"/>
+        <w:tblInd w:w="8" w:type="dxa"/>
         <w:tblBorders>
           <w:top w:val="single" w:sz="2" w:space="0" w:color="000001"/>
           <w:left w:val="single" w:sz="2" w:space="0" w:color="000001"/>
@@ -27043,7 +27349,7 @@
         </w:tblBorders>
         <w:tblCellMar>
           <w:top w:w="55" w:type="dxa"/>
-          <w:left w:w="0" w:type="dxa"/>
+          <w:left w:w="-2" w:type="dxa"/>
           <w:bottom w:w="55" w:type="dxa"/>
           <w:right w:w="55" w:type="dxa"/>
         </w:tblCellMar>
@@ -27069,7 +27375,7 @@
             </w:tcBorders>
             <w:shd w:color="auto" w:fill="auto" w:val="clear"/>
             <w:tcMar>
-              <w:left w:w="0" w:type="dxa"/>
+              <w:left w:w="-2" w:type="dxa"/>
             </w:tcMar>
           </w:tcPr>
           <w:p>
@@ -27101,7 +27407,7 @@
             </w:tcBorders>
             <w:shd w:color="auto" w:fill="auto" w:val="clear"/>
             <w:tcMar>
-              <w:left w:w="0" w:type="dxa"/>
+              <w:left w:w="-2" w:type="dxa"/>
             </w:tcMar>
           </w:tcPr>
           <w:p>
@@ -27135,7 +27441,7 @@
             </w:tcBorders>
             <w:shd w:color="auto" w:fill="auto" w:val="clear"/>
             <w:tcMar>
-              <w:left w:w="0" w:type="dxa"/>
+              <w:left w:w="-2" w:type="dxa"/>
             </w:tcMar>
           </w:tcPr>
           <w:p>
@@ -27170,7 +27476,7 @@
             </w:tcBorders>
             <w:shd w:color="auto" w:fill="auto" w:val="clear"/>
             <w:tcMar>
-              <w:left w:w="0" w:type="dxa"/>
+              <w:left w:w="-2" w:type="dxa"/>
             </w:tcMar>
           </w:tcPr>
           <w:p>
@@ -27200,7 +27506,7 @@
             </w:tcBorders>
             <w:shd w:color="auto" w:fill="auto" w:val="clear"/>
             <w:tcMar>
-              <w:left w:w="0" w:type="dxa"/>
+              <w:left w:w="-2" w:type="dxa"/>
             </w:tcMar>
           </w:tcPr>
           <w:p>
@@ -27232,7 +27538,7 @@
             </w:tcBorders>
             <w:shd w:color="auto" w:fill="auto" w:val="clear"/>
             <w:tcMar>
-              <w:left w:w="0" w:type="dxa"/>
+              <w:left w:w="-2" w:type="dxa"/>
             </w:tcMar>
           </w:tcPr>
           <w:p>
@@ -27265,7 +27571,7 @@
             </w:tcBorders>
             <w:shd w:color="auto" w:fill="auto" w:val="clear"/>
             <w:tcMar>
-              <w:left w:w="0" w:type="dxa"/>
+              <w:left w:w="-2" w:type="dxa"/>
             </w:tcMar>
           </w:tcPr>
           <w:p>
@@ -27295,7 +27601,7 @@
             </w:tcBorders>
             <w:shd w:color="auto" w:fill="auto" w:val="clear"/>
             <w:tcMar>
-              <w:left w:w="0" w:type="dxa"/>
+              <w:left w:w="-2" w:type="dxa"/>
             </w:tcMar>
           </w:tcPr>
           <w:p>
@@ -27327,7 +27633,7 @@
             </w:tcBorders>
             <w:shd w:color="auto" w:fill="auto" w:val="clear"/>
             <w:tcMar>
-              <w:left w:w="0" w:type="dxa"/>
+              <w:left w:w="-2" w:type="dxa"/>
             </w:tcMar>
           </w:tcPr>
           <w:p>
@@ -27360,7 +27666,7 @@
             </w:tcBorders>
             <w:shd w:color="auto" w:fill="auto" w:val="clear"/>
             <w:tcMar>
-              <w:left w:w="0" w:type="dxa"/>
+              <w:left w:w="-2" w:type="dxa"/>
             </w:tcMar>
           </w:tcPr>
           <w:p>
@@ -27390,7 +27696,7 @@
             </w:tcBorders>
             <w:shd w:color="auto" w:fill="auto" w:val="clear"/>
             <w:tcMar>
-              <w:left w:w="0" w:type="dxa"/>
+              <w:left w:w="-2" w:type="dxa"/>
             </w:tcMar>
           </w:tcPr>
           <w:p>
@@ -27422,7 +27728,7 @@
             </w:tcBorders>
             <w:shd w:color="auto" w:fill="auto" w:val="clear"/>
             <w:tcMar>
-              <w:left w:w="0" w:type="dxa"/>
+              <w:left w:w="-2" w:type="dxa"/>
             </w:tcMar>
           </w:tcPr>
           <w:p>
@@ -27608,7 +27914,7 @@
       <w:tblPr>
         <w:tblW w:w="9026" w:type="dxa"/>
         <w:jc w:val="left"/>
-        <w:tblInd w:w="15" w:type="dxa"/>
+        <w:tblInd w:w="8" w:type="dxa"/>
         <w:tblBorders>
           <w:top w:val="single" w:sz="2" w:space="0" w:color="000001"/>
           <w:left w:val="single" w:sz="2" w:space="0" w:color="000001"/>
@@ -27617,7 +27923,7 @@
         </w:tblBorders>
         <w:tblCellMar>
           <w:top w:w="55" w:type="dxa"/>
-          <w:left w:w="0" w:type="dxa"/>
+          <w:left w:w="-2" w:type="dxa"/>
           <w:bottom w:w="55" w:type="dxa"/>
           <w:right w:w="55" w:type="dxa"/>
         </w:tblCellMar>
@@ -27640,7 +27946,7 @@
             </w:tcBorders>
             <w:shd w:color="auto" w:fill="auto" w:val="clear"/>
             <w:tcMar>
-              <w:left w:w="0" w:type="dxa"/>
+              <w:left w:w="-2" w:type="dxa"/>
             </w:tcMar>
           </w:tcPr>
           <w:p>
@@ -27674,7 +27980,7 @@
             </w:tcBorders>
             <w:shd w:color="auto" w:fill="auto" w:val="clear"/>
             <w:tcMar>
-              <w:left w:w="0" w:type="dxa"/>
+              <w:left w:w="-2" w:type="dxa"/>
             </w:tcMar>
           </w:tcPr>
           <w:p>
@@ -27709,7 +28015,7 @@
             </w:tcBorders>
             <w:shd w:color="auto" w:fill="auto" w:val="clear"/>
             <w:tcMar>
-              <w:left w:w="0" w:type="dxa"/>
+              <w:left w:w="-2" w:type="dxa"/>
             </w:tcMar>
           </w:tcPr>
           <w:p>
@@ -27951,7 +28257,7 @@
             </w:tcBorders>
             <w:shd w:color="auto" w:fill="auto" w:val="clear"/>
             <w:tcMar>
-              <w:left w:w="0" w:type="dxa"/>
+              <w:left w:w="-2" w:type="dxa"/>
             </w:tcMar>
           </w:tcPr>
           <w:p>
@@ -28030,30 +28336,12 @@
           <w:color w:val="000000"/>
         </w:rPr>
       </w:r>
-      <w:r>
-        <w:br w:type="page"/>
-      </w:r>
-    </w:p>
-    <w:p>
-      <w:pPr>
-        <w:pStyle w:val="TextBody"/>
-        <w:spacing w:lineRule="auto" w:line="240" w:before="0" w:after="0"/>
-        <w:rPr>
-          <w:rStyle w:val="InternetLink"/>
-          <w:color w:val="000000"/>
-        </w:rPr>
-      </w:pPr>
-      <w:r>
-        <w:rPr>
-          <w:color w:val="000000"/>
-        </w:rPr>
-      </w:r>
     </w:p>
     <w:tbl>
       <w:tblPr>
         <w:tblW w:w="9026" w:type="dxa"/>
         <w:jc w:val="left"/>
-        <w:tblInd w:w="15" w:type="dxa"/>
+        <w:tblInd w:w="8" w:type="dxa"/>
         <w:tblBorders>
           <w:top w:val="single" w:sz="2" w:space="0" w:color="000001"/>
           <w:left w:val="single" w:sz="2" w:space="0" w:color="000001"/>
@@ -28062,7 +28350,7 @@
         </w:tblBorders>
         <w:tblCellMar>
           <w:top w:w="55" w:type="dxa"/>
-          <w:left w:w="0" w:type="dxa"/>
+          <w:left w:w="-2" w:type="dxa"/>
           <w:bottom w:w="55" w:type="dxa"/>
           <w:right w:w="55" w:type="dxa"/>
         </w:tblCellMar>
@@ -28085,7 +28373,7 @@
             </w:tcBorders>
             <w:shd w:color="auto" w:fill="auto" w:val="clear"/>
             <w:tcMar>
-              <w:left w:w="0" w:type="dxa"/>
+              <w:left w:w="-2" w:type="dxa"/>
             </w:tcMar>
           </w:tcPr>
           <w:p>
@@ -28119,7 +28407,7 @@
             </w:tcBorders>
             <w:shd w:color="auto" w:fill="auto" w:val="clear"/>
             <w:tcMar>
-              <w:left w:w="0" w:type="dxa"/>
+              <w:left w:w="-2" w:type="dxa"/>
             </w:tcMar>
           </w:tcPr>
           <w:p>
@@ -28154,7 +28442,7 @@
             </w:tcBorders>
             <w:shd w:color="auto" w:fill="auto" w:val="clear"/>
             <w:tcMar>
-              <w:left w:w="0" w:type="dxa"/>
+              <w:left w:w="-2" w:type="dxa"/>
             </w:tcMar>
           </w:tcPr>
           <w:p>
@@ -28307,7 +28595,7 @@
             </w:tcBorders>
             <w:shd w:color="auto" w:fill="auto" w:val="clear"/>
             <w:tcMar>
-              <w:left w:w="0" w:type="dxa"/>
+              <w:left w:w="-2" w:type="dxa"/>
             </w:tcMar>
           </w:tcPr>
           <w:p>
@@ -28529,19 +28817,7 @@
           <w:szCs w:val="24"/>
           <w:u w:val="none"/>
         </w:rPr>
-        <w:t xml:space="preserve">In order to have an optimal and efficient database structure, one must undergo the normalisation process. This will remove redundant data and form atomic data structures for each entity.        </w:t>
-      </w:r>
-      <w:r>
-        <w:rPr>
-          <w:rStyle w:val="InternetLink"/>
-          <w:b/>
-          <w:bCs/>
-          <w:color w:val="000000"/>
-          <w:sz w:val="24"/>
-          <w:szCs w:val="24"/>
-          <w:u w:val="single"/>
-        </w:rPr>
-        <w:t>FIRST AND SECOND FORMS MIGHT BE WRONG!</w:t>
+        <w:t>In order to have an optimal and efficient database structure, one must undergo the normalisation process. This will remove redundant data and form atomic data structures for each entity.</w:t>
       </w:r>
     </w:p>
     <w:p>
@@ -28615,7 +28891,7 @@
             <wp:extent cx="4819650" cy="2924175"/>
             <wp:effectExtent l="0" t="0" r="0" b="0"/>
             <wp:wrapTopAndBottom/>
-            <wp:docPr id="3" name="Image4" descr=""/>
+            <wp:docPr id="4" name="Image4" descr=""/>
             <wp:cNvGraphicFramePr>
               <a:graphicFrameLocks xmlns:a="http://schemas.openxmlformats.org/drawingml/2006/main" noChangeAspect="1"/>
             </wp:cNvGraphicFramePr>
@@ -28623,13 +28899,13 @@
               <a:graphicData uri="http://schemas.openxmlformats.org/drawingml/2006/picture">
                 <pic:pic xmlns:pic="http://schemas.openxmlformats.org/drawingml/2006/picture">
                   <pic:nvPicPr>
-                    <pic:cNvPr id="3" name="Image4" descr=""/>
+                    <pic:cNvPr id="4" name="Image4" descr=""/>
                     <pic:cNvPicPr>
                       <a:picLocks noChangeAspect="1" noChangeArrowheads="1"/>
                     </pic:cNvPicPr>
                   </pic:nvPicPr>
                   <pic:blipFill>
-                    <a:blip r:embed="rId4"/>
+                    <a:blip r:embed="rId5"/>
                     <a:stretch>
                       <a:fillRect/>
                     </a:stretch>
@@ -28708,7 +28984,7 @@
             <wp:extent cx="4305935" cy="3251835"/>
             <wp:effectExtent l="0" t="0" r="0" b="0"/>
             <wp:wrapTopAndBottom/>
-            <wp:docPr id="4" name="Image5" descr=""/>
+            <wp:docPr id="5" name="Image5" descr=""/>
             <wp:cNvGraphicFramePr>
               <a:graphicFrameLocks xmlns:a="http://schemas.openxmlformats.org/drawingml/2006/main" noChangeAspect="1"/>
             </wp:cNvGraphicFramePr>
@@ -28716,13 +28992,13 @@
               <a:graphicData uri="http://schemas.openxmlformats.org/drawingml/2006/picture">
                 <pic:pic xmlns:pic="http://schemas.openxmlformats.org/drawingml/2006/picture">
                   <pic:nvPicPr>
-                    <pic:cNvPr id="4" name="Image5" descr=""/>
+                    <pic:cNvPr id="5" name="Image5" descr=""/>
                     <pic:cNvPicPr>
                       <a:picLocks noChangeAspect="1" noChangeArrowheads="1"/>
                     </pic:cNvPicPr>
                   </pic:nvPicPr>
                   <pic:blipFill>
-                    <a:blip r:embed="rId5"/>
+                    <a:blip r:embed="rId6"/>
                     <a:stretch>
                       <a:fillRect/>
                     </a:stretch>
@@ -28803,7 +29079,7 @@
             <wp:extent cx="4972685" cy="4072255"/>
             <wp:effectExtent l="0" t="0" r="0" b="0"/>
             <wp:wrapTopAndBottom/>
-            <wp:docPr id="5" name="Image6" descr=""/>
+            <wp:docPr id="6" name="Image6" descr=""/>
             <wp:cNvGraphicFramePr>
               <a:graphicFrameLocks xmlns:a="http://schemas.openxmlformats.org/drawingml/2006/main" noChangeAspect="1"/>
             </wp:cNvGraphicFramePr>
@@ -28811,13 +29087,13 @@
               <a:graphicData uri="http://schemas.openxmlformats.org/drawingml/2006/picture">
                 <pic:pic xmlns:pic="http://schemas.openxmlformats.org/drawingml/2006/picture">
                   <pic:nvPicPr>
-                    <pic:cNvPr id="5" name="Image6" descr=""/>
+                    <pic:cNvPr id="6" name="Image6" descr=""/>
                     <pic:cNvPicPr>
                       <a:picLocks noChangeAspect="1" noChangeArrowheads="1"/>
                     </pic:cNvPicPr>
                   </pic:nvPicPr>
                   <pic:blipFill>
-                    <a:blip r:embed="rId6"/>
+                    <a:blip r:embed="rId7"/>
                     <a:stretch>
                       <a:fillRect/>
                     </a:stretch>
@@ -28898,7 +29174,7 @@
             <wp:extent cx="4912995" cy="5217795"/>
             <wp:effectExtent l="0" t="0" r="0" b="0"/>
             <wp:wrapTopAndBottom/>
-            <wp:docPr id="6" name="Image7" descr=""/>
+            <wp:docPr id="7" name="Image7" descr=""/>
             <wp:cNvGraphicFramePr>
               <a:graphicFrameLocks xmlns:a="http://schemas.openxmlformats.org/drawingml/2006/main" noChangeAspect="1"/>
             </wp:cNvGraphicFramePr>
@@ -28906,13 +29182,13 @@
               <a:graphicData uri="http://schemas.openxmlformats.org/drawingml/2006/picture">
                 <pic:pic xmlns:pic="http://schemas.openxmlformats.org/drawingml/2006/picture">
                   <pic:nvPicPr>
-                    <pic:cNvPr id="6" name="Image7" descr=""/>
+                    <pic:cNvPr id="7" name="Image7" descr=""/>
                     <pic:cNvPicPr>
                       <a:picLocks noChangeAspect="1" noChangeArrowheads="1"/>
                     </pic:cNvPicPr>
                   </pic:nvPicPr>
                   <pic:blipFill>
-                    <a:blip r:embed="rId7"/>
+                    <a:blip r:embed="rId8"/>
                     <a:stretch>
                       <a:fillRect/>
                     </a:stretch>
@@ -29053,7 +29329,7 @@
       <w:tblPr>
         <w:tblW w:w="9026" w:type="dxa"/>
         <w:jc w:val="left"/>
-        <w:tblInd w:w="43" w:type="dxa"/>
+        <w:tblInd w:w="36" w:type="dxa"/>
         <w:tblBorders>
           <w:top w:val="single" w:sz="2" w:space="0" w:color="000001"/>
           <w:left w:val="single" w:sz="2" w:space="0" w:color="000001"/>
@@ -29062,7 +29338,7 @@
         </w:tblBorders>
         <w:tblCellMar>
           <w:top w:w="55" w:type="dxa"/>
-          <w:left w:w="39" w:type="dxa"/>
+          <w:left w:w="30" w:type="dxa"/>
           <w:bottom w:w="55" w:type="dxa"/>
           <w:right w:w="55" w:type="dxa"/>
         </w:tblCellMar>
@@ -29089,7 +29365,7 @@
             </w:tcBorders>
             <w:shd w:fill="auto" w:val="clear"/>
             <w:tcMar>
-              <w:left w:w="39" w:type="dxa"/>
+              <w:left w:w="30" w:type="dxa"/>
             </w:tcMar>
           </w:tcPr>
           <w:p>
@@ -29121,7 +29397,7 @@
             </w:tcBorders>
             <w:shd w:fill="auto" w:val="clear"/>
             <w:tcMar>
-              <w:left w:w="39" w:type="dxa"/>
+              <w:left w:w="30" w:type="dxa"/>
             </w:tcMar>
           </w:tcPr>
           <w:p>
@@ -29153,7 +29429,7 @@
             </w:tcBorders>
             <w:shd w:fill="auto" w:val="clear"/>
             <w:tcMar>
-              <w:left w:w="39" w:type="dxa"/>
+              <w:left w:w="30" w:type="dxa"/>
             </w:tcMar>
           </w:tcPr>
           <w:p>
@@ -29185,7 +29461,7 @@
             </w:tcBorders>
             <w:shd w:fill="auto" w:val="clear"/>
             <w:tcMar>
-              <w:left w:w="39" w:type="dxa"/>
+              <w:left w:w="30" w:type="dxa"/>
             </w:tcMar>
           </w:tcPr>
           <w:p>
@@ -29217,7 +29493,7 @@
             </w:tcBorders>
             <w:shd w:fill="auto" w:val="clear"/>
             <w:tcMar>
-              <w:left w:w="39" w:type="dxa"/>
+              <w:left w:w="30" w:type="dxa"/>
             </w:tcMar>
           </w:tcPr>
           <w:p>
@@ -29249,7 +29525,7 @@
             </w:tcBorders>
             <w:shd w:fill="auto" w:val="clear"/>
             <w:tcMar>
-              <w:left w:w="39" w:type="dxa"/>
+              <w:left w:w="30" w:type="dxa"/>
             </w:tcMar>
           </w:tcPr>
           <w:p>
@@ -29283,7 +29559,7 @@
             </w:tcBorders>
             <w:shd w:fill="auto" w:val="clear"/>
             <w:tcMar>
-              <w:left w:w="39" w:type="dxa"/>
+              <w:left w:w="30" w:type="dxa"/>
             </w:tcMar>
           </w:tcPr>
           <w:p>
@@ -29318,7 +29594,7 @@
             </w:tcBorders>
             <w:shd w:fill="auto" w:val="clear"/>
             <w:tcMar>
-              <w:left w:w="39" w:type="dxa"/>
+              <w:left w:w="30" w:type="dxa"/>
             </w:tcMar>
           </w:tcPr>
           <w:p>
@@ -29348,7 +29624,7 @@
             </w:tcBorders>
             <w:shd w:fill="auto" w:val="clear"/>
             <w:tcMar>
-              <w:left w:w="39" w:type="dxa"/>
+              <w:left w:w="30" w:type="dxa"/>
             </w:tcMar>
           </w:tcPr>
           <w:p>
@@ -29378,7 +29654,7 @@
             </w:tcBorders>
             <w:shd w:fill="auto" w:val="clear"/>
             <w:tcMar>
-              <w:left w:w="39" w:type="dxa"/>
+              <w:left w:w="30" w:type="dxa"/>
             </w:tcMar>
           </w:tcPr>
           <w:p>
@@ -29408,7 +29684,7 @@
             </w:tcBorders>
             <w:shd w:fill="auto" w:val="clear"/>
             <w:tcMar>
-              <w:left w:w="39" w:type="dxa"/>
+              <w:left w:w="30" w:type="dxa"/>
             </w:tcMar>
           </w:tcPr>
           <w:p>
@@ -29438,7 +29714,7 @@
             </w:tcBorders>
             <w:shd w:fill="auto" w:val="clear"/>
             <w:tcMar>
-              <w:left w:w="39" w:type="dxa"/>
+              <w:left w:w="30" w:type="dxa"/>
             </w:tcMar>
           </w:tcPr>
           <w:p>
@@ -29468,7 +29744,7 @@
             </w:tcBorders>
             <w:shd w:fill="auto" w:val="clear"/>
             <w:tcMar>
-              <w:left w:w="39" w:type="dxa"/>
+              <w:left w:w="30" w:type="dxa"/>
             </w:tcMar>
           </w:tcPr>
           <w:p>
@@ -29500,7 +29776,7 @@
             </w:tcBorders>
             <w:shd w:fill="auto" w:val="clear"/>
             <w:tcMar>
-              <w:left w:w="39" w:type="dxa"/>
+              <w:left w:w="30" w:type="dxa"/>
             </w:tcMar>
           </w:tcPr>
           <w:p>
@@ -29533,7 +29809,7 @@
             </w:tcBorders>
             <w:shd w:fill="auto" w:val="clear"/>
             <w:tcMar>
-              <w:left w:w="39" w:type="dxa"/>
+              <w:left w:w="30" w:type="dxa"/>
             </w:tcMar>
           </w:tcPr>
           <w:p>
@@ -29563,7 +29839,7 @@
             </w:tcBorders>
             <w:shd w:fill="auto" w:val="clear"/>
             <w:tcMar>
-              <w:left w:w="39" w:type="dxa"/>
+              <w:left w:w="30" w:type="dxa"/>
             </w:tcMar>
           </w:tcPr>
           <w:p>
@@ -29593,7 +29869,7 @@
             </w:tcBorders>
             <w:shd w:fill="auto" w:val="clear"/>
             <w:tcMar>
-              <w:left w:w="39" w:type="dxa"/>
+              <w:left w:w="30" w:type="dxa"/>
             </w:tcMar>
           </w:tcPr>
           <w:p>
@@ -29623,7 +29899,7 @@
             </w:tcBorders>
             <w:shd w:fill="auto" w:val="clear"/>
             <w:tcMar>
-              <w:left w:w="39" w:type="dxa"/>
+              <w:left w:w="30" w:type="dxa"/>
             </w:tcMar>
           </w:tcPr>
           <w:p>
@@ -29653,7 +29929,7 @@
             </w:tcBorders>
             <w:shd w:fill="auto" w:val="clear"/>
             <w:tcMar>
-              <w:left w:w="39" w:type="dxa"/>
+              <w:left w:w="30" w:type="dxa"/>
             </w:tcMar>
           </w:tcPr>
           <w:p>
@@ -29683,7 +29959,7 @@
             </w:tcBorders>
             <w:shd w:fill="auto" w:val="clear"/>
             <w:tcMar>
-              <w:left w:w="39" w:type="dxa"/>
+              <w:left w:w="30" w:type="dxa"/>
             </w:tcMar>
           </w:tcPr>
           <w:p>
@@ -29715,7 +29991,7 @@
             </w:tcBorders>
             <w:shd w:fill="auto" w:val="clear"/>
             <w:tcMar>
-              <w:left w:w="39" w:type="dxa"/>
+              <w:left w:w="30" w:type="dxa"/>
             </w:tcMar>
           </w:tcPr>
           <w:p>
@@ -29786,7 +30062,7 @@
       <w:tblPr>
         <w:tblW w:w="9026" w:type="dxa"/>
         <w:jc w:val="left"/>
-        <w:tblInd w:w="43" w:type="dxa"/>
+        <w:tblInd w:w="36" w:type="dxa"/>
         <w:tblBorders>
           <w:top w:val="single" w:sz="2" w:space="0" w:color="000001"/>
           <w:left w:val="single" w:sz="2" w:space="0" w:color="000001"/>
@@ -29795,7 +30071,7 @@
         </w:tblBorders>
         <w:tblCellMar>
           <w:top w:w="55" w:type="dxa"/>
-          <w:left w:w="39" w:type="dxa"/>
+          <w:left w:w="30" w:type="dxa"/>
           <w:bottom w:w="55" w:type="dxa"/>
           <w:right w:w="55" w:type="dxa"/>
         </w:tblCellMar>
@@ -29822,7 +30098,7 @@
             </w:tcBorders>
             <w:shd w:fill="auto" w:val="clear"/>
             <w:tcMar>
-              <w:left w:w="39" w:type="dxa"/>
+              <w:left w:w="30" w:type="dxa"/>
             </w:tcMar>
           </w:tcPr>
           <w:p>
@@ -29854,7 +30130,7 @@
             </w:tcBorders>
             <w:shd w:fill="auto" w:val="clear"/>
             <w:tcMar>
-              <w:left w:w="39" w:type="dxa"/>
+              <w:left w:w="30" w:type="dxa"/>
             </w:tcMar>
           </w:tcPr>
           <w:p>
@@ -29886,7 +30162,7 @@
             </w:tcBorders>
             <w:shd w:fill="auto" w:val="clear"/>
             <w:tcMar>
-              <w:left w:w="39" w:type="dxa"/>
+              <w:left w:w="30" w:type="dxa"/>
             </w:tcMar>
           </w:tcPr>
           <w:p>
@@ -29918,7 +30194,7 @@
             </w:tcBorders>
             <w:shd w:fill="auto" w:val="clear"/>
             <w:tcMar>
-              <w:left w:w="39" w:type="dxa"/>
+              <w:left w:w="30" w:type="dxa"/>
             </w:tcMar>
           </w:tcPr>
           <w:p>
@@ -29950,7 +30226,7 @@
             </w:tcBorders>
             <w:shd w:fill="auto" w:val="clear"/>
             <w:tcMar>
-              <w:left w:w="39" w:type="dxa"/>
+              <w:left w:w="30" w:type="dxa"/>
             </w:tcMar>
           </w:tcPr>
           <w:p>
@@ -29982,7 +30258,7 @@
             </w:tcBorders>
             <w:shd w:fill="auto" w:val="clear"/>
             <w:tcMar>
-              <w:left w:w="39" w:type="dxa"/>
+              <w:left w:w="30" w:type="dxa"/>
             </w:tcMar>
           </w:tcPr>
           <w:p>
@@ -30016,7 +30292,7 @@
             </w:tcBorders>
             <w:shd w:fill="auto" w:val="clear"/>
             <w:tcMar>
-              <w:left w:w="39" w:type="dxa"/>
+              <w:left w:w="30" w:type="dxa"/>
             </w:tcMar>
           </w:tcPr>
           <w:p>
@@ -30051,7 +30327,7 @@
             </w:tcBorders>
             <w:shd w:fill="auto" w:val="clear"/>
             <w:tcMar>
-              <w:left w:w="39" w:type="dxa"/>
+              <w:left w:w="30" w:type="dxa"/>
             </w:tcMar>
           </w:tcPr>
           <w:p>
@@ -30081,7 +30357,7 @@
             </w:tcBorders>
             <w:shd w:fill="auto" w:val="clear"/>
             <w:tcMar>
-              <w:left w:w="39" w:type="dxa"/>
+              <w:left w:w="30" w:type="dxa"/>
             </w:tcMar>
           </w:tcPr>
           <w:p>
@@ -30111,7 +30387,7 @@
             </w:tcBorders>
             <w:shd w:fill="auto" w:val="clear"/>
             <w:tcMar>
-              <w:left w:w="39" w:type="dxa"/>
+              <w:left w:w="30" w:type="dxa"/>
             </w:tcMar>
           </w:tcPr>
           <w:p>
@@ -30141,7 +30417,7 @@
             </w:tcBorders>
             <w:shd w:fill="auto" w:val="clear"/>
             <w:tcMar>
-              <w:left w:w="39" w:type="dxa"/>
+              <w:left w:w="30" w:type="dxa"/>
             </w:tcMar>
           </w:tcPr>
           <w:p>
@@ -30171,7 +30447,7 @@
             </w:tcBorders>
             <w:shd w:fill="auto" w:val="clear"/>
             <w:tcMar>
-              <w:left w:w="39" w:type="dxa"/>
+              <w:left w:w="30" w:type="dxa"/>
             </w:tcMar>
           </w:tcPr>
           <w:p>
@@ -30201,7 +30477,7 @@
             </w:tcBorders>
             <w:shd w:fill="auto" w:val="clear"/>
             <w:tcMar>
-              <w:left w:w="39" w:type="dxa"/>
+              <w:left w:w="30" w:type="dxa"/>
             </w:tcMar>
           </w:tcPr>
           <w:p>
@@ -30233,7 +30509,7 @@
             </w:tcBorders>
             <w:shd w:fill="auto" w:val="clear"/>
             <w:tcMar>
-              <w:left w:w="39" w:type="dxa"/>
+              <w:left w:w="30" w:type="dxa"/>
             </w:tcMar>
           </w:tcPr>
           <w:p>
@@ -30266,7 +30542,7 @@
             </w:tcBorders>
             <w:shd w:fill="auto" w:val="clear"/>
             <w:tcMar>
-              <w:left w:w="39" w:type="dxa"/>
+              <w:left w:w="30" w:type="dxa"/>
             </w:tcMar>
           </w:tcPr>
           <w:p>
@@ -30296,7 +30572,7 @@
             </w:tcBorders>
             <w:shd w:fill="auto" w:val="clear"/>
             <w:tcMar>
-              <w:left w:w="39" w:type="dxa"/>
+              <w:left w:w="30" w:type="dxa"/>
             </w:tcMar>
           </w:tcPr>
           <w:p>
@@ -30326,7 +30602,7 @@
             </w:tcBorders>
             <w:shd w:fill="auto" w:val="clear"/>
             <w:tcMar>
-              <w:left w:w="39" w:type="dxa"/>
+              <w:left w:w="30" w:type="dxa"/>
             </w:tcMar>
           </w:tcPr>
           <w:p>
@@ -30356,7 +30632,7 @@
             </w:tcBorders>
             <w:shd w:fill="auto" w:val="clear"/>
             <w:tcMar>
-              <w:left w:w="39" w:type="dxa"/>
+              <w:left w:w="30" w:type="dxa"/>
             </w:tcMar>
           </w:tcPr>
           <w:p>
@@ -30386,7 +30662,7 @@
             </w:tcBorders>
             <w:shd w:fill="auto" w:val="clear"/>
             <w:tcMar>
-              <w:left w:w="39" w:type="dxa"/>
+              <w:left w:w="30" w:type="dxa"/>
             </w:tcMar>
           </w:tcPr>
           <w:p>
@@ -30416,7 +30692,7 @@
             </w:tcBorders>
             <w:shd w:fill="auto" w:val="clear"/>
             <w:tcMar>
-              <w:left w:w="39" w:type="dxa"/>
+              <w:left w:w="30" w:type="dxa"/>
             </w:tcMar>
           </w:tcPr>
           <w:p>
@@ -30448,7 +30724,7 @@
             </w:tcBorders>
             <w:shd w:fill="auto" w:val="clear"/>
             <w:tcMar>
-              <w:left w:w="39" w:type="dxa"/>
+              <w:left w:w="30" w:type="dxa"/>
             </w:tcMar>
           </w:tcPr>
           <w:p>
@@ -30519,7 +30795,7 @@
       <w:tblPr>
         <w:tblW w:w="9026" w:type="dxa"/>
         <w:jc w:val="left"/>
-        <w:tblInd w:w="43" w:type="dxa"/>
+        <w:tblInd w:w="36" w:type="dxa"/>
         <w:tblBorders>
           <w:top w:val="single" w:sz="2" w:space="0" w:color="000001"/>
           <w:left w:val="single" w:sz="2" w:space="0" w:color="000001"/>
@@ -30528,7 +30804,7 @@
         </w:tblBorders>
         <w:tblCellMar>
           <w:top w:w="55" w:type="dxa"/>
-          <w:left w:w="39" w:type="dxa"/>
+          <w:left w:w="30" w:type="dxa"/>
           <w:bottom w:w="55" w:type="dxa"/>
           <w:right w:w="55" w:type="dxa"/>
         </w:tblCellMar>
@@ -30555,7 +30831,7 @@
             </w:tcBorders>
             <w:shd w:fill="auto" w:val="clear"/>
             <w:tcMar>
-              <w:left w:w="39" w:type="dxa"/>
+              <w:left w:w="30" w:type="dxa"/>
             </w:tcMar>
           </w:tcPr>
           <w:p>
@@ -30587,7 +30863,7 @@
             </w:tcBorders>
             <w:shd w:fill="auto" w:val="clear"/>
             <w:tcMar>
-              <w:left w:w="39" w:type="dxa"/>
+              <w:left w:w="30" w:type="dxa"/>
             </w:tcMar>
           </w:tcPr>
           <w:p>
@@ -30619,7 +30895,7 @@
             </w:tcBorders>
             <w:shd w:fill="auto" w:val="clear"/>
             <w:tcMar>
-              <w:left w:w="39" w:type="dxa"/>
+              <w:left w:w="30" w:type="dxa"/>
             </w:tcMar>
           </w:tcPr>
           <w:p>
@@ -30651,7 +30927,7 @@
             </w:tcBorders>
             <w:shd w:fill="auto" w:val="clear"/>
             <w:tcMar>
-              <w:left w:w="39" w:type="dxa"/>
+              <w:left w:w="30" w:type="dxa"/>
             </w:tcMar>
           </w:tcPr>
           <w:p>
@@ -30683,7 +30959,7 @@
             </w:tcBorders>
             <w:shd w:fill="auto" w:val="clear"/>
             <w:tcMar>
-              <w:left w:w="39" w:type="dxa"/>
+              <w:left w:w="30" w:type="dxa"/>
             </w:tcMar>
           </w:tcPr>
           <w:p>
@@ -30715,7 +30991,7 @@
             </w:tcBorders>
             <w:shd w:fill="auto" w:val="clear"/>
             <w:tcMar>
-              <w:left w:w="39" w:type="dxa"/>
+              <w:left w:w="30" w:type="dxa"/>
             </w:tcMar>
           </w:tcPr>
           <w:p>
@@ -30749,7 +31025,7 @@
             </w:tcBorders>
             <w:shd w:fill="auto" w:val="clear"/>
             <w:tcMar>
-              <w:left w:w="39" w:type="dxa"/>
+              <w:left w:w="30" w:type="dxa"/>
             </w:tcMar>
           </w:tcPr>
           <w:p>
@@ -30784,7 +31060,7 @@
             </w:tcBorders>
             <w:shd w:fill="auto" w:val="clear"/>
             <w:tcMar>
-              <w:left w:w="39" w:type="dxa"/>
+              <w:left w:w="30" w:type="dxa"/>
             </w:tcMar>
           </w:tcPr>
           <w:p>
@@ -30814,7 +31090,7 @@
             </w:tcBorders>
             <w:shd w:fill="auto" w:val="clear"/>
             <w:tcMar>
-              <w:left w:w="39" w:type="dxa"/>
+              <w:left w:w="30" w:type="dxa"/>
             </w:tcMar>
           </w:tcPr>
           <w:p>
@@ -30844,7 +31120,7 @@
             </w:tcBorders>
             <w:shd w:fill="auto" w:val="clear"/>
             <w:tcMar>
-              <w:left w:w="39" w:type="dxa"/>
+              <w:left w:w="30" w:type="dxa"/>
             </w:tcMar>
           </w:tcPr>
           <w:p>
@@ -30874,7 +31150,7 @@
             </w:tcBorders>
             <w:shd w:fill="auto" w:val="clear"/>
             <w:tcMar>
-              <w:left w:w="39" w:type="dxa"/>
+              <w:left w:w="30" w:type="dxa"/>
             </w:tcMar>
           </w:tcPr>
           <w:p>
@@ -30904,7 +31180,7 @@
             </w:tcBorders>
             <w:shd w:fill="auto" w:val="clear"/>
             <w:tcMar>
-              <w:left w:w="39" w:type="dxa"/>
+              <w:left w:w="30" w:type="dxa"/>
             </w:tcMar>
           </w:tcPr>
           <w:p>
@@ -30934,7 +31210,7 @@
             </w:tcBorders>
             <w:shd w:fill="auto" w:val="clear"/>
             <w:tcMar>
-              <w:left w:w="39" w:type="dxa"/>
+              <w:left w:w="30" w:type="dxa"/>
             </w:tcMar>
           </w:tcPr>
           <w:p>
@@ -30966,7 +31242,7 @@
             </w:tcBorders>
             <w:shd w:fill="auto" w:val="clear"/>
             <w:tcMar>
-              <w:left w:w="39" w:type="dxa"/>
+              <w:left w:w="30" w:type="dxa"/>
             </w:tcMar>
           </w:tcPr>
           <w:p>
@@ -30999,7 +31275,7 @@
             </w:tcBorders>
             <w:shd w:fill="auto" w:val="clear"/>
             <w:tcMar>
-              <w:left w:w="39" w:type="dxa"/>
+              <w:left w:w="30" w:type="dxa"/>
             </w:tcMar>
           </w:tcPr>
           <w:p>
@@ -31029,7 +31305,7 @@
             </w:tcBorders>
             <w:shd w:fill="auto" w:val="clear"/>
             <w:tcMar>
-              <w:left w:w="39" w:type="dxa"/>
+              <w:left w:w="30" w:type="dxa"/>
             </w:tcMar>
           </w:tcPr>
           <w:p>
@@ -31059,7 +31335,7 @@
             </w:tcBorders>
             <w:shd w:fill="auto" w:val="clear"/>
             <w:tcMar>
-              <w:left w:w="39" w:type="dxa"/>
+              <w:left w:w="30" w:type="dxa"/>
             </w:tcMar>
           </w:tcPr>
           <w:p>
@@ -31089,7 +31365,7 @@
             </w:tcBorders>
             <w:shd w:fill="auto" w:val="clear"/>
             <w:tcMar>
-              <w:left w:w="39" w:type="dxa"/>
+              <w:left w:w="30" w:type="dxa"/>
             </w:tcMar>
           </w:tcPr>
           <w:p>
@@ -31119,7 +31395,7 @@
             </w:tcBorders>
             <w:shd w:fill="auto" w:val="clear"/>
             <w:tcMar>
-              <w:left w:w="39" w:type="dxa"/>
+              <w:left w:w="30" w:type="dxa"/>
             </w:tcMar>
           </w:tcPr>
           <w:p>
@@ -31149,7 +31425,7 @@
             </w:tcBorders>
             <w:shd w:fill="auto" w:val="clear"/>
             <w:tcMar>
-              <w:left w:w="39" w:type="dxa"/>
+              <w:left w:w="30" w:type="dxa"/>
             </w:tcMar>
           </w:tcPr>
           <w:p>
@@ -31181,7 +31457,7 @@
             </w:tcBorders>
             <w:shd w:fill="auto" w:val="clear"/>
             <w:tcMar>
-              <w:left w:w="39" w:type="dxa"/>
+              <w:left w:w="30" w:type="dxa"/>
             </w:tcMar>
           </w:tcPr>
           <w:p>
@@ -31252,7 +31528,7 @@
       <w:tblPr>
         <w:tblW w:w="9026" w:type="dxa"/>
         <w:jc w:val="left"/>
-        <w:tblInd w:w="43" w:type="dxa"/>
+        <w:tblInd w:w="36" w:type="dxa"/>
         <w:tblBorders>
           <w:top w:val="single" w:sz="2" w:space="0" w:color="000001"/>
           <w:left w:val="single" w:sz="2" w:space="0" w:color="000001"/>
@@ -31261,7 +31537,7 @@
         </w:tblBorders>
         <w:tblCellMar>
           <w:top w:w="55" w:type="dxa"/>
-          <w:left w:w="39" w:type="dxa"/>
+          <w:left w:w="30" w:type="dxa"/>
           <w:bottom w:w="55" w:type="dxa"/>
           <w:right w:w="55" w:type="dxa"/>
         </w:tblCellMar>
@@ -31288,7 +31564,7 @@
             </w:tcBorders>
             <w:shd w:fill="auto" w:val="clear"/>
             <w:tcMar>
-              <w:left w:w="39" w:type="dxa"/>
+              <w:left w:w="30" w:type="dxa"/>
             </w:tcMar>
           </w:tcPr>
           <w:p>
@@ -31320,7 +31596,7 @@
             </w:tcBorders>
             <w:shd w:fill="auto" w:val="clear"/>
             <w:tcMar>
-              <w:left w:w="39" w:type="dxa"/>
+              <w:left w:w="30" w:type="dxa"/>
             </w:tcMar>
           </w:tcPr>
           <w:p>
@@ -31352,7 +31628,7 @@
             </w:tcBorders>
             <w:shd w:fill="auto" w:val="clear"/>
             <w:tcMar>
-              <w:left w:w="39" w:type="dxa"/>
+              <w:left w:w="30" w:type="dxa"/>
             </w:tcMar>
           </w:tcPr>
           <w:p>
@@ -31384,7 +31660,7 @@
             </w:tcBorders>
             <w:shd w:fill="auto" w:val="clear"/>
             <w:tcMar>
-              <w:left w:w="39" w:type="dxa"/>
+              <w:left w:w="30" w:type="dxa"/>
             </w:tcMar>
           </w:tcPr>
           <w:p>
@@ -31416,7 +31692,7 @@
             </w:tcBorders>
             <w:shd w:fill="auto" w:val="clear"/>
             <w:tcMar>
-              <w:left w:w="39" w:type="dxa"/>
+              <w:left w:w="30" w:type="dxa"/>
             </w:tcMar>
           </w:tcPr>
           <w:p>
@@ -31448,7 +31724,7 @@
             </w:tcBorders>
             <w:shd w:fill="auto" w:val="clear"/>
             <w:tcMar>
-              <w:left w:w="39" w:type="dxa"/>
+              <w:left w:w="30" w:type="dxa"/>
             </w:tcMar>
           </w:tcPr>
           <w:p>
@@ -31482,7 +31758,7 @@
             </w:tcBorders>
             <w:shd w:fill="auto" w:val="clear"/>
             <w:tcMar>
-              <w:left w:w="39" w:type="dxa"/>
+              <w:left w:w="30" w:type="dxa"/>
             </w:tcMar>
           </w:tcPr>
           <w:p>
@@ -31517,7 +31793,7 @@
             </w:tcBorders>
             <w:shd w:fill="auto" w:val="clear"/>
             <w:tcMar>
-              <w:left w:w="39" w:type="dxa"/>
+              <w:left w:w="30" w:type="dxa"/>
             </w:tcMar>
           </w:tcPr>
           <w:p>
@@ -31547,7 +31823,7 @@
             </w:tcBorders>
             <w:shd w:fill="auto" w:val="clear"/>
             <w:tcMar>
-              <w:left w:w="39" w:type="dxa"/>
+              <w:left w:w="30" w:type="dxa"/>
             </w:tcMar>
           </w:tcPr>
           <w:p>
@@ -31577,7 +31853,7 @@
             </w:tcBorders>
             <w:shd w:fill="auto" w:val="clear"/>
             <w:tcMar>
-              <w:left w:w="39" w:type="dxa"/>
+              <w:left w:w="30" w:type="dxa"/>
             </w:tcMar>
           </w:tcPr>
           <w:p>
@@ -31607,7 +31883,7 @@
             </w:tcBorders>
             <w:shd w:fill="auto" w:val="clear"/>
             <w:tcMar>
-              <w:left w:w="39" w:type="dxa"/>
+              <w:left w:w="30" w:type="dxa"/>
             </w:tcMar>
           </w:tcPr>
           <w:p>
@@ -31637,7 +31913,7 @@
             </w:tcBorders>
             <w:shd w:fill="auto" w:val="clear"/>
             <w:tcMar>
-              <w:left w:w="39" w:type="dxa"/>
+              <w:left w:w="30" w:type="dxa"/>
             </w:tcMar>
           </w:tcPr>
           <w:p>
@@ -31667,7 +31943,7 @@
             </w:tcBorders>
             <w:shd w:fill="auto" w:val="clear"/>
             <w:tcMar>
-              <w:left w:w="39" w:type="dxa"/>
+              <w:left w:w="30" w:type="dxa"/>
             </w:tcMar>
           </w:tcPr>
           <w:p>
@@ -31699,7 +31975,7 @@
             </w:tcBorders>
             <w:shd w:fill="auto" w:val="clear"/>
             <w:tcMar>
-              <w:left w:w="39" w:type="dxa"/>
+              <w:left w:w="30" w:type="dxa"/>
             </w:tcMar>
           </w:tcPr>
           <w:p>
@@ -31732,7 +32008,7 @@
             </w:tcBorders>
             <w:shd w:fill="auto" w:val="clear"/>
             <w:tcMar>
-              <w:left w:w="39" w:type="dxa"/>
+              <w:left w:w="30" w:type="dxa"/>
             </w:tcMar>
           </w:tcPr>
           <w:p>
@@ -31762,7 +32038,7 @@
             </w:tcBorders>
             <w:shd w:fill="auto" w:val="clear"/>
             <w:tcMar>
-              <w:left w:w="39" w:type="dxa"/>
+              <w:left w:w="30" w:type="dxa"/>
             </w:tcMar>
           </w:tcPr>
           <w:p>
@@ -31792,7 +32068,7 @@
             </w:tcBorders>
             <w:shd w:fill="auto" w:val="clear"/>
             <w:tcMar>
-              <w:left w:w="39" w:type="dxa"/>
+              <w:left w:w="30" w:type="dxa"/>
             </w:tcMar>
           </w:tcPr>
           <w:p>
@@ -31822,7 +32098,7 @@
             </w:tcBorders>
             <w:shd w:fill="auto" w:val="clear"/>
             <w:tcMar>
-              <w:left w:w="39" w:type="dxa"/>
+              <w:left w:w="30" w:type="dxa"/>
             </w:tcMar>
           </w:tcPr>
           <w:p>
@@ -31852,7 +32128,7 @@
             </w:tcBorders>
             <w:shd w:fill="auto" w:val="clear"/>
             <w:tcMar>
-              <w:left w:w="39" w:type="dxa"/>
+              <w:left w:w="30" w:type="dxa"/>
             </w:tcMar>
           </w:tcPr>
           <w:p>
@@ -31882,7 +32158,7 @@
             </w:tcBorders>
             <w:shd w:fill="auto" w:val="clear"/>
             <w:tcMar>
-              <w:left w:w="39" w:type="dxa"/>
+              <w:left w:w="30" w:type="dxa"/>
             </w:tcMar>
           </w:tcPr>
           <w:p>
@@ -31914,7 +32190,7 @@
             </w:tcBorders>
             <w:shd w:fill="auto" w:val="clear"/>
             <w:tcMar>
-              <w:left w:w="39" w:type="dxa"/>
+              <w:left w:w="30" w:type="dxa"/>
             </w:tcMar>
           </w:tcPr>
           <w:p>
@@ -31985,7 +32261,7 @@
       <w:tblPr>
         <w:tblW w:w="9026" w:type="dxa"/>
         <w:jc w:val="left"/>
-        <w:tblInd w:w="43" w:type="dxa"/>
+        <w:tblInd w:w="36" w:type="dxa"/>
         <w:tblBorders>
           <w:top w:val="single" w:sz="2" w:space="0" w:color="000001"/>
           <w:left w:val="single" w:sz="2" w:space="0" w:color="000001"/>
@@ -31994,7 +32270,7 @@
         </w:tblBorders>
         <w:tblCellMar>
           <w:top w:w="55" w:type="dxa"/>
-          <w:left w:w="39" w:type="dxa"/>
+          <w:left w:w="30" w:type="dxa"/>
           <w:bottom w:w="55" w:type="dxa"/>
           <w:right w:w="55" w:type="dxa"/>
         </w:tblCellMar>
@@ -32021,7 +32297,7 @@
             </w:tcBorders>
             <w:shd w:fill="auto" w:val="clear"/>
             <w:tcMar>
-              <w:left w:w="39" w:type="dxa"/>
+              <w:left w:w="30" w:type="dxa"/>
             </w:tcMar>
           </w:tcPr>
           <w:p>
@@ -32053,7 +32329,7 @@
             </w:tcBorders>
             <w:shd w:fill="auto" w:val="clear"/>
             <w:tcMar>
-              <w:left w:w="39" w:type="dxa"/>
+              <w:left w:w="30" w:type="dxa"/>
             </w:tcMar>
           </w:tcPr>
           <w:p>
@@ -32085,7 +32361,7 @@
             </w:tcBorders>
             <w:shd w:fill="auto" w:val="clear"/>
             <w:tcMar>
-              <w:left w:w="39" w:type="dxa"/>
+              <w:left w:w="30" w:type="dxa"/>
             </w:tcMar>
           </w:tcPr>
           <w:p>
@@ -32117,7 +32393,7 @@
             </w:tcBorders>
             <w:shd w:fill="auto" w:val="clear"/>
             <w:tcMar>
-              <w:left w:w="39" w:type="dxa"/>
+              <w:left w:w="30" w:type="dxa"/>
             </w:tcMar>
           </w:tcPr>
           <w:p>
@@ -32149,7 +32425,7 @@
             </w:tcBorders>
             <w:shd w:fill="auto" w:val="clear"/>
             <w:tcMar>
-              <w:left w:w="39" w:type="dxa"/>
+              <w:left w:w="30" w:type="dxa"/>
             </w:tcMar>
           </w:tcPr>
           <w:p>
@@ -32181,7 +32457,7 @@
             </w:tcBorders>
             <w:shd w:fill="auto" w:val="clear"/>
             <w:tcMar>
-              <w:left w:w="39" w:type="dxa"/>
+              <w:left w:w="30" w:type="dxa"/>
             </w:tcMar>
           </w:tcPr>
           <w:p>
@@ -32215,7 +32491,7 @@
             </w:tcBorders>
             <w:shd w:fill="auto" w:val="clear"/>
             <w:tcMar>
-              <w:left w:w="39" w:type="dxa"/>
+              <w:left w:w="30" w:type="dxa"/>
             </w:tcMar>
           </w:tcPr>
           <w:p>
@@ -32250,7 +32526,7 @@
             </w:tcBorders>
             <w:shd w:fill="auto" w:val="clear"/>
             <w:tcMar>
-              <w:left w:w="39" w:type="dxa"/>
+              <w:left w:w="30" w:type="dxa"/>
             </w:tcMar>
           </w:tcPr>
           <w:p>
@@ -32280,7 +32556,7 @@
             </w:tcBorders>
             <w:shd w:fill="auto" w:val="clear"/>
             <w:tcMar>
-              <w:left w:w="39" w:type="dxa"/>
+              <w:left w:w="30" w:type="dxa"/>
             </w:tcMar>
           </w:tcPr>
           <w:p>
@@ -32310,7 +32586,7 @@
             </w:tcBorders>
             <w:shd w:fill="auto" w:val="clear"/>
             <w:tcMar>
-              <w:left w:w="39" w:type="dxa"/>
+              <w:left w:w="30" w:type="dxa"/>
             </w:tcMar>
           </w:tcPr>
           <w:p>
@@ -32340,7 +32616,7 @@
             </w:tcBorders>
             <w:shd w:fill="auto" w:val="clear"/>
             <w:tcMar>
-              <w:left w:w="39" w:type="dxa"/>
+              <w:left w:w="30" w:type="dxa"/>
             </w:tcMar>
           </w:tcPr>
           <w:p>
@@ -32370,7 +32646,7 @@
             </w:tcBorders>
             <w:shd w:fill="auto" w:val="clear"/>
             <w:tcMar>
-              <w:left w:w="39" w:type="dxa"/>
+              <w:left w:w="30" w:type="dxa"/>
             </w:tcMar>
           </w:tcPr>
           <w:p>
@@ -32400,7 +32676,7 @@
             </w:tcBorders>
             <w:shd w:fill="auto" w:val="clear"/>
             <w:tcMar>
-              <w:left w:w="39" w:type="dxa"/>
+              <w:left w:w="30" w:type="dxa"/>
             </w:tcMar>
           </w:tcPr>
           <w:p>
@@ -32432,7 +32708,7 @@
             </w:tcBorders>
             <w:shd w:fill="auto" w:val="clear"/>
             <w:tcMar>
-              <w:left w:w="39" w:type="dxa"/>
+              <w:left w:w="30" w:type="dxa"/>
             </w:tcMar>
           </w:tcPr>
           <w:p>
@@ -32465,7 +32741,7 @@
             </w:tcBorders>
             <w:shd w:fill="auto" w:val="clear"/>
             <w:tcMar>
-              <w:left w:w="39" w:type="dxa"/>
+              <w:left w:w="30" w:type="dxa"/>
             </w:tcMar>
           </w:tcPr>
           <w:p>
@@ -32495,7 +32771,7 @@
             </w:tcBorders>
             <w:shd w:fill="auto" w:val="clear"/>
             <w:tcMar>
-              <w:left w:w="39" w:type="dxa"/>
+              <w:left w:w="30" w:type="dxa"/>
             </w:tcMar>
           </w:tcPr>
           <w:p>
@@ -32525,7 +32801,7 @@
             </w:tcBorders>
             <w:shd w:fill="auto" w:val="clear"/>
             <w:tcMar>
-              <w:left w:w="39" w:type="dxa"/>
+              <w:left w:w="30" w:type="dxa"/>
             </w:tcMar>
           </w:tcPr>
           <w:p>
@@ -32555,7 +32831,7 @@
             </w:tcBorders>
             <w:shd w:fill="auto" w:val="clear"/>
             <w:tcMar>
-              <w:left w:w="39" w:type="dxa"/>
+              <w:left w:w="30" w:type="dxa"/>
             </w:tcMar>
           </w:tcPr>
           <w:p>
@@ -32585,7 +32861,7 @@
             </w:tcBorders>
             <w:shd w:fill="auto" w:val="clear"/>
             <w:tcMar>
-              <w:left w:w="39" w:type="dxa"/>
+              <w:left w:w="30" w:type="dxa"/>
             </w:tcMar>
           </w:tcPr>
           <w:p>
@@ -32615,7 +32891,7 @@
             </w:tcBorders>
             <w:shd w:fill="auto" w:val="clear"/>
             <w:tcMar>
-              <w:left w:w="39" w:type="dxa"/>
+              <w:left w:w="30" w:type="dxa"/>
             </w:tcMar>
           </w:tcPr>
           <w:p>
@@ -32647,7 +32923,7 @@
             </w:tcBorders>
             <w:shd w:fill="auto" w:val="clear"/>
             <w:tcMar>
-              <w:left w:w="39" w:type="dxa"/>
+              <w:left w:w="30" w:type="dxa"/>
             </w:tcMar>
           </w:tcPr>
           <w:p>
@@ -32718,7 +32994,7 @@
       <w:tblPr>
         <w:tblW w:w="9026" w:type="dxa"/>
         <w:jc w:val="left"/>
-        <w:tblInd w:w="43" w:type="dxa"/>
+        <w:tblInd w:w="36" w:type="dxa"/>
         <w:tblBorders>
           <w:top w:val="single" w:sz="2" w:space="0" w:color="000001"/>
           <w:left w:val="single" w:sz="2" w:space="0" w:color="000001"/>
@@ -32727,7 +33003,7 @@
         </w:tblBorders>
         <w:tblCellMar>
           <w:top w:w="55" w:type="dxa"/>
-          <w:left w:w="39" w:type="dxa"/>
+          <w:left w:w="30" w:type="dxa"/>
           <w:bottom w:w="55" w:type="dxa"/>
           <w:right w:w="55" w:type="dxa"/>
         </w:tblCellMar>
@@ -32754,7 +33030,7 @@
             </w:tcBorders>
             <w:shd w:fill="auto" w:val="clear"/>
             <w:tcMar>
-              <w:left w:w="39" w:type="dxa"/>
+              <w:left w:w="30" w:type="dxa"/>
             </w:tcMar>
           </w:tcPr>
           <w:p>
@@ -32786,7 +33062,7 @@
             </w:tcBorders>
             <w:shd w:fill="auto" w:val="clear"/>
             <w:tcMar>
-              <w:left w:w="39" w:type="dxa"/>
+              <w:left w:w="30" w:type="dxa"/>
             </w:tcMar>
           </w:tcPr>
           <w:p>
@@ -32818,7 +33094,7 @@
             </w:tcBorders>
             <w:shd w:fill="auto" w:val="clear"/>
             <w:tcMar>
-              <w:left w:w="39" w:type="dxa"/>
+              <w:left w:w="30" w:type="dxa"/>
             </w:tcMar>
           </w:tcPr>
           <w:p>
@@ -32850,7 +33126,7 @@
             </w:tcBorders>
             <w:shd w:fill="auto" w:val="clear"/>
             <w:tcMar>
-              <w:left w:w="39" w:type="dxa"/>
+              <w:left w:w="30" w:type="dxa"/>
             </w:tcMar>
           </w:tcPr>
           <w:p>
@@ -32882,7 +33158,7 @@
             </w:tcBorders>
             <w:shd w:fill="auto" w:val="clear"/>
             <w:tcMar>
-              <w:left w:w="39" w:type="dxa"/>
+              <w:left w:w="30" w:type="dxa"/>
             </w:tcMar>
           </w:tcPr>
           <w:p>
@@ -32914,7 +33190,7 @@
             </w:tcBorders>
             <w:shd w:fill="auto" w:val="clear"/>
             <w:tcMar>
-              <w:left w:w="39" w:type="dxa"/>
+              <w:left w:w="30" w:type="dxa"/>
             </w:tcMar>
           </w:tcPr>
           <w:p>
@@ -32948,7 +33224,7 @@
             </w:tcBorders>
             <w:shd w:fill="auto" w:val="clear"/>
             <w:tcMar>
-              <w:left w:w="39" w:type="dxa"/>
+              <w:left w:w="30" w:type="dxa"/>
             </w:tcMar>
           </w:tcPr>
           <w:p>
@@ -32983,7 +33259,7 @@
             </w:tcBorders>
             <w:shd w:fill="auto" w:val="clear"/>
             <w:tcMar>
-              <w:left w:w="39" w:type="dxa"/>
+              <w:left w:w="30" w:type="dxa"/>
             </w:tcMar>
           </w:tcPr>
           <w:p>
@@ -33013,7 +33289,7 @@
             </w:tcBorders>
             <w:shd w:fill="auto" w:val="clear"/>
             <w:tcMar>
-              <w:left w:w="39" w:type="dxa"/>
+              <w:left w:w="30" w:type="dxa"/>
             </w:tcMar>
           </w:tcPr>
           <w:p>
@@ -33043,7 +33319,7 @@
             </w:tcBorders>
             <w:shd w:fill="auto" w:val="clear"/>
             <w:tcMar>
-              <w:left w:w="39" w:type="dxa"/>
+              <w:left w:w="30" w:type="dxa"/>
             </w:tcMar>
           </w:tcPr>
           <w:p>
@@ -33073,7 +33349,7 @@
             </w:tcBorders>
             <w:shd w:fill="auto" w:val="clear"/>
             <w:tcMar>
-              <w:left w:w="39" w:type="dxa"/>
+              <w:left w:w="30" w:type="dxa"/>
             </w:tcMar>
           </w:tcPr>
           <w:p>
@@ -33103,7 +33379,7 @@
             </w:tcBorders>
             <w:shd w:fill="auto" w:val="clear"/>
             <w:tcMar>
-              <w:left w:w="39" w:type="dxa"/>
+              <w:left w:w="30" w:type="dxa"/>
             </w:tcMar>
           </w:tcPr>
           <w:p>
@@ -33133,7 +33409,7 @@
             </w:tcBorders>
             <w:shd w:fill="auto" w:val="clear"/>
             <w:tcMar>
-              <w:left w:w="39" w:type="dxa"/>
+              <w:left w:w="30" w:type="dxa"/>
             </w:tcMar>
           </w:tcPr>
           <w:p>
@@ -33165,7 +33441,7 @@
             </w:tcBorders>
             <w:shd w:fill="auto" w:val="clear"/>
             <w:tcMar>
-              <w:left w:w="39" w:type="dxa"/>
+              <w:left w:w="30" w:type="dxa"/>
             </w:tcMar>
           </w:tcPr>
           <w:p>
@@ -33198,7 +33474,7 @@
             </w:tcBorders>
             <w:shd w:fill="auto" w:val="clear"/>
             <w:tcMar>
-              <w:left w:w="39" w:type="dxa"/>
+              <w:left w:w="30" w:type="dxa"/>
             </w:tcMar>
           </w:tcPr>
           <w:p>
@@ -33228,7 +33504,7 @@
             </w:tcBorders>
             <w:shd w:fill="auto" w:val="clear"/>
             <w:tcMar>
-              <w:left w:w="39" w:type="dxa"/>
+              <w:left w:w="30" w:type="dxa"/>
             </w:tcMar>
           </w:tcPr>
           <w:p>
@@ -33258,7 +33534,7 @@
             </w:tcBorders>
             <w:shd w:fill="auto" w:val="clear"/>
             <w:tcMar>
-              <w:left w:w="39" w:type="dxa"/>
+              <w:left w:w="30" w:type="dxa"/>
             </w:tcMar>
           </w:tcPr>
           <w:p>
@@ -33288,7 +33564,7 @@
             </w:tcBorders>
             <w:shd w:fill="auto" w:val="clear"/>
             <w:tcMar>
-              <w:left w:w="39" w:type="dxa"/>
+              <w:left w:w="30" w:type="dxa"/>
             </w:tcMar>
           </w:tcPr>
           <w:p>
@@ -33318,7 +33594,7 @@
             </w:tcBorders>
             <w:shd w:fill="auto" w:val="clear"/>
             <w:tcMar>
-              <w:left w:w="39" w:type="dxa"/>
+              <w:left w:w="30" w:type="dxa"/>
             </w:tcMar>
           </w:tcPr>
           <w:p>
@@ -33348,7 +33624,7 @@
             </w:tcBorders>
             <w:shd w:fill="auto" w:val="clear"/>
             <w:tcMar>
-              <w:left w:w="39" w:type="dxa"/>
+              <w:left w:w="30" w:type="dxa"/>
             </w:tcMar>
           </w:tcPr>
           <w:p>
@@ -33380,7 +33656,7 @@
             </w:tcBorders>
             <w:shd w:fill="auto" w:val="clear"/>
             <w:tcMar>
-              <w:left w:w="39" w:type="dxa"/>
+              <w:left w:w="30" w:type="dxa"/>
             </w:tcMar>
           </w:tcPr>
           <w:p>
@@ -33413,7 +33689,7 @@
             </w:tcBorders>
             <w:shd w:fill="auto" w:val="clear"/>
             <w:tcMar>
-              <w:left w:w="39" w:type="dxa"/>
+              <w:left w:w="30" w:type="dxa"/>
             </w:tcMar>
           </w:tcPr>
           <w:p>
@@ -33443,7 +33719,7 @@
             </w:tcBorders>
             <w:shd w:fill="auto" w:val="clear"/>
             <w:tcMar>
-              <w:left w:w="39" w:type="dxa"/>
+              <w:left w:w="30" w:type="dxa"/>
             </w:tcMar>
           </w:tcPr>
           <w:p>
@@ -33473,7 +33749,7 @@
             </w:tcBorders>
             <w:shd w:fill="auto" w:val="clear"/>
             <w:tcMar>
-              <w:left w:w="39" w:type="dxa"/>
+              <w:left w:w="30" w:type="dxa"/>
             </w:tcMar>
           </w:tcPr>
           <w:p>
@@ -33503,7 +33779,7 @@
             </w:tcBorders>
             <w:shd w:fill="auto" w:val="clear"/>
             <w:tcMar>
-              <w:left w:w="39" w:type="dxa"/>
+              <w:left w:w="30" w:type="dxa"/>
             </w:tcMar>
           </w:tcPr>
           <w:p>
@@ -33533,7 +33809,7 @@
             </w:tcBorders>
             <w:shd w:fill="auto" w:val="clear"/>
             <w:tcMar>
-              <w:left w:w="39" w:type="dxa"/>
+              <w:left w:w="30" w:type="dxa"/>
             </w:tcMar>
           </w:tcPr>
           <w:p>
@@ -33563,7 +33839,7 @@
             </w:tcBorders>
             <w:shd w:fill="auto" w:val="clear"/>
             <w:tcMar>
-              <w:left w:w="39" w:type="dxa"/>
+              <w:left w:w="30" w:type="dxa"/>
             </w:tcMar>
           </w:tcPr>
           <w:p>
@@ -33595,7 +33871,7 @@
             </w:tcBorders>
             <w:shd w:fill="auto" w:val="clear"/>
             <w:tcMar>
-              <w:left w:w="39" w:type="dxa"/>
+              <w:left w:w="30" w:type="dxa"/>
             </w:tcMar>
           </w:tcPr>
           <w:p>
@@ -33628,7 +33904,7 @@
             </w:tcBorders>
             <w:shd w:fill="auto" w:val="clear"/>
             <w:tcMar>
-              <w:left w:w="39" w:type="dxa"/>
+              <w:left w:w="30" w:type="dxa"/>
             </w:tcMar>
           </w:tcPr>
           <w:p>
@@ -33658,7 +33934,7 @@
             </w:tcBorders>
             <w:shd w:fill="auto" w:val="clear"/>
             <w:tcMar>
-              <w:left w:w="39" w:type="dxa"/>
+              <w:left w:w="30" w:type="dxa"/>
             </w:tcMar>
           </w:tcPr>
           <w:p>
@@ -33688,7 +33964,7 @@
             </w:tcBorders>
             <w:shd w:fill="auto" w:val="clear"/>
             <w:tcMar>
-              <w:left w:w="39" w:type="dxa"/>
+              <w:left w:w="30" w:type="dxa"/>
             </w:tcMar>
           </w:tcPr>
           <w:p>
@@ -33718,7 +33994,7 @@
             </w:tcBorders>
             <w:shd w:fill="auto" w:val="clear"/>
             <w:tcMar>
-              <w:left w:w="39" w:type="dxa"/>
+              <w:left w:w="30" w:type="dxa"/>
             </w:tcMar>
           </w:tcPr>
           <w:p>
@@ -33748,7 +34024,7 @@
             </w:tcBorders>
             <w:shd w:fill="auto" w:val="clear"/>
             <w:tcMar>
-              <w:left w:w="39" w:type="dxa"/>
+              <w:left w:w="30" w:type="dxa"/>
             </w:tcMar>
           </w:tcPr>
           <w:p>
@@ -33778,7 +34054,7 @@
             </w:tcBorders>
             <w:shd w:fill="auto" w:val="clear"/>
             <w:tcMar>
-              <w:left w:w="39" w:type="dxa"/>
+              <w:left w:w="30" w:type="dxa"/>
             </w:tcMar>
           </w:tcPr>
           <w:p>
@@ -33810,7 +34086,7 @@
             </w:tcBorders>
             <w:shd w:fill="auto" w:val="clear"/>
             <w:tcMar>
-              <w:left w:w="39" w:type="dxa"/>
+              <w:left w:w="30" w:type="dxa"/>
             </w:tcMar>
           </w:tcPr>
           <w:p>
@@ -33880,7 +34156,7 @@
       <w:tblPr>
         <w:tblW w:w="9026" w:type="dxa"/>
         <w:jc w:val="left"/>
-        <w:tblInd w:w="43" w:type="dxa"/>
+        <w:tblInd w:w="36" w:type="dxa"/>
         <w:tblBorders>
           <w:top w:val="single" w:sz="2" w:space="0" w:color="000001"/>
           <w:left w:val="single" w:sz="2" w:space="0" w:color="000001"/>
@@ -33889,7 +34165,7 @@
         </w:tblBorders>
         <w:tblCellMar>
           <w:top w:w="55" w:type="dxa"/>
-          <w:left w:w="39" w:type="dxa"/>
+          <w:left w:w="30" w:type="dxa"/>
           <w:bottom w:w="55" w:type="dxa"/>
           <w:right w:w="55" w:type="dxa"/>
         </w:tblCellMar>
@@ -33916,7 +34192,7 @@
             </w:tcBorders>
             <w:shd w:fill="auto" w:val="clear"/>
             <w:tcMar>
-              <w:left w:w="39" w:type="dxa"/>
+              <w:left w:w="30" w:type="dxa"/>
             </w:tcMar>
           </w:tcPr>
           <w:p>
@@ -33948,7 +34224,7 @@
             </w:tcBorders>
             <w:shd w:fill="auto" w:val="clear"/>
             <w:tcMar>
-              <w:left w:w="39" w:type="dxa"/>
+              <w:left w:w="30" w:type="dxa"/>
             </w:tcMar>
           </w:tcPr>
           <w:p>
@@ -33980,7 +34256,7 @@
             </w:tcBorders>
             <w:shd w:fill="auto" w:val="clear"/>
             <w:tcMar>
-              <w:left w:w="39" w:type="dxa"/>
+              <w:left w:w="30" w:type="dxa"/>
             </w:tcMar>
           </w:tcPr>
           <w:p>
@@ -34012,7 +34288,7 @@
             </w:tcBorders>
             <w:shd w:fill="auto" w:val="clear"/>
             <w:tcMar>
-              <w:left w:w="39" w:type="dxa"/>
+              <w:left w:w="30" w:type="dxa"/>
             </w:tcMar>
           </w:tcPr>
           <w:p>
@@ -34044,7 +34320,7 @@
             </w:tcBorders>
             <w:shd w:fill="auto" w:val="clear"/>
             <w:tcMar>
-              <w:left w:w="39" w:type="dxa"/>
+              <w:left w:w="30" w:type="dxa"/>
             </w:tcMar>
           </w:tcPr>
           <w:p>
@@ -34076,7 +34352,7 @@
             </w:tcBorders>
             <w:shd w:fill="auto" w:val="clear"/>
             <w:tcMar>
-              <w:left w:w="39" w:type="dxa"/>
+              <w:left w:w="30" w:type="dxa"/>
             </w:tcMar>
           </w:tcPr>
           <w:p>
@@ -34110,7 +34386,7 @@
             </w:tcBorders>
             <w:shd w:fill="auto" w:val="clear"/>
             <w:tcMar>
-              <w:left w:w="39" w:type="dxa"/>
+              <w:left w:w="30" w:type="dxa"/>
             </w:tcMar>
           </w:tcPr>
           <w:p>
@@ -34145,7 +34421,7 @@
             </w:tcBorders>
             <w:shd w:fill="auto" w:val="clear"/>
             <w:tcMar>
-              <w:left w:w="39" w:type="dxa"/>
+              <w:left w:w="30" w:type="dxa"/>
             </w:tcMar>
           </w:tcPr>
           <w:p>
@@ -34175,7 +34451,7 @@
             </w:tcBorders>
             <w:shd w:fill="auto" w:val="clear"/>
             <w:tcMar>
-              <w:left w:w="39" w:type="dxa"/>
+              <w:left w:w="30" w:type="dxa"/>
             </w:tcMar>
           </w:tcPr>
           <w:p>
@@ -34205,7 +34481,7 @@
             </w:tcBorders>
             <w:shd w:fill="auto" w:val="clear"/>
             <w:tcMar>
-              <w:left w:w="39" w:type="dxa"/>
+              <w:left w:w="30" w:type="dxa"/>
             </w:tcMar>
           </w:tcPr>
           <w:p>
@@ -34235,7 +34511,7 @@
             </w:tcBorders>
             <w:shd w:fill="auto" w:val="clear"/>
             <w:tcMar>
-              <w:left w:w="39" w:type="dxa"/>
+              <w:left w:w="30" w:type="dxa"/>
             </w:tcMar>
           </w:tcPr>
           <w:p>
@@ -34265,7 +34541,7 @@
             </w:tcBorders>
             <w:shd w:fill="auto" w:val="clear"/>
             <w:tcMar>
-              <w:left w:w="39" w:type="dxa"/>
+              <w:left w:w="30" w:type="dxa"/>
             </w:tcMar>
           </w:tcPr>
           <w:p>
@@ -34295,7 +34571,7 @@
             </w:tcBorders>
             <w:shd w:fill="auto" w:val="clear"/>
             <w:tcMar>
-              <w:left w:w="39" w:type="dxa"/>
+              <w:left w:w="30" w:type="dxa"/>
             </w:tcMar>
           </w:tcPr>
           <w:p>
@@ -34327,7 +34603,7 @@
             </w:tcBorders>
             <w:shd w:fill="auto" w:val="clear"/>
             <w:tcMar>
-              <w:left w:w="39" w:type="dxa"/>
+              <w:left w:w="30" w:type="dxa"/>
             </w:tcMar>
           </w:tcPr>
           <w:p>
@@ -34360,7 +34636,7 @@
             </w:tcBorders>
             <w:shd w:fill="auto" w:val="clear"/>
             <w:tcMar>
-              <w:left w:w="39" w:type="dxa"/>
+              <w:left w:w="30" w:type="dxa"/>
             </w:tcMar>
           </w:tcPr>
           <w:p>
@@ -34390,7 +34666,7 @@
             </w:tcBorders>
             <w:shd w:fill="auto" w:val="clear"/>
             <w:tcMar>
-              <w:left w:w="39" w:type="dxa"/>
+              <w:left w:w="30" w:type="dxa"/>
             </w:tcMar>
           </w:tcPr>
           <w:p>
@@ -34420,7 +34696,7 @@
             </w:tcBorders>
             <w:shd w:fill="auto" w:val="clear"/>
             <w:tcMar>
-              <w:left w:w="39" w:type="dxa"/>
+              <w:left w:w="30" w:type="dxa"/>
             </w:tcMar>
           </w:tcPr>
           <w:p>
@@ -34450,7 +34726,7 @@
             </w:tcBorders>
             <w:shd w:fill="auto" w:val="clear"/>
             <w:tcMar>
-              <w:left w:w="39" w:type="dxa"/>
+              <w:left w:w="30" w:type="dxa"/>
             </w:tcMar>
           </w:tcPr>
           <w:p>
@@ -34480,7 +34756,7 @@
             </w:tcBorders>
             <w:shd w:fill="auto" w:val="clear"/>
             <w:tcMar>
-              <w:left w:w="39" w:type="dxa"/>
+              <w:left w:w="30" w:type="dxa"/>
             </w:tcMar>
           </w:tcPr>
           <w:p>
@@ -34510,7 +34786,7 @@
             </w:tcBorders>
             <w:shd w:fill="auto" w:val="clear"/>
             <w:tcMar>
-              <w:left w:w="39" w:type="dxa"/>
+              <w:left w:w="30" w:type="dxa"/>
             </w:tcMar>
           </w:tcPr>
           <w:p>
@@ -34542,7 +34818,7 @@
             </w:tcBorders>
             <w:shd w:fill="auto" w:val="clear"/>
             <w:tcMar>
-              <w:left w:w="39" w:type="dxa"/>
+              <w:left w:w="30" w:type="dxa"/>
             </w:tcMar>
           </w:tcPr>
           <w:p>
@@ -34575,7 +34851,7 @@
             </w:tcBorders>
             <w:shd w:fill="auto" w:val="clear"/>
             <w:tcMar>
-              <w:left w:w="39" w:type="dxa"/>
+              <w:left w:w="30" w:type="dxa"/>
             </w:tcMar>
           </w:tcPr>
           <w:p>
@@ -34605,7 +34881,7 @@
             </w:tcBorders>
             <w:shd w:fill="auto" w:val="clear"/>
             <w:tcMar>
-              <w:left w:w="39" w:type="dxa"/>
+              <w:left w:w="30" w:type="dxa"/>
             </w:tcMar>
           </w:tcPr>
           <w:p>
@@ -34635,7 +34911,7 @@
             </w:tcBorders>
             <w:shd w:fill="auto" w:val="clear"/>
             <w:tcMar>
-              <w:left w:w="39" w:type="dxa"/>
+              <w:left w:w="30" w:type="dxa"/>
             </w:tcMar>
           </w:tcPr>
           <w:p>
@@ -34665,7 +34941,7 @@
             </w:tcBorders>
             <w:shd w:fill="auto" w:val="clear"/>
             <w:tcMar>
-              <w:left w:w="39" w:type="dxa"/>
+              <w:left w:w="30" w:type="dxa"/>
             </w:tcMar>
           </w:tcPr>
           <w:p>
@@ -34695,7 +34971,7 @@
             </w:tcBorders>
             <w:shd w:fill="auto" w:val="clear"/>
             <w:tcMar>
-              <w:left w:w="39" w:type="dxa"/>
+              <w:left w:w="30" w:type="dxa"/>
             </w:tcMar>
           </w:tcPr>
           <w:p>
@@ -34725,7 +35001,7 @@
             </w:tcBorders>
             <w:shd w:fill="auto" w:val="clear"/>
             <w:tcMar>
-              <w:left w:w="39" w:type="dxa"/>
+              <w:left w:w="30" w:type="dxa"/>
             </w:tcMar>
           </w:tcPr>
           <w:p>
@@ -34757,7 +35033,7 @@
             </w:tcBorders>
             <w:shd w:fill="auto" w:val="clear"/>
             <w:tcMar>
-              <w:left w:w="39" w:type="dxa"/>
+              <w:left w:w="30" w:type="dxa"/>
             </w:tcMar>
           </w:tcPr>
           <w:p>
@@ -34790,7 +35066,7 @@
             </w:tcBorders>
             <w:shd w:fill="auto" w:val="clear"/>
             <w:tcMar>
-              <w:left w:w="39" w:type="dxa"/>
+              <w:left w:w="30" w:type="dxa"/>
             </w:tcMar>
           </w:tcPr>
           <w:p>
@@ -34820,7 +35096,7 @@
             </w:tcBorders>
             <w:shd w:fill="auto" w:val="clear"/>
             <w:tcMar>
-              <w:left w:w="39" w:type="dxa"/>
+              <w:left w:w="30" w:type="dxa"/>
             </w:tcMar>
           </w:tcPr>
           <w:p>
@@ -34850,7 +35126,7 @@
             </w:tcBorders>
             <w:shd w:fill="auto" w:val="clear"/>
             <w:tcMar>
-              <w:left w:w="39" w:type="dxa"/>
+              <w:left w:w="30" w:type="dxa"/>
             </w:tcMar>
           </w:tcPr>
           <w:p>
@@ -34880,7 +35156,7 @@
             </w:tcBorders>
             <w:shd w:fill="auto" w:val="clear"/>
             <w:tcMar>
-              <w:left w:w="39" w:type="dxa"/>
+              <w:left w:w="30" w:type="dxa"/>
             </w:tcMar>
           </w:tcPr>
           <w:p>
@@ -34910,7 +35186,7 @@
             </w:tcBorders>
             <w:shd w:fill="auto" w:val="clear"/>
             <w:tcMar>
-              <w:left w:w="39" w:type="dxa"/>
+              <w:left w:w="30" w:type="dxa"/>
             </w:tcMar>
           </w:tcPr>
           <w:p>
@@ -34940,7 +35216,7 @@
             </w:tcBorders>
             <w:shd w:fill="auto" w:val="clear"/>
             <w:tcMar>
-              <w:left w:w="39" w:type="dxa"/>
+              <w:left w:w="30" w:type="dxa"/>
             </w:tcMar>
           </w:tcPr>
           <w:p>
@@ -34972,7 +35248,7 @@
             </w:tcBorders>
             <w:shd w:fill="auto" w:val="clear"/>
             <w:tcMar>
-              <w:left w:w="39" w:type="dxa"/>
+              <w:left w:w="30" w:type="dxa"/>
             </w:tcMar>
           </w:tcPr>
           <w:p>
@@ -35047,7 +35323,7 @@
       <w:tblPr>
         <w:tblW w:w="9026" w:type="dxa"/>
         <w:jc w:val="left"/>
-        <w:tblInd w:w="43" w:type="dxa"/>
+        <w:tblInd w:w="36" w:type="dxa"/>
         <w:tblBorders>
           <w:top w:val="single" w:sz="2" w:space="0" w:color="000001"/>
           <w:left w:val="single" w:sz="2" w:space="0" w:color="000001"/>
@@ -35056,7 +35332,7 @@
         </w:tblBorders>
         <w:tblCellMar>
           <w:top w:w="55" w:type="dxa"/>
-          <w:left w:w="39" w:type="dxa"/>
+          <w:left w:w="30" w:type="dxa"/>
           <w:bottom w:w="55" w:type="dxa"/>
           <w:right w:w="55" w:type="dxa"/>
         </w:tblCellMar>
@@ -35083,7 +35359,7 @@
             </w:tcBorders>
             <w:shd w:fill="auto" w:val="clear"/>
             <w:tcMar>
-              <w:left w:w="39" w:type="dxa"/>
+              <w:left w:w="30" w:type="dxa"/>
             </w:tcMar>
           </w:tcPr>
           <w:p>
@@ -35112,7 +35388,7 @@
             </w:tcBorders>
             <w:shd w:fill="auto" w:val="clear"/>
             <w:tcMar>
-              <w:left w:w="39" w:type="dxa"/>
+              <w:left w:w="30" w:type="dxa"/>
             </w:tcMar>
           </w:tcPr>
           <w:p>
@@ -35141,7 +35417,7 @@
             </w:tcBorders>
             <w:shd w:fill="auto" w:val="clear"/>
             <w:tcMar>
-              <w:left w:w="39" w:type="dxa"/>
+              <w:left w:w="30" w:type="dxa"/>
             </w:tcMar>
           </w:tcPr>
           <w:p>
@@ -35170,7 +35446,7 @@
             </w:tcBorders>
             <w:shd w:fill="auto" w:val="clear"/>
             <w:tcMar>
-              <w:left w:w="39" w:type="dxa"/>
+              <w:left w:w="30" w:type="dxa"/>
             </w:tcMar>
           </w:tcPr>
           <w:p>
@@ -35199,7 +35475,7 @@
             </w:tcBorders>
             <w:shd w:fill="auto" w:val="clear"/>
             <w:tcMar>
-              <w:left w:w="39" w:type="dxa"/>
+              <w:left w:w="30" w:type="dxa"/>
             </w:tcMar>
           </w:tcPr>
           <w:p>
@@ -35228,7 +35504,7 @@
             </w:tcBorders>
             <w:shd w:fill="auto" w:val="clear"/>
             <w:tcMar>
-              <w:left w:w="39" w:type="dxa"/>
+              <w:left w:w="30" w:type="dxa"/>
             </w:tcMar>
           </w:tcPr>
           <w:p>
@@ -35259,7 +35535,7 @@
             </w:tcBorders>
             <w:shd w:fill="auto" w:val="clear"/>
             <w:tcMar>
-              <w:left w:w="39" w:type="dxa"/>
+              <w:left w:w="30" w:type="dxa"/>
             </w:tcMar>
           </w:tcPr>
           <w:p>
@@ -35291,7 +35567,7 @@
             </w:tcBorders>
             <w:shd w:fill="auto" w:val="clear"/>
             <w:tcMar>
-              <w:left w:w="39" w:type="dxa"/>
+              <w:left w:w="30" w:type="dxa"/>
             </w:tcMar>
           </w:tcPr>
           <w:p>
@@ -35317,7 +35593,7 @@
             </w:tcBorders>
             <w:shd w:fill="auto" w:val="clear"/>
             <w:tcMar>
-              <w:left w:w="39" w:type="dxa"/>
+              <w:left w:w="30" w:type="dxa"/>
             </w:tcMar>
           </w:tcPr>
           <w:p>
@@ -35343,7 +35619,7 @@
             </w:tcBorders>
             <w:shd w:fill="auto" w:val="clear"/>
             <w:tcMar>
-              <w:left w:w="39" w:type="dxa"/>
+              <w:left w:w="30" w:type="dxa"/>
             </w:tcMar>
           </w:tcPr>
           <w:p>
@@ -35369,7 +35645,7 @@
             </w:tcBorders>
             <w:shd w:fill="auto" w:val="clear"/>
             <w:tcMar>
-              <w:left w:w="39" w:type="dxa"/>
+              <w:left w:w="30" w:type="dxa"/>
             </w:tcMar>
           </w:tcPr>
           <w:p>
@@ -35395,7 +35671,7 @@
             </w:tcBorders>
             <w:shd w:fill="auto" w:val="clear"/>
             <w:tcMar>
-              <w:left w:w="39" w:type="dxa"/>
+              <w:left w:w="30" w:type="dxa"/>
             </w:tcMar>
           </w:tcPr>
           <w:p>
@@ -35421,7 +35697,7 @@
             </w:tcBorders>
             <w:shd w:fill="auto" w:val="clear"/>
             <w:tcMar>
-              <w:left w:w="39" w:type="dxa"/>
+              <w:left w:w="30" w:type="dxa"/>
             </w:tcMar>
           </w:tcPr>
           <w:p>
@@ -35449,7 +35725,7 @@
             </w:tcBorders>
             <w:shd w:fill="auto" w:val="clear"/>
             <w:tcMar>
-              <w:left w:w="39" w:type="dxa"/>
+              <w:left w:w="30" w:type="dxa"/>
             </w:tcMar>
           </w:tcPr>
           <w:p>
@@ -35478,7 +35754,7 @@
             </w:tcBorders>
             <w:shd w:fill="auto" w:val="clear"/>
             <w:tcMar>
-              <w:left w:w="39" w:type="dxa"/>
+              <w:left w:w="30" w:type="dxa"/>
             </w:tcMar>
           </w:tcPr>
           <w:p>
@@ -35504,7 +35780,7 @@
             </w:tcBorders>
             <w:shd w:fill="auto" w:val="clear"/>
             <w:tcMar>
-              <w:left w:w="39" w:type="dxa"/>
+              <w:left w:w="30" w:type="dxa"/>
             </w:tcMar>
           </w:tcPr>
           <w:p>
@@ -35530,7 +35806,7 @@
             </w:tcBorders>
             <w:shd w:fill="auto" w:val="clear"/>
             <w:tcMar>
-              <w:left w:w="39" w:type="dxa"/>
+              <w:left w:w="30" w:type="dxa"/>
             </w:tcMar>
           </w:tcPr>
           <w:p>
@@ -35556,7 +35832,7 @@
             </w:tcBorders>
             <w:shd w:fill="auto" w:val="clear"/>
             <w:tcMar>
-              <w:left w:w="39" w:type="dxa"/>
+              <w:left w:w="30" w:type="dxa"/>
             </w:tcMar>
           </w:tcPr>
           <w:p>
@@ -35582,7 +35858,7 @@
             </w:tcBorders>
             <w:shd w:fill="auto" w:val="clear"/>
             <w:tcMar>
-              <w:left w:w="39" w:type="dxa"/>
+              <w:left w:w="30" w:type="dxa"/>
             </w:tcMar>
           </w:tcPr>
           <w:p>
@@ -35608,7 +35884,7 @@
             </w:tcBorders>
             <w:shd w:fill="auto" w:val="clear"/>
             <w:tcMar>
-              <w:left w:w="39" w:type="dxa"/>
+              <w:left w:w="30" w:type="dxa"/>
             </w:tcMar>
           </w:tcPr>
           <w:p>
@@ -35636,7 +35912,7 @@
             </w:tcBorders>
             <w:shd w:fill="auto" w:val="clear"/>
             <w:tcMar>
-              <w:left w:w="39" w:type="dxa"/>
+              <w:left w:w="30" w:type="dxa"/>
             </w:tcMar>
           </w:tcPr>
           <w:p>
@@ -35665,7 +35941,7 @@
             </w:tcBorders>
             <w:shd w:fill="auto" w:val="clear"/>
             <w:tcMar>
-              <w:left w:w="39" w:type="dxa"/>
+              <w:left w:w="30" w:type="dxa"/>
             </w:tcMar>
           </w:tcPr>
           <w:p>
@@ -35691,7 +35967,7 @@
             </w:tcBorders>
             <w:shd w:fill="auto" w:val="clear"/>
             <w:tcMar>
-              <w:left w:w="39" w:type="dxa"/>
+              <w:left w:w="30" w:type="dxa"/>
             </w:tcMar>
           </w:tcPr>
           <w:p>
@@ -35717,7 +35993,7 @@
             </w:tcBorders>
             <w:shd w:fill="auto" w:val="clear"/>
             <w:tcMar>
-              <w:left w:w="39" w:type="dxa"/>
+              <w:left w:w="30" w:type="dxa"/>
             </w:tcMar>
           </w:tcPr>
           <w:p>
@@ -35743,7 +36019,7 @@
             </w:tcBorders>
             <w:shd w:fill="auto" w:val="clear"/>
             <w:tcMar>
-              <w:left w:w="39" w:type="dxa"/>
+              <w:left w:w="30" w:type="dxa"/>
             </w:tcMar>
           </w:tcPr>
           <w:p>
@@ -35769,7 +36045,7 @@
             </w:tcBorders>
             <w:shd w:fill="auto" w:val="clear"/>
             <w:tcMar>
-              <w:left w:w="39" w:type="dxa"/>
+              <w:left w:w="30" w:type="dxa"/>
             </w:tcMar>
           </w:tcPr>
           <w:p>
@@ -35795,7 +36071,7 @@
             </w:tcBorders>
             <w:shd w:fill="auto" w:val="clear"/>
             <w:tcMar>
-              <w:left w:w="39" w:type="dxa"/>
+              <w:left w:w="30" w:type="dxa"/>
             </w:tcMar>
           </w:tcPr>
           <w:p>
@@ -35823,7 +36099,7 @@
             </w:tcBorders>
             <w:shd w:fill="auto" w:val="clear"/>
             <w:tcMar>
-              <w:left w:w="39" w:type="dxa"/>
+              <w:left w:w="30" w:type="dxa"/>
             </w:tcMar>
           </w:tcPr>
           <w:p>
@@ -35852,7 +36128,7 @@
             </w:tcBorders>
             <w:shd w:fill="auto" w:val="clear"/>
             <w:tcMar>
-              <w:left w:w="39" w:type="dxa"/>
+              <w:left w:w="30" w:type="dxa"/>
             </w:tcMar>
           </w:tcPr>
           <w:p>
@@ -35878,7 +36154,7 @@
             </w:tcBorders>
             <w:shd w:fill="auto" w:val="clear"/>
             <w:tcMar>
-              <w:left w:w="39" w:type="dxa"/>
+              <w:left w:w="30" w:type="dxa"/>
             </w:tcMar>
           </w:tcPr>
           <w:p>
@@ -35904,7 +36180,7 @@
             </w:tcBorders>
             <w:shd w:fill="auto" w:val="clear"/>
             <w:tcMar>
-              <w:left w:w="39" w:type="dxa"/>
+              <w:left w:w="30" w:type="dxa"/>
             </w:tcMar>
           </w:tcPr>
           <w:p>
@@ -35930,7 +36206,7 @@
             </w:tcBorders>
             <w:shd w:fill="auto" w:val="clear"/>
             <w:tcMar>
-              <w:left w:w="39" w:type="dxa"/>
+              <w:left w:w="30" w:type="dxa"/>
             </w:tcMar>
           </w:tcPr>
           <w:p>
@@ -35956,7 +36232,7 @@
             </w:tcBorders>
             <w:shd w:fill="auto" w:val="clear"/>
             <w:tcMar>
-              <w:left w:w="39" w:type="dxa"/>
+              <w:left w:w="30" w:type="dxa"/>
             </w:tcMar>
           </w:tcPr>
           <w:p>
@@ -35982,7 +36258,7 @@
             </w:tcBorders>
             <w:shd w:fill="auto" w:val="clear"/>
             <w:tcMar>
-              <w:left w:w="39" w:type="dxa"/>
+              <w:left w:w="30" w:type="dxa"/>
             </w:tcMar>
           </w:tcPr>
           <w:p>
@@ -36010,7 +36286,7 @@
             </w:tcBorders>
             <w:shd w:fill="auto" w:val="clear"/>
             <w:tcMar>
-              <w:left w:w="39" w:type="dxa"/>
+              <w:left w:w="30" w:type="dxa"/>
             </w:tcMar>
           </w:tcPr>
           <w:p>
@@ -36077,7 +36353,7 @@
       <w:tblPr>
         <w:tblW w:w="9026" w:type="dxa"/>
         <w:jc w:val="left"/>
-        <w:tblInd w:w="43" w:type="dxa"/>
+        <w:tblInd w:w="36" w:type="dxa"/>
         <w:tblBorders>
           <w:top w:val="single" w:sz="2" w:space="0" w:color="000001"/>
           <w:left w:val="single" w:sz="2" w:space="0" w:color="000001"/>
@@ -36086,7 +36362,7 @@
         </w:tblBorders>
         <w:tblCellMar>
           <w:top w:w="55" w:type="dxa"/>
-          <w:left w:w="39" w:type="dxa"/>
+          <w:left w:w="30" w:type="dxa"/>
           <w:bottom w:w="55" w:type="dxa"/>
           <w:right w:w="55" w:type="dxa"/>
         </w:tblCellMar>
@@ -36113,7 +36389,7 @@
             </w:tcBorders>
             <w:shd w:fill="auto" w:val="clear"/>
             <w:tcMar>
-              <w:left w:w="39" w:type="dxa"/>
+              <w:left w:w="30" w:type="dxa"/>
             </w:tcMar>
           </w:tcPr>
           <w:p>
@@ -36142,7 +36418,7 @@
             </w:tcBorders>
             <w:shd w:fill="auto" w:val="clear"/>
             <w:tcMar>
-              <w:left w:w="39" w:type="dxa"/>
+              <w:left w:w="30" w:type="dxa"/>
             </w:tcMar>
           </w:tcPr>
           <w:p>
@@ -36171,7 +36447,7 @@
             </w:tcBorders>
             <w:shd w:fill="auto" w:val="clear"/>
             <w:tcMar>
-              <w:left w:w="39" w:type="dxa"/>
+              <w:left w:w="30" w:type="dxa"/>
             </w:tcMar>
           </w:tcPr>
           <w:p>
@@ -36200,7 +36476,7 @@
             </w:tcBorders>
             <w:shd w:fill="auto" w:val="clear"/>
             <w:tcMar>
-              <w:left w:w="39" w:type="dxa"/>
+              <w:left w:w="30" w:type="dxa"/>
             </w:tcMar>
           </w:tcPr>
           <w:p>
@@ -36229,7 +36505,7 @@
             </w:tcBorders>
             <w:shd w:fill="auto" w:val="clear"/>
             <w:tcMar>
-              <w:left w:w="39" w:type="dxa"/>
+              <w:left w:w="30" w:type="dxa"/>
             </w:tcMar>
           </w:tcPr>
           <w:p>
@@ -36258,7 +36534,7 @@
             </w:tcBorders>
             <w:shd w:fill="auto" w:val="clear"/>
             <w:tcMar>
-              <w:left w:w="39" w:type="dxa"/>
+              <w:left w:w="30" w:type="dxa"/>
             </w:tcMar>
           </w:tcPr>
           <w:p>
@@ -36289,7 +36565,7 @@
             </w:tcBorders>
             <w:shd w:fill="auto" w:val="clear"/>
             <w:tcMar>
-              <w:left w:w="39" w:type="dxa"/>
+              <w:left w:w="30" w:type="dxa"/>
             </w:tcMar>
           </w:tcPr>
           <w:p>
@@ -36321,7 +36597,7 @@
             </w:tcBorders>
             <w:shd w:fill="auto" w:val="clear"/>
             <w:tcMar>
-              <w:left w:w="39" w:type="dxa"/>
+              <w:left w:w="30" w:type="dxa"/>
             </w:tcMar>
           </w:tcPr>
           <w:p>
@@ -36347,7 +36623,7 @@
             </w:tcBorders>
             <w:shd w:fill="auto" w:val="clear"/>
             <w:tcMar>
-              <w:left w:w="39" w:type="dxa"/>
+              <w:left w:w="30" w:type="dxa"/>
             </w:tcMar>
           </w:tcPr>
           <w:p>
@@ -36373,7 +36649,7 @@
             </w:tcBorders>
             <w:shd w:fill="auto" w:val="clear"/>
             <w:tcMar>
-              <w:left w:w="39" w:type="dxa"/>
+              <w:left w:w="30" w:type="dxa"/>
             </w:tcMar>
           </w:tcPr>
           <w:p>
@@ -36399,7 +36675,7 @@
             </w:tcBorders>
             <w:shd w:fill="auto" w:val="clear"/>
             <w:tcMar>
-              <w:left w:w="39" w:type="dxa"/>
+              <w:left w:w="30" w:type="dxa"/>
             </w:tcMar>
           </w:tcPr>
           <w:p>
@@ -36425,7 +36701,7 @@
             </w:tcBorders>
             <w:shd w:fill="auto" w:val="clear"/>
             <w:tcMar>
-              <w:left w:w="39" w:type="dxa"/>
+              <w:left w:w="30" w:type="dxa"/>
             </w:tcMar>
           </w:tcPr>
           <w:p>
@@ -36451,7 +36727,7 @@
             </w:tcBorders>
             <w:shd w:fill="auto" w:val="clear"/>
             <w:tcMar>
-              <w:left w:w="39" w:type="dxa"/>
+              <w:left w:w="30" w:type="dxa"/>
             </w:tcMar>
           </w:tcPr>
           <w:p>
@@ -36479,7 +36755,7 @@
             </w:tcBorders>
             <w:shd w:fill="auto" w:val="clear"/>
             <w:tcMar>
-              <w:left w:w="39" w:type="dxa"/>
+              <w:left w:w="30" w:type="dxa"/>
             </w:tcMar>
           </w:tcPr>
           <w:p>
@@ -36508,7 +36784,7 @@
             </w:tcBorders>
             <w:shd w:fill="auto" w:val="clear"/>
             <w:tcMar>
-              <w:left w:w="39" w:type="dxa"/>
+              <w:left w:w="30" w:type="dxa"/>
             </w:tcMar>
           </w:tcPr>
           <w:p>
@@ -36534,7 +36810,7 @@
             </w:tcBorders>
             <w:shd w:fill="auto" w:val="clear"/>
             <w:tcMar>
-              <w:left w:w="39" w:type="dxa"/>
+              <w:left w:w="30" w:type="dxa"/>
             </w:tcMar>
           </w:tcPr>
           <w:p>
@@ -36560,7 +36836,7 @@
             </w:tcBorders>
             <w:shd w:fill="auto" w:val="clear"/>
             <w:tcMar>
-              <w:left w:w="39" w:type="dxa"/>
+              <w:left w:w="30" w:type="dxa"/>
             </w:tcMar>
           </w:tcPr>
           <w:p>
@@ -36586,7 +36862,7 @@
             </w:tcBorders>
             <w:shd w:fill="auto" w:val="clear"/>
             <w:tcMar>
-              <w:left w:w="39" w:type="dxa"/>
+              <w:left w:w="30" w:type="dxa"/>
             </w:tcMar>
           </w:tcPr>
           <w:p>
@@ -36612,7 +36888,7 @@
             </w:tcBorders>
             <w:shd w:fill="auto" w:val="clear"/>
             <w:tcMar>
-              <w:left w:w="39" w:type="dxa"/>
+              <w:left w:w="30" w:type="dxa"/>
             </w:tcMar>
           </w:tcPr>
           <w:p>
@@ -36638,7 +36914,7 @@
             </w:tcBorders>
             <w:shd w:fill="auto" w:val="clear"/>
             <w:tcMar>
-              <w:left w:w="39" w:type="dxa"/>
+              <w:left w:w="30" w:type="dxa"/>
             </w:tcMar>
           </w:tcPr>
           <w:p>
@@ -36666,7 +36942,7 @@
             </w:tcBorders>
             <w:shd w:fill="auto" w:val="clear"/>
             <w:tcMar>
-              <w:left w:w="39" w:type="dxa"/>
+              <w:left w:w="30" w:type="dxa"/>
             </w:tcMar>
           </w:tcPr>
           <w:p>
@@ -36695,7 +36971,7 @@
             </w:tcBorders>
             <w:shd w:fill="auto" w:val="clear"/>
             <w:tcMar>
-              <w:left w:w="39" w:type="dxa"/>
+              <w:left w:w="30" w:type="dxa"/>
             </w:tcMar>
           </w:tcPr>
           <w:p>
@@ -36721,7 +36997,7 @@
             </w:tcBorders>
             <w:shd w:fill="auto" w:val="clear"/>
             <w:tcMar>
-              <w:left w:w="39" w:type="dxa"/>
+              <w:left w:w="30" w:type="dxa"/>
             </w:tcMar>
           </w:tcPr>
           <w:p>
@@ -36747,7 +37023,7 @@
             </w:tcBorders>
             <w:shd w:fill="auto" w:val="clear"/>
             <w:tcMar>
-              <w:left w:w="39" w:type="dxa"/>
+              <w:left w:w="30" w:type="dxa"/>
             </w:tcMar>
           </w:tcPr>
           <w:p>
@@ -36773,7 +37049,7 @@
             </w:tcBorders>
             <w:shd w:fill="auto" w:val="clear"/>
             <w:tcMar>
-              <w:left w:w="39" w:type="dxa"/>
+              <w:left w:w="30" w:type="dxa"/>
             </w:tcMar>
           </w:tcPr>
           <w:p>
@@ -36799,7 +37075,7 @@
             </w:tcBorders>
             <w:shd w:fill="auto" w:val="clear"/>
             <w:tcMar>
-              <w:left w:w="39" w:type="dxa"/>
+              <w:left w:w="30" w:type="dxa"/>
             </w:tcMar>
           </w:tcPr>
           <w:p>
@@ -36825,7 +37101,7 @@
             </w:tcBorders>
             <w:shd w:fill="auto" w:val="clear"/>
             <w:tcMar>
-              <w:left w:w="39" w:type="dxa"/>
+              <w:left w:w="30" w:type="dxa"/>
             </w:tcMar>
           </w:tcPr>
           <w:p>
@@ -36853,7 +37129,7 @@
             </w:tcBorders>
             <w:shd w:fill="auto" w:val="clear"/>
             <w:tcMar>
-              <w:left w:w="39" w:type="dxa"/>
+              <w:left w:w="30" w:type="dxa"/>
             </w:tcMar>
           </w:tcPr>
           <w:p>
@@ -36882,7 +37158,7 @@
             </w:tcBorders>
             <w:shd w:fill="auto" w:val="clear"/>
             <w:tcMar>
-              <w:left w:w="39" w:type="dxa"/>
+              <w:left w:w="30" w:type="dxa"/>
             </w:tcMar>
           </w:tcPr>
           <w:p>
@@ -36908,7 +37184,7 @@
             </w:tcBorders>
             <w:shd w:fill="auto" w:val="clear"/>
             <w:tcMar>
-              <w:left w:w="39" w:type="dxa"/>
+              <w:left w:w="30" w:type="dxa"/>
             </w:tcMar>
           </w:tcPr>
           <w:p>
@@ -36934,7 +37210,7 @@
             </w:tcBorders>
             <w:shd w:fill="auto" w:val="clear"/>
             <w:tcMar>
-              <w:left w:w="39" w:type="dxa"/>
+              <w:left w:w="30" w:type="dxa"/>
             </w:tcMar>
           </w:tcPr>
           <w:p>
@@ -36960,7 +37236,7 @@
             </w:tcBorders>
             <w:shd w:fill="auto" w:val="clear"/>
             <w:tcMar>
-              <w:left w:w="39" w:type="dxa"/>
+              <w:left w:w="30" w:type="dxa"/>
             </w:tcMar>
           </w:tcPr>
           <w:p>
@@ -36986,7 +37262,7 @@
             </w:tcBorders>
             <w:shd w:fill="auto" w:val="clear"/>
             <w:tcMar>
-              <w:left w:w="39" w:type="dxa"/>
+              <w:left w:w="30" w:type="dxa"/>
             </w:tcMar>
           </w:tcPr>
           <w:p>
@@ -37012,7 +37288,7 @@
             </w:tcBorders>
             <w:shd w:fill="auto" w:val="clear"/>
             <w:tcMar>
-              <w:left w:w="39" w:type="dxa"/>
+              <w:left w:w="30" w:type="dxa"/>
             </w:tcMar>
           </w:tcPr>
           <w:p>
@@ -37040,7 +37316,7 @@
             </w:tcBorders>
             <w:shd w:fill="auto" w:val="clear"/>
             <w:tcMar>
-              <w:left w:w="39" w:type="dxa"/>
+              <w:left w:w="30" w:type="dxa"/>
             </w:tcMar>
           </w:tcPr>
           <w:p>
@@ -37069,7 +37345,7 @@
             </w:tcBorders>
             <w:shd w:fill="auto" w:val="clear"/>
             <w:tcMar>
-              <w:left w:w="39" w:type="dxa"/>
+              <w:left w:w="30" w:type="dxa"/>
             </w:tcMar>
           </w:tcPr>
           <w:p>
@@ -37095,7 +37371,7 @@
             </w:tcBorders>
             <w:shd w:fill="auto" w:val="clear"/>
             <w:tcMar>
-              <w:left w:w="39" w:type="dxa"/>
+              <w:left w:w="30" w:type="dxa"/>
             </w:tcMar>
           </w:tcPr>
           <w:p>
@@ -37121,7 +37397,7 @@
             </w:tcBorders>
             <w:shd w:fill="auto" w:val="clear"/>
             <w:tcMar>
-              <w:left w:w="39" w:type="dxa"/>
+              <w:left w:w="30" w:type="dxa"/>
             </w:tcMar>
           </w:tcPr>
           <w:p>
@@ -37147,7 +37423,7 @@
             </w:tcBorders>
             <w:shd w:fill="auto" w:val="clear"/>
             <w:tcMar>
-              <w:left w:w="39" w:type="dxa"/>
+              <w:left w:w="30" w:type="dxa"/>
             </w:tcMar>
           </w:tcPr>
           <w:p>
@@ -37173,7 +37449,7 @@
             </w:tcBorders>
             <w:shd w:fill="auto" w:val="clear"/>
             <w:tcMar>
-              <w:left w:w="39" w:type="dxa"/>
+              <w:left w:w="30" w:type="dxa"/>
             </w:tcMar>
           </w:tcPr>
           <w:p>
@@ -37199,7 +37475,7 @@
             </w:tcBorders>
             <w:shd w:fill="auto" w:val="clear"/>
             <w:tcMar>
-              <w:left w:w="39" w:type="dxa"/>
+              <w:left w:w="30" w:type="dxa"/>
             </w:tcMar>
           </w:tcPr>
           <w:p>
@@ -37227,7 +37503,7 @@
             </w:tcBorders>
             <w:shd w:fill="auto" w:val="clear"/>
             <w:tcMar>
-              <w:left w:w="39" w:type="dxa"/>
+              <w:left w:w="30" w:type="dxa"/>
             </w:tcMar>
           </w:tcPr>
           <w:p>
@@ -37298,7 +37574,7 @@
       <w:tblPr>
         <w:tblW w:w="9026" w:type="dxa"/>
         <w:jc w:val="left"/>
-        <w:tblInd w:w="43" w:type="dxa"/>
+        <w:tblInd w:w="36" w:type="dxa"/>
         <w:tblBorders>
           <w:top w:val="single" w:sz="2" w:space="0" w:color="000001"/>
           <w:left w:val="single" w:sz="2" w:space="0" w:color="000001"/>
@@ -37307,7 +37583,7 @@
         </w:tblBorders>
         <w:tblCellMar>
           <w:top w:w="55" w:type="dxa"/>
-          <w:left w:w="39" w:type="dxa"/>
+          <w:left w:w="30" w:type="dxa"/>
           <w:bottom w:w="55" w:type="dxa"/>
           <w:right w:w="55" w:type="dxa"/>
         </w:tblCellMar>
@@ -37334,7 +37610,7 @@
             </w:tcBorders>
             <w:shd w:fill="auto" w:val="clear"/>
             <w:tcMar>
-              <w:left w:w="39" w:type="dxa"/>
+              <w:left w:w="30" w:type="dxa"/>
             </w:tcMar>
           </w:tcPr>
           <w:p>
@@ -37363,7 +37639,7 @@
             </w:tcBorders>
             <w:shd w:fill="auto" w:val="clear"/>
             <w:tcMar>
-              <w:left w:w="39" w:type="dxa"/>
+              <w:left w:w="30" w:type="dxa"/>
             </w:tcMar>
           </w:tcPr>
           <w:p>
@@ -37392,7 +37668,7 @@
             </w:tcBorders>
             <w:shd w:fill="auto" w:val="clear"/>
             <w:tcMar>
-              <w:left w:w="39" w:type="dxa"/>
+              <w:left w:w="30" w:type="dxa"/>
             </w:tcMar>
           </w:tcPr>
           <w:p>
@@ -37421,7 +37697,7 @@
             </w:tcBorders>
             <w:shd w:fill="auto" w:val="clear"/>
             <w:tcMar>
-              <w:left w:w="39" w:type="dxa"/>
+              <w:left w:w="30" w:type="dxa"/>
             </w:tcMar>
           </w:tcPr>
           <w:p>
@@ -37450,7 +37726,7 @@
             </w:tcBorders>
             <w:shd w:fill="auto" w:val="clear"/>
             <w:tcMar>
-              <w:left w:w="39" w:type="dxa"/>
+              <w:left w:w="30" w:type="dxa"/>
             </w:tcMar>
           </w:tcPr>
           <w:p>
@@ -37479,7 +37755,7 @@
             </w:tcBorders>
             <w:shd w:fill="auto" w:val="clear"/>
             <w:tcMar>
-              <w:left w:w="39" w:type="dxa"/>
+              <w:left w:w="30" w:type="dxa"/>
             </w:tcMar>
           </w:tcPr>
           <w:p>
@@ -37510,7 +37786,7 @@
             </w:tcBorders>
             <w:shd w:fill="auto" w:val="clear"/>
             <w:tcMar>
-              <w:left w:w="39" w:type="dxa"/>
+              <w:left w:w="30" w:type="dxa"/>
             </w:tcMar>
           </w:tcPr>
           <w:p>
@@ -37542,7 +37818,7 @@
             </w:tcBorders>
             <w:shd w:fill="auto" w:val="clear"/>
             <w:tcMar>
-              <w:left w:w="39" w:type="dxa"/>
+              <w:left w:w="30" w:type="dxa"/>
             </w:tcMar>
           </w:tcPr>
           <w:p>
@@ -37568,7 +37844,7 @@
             </w:tcBorders>
             <w:shd w:fill="auto" w:val="clear"/>
             <w:tcMar>
-              <w:left w:w="39" w:type="dxa"/>
+              <w:left w:w="30" w:type="dxa"/>
             </w:tcMar>
           </w:tcPr>
           <w:p>
@@ -37594,7 +37870,7 @@
             </w:tcBorders>
             <w:shd w:fill="auto" w:val="clear"/>
             <w:tcMar>
-              <w:left w:w="39" w:type="dxa"/>
+              <w:left w:w="30" w:type="dxa"/>
             </w:tcMar>
           </w:tcPr>
           <w:p>
@@ -37620,7 +37896,7 @@
             </w:tcBorders>
             <w:shd w:fill="auto" w:val="clear"/>
             <w:tcMar>
-              <w:left w:w="39" w:type="dxa"/>
+              <w:left w:w="30" w:type="dxa"/>
             </w:tcMar>
           </w:tcPr>
           <w:p>
@@ -37646,7 +37922,7 @@
             </w:tcBorders>
             <w:shd w:fill="auto" w:val="clear"/>
             <w:tcMar>
-              <w:left w:w="39" w:type="dxa"/>
+              <w:left w:w="30" w:type="dxa"/>
             </w:tcMar>
           </w:tcPr>
           <w:p>
@@ -37672,7 +37948,7 @@
             </w:tcBorders>
             <w:shd w:fill="auto" w:val="clear"/>
             <w:tcMar>
-              <w:left w:w="39" w:type="dxa"/>
+              <w:left w:w="30" w:type="dxa"/>
             </w:tcMar>
           </w:tcPr>
           <w:p>
@@ -37700,7 +37976,7 @@
             </w:tcBorders>
             <w:shd w:fill="auto" w:val="clear"/>
             <w:tcMar>
-              <w:left w:w="39" w:type="dxa"/>
+              <w:left w:w="30" w:type="dxa"/>
             </w:tcMar>
           </w:tcPr>
           <w:p>
@@ -37729,7 +38005,7 @@
             </w:tcBorders>
             <w:shd w:fill="auto" w:val="clear"/>
             <w:tcMar>
-              <w:left w:w="39" w:type="dxa"/>
+              <w:left w:w="30" w:type="dxa"/>
             </w:tcMar>
           </w:tcPr>
           <w:p>
@@ -37755,7 +38031,7 @@
             </w:tcBorders>
             <w:shd w:fill="auto" w:val="clear"/>
             <w:tcMar>
-              <w:left w:w="39" w:type="dxa"/>
+              <w:left w:w="30" w:type="dxa"/>
             </w:tcMar>
           </w:tcPr>
           <w:p>
@@ -37781,7 +38057,7 @@
             </w:tcBorders>
             <w:shd w:fill="auto" w:val="clear"/>
             <w:tcMar>
-              <w:left w:w="39" w:type="dxa"/>
+              <w:left w:w="30" w:type="dxa"/>
             </w:tcMar>
           </w:tcPr>
           <w:p>
@@ -37807,7 +38083,7 @@
             </w:tcBorders>
             <w:shd w:fill="auto" w:val="clear"/>
             <w:tcMar>
-              <w:left w:w="39" w:type="dxa"/>
+              <w:left w:w="30" w:type="dxa"/>
             </w:tcMar>
           </w:tcPr>
           <w:p>
@@ -37833,7 +38109,7 @@
             </w:tcBorders>
             <w:shd w:fill="auto" w:val="clear"/>
             <w:tcMar>
-              <w:left w:w="39" w:type="dxa"/>
+              <w:left w:w="30" w:type="dxa"/>
             </w:tcMar>
           </w:tcPr>
           <w:p>
@@ -37859,7 +38135,7 @@
             </w:tcBorders>
             <w:shd w:fill="auto" w:val="clear"/>
             <w:tcMar>
-              <w:left w:w="39" w:type="dxa"/>
+              <w:left w:w="30" w:type="dxa"/>
             </w:tcMar>
           </w:tcPr>
           <w:p>
@@ -37887,7 +38163,7 @@
             </w:tcBorders>
             <w:shd w:fill="auto" w:val="clear"/>
             <w:tcMar>
-              <w:left w:w="39" w:type="dxa"/>
+              <w:left w:w="30" w:type="dxa"/>
             </w:tcMar>
           </w:tcPr>
           <w:p>
@@ -37916,7 +38192,7 @@
             </w:tcBorders>
             <w:shd w:fill="auto" w:val="clear"/>
             <w:tcMar>
-              <w:left w:w="39" w:type="dxa"/>
+              <w:left w:w="30" w:type="dxa"/>
             </w:tcMar>
           </w:tcPr>
           <w:p>
@@ -37942,7 +38218,7 @@
             </w:tcBorders>
             <w:shd w:fill="auto" w:val="clear"/>
             <w:tcMar>
-              <w:left w:w="39" w:type="dxa"/>
+              <w:left w:w="30" w:type="dxa"/>
             </w:tcMar>
           </w:tcPr>
           <w:p>
@@ -37968,7 +38244,7 @@
             </w:tcBorders>
             <w:shd w:fill="auto" w:val="clear"/>
             <w:tcMar>
-              <w:left w:w="39" w:type="dxa"/>
+              <w:left w:w="30" w:type="dxa"/>
             </w:tcMar>
           </w:tcPr>
           <w:p>
@@ -37994,7 +38270,7 @@
             </w:tcBorders>
             <w:shd w:fill="auto" w:val="clear"/>
             <w:tcMar>
-              <w:left w:w="39" w:type="dxa"/>
+              <w:left w:w="30" w:type="dxa"/>
             </w:tcMar>
           </w:tcPr>
           <w:p>
@@ -38020,7 +38296,7 @@
             </w:tcBorders>
             <w:shd w:fill="auto" w:val="clear"/>
             <w:tcMar>
-              <w:left w:w="39" w:type="dxa"/>
+              <w:left w:w="30" w:type="dxa"/>
             </w:tcMar>
           </w:tcPr>
           <w:p>
@@ -38046,7 +38322,7 @@
             </w:tcBorders>
             <w:shd w:fill="auto" w:val="clear"/>
             <w:tcMar>
-              <w:left w:w="39" w:type="dxa"/>
+              <w:left w:w="30" w:type="dxa"/>
             </w:tcMar>
           </w:tcPr>
           <w:p>
@@ -38074,7 +38350,7 @@
             </w:tcBorders>
             <w:shd w:fill="auto" w:val="clear"/>
             <w:tcMar>
-              <w:left w:w="39" w:type="dxa"/>
+              <w:left w:w="30" w:type="dxa"/>
             </w:tcMar>
           </w:tcPr>
           <w:p>
@@ -38103,7 +38379,7 @@
             </w:tcBorders>
             <w:shd w:fill="auto" w:val="clear"/>
             <w:tcMar>
-              <w:left w:w="39" w:type="dxa"/>
+              <w:left w:w="30" w:type="dxa"/>
             </w:tcMar>
           </w:tcPr>
           <w:p>
@@ -38129,7 +38405,7 @@
             </w:tcBorders>
             <w:shd w:fill="auto" w:val="clear"/>
             <w:tcMar>
-              <w:left w:w="39" w:type="dxa"/>
+              <w:left w:w="30" w:type="dxa"/>
             </w:tcMar>
           </w:tcPr>
           <w:p>
@@ -38155,7 +38431,7 @@
             </w:tcBorders>
             <w:shd w:fill="auto" w:val="clear"/>
             <w:tcMar>
-              <w:left w:w="39" w:type="dxa"/>
+              <w:left w:w="30" w:type="dxa"/>
             </w:tcMar>
           </w:tcPr>
           <w:p>
@@ -38181,7 +38457,7 @@
             </w:tcBorders>
             <w:shd w:fill="auto" w:val="clear"/>
             <w:tcMar>
-              <w:left w:w="39" w:type="dxa"/>
+              <w:left w:w="30" w:type="dxa"/>
             </w:tcMar>
           </w:tcPr>
           <w:p>
@@ -38207,7 +38483,7 @@
             </w:tcBorders>
             <w:shd w:fill="auto" w:val="clear"/>
             <w:tcMar>
-              <w:left w:w="39" w:type="dxa"/>
+              <w:left w:w="30" w:type="dxa"/>
             </w:tcMar>
           </w:tcPr>
           <w:p>
@@ -38233,7 +38509,7 @@
             </w:tcBorders>
             <w:shd w:fill="auto" w:val="clear"/>
             <w:tcMar>
-              <w:left w:w="39" w:type="dxa"/>
+              <w:left w:w="30" w:type="dxa"/>
             </w:tcMar>
           </w:tcPr>
           <w:p>
@@ -38261,7 +38537,7 @@
             </w:tcBorders>
             <w:shd w:fill="auto" w:val="clear"/>
             <w:tcMar>
-              <w:left w:w="39" w:type="dxa"/>
+              <w:left w:w="30" w:type="dxa"/>
             </w:tcMar>
           </w:tcPr>
           <w:p>
@@ -38289,7 +38565,7 @@
             </w:tcBorders>
             <w:shd w:fill="auto" w:val="clear"/>
             <w:tcMar>
-              <w:left w:w="39" w:type="dxa"/>
+              <w:left w:w="30" w:type="dxa"/>
             </w:tcMar>
           </w:tcPr>
           <w:p>
@@ -38315,7 +38591,7 @@
             </w:tcBorders>
             <w:shd w:fill="auto" w:val="clear"/>
             <w:tcMar>
-              <w:left w:w="39" w:type="dxa"/>
+              <w:left w:w="30" w:type="dxa"/>
             </w:tcMar>
           </w:tcPr>
           <w:p>
@@ -38341,7 +38617,7 @@
             </w:tcBorders>
             <w:shd w:fill="auto" w:val="clear"/>
             <w:tcMar>
-              <w:left w:w="39" w:type="dxa"/>
+              <w:left w:w="30" w:type="dxa"/>
             </w:tcMar>
           </w:tcPr>
           <w:p>
@@ -38367,7 +38643,7 @@
             </w:tcBorders>
             <w:shd w:fill="auto" w:val="clear"/>
             <w:tcMar>
-              <w:left w:w="39" w:type="dxa"/>
+              <w:left w:w="30" w:type="dxa"/>
             </w:tcMar>
           </w:tcPr>
           <w:p>
@@ -38393,7 +38669,7 @@
             </w:tcBorders>
             <w:shd w:fill="auto" w:val="clear"/>
             <w:tcMar>
-              <w:left w:w="39" w:type="dxa"/>
+              <w:left w:w="30" w:type="dxa"/>
             </w:tcMar>
           </w:tcPr>
           <w:p>
@@ -38419,7 +38695,7 @@
             </w:tcBorders>
             <w:shd w:fill="auto" w:val="clear"/>
             <w:tcMar>
-              <w:left w:w="39" w:type="dxa"/>
+              <w:left w:w="30" w:type="dxa"/>
             </w:tcMar>
           </w:tcPr>
           <w:p>
@@ -38447,7 +38723,7 @@
             </w:tcBorders>
             <w:shd w:fill="auto" w:val="clear"/>
             <w:tcMar>
-              <w:left w:w="39" w:type="dxa"/>
+              <w:left w:w="30" w:type="dxa"/>
             </w:tcMar>
           </w:tcPr>
           <w:p>
@@ -38475,7 +38751,7 @@
             </w:tcBorders>
             <w:shd w:fill="auto" w:val="clear"/>
             <w:tcMar>
-              <w:left w:w="39" w:type="dxa"/>
+              <w:left w:w="30" w:type="dxa"/>
             </w:tcMar>
           </w:tcPr>
           <w:p>
@@ -38501,7 +38777,7 @@
             </w:tcBorders>
             <w:shd w:fill="auto" w:val="clear"/>
             <w:tcMar>
-              <w:left w:w="39" w:type="dxa"/>
+              <w:left w:w="30" w:type="dxa"/>
             </w:tcMar>
           </w:tcPr>
           <w:p>
@@ -38527,7 +38803,7 @@
             </w:tcBorders>
             <w:shd w:fill="auto" w:val="clear"/>
             <w:tcMar>
-              <w:left w:w="39" w:type="dxa"/>
+              <w:left w:w="30" w:type="dxa"/>
             </w:tcMar>
           </w:tcPr>
           <w:p>
@@ -38553,7 +38829,7 @@
             </w:tcBorders>
             <w:shd w:fill="auto" w:val="clear"/>
             <w:tcMar>
-              <w:left w:w="39" w:type="dxa"/>
+              <w:left w:w="30" w:type="dxa"/>
             </w:tcMar>
           </w:tcPr>
           <w:p>
@@ -38579,7 +38855,7 @@
             </w:tcBorders>
             <w:shd w:fill="auto" w:val="clear"/>
             <w:tcMar>
-              <w:left w:w="39" w:type="dxa"/>
+              <w:left w:w="30" w:type="dxa"/>
             </w:tcMar>
           </w:tcPr>
           <w:p>
@@ -38605,7 +38881,7 @@
             </w:tcBorders>
             <w:shd w:fill="auto" w:val="clear"/>
             <w:tcMar>
-              <w:left w:w="39" w:type="dxa"/>
+              <w:left w:w="30" w:type="dxa"/>
             </w:tcMar>
           </w:tcPr>
           <w:p>
@@ -38633,7 +38909,7 @@
             </w:tcBorders>
             <w:shd w:fill="auto" w:val="clear"/>
             <w:tcMar>
-              <w:left w:w="39" w:type="dxa"/>
+              <w:left w:w="30" w:type="dxa"/>
             </w:tcMar>
           </w:tcPr>
           <w:p>
@@ -38666,7 +38942,7 @@
             </w:tcBorders>
             <w:shd w:fill="auto" w:val="clear"/>
             <w:tcMar>
-              <w:left w:w="39" w:type="dxa"/>
+              <w:left w:w="30" w:type="dxa"/>
             </w:tcMar>
           </w:tcPr>
           <w:p>
@@ -38692,7 +38968,7 @@
             </w:tcBorders>
             <w:shd w:fill="auto" w:val="clear"/>
             <w:tcMar>
-              <w:left w:w="39" w:type="dxa"/>
+              <w:left w:w="30" w:type="dxa"/>
             </w:tcMar>
           </w:tcPr>
           <w:p>
@@ -38718,7 +38994,7 @@
             </w:tcBorders>
             <w:shd w:fill="auto" w:val="clear"/>
             <w:tcMar>
-              <w:left w:w="39" w:type="dxa"/>
+              <w:left w:w="30" w:type="dxa"/>
             </w:tcMar>
           </w:tcPr>
           <w:p>
@@ -38744,7 +39020,7 @@
             </w:tcBorders>
             <w:shd w:fill="auto" w:val="clear"/>
             <w:tcMar>
-              <w:left w:w="39" w:type="dxa"/>
+              <w:left w:w="30" w:type="dxa"/>
             </w:tcMar>
           </w:tcPr>
           <w:p>
@@ -38770,7 +39046,7 @@
             </w:tcBorders>
             <w:shd w:fill="auto" w:val="clear"/>
             <w:tcMar>
-              <w:left w:w="39" w:type="dxa"/>
+              <w:left w:w="30" w:type="dxa"/>
             </w:tcMar>
           </w:tcPr>
           <w:p>
@@ -38796,7 +39072,7 @@
             </w:tcBorders>
             <w:shd w:fill="auto" w:val="clear"/>
             <w:tcMar>
-              <w:left w:w="39" w:type="dxa"/>
+              <w:left w:w="30" w:type="dxa"/>
             </w:tcMar>
           </w:tcPr>
           <w:p>
@@ -38824,7 +39100,7 @@
             </w:tcBorders>
             <w:shd w:fill="auto" w:val="clear"/>
             <w:tcMar>
-              <w:left w:w="39" w:type="dxa"/>
+              <w:left w:w="30" w:type="dxa"/>
             </w:tcMar>
           </w:tcPr>
           <w:p>
@@ -39160,6 +39436,69 @@
       <w:pPr>
         <w:pStyle w:val="TextBody"/>
         <w:spacing w:lineRule="auto" w:line="240" w:before="0" w:after="0"/>
+        <w:rPr>
+          <w:rStyle w:val="InternetLink"/>
+          <w:color w:val="000000"/>
+          <w:sz w:val="28"/>
+          <w:szCs w:val="24"/>
+        </w:rPr>
+      </w:pPr>
+      <w:r>
+        <w:rPr/>
+      </w:r>
+    </w:p>
+    <w:p>
+      <w:pPr>
+        <w:pStyle w:val="TextBody"/>
+        <w:spacing w:lineRule="auto" w:line="240" w:before="0" w:after="0"/>
+        <w:rPr>
+          <w:rStyle w:val="InternetLink"/>
+          <w:color w:val="000000"/>
+          <w:sz w:val="28"/>
+          <w:szCs w:val="24"/>
+        </w:rPr>
+      </w:pPr>
+      <w:r>
+        <w:rPr/>
+      </w:r>
+    </w:p>
+    <w:p>
+      <w:pPr>
+        <w:pStyle w:val="TextBody"/>
+        <w:spacing w:lineRule="auto" w:line="240" w:before="0" w:after="0"/>
+        <w:rPr>
+          <w:rStyle w:val="InternetLink"/>
+          <w:color w:val="000000"/>
+          <w:sz w:val="28"/>
+          <w:szCs w:val="24"/>
+        </w:rPr>
+      </w:pPr>
+      <w:r>
+        <w:rPr/>
+      </w:r>
+    </w:p>
+    <w:p>
+      <w:pPr>
+        <w:pStyle w:val="TextBody"/>
+        <w:spacing w:lineRule="auto" w:line="240" w:before="0" w:after="0"/>
+        <w:rPr>
+          <w:rStyle w:val="InternetLink"/>
+          <w:color w:val="000000"/>
+          <w:sz w:val="28"/>
+          <w:szCs w:val="24"/>
+        </w:rPr>
+      </w:pPr>
+      <w:r>
+        <w:rPr/>
+      </w:r>
+      <w:r>
+        <w:br w:type="page"/>
+      </w:r>
+    </w:p>
+    <w:p>
+      <w:pPr>
+        <w:pStyle w:val="TextBody"/>
+        <w:spacing w:lineRule="auto" w:line="240" w:before="0" w:after="0"/>
         <w:rPr/>
       </w:pPr>
       <w:bookmarkStart w:id="19" w:name="Class Defs"/>
@@ -39198,7 +39537,6 @@
         <w:pStyle w:val="TextBody"/>
         <w:spacing w:lineRule="auto" w:line="240" w:before="0" w:after="0"/>
         <w:rPr>
-          <w:rStyle w:val="InternetLink"/>
           <w:color w:val="000000"/>
           <w:sz w:val="24"/>
           <w:szCs w:val="24"/>
@@ -39206,96 +39544,19 @@
         </w:rPr>
       </w:pPr>
       <w:r>
-        <w:rPr>
-          <w:color w:val="000000"/>
-          <w:sz w:val="24"/>
-          <w:szCs w:val="24"/>
-          <w:u w:val="none"/>
-        </w:rPr>
-      </w:r>
-    </w:p>
-    <w:p>
-      <w:pPr>
-        <w:pStyle w:val="TextBody"/>
-        <w:spacing w:lineRule="auto" w:line="240" w:before="0" w:after="0"/>
-        <w:rPr>
-          <w:sz w:val="24"/>
-          <w:szCs w:val="24"/>
-        </w:rPr>
-      </w:pPr>
-      <w:r>
-        <w:rPr>
-          <w:sz w:val="24"/>
-          <w:szCs w:val="24"/>
-        </w:rPr>
-      </w:r>
-    </w:p>
-    <w:p>
-      <w:pPr>
-        <w:pStyle w:val="TextBody"/>
-        <w:spacing w:lineRule="auto" w:line="240" w:before="0" w:after="0"/>
-        <w:rPr>
-          <w:sz w:val="24"/>
-          <w:szCs w:val="24"/>
-          <w:u w:val="single"/>
-        </w:rPr>
-      </w:pPr>
-      <w:r>
-        <w:rPr>
-          <w:sz w:val="24"/>
-          <w:szCs w:val="24"/>
-          <w:u w:val="single"/>
-        </w:rPr>
-      </w:r>
-    </w:p>
-    <w:p>
-      <w:pPr>
-        <w:pStyle w:val="TextBody"/>
-        <w:spacing w:lineRule="auto" w:line="240" w:before="0" w:after="0"/>
-        <w:rPr>
-          <w:sz w:val="24"/>
-          <w:szCs w:val="24"/>
-          <w:u w:val="single"/>
-        </w:rPr>
-      </w:pPr>
-      <w:r>
-        <w:rPr>
-          <w:sz w:val="24"/>
-          <w:szCs w:val="24"/>
-          <w:u w:val="single"/>
-        </w:rPr>
-        <w:t>Installer</w:t>
-      </w:r>
-    </w:p>
-    <w:p>
-      <w:pPr>
-        <w:pStyle w:val="TextBody"/>
-        <w:spacing w:lineRule="auto" w:line="240" w:before="0" w:after="0"/>
-        <w:rPr>
-          <w:sz w:val="24"/>
-          <w:szCs w:val="24"/>
-          <w:u w:val="single"/>
-        </w:rPr>
-      </w:pPr>
-      <w:r>
-        <w:rPr>
-          <w:sz w:val="24"/>
-          <w:szCs w:val="24"/>
-          <w:u w:val="single"/>
-        </w:rPr>
         <w:drawing>
-          <wp:anchor behindDoc="0" distT="0" distB="0" distL="0" distR="0" simplePos="0" locked="0" layoutInCell="1" allowOverlap="1" relativeHeight="27">
+          <wp:anchor behindDoc="0" distT="0" distB="0" distL="0" distR="0" simplePos="0" locked="0" layoutInCell="1" allowOverlap="1" relativeHeight="35">
             <wp:simplePos x="0" y="0"/>
             <wp:positionH relativeFrom="column">
-              <wp:align>center</wp:align>
+              <wp:posOffset>-76200</wp:posOffset>
             </wp:positionH>
             <wp:positionV relativeFrom="paragraph">
-              <wp:posOffset>635</wp:posOffset>
+              <wp:posOffset>400685</wp:posOffset>
             </wp:positionV>
-            <wp:extent cx="5731510" cy="5279390"/>
+            <wp:extent cx="5731510" cy="5846445"/>
             <wp:effectExtent l="0" t="0" r="0" b="0"/>
-            <wp:wrapSquare wrapText="largest"/>
-            <wp:docPr id="7" name="Image8" descr=""/>
+            <wp:wrapTopAndBottom/>
+            <wp:docPr id="8" name="Image12" descr=""/>
             <wp:cNvGraphicFramePr>
               <a:graphicFrameLocks xmlns:a="http://schemas.openxmlformats.org/drawingml/2006/main" noChangeAspect="1"/>
             </wp:cNvGraphicFramePr>
@@ -39303,13 +39564,14 @@
               <a:graphicData uri="http://schemas.openxmlformats.org/drawingml/2006/picture">
                 <pic:pic xmlns:pic="http://schemas.openxmlformats.org/drawingml/2006/picture">
                   <pic:nvPicPr>
-                    <pic:cNvPr id="7" name="Image8" descr=""/>
+                    <pic:cNvPr id="8" name="Image12" descr=""/>
                     <pic:cNvPicPr>
                       <a:picLocks noChangeAspect="1" noChangeArrowheads="1"/>
                     </pic:cNvPicPr>
                   </pic:nvPicPr>
                   <pic:blipFill>
-                    <a:blip r:embed="rId8"/>
+                    <a:blip r:embed="rId9"/>
+                    <a:srcRect l="0" t="0" r="0" b="1759"/>
                     <a:stretch>
                       <a:fillRect/>
                     </a:stretch>
@@ -39317,7 +39579,96 @@
                   <pic:spPr bwMode="auto">
                     <a:xfrm>
                       <a:off x="0" y="0"/>
-                      <a:ext cx="5731510" cy="5279390"/>
+                      <a:ext cx="5731510" cy="5846445"/>
+                    </a:xfrm>
+                    <a:prstGeom prst="rect">
+                      <a:avLst/>
+                    </a:prstGeom>
+                  </pic:spPr>
+                </pic:pic>
+              </a:graphicData>
+            </a:graphic>
+          </wp:anchor>
+        </w:drawing>
+      </w:r>
+      <w:r>
+        <w:rPr>
+          <w:rStyle w:val="InternetLink"/>
+          <w:color w:val="000000"/>
+          <w:sz w:val="24"/>
+          <w:szCs w:val="24"/>
+        </w:rPr>
+        <w:t>Timetabler</w:t>
+      </w:r>
+    </w:p>
+    <w:p>
+      <w:pPr>
+        <w:pStyle w:val="TextBody"/>
+        <w:spacing w:lineRule="auto" w:line="240" w:before="0" w:after="0"/>
+        <w:rPr>
+          <w:sz w:val="24"/>
+          <w:szCs w:val="24"/>
+        </w:rPr>
+      </w:pPr>
+      <w:r>
+        <w:rPr>
+          <w:sz w:val="24"/>
+          <w:szCs w:val="24"/>
+        </w:rPr>
+      </w:r>
+    </w:p>
+    <w:p>
+      <w:pPr>
+        <w:pStyle w:val="TextBody"/>
+        <w:spacing w:lineRule="auto" w:line="240" w:before="0" w:after="0"/>
+        <w:rPr>
+          <w:sz w:val="24"/>
+          <w:szCs w:val="24"/>
+          <w:u w:val="single"/>
+        </w:rPr>
+      </w:pPr>
+      <w:r>
+        <w:rPr>
+          <w:sz w:val="24"/>
+          <w:szCs w:val="24"/>
+          <w:u w:val="single"/>
+        </w:rPr>
+        <w:drawing>
+          <wp:anchor behindDoc="0" distT="0" distB="0" distL="0" distR="0" simplePos="0" locked="0" layoutInCell="1" allowOverlap="1" relativeHeight="36">
+            <wp:simplePos x="0" y="0"/>
+            <wp:positionH relativeFrom="column">
+              <wp:posOffset>3352165</wp:posOffset>
+            </wp:positionH>
+            <wp:positionV relativeFrom="paragraph">
+              <wp:posOffset>4171315</wp:posOffset>
+            </wp:positionV>
+            <wp:extent cx="2702560" cy="3053715"/>
+            <wp:effectExtent l="0" t="0" r="0" b="0"/>
+            <wp:wrapTopAndBottom/>
+            <wp:docPr id="9" name="Image11" descr=""/>
+            <wp:cNvGraphicFramePr>
+              <a:graphicFrameLocks xmlns:a="http://schemas.openxmlformats.org/drawingml/2006/main" noChangeAspect="1"/>
+            </wp:cNvGraphicFramePr>
+            <a:graphic xmlns:a="http://schemas.openxmlformats.org/drawingml/2006/main">
+              <a:graphicData uri="http://schemas.openxmlformats.org/drawingml/2006/picture">
+                <pic:pic xmlns:pic="http://schemas.openxmlformats.org/drawingml/2006/picture">
+                  <pic:nvPicPr>
+                    <pic:cNvPr id="9" name="Image11" descr=""/>
+                    <pic:cNvPicPr>
+                      <a:picLocks noChangeAspect="1" noChangeArrowheads="1"/>
+                    </pic:cNvPicPr>
+                  </pic:nvPicPr>
+                  <pic:blipFill>
+                    <a:blip r:embed="rId10"/>
+                    <a:srcRect l="0" t="0" r="0" b="4176"/>
+                    <a:stretch>
+                      <a:fillRect/>
+                    </a:stretch>
+                  </pic:blipFill>
+                  <pic:spPr bwMode="auto">
+                    <a:xfrm>
+                      <a:off x="0" y="0"/>
+                      <a:ext cx="2702560" cy="3053715"/>
                     </a:xfrm>
                     <a:prstGeom prst="rect">
                       <a:avLst/>
@@ -39346,6 +39697,703 @@
           <w:szCs w:val="24"/>
           <w:u w:val="single"/>
         </w:rPr>
+        <w:drawing>
+          <wp:anchor behindDoc="0" distT="0" distB="0" distL="0" distR="0" simplePos="0" locked="0" layoutInCell="1" allowOverlap="1" relativeHeight="37">
+            <wp:simplePos x="0" y="0"/>
+            <wp:positionH relativeFrom="column">
+              <wp:posOffset>428625</wp:posOffset>
+            </wp:positionH>
+            <wp:positionV relativeFrom="paragraph">
+              <wp:posOffset>2905125</wp:posOffset>
+            </wp:positionV>
+            <wp:extent cx="2400300" cy="1710690"/>
+            <wp:effectExtent l="0" t="0" r="0" b="0"/>
+            <wp:wrapTopAndBottom/>
+            <wp:docPr id="10" name="Image10" descr=""/>
+            <wp:cNvGraphicFramePr>
+              <a:graphicFrameLocks xmlns:a="http://schemas.openxmlformats.org/drawingml/2006/main" noChangeAspect="1"/>
+            </wp:cNvGraphicFramePr>
+            <a:graphic xmlns:a="http://schemas.openxmlformats.org/drawingml/2006/main">
+              <a:graphicData uri="http://schemas.openxmlformats.org/drawingml/2006/picture">
+                <pic:pic xmlns:pic="http://schemas.openxmlformats.org/drawingml/2006/picture">
+                  <pic:nvPicPr>
+                    <pic:cNvPr id="10" name="Image10" descr=""/>
+                    <pic:cNvPicPr>
+                      <a:picLocks noChangeAspect="1" noChangeArrowheads="1"/>
+                    </pic:cNvPicPr>
+                  </pic:nvPicPr>
+                  <pic:blipFill>
+                    <a:blip r:embed="rId11"/>
+                    <a:srcRect l="0" t="0" r="0" b="7227"/>
+                    <a:stretch>
+                      <a:fillRect/>
+                    </a:stretch>
+                  </pic:blipFill>
+                  <pic:spPr bwMode="auto">
+                    <a:xfrm>
+                      <a:off x="0" y="0"/>
+                      <a:ext cx="2400300" cy="1710690"/>
+                    </a:xfrm>
+                    <a:prstGeom prst="rect">
+                      <a:avLst/>
+                    </a:prstGeom>
+                  </pic:spPr>
+                </pic:pic>
+              </a:graphicData>
+            </a:graphic>
+          </wp:anchor>
+        </w:drawing>
+      </w:r>
+    </w:p>
+    <w:p>
+      <w:pPr>
+        <w:pStyle w:val="TextBody"/>
+        <w:spacing w:lineRule="auto" w:line="240" w:before="0" w:after="0"/>
+        <w:rPr>
+          <w:sz w:val="24"/>
+          <w:szCs w:val="24"/>
+          <w:u w:val="single"/>
+        </w:rPr>
+      </w:pPr>
+      <w:r>
+        <w:rPr>
+          <w:sz w:val="24"/>
+          <w:szCs w:val="24"/>
+          <w:u w:val="single"/>
+        </w:rPr>
+      </w:r>
+    </w:p>
+    <w:p>
+      <w:pPr>
+        <w:pStyle w:val="TextBody"/>
+        <w:spacing w:lineRule="auto" w:line="240" w:before="0" w:after="0"/>
+        <w:rPr>
+          <w:sz w:val="24"/>
+          <w:szCs w:val="24"/>
+          <w:u w:val="single"/>
+        </w:rPr>
+      </w:pPr>
+      <w:r>
+        <w:rPr>
+          <w:sz w:val="24"/>
+          <w:szCs w:val="24"/>
+          <w:u w:val="single"/>
+        </w:rPr>
+      </w:r>
+    </w:p>
+    <w:p>
+      <w:pPr>
+        <w:pStyle w:val="TextBody"/>
+        <w:spacing w:lineRule="auto" w:line="240" w:before="0" w:after="0"/>
+        <w:rPr>
+          <w:sz w:val="24"/>
+          <w:szCs w:val="24"/>
+          <w:u w:val="single"/>
+        </w:rPr>
+      </w:pPr>
+      <w:r>
+        <w:rPr>
+          <w:sz w:val="24"/>
+          <w:szCs w:val="24"/>
+          <w:u w:val="single"/>
+        </w:rPr>
+        <w:drawing>
+          <wp:anchor behindDoc="0" distT="0" distB="0" distL="0" distR="0" simplePos="0" locked="0" layoutInCell="1" allowOverlap="1" relativeHeight="38">
+            <wp:simplePos x="0" y="0"/>
+            <wp:positionH relativeFrom="column">
+              <wp:posOffset>0</wp:posOffset>
+            </wp:positionH>
+            <wp:positionV relativeFrom="paragraph">
+              <wp:posOffset>53340</wp:posOffset>
+            </wp:positionV>
+            <wp:extent cx="3899535" cy="4072255"/>
+            <wp:effectExtent l="0" t="0" r="0" b="0"/>
+            <wp:wrapTopAndBottom/>
+            <wp:docPr id="11" name="Image13" descr=""/>
+            <wp:cNvGraphicFramePr>
+              <a:graphicFrameLocks xmlns:a="http://schemas.openxmlformats.org/drawingml/2006/main" noChangeAspect="1"/>
+            </wp:cNvGraphicFramePr>
+            <a:graphic xmlns:a="http://schemas.openxmlformats.org/drawingml/2006/main">
+              <a:graphicData uri="http://schemas.openxmlformats.org/drawingml/2006/picture">
+                <pic:pic xmlns:pic="http://schemas.openxmlformats.org/drawingml/2006/picture">
+                  <pic:nvPicPr>
+                    <pic:cNvPr id="11" name="Image13" descr=""/>
+                    <pic:cNvPicPr>
+                      <a:picLocks noChangeAspect="1" noChangeArrowheads="1"/>
+                    </pic:cNvPicPr>
+                  </pic:nvPicPr>
+                  <pic:blipFill>
+                    <a:blip r:embed="rId12"/>
+                    <a:stretch>
+                      <a:fillRect/>
+                    </a:stretch>
+                  </pic:blipFill>
+                  <pic:spPr bwMode="auto">
+                    <a:xfrm>
+                      <a:off x="0" y="0"/>
+                      <a:ext cx="3899535" cy="4072255"/>
+                    </a:xfrm>
+                    <a:prstGeom prst="rect">
+                      <a:avLst/>
+                    </a:prstGeom>
+                  </pic:spPr>
+                </pic:pic>
+              </a:graphicData>
+            </a:graphic>
+          </wp:anchor>
+        </w:drawing>
+        <w:drawing>
+          <wp:anchor behindDoc="0" distT="0" distB="0" distL="0" distR="0" simplePos="0" locked="0" layoutInCell="1" allowOverlap="1" relativeHeight="39">
+            <wp:simplePos x="0" y="0"/>
+            <wp:positionH relativeFrom="column">
+              <wp:posOffset>0</wp:posOffset>
+            </wp:positionH>
+            <wp:positionV relativeFrom="paragraph">
+              <wp:posOffset>4019550</wp:posOffset>
+            </wp:positionV>
+            <wp:extent cx="5731510" cy="4072255"/>
+            <wp:effectExtent l="0" t="0" r="0" b="0"/>
+            <wp:wrapTopAndBottom/>
+            <wp:docPr id="12" name="Image14" descr=""/>
+            <wp:cNvGraphicFramePr>
+              <a:graphicFrameLocks xmlns:a="http://schemas.openxmlformats.org/drawingml/2006/main" noChangeAspect="1"/>
+            </wp:cNvGraphicFramePr>
+            <a:graphic xmlns:a="http://schemas.openxmlformats.org/drawingml/2006/main">
+              <a:graphicData uri="http://schemas.openxmlformats.org/drawingml/2006/picture">
+                <pic:pic xmlns:pic="http://schemas.openxmlformats.org/drawingml/2006/picture">
+                  <pic:nvPicPr>
+                    <pic:cNvPr id="12" name="Image14" descr=""/>
+                    <pic:cNvPicPr>
+                      <a:picLocks noChangeAspect="1" noChangeArrowheads="1"/>
+                    </pic:cNvPicPr>
+                  </pic:nvPicPr>
+                  <pic:blipFill>
+                    <a:blip r:embed="rId13"/>
+                    <a:stretch>
+                      <a:fillRect/>
+                    </a:stretch>
+                  </pic:blipFill>
+                  <pic:spPr bwMode="auto">
+                    <a:xfrm>
+                      <a:off x="0" y="0"/>
+                      <a:ext cx="5731510" cy="4072255"/>
+                    </a:xfrm>
+                    <a:prstGeom prst="rect">
+                      <a:avLst/>
+                    </a:prstGeom>
+                  </pic:spPr>
+                </pic:pic>
+              </a:graphicData>
+            </a:graphic>
+          </wp:anchor>
+        </w:drawing>
+      </w:r>
+    </w:p>
+    <w:p>
+      <w:pPr>
+        <w:pStyle w:val="TextBody"/>
+        <w:spacing w:lineRule="auto" w:line="240" w:before="0" w:after="0"/>
+        <w:rPr>
+          <w:sz w:val="24"/>
+          <w:szCs w:val="24"/>
+          <w:u w:val="single"/>
+        </w:rPr>
+      </w:pPr>
+      <w:r>
+        <w:rPr>
+          <w:sz w:val="24"/>
+          <w:szCs w:val="24"/>
+          <w:u w:val="single"/>
+        </w:rPr>
+      </w:r>
+    </w:p>
+    <w:p>
+      <w:pPr>
+        <w:pStyle w:val="TextBody"/>
+        <w:spacing w:lineRule="auto" w:line="240" w:before="0" w:after="0"/>
+        <w:rPr>
+          <w:sz w:val="24"/>
+          <w:szCs w:val="24"/>
+          <w:u w:val="single"/>
+        </w:rPr>
+      </w:pPr>
+      <w:r>
+        <w:rPr>
+          <w:sz w:val="24"/>
+          <w:szCs w:val="24"/>
+          <w:u w:val="single"/>
+        </w:rPr>
+      </w:r>
+    </w:p>
+    <w:p>
+      <w:pPr>
+        <w:pStyle w:val="TextBody"/>
+        <w:spacing w:lineRule="auto" w:line="240" w:before="0" w:after="0"/>
+        <w:rPr>
+          <w:sz w:val="24"/>
+          <w:szCs w:val="24"/>
+          <w:u w:val="single"/>
+        </w:rPr>
+      </w:pPr>
+      <w:r>
+        <w:rPr/>
+      </w:r>
+    </w:p>
+    <w:p>
+      <w:pPr>
+        <w:pStyle w:val="TextBody"/>
+        <w:spacing w:lineRule="auto" w:line="240" w:before="0" w:after="0"/>
+        <w:rPr>
+          <w:sz w:val="24"/>
+          <w:szCs w:val="24"/>
+          <w:u w:val="single"/>
+        </w:rPr>
+      </w:pPr>
+      <w:r>
+        <w:rPr/>
+        <w:drawing>
+          <wp:anchor behindDoc="0" distT="0" distB="0" distL="0" distR="0" simplePos="0" locked="0" layoutInCell="1" allowOverlap="1" relativeHeight="40">
+            <wp:simplePos x="0" y="0"/>
+            <wp:positionH relativeFrom="column">
+              <wp:align>center</wp:align>
+            </wp:positionH>
+            <wp:positionV relativeFrom="paragraph">
+              <wp:posOffset>635</wp:posOffset>
+            </wp:positionV>
+            <wp:extent cx="4811395" cy="2098040"/>
+            <wp:effectExtent l="0" t="0" r="0" b="0"/>
+            <wp:wrapTopAndBottom/>
+            <wp:docPr id="13" name="Image15" descr=""/>
+            <wp:cNvGraphicFramePr>
+              <a:graphicFrameLocks xmlns:a="http://schemas.openxmlformats.org/drawingml/2006/main" noChangeAspect="1"/>
+            </wp:cNvGraphicFramePr>
+            <a:graphic xmlns:a="http://schemas.openxmlformats.org/drawingml/2006/main">
+              <a:graphicData uri="http://schemas.openxmlformats.org/drawingml/2006/picture">
+                <pic:pic xmlns:pic="http://schemas.openxmlformats.org/drawingml/2006/picture">
+                  <pic:nvPicPr>
+                    <pic:cNvPr id="13" name="Image15" descr=""/>
+                    <pic:cNvPicPr>
+                      <a:picLocks noChangeAspect="1" noChangeArrowheads="1"/>
+                    </pic:cNvPicPr>
+                  </pic:nvPicPr>
+                  <pic:blipFill>
+                    <a:blip r:embed="rId14"/>
+                    <a:srcRect l="0" t="0" r="0" b="4619"/>
+                    <a:stretch>
+                      <a:fillRect/>
+                    </a:stretch>
+                  </pic:blipFill>
+                  <pic:spPr bwMode="auto">
+                    <a:xfrm>
+                      <a:off x="0" y="0"/>
+                      <a:ext cx="4811395" cy="2098040"/>
+                    </a:xfrm>
+                    <a:prstGeom prst="rect">
+                      <a:avLst/>
+                    </a:prstGeom>
+                  </pic:spPr>
+                </pic:pic>
+              </a:graphicData>
+            </a:graphic>
+          </wp:anchor>
+        </w:drawing>
+      </w:r>
+    </w:p>
+    <w:p>
+      <w:pPr>
+        <w:pStyle w:val="TextBody"/>
+        <w:spacing w:lineRule="auto" w:line="240" w:before="0" w:after="0"/>
+        <w:rPr>
+          <w:sz w:val="24"/>
+          <w:szCs w:val="24"/>
+          <w:u w:val="single"/>
+        </w:rPr>
+      </w:pPr>
+      <w:r>
+        <w:rPr/>
+        <w:drawing>
+          <wp:anchor behindDoc="0" distT="0" distB="0" distL="0" distR="0" simplePos="0" locked="0" layoutInCell="1" allowOverlap="1" relativeHeight="41">
+            <wp:simplePos x="0" y="0"/>
+            <wp:positionH relativeFrom="column">
+              <wp:posOffset>287655</wp:posOffset>
+            </wp:positionH>
+            <wp:positionV relativeFrom="paragraph">
+              <wp:posOffset>32385</wp:posOffset>
+            </wp:positionV>
+            <wp:extent cx="3497580" cy="3621405"/>
+            <wp:effectExtent l="0" t="0" r="0" b="0"/>
+            <wp:wrapTopAndBottom/>
+            <wp:docPr id="14" name="Image16" descr=""/>
+            <wp:cNvGraphicFramePr>
+              <a:graphicFrameLocks xmlns:a="http://schemas.openxmlformats.org/drawingml/2006/main" noChangeAspect="1"/>
+            </wp:cNvGraphicFramePr>
+            <a:graphic xmlns:a="http://schemas.openxmlformats.org/drawingml/2006/main">
+              <a:graphicData uri="http://schemas.openxmlformats.org/drawingml/2006/picture">
+                <pic:pic xmlns:pic="http://schemas.openxmlformats.org/drawingml/2006/picture">
+                  <pic:nvPicPr>
+                    <pic:cNvPr id="14" name="Image16" descr=""/>
+                    <pic:cNvPicPr>
+                      <a:picLocks noChangeAspect="1" noChangeArrowheads="1"/>
+                    </pic:cNvPicPr>
+                  </pic:nvPicPr>
+                  <pic:blipFill>
+                    <a:blip r:embed="rId15"/>
+                    <a:srcRect l="0" t="0" r="0" b="3036"/>
+                    <a:stretch>
+                      <a:fillRect/>
+                    </a:stretch>
+                  </pic:blipFill>
+                  <pic:spPr bwMode="auto">
+                    <a:xfrm>
+                      <a:off x="0" y="0"/>
+                      <a:ext cx="3497580" cy="3621405"/>
+                    </a:xfrm>
+                    <a:prstGeom prst="rect">
+                      <a:avLst/>
+                    </a:prstGeom>
+                  </pic:spPr>
+                </pic:pic>
+              </a:graphicData>
+            </a:graphic>
+          </wp:anchor>
+        </w:drawing>
+      </w:r>
+    </w:p>
+    <w:p>
+      <w:pPr>
+        <w:pStyle w:val="TextBody"/>
+        <w:spacing w:lineRule="auto" w:line="240" w:before="0" w:after="0"/>
+        <w:rPr>
+          <w:sz w:val="24"/>
+          <w:szCs w:val="24"/>
+          <w:u w:val="single"/>
+        </w:rPr>
+      </w:pPr>
+      <w:r>
+        <w:rPr/>
+      </w:r>
+    </w:p>
+    <w:p>
+      <w:pPr>
+        <w:pStyle w:val="TextBody"/>
+        <w:spacing w:lineRule="auto" w:line="240" w:before="0" w:after="0"/>
+        <w:rPr>
+          <w:sz w:val="24"/>
+          <w:szCs w:val="24"/>
+          <w:u w:val="single"/>
+        </w:rPr>
+      </w:pPr>
+      <w:r>
+        <w:rPr/>
+        <w:drawing>
+          <wp:anchor behindDoc="0" distT="0" distB="0" distL="0" distR="0" simplePos="0" locked="0" layoutInCell="1" allowOverlap="1" relativeHeight="42">
+            <wp:simplePos x="0" y="0"/>
+            <wp:positionH relativeFrom="column">
+              <wp:posOffset>-9525</wp:posOffset>
+            </wp:positionH>
+            <wp:positionV relativeFrom="paragraph">
+              <wp:posOffset>38100</wp:posOffset>
+            </wp:positionV>
+            <wp:extent cx="5731510" cy="6107430"/>
+            <wp:effectExtent l="0" t="0" r="0" b="0"/>
+            <wp:wrapTopAndBottom/>
+            <wp:docPr id="15" name="Image17" descr=""/>
+            <wp:cNvGraphicFramePr>
+              <a:graphicFrameLocks xmlns:a="http://schemas.openxmlformats.org/drawingml/2006/main" noChangeAspect="1"/>
+            </wp:cNvGraphicFramePr>
+            <a:graphic xmlns:a="http://schemas.openxmlformats.org/drawingml/2006/main">
+              <a:graphicData uri="http://schemas.openxmlformats.org/drawingml/2006/picture">
+                <pic:pic xmlns:pic="http://schemas.openxmlformats.org/drawingml/2006/picture">
+                  <pic:nvPicPr>
+                    <pic:cNvPr id="15" name="Image17" descr=""/>
+                    <pic:cNvPicPr>
+                      <a:picLocks noChangeAspect="1" noChangeArrowheads="1"/>
+                    </pic:cNvPicPr>
+                  </pic:nvPicPr>
+                  <pic:blipFill>
+                    <a:blip r:embed="rId16"/>
+                    <a:srcRect l="0" t="0" r="0" b="2173"/>
+                    <a:stretch>
+                      <a:fillRect/>
+                    </a:stretch>
+                  </pic:blipFill>
+                  <pic:spPr bwMode="auto">
+                    <a:xfrm>
+                      <a:off x="0" y="0"/>
+                      <a:ext cx="5731510" cy="6107430"/>
+                    </a:xfrm>
+                    <a:prstGeom prst="rect">
+                      <a:avLst/>
+                    </a:prstGeom>
+                  </pic:spPr>
+                </pic:pic>
+              </a:graphicData>
+            </a:graphic>
+          </wp:anchor>
+        </w:drawing>
+      </w:r>
+    </w:p>
+    <w:p>
+      <w:pPr>
+        <w:pStyle w:val="TextBody"/>
+        <w:spacing w:lineRule="auto" w:line="240" w:before="0" w:after="0"/>
+        <w:rPr>
+          <w:sz w:val="24"/>
+          <w:szCs w:val="24"/>
+          <w:u w:val="single"/>
+        </w:rPr>
+      </w:pPr>
+      <w:r>
+        <w:rPr/>
+      </w:r>
+    </w:p>
+    <w:p>
+      <w:pPr>
+        <w:pStyle w:val="TextBody"/>
+        <w:spacing w:lineRule="auto" w:line="240" w:before="0" w:after="0"/>
+        <w:rPr>
+          <w:sz w:val="24"/>
+          <w:szCs w:val="24"/>
+          <w:u w:val="single"/>
+        </w:rPr>
+      </w:pPr>
+      <w:r>
+        <w:rPr/>
+        <w:drawing>
+          <wp:anchor behindDoc="0" distT="0" distB="0" distL="0" distR="0" simplePos="0" locked="0" layoutInCell="1" allowOverlap="1" relativeHeight="43">
+            <wp:simplePos x="0" y="0"/>
+            <wp:positionH relativeFrom="column">
+              <wp:posOffset>59055</wp:posOffset>
+            </wp:positionH>
+            <wp:positionV relativeFrom="paragraph">
+              <wp:posOffset>73025</wp:posOffset>
+            </wp:positionV>
+            <wp:extent cx="4640580" cy="6662420"/>
+            <wp:effectExtent l="0" t="0" r="0" b="0"/>
+            <wp:wrapTopAndBottom/>
+            <wp:docPr id="16" name="Image18" descr=""/>
+            <wp:cNvGraphicFramePr>
+              <a:graphicFrameLocks xmlns:a="http://schemas.openxmlformats.org/drawingml/2006/main" noChangeAspect="1"/>
+            </wp:cNvGraphicFramePr>
+            <a:graphic xmlns:a="http://schemas.openxmlformats.org/drawingml/2006/main">
+              <a:graphicData uri="http://schemas.openxmlformats.org/drawingml/2006/picture">
+                <pic:pic xmlns:pic="http://schemas.openxmlformats.org/drawingml/2006/picture">
+                  <pic:nvPicPr>
+                    <pic:cNvPr id="16" name="Image18" descr=""/>
+                    <pic:cNvPicPr>
+                      <a:picLocks noChangeAspect="1" noChangeArrowheads="1"/>
+                    </pic:cNvPicPr>
+                  </pic:nvPicPr>
+                  <pic:blipFill>
+                    <a:blip r:embed="rId17"/>
+                    <a:srcRect l="0" t="0" r="65309" b="41126"/>
+                    <a:stretch>
+                      <a:fillRect/>
+                    </a:stretch>
+                  </pic:blipFill>
+                  <pic:spPr bwMode="auto">
+                    <a:xfrm>
+                      <a:off x="0" y="0"/>
+                      <a:ext cx="4640580" cy="6662420"/>
+                    </a:xfrm>
+                    <a:prstGeom prst="rect">
+                      <a:avLst/>
+                    </a:prstGeom>
+                  </pic:spPr>
+                </pic:pic>
+              </a:graphicData>
+            </a:graphic>
+          </wp:anchor>
+        </w:drawing>
+        <mc:AlternateContent>
+          <mc:Choice Requires="wps">
+            <w:drawing>
+              <wp:anchor behindDoc="0" distT="0" distB="0" distL="0" distR="0" simplePos="0" locked="0" layoutInCell="1" allowOverlap="1" relativeHeight="44">
+                <wp:simplePos x="0" y="0"/>
+                <wp:positionH relativeFrom="column">
+                  <wp:posOffset>3832225</wp:posOffset>
+                </wp:positionH>
+                <wp:positionV relativeFrom="paragraph">
+                  <wp:posOffset>3987800</wp:posOffset>
+                </wp:positionV>
+                <wp:extent cx="1229360" cy="2886710"/>
+                <wp:effectExtent l="0" t="0" r="0" b="0"/>
+                <wp:wrapNone/>
+                <wp:docPr id="17" name="Shape12"/>
+                <a:graphic xmlns:a="http://schemas.openxmlformats.org/drawingml/2006/main">
+                  <a:graphicData uri="http://schemas.microsoft.com/office/word/2010/wordprocessingShape">
+                    <wps:wsp>
+                      <wps:cNvSpPr/>
+                      <wps:spPr>
+                        <a:xfrm>
+                          <a:off x="0" y="0"/>
+                          <a:ext cx="1228680" cy="2886120"/>
+                        </a:xfrm>
+                        <a:prstGeom prst="rect">
+                          <a:avLst/>
+                        </a:prstGeom>
+                        <a:solidFill>
+                          <a:srgbClr val="ffffff"/>
+                        </a:solidFill>
+                        <a:ln>
+                          <a:noFill/>
+                        </a:ln>
+                      </wps:spPr>
+                      <wps:style>
+                        <a:lnRef idx="0"/>
+                        <a:fillRef idx="0"/>
+                        <a:effectRef idx="0"/>
+                        <a:fontRef idx="minor"/>
+                      </wps:style>
+                      <wps:bodyPr/>
+                    </wps:wsp>
+                  </a:graphicData>
+                </a:graphic>
+              </wp:anchor>
+            </w:drawing>
+          </mc:Choice>
+          <mc:Fallback>
+            <w:pict>
+              <v:rect id="shape_0" ID="Shape12" fillcolor="white" stroked="f" style="position:absolute;margin-left:301.75pt;margin-top:314pt;width:96.7pt;height:227.2pt">
+                <w10:wrap type="none"/>
+                <v:fill o:detectmouseclick="t" type="solid" color2="black"/>
+                <v:stroke color="#3465a4" joinstyle="round" endcap="flat"/>
+              </v:rect>
+            </w:pict>
+          </mc:Fallback>
+        </mc:AlternateContent>
+      </w:r>
+    </w:p>
+    <w:p>
+      <w:pPr>
+        <w:pStyle w:val="TextBody"/>
+        <w:spacing w:lineRule="auto" w:line="240" w:before="0" w:after="0"/>
+        <w:rPr>
+          <w:sz w:val="24"/>
+          <w:szCs w:val="24"/>
+          <w:u w:val="single"/>
+        </w:rPr>
+      </w:pPr>
+      <w:r>
+        <w:rPr/>
+      </w:r>
+    </w:p>
+    <w:p>
+      <w:pPr>
+        <w:pStyle w:val="TextBody"/>
+        <w:spacing w:lineRule="auto" w:line="240" w:before="0" w:after="0"/>
+        <w:rPr>
+          <w:sz w:val="24"/>
+          <w:szCs w:val="24"/>
+          <w:u w:val="single"/>
+        </w:rPr>
+      </w:pPr>
+      <w:r>
+        <w:rPr/>
+      </w:r>
+    </w:p>
+    <w:p>
+      <w:pPr>
+        <w:pStyle w:val="TextBody"/>
+        <w:spacing w:lineRule="auto" w:line="240" w:before="0" w:after="0"/>
+        <w:rPr>
+          <w:sz w:val="24"/>
+          <w:szCs w:val="24"/>
+          <w:u w:val="single"/>
+        </w:rPr>
+      </w:pPr>
+      <w:r>
+        <w:rPr/>
+      </w:r>
+    </w:p>
+    <w:p>
+      <w:pPr>
+        <w:pStyle w:val="TextBody"/>
+        <w:spacing w:lineRule="auto" w:line="240" w:before="0" w:after="0"/>
+        <w:rPr>
+          <w:sz w:val="24"/>
+          <w:szCs w:val="24"/>
+          <w:u w:val="single"/>
+        </w:rPr>
+      </w:pPr>
+      <w:r>
+        <w:rPr/>
+      </w:r>
+    </w:p>
+    <w:p>
+      <w:pPr>
+        <w:pStyle w:val="TextBody"/>
+        <w:spacing w:lineRule="auto" w:line="240" w:before="0" w:after="0"/>
+        <w:rPr>
+          <w:sz w:val="24"/>
+          <w:szCs w:val="24"/>
+          <w:u w:val="single"/>
+        </w:rPr>
+      </w:pPr>
+      <w:r>
+        <w:rPr>
+          <w:sz w:val="24"/>
+          <w:szCs w:val="24"/>
+          <w:u w:val="single"/>
+        </w:rPr>
+        <w:t>Installer</w:t>
+      </w:r>
+    </w:p>
+    <w:p>
+      <w:pPr>
+        <w:pStyle w:val="TextBody"/>
+        <w:spacing w:lineRule="auto" w:line="240" w:before="0" w:after="0"/>
+        <w:rPr>
+          <w:sz w:val="24"/>
+          <w:szCs w:val="24"/>
+          <w:u w:val="single"/>
+        </w:rPr>
+      </w:pPr>
+      <w:r>
+        <w:rPr>
+          <w:sz w:val="24"/>
+          <w:szCs w:val="24"/>
+          <w:u w:val="single"/>
+        </w:rPr>
+      </w:r>
+    </w:p>
+    <w:p>
+      <w:pPr>
+        <w:pStyle w:val="TextBody"/>
+        <w:spacing w:lineRule="auto" w:line="240" w:before="0" w:after="0"/>
+        <w:rPr>
+          <w:sz w:val="24"/>
+          <w:szCs w:val="24"/>
+          <w:u w:val="single"/>
+        </w:rPr>
+      </w:pPr>
+      <w:r>
+        <w:rPr>
+          <w:sz w:val="24"/>
+          <w:szCs w:val="24"/>
+          <w:u w:val="single"/>
+        </w:rPr>
+      </w:r>
+      <w:r>
+        <w:br w:type="page"/>
+      </w:r>
+    </w:p>
+    <w:p>
+      <w:pPr>
+        <w:pStyle w:val="TextBody"/>
+        <w:spacing w:lineRule="auto" w:line="240" w:before="0" w:after="0"/>
+        <w:rPr>
+          <w:sz w:val="24"/>
+          <w:szCs w:val="24"/>
+          <w:u w:val="single"/>
+        </w:rPr>
+      </w:pPr>
+      <w:r>
+        <w:rPr>
+          <w:sz w:val="24"/>
+          <w:szCs w:val="24"/>
+          <w:u w:val="single"/>
+        </w:rPr>
       </w:r>
     </w:p>
     <w:p>
@@ -39404,10 +40452,10 @@
                 <wp:positionV relativeFrom="paragraph">
                   <wp:posOffset>3271520</wp:posOffset>
                 </wp:positionV>
-                <wp:extent cx="931545" cy="2099310"/>
+                <wp:extent cx="933450" cy="2099310"/>
                 <wp:effectExtent l="0" t="0" r="0" b="0"/>
                 <wp:wrapNone/>
-                <wp:docPr id="8" name="Shape6"/>
+                <wp:docPr id="18" name="Shape6"/>
                 <a:graphic xmlns:a="http://schemas.openxmlformats.org/drawingml/2006/main">
                   <a:graphicData uri="http://schemas.microsoft.com/office/word/2010/wordprocessingShape">
                     <wps:wsp>
@@ -39415,7 +40463,7 @@
                       <wps:spPr>
                         <a:xfrm>
                           <a:off x="0" y="0"/>
-                          <a:ext cx="930960" cy="2098800"/>
+                          <a:ext cx="932760" cy="2098800"/>
                         </a:xfrm>
                         <a:prstGeom prst="rect">
                           <a:avLst/>
@@ -39436,7 +40484,7 @@
                           <w:p>
                             <w:pPr>
                               <w:pStyle w:val="FrameContents"/>
-                              <w:overflowPunct w:val="false"/>
+                              <w:overflowPunct w:val="true"/>
                               <w:spacing w:before="0" w:after="0"/>
                               <w:rPr/>
                             </w:pPr>
@@ -39461,7 +40509,7 @@
           </mc:Choice>
           <mc:Fallback>
             <w:pict>
-              <v:rect id="shape_0" ID="Shape6" stroked="f" style="position:absolute;margin-left:382.4pt;margin-top:257.6pt;width:73.25pt;height:165.2pt">
+              <v:rect id="shape_0" ID="Shape6" stroked="f" style="position:absolute;margin-left:382.4pt;margin-top:257.6pt;width:73.4pt;height:165.2pt">
                 <w10:wrap type="square"/>
                 <v:fill o:detectmouseclick="t" on="false"/>
                 <v:stroke color="#3465a4" joinstyle="round" endcap="flat"/>
@@ -39470,7 +40518,7 @@
                     <w:p>
                       <w:pPr>
                         <w:pStyle w:val="FrameContents"/>
-                        <w:overflowPunct w:val="false"/>
+                        <w:overflowPunct w:val="true"/>
                         <w:spacing w:before="0" w:after="0"/>
                         <w:rPr/>
                       </w:pPr>
@@ -39494,15 +40542,15 @@
               <wp:anchor behindDoc="0" distT="0" distB="0" distL="0" distR="0" simplePos="0" locked="0" layoutInCell="1" allowOverlap="1" relativeHeight="15">
                 <wp:simplePos x="0" y="0"/>
                 <wp:positionH relativeFrom="column">
-                  <wp:posOffset>640715</wp:posOffset>
+                  <wp:posOffset>892175</wp:posOffset>
                 </wp:positionH>
                 <wp:positionV relativeFrom="paragraph">
-                  <wp:posOffset>4770120</wp:posOffset>
+                  <wp:posOffset>4431030</wp:posOffset>
                 </wp:positionV>
-                <wp:extent cx="777240" cy="160020"/>
+                <wp:extent cx="546735" cy="292735"/>
                 <wp:effectExtent l="0" t="0" r="0" b="0"/>
                 <wp:wrapNone/>
-                <wp:docPr id="10" name="Shape2"/>
+                <wp:docPr id="20" name="Shape2"/>
                 <a:graphic xmlns:a="http://schemas.openxmlformats.org/drawingml/2006/main">
                   <a:graphicData uri="http://schemas.microsoft.com/office/word/2010/wordprocessingShape">
                     <wps:wsp>
@@ -39510,7 +40558,7 @@
                       <wps:spPr>
                         <a:xfrm>
                           <a:off x="0" y="0"/>
-                          <a:ext cx="775800" cy="158040"/>
+                          <a:ext cx="546120" cy="292680"/>
                         </a:xfrm>
                         <a:prstGeom prst="line">
                           <a:avLst/>
@@ -39537,7 +40585,7 @@
           </mc:Choice>
           <mc:Fallback>
             <w:pict>
-              <v:line id="shape_0" from="49.85pt,369.65pt" to="110.9pt,382.05pt" ID="Shape2" stroked="t" style="position:absolute">
+              <v:line id="shape_0" from="67.4pt,340.15pt" to="110.35pt,363.15pt" ID="Shape2" stroked="t" style="position:absolute">
                 <v:stroke color="black" endarrow="block" endarrowwidth="medium" endarrowlength="medium" joinstyle="round" endcap="flat"/>
                 <v:fill o:detectmouseclick="t" on="false"/>
               </v:line>
@@ -39555,10 +40603,10 @@
                 <wp:positionV relativeFrom="paragraph">
                   <wp:posOffset>3011805</wp:posOffset>
                 </wp:positionV>
-                <wp:extent cx="985520" cy="1461135"/>
+                <wp:extent cx="987425" cy="1461135"/>
                 <wp:effectExtent l="0" t="0" r="0" b="0"/>
                 <wp:wrapNone/>
-                <wp:docPr id="11" name="Shape7"/>
+                <wp:docPr id="21" name="Shape7"/>
                 <a:graphic xmlns:a="http://schemas.openxmlformats.org/drawingml/2006/main">
                   <a:graphicData uri="http://schemas.microsoft.com/office/word/2010/wordprocessingShape">
                     <wps:wsp>
@@ -39566,7 +40614,7 @@
                       <wps:spPr>
                         <a:xfrm>
                           <a:off x="0" y="0"/>
-                          <a:ext cx="984960" cy="1460520"/>
+                          <a:ext cx="986760" cy="1460520"/>
                         </a:xfrm>
                         <a:prstGeom prst="rect">
                           <a:avLst/>
@@ -39587,7 +40635,7 @@
                           <w:p>
                             <w:pPr>
                               <w:pStyle w:val="FrameContents"/>
-                              <w:overflowPunct w:val="false"/>
+                              <w:overflowPunct w:val="true"/>
                               <w:spacing w:before="0" w:after="0"/>
                               <w:rPr/>
                             </w:pPr>
@@ -39612,7 +40660,7 @@
           </mc:Choice>
           <mc:Fallback>
             <w:pict>
-              <v:rect id="shape_0" ID="Shape7" stroked="f" style="position:absolute;margin-left:-3.85pt;margin-top:237.15pt;width:77.5pt;height:114.95pt">
+              <v:rect id="shape_0" ID="Shape7" stroked="f" style="position:absolute;margin-left:-3.85pt;margin-top:237.15pt;width:77.65pt;height:114.95pt">
                 <w10:wrap type="square"/>
                 <v:fill o:detectmouseclick="t" on="false"/>
                 <v:stroke color="#3465a4" joinstyle="round" endcap="flat"/>
@@ -39621,7 +40669,7 @@
                     <w:p>
                       <w:pPr>
                         <w:pStyle w:val="FrameContents"/>
-                        <w:overflowPunct w:val="false"/>
+                        <w:overflowPunct w:val="true"/>
                         <w:spacing w:before="0" w:after="0"/>
                         <w:rPr/>
                       </w:pPr>
@@ -39645,15 +40693,15 @@
               <wp:anchor behindDoc="0" distT="0" distB="0" distL="0" distR="0" simplePos="0" locked="0" layoutInCell="1" allowOverlap="1" relativeHeight="13">
                 <wp:simplePos x="0" y="0"/>
                 <wp:positionH relativeFrom="column">
-                  <wp:posOffset>3368675</wp:posOffset>
+                  <wp:posOffset>3370580</wp:posOffset>
                 </wp:positionH>
                 <wp:positionV relativeFrom="paragraph">
-                  <wp:posOffset>4315460</wp:posOffset>
+                  <wp:posOffset>4413250</wp:posOffset>
                 </wp:positionV>
-                <wp:extent cx="1494155" cy="65405"/>
+                <wp:extent cx="1496060" cy="67310"/>
                 <wp:effectExtent l="0" t="0" r="0" b="0"/>
                 <wp:wrapNone/>
-                <wp:docPr id="13" name="Shape2"/>
+                <wp:docPr id="23" name="Shape2"/>
                 <a:graphic xmlns:a="http://schemas.openxmlformats.org/drawingml/2006/main">
                   <a:graphicData uri="http://schemas.microsoft.com/office/word/2010/wordprocessingShape">
                     <wps:wsp>
@@ -39661,7 +40709,7 @@
                       <wps:spPr>
                         <a:xfrm flipH="1" flipV="1">
                           <a:off x="0" y="0"/>
-                          <a:ext cx="1493640" cy="60840"/>
+                          <a:ext cx="1495440" cy="60480"/>
                         </a:xfrm>
                         <a:prstGeom prst="line">
                           <a:avLst/>
@@ -39688,7 +40736,7 @@
           </mc:Choice>
           <mc:Fallback>
             <w:pict>
-              <v:line id="shape_0" from="265.2pt,337.45pt" to="382.75pt,342.2pt" ID="Shape2" stroked="t" style="position:absolute;flip:xy">
+              <v:line id="shape_0" from="265.35pt,345.15pt" to="383.05pt,349.85pt" ID="Shape2" stroked="t" style="position:absolute;flip:xy">
                 <v:stroke color="black" endarrow="block" endarrowwidth="medium" endarrowlength="medium" joinstyle="round" endcap="flat"/>
                 <v:fill o:detectmouseclick="t" on="false"/>
               </v:line>
@@ -39701,15 +40749,15 @@
               <wp:anchor behindDoc="0" distT="0" distB="0" distL="0" distR="0" simplePos="0" locked="0" layoutInCell="1" allowOverlap="1" relativeHeight="11">
                 <wp:simplePos x="0" y="0"/>
                 <wp:positionH relativeFrom="column">
-                  <wp:posOffset>887095</wp:posOffset>
+                  <wp:posOffset>889000</wp:posOffset>
                 </wp:positionH>
                 <wp:positionV relativeFrom="paragraph">
-                  <wp:posOffset>1948180</wp:posOffset>
+                  <wp:posOffset>1769745</wp:posOffset>
                 </wp:positionV>
-                <wp:extent cx="966470" cy="52070"/>
+                <wp:extent cx="968375" cy="53975"/>
                 <wp:effectExtent l="0" t="0" r="0" b="0"/>
                 <wp:wrapNone/>
-                <wp:docPr id="14" name="Shape2"/>
+                <wp:docPr id="24" name="Shape2"/>
                 <a:graphic xmlns:a="http://schemas.openxmlformats.org/drawingml/2006/main">
                   <a:graphicData uri="http://schemas.microsoft.com/office/word/2010/wordprocessingShape">
                     <wps:wsp>
@@ -39717,7 +40765,7 @@
                       <wps:spPr>
                         <a:xfrm flipV="1">
                           <a:off x="0" y="0"/>
-                          <a:ext cx="965880" cy="47520"/>
+                          <a:ext cx="967680" cy="47160"/>
                         </a:xfrm>
                         <a:prstGeom prst="line">
                           <a:avLst/>
@@ -39744,7 +40792,7 @@
           </mc:Choice>
           <mc:Fallback>
             <w:pict>
-              <v:line id="shape_0" from="69.8pt,151.55pt" to="145.8pt,155.25pt" ID="Shape2" stroked="t" style="position:absolute;flip:y">
+              <v:line id="shape_0" from="69.95pt,137.5pt" to="146.1pt,141.15pt" ID="Shape2" stroked="t" style="position:absolute;flip:y">
                 <v:stroke color="black" endarrow="block" endarrowwidth="medium" endarrowlength="medium" joinstyle="round" endcap="flat"/>
                 <v:fill o:detectmouseclick="t" on="false"/>
               </v:line>
@@ -39760,12 +40808,12 @@
                   <wp:posOffset>17780</wp:posOffset>
                 </wp:positionH>
                 <wp:positionV relativeFrom="paragraph">
-                  <wp:posOffset>1528445</wp:posOffset>
+                  <wp:posOffset>1299845</wp:posOffset>
                 </wp:positionV>
-                <wp:extent cx="975995" cy="1461135"/>
+                <wp:extent cx="977900" cy="1461135"/>
                 <wp:effectExtent l="0" t="0" r="0" b="0"/>
                 <wp:wrapNone/>
-                <wp:docPr id="15" name="Shape5"/>
+                <wp:docPr id="25" name="Shape5"/>
                 <a:graphic xmlns:a="http://schemas.openxmlformats.org/drawingml/2006/main">
                   <a:graphicData uri="http://schemas.microsoft.com/office/word/2010/wordprocessingShape">
                     <wps:wsp>
@@ -39773,7 +40821,7 @@
                       <wps:spPr>
                         <a:xfrm>
                           <a:off x="0" y="0"/>
-                          <a:ext cx="975240" cy="1460520"/>
+                          <a:ext cx="977400" cy="1460520"/>
                         </a:xfrm>
                         <a:prstGeom prst="rect">
                           <a:avLst/>
@@ -39794,7 +40842,7 @@
                           <w:p>
                             <w:pPr>
                               <w:pStyle w:val="FrameContents"/>
-                              <w:overflowPunct w:val="false"/>
+                              <w:overflowPunct w:val="true"/>
                               <w:spacing w:before="0" w:after="0"/>
                               <w:rPr/>
                             </w:pPr>
@@ -39819,7 +40867,7 @@
           </mc:Choice>
           <mc:Fallback>
             <w:pict>
-              <v:rect id="shape_0" ID="Shape5" stroked="f" style="position:absolute;margin-left:1.4pt;margin-top:120.35pt;width:76.75pt;height:114.95pt">
+              <v:rect id="shape_0" ID="Shape5" stroked="f" style="position:absolute;margin-left:1.4pt;margin-top:102.35pt;width:76.9pt;height:114.95pt">
                 <w10:wrap type="square"/>
                 <v:fill o:detectmouseclick="t" on="false"/>
                 <v:stroke color="#3465a4" joinstyle="round" endcap="flat"/>
@@ -39828,7 +40876,7 @@
                     <w:p>
                       <w:pPr>
                         <w:pStyle w:val="FrameContents"/>
-                        <w:overflowPunct w:val="false"/>
+                        <w:overflowPunct w:val="true"/>
                         <w:spacing w:before="0" w:after="0"/>
                         <w:rPr/>
                       </w:pPr>
@@ -39852,23 +40900,23 @@
               <wp:anchor behindDoc="0" distT="0" distB="0" distL="0" distR="0" simplePos="0" locked="0" layoutInCell="1" allowOverlap="1" relativeHeight="9">
                 <wp:simplePos x="0" y="0"/>
                 <wp:positionH relativeFrom="column">
-                  <wp:posOffset>958215</wp:posOffset>
+                  <wp:posOffset>902335</wp:posOffset>
                 </wp:positionH>
                 <wp:positionV relativeFrom="paragraph">
-                  <wp:posOffset>5313680</wp:posOffset>
+                  <wp:posOffset>5154930</wp:posOffset>
                 </wp:positionV>
-                <wp:extent cx="474345" cy="203835"/>
+                <wp:extent cx="473710" cy="218440"/>
                 <wp:effectExtent l="0" t="0" r="0" b="0"/>
                 <wp:wrapNone/>
-                <wp:docPr id="17" name="Shape2"/>
+                <wp:docPr id="27" name="Shape2"/>
                 <a:graphic xmlns:a="http://schemas.openxmlformats.org/drawingml/2006/main">
                   <a:graphicData uri="http://schemas.microsoft.com/office/word/2010/wordprocessingShape">
                     <wps:wsp>
                       <wps:cNvSpPr/>
                       <wps:spPr>
-                        <a:xfrm>
+                        <a:xfrm flipV="1">
                           <a:off x="0" y="0"/>
-                          <a:ext cx="473760" cy="203040"/>
+                          <a:ext cx="472320" cy="216360"/>
                         </a:xfrm>
                         <a:prstGeom prst="line">
                           <a:avLst/>
@@ -39895,7 +40943,7 @@
           </mc:Choice>
           <mc:Fallback>
             <w:pict>
-              <v:line id="shape_0" from="73.8pt,411.7pt" to="111.05pt,427.65pt" ID="Shape2" stroked="t" style="position:absolute">
+              <v:line id="shape_0" from="69.2pt,398.9pt" to="106.35pt,415.9pt" ID="Shape2" stroked="t" style="position:absolute;flip:y">
                 <v:stroke color="black" endarrow="block" endarrowwidth="medium" endarrowlength="medium" joinstyle="round" endcap="flat"/>
                 <v:fill o:detectmouseclick="t" on="false"/>
               </v:line>
@@ -39913,10 +40961,10 @@
                 <wp:positionV relativeFrom="paragraph">
                   <wp:posOffset>4747895</wp:posOffset>
                 </wp:positionV>
-                <wp:extent cx="966470" cy="1461135"/>
+                <wp:extent cx="968375" cy="1461135"/>
                 <wp:effectExtent l="0" t="0" r="0" b="0"/>
                 <wp:wrapNone/>
-                <wp:docPr id="18" name="Shape4"/>
+                <wp:docPr id="28" name="Shape4"/>
                 <a:graphic xmlns:a="http://schemas.openxmlformats.org/drawingml/2006/main">
                   <a:graphicData uri="http://schemas.microsoft.com/office/word/2010/wordprocessingShape">
                     <wps:wsp>
@@ -39924,7 +40972,7 @@
                       <wps:spPr>
                         <a:xfrm>
                           <a:off x="0" y="0"/>
-                          <a:ext cx="965880" cy="1460520"/>
+                          <a:ext cx="967680" cy="1460520"/>
                         </a:xfrm>
                         <a:prstGeom prst="rect">
                           <a:avLst/>
@@ -39945,7 +40993,7 @@
                           <w:p>
                             <w:pPr>
                               <w:pStyle w:val="FrameContents"/>
-                              <w:overflowPunct w:val="false"/>
+                              <w:overflowPunct w:val="true"/>
                               <w:spacing w:before="0" w:after="0"/>
                               <w:rPr/>
                             </w:pPr>
@@ -39970,7 +41018,7 @@
           </mc:Choice>
           <mc:Fallback>
             <w:pict>
-              <v:rect id="shape_0" ID="Shape4" stroked="f" style="position:absolute;margin-left:0.65pt;margin-top:373.85pt;width:76pt;height:114.95pt">
+              <v:rect id="shape_0" ID="Shape4" stroked="f" style="position:absolute;margin-left:0.65pt;margin-top:373.85pt;width:76.15pt;height:114.95pt">
                 <w10:wrap type="square"/>
                 <v:fill o:detectmouseclick="t" on="false"/>
                 <v:stroke color="#3465a4" joinstyle="round" endcap="flat"/>
@@ -39979,7 +41027,7 @@
                     <w:p>
                       <w:pPr>
                         <w:pStyle w:val="FrameContents"/>
-                        <w:overflowPunct w:val="false"/>
+                        <w:overflowPunct w:val="true"/>
                         <w:spacing w:before="0" w:after="0"/>
                         <w:rPr/>
                       </w:pPr>
@@ -40003,15 +41051,15 @@
               <wp:anchor behindDoc="0" distT="0" distB="0" distL="0" distR="0" simplePos="0" locked="0" layoutInCell="1" allowOverlap="1" relativeHeight="7">
                 <wp:simplePos x="0" y="0"/>
                 <wp:positionH relativeFrom="column">
-                  <wp:posOffset>1305560</wp:posOffset>
+                  <wp:posOffset>1092835</wp:posOffset>
                 </wp:positionH>
                 <wp:positionV relativeFrom="paragraph">
-                  <wp:posOffset>676275</wp:posOffset>
+                  <wp:posOffset>401955</wp:posOffset>
                 </wp:positionV>
-                <wp:extent cx="227965" cy="267970"/>
+                <wp:extent cx="229235" cy="271780"/>
                 <wp:effectExtent l="0" t="0" r="0" b="0"/>
                 <wp:wrapNone/>
-                <wp:docPr id="20" name="Shape2"/>
+                <wp:docPr id="30" name="Shape2"/>
                 <a:graphic xmlns:a="http://schemas.openxmlformats.org/drawingml/2006/main">
                   <a:graphicData uri="http://schemas.microsoft.com/office/word/2010/wordprocessingShape">
                     <wps:wsp>
@@ -40019,7 +41067,7 @@
                       <wps:spPr>
                         <a:xfrm flipV="1">
                           <a:off x="0" y="0"/>
-                          <a:ext cx="226800" cy="267840"/>
+                          <a:ext cx="227880" cy="270360"/>
                         </a:xfrm>
                         <a:prstGeom prst="line">
                           <a:avLst/>
@@ -40046,7 +41094,7 @@
           </mc:Choice>
           <mc:Fallback>
             <w:pict>
-              <v:line id="shape_0" from="97.95pt,50.15pt" to="115.75pt,71.2pt" ID="Shape2" stroked="t" style="position:absolute;flip:y">
+              <v:line id="shape_0" from="81.1pt,28.6pt" to="99pt,49.85pt" ID="Shape2" stroked="t" style="position:absolute;flip:y">
                 <v:stroke color="black" endarrow="block" endarrowwidth="medium" endarrowlength="medium" joinstyle="round" endcap="flat"/>
                 <v:fill o:detectmouseclick="t" on="false"/>
               </v:line>
@@ -40059,15 +41107,15 @@
               <wp:anchor behindDoc="0" distT="0" distB="0" distL="0" distR="0" simplePos="0" locked="0" layoutInCell="1" allowOverlap="1" relativeHeight="6">
                 <wp:simplePos x="0" y="0"/>
                 <wp:positionH relativeFrom="column">
-                  <wp:posOffset>4862195</wp:posOffset>
+                  <wp:posOffset>4531360</wp:posOffset>
                 </wp:positionH>
                 <wp:positionV relativeFrom="paragraph">
-                  <wp:posOffset>1002665</wp:posOffset>
+                  <wp:posOffset>697865</wp:posOffset>
                 </wp:positionV>
-                <wp:extent cx="610235" cy="478790"/>
+                <wp:extent cx="610870" cy="482600"/>
                 <wp:effectExtent l="0" t="0" r="0" b="0"/>
                 <wp:wrapNone/>
-                <wp:docPr id="21" name="Shape2"/>
+                <wp:docPr id="31" name="Shape2"/>
                 <a:graphic xmlns:a="http://schemas.openxmlformats.org/drawingml/2006/main">
                   <a:graphicData uri="http://schemas.microsoft.com/office/word/2010/wordprocessingShape">
                     <wps:wsp>
@@ -40075,7 +41123,7 @@
                       <wps:spPr>
                         <a:xfrm flipH="1" flipV="1">
                           <a:off x="0" y="0"/>
-                          <a:ext cx="609480" cy="479520"/>
+                          <a:ext cx="610920" cy="482760"/>
                         </a:xfrm>
                         <a:prstGeom prst="line">
                           <a:avLst/>
@@ -40102,7 +41150,7 @@
           </mc:Choice>
           <mc:Fallback>
             <w:pict>
-              <v:line id="shape_0" from="376.35pt,68.15pt" to="424.3pt,105.85pt" ID="Shape2" stroked="t" style="position:absolute;flip:xy">
+              <v:line id="shape_0" from="350.25pt,44.15pt" to="398.3pt,82.1pt" ID="Shape2" stroked="t" style="position:absolute;flip:xy">
                 <v:stroke color="black" endarrow="block" endarrowwidth="medium" endarrowlength="medium" joinstyle="round" endcap="flat"/>
                 <v:fill o:detectmouseclick="t" on="false"/>
               </v:line>
@@ -40118,12 +41166,12 @@
                   <wp:posOffset>36830</wp:posOffset>
                 </wp:positionH>
                 <wp:positionV relativeFrom="paragraph">
-                  <wp:posOffset>509270</wp:posOffset>
+                  <wp:posOffset>194945</wp:posOffset>
                 </wp:positionV>
-                <wp:extent cx="1090295" cy="1035685"/>
+                <wp:extent cx="1092200" cy="1035685"/>
                 <wp:effectExtent l="0" t="0" r="0" b="0"/>
                 <wp:wrapNone/>
-                <wp:docPr id="22" name="Shape3"/>
+                <wp:docPr id="32" name="Shape3"/>
                 <a:graphic xmlns:a="http://schemas.openxmlformats.org/drawingml/2006/main">
                   <a:graphicData uri="http://schemas.microsoft.com/office/word/2010/wordprocessingShape">
                     <wps:wsp>
@@ -40131,7 +41179,7 @@
                       <wps:spPr>
                         <a:xfrm>
                           <a:off x="0" y="0"/>
-                          <a:ext cx="1089720" cy="1035000"/>
+                          <a:ext cx="1091520" cy="1035000"/>
                         </a:xfrm>
                         <a:prstGeom prst="rect">
                           <a:avLst/>
@@ -40152,7 +41200,7 @@
                           <w:p>
                             <w:pPr>
                               <w:pStyle w:val="FrameContents"/>
-                              <w:overflowPunct w:val="false"/>
+                              <w:overflowPunct w:val="true"/>
                               <w:spacing w:before="0" w:after="0"/>
                               <w:rPr/>
                             </w:pPr>
@@ -40177,7 +41225,7 @@
           </mc:Choice>
           <mc:Fallback>
             <w:pict>
-              <v:rect id="shape_0" ID="Shape3" stroked="f" style="position:absolute;margin-left:2.9pt;margin-top:40.1pt;width:85.75pt;height:81.45pt">
+              <v:rect id="shape_0" ID="Shape3" stroked="f" style="position:absolute;margin-left:2.9pt;margin-top:15.35pt;width:85.9pt;height:81.45pt">
                 <w10:wrap type="square"/>
                 <v:fill o:detectmouseclick="t" on="false"/>
                 <v:stroke color="#3465a4" joinstyle="round" endcap="flat"/>
@@ -40186,7 +41234,7 @@
                     <w:p>
                       <w:pPr>
                         <w:pStyle w:val="FrameContents"/>
-                        <w:overflowPunct w:val="false"/>
+                        <w:overflowPunct w:val="true"/>
                         <w:spacing w:before="0" w:after="0"/>
                         <w:rPr/>
                       </w:pPr>
@@ -40215,10 +41263,10 @@
                 <wp:positionV relativeFrom="paragraph">
                   <wp:posOffset>337820</wp:posOffset>
                 </wp:positionV>
-                <wp:extent cx="842645" cy="1673860"/>
+                <wp:extent cx="844550" cy="1673860"/>
                 <wp:effectExtent l="0" t="0" r="0" b="0"/>
                 <wp:wrapNone/>
-                <wp:docPr id="24" name="Shape1"/>
+                <wp:docPr id="34" name="Shape1"/>
                 <a:graphic xmlns:a="http://schemas.openxmlformats.org/drawingml/2006/main">
                   <a:graphicData uri="http://schemas.microsoft.com/office/word/2010/wordprocessingShape">
                     <wps:wsp>
@@ -40226,7 +41274,7 @@
                       <wps:spPr>
                         <a:xfrm>
                           <a:off x="0" y="0"/>
-                          <a:ext cx="842040" cy="1673280"/>
+                          <a:ext cx="843840" cy="1673280"/>
                         </a:xfrm>
                         <a:prstGeom prst="rect">
                           <a:avLst/>
@@ -40247,7 +41295,7 @@
                           <w:p>
                             <w:pPr>
                               <w:pStyle w:val="FrameContents"/>
-                              <w:overflowPunct w:val="false"/>
+                              <w:overflowPunct w:val="true"/>
                               <w:spacing w:before="0" w:after="0"/>
                               <w:rPr/>
                             </w:pPr>
@@ -40272,7 +41320,7 @@
           </mc:Choice>
           <mc:Fallback>
             <w:pict>
-              <v:rect id="shape_0" ID="Shape1" stroked="f" style="position:absolute;margin-left:386.9pt;margin-top:26.6pt;width:66.25pt;height:131.7pt">
+              <v:rect id="shape_0" ID="Shape1" stroked="f" style="position:absolute;margin-left:386.9pt;margin-top:26.6pt;width:66.4pt;height:131.7pt">
                 <w10:wrap type="square"/>
                 <v:fill o:detectmouseclick="t" on="false"/>
                 <v:stroke color="#3465a4" joinstyle="round" endcap="flat"/>
@@ -40281,7 +41329,7 @@
                     <w:p>
                       <w:pPr>
                         <w:pStyle w:val="FrameContents"/>
-                        <w:overflowPunct w:val="false"/>
+                        <w:overflowPunct w:val="true"/>
                         <w:spacing w:before="0" w:after="0"/>
                         <w:rPr/>
                       </w:pPr>
@@ -40311,7 +41359,7 @@
             <wp:extent cx="3715385" cy="5720080"/>
             <wp:effectExtent l="0" t="0" r="0" b="0"/>
             <wp:wrapTopAndBottom/>
-            <wp:docPr id="26" name="Image3" descr=""/>
+            <wp:docPr id="36" name="Image3" descr=""/>
             <wp:cNvGraphicFramePr>
               <a:graphicFrameLocks xmlns:a="http://schemas.openxmlformats.org/drawingml/2006/main" noChangeAspect="1"/>
             </wp:cNvGraphicFramePr>
@@ -40319,13 +41367,13 @@
               <a:graphicData uri="http://schemas.openxmlformats.org/drawingml/2006/picture">
                 <pic:pic xmlns:pic="http://schemas.openxmlformats.org/drawingml/2006/picture">
                   <pic:nvPicPr>
-                    <pic:cNvPr id="26" name="Image3" descr=""/>
+                    <pic:cNvPr id="36" name="Image3" descr=""/>
                     <pic:cNvPicPr>
                       <a:picLocks noChangeAspect="1" noChangeArrowheads="1"/>
                     </pic:cNvPicPr>
                   </pic:nvPicPr>
                   <pic:blipFill>
-                    <a:blip r:embed="rId9"/>
+                    <a:blip r:embed="rId18"/>
                     <a:stretch>
                       <a:fillRect/>
                     </a:stretch>
@@ -40345,8 +41393,63 @@
           </wp:anchor>
         </w:drawing>
       </w:r>
+    </w:p>
+    <w:p>
+      <w:pPr>
+        <w:pStyle w:val="TextBody"/>
+        <w:pageBreakBefore w:val="false"/>
+        <w:spacing w:lineRule="auto" w:line="240" w:before="0" w:after="0"/>
+        <w:rPr>
+          <w:rStyle w:val="InternetLink"/>
+          <w:color w:val="000000"/>
+          <w:sz w:val="28"/>
+          <w:szCs w:val="24"/>
+        </w:rPr>
+      </w:pPr>
       <w:r>
-        <w:br w:type="page"/>
+        <w:rPr>
+          <w:color w:val="000000"/>
+          <w:sz w:val="28"/>
+          <w:szCs w:val="24"/>
+        </w:rPr>
+      </w:r>
+    </w:p>
+    <w:p>
+      <w:pPr>
+        <w:pStyle w:val="TextBody"/>
+        <w:spacing w:lineRule="auto" w:line="240" w:before="0" w:after="0"/>
+        <w:rPr>
+          <w:rStyle w:val="InternetLink"/>
+          <w:color w:val="000000"/>
+          <w:sz w:val="28"/>
+          <w:szCs w:val="24"/>
+        </w:rPr>
+      </w:pPr>
+      <w:r>
+        <w:rPr>
+          <w:color w:val="000000"/>
+          <w:sz w:val="28"/>
+          <w:szCs w:val="24"/>
+        </w:rPr>
+      </w:r>
+    </w:p>
+    <w:p>
+      <w:pPr>
+        <w:pStyle w:val="TextBody"/>
+        <w:spacing w:lineRule="auto" w:line="240" w:before="0" w:after="0"/>
+        <w:rPr>
+          <w:rStyle w:val="InternetLink"/>
+          <w:color w:val="000000"/>
+          <w:sz w:val="28"/>
+          <w:szCs w:val="24"/>
+        </w:rPr>
+      </w:pPr>
+      <w:r>
+        <w:rPr>
+          <w:color w:val="000000"/>
+          <w:sz w:val="28"/>
+          <w:szCs w:val="24"/>
+        </w:rPr>
       </w:r>
     </w:p>
     <w:p>
@@ -40396,7 +41499,7 @@
           <w:szCs w:val="24"/>
           <w:u w:val="none"/>
         </w:rPr>
-        <w:t>In order to protect access to the data, at installation time, the user will specify a password for the database and will be required to enter the password at each launch of the program. This will allow the program to utilise the data security of MariaDB which will be of a higher quality than I could feasibly create for this project. At runtime, the database will active, the user will be promoted for a password. The given password will be sent to the server with the root username for authentication. Until the user provides the correct password, the system will not allow access to the data manipulation portion of the system. In order, to protect the database from external connections other than the system, it will be restricted to only one connection.</w:t>
+        <w:t>In order to protect access to the data and system, at installation time, the user will specify a password for the database and will be required to enter the password at each launch of the program. This will allow the program to utilise the data security of MariaDB which will be of a higher quality than I could feasibly create for this project. At runtime, the database will active, the user will be promoted for a password. The given password will be sent to the server with the root username for authentication. Until the user provides the correct password, the system will not allow access to the data manipulation portion of the system. In order, to protect the database from external connections other than the system, it will be restricted to only one connection.</w:t>
       </w:r>
     </w:p>
     <w:p>
@@ -40406,12 +41509,437 @@
         <w:rPr>
           <w:rStyle w:val="InternetLink"/>
           <w:color w:val="000000"/>
+          <w:sz w:val="24"/>
+          <w:szCs w:val="24"/>
+          <w:u w:val="none"/>
         </w:rPr>
       </w:pPr>
       <w:r>
         <w:rPr>
           <w:color w:val="000000"/>
-        </w:rPr>
+          <w:sz w:val="24"/>
+          <w:szCs w:val="24"/>
+          <w:u w:val="none"/>
+        </w:rPr>
+      </w:r>
+    </w:p>
+    <w:p>
+      <w:pPr>
+        <w:pStyle w:val="TextBody"/>
+        <w:spacing w:lineRule="auto" w:line="240" w:before="0" w:after="0"/>
+        <w:rPr/>
+      </w:pPr>
+      <w:r>
+        <w:rPr>
+          <w:rStyle w:val="InternetLink"/>
+          <w:color w:val="000000"/>
+          <w:sz w:val="24"/>
+          <w:szCs w:val="24"/>
+          <w:u w:val="none"/>
+        </w:rPr>
+        <w:t>Most data entered by the user is a string, which has no required format, but has maximum lengths. The map files have references to subjects when defining a classroom, therefore the classroom will only be added to the database if the subject is already in the database. Also, due to the database being normalised, there are types of data which rely on other data, such as staff data requires correct subject data. In this case, upon data entry, the data dependencies will be checked before being added to the database, and upon data removal, the data dependencies will also be checked to ensure no data which relies on the data being removed still exists within the database. Upon entry of number data, such as hours per week for a member of staff, the system will check if the entered data is an unsigned integer before allowing it to be stored in the database.</w:t>
+      </w:r>
+    </w:p>
+    <w:p>
+      <w:pPr>
+        <w:pStyle w:val="TextBody"/>
+        <w:spacing w:lineRule="auto" w:line="240" w:before="0" w:after="0"/>
+        <w:rPr>
+          <w:rStyle w:val="InternetLink"/>
+          <w:color w:val="000000"/>
+          <w:sz w:val="24"/>
+          <w:szCs w:val="24"/>
+          <w:u w:val="none"/>
+        </w:rPr>
+      </w:pPr>
+      <w:r>
+        <w:rPr>
+          <w:color w:val="000000"/>
+          <w:sz w:val="24"/>
+          <w:szCs w:val="24"/>
+          <w:u w:val="none"/>
+        </w:rPr>
+      </w:r>
+    </w:p>
+    <w:p>
+      <w:pPr>
+        <w:pStyle w:val="TextBody"/>
+        <w:spacing w:lineRule="auto" w:line="240" w:before="0" w:after="0"/>
+        <w:rPr/>
+      </w:pPr>
+      <w:r>
+        <w:rPr>
+          <w:rStyle w:val="InternetLink"/>
+          <w:color w:val="000000"/>
+          <w:sz w:val="24"/>
+          <w:szCs w:val="24"/>
+          <w:u w:val="none"/>
+        </w:rPr>
+        <w:t>Error messages will take the following form:</w:t>
+      </w:r>
+    </w:p>
+    <w:p>
+      <w:pPr>
+        <w:pStyle w:val="TextBody"/>
+        <w:spacing w:lineRule="auto" w:line="240" w:before="0" w:after="0"/>
+        <w:rPr>
+          <w:rStyle w:val="InternetLink"/>
+          <w:color w:val="000000"/>
+        </w:rPr>
+      </w:pPr>
+      <w:r>
+        <w:rPr>
+          <w:color w:val="000000"/>
+        </w:rPr>
+        <mc:AlternateContent>
+          <mc:Choice Requires="wps">
+            <w:drawing>
+              <wp:anchor behindDoc="0" distT="0" distB="0" distL="0" distR="0" simplePos="0" locked="0" layoutInCell="1" allowOverlap="1" relativeHeight="22">
+                <wp:simplePos x="0" y="0"/>
+                <wp:positionH relativeFrom="column">
+                  <wp:posOffset>488950</wp:posOffset>
+                </wp:positionH>
+                <wp:positionV relativeFrom="paragraph">
+                  <wp:posOffset>88900</wp:posOffset>
+                </wp:positionV>
+                <wp:extent cx="4725670" cy="1382395"/>
+                <wp:effectExtent l="0" t="0" r="0" b="0"/>
+                <wp:wrapTopAndBottom/>
+                <wp:docPr id="37" name="Shape8"/>
+                <a:graphic xmlns:a="http://schemas.openxmlformats.org/drawingml/2006/main">
+                  <a:graphicData uri="http://schemas.microsoft.com/office/word/2010/wordprocessingShape">
+                    <wps:wsp>
+                      <wps:cNvSpPr/>
+                      <wps:spPr>
+                        <a:xfrm>
+                          <a:off x="0" y="0"/>
+                          <a:ext cx="4725000" cy="1381680"/>
+                        </a:xfrm>
+                        <a:prstGeom prst="rect">
+                          <a:avLst/>
+                        </a:prstGeom>
+                        <a:solidFill>
+                          <a:srgbClr val="ffffff"/>
+                        </a:solidFill>
+                        <a:ln>
+                          <a:solidFill>
+                            <a:srgbClr val="000000"/>
+                          </a:solidFill>
+                        </a:ln>
+                      </wps:spPr>
+                      <wps:style>
+                        <a:lnRef idx="0"/>
+                        <a:fillRef idx="0"/>
+                        <a:effectRef idx="0"/>
+                        <a:fontRef idx="minor"/>
+                      </wps:style>
+                      <wps:bodyPr/>
+                    </wps:wsp>
+                  </a:graphicData>
+                </a:graphic>
+              </wp:anchor>
+            </w:drawing>
+          </mc:Choice>
+          <mc:Fallback>
+            <w:pict>
+              <v:rect id="shape_0" ID="Shape8" fillcolor="white" stroked="t" style="position:absolute;margin-left:38.5pt;margin-top:7pt;width:372pt;height:108.75pt">
+                <w10:wrap type="none"/>
+                <v:fill o:detectmouseclick="t" type="solid" color2="black"/>
+                <v:stroke color="black" joinstyle="round" endcap="flat"/>
+              </v:rect>
+            </w:pict>
+          </mc:Fallback>
+        </mc:AlternateContent>
+        <mc:AlternateContent>
+          <mc:Choice Requires="wps">
+            <w:drawing>
+              <wp:anchor behindDoc="0" distT="0" distB="0" distL="0" distR="0" simplePos="0" locked="0" layoutInCell="1" allowOverlap="1" relativeHeight="24">
+                <wp:simplePos x="0" y="0"/>
+                <wp:positionH relativeFrom="column">
+                  <wp:posOffset>488950</wp:posOffset>
+                </wp:positionH>
+                <wp:positionV relativeFrom="paragraph">
+                  <wp:posOffset>889000</wp:posOffset>
+                </wp:positionV>
+                <wp:extent cx="4725670" cy="1270"/>
+                <wp:effectExtent l="0" t="0" r="0" b="0"/>
+                <wp:wrapNone/>
+                <wp:docPr id="38" name="Shape9"/>
+                <a:graphic xmlns:a="http://schemas.openxmlformats.org/drawingml/2006/main">
+                  <a:graphicData uri="http://schemas.microsoft.com/office/word/2010/wordprocessingShape">
+                    <wps:wsp>
+                      <wps:cNvSpPr/>
+                      <wps:spPr>
+                        <a:xfrm>
+                          <a:off x="0" y="0"/>
+                          <a:ext cx="4725000" cy="720"/>
+                        </a:xfrm>
+                        <a:prstGeom prst="line">
+                          <a:avLst/>
+                        </a:prstGeom>
+                        <a:ln>
+                          <a:solidFill>
+                            <a:srgbClr val="000000"/>
+                          </a:solidFill>
+                        </a:ln>
+                      </wps:spPr>
+                      <wps:style>
+                        <a:lnRef idx="0"/>
+                        <a:fillRef idx="0"/>
+                        <a:effectRef idx="0"/>
+                        <a:fontRef idx="minor"/>
+                      </wps:style>
+                      <wps:bodyPr/>
+                    </wps:wsp>
+                  </a:graphicData>
+                </a:graphic>
+              </wp:anchor>
+            </w:drawing>
+          </mc:Choice>
+          <mc:Fallback>
+            <w:pict>
+              <v:line id="shape_0" from="38.5pt,70pt" to="410.5pt,70pt" ID="Shape9" stroked="t" style="position:absolute">
+                <v:stroke color="black" joinstyle="round" endcap="flat"/>
+                <v:fill o:detectmouseclick="t" on="false"/>
+              </v:line>
+            </w:pict>
+          </mc:Fallback>
+        </mc:AlternateContent>
+        <mc:AlternateContent>
+          <mc:Choice Requires="wps">
+            <w:drawing>
+              <wp:anchor behindDoc="0" distT="0" distB="0" distL="0" distR="0" simplePos="0" locked="0" layoutInCell="1" allowOverlap="1" relativeHeight="25">
+                <wp:simplePos x="0" y="0"/>
+                <wp:positionH relativeFrom="column">
+                  <wp:posOffset>1422400</wp:posOffset>
+                </wp:positionH>
+                <wp:positionV relativeFrom="paragraph">
+                  <wp:posOffset>422275</wp:posOffset>
+                </wp:positionV>
+                <wp:extent cx="1020445" cy="184785"/>
+                <wp:effectExtent l="0" t="0" r="0" b="0"/>
+                <wp:wrapNone/>
+                <wp:docPr id="39" name="Shape10"/>
+                <a:graphic xmlns:a="http://schemas.openxmlformats.org/drawingml/2006/main">
+                  <a:graphicData uri="http://schemas.microsoft.com/office/word/2010/wordprocessingShape">
+                    <wps:wsp>
+                      <wps:cNvSpPr/>
+                      <wps:spPr>
+                        <a:xfrm>
+                          <a:off x="0" y="0"/>
+                          <a:ext cx="1019880" cy="184320"/>
+                        </a:xfrm>
+                        <a:prstGeom prst="rect">
+                          <a:avLst/>
+                        </a:prstGeom>
+                        <a:noFill/>
+                        <a:ln>
+                          <a:noFill/>
+                        </a:ln>
+                      </wps:spPr>
+                      <wps:style>
+                        <a:lnRef idx="0"/>
+                        <a:fillRef idx="0"/>
+                        <a:effectRef idx="0"/>
+                        <a:fontRef idx="minor"/>
+                      </wps:style>
+                      <wps:txbx>
+                        <w:txbxContent>
+                          <w:p>
+                            <w:pPr>
+                              <w:pStyle w:val="FrameContents"/>
+                              <w:overflowPunct w:val="true"/>
+                              <w:spacing w:before="0" w:after="0"/>
+                              <w:rPr/>
+                            </w:pPr>
+                            <w:r>
+                              <w:rPr>
+                                <w:rFonts w:cs="" w:ascii="Calibri" w:hAnsi="Calibri" w:asciiTheme="minorHAnsi" w:cstheme="minorBidi" w:hAnsiTheme="minorHAnsi"/>
+                                <w:color w:val="00000A"/>
+                              </w:rPr>
+                              <w:t>Error title</w:t>
+                            </w:r>
+                          </w:p>
+                        </w:txbxContent>
+                      </wps:txbx>
+                      <wps:bodyPr lIns="0" rIns="0" tIns="0" bIns="0">
+                        <a:spAutoFit/>
+                      </wps:bodyPr>
+                    </wps:wsp>
+                  </a:graphicData>
+                </a:graphic>
+              </wp:anchor>
+            </w:drawing>
+          </mc:Choice>
+          <mc:Fallback>
+            <w:pict>
+              <v:rect id="shape_0" ID="Shape10" stroked="f" style="position:absolute;margin-left:112pt;margin-top:33.25pt;width:80.25pt;height:14.45pt">
+                <w10:wrap type="square"/>
+                <v:fill o:detectmouseclick="t" on="false"/>
+                <v:stroke color="#3465a4" joinstyle="round" endcap="flat"/>
+                <v:textbox>
+                  <w:txbxContent>
+                    <w:p>
+                      <w:pPr>
+                        <w:pStyle w:val="FrameContents"/>
+                        <w:overflowPunct w:val="true"/>
+                        <w:spacing w:before="0" w:after="0"/>
+                        <w:rPr/>
+                      </w:pPr>
+                      <w:r>
+                        <w:rPr>
+                          <w:rFonts w:cs="" w:ascii="Calibri" w:hAnsi="Calibri" w:asciiTheme="minorHAnsi" w:cstheme="minorBidi" w:hAnsiTheme="minorHAnsi"/>
+                          <w:color w:val="00000A"/>
+                        </w:rPr>
+                        <w:t>Error title</w:t>
+                      </w:r>
+                    </w:p>
+                  </w:txbxContent>
+                </v:textbox>
+              </v:rect>
+            </w:pict>
+          </mc:Fallback>
+        </mc:AlternateContent>
+        <mc:AlternateContent>
+          <mc:Choice Requires="wps">
+            <w:drawing>
+              <wp:anchor behindDoc="0" distT="0" distB="0" distL="0" distR="0" simplePos="0" locked="0" layoutInCell="1" allowOverlap="1" relativeHeight="26">
+                <wp:simplePos x="0" y="0"/>
+                <wp:positionH relativeFrom="column">
+                  <wp:posOffset>698500</wp:posOffset>
+                </wp:positionH>
+                <wp:positionV relativeFrom="paragraph">
+                  <wp:posOffset>1079500</wp:posOffset>
+                </wp:positionV>
+                <wp:extent cx="4401820" cy="184785"/>
+                <wp:effectExtent l="0" t="0" r="0" b="0"/>
+                <wp:wrapNone/>
+                <wp:docPr id="41" name="Shape11"/>
+                <a:graphic xmlns:a="http://schemas.openxmlformats.org/drawingml/2006/main">
+                  <a:graphicData uri="http://schemas.microsoft.com/office/word/2010/wordprocessingShape">
+                    <wps:wsp>
+                      <wps:cNvSpPr/>
+                      <wps:spPr>
+                        <a:xfrm>
+                          <a:off x="0" y="0"/>
+                          <a:ext cx="4401360" cy="184320"/>
+                        </a:xfrm>
+                        <a:prstGeom prst="rect">
+                          <a:avLst/>
+                        </a:prstGeom>
+                        <a:noFill/>
+                        <a:ln>
+                          <a:noFill/>
+                        </a:ln>
+                      </wps:spPr>
+                      <wps:style>
+                        <a:lnRef idx="0"/>
+                        <a:fillRef idx="0"/>
+                        <a:effectRef idx="0"/>
+                        <a:fontRef idx="minor"/>
+                      </wps:style>
+                      <wps:txbx>
+                        <w:txbxContent>
+                          <w:p>
+                            <w:pPr>
+                              <w:pStyle w:val="FrameContents"/>
+                              <w:overflowPunct w:val="true"/>
+                              <w:spacing w:before="0" w:after="0"/>
+                              <w:rPr/>
+                            </w:pPr>
+                            <w:r>
+                              <w:rPr>
+                                <w:rFonts w:cs="" w:ascii="Calibri" w:hAnsi="Calibri" w:asciiTheme="minorHAnsi" w:cstheme="minorBidi" w:hAnsiTheme="minorHAnsi"/>
+                                <w:color w:val="00000A"/>
+                              </w:rPr>
+                              <w:t>Error message and information on how to fix the error</w:t>
+                            </w:r>
+                          </w:p>
+                        </w:txbxContent>
+                      </wps:txbx>
+                      <wps:bodyPr lIns="0" rIns="0" tIns="0" bIns="0">
+                        <a:spAutoFit/>
+                      </wps:bodyPr>
+                    </wps:wsp>
+                  </a:graphicData>
+                </a:graphic>
+              </wp:anchor>
+            </w:drawing>
+          </mc:Choice>
+          <mc:Fallback>
+            <w:pict>
+              <v:rect id="shape_0" ID="Shape11" stroked="f" style="position:absolute;margin-left:55pt;margin-top:85pt;width:346.5pt;height:14.45pt">
+                <w10:wrap type="square"/>
+                <v:fill o:detectmouseclick="t" on="false"/>
+                <v:stroke color="#3465a4" joinstyle="round" endcap="flat"/>
+                <v:textbox>
+                  <w:txbxContent>
+                    <w:p>
+                      <w:pPr>
+                        <w:pStyle w:val="FrameContents"/>
+                        <w:overflowPunct w:val="true"/>
+                        <w:spacing w:before="0" w:after="0"/>
+                        <w:rPr/>
+                      </w:pPr>
+                      <w:r>
+                        <w:rPr>
+                          <w:rFonts w:cs="" w:ascii="Calibri" w:hAnsi="Calibri" w:asciiTheme="minorHAnsi" w:cstheme="minorBidi" w:hAnsiTheme="minorHAnsi"/>
+                          <w:color w:val="00000A"/>
+                        </w:rPr>
+                        <w:t>Error message and information on how to fix the error</w:t>
+                      </w:r>
+                    </w:p>
+                  </w:txbxContent>
+                </v:textbox>
+              </v:rect>
+            </w:pict>
+          </mc:Fallback>
+        </mc:AlternateContent>
+        <w:drawing>
+          <wp:anchor behindDoc="0" distT="0" distB="0" distL="0" distR="0" simplePos="0" locked="0" layoutInCell="1" allowOverlap="1" relativeHeight="23">
+            <wp:simplePos x="0" y="0"/>
+            <wp:positionH relativeFrom="column">
+              <wp:posOffset>633730</wp:posOffset>
+            </wp:positionH>
+            <wp:positionV relativeFrom="paragraph">
+              <wp:posOffset>238125</wp:posOffset>
+            </wp:positionV>
+            <wp:extent cx="489585" cy="489585"/>
+            <wp:effectExtent l="0" t="0" r="0" b="0"/>
+            <wp:wrapSquare wrapText="largest"/>
+            <wp:docPr id="43" name="Image8" descr=""/>
+            <wp:cNvGraphicFramePr>
+              <a:graphicFrameLocks xmlns:a="http://schemas.openxmlformats.org/drawingml/2006/main" noChangeAspect="1"/>
+            </wp:cNvGraphicFramePr>
+            <a:graphic xmlns:a="http://schemas.openxmlformats.org/drawingml/2006/main">
+              <a:graphicData uri="http://schemas.openxmlformats.org/drawingml/2006/picture">
+                <pic:pic xmlns:pic="http://schemas.openxmlformats.org/drawingml/2006/picture">
+                  <pic:nvPicPr>
+                    <pic:cNvPr id="43" name="Image8" descr=""/>
+                    <pic:cNvPicPr>
+                      <a:picLocks noChangeAspect="1" noChangeArrowheads="1"/>
+                    </pic:cNvPicPr>
+                  </pic:nvPicPr>
+                  <pic:blipFill>
+                    <a:blip r:embed="rId19"/>
+                    <a:stretch>
+                      <a:fillRect/>
+                    </a:stretch>
+                  </pic:blipFill>
+                  <pic:spPr bwMode="auto">
+                    <a:xfrm>
+                      <a:off x="0" y="0"/>
+                      <a:ext cx="489585" cy="489585"/>
+                    </a:xfrm>
+                    <a:prstGeom prst="rect">
+                      <a:avLst/>
+                    </a:prstGeom>
+                  </pic:spPr>
+                </pic:pic>
+              </a:graphicData>
+            </a:graphic>
+          </wp:anchor>
+        </w:drawing>
       </w:r>
     </w:p>
     <w:p>
@@ -40465,8 +41993,8 @@
       </w:r>
     </w:p>
     <w:sectPr>
-      <w:headerReference w:type="default" r:id="rId10"/>
-      <w:footerReference w:type="default" r:id="rId11"/>
+      <w:headerReference w:type="default" r:id="rId20"/>
+      <w:footerReference w:type="default" r:id="rId21"/>
       <w:type w:val="nextPage"/>
       <w:pgSz w:w="11906" w:h="16838"/>
       <w:pgMar w:left="1440" w:right="1440" w:header="1440" w:top="2013" w:footer="1440" w:bottom="2013" w:gutter="0"/>

--- a/The Computing Practial Project.docx
+++ b/The Computing Practial Project.docx
@@ -68,7 +68,12 @@
         </w:rPr>
       </w:pPr>
       <w:r>
-        <w:rPr/>
+        <w:rPr>
+          <w:color w:val="000000"/>
+          <w:sz w:val="32"/>
+          <w:szCs w:val="32"/>
+          <w:u w:val="single"/>
+        </w:rPr>
       </w:r>
     </w:p>
     <w:p>
@@ -97,68 +102,12 @@
         </w:rPr>
       </w:pPr>
       <w:r>
-        <w:rPr/>
-      </w:r>
-    </w:p>
-    <w:p>
-      <w:pPr>
-        <w:pStyle w:val="Normal"/>
-        <w:rPr>
-          <w:color w:val="000000"/>
-        </w:rPr>
-      </w:pPr>
-      <w:r>
-        <w:rPr>
-          <w:color w:val="000000"/>
-          <w:szCs w:val="24"/>
-        </w:rPr>
-        <w:t>Hitchin Boys’ School is a secondary educational establishment with a sixth form and is part of the Hitchin Sixth Form consortium along with Hitchin Girls’ School and The Priory School. The school provides a secondary level education with the aim to carry out GCSEs, followed by further education towards AS and A2 exams and  I am currently studying  A2 Computing at Hitchin Boys’ School sixth form and Mrs Lansdown is the head of the sixth form. My client for the timetable is Mrs Lansdown, Head of Sixth Form at Hitchin Boys’ School who constructs timetables for the whole of the school. The problem with the current process is that the timetables are generated with no knowledge of the school layout and teachers often spend a great deal of time travelling between distant classrooms.</w:t>
-      </w:r>
-    </w:p>
-    <w:p>
-      <w:pPr>
-        <w:pStyle w:val="Normal"/>
         <w:rPr>
           <w:color w:val="000000"/>
           <w:sz w:val="28"/>
           <w:szCs w:val="28"/>
           <w:u w:val="single"/>
         </w:rPr>
-      </w:pPr>
-      <w:r>
-        <w:rPr/>
-      </w:r>
-    </w:p>
-    <w:p>
-      <w:pPr>
-        <w:pStyle w:val="Normal"/>
-        <w:rPr>
-          <w:color w:val="000000"/>
-          <w:szCs w:val="24"/>
-        </w:rPr>
-      </w:pPr>
-      <w:bookmarkStart w:id="2" w:name="Description_Current"/>
-      <w:bookmarkEnd w:id="2"/>
-      <w:r>
-        <w:rPr>
-          <w:color w:val="000000"/>
-          <w:sz w:val="28"/>
-          <w:szCs w:val="28"/>
-          <w:u w:val="single"/>
-        </w:rPr>
-        <w:t>Description of the Current System</w:t>
-      </w:r>
-    </w:p>
-    <w:p>
-      <w:pPr>
-        <w:pStyle w:val="Normal"/>
-        <w:rPr>
-          <w:color w:val="000000"/>
-          <w:szCs w:val="24"/>
-        </w:rPr>
-      </w:pPr>
-      <w:r>
-        <w:rPr/>
       </w:r>
     </w:p>
     <w:p>
@@ -171,6 +120,73 @@
           <w:color w:val="000000"/>
           <w:szCs w:val="24"/>
         </w:rPr>
+        <w:t>Hitchin Boys’ School is a secondary educational establishment with a sixth form and is part of the Hitchin Sixth Form consortium along with Hitchin Girls’ School and The Priory School. The school provides a secondary level education with the aim to carry out GCSEs, followed by further education towards AS and A2 exams and  I am currently studying A2 Computing at Hitchin Boys’ School sixth form and Mrs Lansdown is the head of the sixth form. My client for the timetable is Mrs Lansdown, Head of Sixth Form at Hitchin Boys’ School who constructs timetables for the whole of the school. The problem with the current process is that the timetables are generated with no knowledge of the school layout and teachers often spend a great deal of time travelling between distant classrooms.</w:t>
+      </w:r>
+    </w:p>
+    <w:p>
+      <w:pPr>
+        <w:pStyle w:val="Normal"/>
+        <w:rPr>
+          <w:color w:val="000000"/>
+          <w:sz w:val="28"/>
+          <w:szCs w:val="28"/>
+          <w:u w:val="single"/>
+        </w:rPr>
+      </w:pPr>
+      <w:r>
+        <w:rPr>
+          <w:color w:val="000000"/>
+          <w:sz w:val="28"/>
+          <w:szCs w:val="28"/>
+          <w:u w:val="single"/>
+        </w:rPr>
+      </w:r>
+    </w:p>
+    <w:p>
+      <w:pPr>
+        <w:pStyle w:val="Normal"/>
+        <w:rPr>
+          <w:color w:val="000000"/>
+          <w:szCs w:val="24"/>
+        </w:rPr>
+      </w:pPr>
+      <w:bookmarkStart w:id="2" w:name="Description_Current"/>
+      <w:bookmarkEnd w:id="2"/>
+      <w:r>
+        <w:rPr>
+          <w:color w:val="000000"/>
+          <w:sz w:val="28"/>
+          <w:szCs w:val="28"/>
+          <w:u w:val="single"/>
+        </w:rPr>
+        <w:t>Description of the Current System</w:t>
+      </w:r>
+    </w:p>
+    <w:p>
+      <w:pPr>
+        <w:pStyle w:val="Normal"/>
+        <w:rPr>
+          <w:color w:val="000000"/>
+          <w:szCs w:val="24"/>
+        </w:rPr>
+      </w:pPr>
+      <w:r>
+        <w:rPr>
+          <w:color w:val="000000"/>
+          <w:szCs w:val="24"/>
+        </w:rPr>
+      </w:r>
+    </w:p>
+    <w:p>
+      <w:pPr>
+        <w:pStyle w:val="Normal"/>
+        <w:rPr/>
+      </w:pPr>
+      <w:r>
+        <w:rPr>
+          <w:color w:val="000000"/>
+          <w:szCs w:val="24"/>
+        </w:rPr>
         <w:t>My client currently uses a third party tool called Nova T6 to construct timetables for the whole of the school and, in conjunction with the other heads of sixth in the consortium, the sixth forms at the 3 schools. Nova T6 works in conjunction with the school management system SIMS, which has an SQL server containing staff and student information which Nova T6 has access to.  Nova T6’s automatic timetable construction functionality causes staff and students to travel unnecessary distances between lessons, even though alternative classrooms are available within a small distance. The timetable is initially constructed by Nova T6 then manually adjusted to minimise the distance. In order to improve the automatic timetabling construction functionality, the new system will take in to account the distance between classrooms to reduce the distance travelled by staff over a day.</w:t>
       </w:r>
     </w:p>
@@ -185,7 +201,12 @@
         </w:rPr>
       </w:pPr>
       <w:r>
-        <w:rPr/>
+        <w:rPr>
+          <w:color w:val="000000"/>
+          <w:sz w:val="28"/>
+          <w:szCs w:val="28"/>
+          <w:u w:val="single"/>
+        </w:rPr>
       </w:r>
     </w:p>
     <w:p>
@@ -216,7 +237,10 @@
         </w:rPr>
       </w:pPr>
       <w:r>
-        <w:rPr/>
+        <w:rPr>
+          <w:color w:val="000000"/>
+          <w:szCs w:val="24"/>
+        </w:rPr>
       </w:r>
     </w:p>
     <w:p>
@@ -543,7 +567,12 @@
         </w:rPr>
       </w:pPr>
       <w:r>
-        <w:rPr/>
+        <w:rPr>
+          <w:color w:val="000000"/>
+          <w:sz w:val="28"/>
+          <w:szCs w:val="28"/>
+          <w:u w:val="single"/>
+        </w:rPr>
       </w:r>
     </w:p>
     <w:p>
@@ -568,7 +597,10 @@
         </w:rPr>
       </w:pPr>
       <w:r>
-        <w:rPr/>
+        <w:rPr>
+          <w:color w:val="000000"/>
+          <w:szCs w:val="24"/>
+        </w:rPr>
       </w:r>
     </w:p>
     <w:p>
@@ -622,7 +654,10 @@
         </w:rPr>
       </w:pPr>
       <w:r>
-        <w:rPr/>
+        <w:rPr>
+          <w:color w:val="000000"/>
+          <w:szCs w:val="24"/>
+        </w:rPr>
       </w:r>
     </w:p>
     <w:p>
@@ -647,7 +682,10 @@
         </w:rPr>
       </w:pPr>
       <w:r>
-        <w:rPr/>
+        <w:rPr>
+          <w:color w:val="000000"/>
+          <w:szCs w:val="24"/>
+        </w:rPr>
       </w:r>
     </w:p>
     <w:p>
@@ -678,7 +716,12 @@
         </w:rPr>
       </w:pPr>
       <w:r>
-        <w:rPr/>
+        <w:rPr>
+          <w:color w:val="000000"/>
+          <w:sz w:val="28"/>
+          <w:szCs w:val="28"/>
+          <w:u w:val="single"/>
+        </w:rPr>
       </w:r>
     </w:p>
     <w:p>
@@ -703,7 +746,10 @@
         </w:rPr>
       </w:pPr>
       <w:r>
-        <w:rPr/>
+        <w:rPr>
+          <w:color w:val="000000"/>
+          <w:szCs w:val="24"/>
+        </w:rPr>
       </w:r>
     </w:p>
     <w:p>
@@ -728,7 +774,10 @@
         </w:rPr>
       </w:pPr>
       <w:r>
-        <w:rPr/>
+        <w:rPr>
+          <w:color w:val="000000"/>
+          <w:szCs w:val="24"/>
+        </w:rPr>
       </w:r>
     </w:p>
     <w:p>
@@ -791,7 +840,12 @@
         </w:rPr>
       </w:pPr>
       <w:r>
-        <w:rPr/>
+        <w:rPr>
+          <w:color w:val="000000"/>
+          <w:sz w:val="28"/>
+          <w:szCs w:val="28"/>
+          <w:u w:val="single"/>
+        </w:rPr>
       </w:r>
     </w:p>
     <w:p>
@@ -816,7 +870,10 @@
         </w:rPr>
       </w:pPr>
       <w:r>
-        <w:rPr/>
+        <w:rPr>
+          <w:color w:val="000000"/>
+          <w:szCs w:val="24"/>
+        </w:rPr>
       </w:r>
     </w:p>
     <w:p>
@@ -839,7 +896,7 @@
       <w:tblPr>
         <w:tblW w:w="9030" w:type="dxa"/>
         <w:jc w:val="left"/>
-        <w:tblInd w:w="12" w:type="dxa"/>
+        <w:tblInd w:w="2" w:type="dxa"/>
         <w:tblBorders>
           <w:top w:val="single" w:sz="2" w:space="0" w:color="000001"/>
           <w:left w:val="single" w:sz="2" w:space="0" w:color="000001"/>
@@ -1469,7 +1526,7 @@
       <w:tblPr>
         <w:tblW w:w="9026" w:type="dxa"/>
         <w:jc w:val="left"/>
-        <w:tblInd w:w="12" w:type="dxa"/>
+        <w:tblInd w:w="2" w:type="dxa"/>
         <w:tblBorders>
           <w:top w:val="single" w:sz="2" w:space="0" w:color="000001"/>
           <w:left w:val="single" w:sz="2" w:space="0" w:color="000001"/>
@@ -1826,7 +1883,7 @@
       <w:tblPr>
         <w:tblW w:w="9026" w:type="dxa"/>
         <w:jc w:val="left"/>
-        <w:tblInd w:w="12" w:type="dxa"/>
+        <w:tblInd w:w="2" w:type="dxa"/>
         <w:tblBorders>
           <w:top w:val="single" w:sz="2" w:space="0" w:color="000001"/>
           <w:left w:val="single" w:sz="2" w:space="0" w:color="000001"/>
@@ -2183,7 +2240,7 @@
       <w:tblPr>
         <w:tblW w:w="9026" w:type="dxa"/>
         <w:jc w:val="left"/>
-        <w:tblInd w:w="12" w:type="dxa"/>
+        <w:tblInd w:w="2" w:type="dxa"/>
         <w:tblBorders>
           <w:top w:val="single" w:sz="2" w:space="0" w:color="000001"/>
           <w:left w:val="single" w:sz="2" w:space="0" w:color="000001"/>
@@ -2725,7 +2782,7 @@
       <w:tblPr>
         <w:tblW w:w="9026" w:type="dxa"/>
         <w:jc w:val="left"/>
-        <w:tblInd w:w="12" w:type="dxa"/>
+        <w:tblInd w:w="2" w:type="dxa"/>
         <w:tblBorders>
           <w:top w:val="single" w:sz="2" w:space="0" w:color="000001"/>
           <w:left w:val="single" w:sz="2" w:space="0" w:color="000001"/>
@@ -3200,7 +3257,12 @@
         </w:rPr>
       </w:pPr>
       <w:r>
-        <w:rPr/>
+        <w:rPr>
+          <w:color w:val="000000"/>
+          <w:sz w:val="28"/>
+          <w:szCs w:val="28"/>
+          <w:u w:val="single"/>
+        </w:rPr>
       </w:r>
     </w:p>
     <w:p>
@@ -3409,7 +3471,12 @@
         </w:rPr>
       </w:pPr>
       <w:r>
-        <w:rPr/>
+        <w:rPr>
+          <w:color w:val="000000"/>
+          <w:sz w:val="28"/>
+          <w:szCs w:val="28"/>
+          <w:u w:val="single"/>
+        </w:rPr>
       </w:r>
     </w:p>
     <w:p>
@@ -3509,7 +3576,10 @@
         </w:rPr>
       </w:pPr>
       <w:r>
-        <w:rPr/>
+        <w:rPr>
+          <w:color w:val="000000"/>
+          <w:szCs w:val="24"/>
+        </w:rPr>
       </w:r>
     </w:p>
     <w:p>
@@ -3534,7 +3604,10 @@
         </w:rPr>
       </w:pPr>
       <w:r>
-        <w:rPr/>
+        <w:rPr>
+          <w:color w:val="000000"/>
+          <w:szCs w:val="24"/>
+        </w:rPr>
       </w:r>
     </w:p>
     <w:p>
@@ -3703,7 +3776,7 @@
       <w:tblPr>
         <w:tblW w:w="9026" w:type="dxa"/>
         <w:jc w:val="left"/>
-        <w:tblInd w:w="-9" w:type="dxa"/>
+        <w:tblInd w:w="-19" w:type="dxa"/>
         <w:tblBorders>
           <w:top w:val="single" w:sz="2" w:space="0" w:color="000001"/>
           <w:left w:val="single" w:sz="2" w:space="0" w:color="000001"/>
@@ -9504,7 +9577,7 @@
       <w:tblPr>
         <w:tblW w:w="9026" w:type="dxa"/>
         <w:jc w:val="left"/>
-        <w:tblInd w:w="-9" w:type="dxa"/>
+        <w:tblInd w:w="-19" w:type="dxa"/>
         <w:tblBorders>
           <w:top w:val="single" w:sz="2" w:space="0" w:color="000001"/>
           <w:left w:val="single" w:sz="2" w:space="0" w:color="000001"/>
@@ -10059,7 +10132,7 @@
       <w:tblPr>
         <w:tblW w:w="9026" w:type="dxa"/>
         <w:jc w:val="left"/>
-        <w:tblInd w:w="-9" w:type="dxa"/>
+        <w:tblInd w:w="-19" w:type="dxa"/>
         <w:tblBorders>
           <w:top w:val="single" w:sz="2" w:space="0" w:color="000001"/>
           <w:left w:val="single" w:sz="2" w:space="0" w:color="000001"/>
@@ -11029,7 +11102,7 @@
       <w:tblPr>
         <w:tblW w:w="9015" w:type="dxa"/>
         <w:jc w:val="left"/>
-        <w:tblInd w:w="-9" w:type="dxa"/>
+        <w:tblInd w:w="-19" w:type="dxa"/>
         <w:tblBorders>
           <w:top w:val="single" w:sz="2" w:space="0" w:color="000001"/>
           <w:left w:val="single" w:sz="2" w:space="0" w:color="000001"/>
@@ -11629,7 +11702,7 @@
       <w:tblPr>
         <w:tblW w:w="9026" w:type="dxa"/>
         <w:jc w:val="left"/>
-        <w:tblInd w:w="-9" w:type="dxa"/>
+        <w:tblInd w:w="-19" w:type="dxa"/>
         <w:tblBorders>
           <w:top w:val="single" w:sz="2" w:space="0" w:color="000001"/>
           <w:left w:val="single" w:sz="2" w:space="0" w:color="000001"/>
@@ -12066,7 +12139,7 @@
       <w:tblPr>
         <w:tblW w:w="9026" w:type="dxa"/>
         <w:jc w:val="left"/>
-        <w:tblInd w:w="-7" w:type="dxa"/>
+        <w:tblInd w:w="-17" w:type="dxa"/>
         <w:tblBorders>
           <w:top w:val="single" w:sz="2" w:space="0" w:color="000001"/>
           <w:left w:val="single" w:sz="2" w:space="0" w:color="000001"/>
@@ -12547,7 +12620,7 @@
       <w:tblPr>
         <w:tblW w:w="9026" w:type="dxa"/>
         <w:jc w:val="left"/>
-        <w:tblInd w:w="-7" w:type="dxa"/>
+        <w:tblInd w:w="-17" w:type="dxa"/>
         <w:tblBorders>
           <w:top w:val="single" w:sz="2" w:space="0" w:color="000001"/>
           <w:left w:val="single" w:sz="2" w:space="0" w:color="000001"/>
@@ -13142,7 +13215,7 @@
       <w:tblPr>
         <w:tblW w:w="9026" w:type="dxa"/>
         <w:jc w:val="left"/>
-        <w:tblInd w:w="-7" w:type="dxa"/>
+        <w:tblInd w:w="-17" w:type="dxa"/>
         <w:tblBorders>
           <w:top w:val="single" w:sz="2" w:space="0" w:color="000001"/>
           <w:left w:val="single" w:sz="2" w:space="0" w:color="000001"/>
@@ -13690,7 +13763,7 @@
       <w:tblPr>
         <w:tblW w:w="9026" w:type="dxa"/>
         <w:jc w:val="left"/>
-        <w:tblInd w:w="-7" w:type="dxa"/>
+        <w:tblInd w:w="-17" w:type="dxa"/>
         <w:tblBorders>
           <w:top w:val="single" w:sz="2" w:space="0" w:color="000001"/>
           <w:left w:val="single" w:sz="2" w:space="0" w:color="000001"/>
@@ -14320,7 +14393,7 @@
       <w:tblPr>
         <w:tblW w:w="9026" w:type="dxa"/>
         <w:jc w:val="left"/>
-        <w:tblInd w:w="-7" w:type="dxa"/>
+        <w:tblInd w:w="-17" w:type="dxa"/>
         <w:tblBorders>
           <w:top w:val="single" w:sz="2" w:space="0" w:color="000001"/>
           <w:left w:val="single" w:sz="2" w:space="0" w:color="000001"/>
@@ -14876,7 +14949,7 @@
       <w:tblPr>
         <w:tblW w:w="9026" w:type="dxa"/>
         <w:jc w:val="left"/>
-        <w:tblInd w:w="-5" w:type="dxa"/>
+        <w:tblInd w:w="-15" w:type="dxa"/>
         <w:tblBorders>
           <w:top w:val="single" w:sz="2" w:space="0" w:color="000001"/>
           <w:left w:val="single" w:sz="2" w:space="0" w:color="000001"/>
@@ -15467,7 +15540,7 @@
       <w:tblPr>
         <w:tblW w:w="9026" w:type="dxa"/>
         <w:jc w:val="left"/>
-        <w:tblInd w:w="-7" w:type="dxa"/>
+        <w:tblInd w:w="-17" w:type="dxa"/>
         <w:tblBorders>
           <w:top w:val="single" w:sz="2" w:space="0" w:color="000001"/>
           <w:left w:val="single" w:sz="2" w:space="0" w:color="000001"/>
@@ -15935,7 +16008,7 @@
       <w:tblPr>
         <w:tblW w:w="9026" w:type="dxa"/>
         <w:jc w:val="left"/>
-        <w:tblInd w:w="-7" w:type="dxa"/>
+        <w:tblInd w:w="-17" w:type="dxa"/>
         <w:tblBorders>
           <w:top w:val="single" w:sz="2" w:space="0" w:color="000001"/>
           <w:left w:val="single" w:sz="2" w:space="0" w:color="000001"/>
@@ -16372,7 +16445,7 @@
       <w:tblPr>
         <w:tblW w:w="9026" w:type="dxa"/>
         <w:jc w:val="left"/>
-        <w:tblInd w:w="-5" w:type="dxa"/>
+        <w:tblInd w:w="-15" w:type="dxa"/>
         <w:tblBorders>
           <w:top w:val="single" w:sz="2" w:space="0" w:color="000001"/>
           <w:left w:val="single" w:sz="2" w:space="0" w:color="000001"/>
@@ -17088,7 +17161,7 @@
       <w:tblPr>
         <w:tblW w:w="9026" w:type="dxa"/>
         <w:jc w:val="left"/>
-        <w:tblInd w:w="-5" w:type="dxa"/>
+        <w:tblInd w:w="-15" w:type="dxa"/>
         <w:tblBorders>
           <w:top w:val="single" w:sz="2" w:space="0" w:color="000001"/>
           <w:left w:val="single" w:sz="2" w:space="0" w:color="000001"/>
@@ -18321,7 +18394,7 @@
       <w:tblPr>
         <w:tblW w:w="9026" w:type="dxa"/>
         <w:jc w:val="left"/>
-        <w:tblInd w:w="-5" w:type="dxa"/>
+        <w:tblInd w:w="-15" w:type="dxa"/>
         <w:tblBorders>
           <w:top w:val="single" w:sz="2" w:space="0" w:color="000001"/>
           <w:left w:val="single" w:sz="2" w:space="0" w:color="000001"/>
@@ -18869,7 +18942,7 @@
       <w:tblPr>
         <w:tblW w:w="9026" w:type="dxa"/>
         <w:jc w:val="left"/>
-        <w:tblInd w:w="-5" w:type="dxa"/>
+        <w:tblInd w:w="-15" w:type="dxa"/>
         <w:tblBorders>
           <w:top w:val="single" w:sz="2" w:space="0" w:color="000001"/>
           <w:left w:val="single" w:sz="2" w:space="0" w:color="000001"/>
@@ -19695,7 +19768,7 @@
       <w:tblPr>
         <w:tblW w:w="9026" w:type="dxa"/>
         <w:jc w:val="left"/>
-        <w:tblInd w:w="17" w:type="dxa"/>
+        <w:tblInd w:w="6" w:type="dxa"/>
         <w:tblBorders>
           <w:top w:val="single" w:sz="2" w:space="0" w:color="000001"/>
           <w:left w:val="single" w:sz="2" w:space="0" w:color="000001"/>
@@ -19704,7 +19777,7 @@
         </w:tblBorders>
         <w:tblCellMar>
           <w:top w:w="55" w:type="dxa"/>
-          <w:left w:w="3" w:type="dxa"/>
+          <w:left w:w="-2" w:type="dxa"/>
           <w:bottom w:w="55" w:type="dxa"/>
           <w:right w:w="55" w:type="dxa"/>
         </w:tblCellMar>
@@ -19730,7 +19803,7 @@
             </w:tcBorders>
             <w:shd w:color="auto" w:fill="auto" w:val="clear"/>
             <w:tcMar>
-              <w:left w:w="3" w:type="dxa"/>
+              <w:left w:w="-2" w:type="dxa"/>
             </w:tcMar>
           </w:tcPr>
           <w:p>
@@ -19763,7 +19836,7 @@
             </w:tcBorders>
             <w:shd w:color="auto" w:fill="auto" w:val="clear"/>
             <w:tcMar>
-              <w:left w:w="3" w:type="dxa"/>
+              <w:left w:w="-2" w:type="dxa"/>
             </w:tcMar>
           </w:tcPr>
           <w:p>
@@ -19796,7 +19869,7 @@
             </w:tcBorders>
             <w:shd w:color="auto" w:fill="auto" w:val="clear"/>
             <w:tcMar>
-              <w:left w:w="3" w:type="dxa"/>
+              <w:left w:w="-2" w:type="dxa"/>
             </w:tcMar>
           </w:tcPr>
           <w:p>
@@ -19829,7 +19902,7 @@
             </w:tcBorders>
             <w:shd w:color="auto" w:fill="auto" w:val="clear"/>
             <w:tcMar>
-              <w:left w:w="3" w:type="dxa"/>
+              <w:left w:w="-2" w:type="dxa"/>
             </w:tcMar>
           </w:tcPr>
           <w:p>
@@ -19864,7 +19937,7 @@
             </w:tcBorders>
             <w:shd w:color="auto" w:fill="auto" w:val="clear"/>
             <w:tcMar>
-              <w:left w:w="3" w:type="dxa"/>
+              <w:left w:w="-2" w:type="dxa"/>
             </w:tcMar>
           </w:tcPr>
           <w:p>
@@ -19900,7 +19973,7 @@
             </w:tcBorders>
             <w:shd w:color="auto" w:fill="auto" w:val="clear"/>
             <w:tcMar>
-              <w:left w:w="3" w:type="dxa"/>
+              <w:left w:w="-2" w:type="dxa"/>
             </w:tcMar>
           </w:tcPr>
           <w:p>
@@ -19930,7 +20003,7 @@
             </w:tcBorders>
             <w:shd w:color="auto" w:fill="auto" w:val="clear"/>
             <w:tcMar>
-              <w:left w:w="3" w:type="dxa"/>
+              <w:left w:w="-2" w:type="dxa"/>
             </w:tcMar>
           </w:tcPr>
           <w:p>
@@ -19960,7 +20033,7 @@
             </w:tcBorders>
             <w:shd w:color="auto" w:fill="auto" w:val="clear"/>
             <w:tcMar>
-              <w:left w:w="3" w:type="dxa"/>
+              <w:left w:w="-2" w:type="dxa"/>
             </w:tcMar>
           </w:tcPr>
           <w:p>
@@ -19990,7 +20063,7 @@
             </w:tcBorders>
             <w:shd w:color="auto" w:fill="auto" w:val="clear"/>
             <w:tcMar>
-              <w:left w:w="3" w:type="dxa"/>
+              <w:left w:w="-2" w:type="dxa"/>
             </w:tcMar>
           </w:tcPr>
           <w:p>
@@ -20022,7 +20095,7 @@
             </w:tcBorders>
             <w:shd w:color="auto" w:fill="auto" w:val="clear"/>
             <w:tcMar>
-              <w:left w:w="3" w:type="dxa"/>
+              <w:left w:w="-2" w:type="dxa"/>
             </w:tcMar>
           </w:tcPr>
           <w:p>
@@ -20055,7 +20128,7 @@
             </w:tcBorders>
             <w:shd w:color="auto" w:fill="auto" w:val="clear"/>
             <w:tcMar>
-              <w:left w:w="3" w:type="dxa"/>
+              <w:left w:w="-2" w:type="dxa"/>
             </w:tcMar>
           </w:tcPr>
           <w:p>
@@ -20085,7 +20158,7 @@
             </w:tcBorders>
             <w:shd w:color="auto" w:fill="auto" w:val="clear"/>
             <w:tcMar>
-              <w:left w:w="3" w:type="dxa"/>
+              <w:left w:w="-2" w:type="dxa"/>
             </w:tcMar>
           </w:tcPr>
           <w:p>
@@ -20115,7 +20188,7 @@
             </w:tcBorders>
             <w:shd w:color="auto" w:fill="auto" w:val="clear"/>
             <w:tcMar>
-              <w:left w:w="3" w:type="dxa"/>
+              <w:left w:w="-2" w:type="dxa"/>
             </w:tcMar>
           </w:tcPr>
           <w:p>
@@ -20145,7 +20218,7 @@
             </w:tcBorders>
             <w:shd w:color="auto" w:fill="auto" w:val="clear"/>
             <w:tcMar>
-              <w:left w:w="3" w:type="dxa"/>
+              <w:left w:w="-2" w:type="dxa"/>
             </w:tcMar>
           </w:tcPr>
           <w:p>
@@ -20177,7 +20250,7 @@
             </w:tcBorders>
             <w:shd w:color="auto" w:fill="auto" w:val="clear"/>
             <w:tcMar>
-              <w:left w:w="3" w:type="dxa"/>
+              <w:left w:w="-2" w:type="dxa"/>
             </w:tcMar>
           </w:tcPr>
           <w:p>
@@ -20285,7 +20358,7 @@
       <w:tblPr>
         <w:tblW w:w="9026" w:type="dxa"/>
         <w:jc w:val="left"/>
-        <w:tblInd w:w="17" w:type="dxa"/>
+        <w:tblInd w:w="6" w:type="dxa"/>
         <w:tblBorders>
           <w:top w:val="single" w:sz="2" w:space="0" w:color="000001"/>
           <w:left w:val="single" w:sz="2" w:space="0" w:color="000001"/>
@@ -20294,7 +20367,7 @@
         </w:tblBorders>
         <w:tblCellMar>
           <w:top w:w="55" w:type="dxa"/>
-          <w:left w:w="3" w:type="dxa"/>
+          <w:left w:w="-2" w:type="dxa"/>
           <w:bottom w:w="55" w:type="dxa"/>
           <w:right w:w="55" w:type="dxa"/>
         </w:tblCellMar>
@@ -20320,7 +20393,7 @@
             </w:tcBorders>
             <w:shd w:color="auto" w:fill="auto" w:val="clear"/>
             <w:tcMar>
-              <w:left w:w="3" w:type="dxa"/>
+              <w:left w:w="-2" w:type="dxa"/>
             </w:tcMar>
           </w:tcPr>
           <w:p>
@@ -20353,7 +20426,7 @@
             </w:tcBorders>
             <w:shd w:color="auto" w:fill="auto" w:val="clear"/>
             <w:tcMar>
-              <w:left w:w="3" w:type="dxa"/>
+              <w:left w:w="-2" w:type="dxa"/>
             </w:tcMar>
           </w:tcPr>
           <w:p>
@@ -20386,7 +20459,7 @@
             </w:tcBorders>
             <w:shd w:color="auto" w:fill="auto" w:val="clear"/>
             <w:tcMar>
-              <w:left w:w="3" w:type="dxa"/>
+              <w:left w:w="-2" w:type="dxa"/>
             </w:tcMar>
           </w:tcPr>
           <w:p>
@@ -20419,7 +20492,7 @@
             </w:tcBorders>
             <w:shd w:color="auto" w:fill="auto" w:val="clear"/>
             <w:tcMar>
-              <w:left w:w="3" w:type="dxa"/>
+              <w:left w:w="-2" w:type="dxa"/>
             </w:tcMar>
           </w:tcPr>
           <w:p>
@@ -20454,7 +20527,7 @@
             </w:tcBorders>
             <w:shd w:color="auto" w:fill="auto" w:val="clear"/>
             <w:tcMar>
-              <w:left w:w="3" w:type="dxa"/>
+              <w:left w:w="-2" w:type="dxa"/>
             </w:tcMar>
           </w:tcPr>
           <w:p>
@@ -20490,7 +20563,7 @@
             </w:tcBorders>
             <w:shd w:color="auto" w:fill="auto" w:val="clear"/>
             <w:tcMar>
-              <w:left w:w="3" w:type="dxa"/>
+              <w:left w:w="-2" w:type="dxa"/>
             </w:tcMar>
           </w:tcPr>
           <w:p>
@@ -20520,7 +20593,7 @@
             </w:tcBorders>
             <w:shd w:color="auto" w:fill="auto" w:val="clear"/>
             <w:tcMar>
-              <w:left w:w="3" w:type="dxa"/>
+              <w:left w:w="-2" w:type="dxa"/>
             </w:tcMar>
           </w:tcPr>
           <w:p>
@@ -20550,7 +20623,7 @@
             </w:tcBorders>
             <w:shd w:color="auto" w:fill="auto" w:val="clear"/>
             <w:tcMar>
-              <w:left w:w="3" w:type="dxa"/>
+              <w:left w:w="-2" w:type="dxa"/>
             </w:tcMar>
           </w:tcPr>
           <w:p>
@@ -20580,7 +20653,7 @@
             </w:tcBorders>
             <w:shd w:color="auto" w:fill="auto" w:val="clear"/>
             <w:tcMar>
-              <w:left w:w="3" w:type="dxa"/>
+              <w:left w:w="-2" w:type="dxa"/>
             </w:tcMar>
           </w:tcPr>
           <w:p>
@@ -20612,7 +20685,7 @@
             </w:tcBorders>
             <w:shd w:color="auto" w:fill="auto" w:val="clear"/>
             <w:tcMar>
-              <w:left w:w="3" w:type="dxa"/>
+              <w:left w:w="-2" w:type="dxa"/>
             </w:tcMar>
           </w:tcPr>
           <w:p>
@@ -20645,7 +20718,7 @@
             </w:tcBorders>
             <w:shd w:color="auto" w:fill="auto" w:val="clear"/>
             <w:tcMar>
-              <w:left w:w="3" w:type="dxa"/>
+              <w:left w:w="-2" w:type="dxa"/>
             </w:tcMar>
           </w:tcPr>
           <w:p>
@@ -20675,7 +20748,7 @@
             </w:tcBorders>
             <w:shd w:color="auto" w:fill="auto" w:val="clear"/>
             <w:tcMar>
-              <w:left w:w="3" w:type="dxa"/>
+              <w:left w:w="-2" w:type="dxa"/>
             </w:tcMar>
           </w:tcPr>
           <w:p>
@@ -20705,7 +20778,7 @@
             </w:tcBorders>
             <w:shd w:color="auto" w:fill="auto" w:val="clear"/>
             <w:tcMar>
-              <w:left w:w="3" w:type="dxa"/>
+              <w:left w:w="-2" w:type="dxa"/>
             </w:tcMar>
           </w:tcPr>
           <w:p>
@@ -20735,7 +20808,7 @@
             </w:tcBorders>
             <w:shd w:color="auto" w:fill="auto" w:val="clear"/>
             <w:tcMar>
-              <w:left w:w="3" w:type="dxa"/>
+              <w:left w:w="-2" w:type="dxa"/>
             </w:tcMar>
           </w:tcPr>
           <w:p>
@@ -20767,7 +20840,7 @@
             </w:tcBorders>
             <w:shd w:color="auto" w:fill="auto" w:val="clear"/>
             <w:tcMar>
-              <w:left w:w="3" w:type="dxa"/>
+              <w:left w:w="-2" w:type="dxa"/>
             </w:tcMar>
           </w:tcPr>
           <w:p>
@@ -20800,7 +20873,7 @@
             </w:tcBorders>
             <w:shd w:color="auto" w:fill="auto" w:val="clear"/>
             <w:tcMar>
-              <w:left w:w="3" w:type="dxa"/>
+              <w:left w:w="-2" w:type="dxa"/>
             </w:tcMar>
           </w:tcPr>
           <w:p>
@@ -20830,7 +20903,7 @@
             </w:tcBorders>
             <w:shd w:color="auto" w:fill="auto" w:val="clear"/>
             <w:tcMar>
-              <w:left w:w="3" w:type="dxa"/>
+              <w:left w:w="-2" w:type="dxa"/>
             </w:tcMar>
           </w:tcPr>
           <w:p>
@@ -20860,7 +20933,7 @@
             </w:tcBorders>
             <w:shd w:color="auto" w:fill="auto" w:val="clear"/>
             <w:tcMar>
-              <w:left w:w="3" w:type="dxa"/>
+              <w:left w:w="-2" w:type="dxa"/>
             </w:tcMar>
           </w:tcPr>
           <w:p>
@@ -20890,7 +20963,7 @@
             </w:tcBorders>
             <w:shd w:color="auto" w:fill="auto" w:val="clear"/>
             <w:tcMar>
-              <w:left w:w="3" w:type="dxa"/>
+              <w:left w:w="-2" w:type="dxa"/>
             </w:tcMar>
           </w:tcPr>
           <w:p>
@@ -20922,7 +20995,7 @@
             </w:tcBorders>
             <w:shd w:color="auto" w:fill="auto" w:val="clear"/>
             <w:tcMar>
-              <w:left w:w="3" w:type="dxa"/>
+              <w:left w:w="-2" w:type="dxa"/>
             </w:tcMar>
           </w:tcPr>
           <w:p>
@@ -21032,7 +21105,7 @@
       <w:tblPr>
         <w:tblW w:w="9026" w:type="dxa"/>
         <w:jc w:val="left"/>
-        <w:tblInd w:w="17" w:type="dxa"/>
+        <w:tblInd w:w="6" w:type="dxa"/>
         <w:tblBorders>
           <w:top w:val="single" w:sz="2" w:space="0" w:color="000001"/>
           <w:left w:val="single" w:sz="2" w:space="0" w:color="000001"/>
@@ -21041,7 +21114,7 @@
         </w:tblBorders>
         <w:tblCellMar>
           <w:top w:w="55" w:type="dxa"/>
-          <w:left w:w="3" w:type="dxa"/>
+          <w:left w:w="-2" w:type="dxa"/>
           <w:bottom w:w="55" w:type="dxa"/>
           <w:right w:w="55" w:type="dxa"/>
         </w:tblCellMar>
@@ -21067,7 +21140,7 @@
             </w:tcBorders>
             <w:shd w:color="auto" w:fill="auto" w:val="clear"/>
             <w:tcMar>
-              <w:left w:w="3" w:type="dxa"/>
+              <w:left w:w="-2" w:type="dxa"/>
             </w:tcMar>
           </w:tcPr>
           <w:p>
@@ -21100,7 +21173,7 @@
             </w:tcBorders>
             <w:shd w:color="auto" w:fill="auto" w:val="clear"/>
             <w:tcMar>
-              <w:left w:w="3" w:type="dxa"/>
+              <w:left w:w="-2" w:type="dxa"/>
             </w:tcMar>
           </w:tcPr>
           <w:p>
@@ -21133,7 +21206,7 @@
             </w:tcBorders>
             <w:shd w:color="auto" w:fill="auto" w:val="clear"/>
             <w:tcMar>
-              <w:left w:w="3" w:type="dxa"/>
+              <w:left w:w="-2" w:type="dxa"/>
             </w:tcMar>
           </w:tcPr>
           <w:p>
@@ -21166,7 +21239,7 @@
             </w:tcBorders>
             <w:shd w:color="auto" w:fill="auto" w:val="clear"/>
             <w:tcMar>
-              <w:left w:w="3" w:type="dxa"/>
+              <w:left w:w="-2" w:type="dxa"/>
             </w:tcMar>
           </w:tcPr>
           <w:p>
@@ -21201,7 +21274,7 @@
             </w:tcBorders>
             <w:shd w:color="auto" w:fill="auto" w:val="clear"/>
             <w:tcMar>
-              <w:left w:w="3" w:type="dxa"/>
+              <w:left w:w="-2" w:type="dxa"/>
             </w:tcMar>
           </w:tcPr>
           <w:p>
@@ -21237,7 +21310,7 @@
             </w:tcBorders>
             <w:shd w:color="auto" w:fill="auto" w:val="clear"/>
             <w:tcMar>
-              <w:left w:w="3" w:type="dxa"/>
+              <w:left w:w="-2" w:type="dxa"/>
             </w:tcMar>
           </w:tcPr>
           <w:p>
@@ -21267,7 +21340,7 @@
             </w:tcBorders>
             <w:shd w:color="auto" w:fill="auto" w:val="clear"/>
             <w:tcMar>
-              <w:left w:w="3" w:type="dxa"/>
+              <w:left w:w="-2" w:type="dxa"/>
             </w:tcMar>
           </w:tcPr>
           <w:p>
@@ -21297,7 +21370,7 @@
             </w:tcBorders>
             <w:shd w:color="auto" w:fill="auto" w:val="clear"/>
             <w:tcMar>
-              <w:left w:w="3" w:type="dxa"/>
+              <w:left w:w="-2" w:type="dxa"/>
             </w:tcMar>
           </w:tcPr>
           <w:p>
@@ -21327,7 +21400,7 @@
             </w:tcBorders>
             <w:shd w:color="auto" w:fill="auto" w:val="clear"/>
             <w:tcMar>
-              <w:left w:w="3" w:type="dxa"/>
+              <w:left w:w="-2" w:type="dxa"/>
             </w:tcMar>
           </w:tcPr>
           <w:p>
@@ -21359,7 +21432,7 @@
             </w:tcBorders>
             <w:shd w:color="auto" w:fill="auto" w:val="clear"/>
             <w:tcMar>
-              <w:left w:w="3" w:type="dxa"/>
+              <w:left w:w="-2" w:type="dxa"/>
             </w:tcMar>
           </w:tcPr>
           <w:p>
@@ -21392,7 +21465,7 @@
             </w:tcBorders>
             <w:shd w:color="auto" w:fill="auto" w:val="clear"/>
             <w:tcMar>
-              <w:left w:w="3" w:type="dxa"/>
+              <w:left w:w="-2" w:type="dxa"/>
             </w:tcMar>
           </w:tcPr>
           <w:p>
@@ -21422,7 +21495,7 @@
             </w:tcBorders>
             <w:shd w:color="auto" w:fill="auto" w:val="clear"/>
             <w:tcMar>
-              <w:left w:w="3" w:type="dxa"/>
+              <w:left w:w="-2" w:type="dxa"/>
             </w:tcMar>
           </w:tcPr>
           <w:p>
@@ -21452,7 +21525,7 @@
             </w:tcBorders>
             <w:shd w:color="auto" w:fill="auto" w:val="clear"/>
             <w:tcMar>
-              <w:left w:w="3" w:type="dxa"/>
+              <w:left w:w="-2" w:type="dxa"/>
             </w:tcMar>
           </w:tcPr>
           <w:p>
@@ -21482,7 +21555,7 @@
             </w:tcBorders>
             <w:shd w:color="auto" w:fill="auto" w:val="clear"/>
             <w:tcMar>
-              <w:left w:w="3" w:type="dxa"/>
+              <w:left w:w="-2" w:type="dxa"/>
             </w:tcMar>
           </w:tcPr>
           <w:p>
@@ -21514,7 +21587,7 @@
             </w:tcBorders>
             <w:shd w:color="auto" w:fill="auto" w:val="clear"/>
             <w:tcMar>
-              <w:left w:w="3" w:type="dxa"/>
+              <w:left w:w="-2" w:type="dxa"/>
             </w:tcMar>
           </w:tcPr>
           <w:p>
@@ -21673,7 +21746,7 @@
       <w:tblPr>
         <w:tblW w:w="9026" w:type="dxa"/>
         <w:jc w:val="left"/>
-        <w:tblInd w:w="17" w:type="dxa"/>
+        <w:tblInd w:w="6" w:type="dxa"/>
         <w:tblBorders>
           <w:top w:val="single" w:sz="2" w:space="0" w:color="000001"/>
           <w:left w:val="single" w:sz="2" w:space="0" w:color="000001"/>
@@ -21682,7 +21755,7 @@
         </w:tblBorders>
         <w:tblCellMar>
           <w:top w:w="55" w:type="dxa"/>
-          <w:left w:w="3" w:type="dxa"/>
+          <w:left w:w="-2" w:type="dxa"/>
           <w:bottom w:w="55" w:type="dxa"/>
           <w:right w:w="55" w:type="dxa"/>
         </w:tblCellMar>
@@ -21708,7 +21781,7 @@
             </w:tcBorders>
             <w:shd w:color="auto" w:fill="auto" w:val="clear"/>
             <w:tcMar>
-              <w:left w:w="3" w:type="dxa"/>
+              <w:left w:w="-2" w:type="dxa"/>
             </w:tcMar>
           </w:tcPr>
           <w:p>
@@ -21741,7 +21814,7 @@
             </w:tcBorders>
             <w:shd w:color="auto" w:fill="auto" w:val="clear"/>
             <w:tcMar>
-              <w:left w:w="3" w:type="dxa"/>
+              <w:left w:w="-2" w:type="dxa"/>
             </w:tcMar>
           </w:tcPr>
           <w:p>
@@ -21774,7 +21847,7 @@
             </w:tcBorders>
             <w:shd w:color="auto" w:fill="auto" w:val="clear"/>
             <w:tcMar>
-              <w:left w:w="3" w:type="dxa"/>
+              <w:left w:w="-2" w:type="dxa"/>
             </w:tcMar>
           </w:tcPr>
           <w:p>
@@ -21807,7 +21880,7 @@
             </w:tcBorders>
             <w:shd w:color="auto" w:fill="auto" w:val="clear"/>
             <w:tcMar>
-              <w:left w:w="3" w:type="dxa"/>
+              <w:left w:w="-2" w:type="dxa"/>
             </w:tcMar>
           </w:tcPr>
           <w:p>
@@ -21842,7 +21915,7 @@
             </w:tcBorders>
             <w:shd w:color="auto" w:fill="auto" w:val="clear"/>
             <w:tcMar>
-              <w:left w:w="3" w:type="dxa"/>
+              <w:left w:w="-2" w:type="dxa"/>
             </w:tcMar>
           </w:tcPr>
           <w:p>
@@ -21878,7 +21951,7 @@
             </w:tcBorders>
             <w:shd w:color="auto" w:fill="auto" w:val="clear"/>
             <w:tcMar>
-              <w:left w:w="3" w:type="dxa"/>
+              <w:left w:w="-2" w:type="dxa"/>
             </w:tcMar>
           </w:tcPr>
           <w:p>
@@ -21908,7 +21981,7 @@
             </w:tcBorders>
             <w:shd w:color="auto" w:fill="auto" w:val="clear"/>
             <w:tcMar>
-              <w:left w:w="3" w:type="dxa"/>
+              <w:left w:w="-2" w:type="dxa"/>
             </w:tcMar>
           </w:tcPr>
           <w:p>
@@ -21938,7 +22011,7 @@
             </w:tcBorders>
             <w:shd w:color="auto" w:fill="auto" w:val="clear"/>
             <w:tcMar>
-              <w:left w:w="3" w:type="dxa"/>
+              <w:left w:w="-2" w:type="dxa"/>
             </w:tcMar>
           </w:tcPr>
           <w:p>
@@ -21968,7 +22041,7 @@
             </w:tcBorders>
             <w:shd w:color="auto" w:fill="auto" w:val="clear"/>
             <w:tcMar>
-              <w:left w:w="3" w:type="dxa"/>
+              <w:left w:w="-2" w:type="dxa"/>
             </w:tcMar>
           </w:tcPr>
           <w:p>
@@ -22000,7 +22073,7 @@
             </w:tcBorders>
             <w:shd w:color="auto" w:fill="auto" w:val="clear"/>
             <w:tcMar>
-              <w:left w:w="3" w:type="dxa"/>
+              <w:left w:w="-2" w:type="dxa"/>
             </w:tcMar>
           </w:tcPr>
           <w:p>
@@ -22033,7 +22106,7 @@
             </w:tcBorders>
             <w:shd w:color="auto" w:fill="auto" w:val="clear"/>
             <w:tcMar>
-              <w:left w:w="3" w:type="dxa"/>
+              <w:left w:w="-2" w:type="dxa"/>
             </w:tcMar>
           </w:tcPr>
           <w:p>
@@ -22063,7 +22136,7 @@
             </w:tcBorders>
             <w:shd w:color="auto" w:fill="auto" w:val="clear"/>
             <w:tcMar>
-              <w:left w:w="3" w:type="dxa"/>
+              <w:left w:w="-2" w:type="dxa"/>
             </w:tcMar>
           </w:tcPr>
           <w:p>
@@ -22093,7 +22166,7 @@
             </w:tcBorders>
             <w:shd w:color="auto" w:fill="auto" w:val="clear"/>
             <w:tcMar>
-              <w:left w:w="3" w:type="dxa"/>
+              <w:left w:w="-2" w:type="dxa"/>
             </w:tcMar>
           </w:tcPr>
           <w:p>
@@ -22123,7 +22196,7 @@
             </w:tcBorders>
             <w:shd w:color="auto" w:fill="auto" w:val="clear"/>
             <w:tcMar>
-              <w:left w:w="3" w:type="dxa"/>
+              <w:left w:w="-2" w:type="dxa"/>
             </w:tcMar>
           </w:tcPr>
           <w:p>
@@ -22155,7 +22228,7 @@
             </w:tcBorders>
             <w:shd w:color="auto" w:fill="auto" w:val="clear"/>
             <w:tcMar>
-              <w:left w:w="3" w:type="dxa"/>
+              <w:left w:w="-2" w:type="dxa"/>
             </w:tcMar>
           </w:tcPr>
           <w:p>
@@ -22188,7 +22261,7 @@
             </w:tcBorders>
             <w:shd w:color="auto" w:fill="auto" w:val="clear"/>
             <w:tcMar>
-              <w:left w:w="3" w:type="dxa"/>
+              <w:left w:w="-2" w:type="dxa"/>
             </w:tcMar>
           </w:tcPr>
           <w:p>
@@ -22218,7 +22291,7 @@
             </w:tcBorders>
             <w:shd w:color="auto" w:fill="auto" w:val="clear"/>
             <w:tcMar>
-              <w:left w:w="3" w:type="dxa"/>
+              <w:left w:w="-2" w:type="dxa"/>
             </w:tcMar>
           </w:tcPr>
           <w:p>
@@ -22248,7 +22321,7 @@
             </w:tcBorders>
             <w:shd w:color="auto" w:fill="auto" w:val="clear"/>
             <w:tcMar>
-              <w:left w:w="3" w:type="dxa"/>
+              <w:left w:w="-2" w:type="dxa"/>
             </w:tcMar>
           </w:tcPr>
           <w:p>
@@ -22278,7 +22351,7 @@
             </w:tcBorders>
             <w:shd w:color="auto" w:fill="auto" w:val="clear"/>
             <w:tcMar>
-              <w:left w:w="3" w:type="dxa"/>
+              <w:left w:w="-2" w:type="dxa"/>
             </w:tcMar>
           </w:tcPr>
           <w:p>
@@ -22310,7 +22383,7 @@
             </w:tcBorders>
             <w:shd w:color="auto" w:fill="auto" w:val="clear"/>
             <w:tcMar>
-              <w:left w:w="3" w:type="dxa"/>
+              <w:left w:w="-2" w:type="dxa"/>
             </w:tcMar>
           </w:tcPr>
           <w:p>
@@ -22343,7 +22416,7 @@
             </w:tcBorders>
             <w:shd w:color="auto" w:fill="auto" w:val="clear"/>
             <w:tcMar>
-              <w:left w:w="3" w:type="dxa"/>
+              <w:left w:w="-2" w:type="dxa"/>
             </w:tcMar>
           </w:tcPr>
           <w:p>
@@ -22373,7 +22446,7 @@
             </w:tcBorders>
             <w:shd w:color="auto" w:fill="auto" w:val="clear"/>
             <w:tcMar>
-              <w:left w:w="3" w:type="dxa"/>
+              <w:left w:w="-2" w:type="dxa"/>
             </w:tcMar>
           </w:tcPr>
           <w:p>
@@ -22403,7 +22476,7 @@
             </w:tcBorders>
             <w:shd w:color="auto" w:fill="auto" w:val="clear"/>
             <w:tcMar>
-              <w:left w:w="3" w:type="dxa"/>
+              <w:left w:w="-2" w:type="dxa"/>
             </w:tcMar>
           </w:tcPr>
           <w:p>
@@ -22433,7 +22506,7 @@
             </w:tcBorders>
             <w:shd w:color="auto" w:fill="auto" w:val="clear"/>
             <w:tcMar>
-              <w:left w:w="3" w:type="dxa"/>
+              <w:left w:w="-2" w:type="dxa"/>
             </w:tcMar>
           </w:tcPr>
           <w:p>
@@ -22465,7 +22538,7 @@
             </w:tcBorders>
             <w:shd w:color="auto" w:fill="auto" w:val="clear"/>
             <w:tcMar>
-              <w:left w:w="3" w:type="dxa"/>
+              <w:left w:w="-2" w:type="dxa"/>
             </w:tcMar>
           </w:tcPr>
           <w:p>
@@ -22573,7 +22646,7 @@
       <w:tblPr>
         <w:tblW w:w="9026" w:type="dxa"/>
         <w:jc w:val="left"/>
-        <w:tblInd w:w="17" w:type="dxa"/>
+        <w:tblInd w:w="6" w:type="dxa"/>
         <w:tblBorders>
           <w:top w:val="single" w:sz="2" w:space="0" w:color="000001"/>
           <w:left w:val="single" w:sz="2" w:space="0" w:color="000001"/>
@@ -22582,7 +22655,7 @@
         </w:tblBorders>
         <w:tblCellMar>
           <w:top w:w="55" w:type="dxa"/>
-          <w:left w:w="3" w:type="dxa"/>
+          <w:left w:w="-2" w:type="dxa"/>
           <w:bottom w:w="55" w:type="dxa"/>
           <w:right w:w="55" w:type="dxa"/>
         </w:tblCellMar>
@@ -22608,7 +22681,7 @@
             </w:tcBorders>
             <w:shd w:color="auto" w:fill="auto" w:val="clear"/>
             <w:tcMar>
-              <w:left w:w="3" w:type="dxa"/>
+              <w:left w:w="-2" w:type="dxa"/>
             </w:tcMar>
           </w:tcPr>
           <w:p>
@@ -22641,7 +22714,7 @@
             </w:tcBorders>
             <w:shd w:color="auto" w:fill="auto" w:val="clear"/>
             <w:tcMar>
-              <w:left w:w="3" w:type="dxa"/>
+              <w:left w:w="-2" w:type="dxa"/>
             </w:tcMar>
           </w:tcPr>
           <w:p>
@@ -22674,7 +22747,7 @@
             </w:tcBorders>
             <w:shd w:color="auto" w:fill="auto" w:val="clear"/>
             <w:tcMar>
-              <w:left w:w="3" w:type="dxa"/>
+              <w:left w:w="-2" w:type="dxa"/>
             </w:tcMar>
           </w:tcPr>
           <w:p>
@@ -22707,7 +22780,7 @@
             </w:tcBorders>
             <w:shd w:color="auto" w:fill="auto" w:val="clear"/>
             <w:tcMar>
-              <w:left w:w="3" w:type="dxa"/>
+              <w:left w:w="-2" w:type="dxa"/>
             </w:tcMar>
           </w:tcPr>
           <w:p>
@@ -22742,7 +22815,7 @@
             </w:tcBorders>
             <w:shd w:color="auto" w:fill="auto" w:val="clear"/>
             <w:tcMar>
-              <w:left w:w="3" w:type="dxa"/>
+              <w:left w:w="-2" w:type="dxa"/>
             </w:tcMar>
           </w:tcPr>
           <w:p>
@@ -22778,7 +22851,7 @@
             </w:tcBorders>
             <w:shd w:color="auto" w:fill="auto" w:val="clear"/>
             <w:tcMar>
-              <w:left w:w="3" w:type="dxa"/>
+              <w:left w:w="-2" w:type="dxa"/>
             </w:tcMar>
           </w:tcPr>
           <w:p>
@@ -22808,7 +22881,7 @@
             </w:tcBorders>
             <w:shd w:color="auto" w:fill="auto" w:val="clear"/>
             <w:tcMar>
-              <w:left w:w="3" w:type="dxa"/>
+              <w:left w:w="-2" w:type="dxa"/>
             </w:tcMar>
           </w:tcPr>
           <w:p>
@@ -22838,7 +22911,7 @@
             </w:tcBorders>
             <w:shd w:color="auto" w:fill="auto" w:val="clear"/>
             <w:tcMar>
-              <w:left w:w="3" w:type="dxa"/>
+              <w:left w:w="-2" w:type="dxa"/>
             </w:tcMar>
           </w:tcPr>
           <w:p>
@@ -22868,7 +22941,7 @@
             </w:tcBorders>
             <w:shd w:color="auto" w:fill="auto" w:val="clear"/>
             <w:tcMar>
-              <w:left w:w="3" w:type="dxa"/>
+              <w:left w:w="-2" w:type="dxa"/>
             </w:tcMar>
           </w:tcPr>
           <w:p>
@@ -22900,7 +22973,7 @@
             </w:tcBorders>
             <w:shd w:color="auto" w:fill="auto" w:val="clear"/>
             <w:tcMar>
-              <w:left w:w="3" w:type="dxa"/>
+              <w:left w:w="-2" w:type="dxa"/>
             </w:tcMar>
           </w:tcPr>
           <w:p>
@@ -22933,7 +23006,7 @@
             </w:tcBorders>
             <w:shd w:color="auto" w:fill="auto" w:val="clear"/>
             <w:tcMar>
-              <w:left w:w="3" w:type="dxa"/>
+              <w:left w:w="-2" w:type="dxa"/>
             </w:tcMar>
           </w:tcPr>
           <w:p>
@@ -22963,7 +23036,7 @@
             </w:tcBorders>
             <w:shd w:color="auto" w:fill="auto" w:val="clear"/>
             <w:tcMar>
-              <w:left w:w="3" w:type="dxa"/>
+              <w:left w:w="-2" w:type="dxa"/>
             </w:tcMar>
           </w:tcPr>
           <w:p>
@@ -22993,7 +23066,7 @@
             </w:tcBorders>
             <w:shd w:color="auto" w:fill="auto" w:val="clear"/>
             <w:tcMar>
-              <w:left w:w="3" w:type="dxa"/>
+              <w:left w:w="-2" w:type="dxa"/>
             </w:tcMar>
           </w:tcPr>
           <w:p>
@@ -23023,7 +23096,7 @@
             </w:tcBorders>
             <w:shd w:color="auto" w:fill="auto" w:val="clear"/>
             <w:tcMar>
-              <w:left w:w="3" w:type="dxa"/>
+              <w:left w:w="-2" w:type="dxa"/>
             </w:tcMar>
           </w:tcPr>
           <w:p>
@@ -23055,7 +23128,7 @@
             </w:tcBorders>
             <w:shd w:color="auto" w:fill="auto" w:val="clear"/>
             <w:tcMar>
-              <w:left w:w="3" w:type="dxa"/>
+              <w:left w:w="-2" w:type="dxa"/>
             </w:tcMar>
           </w:tcPr>
           <w:p>
@@ -23165,7 +23238,7 @@
       <w:tblPr>
         <w:tblW w:w="9026" w:type="dxa"/>
         <w:jc w:val="left"/>
-        <w:tblInd w:w="17" w:type="dxa"/>
+        <w:tblInd w:w="6" w:type="dxa"/>
         <w:tblBorders>
           <w:top w:val="single" w:sz="2" w:space="0" w:color="000001"/>
           <w:left w:val="single" w:sz="2" w:space="0" w:color="000001"/>
@@ -23174,7 +23247,7 @@
         </w:tblBorders>
         <w:tblCellMar>
           <w:top w:w="55" w:type="dxa"/>
-          <w:left w:w="3" w:type="dxa"/>
+          <w:left w:w="-2" w:type="dxa"/>
           <w:bottom w:w="55" w:type="dxa"/>
           <w:right w:w="55" w:type="dxa"/>
         </w:tblCellMar>
@@ -23200,7 +23273,7 @@
             </w:tcBorders>
             <w:shd w:color="auto" w:fill="auto" w:val="clear"/>
             <w:tcMar>
-              <w:left w:w="3" w:type="dxa"/>
+              <w:left w:w="-2" w:type="dxa"/>
             </w:tcMar>
           </w:tcPr>
           <w:p>
@@ -23233,7 +23306,7 @@
             </w:tcBorders>
             <w:shd w:color="auto" w:fill="auto" w:val="clear"/>
             <w:tcMar>
-              <w:left w:w="3" w:type="dxa"/>
+              <w:left w:w="-2" w:type="dxa"/>
             </w:tcMar>
           </w:tcPr>
           <w:p>
@@ -23266,7 +23339,7 @@
             </w:tcBorders>
             <w:shd w:color="auto" w:fill="auto" w:val="clear"/>
             <w:tcMar>
-              <w:left w:w="3" w:type="dxa"/>
+              <w:left w:w="-2" w:type="dxa"/>
             </w:tcMar>
           </w:tcPr>
           <w:p>
@@ -23299,7 +23372,7 @@
             </w:tcBorders>
             <w:shd w:color="auto" w:fill="auto" w:val="clear"/>
             <w:tcMar>
-              <w:left w:w="3" w:type="dxa"/>
+              <w:left w:w="-2" w:type="dxa"/>
             </w:tcMar>
           </w:tcPr>
           <w:p>
@@ -23334,7 +23407,7 @@
             </w:tcBorders>
             <w:shd w:color="auto" w:fill="auto" w:val="clear"/>
             <w:tcMar>
-              <w:left w:w="3" w:type="dxa"/>
+              <w:left w:w="-2" w:type="dxa"/>
             </w:tcMar>
           </w:tcPr>
           <w:p>
@@ -23370,7 +23443,7 @@
             </w:tcBorders>
             <w:shd w:color="auto" w:fill="auto" w:val="clear"/>
             <w:tcMar>
-              <w:left w:w="3" w:type="dxa"/>
+              <w:left w:w="-2" w:type="dxa"/>
             </w:tcMar>
           </w:tcPr>
           <w:p>
@@ -23400,7 +23473,7 @@
             </w:tcBorders>
             <w:shd w:color="auto" w:fill="auto" w:val="clear"/>
             <w:tcMar>
-              <w:left w:w="3" w:type="dxa"/>
+              <w:left w:w="-2" w:type="dxa"/>
             </w:tcMar>
           </w:tcPr>
           <w:p>
@@ -23430,7 +23503,7 @@
             </w:tcBorders>
             <w:shd w:color="auto" w:fill="auto" w:val="clear"/>
             <w:tcMar>
-              <w:left w:w="3" w:type="dxa"/>
+              <w:left w:w="-2" w:type="dxa"/>
             </w:tcMar>
           </w:tcPr>
           <w:p>
@@ -23460,7 +23533,7 @@
             </w:tcBorders>
             <w:shd w:color="auto" w:fill="auto" w:val="clear"/>
             <w:tcMar>
-              <w:left w:w="3" w:type="dxa"/>
+              <w:left w:w="-2" w:type="dxa"/>
             </w:tcMar>
           </w:tcPr>
           <w:p>
@@ -23492,7 +23565,7 @@
             </w:tcBorders>
             <w:shd w:color="auto" w:fill="auto" w:val="clear"/>
             <w:tcMar>
-              <w:left w:w="3" w:type="dxa"/>
+              <w:left w:w="-2" w:type="dxa"/>
             </w:tcMar>
           </w:tcPr>
           <w:p>
@@ -23525,7 +23598,7 @@
             </w:tcBorders>
             <w:shd w:color="auto" w:fill="auto" w:val="clear"/>
             <w:tcMar>
-              <w:left w:w="3" w:type="dxa"/>
+              <w:left w:w="-2" w:type="dxa"/>
             </w:tcMar>
           </w:tcPr>
           <w:p>
@@ -23555,7 +23628,7 @@
             </w:tcBorders>
             <w:shd w:color="auto" w:fill="auto" w:val="clear"/>
             <w:tcMar>
-              <w:left w:w="3" w:type="dxa"/>
+              <w:left w:w="-2" w:type="dxa"/>
             </w:tcMar>
           </w:tcPr>
           <w:p>
@@ -23585,7 +23658,7 @@
             </w:tcBorders>
             <w:shd w:color="auto" w:fill="auto" w:val="clear"/>
             <w:tcMar>
-              <w:left w:w="3" w:type="dxa"/>
+              <w:left w:w="-2" w:type="dxa"/>
             </w:tcMar>
           </w:tcPr>
           <w:p>
@@ -23615,7 +23688,7 @@
             </w:tcBorders>
             <w:shd w:color="auto" w:fill="auto" w:val="clear"/>
             <w:tcMar>
-              <w:left w:w="3" w:type="dxa"/>
+              <w:left w:w="-2" w:type="dxa"/>
             </w:tcMar>
           </w:tcPr>
           <w:p>
@@ -23647,7 +23720,7 @@
             </w:tcBorders>
             <w:shd w:color="auto" w:fill="auto" w:val="clear"/>
             <w:tcMar>
-              <w:left w:w="3" w:type="dxa"/>
+              <w:left w:w="-2" w:type="dxa"/>
             </w:tcMar>
           </w:tcPr>
           <w:p>
@@ -23680,7 +23753,7 @@
             </w:tcBorders>
             <w:shd w:color="auto" w:fill="auto" w:val="clear"/>
             <w:tcMar>
-              <w:left w:w="3" w:type="dxa"/>
+              <w:left w:w="-2" w:type="dxa"/>
             </w:tcMar>
           </w:tcPr>
           <w:p>
@@ -23710,7 +23783,7 @@
             </w:tcBorders>
             <w:shd w:color="auto" w:fill="auto" w:val="clear"/>
             <w:tcMar>
-              <w:left w:w="3" w:type="dxa"/>
+              <w:left w:w="-2" w:type="dxa"/>
             </w:tcMar>
           </w:tcPr>
           <w:p>
@@ -23740,7 +23813,7 @@
             </w:tcBorders>
             <w:shd w:color="auto" w:fill="auto" w:val="clear"/>
             <w:tcMar>
-              <w:left w:w="3" w:type="dxa"/>
+              <w:left w:w="-2" w:type="dxa"/>
             </w:tcMar>
           </w:tcPr>
           <w:p>
@@ -23770,7 +23843,7 @@
             </w:tcBorders>
             <w:shd w:color="auto" w:fill="auto" w:val="clear"/>
             <w:tcMar>
-              <w:left w:w="3" w:type="dxa"/>
+              <w:left w:w="-2" w:type="dxa"/>
             </w:tcMar>
           </w:tcPr>
           <w:p>
@@ -23802,7 +23875,7 @@
             </w:tcBorders>
             <w:shd w:color="auto" w:fill="auto" w:val="clear"/>
             <w:tcMar>
-              <w:left w:w="3" w:type="dxa"/>
+              <w:left w:w="-2" w:type="dxa"/>
             </w:tcMar>
           </w:tcPr>
           <w:p>
@@ -23835,7 +23908,7 @@
             </w:tcBorders>
             <w:shd w:color="auto" w:fill="auto" w:val="clear"/>
             <w:tcMar>
-              <w:left w:w="3" w:type="dxa"/>
+              <w:left w:w="-2" w:type="dxa"/>
             </w:tcMar>
           </w:tcPr>
           <w:p>
@@ -23865,7 +23938,7 @@
             </w:tcBorders>
             <w:shd w:color="auto" w:fill="auto" w:val="clear"/>
             <w:tcMar>
-              <w:left w:w="3" w:type="dxa"/>
+              <w:left w:w="-2" w:type="dxa"/>
             </w:tcMar>
           </w:tcPr>
           <w:p>
@@ -23895,7 +23968,7 @@
             </w:tcBorders>
             <w:shd w:color="auto" w:fill="auto" w:val="clear"/>
             <w:tcMar>
-              <w:left w:w="3" w:type="dxa"/>
+              <w:left w:w="-2" w:type="dxa"/>
             </w:tcMar>
           </w:tcPr>
           <w:p>
@@ -23925,7 +23998,7 @@
             </w:tcBorders>
             <w:shd w:color="auto" w:fill="auto" w:val="clear"/>
             <w:tcMar>
-              <w:left w:w="3" w:type="dxa"/>
+              <w:left w:w="-2" w:type="dxa"/>
             </w:tcMar>
           </w:tcPr>
           <w:p>
@@ -23957,7 +24030,7 @@
             </w:tcBorders>
             <w:shd w:color="auto" w:fill="auto" w:val="clear"/>
             <w:tcMar>
-              <w:left w:w="3" w:type="dxa"/>
+              <w:left w:w="-2" w:type="dxa"/>
             </w:tcMar>
           </w:tcPr>
           <w:p>
@@ -23990,7 +24063,7 @@
             </w:tcBorders>
             <w:shd w:color="auto" w:fill="auto" w:val="clear"/>
             <w:tcMar>
-              <w:left w:w="3" w:type="dxa"/>
+              <w:left w:w="-2" w:type="dxa"/>
             </w:tcMar>
           </w:tcPr>
           <w:p>
@@ -24020,7 +24093,7 @@
             </w:tcBorders>
             <w:shd w:color="auto" w:fill="auto" w:val="clear"/>
             <w:tcMar>
-              <w:left w:w="3" w:type="dxa"/>
+              <w:left w:w="-2" w:type="dxa"/>
             </w:tcMar>
           </w:tcPr>
           <w:p>
@@ -24050,7 +24123,7 @@
             </w:tcBorders>
             <w:shd w:color="auto" w:fill="auto" w:val="clear"/>
             <w:tcMar>
-              <w:left w:w="3" w:type="dxa"/>
+              <w:left w:w="-2" w:type="dxa"/>
             </w:tcMar>
           </w:tcPr>
           <w:p>
@@ -24080,7 +24153,7 @@
             </w:tcBorders>
             <w:shd w:color="auto" w:fill="auto" w:val="clear"/>
             <w:tcMar>
-              <w:left w:w="3" w:type="dxa"/>
+              <w:left w:w="-2" w:type="dxa"/>
             </w:tcMar>
           </w:tcPr>
           <w:p>
@@ -24112,7 +24185,7 @@
             </w:tcBorders>
             <w:shd w:color="auto" w:fill="auto" w:val="clear"/>
             <w:tcMar>
-              <w:left w:w="3" w:type="dxa"/>
+              <w:left w:w="-2" w:type="dxa"/>
             </w:tcMar>
           </w:tcPr>
           <w:p>
@@ -24222,7 +24295,7 @@
       <w:tblPr>
         <w:tblW w:w="9026" w:type="dxa"/>
         <w:jc w:val="left"/>
-        <w:tblInd w:w="17" w:type="dxa"/>
+        <w:tblInd w:w="6" w:type="dxa"/>
         <w:tblBorders>
           <w:top w:val="single" w:sz="2" w:space="0" w:color="000001"/>
           <w:left w:val="single" w:sz="2" w:space="0" w:color="000001"/>
@@ -24231,7 +24304,7 @@
         </w:tblBorders>
         <w:tblCellMar>
           <w:top w:w="55" w:type="dxa"/>
-          <w:left w:w="3" w:type="dxa"/>
+          <w:left w:w="-2" w:type="dxa"/>
           <w:bottom w:w="55" w:type="dxa"/>
           <w:right w:w="55" w:type="dxa"/>
         </w:tblCellMar>
@@ -24257,7 +24330,7 @@
             </w:tcBorders>
             <w:shd w:color="auto" w:fill="auto" w:val="clear"/>
             <w:tcMar>
-              <w:left w:w="3" w:type="dxa"/>
+              <w:left w:w="-2" w:type="dxa"/>
             </w:tcMar>
           </w:tcPr>
           <w:p>
@@ -24290,7 +24363,7 @@
             </w:tcBorders>
             <w:shd w:color="auto" w:fill="auto" w:val="clear"/>
             <w:tcMar>
-              <w:left w:w="3" w:type="dxa"/>
+              <w:left w:w="-2" w:type="dxa"/>
             </w:tcMar>
           </w:tcPr>
           <w:p>
@@ -24323,7 +24396,7 @@
             </w:tcBorders>
             <w:shd w:color="auto" w:fill="auto" w:val="clear"/>
             <w:tcMar>
-              <w:left w:w="3" w:type="dxa"/>
+              <w:left w:w="-2" w:type="dxa"/>
             </w:tcMar>
           </w:tcPr>
           <w:p>
@@ -24356,7 +24429,7 @@
             </w:tcBorders>
             <w:shd w:color="auto" w:fill="auto" w:val="clear"/>
             <w:tcMar>
-              <w:left w:w="3" w:type="dxa"/>
+              <w:left w:w="-2" w:type="dxa"/>
             </w:tcMar>
           </w:tcPr>
           <w:p>
@@ -24391,7 +24464,7 @@
             </w:tcBorders>
             <w:shd w:color="auto" w:fill="auto" w:val="clear"/>
             <w:tcMar>
-              <w:left w:w="3" w:type="dxa"/>
+              <w:left w:w="-2" w:type="dxa"/>
             </w:tcMar>
           </w:tcPr>
           <w:p>
@@ -24427,7 +24500,7 @@
             </w:tcBorders>
             <w:shd w:color="auto" w:fill="auto" w:val="clear"/>
             <w:tcMar>
-              <w:left w:w="3" w:type="dxa"/>
+              <w:left w:w="-2" w:type="dxa"/>
             </w:tcMar>
           </w:tcPr>
           <w:p>
@@ -24457,7 +24530,7 @@
             </w:tcBorders>
             <w:shd w:color="auto" w:fill="auto" w:val="clear"/>
             <w:tcMar>
-              <w:left w:w="3" w:type="dxa"/>
+              <w:left w:w="-2" w:type="dxa"/>
             </w:tcMar>
           </w:tcPr>
           <w:p>
@@ -24487,7 +24560,7 @@
             </w:tcBorders>
             <w:shd w:color="auto" w:fill="auto" w:val="clear"/>
             <w:tcMar>
-              <w:left w:w="3" w:type="dxa"/>
+              <w:left w:w="-2" w:type="dxa"/>
             </w:tcMar>
           </w:tcPr>
           <w:p>
@@ -24517,7 +24590,7 @@
             </w:tcBorders>
             <w:shd w:color="auto" w:fill="auto" w:val="clear"/>
             <w:tcMar>
-              <w:left w:w="3" w:type="dxa"/>
+              <w:left w:w="-2" w:type="dxa"/>
             </w:tcMar>
           </w:tcPr>
           <w:p>
@@ -24549,7 +24622,7 @@
             </w:tcBorders>
             <w:shd w:color="auto" w:fill="auto" w:val="clear"/>
             <w:tcMar>
-              <w:left w:w="3" w:type="dxa"/>
+              <w:left w:w="-2" w:type="dxa"/>
             </w:tcMar>
           </w:tcPr>
           <w:p>
@@ -24582,7 +24655,7 @@
             </w:tcBorders>
             <w:shd w:color="auto" w:fill="auto" w:val="clear"/>
             <w:tcMar>
-              <w:left w:w="3" w:type="dxa"/>
+              <w:left w:w="-2" w:type="dxa"/>
             </w:tcMar>
           </w:tcPr>
           <w:p>
@@ -24612,7 +24685,7 @@
             </w:tcBorders>
             <w:shd w:color="auto" w:fill="auto" w:val="clear"/>
             <w:tcMar>
-              <w:left w:w="3" w:type="dxa"/>
+              <w:left w:w="-2" w:type="dxa"/>
             </w:tcMar>
           </w:tcPr>
           <w:p>
@@ -24642,7 +24715,7 @@
             </w:tcBorders>
             <w:shd w:color="auto" w:fill="auto" w:val="clear"/>
             <w:tcMar>
-              <w:left w:w="3" w:type="dxa"/>
+              <w:left w:w="-2" w:type="dxa"/>
             </w:tcMar>
           </w:tcPr>
           <w:p>
@@ -24672,7 +24745,7 @@
             </w:tcBorders>
             <w:shd w:color="auto" w:fill="auto" w:val="clear"/>
             <w:tcMar>
-              <w:left w:w="3" w:type="dxa"/>
+              <w:left w:w="-2" w:type="dxa"/>
             </w:tcMar>
           </w:tcPr>
           <w:p>
@@ -24704,7 +24777,7 @@
             </w:tcBorders>
             <w:shd w:color="auto" w:fill="auto" w:val="clear"/>
             <w:tcMar>
-              <w:left w:w="3" w:type="dxa"/>
+              <w:left w:w="-2" w:type="dxa"/>
             </w:tcMar>
           </w:tcPr>
           <w:p>
@@ -24737,7 +24810,7 @@
             </w:tcBorders>
             <w:shd w:color="auto" w:fill="auto" w:val="clear"/>
             <w:tcMar>
-              <w:left w:w="3" w:type="dxa"/>
+              <w:left w:w="-2" w:type="dxa"/>
             </w:tcMar>
           </w:tcPr>
           <w:p>
@@ -24767,7 +24840,7 @@
             </w:tcBorders>
             <w:shd w:color="auto" w:fill="auto" w:val="clear"/>
             <w:tcMar>
-              <w:left w:w="3" w:type="dxa"/>
+              <w:left w:w="-2" w:type="dxa"/>
             </w:tcMar>
           </w:tcPr>
           <w:p>
@@ -24797,7 +24870,7 @@
             </w:tcBorders>
             <w:shd w:color="auto" w:fill="auto" w:val="clear"/>
             <w:tcMar>
-              <w:left w:w="3" w:type="dxa"/>
+              <w:left w:w="-2" w:type="dxa"/>
             </w:tcMar>
           </w:tcPr>
           <w:p>
@@ -24827,7 +24900,7 @@
             </w:tcBorders>
             <w:shd w:color="auto" w:fill="auto" w:val="clear"/>
             <w:tcMar>
-              <w:left w:w="3" w:type="dxa"/>
+              <w:left w:w="-2" w:type="dxa"/>
             </w:tcMar>
           </w:tcPr>
           <w:p>
@@ -24859,7 +24932,7 @@
             </w:tcBorders>
             <w:shd w:color="auto" w:fill="auto" w:val="clear"/>
             <w:tcMar>
-              <w:left w:w="3" w:type="dxa"/>
+              <w:left w:w="-2" w:type="dxa"/>
             </w:tcMar>
           </w:tcPr>
           <w:p>
@@ -24892,7 +24965,7 @@
             </w:tcBorders>
             <w:shd w:color="auto" w:fill="auto" w:val="clear"/>
             <w:tcMar>
-              <w:left w:w="3" w:type="dxa"/>
+              <w:left w:w="-2" w:type="dxa"/>
             </w:tcMar>
           </w:tcPr>
           <w:p>
@@ -24922,7 +24995,7 @@
             </w:tcBorders>
             <w:shd w:color="auto" w:fill="auto" w:val="clear"/>
             <w:tcMar>
-              <w:left w:w="3" w:type="dxa"/>
+              <w:left w:w="-2" w:type="dxa"/>
             </w:tcMar>
           </w:tcPr>
           <w:p>
@@ -24952,7 +25025,7 @@
             </w:tcBorders>
             <w:shd w:color="auto" w:fill="auto" w:val="clear"/>
             <w:tcMar>
-              <w:left w:w="3" w:type="dxa"/>
+              <w:left w:w="-2" w:type="dxa"/>
             </w:tcMar>
           </w:tcPr>
           <w:p>
@@ -24982,7 +25055,7 @@
             </w:tcBorders>
             <w:shd w:color="auto" w:fill="auto" w:val="clear"/>
             <w:tcMar>
-              <w:left w:w="3" w:type="dxa"/>
+              <w:left w:w="-2" w:type="dxa"/>
             </w:tcMar>
           </w:tcPr>
           <w:p>
@@ -25014,7 +25087,7 @@
             </w:tcBorders>
             <w:shd w:color="auto" w:fill="auto" w:val="clear"/>
             <w:tcMar>
-              <w:left w:w="3" w:type="dxa"/>
+              <w:left w:w="-2" w:type="dxa"/>
             </w:tcMar>
           </w:tcPr>
           <w:p>
@@ -25101,7 +25174,7 @@
       <w:tblPr>
         <w:tblW w:w="9026" w:type="dxa"/>
         <w:jc w:val="left"/>
-        <w:tblInd w:w="17" w:type="dxa"/>
+        <w:tblInd w:w="6" w:type="dxa"/>
         <w:tblBorders>
           <w:top w:val="single" w:sz="2" w:space="0" w:color="000001"/>
           <w:left w:val="single" w:sz="2" w:space="0" w:color="000001"/>
@@ -25110,7 +25183,7 @@
         </w:tblBorders>
         <w:tblCellMar>
           <w:top w:w="55" w:type="dxa"/>
-          <w:left w:w="3" w:type="dxa"/>
+          <w:left w:w="-2" w:type="dxa"/>
           <w:bottom w:w="55" w:type="dxa"/>
           <w:right w:w="55" w:type="dxa"/>
         </w:tblCellMar>
@@ -25136,7 +25209,7 @@
             </w:tcBorders>
             <w:shd w:color="auto" w:fill="auto" w:val="clear"/>
             <w:tcMar>
-              <w:left w:w="3" w:type="dxa"/>
+              <w:left w:w="-2" w:type="dxa"/>
             </w:tcMar>
           </w:tcPr>
           <w:p>
@@ -25169,7 +25242,7 @@
             </w:tcBorders>
             <w:shd w:color="auto" w:fill="auto" w:val="clear"/>
             <w:tcMar>
-              <w:left w:w="3" w:type="dxa"/>
+              <w:left w:w="-2" w:type="dxa"/>
             </w:tcMar>
           </w:tcPr>
           <w:p>
@@ -25202,7 +25275,7 @@
             </w:tcBorders>
             <w:shd w:color="auto" w:fill="auto" w:val="clear"/>
             <w:tcMar>
-              <w:left w:w="3" w:type="dxa"/>
+              <w:left w:w="-2" w:type="dxa"/>
             </w:tcMar>
           </w:tcPr>
           <w:p>
@@ -25235,7 +25308,7 @@
             </w:tcBorders>
             <w:shd w:color="auto" w:fill="auto" w:val="clear"/>
             <w:tcMar>
-              <w:left w:w="3" w:type="dxa"/>
+              <w:left w:w="-2" w:type="dxa"/>
             </w:tcMar>
           </w:tcPr>
           <w:p>
@@ -25270,7 +25343,7 @@
             </w:tcBorders>
             <w:shd w:color="auto" w:fill="auto" w:val="clear"/>
             <w:tcMar>
-              <w:left w:w="3" w:type="dxa"/>
+              <w:left w:w="-2" w:type="dxa"/>
             </w:tcMar>
           </w:tcPr>
           <w:p>
@@ -25306,7 +25379,7 @@
             </w:tcBorders>
             <w:shd w:color="auto" w:fill="auto" w:val="clear"/>
             <w:tcMar>
-              <w:left w:w="3" w:type="dxa"/>
+              <w:left w:w="-2" w:type="dxa"/>
             </w:tcMar>
           </w:tcPr>
           <w:p>
@@ -25336,7 +25409,7 @@
             </w:tcBorders>
             <w:shd w:color="auto" w:fill="auto" w:val="clear"/>
             <w:tcMar>
-              <w:left w:w="3" w:type="dxa"/>
+              <w:left w:w="-2" w:type="dxa"/>
             </w:tcMar>
           </w:tcPr>
           <w:p>
@@ -25366,7 +25439,7 @@
             </w:tcBorders>
             <w:shd w:color="auto" w:fill="auto" w:val="clear"/>
             <w:tcMar>
-              <w:left w:w="3" w:type="dxa"/>
+              <w:left w:w="-2" w:type="dxa"/>
             </w:tcMar>
           </w:tcPr>
           <w:p>
@@ -25396,7 +25469,7 @@
             </w:tcBorders>
             <w:shd w:color="auto" w:fill="auto" w:val="clear"/>
             <w:tcMar>
-              <w:left w:w="3" w:type="dxa"/>
+              <w:left w:w="-2" w:type="dxa"/>
             </w:tcMar>
           </w:tcPr>
           <w:p>
@@ -25428,7 +25501,7 @@
             </w:tcBorders>
             <w:shd w:color="auto" w:fill="auto" w:val="clear"/>
             <w:tcMar>
-              <w:left w:w="3" w:type="dxa"/>
+              <w:left w:w="-2" w:type="dxa"/>
             </w:tcMar>
           </w:tcPr>
           <w:p>
@@ -25461,7 +25534,7 @@
             </w:tcBorders>
             <w:shd w:color="auto" w:fill="auto" w:val="clear"/>
             <w:tcMar>
-              <w:left w:w="3" w:type="dxa"/>
+              <w:left w:w="-2" w:type="dxa"/>
             </w:tcMar>
           </w:tcPr>
           <w:p>
@@ -25491,7 +25564,7 @@
             </w:tcBorders>
             <w:shd w:color="auto" w:fill="auto" w:val="clear"/>
             <w:tcMar>
-              <w:left w:w="3" w:type="dxa"/>
+              <w:left w:w="-2" w:type="dxa"/>
             </w:tcMar>
           </w:tcPr>
           <w:p>
@@ -25521,7 +25594,7 @@
             </w:tcBorders>
             <w:shd w:color="auto" w:fill="auto" w:val="clear"/>
             <w:tcMar>
-              <w:left w:w="3" w:type="dxa"/>
+              <w:left w:w="-2" w:type="dxa"/>
             </w:tcMar>
           </w:tcPr>
           <w:p>
@@ -25551,7 +25624,7 @@
             </w:tcBorders>
             <w:shd w:color="auto" w:fill="auto" w:val="clear"/>
             <w:tcMar>
-              <w:left w:w="3" w:type="dxa"/>
+              <w:left w:w="-2" w:type="dxa"/>
             </w:tcMar>
           </w:tcPr>
           <w:p>
@@ -25583,7 +25656,7 @@
             </w:tcBorders>
             <w:shd w:color="auto" w:fill="auto" w:val="clear"/>
             <w:tcMar>
-              <w:left w:w="3" w:type="dxa"/>
+              <w:left w:w="-2" w:type="dxa"/>
             </w:tcMar>
           </w:tcPr>
           <w:p>
@@ -25742,7 +25815,7 @@
       <w:tblPr>
         <w:tblW w:w="9026" w:type="dxa"/>
         <w:jc w:val="left"/>
-        <w:tblInd w:w="-5" w:type="dxa"/>
+        <w:tblInd w:w="-15" w:type="dxa"/>
         <w:tblBorders>
           <w:top w:val="single" w:sz="2" w:space="0" w:color="000001"/>
           <w:left w:val="single" w:sz="2" w:space="0" w:color="000001"/>
@@ -26482,7 +26555,7 @@
       <w:tblPr>
         <w:tblW w:w="9026" w:type="dxa"/>
         <w:jc w:val="left"/>
-        <w:tblInd w:w="17" w:type="dxa"/>
+        <w:tblInd w:w="6" w:type="dxa"/>
         <w:tblBorders>
           <w:top w:val="single" w:sz="2" w:space="0" w:color="000001"/>
           <w:left w:val="single" w:sz="2" w:space="0" w:color="000001"/>
@@ -26491,7 +26564,7 @@
         </w:tblBorders>
         <w:tblCellMar>
           <w:top w:w="55" w:type="dxa"/>
-          <w:left w:w="3" w:type="dxa"/>
+          <w:left w:w="-2" w:type="dxa"/>
           <w:bottom w:w="55" w:type="dxa"/>
           <w:right w:w="55" w:type="dxa"/>
         </w:tblCellMar>
@@ -26517,7 +26590,7 @@
             </w:tcBorders>
             <w:shd w:color="auto" w:fill="auto" w:val="clear"/>
             <w:tcMar>
-              <w:left w:w="3" w:type="dxa"/>
+              <w:left w:w="-2" w:type="dxa"/>
             </w:tcMar>
           </w:tcPr>
           <w:p>
@@ -26550,7 +26623,7 @@
             </w:tcBorders>
             <w:shd w:color="auto" w:fill="auto" w:val="clear"/>
             <w:tcMar>
-              <w:left w:w="3" w:type="dxa"/>
+              <w:left w:w="-2" w:type="dxa"/>
             </w:tcMar>
           </w:tcPr>
           <w:p>
@@ -26583,7 +26656,7 @@
             </w:tcBorders>
             <w:shd w:color="auto" w:fill="auto" w:val="clear"/>
             <w:tcMar>
-              <w:left w:w="3" w:type="dxa"/>
+              <w:left w:w="-2" w:type="dxa"/>
             </w:tcMar>
           </w:tcPr>
           <w:p>
@@ -26616,7 +26689,7 @@
             </w:tcBorders>
             <w:shd w:color="auto" w:fill="auto" w:val="clear"/>
             <w:tcMar>
-              <w:left w:w="3" w:type="dxa"/>
+              <w:left w:w="-2" w:type="dxa"/>
             </w:tcMar>
           </w:tcPr>
           <w:p>
@@ -26651,7 +26724,7 @@
             </w:tcBorders>
             <w:shd w:color="auto" w:fill="auto" w:val="clear"/>
             <w:tcMar>
-              <w:left w:w="3" w:type="dxa"/>
+              <w:left w:w="-2" w:type="dxa"/>
             </w:tcMar>
           </w:tcPr>
           <w:p>
@@ -26687,7 +26760,7 @@
             </w:tcBorders>
             <w:shd w:color="auto" w:fill="auto" w:val="clear"/>
             <w:tcMar>
-              <w:left w:w="3" w:type="dxa"/>
+              <w:left w:w="-2" w:type="dxa"/>
             </w:tcMar>
           </w:tcPr>
           <w:p>
@@ -26717,7 +26790,7 @@
             </w:tcBorders>
             <w:shd w:color="auto" w:fill="auto" w:val="clear"/>
             <w:tcMar>
-              <w:left w:w="3" w:type="dxa"/>
+              <w:left w:w="-2" w:type="dxa"/>
             </w:tcMar>
           </w:tcPr>
           <w:p>
@@ -26747,7 +26820,7 @@
             </w:tcBorders>
             <w:shd w:color="auto" w:fill="auto" w:val="clear"/>
             <w:tcMar>
-              <w:left w:w="3" w:type="dxa"/>
+              <w:left w:w="-2" w:type="dxa"/>
             </w:tcMar>
           </w:tcPr>
           <w:p>
@@ -26777,7 +26850,7 @@
             </w:tcBorders>
             <w:shd w:color="auto" w:fill="auto" w:val="clear"/>
             <w:tcMar>
-              <w:left w:w="3" w:type="dxa"/>
+              <w:left w:w="-2" w:type="dxa"/>
             </w:tcMar>
           </w:tcPr>
           <w:p>
@@ -26809,7 +26882,7 @@
             </w:tcBorders>
             <w:shd w:color="auto" w:fill="auto" w:val="clear"/>
             <w:tcMar>
-              <w:left w:w="3" w:type="dxa"/>
+              <w:left w:w="-2" w:type="dxa"/>
             </w:tcMar>
           </w:tcPr>
           <w:p>
@@ -26842,7 +26915,7 @@
             </w:tcBorders>
             <w:shd w:color="auto" w:fill="auto" w:val="clear"/>
             <w:tcMar>
-              <w:left w:w="3" w:type="dxa"/>
+              <w:left w:w="-2" w:type="dxa"/>
             </w:tcMar>
           </w:tcPr>
           <w:p>
@@ -26872,7 +26945,7 @@
             </w:tcBorders>
             <w:shd w:color="auto" w:fill="auto" w:val="clear"/>
             <w:tcMar>
-              <w:left w:w="3" w:type="dxa"/>
+              <w:left w:w="-2" w:type="dxa"/>
             </w:tcMar>
           </w:tcPr>
           <w:p>
@@ -26902,7 +26975,7 @@
             </w:tcBorders>
             <w:shd w:color="auto" w:fill="auto" w:val="clear"/>
             <w:tcMar>
-              <w:left w:w="3" w:type="dxa"/>
+              <w:left w:w="-2" w:type="dxa"/>
             </w:tcMar>
           </w:tcPr>
           <w:p>
@@ -26932,7 +27005,7 @@
             </w:tcBorders>
             <w:shd w:color="auto" w:fill="auto" w:val="clear"/>
             <w:tcMar>
-              <w:left w:w="3" w:type="dxa"/>
+              <w:left w:w="-2" w:type="dxa"/>
             </w:tcMar>
           </w:tcPr>
           <w:p>
@@ -26964,7 +27037,7 @@
             </w:tcBorders>
             <w:shd w:color="auto" w:fill="auto" w:val="clear"/>
             <w:tcMar>
-              <w:left w:w="3" w:type="dxa"/>
+              <w:left w:w="-2" w:type="dxa"/>
             </w:tcMar>
           </w:tcPr>
           <w:p>
@@ -27100,7 +27173,7 @@
       <w:tblPr>
         <w:tblW w:w="9026" w:type="dxa"/>
         <w:jc w:val="left"/>
-        <w:tblInd w:w="17" w:type="dxa"/>
+        <w:tblInd w:w="6" w:type="dxa"/>
         <w:tblBorders>
           <w:top w:val="single" w:sz="2" w:space="0" w:color="000001"/>
           <w:left w:val="single" w:sz="2" w:space="0" w:color="000001"/>
@@ -27109,7 +27182,7 @@
         </w:tblBorders>
         <w:tblCellMar>
           <w:top w:w="55" w:type="dxa"/>
-          <w:left w:w="3" w:type="dxa"/>
+          <w:left w:w="-2" w:type="dxa"/>
           <w:bottom w:w="55" w:type="dxa"/>
           <w:right w:w="55" w:type="dxa"/>
         </w:tblCellMar>
@@ -27135,7 +27208,7 @@
             </w:tcBorders>
             <w:shd w:color="auto" w:fill="auto" w:val="clear"/>
             <w:tcMar>
-              <w:left w:w="3" w:type="dxa"/>
+              <w:left w:w="-2" w:type="dxa"/>
             </w:tcMar>
           </w:tcPr>
           <w:p>
@@ -27168,7 +27241,7 @@
             </w:tcBorders>
             <w:shd w:color="auto" w:fill="auto" w:val="clear"/>
             <w:tcMar>
-              <w:left w:w="3" w:type="dxa"/>
+              <w:left w:w="-2" w:type="dxa"/>
             </w:tcMar>
           </w:tcPr>
           <w:p>
@@ -27201,7 +27274,7 @@
             </w:tcBorders>
             <w:shd w:color="auto" w:fill="auto" w:val="clear"/>
             <w:tcMar>
-              <w:left w:w="3" w:type="dxa"/>
+              <w:left w:w="-2" w:type="dxa"/>
             </w:tcMar>
           </w:tcPr>
           <w:p>
@@ -27234,7 +27307,7 @@
             </w:tcBorders>
             <w:shd w:color="auto" w:fill="auto" w:val="clear"/>
             <w:tcMar>
-              <w:left w:w="3" w:type="dxa"/>
+              <w:left w:w="-2" w:type="dxa"/>
             </w:tcMar>
           </w:tcPr>
           <w:p>
@@ -27269,7 +27342,7 @@
             </w:tcBorders>
             <w:shd w:color="auto" w:fill="auto" w:val="clear"/>
             <w:tcMar>
-              <w:left w:w="3" w:type="dxa"/>
+              <w:left w:w="-2" w:type="dxa"/>
             </w:tcMar>
           </w:tcPr>
           <w:p>
@@ -27305,7 +27378,7 @@
             </w:tcBorders>
             <w:shd w:color="auto" w:fill="auto" w:val="clear"/>
             <w:tcMar>
-              <w:left w:w="3" w:type="dxa"/>
+              <w:left w:w="-2" w:type="dxa"/>
             </w:tcMar>
           </w:tcPr>
           <w:p>
@@ -27335,7 +27408,7 @@
             </w:tcBorders>
             <w:shd w:color="auto" w:fill="auto" w:val="clear"/>
             <w:tcMar>
-              <w:left w:w="3" w:type="dxa"/>
+              <w:left w:w="-2" w:type="dxa"/>
             </w:tcMar>
           </w:tcPr>
           <w:p>
@@ -27365,7 +27438,7 @@
             </w:tcBorders>
             <w:shd w:color="auto" w:fill="auto" w:val="clear"/>
             <w:tcMar>
-              <w:left w:w="3" w:type="dxa"/>
+              <w:left w:w="-2" w:type="dxa"/>
             </w:tcMar>
           </w:tcPr>
           <w:p>
@@ -27395,7 +27468,7 @@
             </w:tcBorders>
             <w:shd w:color="auto" w:fill="auto" w:val="clear"/>
             <w:tcMar>
-              <w:left w:w="3" w:type="dxa"/>
+              <w:left w:w="-2" w:type="dxa"/>
             </w:tcMar>
           </w:tcPr>
           <w:p>
@@ -27427,7 +27500,7 @@
             </w:tcBorders>
             <w:shd w:color="auto" w:fill="auto" w:val="clear"/>
             <w:tcMar>
-              <w:left w:w="3" w:type="dxa"/>
+              <w:left w:w="-2" w:type="dxa"/>
             </w:tcMar>
           </w:tcPr>
           <w:p>
@@ -27460,7 +27533,7 @@
             </w:tcBorders>
             <w:shd w:color="auto" w:fill="auto" w:val="clear"/>
             <w:tcMar>
-              <w:left w:w="3" w:type="dxa"/>
+              <w:left w:w="-2" w:type="dxa"/>
             </w:tcMar>
           </w:tcPr>
           <w:p>
@@ -27490,7 +27563,7 @@
             </w:tcBorders>
             <w:shd w:color="auto" w:fill="auto" w:val="clear"/>
             <w:tcMar>
-              <w:left w:w="3" w:type="dxa"/>
+              <w:left w:w="-2" w:type="dxa"/>
             </w:tcMar>
           </w:tcPr>
           <w:p>
@@ -27520,7 +27593,7 @@
             </w:tcBorders>
             <w:shd w:color="auto" w:fill="auto" w:val="clear"/>
             <w:tcMar>
-              <w:left w:w="3" w:type="dxa"/>
+              <w:left w:w="-2" w:type="dxa"/>
             </w:tcMar>
           </w:tcPr>
           <w:p>
@@ -27550,7 +27623,7 @@
             </w:tcBorders>
             <w:shd w:color="auto" w:fill="auto" w:val="clear"/>
             <w:tcMar>
-              <w:left w:w="3" w:type="dxa"/>
+              <w:left w:w="-2" w:type="dxa"/>
             </w:tcMar>
           </w:tcPr>
           <w:p>
@@ -27582,7 +27655,7 @@
             </w:tcBorders>
             <w:shd w:color="auto" w:fill="auto" w:val="clear"/>
             <w:tcMar>
-              <w:left w:w="3" w:type="dxa"/>
+              <w:left w:w="-2" w:type="dxa"/>
             </w:tcMar>
           </w:tcPr>
           <w:p>
@@ -27615,7 +27688,7 @@
             </w:tcBorders>
             <w:shd w:color="auto" w:fill="auto" w:val="clear"/>
             <w:tcMar>
-              <w:left w:w="3" w:type="dxa"/>
+              <w:left w:w="-2" w:type="dxa"/>
             </w:tcMar>
           </w:tcPr>
           <w:p>
@@ -27645,7 +27718,7 @@
             </w:tcBorders>
             <w:shd w:color="auto" w:fill="auto" w:val="clear"/>
             <w:tcMar>
-              <w:left w:w="3" w:type="dxa"/>
+              <w:left w:w="-2" w:type="dxa"/>
             </w:tcMar>
           </w:tcPr>
           <w:p>
@@ -27675,7 +27748,7 @@
             </w:tcBorders>
             <w:shd w:color="auto" w:fill="auto" w:val="clear"/>
             <w:tcMar>
-              <w:left w:w="3" w:type="dxa"/>
+              <w:left w:w="-2" w:type="dxa"/>
             </w:tcMar>
           </w:tcPr>
           <w:p>
@@ -27705,7 +27778,7 @@
             </w:tcBorders>
             <w:shd w:color="auto" w:fill="auto" w:val="clear"/>
             <w:tcMar>
-              <w:left w:w="3" w:type="dxa"/>
+              <w:left w:w="-2" w:type="dxa"/>
             </w:tcMar>
           </w:tcPr>
           <w:p>
@@ -27737,7 +27810,7 @@
             </w:tcBorders>
             <w:shd w:color="auto" w:fill="auto" w:val="clear"/>
             <w:tcMar>
-              <w:left w:w="3" w:type="dxa"/>
+              <w:left w:w="-2" w:type="dxa"/>
             </w:tcMar>
           </w:tcPr>
           <w:p>
@@ -27770,7 +27843,7 @@
             </w:tcBorders>
             <w:shd w:color="auto" w:fill="auto" w:val="clear"/>
             <w:tcMar>
-              <w:left w:w="3" w:type="dxa"/>
+              <w:left w:w="-2" w:type="dxa"/>
             </w:tcMar>
           </w:tcPr>
           <w:p>
@@ -27800,7 +27873,7 @@
             </w:tcBorders>
             <w:shd w:color="auto" w:fill="auto" w:val="clear"/>
             <w:tcMar>
-              <w:left w:w="3" w:type="dxa"/>
+              <w:left w:w="-2" w:type="dxa"/>
             </w:tcMar>
           </w:tcPr>
           <w:p>
@@ -27830,7 +27903,7 @@
             </w:tcBorders>
             <w:shd w:color="auto" w:fill="auto" w:val="clear"/>
             <w:tcMar>
-              <w:left w:w="3" w:type="dxa"/>
+              <w:left w:w="-2" w:type="dxa"/>
             </w:tcMar>
           </w:tcPr>
           <w:p>
@@ -27860,7 +27933,7 @@
             </w:tcBorders>
             <w:shd w:color="auto" w:fill="auto" w:val="clear"/>
             <w:tcMar>
-              <w:left w:w="3" w:type="dxa"/>
+              <w:left w:w="-2" w:type="dxa"/>
             </w:tcMar>
           </w:tcPr>
           <w:p>
@@ -27892,7 +27965,7 @@
             </w:tcBorders>
             <w:shd w:color="auto" w:fill="auto" w:val="clear"/>
             <w:tcMar>
-              <w:left w:w="3" w:type="dxa"/>
+              <w:left w:w="-2" w:type="dxa"/>
             </w:tcMar>
           </w:tcPr>
           <w:p>
@@ -28018,7 +28091,7 @@
       <w:tblPr>
         <w:tblW w:w="9030" w:type="dxa"/>
         <w:jc w:val="left"/>
-        <w:tblInd w:w="-11" w:type="dxa"/>
+        <w:tblInd w:w="-22" w:type="dxa"/>
         <w:tblBorders>
           <w:top w:val="single" w:sz="2" w:space="0" w:color="000001"/>
           <w:left w:val="single" w:sz="2" w:space="0" w:color="000001"/>
@@ -28523,7 +28596,7 @@
       <w:tblPr>
         <w:tblW w:w="9026" w:type="dxa"/>
         <w:jc w:val="left"/>
-        <w:tblInd w:w="-2" w:type="dxa"/>
+        <w:tblInd w:w="-13" w:type="dxa"/>
         <w:tblBorders>
           <w:top w:val="single" w:sz="2" w:space="0" w:color="000001"/>
           <w:left w:val="single" w:sz="2" w:space="0" w:color="000001"/>
@@ -29209,7 +29282,7 @@
       <w:tblPr>
         <w:tblW w:w="9026" w:type="dxa"/>
         <w:jc w:val="left"/>
-        <w:tblInd w:w="-2" w:type="dxa"/>
+        <w:tblInd w:w="-13" w:type="dxa"/>
         <w:tblBorders>
           <w:top w:val="single" w:sz="2" w:space="0" w:color="000001"/>
           <w:left w:val="single" w:sz="2" w:space="0" w:color="000001"/>
@@ -29634,7 +29707,7 @@
       <w:tblPr>
         <w:tblW w:w="9026" w:type="dxa"/>
         <w:jc w:val="left"/>
-        <w:tblInd w:w="-2" w:type="dxa"/>
+        <w:tblInd w:w="-13" w:type="dxa"/>
         <w:tblBorders>
           <w:top w:val="single" w:sz="2" w:space="0" w:color="000001"/>
           <w:left w:val="single" w:sz="2" w:space="0" w:color="000001"/>
@@ -30953,7 +31026,7 @@
       <w:tblPr>
         <w:tblW w:w="9026" w:type="dxa"/>
         <w:jc w:val="left"/>
-        <w:tblInd w:w="25" w:type="dxa"/>
+        <w:tblInd w:w="15" w:type="dxa"/>
         <w:tblBorders>
           <w:top w:val="single" w:sz="2" w:space="0" w:color="000001"/>
           <w:left w:val="single" w:sz="2" w:space="0" w:color="000001"/>
@@ -30962,7 +31035,7 @@
         </w:tblBorders>
         <w:tblCellMar>
           <w:top w:w="55" w:type="dxa"/>
-          <w:left w:w="15" w:type="dxa"/>
+          <w:left w:w="0" w:type="dxa"/>
           <w:bottom w:w="55" w:type="dxa"/>
           <w:right w:w="55" w:type="dxa"/>
         </w:tblCellMar>
@@ -30990,7 +31063,7 @@
             </w:tcBorders>
             <w:shd w:color="auto" w:fill="auto" w:val="clear"/>
             <w:tcMar>
-              <w:left w:w="15" w:type="dxa"/>
+              <w:left w:w="0" w:type="dxa"/>
             </w:tcMar>
           </w:tcPr>
           <w:p>
@@ -31022,7 +31095,7 @@
             </w:tcBorders>
             <w:shd w:color="auto" w:fill="auto" w:val="clear"/>
             <w:tcMar>
-              <w:left w:w="15" w:type="dxa"/>
+              <w:left w:w="0" w:type="dxa"/>
             </w:tcMar>
           </w:tcPr>
           <w:p>
@@ -31054,7 +31127,7 @@
             </w:tcBorders>
             <w:shd w:color="auto" w:fill="auto" w:val="clear"/>
             <w:tcMar>
-              <w:left w:w="15" w:type="dxa"/>
+              <w:left w:w="0" w:type="dxa"/>
             </w:tcMar>
           </w:tcPr>
           <w:p>
@@ -31086,7 +31159,7 @@
             </w:tcBorders>
             <w:shd w:color="auto" w:fill="auto" w:val="clear"/>
             <w:tcMar>
-              <w:left w:w="15" w:type="dxa"/>
+              <w:left w:w="0" w:type="dxa"/>
             </w:tcMar>
           </w:tcPr>
           <w:p>
@@ -31118,7 +31191,7 @@
             </w:tcBorders>
             <w:shd w:color="auto" w:fill="auto" w:val="clear"/>
             <w:tcMar>
-              <w:left w:w="15" w:type="dxa"/>
+              <w:left w:w="0" w:type="dxa"/>
             </w:tcMar>
           </w:tcPr>
           <w:p>
@@ -31150,7 +31223,7 @@
             </w:tcBorders>
             <w:shd w:color="auto" w:fill="auto" w:val="clear"/>
             <w:tcMar>
-              <w:left w:w="15" w:type="dxa"/>
+              <w:left w:w="0" w:type="dxa"/>
             </w:tcMar>
           </w:tcPr>
           <w:p>
@@ -31184,7 +31257,7 @@
             </w:tcBorders>
             <w:shd w:color="auto" w:fill="auto" w:val="clear"/>
             <w:tcMar>
-              <w:left w:w="15" w:type="dxa"/>
+              <w:left w:w="0" w:type="dxa"/>
             </w:tcMar>
           </w:tcPr>
           <w:p>
@@ -31219,7 +31292,7 @@
             </w:tcBorders>
             <w:shd w:color="auto" w:fill="auto" w:val="clear"/>
             <w:tcMar>
-              <w:left w:w="15" w:type="dxa"/>
+              <w:left w:w="0" w:type="dxa"/>
             </w:tcMar>
           </w:tcPr>
           <w:p>
@@ -31249,7 +31322,7 @@
             </w:tcBorders>
             <w:shd w:color="auto" w:fill="auto" w:val="clear"/>
             <w:tcMar>
-              <w:left w:w="15" w:type="dxa"/>
+              <w:left w:w="0" w:type="dxa"/>
             </w:tcMar>
           </w:tcPr>
           <w:p>
@@ -31279,7 +31352,7 @@
             </w:tcBorders>
             <w:shd w:color="auto" w:fill="auto" w:val="clear"/>
             <w:tcMar>
-              <w:left w:w="15" w:type="dxa"/>
+              <w:left w:w="0" w:type="dxa"/>
             </w:tcMar>
           </w:tcPr>
           <w:p>
@@ -31309,7 +31382,7 @@
             </w:tcBorders>
             <w:shd w:color="auto" w:fill="auto" w:val="clear"/>
             <w:tcMar>
-              <w:left w:w="15" w:type="dxa"/>
+              <w:left w:w="0" w:type="dxa"/>
             </w:tcMar>
           </w:tcPr>
           <w:p>
@@ -31339,7 +31412,7 @@
             </w:tcBorders>
             <w:shd w:color="auto" w:fill="auto" w:val="clear"/>
             <w:tcMar>
-              <w:left w:w="15" w:type="dxa"/>
+              <w:left w:w="0" w:type="dxa"/>
             </w:tcMar>
           </w:tcPr>
           <w:p>
@@ -31369,7 +31442,7 @@
             </w:tcBorders>
             <w:shd w:color="auto" w:fill="auto" w:val="clear"/>
             <w:tcMar>
-              <w:left w:w="15" w:type="dxa"/>
+              <w:left w:w="0" w:type="dxa"/>
             </w:tcMar>
           </w:tcPr>
           <w:p>
@@ -31401,7 +31474,7 @@
             </w:tcBorders>
             <w:shd w:color="auto" w:fill="auto" w:val="clear"/>
             <w:tcMar>
-              <w:left w:w="15" w:type="dxa"/>
+              <w:left w:w="0" w:type="dxa"/>
             </w:tcMar>
           </w:tcPr>
           <w:p>
@@ -31434,7 +31507,7 @@
             </w:tcBorders>
             <w:shd w:color="auto" w:fill="auto" w:val="clear"/>
             <w:tcMar>
-              <w:left w:w="15" w:type="dxa"/>
+              <w:left w:w="0" w:type="dxa"/>
             </w:tcMar>
           </w:tcPr>
           <w:p>
@@ -31464,7 +31537,7 @@
             </w:tcBorders>
             <w:shd w:color="auto" w:fill="auto" w:val="clear"/>
             <w:tcMar>
-              <w:left w:w="15" w:type="dxa"/>
+              <w:left w:w="0" w:type="dxa"/>
             </w:tcMar>
           </w:tcPr>
           <w:p>
@@ -31494,7 +31567,7 @@
             </w:tcBorders>
             <w:shd w:color="auto" w:fill="auto" w:val="clear"/>
             <w:tcMar>
-              <w:left w:w="15" w:type="dxa"/>
+              <w:left w:w="0" w:type="dxa"/>
             </w:tcMar>
           </w:tcPr>
           <w:p>
@@ -31524,7 +31597,7 @@
             </w:tcBorders>
             <w:shd w:color="auto" w:fill="auto" w:val="clear"/>
             <w:tcMar>
-              <w:left w:w="15" w:type="dxa"/>
+              <w:left w:w="0" w:type="dxa"/>
             </w:tcMar>
           </w:tcPr>
           <w:p>
@@ -31554,7 +31627,7 @@
             </w:tcBorders>
             <w:shd w:color="auto" w:fill="auto" w:val="clear"/>
             <w:tcMar>
-              <w:left w:w="15" w:type="dxa"/>
+              <w:left w:w="0" w:type="dxa"/>
             </w:tcMar>
           </w:tcPr>
           <w:p>
@@ -31584,7 +31657,7 @@
             </w:tcBorders>
             <w:shd w:color="auto" w:fill="auto" w:val="clear"/>
             <w:tcMar>
-              <w:left w:w="15" w:type="dxa"/>
+              <w:left w:w="0" w:type="dxa"/>
             </w:tcMar>
           </w:tcPr>
           <w:p>
@@ -31616,7 +31689,7 @@
             </w:tcBorders>
             <w:shd w:color="auto" w:fill="auto" w:val="clear"/>
             <w:tcMar>
-              <w:left w:w="15" w:type="dxa"/>
+              <w:left w:w="0" w:type="dxa"/>
             </w:tcMar>
           </w:tcPr>
           <w:p>
@@ -31704,7 +31777,7 @@
       <w:tblPr>
         <w:tblW w:w="9026" w:type="dxa"/>
         <w:jc w:val="left"/>
-        <w:tblInd w:w="25" w:type="dxa"/>
+        <w:tblInd w:w="15" w:type="dxa"/>
         <w:tblBorders>
           <w:top w:val="single" w:sz="2" w:space="0" w:color="000001"/>
           <w:left w:val="single" w:sz="2" w:space="0" w:color="000001"/>
@@ -31713,7 +31786,7 @@
         </w:tblBorders>
         <w:tblCellMar>
           <w:top w:w="55" w:type="dxa"/>
-          <w:left w:w="15" w:type="dxa"/>
+          <w:left w:w="0" w:type="dxa"/>
           <w:bottom w:w="55" w:type="dxa"/>
           <w:right w:w="55" w:type="dxa"/>
         </w:tblCellMar>
@@ -31741,7 +31814,7 @@
             </w:tcBorders>
             <w:shd w:color="auto" w:fill="auto" w:val="clear"/>
             <w:tcMar>
-              <w:left w:w="15" w:type="dxa"/>
+              <w:left w:w="0" w:type="dxa"/>
             </w:tcMar>
           </w:tcPr>
           <w:p>
@@ -31773,7 +31846,7 @@
             </w:tcBorders>
             <w:shd w:color="auto" w:fill="auto" w:val="clear"/>
             <w:tcMar>
-              <w:left w:w="15" w:type="dxa"/>
+              <w:left w:w="0" w:type="dxa"/>
             </w:tcMar>
           </w:tcPr>
           <w:p>
@@ -31805,7 +31878,7 @@
             </w:tcBorders>
             <w:shd w:color="auto" w:fill="auto" w:val="clear"/>
             <w:tcMar>
-              <w:left w:w="15" w:type="dxa"/>
+              <w:left w:w="0" w:type="dxa"/>
             </w:tcMar>
           </w:tcPr>
           <w:p>
@@ -31837,7 +31910,7 @@
             </w:tcBorders>
             <w:shd w:color="auto" w:fill="auto" w:val="clear"/>
             <w:tcMar>
-              <w:left w:w="15" w:type="dxa"/>
+              <w:left w:w="0" w:type="dxa"/>
             </w:tcMar>
           </w:tcPr>
           <w:p>
@@ -31869,7 +31942,7 @@
             </w:tcBorders>
             <w:shd w:color="auto" w:fill="auto" w:val="clear"/>
             <w:tcMar>
-              <w:left w:w="15" w:type="dxa"/>
+              <w:left w:w="0" w:type="dxa"/>
             </w:tcMar>
           </w:tcPr>
           <w:p>
@@ -31901,7 +31974,7 @@
             </w:tcBorders>
             <w:shd w:color="auto" w:fill="auto" w:val="clear"/>
             <w:tcMar>
-              <w:left w:w="15" w:type="dxa"/>
+              <w:left w:w="0" w:type="dxa"/>
             </w:tcMar>
           </w:tcPr>
           <w:p>
@@ -31935,7 +32008,7 @@
             </w:tcBorders>
             <w:shd w:color="auto" w:fill="auto" w:val="clear"/>
             <w:tcMar>
-              <w:left w:w="15" w:type="dxa"/>
+              <w:left w:w="0" w:type="dxa"/>
             </w:tcMar>
           </w:tcPr>
           <w:p>
@@ -31970,7 +32043,7 @@
             </w:tcBorders>
             <w:shd w:color="auto" w:fill="auto" w:val="clear"/>
             <w:tcMar>
-              <w:left w:w="15" w:type="dxa"/>
+              <w:left w:w="0" w:type="dxa"/>
             </w:tcMar>
           </w:tcPr>
           <w:p>
@@ -32000,7 +32073,7 @@
             </w:tcBorders>
             <w:shd w:color="auto" w:fill="auto" w:val="clear"/>
             <w:tcMar>
-              <w:left w:w="15" w:type="dxa"/>
+              <w:left w:w="0" w:type="dxa"/>
             </w:tcMar>
           </w:tcPr>
           <w:p>
@@ -32030,7 +32103,7 @@
             </w:tcBorders>
             <w:shd w:color="auto" w:fill="auto" w:val="clear"/>
             <w:tcMar>
-              <w:left w:w="15" w:type="dxa"/>
+              <w:left w:w="0" w:type="dxa"/>
             </w:tcMar>
           </w:tcPr>
           <w:p>
@@ -32060,7 +32133,7 @@
             </w:tcBorders>
             <w:shd w:color="auto" w:fill="auto" w:val="clear"/>
             <w:tcMar>
-              <w:left w:w="15" w:type="dxa"/>
+              <w:left w:w="0" w:type="dxa"/>
             </w:tcMar>
           </w:tcPr>
           <w:p>
@@ -32090,7 +32163,7 @@
             </w:tcBorders>
             <w:shd w:color="auto" w:fill="auto" w:val="clear"/>
             <w:tcMar>
-              <w:left w:w="15" w:type="dxa"/>
+              <w:left w:w="0" w:type="dxa"/>
             </w:tcMar>
           </w:tcPr>
           <w:p>
@@ -32120,7 +32193,7 @@
             </w:tcBorders>
             <w:shd w:color="auto" w:fill="auto" w:val="clear"/>
             <w:tcMar>
-              <w:left w:w="15" w:type="dxa"/>
+              <w:left w:w="0" w:type="dxa"/>
             </w:tcMar>
           </w:tcPr>
           <w:p>
@@ -32152,7 +32225,7 @@
             </w:tcBorders>
             <w:shd w:color="auto" w:fill="auto" w:val="clear"/>
             <w:tcMar>
-              <w:left w:w="15" w:type="dxa"/>
+              <w:left w:w="0" w:type="dxa"/>
             </w:tcMar>
           </w:tcPr>
           <w:p>
@@ -32185,7 +32258,7 @@
             </w:tcBorders>
             <w:shd w:color="auto" w:fill="auto" w:val="clear"/>
             <w:tcMar>
-              <w:left w:w="15" w:type="dxa"/>
+              <w:left w:w="0" w:type="dxa"/>
             </w:tcMar>
           </w:tcPr>
           <w:p>
@@ -32215,7 +32288,7 @@
             </w:tcBorders>
             <w:shd w:color="auto" w:fill="auto" w:val="clear"/>
             <w:tcMar>
-              <w:left w:w="15" w:type="dxa"/>
+              <w:left w:w="0" w:type="dxa"/>
             </w:tcMar>
           </w:tcPr>
           <w:p>
@@ -32245,7 +32318,7 @@
             </w:tcBorders>
             <w:shd w:color="auto" w:fill="auto" w:val="clear"/>
             <w:tcMar>
-              <w:left w:w="15" w:type="dxa"/>
+              <w:left w:w="0" w:type="dxa"/>
             </w:tcMar>
           </w:tcPr>
           <w:p>
@@ -32275,7 +32348,7 @@
             </w:tcBorders>
             <w:shd w:color="auto" w:fill="auto" w:val="clear"/>
             <w:tcMar>
-              <w:left w:w="15" w:type="dxa"/>
+              <w:left w:w="0" w:type="dxa"/>
             </w:tcMar>
           </w:tcPr>
           <w:p>
@@ -32305,7 +32378,7 @@
             </w:tcBorders>
             <w:shd w:color="auto" w:fill="auto" w:val="clear"/>
             <w:tcMar>
-              <w:left w:w="15" w:type="dxa"/>
+              <w:left w:w="0" w:type="dxa"/>
             </w:tcMar>
           </w:tcPr>
           <w:p>
@@ -32335,7 +32408,7 @@
             </w:tcBorders>
             <w:shd w:color="auto" w:fill="auto" w:val="clear"/>
             <w:tcMar>
-              <w:left w:w="15" w:type="dxa"/>
+              <w:left w:w="0" w:type="dxa"/>
             </w:tcMar>
           </w:tcPr>
           <w:p>
@@ -32367,7 +32440,7 @@
             </w:tcBorders>
             <w:shd w:color="auto" w:fill="auto" w:val="clear"/>
             <w:tcMar>
-              <w:left w:w="15" w:type="dxa"/>
+              <w:left w:w="0" w:type="dxa"/>
             </w:tcMar>
           </w:tcPr>
           <w:p>
@@ -32437,7 +32510,7 @@
       <w:tblPr>
         <w:tblW w:w="9026" w:type="dxa"/>
         <w:jc w:val="left"/>
-        <w:tblInd w:w="25" w:type="dxa"/>
+        <w:tblInd w:w="15" w:type="dxa"/>
         <w:tblBorders>
           <w:top w:val="single" w:sz="2" w:space="0" w:color="000001"/>
           <w:left w:val="single" w:sz="2" w:space="0" w:color="000001"/>
@@ -32446,7 +32519,7 @@
         </w:tblBorders>
         <w:tblCellMar>
           <w:top w:w="55" w:type="dxa"/>
-          <w:left w:w="15" w:type="dxa"/>
+          <w:left w:w="0" w:type="dxa"/>
           <w:bottom w:w="55" w:type="dxa"/>
           <w:right w:w="55" w:type="dxa"/>
         </w:tblCellMar>
@@ -32474,7 +32547,7 @@
             </w:tcBorders>
             <w:shd w:color="auto" w:fill="auto" w:val="clear"/>
             <w:tcMar>
-              <w:left w:w="15" w:type="dxa"/>
+              <w:left w:w="0" w:type="dxa"/>
             </w:tcMar>
           </w:tcPr>
           <w:p>
@@ -32506,7 +32579,7 @@
             </w:tcBorders>
             <w:shd w:color="auto" w:fill="auto" w:val="clear"/>
             <w:tcMar>
-              <w:left w:w="15" w:type="dxa"/>
+              <w:left w:w="0" w:type="dxa"/>
             </w:tcMar>
           </w:tcPr>
           <w:p>
@@ -32538,7 +32611,7 @@
             </w:tcBorders>
             <w:shd w:color="auto" w:fill="auto" w:val="clear"/>
             <w:tcMar>
-              <w:left w:w="15" w:type="dxa"/>
+              <w:left w:w="0" w:type="dxa"/>
             </w:tcMar>
           </w:tcPr>
           <w:p>
@@ -32570,7 +32643,7 @@
             </w:tcBorders>
             <w:shd w:color="auto" w:fill="auto" w:val="clear"/>
             <w:tcMar>
-              <w:left w:w="15" w:type="dxa"/>
+              <w:left w:w="0" w:type="dxa"/>
             </w:tcMar>
           </w:tcPr>
           <w:p>
@@ -32602,7 +32675,7 @@
             </w:tcBorders>
             <w:shd w:color="auto" w:fill="auto" w:val="clear"/>
             <w:tcMar>
-              <w:left w:w="15" w:type="dxa"/>
+              <w:left w:w="0" w:type="dxa"/>
             </w:tcMar>
           </w:tcPr>
           <w:p>
@@ -32634,7 +32707,7 @@
             </w:tcBorders>
             <w:shd w:color="auto" w:fill="auto" w:val="clear"/>
             <w:tcMar>
-              <w:left w:w="15" w:type="dxa"/>
+              <w:left w:w="0" w:type="dxa"/>
             </w:tcMar>
           </w:tcPr>
           <w:p>
@@ -32668,7 +32741,7 @@
             </w:tcBorders>
             <w:shd w:color="auto" w:fill="auto" w:val="clear"/>
             <w:tcMar>
-              <w:left w:w="15" w:type="dxa"/>
+              <w:left w:w="0" w:type="dxa"/>
             </w:tcMar>
           </w:tcPr>
           <w:p>
@@ -32703,7 +32776,7 @@
             </w:tcBorders>
             <w:shd w:color="auto" w:fill="auto" w:val="clear"/>
             <w:tcMar>
-              <w:left w:w="15" w:type="dxa"/>
+              <w:left w:w="0" w:type="dxa"/>
             </w:tcMar>
           </w:tcPr>
           <w:p>
@@ -32733,7 +32806,7 @@
             </w:tcBorders>
             <w:shd w:color="auto" w:fill="auto" w:val="clear"/>
             <w:tcMar>
-              <w:left w:w="15" w:type="dxa"/>
+              <w:left w:w="0" w:type="dxa"/>
             </w:tcMar>
           </w:tcPr>
           <w:p>
@@ -32763,7 +32836,7 @@
             </w:tcBorders>
             <w:shd w:color="auto" w:fill="auto" w:val="clear"/>
             <w:tcMar>
-              <w:left w:w="15" w:type="dxa"/>
+              <w:left w:w="0" w:type="dxa"/>
             </w:tcMar>
           </w:tcPr>
           <w:p>
@@ -32793,7 +32866,7 @@
             </w:tcBorders>
             <w:shd w:color="auto" w:fill="auto" w:val="clear"/>
             <w:tcMar>
-              <w:left w:w="15" w:type="dxa"/>
+              <w:left w:w="0" w:type="dxa"/>
             </w:tcMar>
           </w:tcPr>
           <w:p>
@@ -32823,7 +32896,7 @@
             </w:tcBorders>
             <w:shd w:color="auto" w:fill="auto" w:val="clear"/>
             <w:tcMar>
-              <w:left w:w="15" w:type="dxa"/>
+              <w:left w:w="0" w:type="dxa"/>
             </w:tcMar>
           </w:tcPr>
           <w:p>
@@ -32853,7 +32926,7 @@
             </w:tcBorders>
             <w:shd w:color="auto" w:fill="auto" w:val="clear"/>
             <w:tcMar>
-              <w:left w:w="15" w:type="dxa"/>
+              <w:left w:w="0" w:type="dxa"/>
             </w:tcMar>
           </w:tcPr>
           <w:p>
@@ -32885,7 +32958,7 @@
             </w:tcBorders>
             <w:shd w:color="auto" w:fill="auto" w:val="clear"/>
             <w:tcMar>
-              <w:left w:w="15" w:type="dxa"/>
+              <w:left w:w="0" w:type="dxa"/>
             </w:tcMar>
           </w:tcPr>
           <w:p>
@@ -32918,7 +32991,7 @@
             </w:tcBorders>
             <w:shd w:color="auto" w:fill="auto" w:val="clear"/>
             <w:tcMar>
-              <w:left w:w="15" w:type="dxa"/>
+              <w:left w:w="0" w:type="dxa"/>
             </w:tcMar>
           </w:tcPr>
           <w:p>
@@ -32948,7 +33021,7 @@
             </w:tcBorders>
             <w:shd w:color="auto" w:fill="auto" w:val="clear"/>
             <w:tcMar>
-              <w:left w:w="15" w:type="dxa"/>
+              <w:left w:w="0" w:type="dxa"/>
             </w:tcMar>
           </w:tcPr>
           <w:p>
@@ -32978,7 +33051,7 @@
             </w:tcBorders>
             <w:shd w:color="auto" w:fill="auto" w:val="clear"/>
             <w:tcMar>
-              <w:left w:w="15" w:type="dxa"/>
+              <w:left w:w="0" w:type="dxa"/>
             </w:tcMar>
           </w:tcPr>
           <w:p>
@@ -33008,7 +33081,7 @@
             </w:tcBorders>
             <w:shd w:color="auto" w:fill="auto" w:val="clear"/>
             <w:tcMar>
-              <w:left w:w="15" w:type="dxa"/>
+              <w:left w:w="0" w:type="dxa"/>
             </w:tcMar>
           </w:tcPr>
           <w:p>
@@ -33038,7 +33111,7 @@
             </w:tcBorders>
             <w:shd w:color="auto" w:fill="auto" w:val="clear"/>
             <w:tcMar>
-              <w:left w:w="15" w:type="dxa"/>
+              <w:left w:w="0" w:type="dxa"/>
             </w:tcMar>
           </w:tcPr>
           <w:p>
@@ -33068,7 +33141,7 @@
             </w:tcBorders>
             <w:shd w:color="auto" w:fill="auto" w:val="clear"/>
             <w:tcMar>
-              <w:left w:w="15" w:type="dxa"/>
+              <w:left w:w="0" w:type="dxa"/>
             </w:tcMar>
           </w:tcPr>
           <w:p>
@@ -33100,7 +33173,7 @@
             </w:tcBorders>
             <w:shd w:color="auto" w:fill="auto" w:val="clear"/>
             <w:tcMar>
-              <w:left w:w="15" w:type="dxa"/>
+              <w:left w:w="0" w:type="dxa"/>
             </w:tcMar>
           </w:tcPr>
           <w:p>
@@ -33175,7 +33248,7 @@
       <w:tblPr>
         <w:tblW w:w="9026" w:type="dxa"/>
         <w:jc w:val="left"/>
-        <w:tblInd w:w="25" w:type="dxa"/>
+        <w:tblInd w:w="15" w:type="dxa"/>
         <w:tblBorders>
           <w:top w:val="single" w:sz="2" w:space="0" w:color="000001"/>
           <w:left w:val="single" w:sz="2" w:space="0" w:color="000001"/>
@@ -33184,7 +33257,7 @@
         </w:tblBorders>
         <w:tblCellMar>
           <w:top w:w="55" w:type="dxa"/>
-          <w:left w:w="15" w:type="dxa"/>
+          <w:left w:w="0" w:type="dxa"/>
           <w:bottom w:w="55" w:type="dxa"/>
           <w:right w:w="55" w:type="dxa"/>
         </w:tblCellMar>
@@ -33212,7 +33285,7 @@
             </w:tcBorders>
             <w:shd w:color="auto" w:fill="auto" w:val="clear"/>
             <w:tcMar>
-              <w:left w:w="15" w:type="dxa"/>
+              <w:left w:w="0" w:type="dxa"/>
             </w:tcMar>
           </w:tcPr>
           <w:p>
@@ -33244,7 +33317,7 @@
             </w:tcBorders>
             <w:shd w:color="auto" w:fill="auto" w:val="clear"/>
             <w:tcMar>
-              <w:left w:w="15" w:type="dxa"/>
+              <w:left w:w="0" w:type="dxa"/>
             </w:tcMar>
           </w:tcPr>
           <w:p>
@@ -33276,7 +33349,7 @@
             </w:tcBorders>
             <w:shd w:color="auto" w:fill="auto" w:val="clear"/>
             <w:tcMar>
-              <w:left w:w="15" w:type="dxa"/>
+              <w:left w:w="0" w:type="dxa"/>
             </w:tcMar>
           </w:tcPr>
           <w:p>
@@ -33308,7 +33381,7 @@
             </w:tcBorders>
             <w:shd w:color="auto" w:fill="auto" w:val="clear"/>
             <w:tcMar>
-              <w:left w:w="15" w:type="dxa"/>
+              <w:left w:w="0" w:type="dxa"/>
             </w:tcMar>
           </w:tcPr>
           <w:p>
@@ -33340,7 +33413,7 @@
             </w:tcBorders>
             <w:shd w:color="auto" w:fill="auto" w:val="clear"/>
             <w:tcMar>
-              <w:left w:w="15" w:type="dxa"/>
+              <w:left w:w="0" w:type="dxa"/>
             </w:tcMar>
           </w:tcPr>
           <w:p>
@@ -33372,7 +33445,7 @@
             </w:tcBorders>
             <w:shd w:color="auto" w:fill="auto" w:val="clear"/>
             <w:tcMar>
-              <w:left w:w="15" w:type="dxa"/>
+              <w:left w:w="0" w:type="dxa"/>
             </w:tcMar>
           </w:tcPr>
           <w:p>
@@ -33406,7 +33479,7 @@
             </w:tcBorders>
             <w:shd w:color="auto" w:fill="auto" w:val="clear"/>
             <w:tcMar>
-              <w:left w:w="15" w:type="dxa"/>
+              <w:left w:w="0" w:type="dxa"/>
             </w:tcMar>
           </w:tcPr>
           <w:p>
@@ -33441,7 +33514,7 @@
             </w:tcBorders>
             <w:shd w:color="auto" w:fill="auto" w:val="clear"/>
             <w:tcMar>
-              <w:left w:w="15" w:type="dxa"/>
+              <w:left w:w="0" w:type="dxa"/>
             </w:tcMar>
           </w:tcPr>
           <w:p>
@@ -33471,7 +33544,7 @@
             </w:tcBorders>
             <w:shd w:color="auto" w:fill="auto" w:val="clear"/>
             <w:tcMar>
-              <w:left w:w="15" w:type="dxa"/>
+              <w:left w:w="0" w:type="dxa"/>
             </w:tcMar>
           </w:tcPr>
           <w:p>
@@ -33501,7 +33574,7 @@
             </w:tcBorders>
             <w:shd w:color="auto" w:fill="auto" w:val="clear"/>
             <w:tcMar>
-              <w:left w:w="15" w:type="dxa"/>
+              <w:left w:w="0" w:type="dxa"/>
             </w:tcMar>
           </w:tcPr>
           <w:p>
@@ -33531,7 +33604,7 @@
             </w:tcBorders>
             <w:shd w:color="auto" w:fill="auto" w:val="clear"/>
             <w:tcMar>
-              <w:left w:w="15" w:type="dxa"/>
+              <w:left w:w="0" w:type="dxa"/>
             </w:tcMar>
           </w:tcPr>
           <w:p>
@@ -33561,7 +33634,7 @@
             </w:tcBorders>
             <w:shd w:color="auto" w:fill="auto" w:val="clear"/>
             <w:tcMar>
-              <w:left w:w="15" w:type="dxa"/>
+              <w:left w:w="0" w:type="dxa"/>
             </w:tcMar>
           </w:tcPr>
           <w:p>
@@ -33591,7 +33664,7 @@
             </w:tcBorders>
             <w:shd w:color="auto" w:fill="auto" w:val="clear"/>
             <w:tcMar>
-              <w:left w:w="15" w:type="dxa"/>
+              <w:left w:w="0" w:type="dxa"/>
             </w:tcMar>
           </w:tcPr>
           <w:p>
@@ -33623,7 +33696,7 @@
             </w:tcBorders>
             <w:shd w:color="auto" w:fill="auto" w:val="clear"/>
             <w:tcMar>
-              <w:left w:w="15" w:type="dxa"/>
+              <w:left w:w="0" w:type="dxa"/>
             </w:tcMar>
           </w:tcPr>
           <w:p>
@@ -33656,7 +33729,7 @@
             </w:tcBorders>
             <w:shd w:color="auto" w:fill="auto" w:val="clear"/>
             <w:tcMar>
-              <w:left w:w="15" w:type="dxa"/>
+              <w:left w:w="0" w:type="dxa"/>
             </w:tcMar>
           </w:tcPr>
           <w:p>
@@ -33686,7 +33759,7 @@
             </w:tcBorders>
             <w:shd w:color="auto" w:fill="auto" w:val="clear"/>
             <w:tcMar>
-              <w:left w:w="15" w:type="dxa"/>
+              <w:left w:w="0" w:type="dxa"/>
             </w:tcMar>
           </w:tcPr>
           <w:p>
@@ -33716,7 +33789,7 @@
             </w:tcBorders>
             <w:shd w:color="auto" w:fill="auto" w:val="clear"/>
             <w:tcMar>
-              <w:left w:w="15" w:type="dxa"/>
+              <w:left w:w="0" w:type="dxa"/>
             </w:tcMar>
           </w:tcPr>
           <w:p>
@@ -33746,7 +33819,7 @@
             </w:tcBorders>
             <w:shd w:color="auto" w:fill="auto" w:val="clear"/>
             <w:tcMar>
-              <w:left w:w="15" w:type="dxa"/>
+              <w:left w:w="0" w:type="dxa"/>
             </w:tcMar>
           </w:tcPr>
           <w:p>
@@ -33776,7 +33849,7 @@
             </w:tcBorders>
             <w:shd w:color="auto" w:fill="auto" w:val="clear"/>
             <w:tcMar>
-              <w:left w:w="15" w:type="dxa"/>
+              <w:left w:w="0" w:type="dxa"/>
             </w:tcMar>
           </w:tcPr>
           <w:p>
@@ -33806,7 +33879,7 @@
             </w:tcBorders>
             <w:shd w:color="auto" w:fill="auto" w:val="clear"/>
             <w:tcMar>
-              <w:left w:w="15" w:type="dxa"/>
+              <w:left w:w="0" w:type="dxa"/>
             </w:tcMar>
           </w:tcPr>
           <w:p>
@@ -33838,7 +33911,7 @@
             </w:tcBorders>
             <w:shd w:color="auto" w:fill="auto" w:val="clear"/>
             <w:tcMar>
-              <w:left w:w="15" w:type="dxa"/>
+              <w:left w:w="0" w:type="dxa"/>
             </w:tcMar>
           </w:tcPr>
           <w:p>
@@ -33908,7 +33981,7 @@
       <w:tblPr>
         <w:tblW w:w="9026" w:type="dxa"/>
         <w:jc w:val="left"/>
-        <w:tblInd w:w="25" w:type="dxa"/>
+        <w:tblInd w:w="15" w:type="dxa"/>
         <w:tblBorders>
           <w:top w:val="single" w:sz="2" w:space="0" w:color="000001"/>
           <w:left w:val="single" w:sz="2" w:space="0" w:color="000001"/>
@@ -33917,7 +33990,7 @@
         </w:tblBorders>
         <w:tblCellMar>
           <w:top w:w="55" w:type="dxa"/>
-          <w:left w:w="15" w:type="dxa"/>
+          <w:left w:w="0" w:type="dxa"/>
           <w:bottom w:w="55" w:type="dxa"/>
           <w:right w:w="55" w:type="dxa"/>
         </w:tblCellMar>
@@ -33945,7 +34018,7 @@
             </w:tcBorders>
             <w:shd w:color="auto" w:fill="auto" w:val="clear"/>
             <w:tcMar>
-              <w:left w:w="15" w:type="dxa"/>
+              <w:left w:w="0" w:type="dxa"/>
             </w:tcMar>
           </w:tcPr>
           <w:p>
@@ -33977,7 +34050,7 @@
             </w:tcBorders>
             <w:shd w:color="auto" w:fill="auto" w:val="clear"/>
             <w:tcMar>
-              <w:left w:w="15" w:type="dxa"/>
+              <w:left w:w="0" w:type="dxa"/>
             </w:tcMar>
           </w:tcPr>
           <w:p>
@@ -34009,7 +34082,7 @@
             </w:tcBorders>
             <w:shd w:color="auto" w:fill="auto" w:val="clear"/>
             <w:tcMar>
-              <w:left w:w="15" w:type="dxa"/>
+              <w:left w:w="0" w:type="dxa"/>
             </w:tcMar>
           </w:tcPr>
           <w:p>
@@ -34041,7 +34114,7 @@
             </w:tcBorders>
             <w:shd w:color="auto" w:fill="auto" w:val="clear"/>
             <w:tcMar>
-              <w:left w:w="15" w:type="dxa"/>
+              <w:left w:w="0" w:type="dxa"/>
             </w:tcMar>
           </w:tcPr>
           <w:p>
@@ -34073,7 +34146,7 @@
             </w:tcBorders>
             <w:shd w:color="auto" w:fill="auto" w:val="clear"/>
             <w:tcMar>
-              <w:left w:w="15" w:type="dxa"/>
+              <w:left w:w="0" w:type="dxa"/>
             </w:tcMar>
           </w:tcPr>
           <w:p>
@@ -34105,7 +34178,7 @@
             </w:tcBorders>
             <w:shd w:color="auto" w:fill="auto" w:val="clear"/>
             <w:tcMar>
-              <w:left w:w="15" w:type="dxa"/>
+              <w:left w:w="0" w:type="dxa"/>
             </w:tcMar>
           </w:tcPr>
           <w:p>
@@ -34139,7 +34212,7 @@
             </w:tcBorders>
             <w:shd w:color="auto" w:fill="auto" w:val="clear"/>
             <w:tcMar>
-              <w:left w:w="15" w:type="dxa"/>
+              <w:left w:w="0" w:type="dxa"/>
             </w:tcMar>
           </w:tcPr>
           <w:p>
@@ -34174,7 +34247,7 @@
             </w:tcBorders>
             <w:shd w:color="auto" w:fill="auto" w:val="clear"/>
             <w:tcMar>
-              <w:left w:w="15" w:type="dxa"/>
+              <w:left w:w="0" w:type="dxa"/>
             </w:tcMar>
           </w:tcPr>
           <w:p>
@@ -34204,7 +34277,7 @@
             </w:tcBorders>
             <w:shd w:color="auto" w:fill="auto" w:val="clear"/>
             <w:tcMar>
-              <w:left w:w="15" w:type="dxa"/>
+              <w:left w:w="0" w:type="dxa"/>
             </w:tcMar>
           </w:tcPr>
           <w:p>
@@ -34234,7 +34307,7 @@
             </w:tcBorders>
             <w:shd w:color="auto" w:fill="auto" w:val="clear"/>
             <w:tcMar>
-              <w:left w:w="15" w:type="dxa"/>
+              <w:left w:w="0" w:type="dxa"/>
             </w:tcMar>
           </w:tcPr>
           <w:p>
@@ -34264,7 +34337,7 @@
             </w:tcBorders>
             <w:shd w:color="auto" w:fill="auto" w:val="clear"/>
             <w:tcMar>
-              <w:left w:w="15" w:type="dxa"/>
+              <w:left w:w="0" w:type="dxa"/>
             </w:tcMar>
           </w:tcPr>
           <w:p>
@@ -34294,7 +34367,7 @@
             </w:tcBorders>
             <w:shd w:color="auto" w:fill="auto" w:val="clear"/>
             <w:tcMar>
-              <w:left w:w="15" w:type="dxa"/>
+              <w:left w:w="0" w:type="dxa"/>
             </w:tcMar>
           </w:tcPr>
           <w:p>
@@ -34324,7 +34397,7 @@
             </w:tcBorders>
             <w:shd w:color="auto" w:fill="auto" w:val="clear"/>
             <w:tcMar>
-              <w:left w:w="15" w:type="dxa"/>
+              <w:left w:w="0" w:type="dxa"/>
             </w:tcMar>
           </w:tcPr>
           <w:p>
@@ -34356,7 +34429,7 @@
             </w:tcBorders>
             <w:shd w:color="auto" w:fill="auto" w:val="clear"/>
             <w:tcMar>
-              <w:left w:w="15" w:type="dxa"/>
+              <w:left w:w="0" w:type="dxa"/>
             </w:tcMar>
           </w:tcPr>
           <w:p>
@@ -34389,7 +34462,7 @@
             </w:tcBorders>
             <w:shd w:color="auto" w:fill="auto" w:val="clear"/>
             <w:tcMar>
-              <w:left w:w="15" w:type="dxa"/>
+              <w:left w:w="0" w:type="dxa"/>
             </w:tcMar>
           </w:tcPr>
           <w:p>
@@ -34419,7 +34492,7 @@
             </w:tcBorders>
             <w:shd w:color="auto" w:fill="auto" w:val="clear"/>
             <w:tcMar>
-              <w:left w:w="15" w:type="dxa"/>
+              <w:left w:w="0" w:type="dxa"/>
             </w:tcMar>
           </w:tcPr>
           <w:p>
@@ -34449,7 +34522,7 @@
             </w:tcBorders>
             <w:shd w:color="auto" w:fill="auto" w:val="clear"/>
             <w:tcMar>
-              <w:left w:w="15" w:type="dxa"/>
+              <w:left w:w="0" w:type="dxa"/>
             </w:tcMar>
           </w:tcPr>
           <w:p>
@@ -34479,7 +34552,7 @@
             </w:tcBorders>
             <w:shd w:color="auto" w:fill="auto" w:val="clear"/>
             <w:tcMar>
-              <w:left w:w="15" w:type="dxa"/>
+              <w:left w:w="0" w:type="dxa"/>
             </w:tcMar>
           </w:tcPr>
           <w:p>
@@ -34509,7 +34582,7 @@
             </w:tcBorders>
             <w:shd w:color="auto" w:fill="auto" w:val="clear"/>
             <w:tcMar>
-              <w:left w:w="15" w:type="dxa"/>
+              <w:left w:w="0" w:type="dxa"/>
             </w:tcMar>
           </w:tcPr>
           <w:p>
@@ -34539,7 +34612,7 @@
             </w:tcBorders>
             <w:shd w:color="auto" w:fill="auto" w:val="clear"/>
             <w:tcMar>
-              <w:left w:w="15" w:type="dxa"/>
+              <w:left w:w="0" w:type="dxa"/>
             </w:tcMar>
           </w:tcPr>
           <w:p>
@@ -34571,7 +34644,7 @@
             </w:tcBorders>
             <w:shd w:color="auto" w:fill="auto" w:val="clear"/>
             <w:tcMar>
-              <w:left w:w="15" w:type="dxa"/>
+              <w:left w:w="0" w:type="dxa"/>
             </w:tcMar>
           </w:tcPr>
           <w:p>
@@ -34659,7 +34732,7 @@
       <w:tblPr>
         <w:tblW w:w="9026" w:type="dxa"/>
         <w:jc w:val="left"/>
-        <w:tblInd w:w="25" w:type="dxa"/>
+        <w:tblInd w:w="15" w:type="dxa"/>
         <w:tblBorders>
           <w:top w:val="single" w:sz="2" w:space="0" w:color="000001"/>
           <w:left w:val="single" w:sz="2" w:space="0" w:color="000001"/>
@@ -34668,7 +34741,7 @@
         </w:tblBorders>
         <w:tblCellMar>
           <w:top w:w="55" w:type="dxa"/>
-          <w:left w:w="15" w:type="dxa"/>
+          <w:left w:w="0" w:type="dxa"/>
           <w:bottom w:w="55" w:type="dxa"/>
           <w:right w:w="55" w:type="dxa"/>
         </w:tblCellMar>
@@ -34696,7 +34769,7 @@
             </w:tcBorders>
             <w:shd w:color="auto" w:fill="auto" w:val="clear"/>
             <w:tcMar>
-              <w:left w:w="15" w:type="dxa"/>
+              <w:left w:w="0" w:type="dxa"/>
             </w:tcMar>
           </w:tcPr>
           <w:p>
@@ -34728,7 +34801,7 @@
             </w:tcBorders>
             <w:shd w:color="auto" w:fill="auto" w:val="clear"/>
             <w:tcMar>
-              <w:left w:w="15" w:type="dxa"/>
+              <w:left w:w="0" w:type="dxa"/>
             </w:tcMar>
           </w:tcPr>
           <w:p>
@@ -34760,7 +34833,7 @@
             </w:tcBorders>
             <w:shd w:color="auto" w:fill="auto" w:val="clear"/>
             <w:tcMar>
-              <w:left w:w="15" w:type="dxa"/>
+              <w:left w:w="0" w:type="dxa"/>
             </w:tcMar>
           </w:tcPr>
           <w:p>
@@ -34792,7 +34865,7 @@
             </w:tcBorders>
             <w:shd w:color="auto" w:fill="auto" w:val="clear"/>
             <w:tcMar>
-              <w:left w:w="15" w:type="dxa"/>
+              <w:left w:w="0" w:type="dxa"/>
             </w:tcMar>
           </w:tcPr>
           <w:p>
@@ -34824,7 +34897,7 @@
             </w:tcBorders>
             <w:shd w:color="auto" w:fill="auto" w:val="clear"/>
             <w:tcMar>
-              <w:left w:w="15" w:type="dxa"/>
+              <w:left w:w="0" w:type="dxa"/>
             </w:tcMar>
           </w:tcPr>
           <w:p>
@@ -34856,7 +34929,7 @@
             </w:tcBorders>
             <w:shd w:color="auto" w:fill="auto" w:val="clear"/>
             <w:tcMar>
-              <w:left w:w="15" w:type="dxa"/>
+              <w:left w:w="0" w:type="dxa"/>
             </w:tcMar>
           </w:tcPr>
           <w:p>
@@ -34890,7 +34963,7 @@
             </w:tcBorders>
             <w:shd w:color="auto" w:fill="auto" w:val="clear"/>
             <w:tcMar>
-              <w:left w:w="15" w:type="dxa"/>
+              <w:left w:w="0" w:type="dxa"/>
             </w:tcMar>
           </w:tcPr>
           <w:p>
@@ -34925,7 +34998,7 @@
             </w:tcBorders>
             <w:shd w:color="auto" w:fill="auto" w:val="clear"/>
             <w:tcMar>
-              <w:left w:w="15" w:type="dxa"/>
+              <w:left w:w="0" w:type="dxa"/>
             </w:tcMar>
           </w:tcPr>
           <w:p>
@@ -34955,7 +35028,7 @@
             </w:tcBorders>
             <w:shd w:color="auto" w:fill="auto" w:val="clear"/>
             <w:tcMar>
-              <w:left w:w="15" w:type="dxa"/>
+              <w:left w:w="0" w:type="dxa"/>
             </w:tcMar>
           </w:tcPr>
           <w:p>
@@ -34985,7 +35058,7 @@
             </w:tcBorders>
             <w:shd w:color="auto" w:fill="auto" w:val="clear"/>
             <w:tcMar>
-              <w:left w:w="15" w:type="dxa"/>
+              <w:left w:w="0" w:type="dxa"/>
             </w:tcMar>
           </w:tcPr>
           <w:p>
@@ -35015,7 +35088,7 @@
             </w:tcBorders>
             <w:shd w:color="auto" w:fill="auto" w:val="clear"/>
             <w:tcMar>
-              <w:left w:w="15" w:type="dxa"/>
+              <w:left w:w="0" w:type="dxa"/>
             </w:tcMar>
           </w:tcPr>
           <w:p>
@@ -35045,7 +35118,7 @@
             </w:tcBorders>
             <w:shd w:color="auto" w:fill="auto" w:val="clear"/>
             <w:tcMar>
-              <w:left w:w="15" w:type="dxa"/>
+              <w:left w:w="0" w:type="dxa"/>
             </w:tcMar>
           </w:tcPr>
           <w:p>
@@ -35075,7 +35148,7 @@
             </w:tcBorders>
             <w:shd w:color="auto" w:fill="auto" w:val="clear"/>
             <w:tcMar>
-              <w:left w:w="15" w:type="dxa"/>
+              <w:left w:w="0" w:type="dxa"/>
             </w:tcMar>
           </w:tcPr>
           <w:p>
@@ -35107,7 +35180,7 @@
             </w:tcBorders>
             <w:shd w:color="auto" w:fill="auto" w:val="clear"/>
             <w:tcMar>
-              <w:left w:w="15" w:type="dxa"/>
+              <w:left w:w="0" w:type="dxa"/>
             </w:tcMar>
           </w:tcPr>
           <w:p>
@@ -35140,7 +35213,7 @@
             </w:tcBorders>
             <w:shd w:color="auto" w:fill="auto" w:val="clear"/>
             <w:tcMar>
-              <w:left w:w="15" w:type="dxa"/>
+              <w:left w:w="0" w:type="dxa"/>
             </w:tcMar>
           </w:tcPr>
           <w:p>
@@ -35170,7 +35243,7 @@
             </w:tcBorders>
             <w:shd w:color="auto" w:fill="auto" w:val="clear"/>
             <w:tcMar>
-              <w:left w:w="15" w:type="dxa"/>
+              <w:left w:w="0" w:type="dxa"/>
             </w:tcMar>
           </w:tcPr>
           <w:p>
@@ -35200,7 +35273,7 @@
             </w:tcBorders>
             <w:shd w:color="auto" w:fill="auto" w:val="clear"/>
             <w:tcMar>
-              <w:left w:w="15" w:type="dxa"/>
+              <w:left w:w="0" w:type="dxa"/>
             </w:tcMar>
           </w:tcPr>
           <w:p>
@@ -35230,7 +35303,7 @@
             </w:tcBorders>
             <w:shd w:color="auto" w:fill="auto" w:val="clear"/>
             <w:tcMar>
-              <w:left w:w="15" w:type="dxa"/>
+              <w:left w:w="0" w:type="dxa"/>
             </w:tcMar>
           </w:tcPr>
           <w:p>
@@ -35260,7 +35333,7 @@
             </w:tcBorders>
             <w:shd w:color="auto" w:fill="auto" w:val="clear"/>
             <w:tcMar>
-              <w:left w:w="15" w:type="dxa"/>
+              <w:left w:w="0" w:type="dxa"/>
             </w:tcMar>
           </w:tcPr>
           <w:p>
@@ -35290,7 +35363,7 @@
             </w:tcBorders>
             <w:shd w:color="auto" w:fill="auto" w:val="clear"/>
             <w:tcMar>
-              <w:left w:w="15" w:type="dxa"/>
+              <w:left w:w="0" w:type="dxa"/>
             </w:tcMar>
           </w:tcPr>
           <w:p>
@@ -35322,7 +35395,7 @@
             </w:tcBorders>
             <w:shd w:color="auto" w:fill="auto" w:val="clear"/>
             <w:tcMar>
-              <w:left w:w="15" w:type="dxa"/>
+              <w:left w:w="0" w:type="dxa"/>
             </w:tcMar>
           </w:tcPr>
           <w:p>
@@ -35355,7 +35428,7 @@
             </w:tcBorders>
             <w:shd w:color="auto" w:fill="auto" w:val="clear"/>
             <w:tcMar>
-              <w:left w:w="15" w:type="dxa"/>
+              <w:left w:w="0" w:type="dxa"/>
             </w:tcMar>
           </w:tcPr>
           <w:p>
@@ -35385,7 +35458,7 @@
             </w:tcBorders>
             <w:shd w:color="auto" w:fill="auto" w:val="clear"/>
             <w:tcMar>
-              <w:left w:w="15" w:type="dxa"/>
+              <w:left w:w="0" w:type="dxa"/>
             </w:tcMar>
           </w:tcPr>
           <w:p>
@@ -35415,7 +35488,7 @@
             </w:tcBorders>
             <w:shd w:color="auto" w:fill="auto" w:val="clear"/>
             <w:tcMar>
-              <w:left w:w="15" w:type="dxa"/>
+              <w:left w:w="0" w:type="dxa"/>
             </w:tcMar>
           </w:tcPr>
           <w:p>
@@ -35445,7 +35518,7 @@
             </w:tcBorders>
             <w:shd w:color="auto" w:fill="auto" w:val="clear"/>
             <w:tcMar>
-              <w:left w:w="15" w:type="dxa"/>
+              <w:left w:w="0" w:type="dxa"/>
             </w:tcMar>
           </w:tcPr>
           <w:p>
@@ -35475,7 +35548,7 @@
             </w:tcBorders>
             <w:shd w:color="auto" w:fill="auto" w:val="clear"/>
             <w:tcMar>
-              <w:left w:w="15" w:type="dxa"/>
+              <w:left w:w="0" w:type="dxa"/>
             </w:tcMar>
           </w:tcPr>
           <w:p>
@@ -35505,7 +35578,7 @@
             </w:tcBorders>
             <w:shd w:color="auto" w:fill="auto" w:val="clear"/>
             <w:tcMar>
-              <w:left w:w="15" w:type="dxa"/>
+              <w:left w:w="0" w:type="dxa"/>
             </w:tcMar>
           </w:tcPr>
           <w:p>
@@ -35537,7 +35610,7 @@
             </w:tcBorders>
             <w:shd w:color="auto" w:fill="auto" w:val="clear"/>
             <w:tcMar>
-              <w:left w:w="15" w:type="dxa"/>
+              <w:left w:w="0" w:type="dxa"/>
             </w:tcMar>
           </w:tcPr>
           <w:p>
@@ -35570,7 +35643,7 @@
             </w:tcBorders>
             <w:shd w:color="auto" w:fill="auto" w:val="clear"/>
             <w:tcMar>
-              <w:left w:w="15" w:type="dxa"/>
+              <w:left w:w="0" w:type="dxa"/>
             </w:tcMar>
           </w:tcPr>
           <w:p>
@@ -35600,7 +35673,7 @@
             </w:tcBorders>
             <w:shd w:color="auto" w:fill="auto" w:val="clear"/>
             <w:tcMar>
-              <w:left w:w="15" w:type="dxa"/>
+              <w:left w:w="0" w:type="dxa"/>
             </w:tcMar>
           </w:tcPr>
           <w:p>
@@ -35630,7 +35703,7 @@
             </w:tcBorders>
             <w:shd w:color="auto" w:fill="auto" w:val="clear"/>
             <w:tcMar>
-              <w:left w:w="15" w:type="dxa"/>
+              <w:left w:w="0" w:type="dxa"/>
             </w:tcMar>
           </w:tcPr>
           <w:p>
@@ -35660,7 +35733,7 @@
             </w:tcBorders>
             <w:shd w:color="auto" w:fill="auto" w:val="clear"/>
             <w:tcMar>
-              <w:left w:w="15" w:type="dxa"/>
+              <w:left w:w="0" w:type="dxa"/>
             </w:tcMar>
           </w:tcPr>
           <w:p>
@@ -35690,7 +35763,7 @@
             </w:tcBorders>
             <w:shd w:color="auto" w:fill="auto" w:val="clear"/>
             <w:tcMar>
-              <w:left w:w="15" w:type="dxa"/>
+              <w:left w:w="0" w:type="dxa"/>
             </w:tcMar>
           </w:tcPr>
           <w:p>
@@ -35720,7 +35793,7 @@
             </w:tcBorders>
             <w:shd w:color="auto" w:fill="auto" w:val="clear"/>
             <w:tcMar>
-              <w:left w:w="15" w:type="dxa"/>
+              <w:left w:w="0" w:type="dxa"/>
             </w:tcMar>
           </w:tcPr>
           <w:p>
@@ -35752,7 +35825,7 @@
             </w:tcBorders>
             <w:shd w:color="auto" w:fill="auto" w:val="clear"/>
             <w:tcMar>
-              <w:left w:w="15" w:type="dxa"/>
+              <w:left w:w="0" w:type="dxa"/>
             </w:tcMar>
           </w:tcPr>
           <w:p>
@@ -35839,7 +35912,7 @@
       <w:tblPr>
         <w:tblW w:w="9026" w:type="dxa"/>
         <w:jc w:val="left"/>
-        <w:tblInd w:w="25" w:type="dxa"/>
+        <w:tblInd w:w="15" w:type="dxa"/>
         <w:tblBorders>
           <w:top w:val="single" w:sz="2" w:space="0" w:color="000001"/>
           <w:left w:val="single" w:sz="2" w:space="0" w:color="000001"/>
@@ -35848,7 +35921,7 @@
         </w:tblBorders>
         <w:tblCellMar>
           <w:top w:w="55" w:type="dxa"/>
-          <w:left w:w="15" w:type="dxa"/>
+          <w:left w:w="0" w:type="dxa"/>
           <w:bottom w:w="55" w:type="dxa"/>
           <w:right w:w="55" w:type="dxa"/>
         </w:tblCellMar>
@@ -35876,7 +35949,7 @@
             </w:tcBorders>
             <w:shd w:color="auto" w:fill="auto" w:val="clear"/>
             <w:tcMar>
-              <w:left w:w="15" w:type="dxa"/>
+              <w:left w:w="0" w:type="dxa"/>
             </w:tcMar>
           </w:tcPr>
           <w:p>
@@ -35908,7 +35981,7 @@
             </w:tcBorders>
             <w:shd w:color="auto" w:fill="auto" w:val="clear"/>
             <w:tcMar>
-              <w:left w:w="15" w:type="dxa"/>
+              <w:left w:w="0" w:type="dxa"/>
             </w:tcMar>
           </w:tcPr>
           <w:p>
@@ -35940,7 +36013,7 @@
             </w:tcBorders>
             <w:shd w:color="auto" w:fill="auto" w:val="clear"/>
             <w:tcMar>
-              <w:left w:w="15" w:type="dxa"/>
+              <w:left w:w="0" w:type="dxa"/>
             </w:tcMar>
           </w:tcPr>
           <w:p>
@@ -35972,7 +36045,7 @@
             </w:tcBorders>
             <w:shd w:color="auto" w:fill="auto" w:val="clear"/>
             <w:tcMar>
-              <w:left w:w="15" w:type="dxa"/>
+              <w:left w:w="0" w:type="dxa"/>
             </w:tcMar>
           </w:tcPr>
           <w:p>
@@ -36004,7 +36077,7 @@
             </w:tcBorders>
             <w:shd w:color="auto" w:fill="auto" w:val="clear"/>
             <w:tcMar>
-              <w:left w:w="15" w:type="dxa"/>
+              <w:left w:w="0" w:type="dxa"/>
             </w:tcMar>
           </w:tcPr>
           <w:p>
@@ -36036,7 +36109,7 @@
             </w:tcBorders>
             <w:shd w:color="auto" w:fill="auto" w:val="clear"/>
             <w:tcMar>
-              <w:left w:w="15" w:type="dxa"/>
+              <w:left w:w="0" w:type="dxa"/>
             </w:tcMar>
           </w:tcPr>
           <w:p>
@@ -36070,7 +36143,7 @@
             </w:tcBorders>
             <w:shd w:color="auto" w:fill="auto" w:val="clear"/>
             <w:tcMar>
-              <w:left w:w="15" w:type="dxa"/>
+              <w:left w:w="0" w:type="dxa"/>
             </w:tcMar>
           </w:tcPr>
           <w:p>
@@ -36105,7 +36178,7 @@
             </w:tcBorders>
             <w:shd w:color="auto" w:fill="auto" w:val="clear"/>
             <w:tcMar>
-              <w:left w:w="15" w:type="dxa"/>
+              <w:left w:w="0" w:type="dxa"/>
             </w:tcMar>
           </w:tcPr>
           <w:p>
@@ -36135,7 +36208,7 @@
             </w:tcBorders>
             <w:shd w:color="auto" w:fill="auto" w:val="clear"/>
             <w:tcMar>
-              <w:left w:w="15" w:type="dxa"/>
+              <w:left w:w="0" w:type="dxa"/>
             </w:tcMar>
           </w:tcPr>
           <w:p>
@@ -36165,7 +36238,7 @@
             </w:tcBorders>
             <w:shd w:color="auto" w:fill="auto" w:val="clear"/>
             <w:tcMar>
-              <w:left w:w="15" w:type="dxa"/>
+              <w:left w:w="0" w:type="dxa"/>
             </w:tcMar>
           </w:tcPr>
           <w:p>
@@ -36195,7 +36268,7 @@
             </w:tcBorders>
             <w:shd w:color="auto" w:fill="auto" w:val="clear"/>
             <w:tcMar>
-              <w:left w:w="15" w:type="dxa"/>
+              <w:left w:w="0" w:type="dxa"/>
             </w:tcMar>
           </w:tcPr>
           <w:p>
@@ -36225,7 +36298,7 @@
             </w:tcBorders>
             <w:shd w:color="auto" w:fill="auto" w:val="clear"/>
             <w:tcMar>
-              <w:left w:w="15" w:type="dxa"/>
+              <w:left w:w="0" w:type="dxa"/>
             </w:tcMar>
           </w:tcPr>
           <w:p>
@@ -36255,7 +36328,7 @@
             </w:tcBorders>
             <w:shd w:color="auto" w:fill="auto" w:val="clear"/>
             <w:tcMar>
-              <w:left w:w="15" w:type="dxa"/>
+              <w:left w:w="0" w:type="dxa"/>
             </w:tcMar>
           </w:tcPr>
           <w:p>
@@ -36287,7 +36360,7 @@
             </w:tcBorders>
             <w:shd w:color="auto" w:fill="auto" w:val="clear"/>
             <w:tcMar>
-              <w:left w:w="15" w:type="dxa"/>
+              <w:left w:w="0" w:type="dxa"/>
             </w:tcMar>
           </w:tcPr>
           <w:p>
@@ -36320,7 +36393,7 @@
             </w:tcBorders>
             <w:shd w:color="auto" w:fill="auto" w:val="clear"/>
             <w:tcMar>
-              <w:left w:w="15" w:type="dxa"/>
+              <w:left w:w="0" w:type="dxa"/>
             </w:tcMar>
           </w:tcPr>
           <w:p>
@@ -36350,7 +36423,7 @@
             </w:tcBorders>
             <w:shd w:color="auto" w:fill="auto" w:val="clear"/>
             <w:tcMar>
-              <w:left w:w="15" w:type="dxa"/>
+              <w:left w:w="0" w:type="dxa"/>
             </w:tcMar>
           </w:tcPr>
           <w:p>
@@ -36380,7 +36453,7 @@
             </w:tcBorders>
             <w:shd w:color="auto" w:fill="auto" w:val="clear"/>
             <w:tcMar>
-              <w:left w:w="15" w:type="dxa"/>
+              <w:left w:w="0" w:type="dxa"/>
             </w:tcMar>
           </w:tcPr>
           <w:p>
@@ -36410,7 +36483,7 @@
             </w:tcBorders>
             <w:shd w:color="auto" w:fill="auto" w:val="clear"/>
             <w:tcMar>
-              <w:left w:w="15" w:type="dxa"/>
+              <w:left w:w="0" w:type="dxa"/>
             </w:tcMar>
           </w:tcPr>
           <w:p>
@@ -36440,7 +36513,7 @@
             </w:tcBorders>
             <w:shd w:color="auto" w:fill="auto" w:val="clear"/>
             <w:tcMar>
-              <w:left w:w="15" w:type="dxa"/>
+              <w:left w:w="0" w:type="dxa"/>
             </w:tcMar>
           </w:tcPr>
           <w:p>
@@ -36470,7 +36543,7 @@
             </w:tcBorders>
             <w:shd w:color="auto" w:fill="auto" w:val="clear"/>
             <w:tcMar>
-              <w:left w:w="15" w:type="dxa"/>
+              <w:left w:w="0" w:type="dxa"/>
             </w:tcMar>
           </w:tcPr>
           <w:p>
@@ -36502,7 +36575,7 @@
             </w:tcBorders>
             <w:shd w:color="auto" w:fill="auto" w:val="clear"/>
             <w:tcMar>
-              <w:left w:w="15" w:type="dxa"/>
+              <w:left w:w="0" w:type="dxa"/>
             </w:tcMar>
           </w:tcPr>
           <w:p>
@@ -36535,7 +36608,7 @@
             </w:tcBorders>
             <w:shd w:color="auto" w:fill="auto" w:val="clear"/>
             <w:tcMar>
-              <w:left w:w="15" w:type="dxa"/>
+              <w:left w:w="0" w:type="dxa"/>
             </w:tcMar>
           </w:tcPr>
           <w:p>
@@ -36565,7 +36638,7 @@
             </w:tcBorders>
             <w:shd w:color="auto" w:fill="auto" w:val="clear"/>
             <w:tcMar>
-              <w:left w:w="15" w:type="dxa"/>
+              <w:left w:w="0" w:type="dxa"/>
             </w:tcMar>
           </w:tcPr>
           <w:p>
@@ -36595,7 +36668,7 @@
             </w:tcBorders>
             <w:shd w:color="auto" w:fill="auto" w:val="clear"/>
             <w:tcMar>
-              <w:left w:w="15" w:type="dxa"/>
+              <w:left w:w="0" w:type="dxa"/>
             </w:tcMar>
           </w:tcPr>
           <w:p>
@@ -36625,7 +36698,7 @@
             </w:tcBorders>
             <w:shd w:color="auto" w:fill="auto" w:val="clear"/>
             <w:tcMar>
-              <w:left w:w="15" w:type="dxa"/>
+              <w:left w:w="0" w:type="dxa"/>
             </w:tcMar>
           </w:tcPr>
           <w:p>
@@ -36655,7 +36728,7 @@
             </w:tcBorders>
             <w:shd w:color="auto" w:fill="auto" w:val="clear"/>
             <w:tcMar>
-              <w:left w:w="15" w:type="dxa"/>
+              <w:left w:w="0" w:type="dxa"/>
             </w:tcMar>
           </w:tcPr>
           <w:p>
@@ -36685,7 +36758,7 @@
             </w:tcBorders>
             <w:shd w:color="auto" w:fill="auto" w:val="clear"/>
             <w:tcMar>
-              <w:left w:w="15" w:type="dxa"/>
+              <w:left w:w="0" w:type="dxa"/>
             </w:tcMar>
           </w:tcPr>
           <w:p>
@@ -36717,7 +36790,7 @@
             </w:tcBorders>
             <w:shd w:color="auto" w:fill="auto" w:val="clear"/>
             <w:tcMar>
-              <w:left w:w="15" w:type="dxa"/>
+              <w:left w:w="0" w:type="dxa"/>
             </w:tcMar>
           </w:tcPr>
           <w:p>
@@ -36750,7 +36823,7 @@
             </w:tcBorders>
             <w:shd w:color="auto" w:fill="auto" w:val="clear"/>
             <w:tcMar>
-              <w:left w:w="15" w:type="dxa"/>
+              <w:left w:w="0" w:type="dxa"/>
             </w:tcMar>
           </w:tcPr>
           <w:p>
@@ -36780,7 +36853,7 @@
             </w:tcBorders>
             <w:shd w:color="auto" w:fill="auto" w:val="clear"/>
             <w:tcMar>
-              <w:left w:w="15" w:type="dxa"/>
+              <w:left w:w="0" w:type="dxa"/>
             </w:tcMar>
           </w:tcPr>
           <w:p>
@@ -36810,7 +36883,7 @@
             </w:tcBorders>
             <w:shd w:color="auto" w:fill="auto" w:val="clear"/>
             <w:tcMar>
-              <w:left w:w="15" w:type="dxa"/>
+              <w:left w:w="0" w:type="dxa"/>
             </w:tcMar>
           </w:tcPr>
           <w:p>
@@ -36840,7 +36913,7 @@
             </w:tcBorders>
             <w:shd w:color="auto" w:fill="auto" w:val="clear"/>
             <w:tcMar>
-              <w:left w:w="15" w:type="dxa"/>
+              <w:left w:w="0" w:type="dxa"/>
             </w:tcMar>
           </w:tcPr>
           <w:p>
@@ -36870,7 +36943,7 @@
             </w:tcBorders>
             <w:shd w:color="auto" w:fill="auto" w:val="clear"/>
             <w:tcMar>
-              <w:left w:w="15" w:type="dxa"/>
+              <w:left w:w="0" w:type="dxa"/>
             </w:tcMar>
           </w:tcPr>
           <w:p>
@@ -36900,7 +36973,7 @@
             </w:tcBorders>
             <w:shd w:color="auto" w:fill="auto" w:val="clear"/>
             <w:tcMar>
-              <w:left w:w="15" w:type="dxa"/>
+              <w:left w:w="0" w:type="dxa"/>
             </w:tcMar>
           </w:tcPr>
           <w:p>
@@ -36932,7 +37005,7 @@
             </w:tcBorders>
             <w:shd w:color="auto" w:fill="auto" w:val="clear"/>
             <w:tcMar>
-              <w:left w:w="15" w:type="dxa"/>
+              <w:left w:w="0" w:type="dxa"/>
             </w:tcMar>
           </w:tcPr>
           <w:p>
@@ -37020,7 +37093,7 @@
       <w:tblPr>
         <w:tblW w:w="9026" w:type="dxa"/>
         <w:jc w:val="left"/>
-        <w:tblInd w:w="25" w:type="dxa"/>
+        <w:tblInd w:w="15" w:type="dxa"/>
         <w:tblBorders>
           <w:top w:val="single" w:sz="2" w:space="0" w:color="000001"/>
           <w:left w:val="single" w:sz="2" w:space="0" w:color="000001"/>
@@ -37029,7 +37102,7 @@
         </w:tblBorders>
         <w:tblCellMar>
           <w:top w:w="55" w:type="dxa"/>
-          <w:left w:w="15" w:type="dxa"/>
+          <w:left w:w="0" w:type="dxa"/>
           <w:bottom w:w="55" w:type="dxa"/>
           <w:right w:w="55" w:type="dxa"/>
         </w:tblCellMar>
@@ -37057,7 +37130,7 @@
             </w:tcBorders>
             <w:shd w:color="auto" w:fill="auto" w:val="clear"/>
             <w:tcMar>
-              <w:left w:w="15" w:type="dxa"/>
+              <w:left w:w="0" w:type="dxa"/>
             </w:tcMar>
           </w:tcPr>
           <w:p>
@@ -37086,7 +37159,7 @@
             </w:tcBorders>
             <w:shd w:color="auto" w:fill="auto" w:val="clear"/>
             <w:tcMar>
-              <w:left w:w="15" w:type="dxa"/>
+              <w:left w:w="0" w:type="dxa"/>
             </w:tcMar>
           </w:tcPr>
           <w:p>
@@ -37115,7 +37188,7 @@
             </w:tcBorders>
             <w:shd w:color="auto" w:fill="auto" w:val="clear"/>
             <w:tcMar>
-              <w:left w:w="15" w:type="dxa"/>
+              <w:left w:w="0" w:type="dxa"/>
             </w:tcMar>
           </w:tcPr>
           <w:p>
@@ -37144,7 +37217,7 @@
             </w:tcBorders>
             <w:shd w:color="auto" w:fill="auto" w:val="clear"/>
             <w:tcMar>
-              <w:left w:w="15" w:type="dxa"/>
+              <w:left w:w="0" w:type="dxa"/>
             </w:tcMar>
           </w:tcPr>
           <w:p>
@@ -37173,7 +37246,7 @@
             </w:tcBorders>
             <w:shd w:color="auto" w:fill="auto" w:val="clear"/>
             <w:tcMar>
-              <w:left w:w="15" w:type="dxa"/>
+              <w:left w:w="0" w:type="dxa"/>
             </w:tcMar>
           </w:tcPr>
           <w:p>
@@ -37202,7 +37275,7 @@
             </w:tcBorders>
             <w:shd w:color="auto" w:fill="auto" w:val="clear"/>
             <w:tcMar>
-              <w:left w:w="15" w:type="dxa"/>
+              <w:left w:w="0" w:type="dxa"/>
             </w:tcMar>
           </w:tcPr>
           <w:p>
@@ -37233,7 +37306,7 @@
             </w:tcBorders>
             <w:shd w:color="auto" w:fill="auto" w:val="clear"/>
             <w:tcMar>
-              <w:left w:w="15" w:type="dxa"/>
+              <w:left w:w="0" w:type="dxa"/>
             </w:tcMar>
           </w:tcPr>
           <w:p>
@@ -37265,7 +37338,7 @@
             </w:tcBorders>
             <w:shd w:color="auto" w:fill="auto" w:val="clear"/>
             <w:tcMar>
-              <w:left w:w="15" w:type="dxa"/>
+              <w:left w:w="0" w:type="dxa"/>
             </w:tcMar>
           </w:tcPr>
           <w:p>
@@ -37291,7 +37364,7 @@
             </w:tcBorders>
             <w:shd w:color="auto" w:fill="auto" w:val="clear"/>
             <w:tcMar>
-              <w:left w:w="15" w:type="dxa"/>
+              <w:left w:w="0" w:type="dxa"/>
             </w:tcMar>
           </w:tcPr>
           <w:p>
@@ -37317,7 +37390,7 @@
             </w:tcBorders>
             <w:shd w:color="auto" w:fill="auto" w:val="clear"/>
             <w:tcMar>
-              <w:left w:w="15" w:type="dxa"/>
+              <w:left w:w="0" w:type="dxa"/>
             </w:tcMar>
           </w:tcPr>
           <w:p>
@@ -37343,7 +37416,7 @@
             </w:tcBorders>
             <w:shd w:color="auto" w:fill="auto" w:val="clear"/>
             <w:tcMar>
-              <w:left w:w="15" w:type="dxa"/>
+              <w:left w:w="0" w:type="dxa"/>
             </w:tcMar>
           </w:tcPr>
           <w:p>
@@ -37369,7 +37442,7 @@
             </w:tcBorders>
             <w:shd w:color="auto" w:fill="auto" w:val="clear"/>
             <w:tcMar>
-              <w:left w:w="15" w:type="dxa"/>
+              <w:left w:w="0" w:type="dxa"/>
             </w:tcMar>
           </w:tcPr>
           <w:p>
@@ -37395,7 +37468,7 @@
             </w:tcBorders>
             <w:shd w:color="auto" w:fill="auto" w:val="clear"/>
             <w:tcMar>
-              <w:left w:w="15" w:type="dxa"/>
+              <w:left w:w="0" w:type="dxa"/>
             </w:tcMar>
           </w:tcPr>
           <w:p>
@@ -37423,7 +37496,7 @@
             </w:tcBorders>
             <w:shd w:color="auto" w:fill="auto" w:val="clear"/>
             <w:tcMar>
-              <w:left w:w="15" w:type="dxa"/>
+              <w:left w:w="0" w:type="dxa"/>
             </w:tcMar>
           </w:tcPr>
           <w:p>
@@ -37452,7 +37525,7 @@
             </w:tcBorders>
             <w:shd w:color="auto" w:fill="auto" w:val="clear"/>
             <w:tcMar>
-              <w:left w:w="15" w:type="dxa"/>
+              <w:left w:w="0" w:type="dxa"/>
             </w:tcMar>
           </w:tcPr>
           <w:p>
@@ -37478,7 +37551,7 @@
             </w:tcBorders>
             <w:shd w:color="auto" w:fill="auto" w:val="clear"/>
             <w:tcMar>
-              <w:left w:w="15" w:type="dxa"/>
+              <w:left w:w="0" w:type="dxa"/>
             </w:tcMar>
           </w:tcPr>
           <w:p>
@@ -37504,7 +37577,7 @@
             </w:tcBorders>
             <w:shd w:color="auto" w:fill="auto" w:val="clear"/>
             <w:tcMar>
-              <w:left w:w="15" w:type="dxa"/>
+              <w:left w:w="0" w:type="dxa"/>
             </w:tcMar>
           </w:tcPr>
           <w:p>
@@ -37530,7 +37603,7 @@
             </w:tcBorders>
             <w:shd w:color="auto" w:fill="auto" w:val="clear"/>
             <w:tcMar>
-              <w:left w:w="15" w:type="dxa"/>
+              <w:left w:w="0" w:type="dxa"/>
             </w:tcMar>
           </w:tcPr>
           <w:p>
@@ -37556,7 +37629,7 @@
             </w:tcBorders>
             <w:shd w:color="auto" w:fill="auto" w:val="clear"/>
             <w:tcMar>
-              <w:left w:w="15" w:type="dxa"/>
+              <w:left w:w="0" w:type="dxa"/>
             </w:tcMar>
           </w:tcPr>
           <w:p>
@@ -37582,7 +37655,7 @@
             </w:tcBorders>
             <w:shd w:color="auto" w:fill="auto" w:val="clear"/>
             <w:tcMar>
-              <w:left w:w="15" w:type="dxa"/>
+              <w:left w:w="0" w:type="dxa"/>
             </w:tcMar>
           </w:tcPr>
           <w:p>
@@ -37610,7 +37683,7 @@
             </w:tcBorders>
             <w:shd w:color="auto" w:fill="auto" w:val="clear"/>
             <w:tcMar>
-              <w:left w:w="15" w:type="dxa"/>
+              <w:left w:w="0" w:type="dxa"/>
             </w:tcMar>
           </w:tcPr>
           <w:p>
@@ -37639,7 +37712,7 @@
             </w:tcBorders>
             <w:shd w:color="auto" w:fill="auto" w:val="clear"/>
             <w:tcMar>
-              <w:left w:w="15" w:type="dxa"/>
+              <w:left w:w="0" w:type="dxa"/>
             </w:tcMar>
           </w:tcPr>
           <w:p>
@@ -37665,7 +37738,7 @@
             </w:tcBorders>
             <w:shd w:color="auto" w:fill="auto" w:val="clear"/>
             <w:tcMar>
-              <w:left w:w="15" w:type="dxa"/>
+              <w:left w:w="0" w:type="dxa"/>
             </w:tcMar>
           </w:tcPr>
           <w:p>
@@ -37691,7 +37764,7 @@
             </w:tcBorders>
             <w:shd w:color="auto" w:fill="auto" w:val="clear"/>
             <w:tcMar>
-              <w:left w:w="15" w:type="dxa"/>
+              <w:left w:w="0" w:type="dxa"/>
             </w:tcMar>
           </w:tcPr>
           <w:p>
@@ -37717,7 +37790,7 @@
             </w:tcBorders>
             <w:shd w:color="auto" w:fill="auto" w:val="clear"/>
             <w:tcMar>
-              <w:left w:w="15" w:type="dxa"/>
+              <w:left w:w="0" w:type="dxa"/>
             </w:tcMar>
           </w:tcPr>
           <w:p>
@@ -37743,7 +37816,7 @@
             </w:tcBorders>
             <w:shd w:color="auto" w:fill="auto" w:val="clear"/>
             <w:tcMar>
-              <w:left w:w="15" w:type="dxa"/>
+              <w:left w:w="0" w:type="dxa"/>
             </w:tcMar>
           </w:tcPr>
           <w:p>
@@ -37769,7 +37842,7 @@
             </w:tcBorders>
             <w:shd w:color="auto" w:fill="auto" w:val="clear"/>
             <w:tcMar>
-              <w:left w:w="15" w:type="dxa"/>
+              <w:left w:w="0" w:type="dxa"/>
             </w:tcMar>
           </w:tcPr>
           <w:p>
@@ -37797,7 +37870,7 @@
             </w:tcBorders>
             <w:shd w:color="auto" w:fill="auto" w:val="clear"/>
             <w:tcMar>
-              <w:left w:w="15" w:type="dxa"/>
+              <w:left w:w="0" w:type="dxa"/>
             </w:tcMar>
           </w:tcPr>
           <w:p>
@@ -37826,7 +37899,7 @@
             </w:tcBorders>
             <w:shd w:color="auto" w:fill="auto" w:val="clear"/>
             <w:tcMar>
-              <w:left w:w="15" w:type="dxa"/>
+              <w:left w:w="0" w:type="dxa"/>
             </w:tcMar>
           </w:tcPr>
           <w:p>
@@ -37852,7 +37925,7 @@
             </w:tcBorders>
             <w:shd w:color="auto" w:fill="auto" w:val="clear"/>
             <w:tcMar>
-              <w:left w:w="15" w:type="dxa"/>
+              <w:left w:w="0" w:type="dxa"/>
             </w:tcMar>
           </w:tcPr>
           <w:p>
@@ -37878,7 +37951,7 @@
             </w:tcBorders>
             <w:shd w:color="auto" w:fill="auto" w:val="clear"/>
             <w:tcMar>
-              <w:left w:w="15" w:type="dxa"/>
+              <w:left w:w="0" w:type="dxa"/>
             </w:tcMar>
           </w:tcPr>
           <w:p>
@@ -37904,7 +37977,7 @@
             </w:tcBorders>
             <w:shd w:color="auto" w:fill="auto" w:val="clear"/>
             <w:tcMar>
-              <w:left w:w="15" w:type="dxa"/>
+              <w:left w:w="0" w:type="dxa"/>
             </w:tcMar>
           </w:tcPr>
           <w:p>
@@ -37930,7 +38003,7 @@
             </w:tcBorders>
             <w:shd w:color="auto" w:fill="auto" w:val="clear"/>
             <w:tcMar>
-              <w:left w:w="15" w:type="dxa"/>
+              <w:left w:w="0" w:type="dxa"/>
             </w:tcMar>
           </w:tcPr>
           <w:p>
@@ -37956,7 +38029,7 @@
             </w:tcBorders>
             <w:shd w:color="auto" w:fill="auto" w:val="clear"/>
             <w:tcMar>
-              <w:left w:w="15" w:type="dxa"/>
+              <w:left w:w="0" w:type="dxa"/>
             </w:tcMar>
           </w:tcPr>
           <w:p>
@@ -37984,7 +38057,7 @@
             </w:tcBorders>
             <w:shd w:color="auto" w:fill="auto" w:val="clear"/>
             <w:tcMar>
-              <w:left w:w="15" w:type="dxa"/>
+              <w:left w:w="0" w:type="dxa"/>
             </w:tcMar>
           </w:tcPr>
           <w:p>
@@ -38067,7 +38140,7 @@
       <w:tblPr>
         <w:tblW w:w="9026" w:type="dxa"/>
         <w:jc w:val="left"/>
-        <w:tblInd w:w="25" w:type="dxa"/>
+        <w:tblInd w:w="15" w:type="dxa"/>
         <w:tblBorders>
           <w:top w:val="single" w:sz="2" w:space="0" w:color="000001"/>
           <w:left w:val="single" w:sz="2" w:space="0" w:color="000001"/>
@@ -38076,7 +38149,7 @@
         </w:tblBorders>
         <w:tblCellMar>
           <w:top w:w="55" w:type="dxa"/>
-          <w:left w:w="15" w:type="dxa"/>
+          <w:left w:w="0" w:type="dxa"/>
           <w:bottom w:w="55" w:type="dxa"/>
           <w:right w:w="55" w:type="dxa"/>
         </w:tblCellMar>
@@ -38104,7 +38177,7 @@
             </w:tcBorders>
             <w:shd w:color="auto" w:fill="auto" w:val="clear"/>
             <w:tcMar>
-              <w:left w:w="15" w:type="dxa"/>
+              <w:left w:w="0" w:type="dxa"/>
             </w:tcMar>
           </w:tcPr>
           <w:p>
@@ -38133,7 +38206,7 @@
             </w:tcBorders>
             <w:shd w:color="auto" w:fill="auto" w:val="clear"/>
             <w:tcMar>
-              <w:left w:w="15" w:type="dxa"/>
+              <w:left w:w="0" w:type="dxa"/>
             </w:tcMar>
           </w:tcPr>
           <w:p>
@@ -38162,7 +38235,7 @@
             </w:tcBorders>
             <w:shd w:color="auto" w:fill="auto" w:val="clear"/>
             <w:tcMar>
-              <w:left w:w="15" w:type="dxa"/>
+              <w:left w:w="0" w:type="dxa"/>
             </w:tcMar>
           </w:tcPr>
           <w:p>
@@ -38191,7 +38264,7 @@
             </w:tcBorders>
             <w:shd w:color="auto" w:fill="auto" w:val="clear"/>
             <w:tcMar>
-              <w:left w:w="15" w:type="dxa"/>
+              <w:left w:w="0" w:type="dxa"/>
             </w:tcMar>
           </w:tcPr>
           <w:p>
@@ -38220,7 +38293,7 @@
             </w:tcBorders>
             <w:shd w:color="auto" w:fill="auto" w:val="clear"/>
             <w:tcMar>
-              <w:left w:w="15" w:type="dxa"/>
+              <w:left w:w="0" w:type="dxa"/>
             </w:tcMar>
           </w:tcPr>
           <w:p>
@@ -38249,7 +38322,7 @@
             </w:tcBorders>
             <w:shd w:color="auto" w:fill="auto" w:val="clear"/>
             <w:tcMar>
-              <w:left w:w="15" w:type="dxa"/>
+              <w:left w:w="0" w:type="dxa"/>
             </w:tcMar>
           </w:tcPr>
           <w:p>
@@ -38280,7 +38353,7 @@
             </w:tcBorders>
             <w:shd w:color="auto" w:fill="auto" w:val="clear"/>
             <w:tcMar>
-              <w:left w:w="15" w:type="dxa"/>
+              <w:left w:w="0" w:type="dxa"/>
             </w:tcMar>
           </w:tcPr>
           <w:p>
@@ -38312,7 +38385,7 @@
             </w:tcBorders>
             <w:shd w:color="auto" w:fill="auto" w:val="clear"/>
             <w:tcMar>
-              <w:left w:w="15" w:type="dxa"/>
+              <w:left w:w="0" w:type="dxa"/>
             </w:tcMar>
           </w:tcPr>
           <w:p>
@@ -38338,7 +38411,7 @@
             </w:tcBorders>
             <w:shd w:color="auto" w:fill="auto" w:val="clear"/>
             <w:tcMar>
-              <w:left w:w="15" w:type="dxa"/>
+              <w:left w:w="0" w:type="dxa"/>
             </w:tcMar>
           </w:tcPr>
           <w:p>
@@ -38364,7 +38437,7 @@
             </w:tcBorders>
             <w:shd w:color="auto" w:fill="auto" w:val="clear"/>
             <w:tcMar>
-              <w:left w:w="15" w:type="dxa"/>
+              <w:left w:w="0" w:type="dxa"/>
             </w:tcMar>
           </w:tcPr>
           <w:p>
@@ -38390,7 +38463,7 @@
             </w:tcBorders>
             <w:shd w:color="auto" w:fill="auto" w:val="clear"/>
             <w:tcMar>
-              <w:left w:w="15" w:type="dxa"/>
+              <w:left w:w="0" w:type="dxa"/>
             </w:tcMar>
           </w:tcPr>
           <w:p>
@@ -38416,7 +38489,7 @@
             </w:tcBorders>
             <w:shd w:color="auto" w:fill="auto" w:val="clear"/>
             <w:tcMar>
-              <w:left w:w="15" w:type="dxa"/>
+              <w:left w:w="0" w:type="dxa"/>
             </w:tcMar>
           </w:tcPr>
           <w:p>
@@ -38442,7 +38515,7 @@
             </w:tcBorders>
             <w:shd w:color="auto" w:fill="auto" w:val="clear"/>
             <w:tcMar>
-              <w:left w:w="15" w:type="dxa"/>
+              <w:left w:w="0" w:type="dxa"/>
             </w:tcMar>
           </w:tcPr>
           <w:p>
@@ -38470,7 +38543,7 @@
             </w:tcBorders>
             <w:shd w:color="auto" w:fill="auto" w:val="clear"/>
             <w:tcMar>
-              <w:left w:w="15" w:type="dxa"/>
+              <w:left w:w="0" w:type="dxa"/>
             </w:tcMar>
           </w:tcPr>
           <w:p>
@@ -38499,7 +38572,7 @@
             </w:tcBorders>
             <w:shd w:color="auto" w:fill="auto" w:val="clear"/>
             <w:tcMar>
-              <w:left w:w="15" w:type="dxa"/>
+              <w:left w:w="0" w:type="dxa"/>
             </w:tcMar>
           </w:tcPr>
           <w:p>
@@ -38525,7 +38598,7 @@
             </w:tcBorders>
             <w:shd w:color="auto" w:fill="auto" w:val="clear"/>
             <w:tcMar>
-              <w:left w:w="15" w:type="dxa"/>
+              <w:left w:w="0" w:type="dxa"/>
             </w:tcMar>
           </w:tcPr>
           <w:p>
@@ -38551,7 +38624,7 @@
             </w:tcBorders>
             <w:shd w:color="auto" w:fill="auto" w:val="clear"/>
             <w:tcMar>
-              <w:left w:w="15" w:type="dxa"/>
+              <w:left w:w="0" w:type="dxa"/>
             </w:tcMar>
           </w:tcPr>
           <w:p>
@@ -38577,7 +38650,7 @@
             </w:tcBorders>
             <w:shd w:color="auto" w:fill="auto" w:val="clear"/>
             <w:tcMar>
-              <w:left w:w="15" w:type="dxa"/>
+              <w:left w:w="0" w:type="dxa"/>
             </w:tcMar>
           </w:tcPr>
           <w:p>
@@ -38603,7 +38676,7 @@
             </w:tcBorders>
             <w:shd w:color="auto" w:fill="auto" w:val="clear"/>
             <w:tcMar>
-              <w:left w:w="15" w:type="dxa"/>
+              <w:left w:w="0" w:type="dxa"/>
             </w:tcMar>
           </w:tcPr>
           <w:p>
@@ -38629,7 +38702,7 @@
             </w:tcBorders>
             <w:shd w:color="auto" w:fill="auto" w:val="clear"/>
             <w:tcMar>
-              <w:left w:w="15" w:type="dxa"/>
+              <w:left w:w="0" w:type="dxa"/>
             </w:tcMar>
           </w:tcPr>
           <w:p>
@@ -38657,7 +38730,7 @@
             </w:tcBorders>
             <w:shd w:color="auto" w:fill="auto" w:val="clear"/>
             <w:tcMar>
-              <w:left w:w="15" w:type="dxa"/>
+              <w:left w:w="0" w:type="dxa"/>
             </w:tcMar>
           </w:tcPr>
           <w:p>
@@ -38686,7 +38759,7 @@
             </w:tcBorders>
             <w:shd w:color="auto" w:fill="auto" w:val="clear"/>
             <w:tcMar>
-              <w:left w:w="15" w:type="dxa"/>
+              <w:left w:w="0" w:type="dxa"/>
             </w:tcMar>
           </w:tcPr>
           <w:p>
@@ -38712,7 +38785,7 @@
             </w:tcBorders>
             <w:shd w:color="auto" w:fill="auto" w:val="clear"/>
             <w:tcMar>
-              <w:left w:w="15" w:type="dxa"/>
+              <w:left w:w="0" w:type="dxa"/>
             </w:tcMar>
           </w:tcPr>
           <w:p>
@@ -38738,7 +38811,7 @@
             </w:tcBorders>
             <w:shd w:color="auto" w:fill="auto" w:val="clear"/>
             <w:tcMar>
-              <w:left w:w="15" w:type="dxa"/>
+              <w:left w:w="0" w:type="dxa"/>
             </w:tcMar>
           </w:tcPr>
           <w:p>
@@ -38764,7 +38837,7 @@
             </w:tcBorders>
             <w:shd w:color="auto" w:fill="auto" w:val="clear"/>
             <w:tcMar>
-              <w:left w:w="15" w:type="dxa"/>
+              <w:left w:w="0" w:type="dxa"/>
             </w:tcMar>
           </w:tcPr>
           <w:p>
@@ -38790,7 +38863,7 @@
             </w:tcBorders>
             <w:shd w:color="auto" w:fill="auto" w:val="clear"/>
             <w:tcMar>
-              <w:left w:w="15" w:type="dxa"/>
+              <w:left w:w="0" w:type="dxa"/>
             </w:tcMar>
           </w:tcPr>
           <w:p>
@@ -38816,7 +38889,7 @@
             </w:tcBorders>
             <w:shd w:color="auto" w:fill="auto" w:val="clear"/>
             <w:tcMar>
-              <w:left w:w="15" w:type="dxa"/>
+              <w:left w:w="0" w:type="dxa"/>
             </w:tcMar>
           </w:tcPr>
           <w:p>
@@ -38844,7 +38917,7 @@
             </w:tcBorders>
             <w:shd w:color="auto" w:fill="auto" w:val="clear"/>
             <w:tcMar>
-              <w:left w:w="15" w:type="dxa"/>
+              <w:left w:w="0" w:type="dxa"/>
             </w:tcMar>
           </w:tcPr>
           <w:p>
@@ -38873,7 +38946,7 @@
             </w:tcBorders>
             <w:shd w:color="auto" w:fill="auto" w:val="clear"/>
             <w:tcMar>
-              <w:left w:w="15" w:type="dxa"/>
+              <w:left w:w="0" w:type="dxa"/>
             </w:tcMar>
           </w:tcPr>
           <w:p>
@@ -38899,7 +38972,7 @@
             </w:tcBorders>
             <w:shd w:color="auto" w:fill="auto" w:val="clear"/>
             <w:tcMar>
-              <w:left w:w="15" w:type="dxa"/>
+              <w:left w:w="0" w:type="dxa"/>
             </w:tcMar>
           </w:tcPr>
           <w:p>
@@ -38925,7 +38998,7 @@
             </w:tcBorders>
             <w:shd w:color="auto" w:fill="auto" w:val="clear"/>
             <w:tcMar>
-              <w:left w:w="15" w:type="dxa"/>
+              <w:left w:w="0" w:type="dxa"/>
             </w:tcMar>
           </w:tcPr>
           <w:p>
@@ -38951,7 +39024,7 @@
             </w:tcBorders>
             <w:shd w:color="auto" w:fill="auto" w:val="clear"/>
             <w:tcMar>
-              <w:left w:w="15" w:type="dxa"/>
+              <w:left w:w="0" w:type="dxa"/>
             </w:tcMar>
           </w:tcPr>
           <w:p>
@@ -38977,7 +39050,7 @@
             </w:tcBorders>
             <w:shd w:color="auto" w:fill="auto" w:val="clear"/>
             <w:tcMar>
-              <w:left w:w="15" w:type="dxa"/>
+              <w:left w:w="0" w:type="dxa"/>
             </w:tcMar>
           </w:tcPr>
           <w:p>
@@ -39003,7 +39076,7 @@
             </w:tcBorders>
             <w:shd w:color="auto" w:fill="auto" w:val="clear"/>
             <w:tcMar>
-              <w:left w:w="15" w:type="dxa"/>
+              <w:left w:w="0" w:type="dxa"/>
             </w:tcMar>
           </w:tcPr>
           <w:p>
@@ -39031,7 +39104,7 @@
             </w:tcBorders>
             <w:shd w:color="auto" w:fill="auto" w:val="clear"/>
             <w:tcMar>
-              <w:left w:w="15" w:type="dxa"/>
+              <w:left w:w="0" w:type="dxa"/>
             </w:tcMar>
           </w:tcPr>
           <w:p>
@@ -39060,7 +39133,7 @@
             </w:tcBorders>
             <w:shd w:color="auto" w:fill="auto" w:val="clear"/>
             <w:tcMar>
-              <w:left w:w="15" w:type="dxa"/>
+              <w:left w:w="0" w:type="dxa"/>
             </w:tcMar>
           </w:tcPr>
           <w:p>
@@ -39086,7 +39159,7 @@
             </w:tcBorders>
             <w:shd w:color="auto" w:fill="auto" w:val="clear"/>
             <w:tcMar>
-              <w:left w:w="15" w:type="dxa"/>
+              <w:left w:w="0" w:type="dxa"/>
             </w:tcMar>
           </w:tcPr>
           <w:p>
@@ -39112,7 +39185,7 @@
             </w:tcBorders>
             <w:shd w:color="auto" w:fill="auto" w:val="clear"/>
             <w:tcMar>
-              <w:left w:w="15" w:type="dxa"/>
+              <w:left w:w="0" w:type="dxa"/>
             </w:tcMar>
           </w:tcPr>
           <w:p>
@@ -39138,7 +39211,7 @@
             </w:tcBorders>
             <w:shd w:color="auto" w:fill="auto" w:val="clear"/>
             <w:tcMar>
-              <w:left w:w="15" w:type="dxa"/>
+              <w:left w:w="0" w:type="dxa"/>
             </w:tcMar>
           </w:tcPr>
           <w:p>
@@ -39164,7 +39237,7 @@
             </w:tcBorders>
             <w:shd w:color="auto" w:fill="auto" w:val="clear"/>
             <w:tcMar>
-              <w:left w:w="15" w:type="dxa"/>
+              <w:left w:w="0" w:type="dxa"/>
             </w:tcMar>
           </w:tcPr>
           <w:p>
@@ -39190,7 +39263,7 @@
             </w:tcBorders>
             <w:shd w:color="auto" w:fill="auto" w:val="clear"/>
             <w:tcMar>
-              <w:left w:w="15" w:type="dxa"/>
+              <w:left w:w="0" w:type="dxa"/>
             </w:tcMar>
           </w:tcPr>
           <w:p>
@@ -39218,7 +39291,7 @@
             </w:tcBorders>
             <w:shd w:color="auto" w:fill="auto" w:val="clear"/>
             <w:tcMar>
-              <w:left w:w="15" w:type="dxa"/>
+              <w:left w:w="0" w:type="dxa"/>
             </w:tcMar>
           </w:tcPr>
           <w:p>
@@ -39303,7 +39376,7 @@
       <w:tblPr>
         <w:tblW w:w="9026" w:type="dxa"/>
         <w:jc w:val="left"/>
-        <w:tblInd w:w="25" w:type="dxa"/>
+        <w:tblInd w:w="15" w:type="dxa"/>
         <w:tblBorders>
           <w:top w:val="single" w:sz="2" w:space="0" w:color="000001"/>
           <w:left w:val="single" w:sz="2" w:space="0" w:color="000001"/>
@@ -39312,7 +39385,7 @@
         </w:tblBorders>
         <w:tblCellMar>
           <w:top w:w="55" w:type="dxa"/>
-          <w:left w:w="15" w:type="dxa"/>
+          <w:left w:w="0" w:type="dxa"/>
           <w:bottom w:w="55" w:type="dxa"/>
           <w:right w:w="55" w:type="dxa"/>
         </w:tblCellMar>
@@ -39340,7 +39413,7 @@
             </w:tcBorders>
             <w:shd w:color="auto" w:fill="auto" w:val="clear"/>
             <w:tcMar>
-              <w:left w:w="15" w:type="dxa"/>
+              <w:left w:w="0" w:type="dxa"/>
             </w:tcMar>
           </w:tcPr>
           <w:p>
@@ -39369,7 +39442,7 @@
             </w:tcBorders>
             <w:shd w:color="auto" w:fill="auto" w:val="clear"/>
             <w:tcMar>
-              <w:left w:w="15" w:type="dxa"/>
+              <w:left w:w="0" w:type="dxa"/>
             </w:tcMar>
           </w:tcPr>
           <w:p>
@@ -39398,7 +39471,7 @@
             </w:tcBorders>
             <w:shd w:color="auto" w:fill="auto" w:val="clear"/>
             <w:tcMar>
-              <w:left w:w="15" w:type="dxa"/>
+              <w:left w:w="0" w:type="dxa"/>
             </w:tcMar>
           </w:tcPr>
           <w:p>
@@ -39427,7 +39500,7 @@
             </w:tcBorders>
             <w:shd w:color="auto" w:fill="auto" w:val="clear"/>
             <w:tcMar>
-              <w:left w:w="15" w:type="dxa"/>
+              <w:left w:w="0" w:type="dxa"/>
             </w:tcMar>
           </w:tcPr>
           <w:p>
@@ -39456,7 +39529,7 @@
             </w:tcBorders>
             <w:shd w:color="auto" w:fill="auto" w:val="clear"/>
             <w:tcMar>
-              <w:left w:w="15" w:type="dxa"/>
+              <w:left w:w="0" w:type="dxa"/>
             </w:tcMar>
           </w:tcPr>
           <w:p>
@@ -39485,7 +39558,7 @@
             </w:tcBorders>
             <w:shd w:color="auto" w:fill="auto" w:val="clear"/>
             <w:tcMar>
-              <w:left w:w="15" w:type="dxa"/>
+              <w:left w:w="0" w:type="dxa"/>
             </w:tcMar>
           </w:tcPr>
           <w:p>
@@ -39516,7 +39589,7 @@
             </w:tcBorders>
             <w:shd w:color="auto" w:fill="auto" w:val="clear"/>
             <w:tcMar>
-              <w:left w:w="15" w:type="dxa"/>
+              <w:left w:w="0" w:type="dxa"/>
             </w:tcMar>
           </w:tcPr>
           <w:p>
@@ -39548,7 +39621,7 @@
             </w:tcBorders>
             <w:shd w:color="auto" w:fill="auto" w:val="clear"/>
             <w:tcMar>
-              <w:left w:w="15" w:type="dxa"/>
+              <w:left w:w="0" w:type="dxa"/>
             </w:tcMar>
           </w:tcPr>
           <w:p>
@@ -39574,7 +39647,7 @@
             </w:tcBorders>
             <w:shd w:color="auto" w:fill="auto" w:val="clear"/>
             <w:tcMar>
-              <w:left w:w="15" w:type="dxa"/>
+              <w:left w:w="0" w:type="dxa"/>
             </w:tcMar>
           </w:tcPr>
           <w:p>
@@ -39600,7 +39673,7 @@
             </w:tcBorders>
             <w:shd w:color="auto" w:fill="auto" w:val="clear"/>
             <w:tcMar>
-              <w:left w:w="15" w:type="dxa"/>
+              <w:left w:w="0" w:type="dxa"/>
             </w:tcMar>
           </w:tcPr>
           <w:p>
@@ -39626,7 +39699,7 @@
             </w:tcBorders>
             <w:shd w:color="auto" w:fill="auto" w:val="clear"/>
             <w:tcMar>
-              <w:left w:w="15" w:type="dxa"/>
+              <w:left w:w="0" w:type="dxa"/>
             </w:tcMar>
           </w:tcPr>
           <w:p>
@@ -39652,7 +39725,7 @@
             </w:tcBorders>
             <w:shd w:color="auto" w:fill="auto" w:val="clear"/>
             <w:tcMar>
-              <w:left w:w="15" w:type="dxa"/>
+              <w:left w:w="0" w:type="dxa"/>
             </w:tcMar>
           </w:tcPr>
           <w:p>
@@ -39678,7 +39751,7 @@
             </w:tcBorders>
             <w:shd w:color="auto" w:fill="auto" w:val="clear"/>
             <w:tcMar>
-              <w:left w:w="15" w:type="dxa"/>
+              <w:left w:w="0" w:type="dxa"/>
             </w:tcMar>
           </w:tcPr>
           <w:p>
@@ -39706,7 +39779,7 @@
             </w:tcBorders>
             <w:shd w:color="auto" w:fill="auto" w:val="clear"/>
             <w:tcMar>
-              <w:left w:w="15" w:type="dxa"/>
+              <w:left w:w="0" w:type="dxa"/>
             </w:tcMar>
           </w:tcPr>
           <w:p>
@@ -39735,7 +39808,7 @@
             </w:tcBorders>
             <w:shd w:color="auto" w:fill="auto" w:val="clear"/>
             <w:tcMar>
-              <w:left w:w="15" w:type="dxa"/>
+              <w:left w:w="0" w:type="dxa"/>
             </w:tcMar>
           </w:tcPr>
           <w:p>
@@ -39761,7 +39834,7 @@
             </w:tcBorders>
             <w:shd w:color="auto" w:fill="auto" w:val="clear"/>
             <w:tcMar>
-              <w:left w:w="15" w:type="dxa"/>
+              <w:left w:w="0" w:type="dxa"/>
             </w:tcMar>
           </w:tcPr>
           <w:p>
@@ -39787,7 +39860,7 @@
             </w:tcBorders>
             <w:shd w:color="auto" w:fill="auto" w:val="clear"/>
             <w:tcMar>
-              <w:left w:w="15" w:type="dxa"/>
+              <w:left w:w="0" w:type="dxa"/>
             </w:tcMar>
           </w:tcPr>
           <w:p>
@@ -39813,7 +39886,7 @@
             </w:tcBorders>
             <w:shd w:color="auto" w:fill="auto" w:val="clear"/>
             <w:tcMar>
-              <w:left w:w="15" w:type="dxa"/>
+              <w:left w:w="0" w:type="dxa"/>
             </w:tcMar>
           </w:tcPr>
           <w:p>
@@ -39839,7 +39912,7 @@
             </w:tcBorders>
             <w:shd w:color="auto" w:fill="auto" w:val="clear"/>
             <w:tcMar>
-              <w:left w:w="15" w:type="dxa"/>
+              <w:left w:w="0" w:type="dxa"/>
             </w:tcMar>
           </w:tcPr>
           <w:p>
@@ -39865,7 +39938,7 @@
             </w:tcBorders>
             <w:shd w:color="auto" w:fill="auto" w:val="clear"/>
             <w:tcMar>
-              <w:left w:w="15" w:type="dxa"/>
+              <w:left w:w="0" w:type="dxa"/>
             </w:tcMar>
           </w:tcPr>
           <w:p>
@@ -39893,7 +39966,7 @@
             </w:tcBorders>
             <w:shd w:color="auto" w:fill="auto" w:val="clear"/>
             <w:tcMar>
-              <w:left w:w="15" w:type="dxa"/>
+              <w:left w:w="0" w:type="dxa"/>
             </w:tcMar>
           </w:tcPr>
           <w:p>
@@ -39922,7 +39995,7 @@
             </w:tcBorders>
             <w:shd w:color="auto" w:fill="auto" w:val="clear"/>
             <w:tcMar>
-              <w:left w:w="15" w:type="dxa"/>
+              <w:left w:w="0" w:type="dxa"/>
             </w:tcMar>
           </w:tcPr>
           <w:p>
@@ -39948,7 +40021,7 @@
             </w:tcBorders>
             <w:shd w:color="auto" w:fill="auto" w:val="clear"/>
             <w:tcMar>
-              <w:left w:w="15" w:type="dxa"/>
+              <w:left w:w="0" w:type="dxa"/>
             </w:tcMar>
           </w:tcPr>
           <w:p>
@@ -39974,7 +40047,7 @@
             </w:tcBorders>
             <w:shd w:color="auto" w:fill="auto" w:val="clear"/>
             <w:tcMar>
-              <w:left w:w="15" w:type="dxa"/>
+              <w:left w:w="0" w:type="dxa"/>
             </w:tcMar>
           </w:tcPr>
           <w:p>
@@ -40000,7 +40073,7 @@
             </w:tcBorders>
             <w:shd w:color="auto" w:fill="auto" w:val="clear"/>
             <w:tcMar>
-              <w:left w:w="15" w:type="dxa"/>
+              <w:left w:w="0" w:type="dxa"/>
             </w:tcMar>
           </w:tcPr>
           <w:p>
@@ -40026,7 +40099,7 @@
             </w:tcBorders>
             <w:shd w:color="auto" w:fill="auto" w:val="clear"/>
             <w:tcMar>
-              <w:left w:w="15" w:type="dxa"/>
+              <w:left w:w="0" w:type="dxa"/>
             </w:tcMar>
           </w:tcPr>
           <w:p>
@@ -40052,7 +40125,7 @@
             </w:tcBorders>
             <w:shd w:color="auto" w:fill="auto" w:val="clear"/>
             <w:tcMar>
-              <w:left w:w="15" w:type="dxa"/>
+              <w:left w:w="0" w:type="dxa"/>
             </w:tcMar>
           </w:tcPr>
           <w:p>
@@ -40080,7 +40153,7 @@
             </w:tcBorders>
             <w:shd w:color="auto" w:fill="auto" w:val="clear"/>
             <w:tcMar>
-              <w:left w:w="15" w:type="dxa"/>
+              <w:left w:w="0" w:type="dxa"/>
             </w:tcMar>
           </w:tcPr>
           <w:p>
@@ -40109,7 +40182,7 @@
             </w:tcBorders>
             <w:shd w:color="auto" w:fill="auto" w:val="clear"/>
             <w:tcMar>
-              <w:left w:w="15" w:type="dxa"/>
+              <w:left w:w="0" w:type="dxa"/>
             </w:tcMar>
           </w:tcPr>
           <w:p>
@@ -40135,7 +40208,7 @@
             </w:tcBorders>
             <w:shd w:color="auto" w:fill="auto" w:val="clear"/>
             <w:tcMar>
-              <w:left w:w="15" w:type="dxa"/>
+              <w:left w:w="0" w:type="dxa"/>
             </w:tcMar>
           </w:tcPr>
           <w:p>
@@ -40161,7 +40234,7 @@
             </w:tcBorders>
             <w:shd w:color="auto" w:fill="auto" w:val="clear"/>
             <w:tcMar>
-              <w:left w:w="15" w:type="dxa"/>
+              <w:left w:w="0" w:type="dxa"/>
             </w:tcMar>
           </w:tcPr>
           <w:p>
@@ -40187,7 +40260,7 @@
             </w:tcBorders>
             <w:shd w:color="auto" w:fill="auto" w:val="clear"/>
             <w:tcMar>
-              <w:left w:w="15" w:type="dxa"/>
+              <w:left w:w="0" w:type="dxa"/>
             </w:tcMar>
           </w:tcPr>
           <w:p>
@@ -40213,7 +40286,7 @@
             </w:tcBorders>
             <w:shd w:color="auto" w:fill="auto" w:val="clear"/>
             <w:tcMar>
-              <w:left w:w="15" w:type="dxa"/>
+              <w:left w:w="0" w:type="dxa"/>
             </w:tcMar>
           </w:tcPr>
           <w:p>
@@ -40239,7 +40312,7 @@
             </w:tcBorders>
             <w:shd w:color="auto" w:fill="auto" w:val="clear"/>
             <w:tcMar>
-              <w:left w:w="15" w:type="dxa"/>
+              <w:left w:w="0" w:type="dxa"/>
             </w:tcMar>
           </w:tcPr>
           <w:p>
@@ -40267,7 +40340,7 @@
             </w:tcBorders>
             <w:shd w:color="auto" w:fill="auto" w:val="clear"/>
             <w:tcMar>
-              <w:left w:w="15" w:type="dxa"/>
+              <w:left w:w="0" w:type="dxa"/>
             </w:tcMar>
           </w:tcPr>
           <w:p>
@@ -40296,7 +40369,7 @@
             </w:tcBorders>
             <w:shd w:color="auto" w:fill="auto" w:val="clear"/>
             <w:tcMar>
-              <w:left w:w="15" w:type="dxa"/>
+              <w:left w:w="0" w:type="dxa"/>
             </w:tcMar>
           </w:tcPr>
           <w:p>
@@ -40322,7 +40395,7 @@
             </w:tcBorders>
             <w:shd w:color="auto" w:fill="auto" w:val="clear"/>
             <w:tcMar>
-              <w:left w:w="15" w:type="dxa"/>
+              <w:left w:w="0" w:type="dxa"/>
             </w:tcMar>
           </w:tcPr>
           <w:p>
@@ -40348,7 +40421,7 @@
             </w:tcBorders>
             <w:shd w:color="auto" w:fill="auto" w:val="clear"/>
             <w:tcMar>
-              <w:left w:w="15" w:type="dxa"/>
+              <w:left w:w="0" w:type="dxa"/>
             </w:tcMar>
           </w:tcPr>
           <w:p>
@@ -40374,7 +40447,7 @@
             </w:tcBorders>
             <w:shd w:color="auto" w:fill="auto" w:val="clear"/>
             <w:tcMar>
-              <w:left w:w="15" w:type="dxa"/>
+              <w:left w:w="0" w:type="dxa"/>
             </w:tcMar>
           </w:tcPr>
           <w:p>
@@ -40400,7 +40473,7 @@
             </w:tcBorders>
             <w:shd w:color="auto" w:fill="auto" w:val="clear"/>
             <w:tcMar>
-              <w:left w:w="15" w:type="dxa"/>
+              <w:left w:w="0" w:type="dxa"/>
             </w:tcMar>
           </w:tcPr>
           <w:p>
@@ -40426,7 +40499,7 @@
             </w:tcBorders>
             <w:shd w:color="auto" w:fill="auto" w:val="clear"/>
             <w:tcMar>
-              <w:left w:w="15" w:type="dxa"/>
+              <w:left w:w="0" w:type="dxa"/>
             </w:tcMar>
           </w:tcPr>
           <w:p>
@@ -40454,7 +40527,7 @@
             </w:tcBorders>
             <w:shd w:color="auto" w:fill="auto" w:val="clear"/>
             <w:tcMar>
-              <w:left w:w="15" w:type="dxa"/>
+              <w:left w:w="0" w:type="dxa"/>
             </w:tcMar>
           </w:tcPr>
           <w:p>
@@ -40483,7 +40556,7 @@
             </w:tcBorders>
             <w:shd w:color="auto" w:fill="auto" w:val="clear"/>
             <w:tcMar>
-              <w:left w:w="15" w:type="dxa"/>
+              <w:left w:w="0" w:type="dxa"/>
             </w:tcMar>
           </w:tcPr>
           <w:p>
@@ -40509,7 +40582,7 @@
             </w:tcBorders>
             <w:shd w:color="auto" w:fill="auto" w:val="clear"/>
             <w:tcMar>
-              <w:left w:w="15" w:type="dxa"/>
+              <w:left w:w="0" w:type="dxa"/>
             </w:tcMar>
           </w:tcPr>
           <w:p>
@@ -40535,7 +40608,7 @@
             </w:tcBorders>
             <w:shd w:color="auto" w:fill="auto" w:val="clear"/>
             <w:tcMar>
-              <w:left w:w="15" w:type="dxa"/>
+              <w:left w:w="0" w:type="dxa"/>
             </w:tcMar>
           </w:tcPr>
           <w:p>
@@ -40561,7 +40634,7 @@
             </w:tcBorders>
             <w:shd w:color="auto" w:fill="auto" w:val="clear"/>
             <w:tcMar>
-              <w:left w:w="15" w:type="dxa"/>
+              <w:left w:w="0" w:type="dxa"/>
             </w:tcMar>
           </w:tcPr>
           <w:p>
@@ -40587,7 +40660,7 @@
             </w:tcBorders>
             <w:shd w:color="auto" w:fill="auto" w:val="clear"/>
             <w:tcMar>
-              <w:left w:w="15" w:type="dxa"/>
+              <w:left w:w="0" w:type="dxa"/>
             </w:tcMar>
           </w:tcPr>
           <w:p>
@@ -40613,7 +40686,7 @@
             </w:tcBorders>
             <w:shd w:color="auto" w:fill="auto" w:val="clear"/>
             <w:tcMar>
-              <w:left w:w="15" w:type="dxa"/>
+              <w:left w:w="0" w:type="dxa"/>
             </w:tcMar>
           </w:tcPr>
           <w:p>
@@ -40641,7 +40714,7 @@
             </w:tcBorders>
             <w:shd w:color="auto" w:fill="auto" w:val="clear"/>
             <w:tcMar>
-              <w:left w:w="15" w:type="dxa"/>
+              <w:left w:w="0" w:type="dxa"/>
             </w:tcMar>
           </w:tcPr>
           <w:p>
@@ -40674,7 +40747,7 @@
             </w:tcBorders>
             <w:shd w:color="auto" w:fill="auto" w:val="clear"/>
             <w:tcMar>
-              <w:left w:w="15" w:type="dxa"/>
+              <w:left w:w="0" w:type="dxa"/>
             </w:tcMar>
           </w:tcPr>
           <w:p>
@@ -40700,7 +40773,7 @@
             </w:tcBorders>
             <w:shd w:color="auto" w:fill="auto" w:val="clear"/>
             <w:tcMar>
-              <w:left w:w="15" w:type="dxa"/>
+              <w:left w:w="0" w:type="dxa"/>
             </w:tcMar>
           </w:tcPr>
           <w:p>
@@ -40726,7 +40799,7 @@
             </w:tcBorders>
             <w:shd w:color="auto" w:fill="auto" w:val="clear"/>
             <w:tcMar>
-              <w:left w:w="15" w:type="dxa"/>
+              <w:left w:w="0" w:type="dxa"/>
             </w:tcMar>
           </w:tcPr>
           <w:p>
@@ -40752,7 +40825,7 @@
             </w:tcBorders>
             <w:shd w:color="auto" w:fill="auto" w:val="clear"/>
             <w:tcMar>
-              <w:left w:w="15" w:type="dxa"/>
+              <w:left w:w="0" w:type="dxa"/>
             </w:tcMar>
           </w:tcPr>
           <w:p>
@@ -40778,7 +40851,7 @@
             </w:tcBorders>
             <w:shd w:color="auto" w:fill="auto" w:val="clear"/>
             <w:tcMar>
-              <w:left w:w="15" w:type="dxa"/>
+              <w:left w:w="0" w:type="dxa"/>
             </w:tcMar>
           </w:tcPr>
           <w:p>
@@ -40804,7 +40877,7 @@
             </w:tcBorders>
             <w:shd w:color="auto" w:fill="auto" w:val="clear"/>
             <w:tcMar>
-              <w:left w:w="15" w:type="dxa"/>
+              <w:left w:w="0" w:type="dxa"/>
             </w:tcMar>
           </w:tcPr>
           <w:p>
@@ -40832,7 +40905,7 @@
             </w:tcBorders>
             <w:shd w:color="auto" w:fill="auto" w:val="clear"/>
             <w:tcMar>
-              <w:left w:w="15" w:type="dxa"/>
+              <w:left w:w="0" w:type="dxa"/>
             </w:tcMar>
           </w:tcPr>
           <w:p>
@@ -42561,7 +42634,7 @@
                 <wp:positionV relativeFrom="paragraph">
                   <wp:posOffset>3987800</wp:posOffset>
                 </wp:positionV>
-                <wp:extent cx="1232535" cy="2889885"/>
+                <wp:extent cx="1235710" cy="2893060"/>
                 <wp:effectExtent l="0" t="0" r="0" b="0"/>
                 <wp:wrapNone/>
                 <wp:docPr id="17" name="Shape12"/>
@@ -42572,7 +42645,7 @@
                       <wps:spPr>
                         <a:xfrm>
                           <a:off x="0" y="0"/>
-                          <a:ext cx="1231920" cy="2889360"/>
+                          <a:ext cx="1235160" cy="2892600"/>
                         </a:xfrm>
                         <a:prstGeom prst="rect">
                           <a:avLst/>
@@ -42599,7 +42672,7 @@
           </mc:Choice>
           <mc:Fallback>
             <w:pict>
-              <v:rect id="shape_0" ID="Shape12" fillcolor="white" stroked="f" style="position:absolute;margin-left:301.75pt;margin-top:314pt;width:96.95pt;height:227.45pt" wp14:anchorId="5DEBD7F7">
+              <v:rect id="shape_0" ID="Shape12" fillcolor="white" stroked="f" style="position:absolute;margin-left:301.75pt;margin-top:314pt;width:97.2pt;height:227.7pt" wp14:anchorId="5DEBD7F7">
                 <w10:wrap type="none"/>
                 <v:fill o:detectmouseclick="t" type="solid" color2="black"/>
                 <v:stroke color="#3465a4" joinstyle="round" endcap="flat"/>
@@ -43246,7 +43319,7 @@
           </wp:anchor>
         </w:drawing>
         <w:drawing>
-          <wp:anchor behindDoc="0" distT="0" distB="0" distL="0" distR="0" simplePos="0" locked="0" layoutInCell="1" allowOverlap="1" relativeHeight="62">
+          <wp:anchor behindDoc="0" distT="0" distB="0" distL="0" distR="0" simplePos="0" locked="0" layoutInCell="1" allowOverlap="1" relativeHeight="53">
             <wp:simplePos x="0" y="0"/>
             <wp:positionH relativeFrom="page">
               <wp:posOffset>3660775</wp:posOffset>
@@ -43632,7 +43705,7 @@
                 <wp:positionV relativeFrom="paragraph">
                   <wp:posOffset>3271520</wp:posOffset>
                 </wp:positionV>
-                <wp:extent cx="936625" cy="2099310"/>
+                <wp:extent cx="939800" cy="2099310"/>
                 <wp:effectExtent l="0" t="0" r="0" b="0"/>
                 <wp:wrapNone/>
                 <wp:docPr id="31" name="Shape6"/>
@@ -43643,7 +43716,7 @@
                       <wps:spPr>
                         <a:xfrm>
                           <a:off x="0" y="0"/>
-                          <a:ext cx="936000" cy="2098800"/>
+                          <a:ext cx="939240" cy="2098800"/>
                         </a:xfrm>
                         <a:prstGeom prst="rect">
                           <a:avLst/>
@@ -43688,7 +43761,7 @@
           </mc:Choice>
           <mc:Fallback>
             <w:pict>
-              <v:rect id="shape_0" ID="Shape6" stroked="f" style="position:absolute;margin-left:382.4pt;margin-top:257.6pt;width:73.65pt;height:165.2pt" wp14:anchorId="2A28315D">
+              <v:rect id="shape_0" ID="Shape6" stroked="f" style="position:absolute;margin-left:382.4pt;margin-top:257.6pt;width:73.9pt;height:165.2pt" wp14:anchorId="2A28315D">
                 <w10:wrap type="square"/>
                 <v:fill o:detectmouseclick="t" on="false"/>
                 <v:stroke color="#3465a4" joinstyle="round" endcap="flat"/>
@@ -43720,12 +43793,12 @@
               <wp:anchor behindDoc="0" distT="0" distB="0" distL="0" distR="0" simplePos="0" locked="0" layoutInCell="1" allowOverlap="1" relativeHeight="16" wp14:anchorId="420F8E32">
                 <wp:simplePos x="0" y="0"/>
                 <wp:positionH relativeFrom="column">
-                  <wp:posOffset>1076325</wp:posOffset>
+                  <wp:posOffset>1260475</wp:posOffset>
                 </wp:positionH>
                 <wp:positionV relativeFrom="paragraph">
-                  <wp:posOffset>4992370</wp:posOffset>
+                  <wp:posOffset>5558155</wp:posOffset>
                 </wp:positionV>
-                <wp:extent cx="551180" cy="295275"/>
+                <wp:extent cx="556895" cy="297815"/>
                 <wp:effectExtent l="0" t="0" r="0" b="0"/>
                 <wp:wrapNone/>
                 <wp:docPr id="33" name="Shape2"/>
@@ -43736,7 +43809,7 @@
                       <wps:spPr>
                         <a:xfrm>
                           <a:off x="0" y="0"/>
-                          <a:ext cx="551160" cy="294480"/>
+                          <a:ext cx="555480" cy="297360"/>
                         </a:xfrm>
                         <a:prstGeom prst="line">
                           <a:avLst/>
@@ -43760,7 +43833,7 @@
           </mc:Choice>
           <mc:Fallback>
             <w:pict>
-              <v:line id="shape_0" from="81.85pt,384.25pt" to="125.2pt,407.4pt" ID="Shape2" stroked="f" style="position:absolute" wp14:anchorId="420F8E32">
+              <v:line id="shape_0" from="96.35pt,428.75pt" to="140.05pt,452.1pt" ID="Shape2" stroked="f" style="position:absolute" wp14:anchorId="420F8E32">
                 <v:stroke color="#3465a4" joinstyle="round" endcap="flat"/>
                 <v:fill o:detectmouseclick="t" on="false"/>
               </v:line>
@@ -43778,7 +43851,7 @@
                 <wp:positionV relativeFrom="paragraph">
                   <wp:posOffset>3011805</wp:posOffset>
                 </wp:positionV>
-                <wp:extent cx="990600" cy="1461135"/>
+                <wp:extent cx="993775" cy="1461135"/>
                 <wp:effectExtent l="0" t="0" r="0" b="0"/>
                 <wp:wrapNone/>
                 <wp:docPr id="34" name="Shape7"/>
@@ -43789,7 +43862,7 @@
                       <wps:spPr>
                         <a:xfrm>
                           <a:off x="0" y="0"/>
-                          <a:ext cx="990000" cy="1460520"/>
+                          <a:ext cx="993240" cy="1460520"/>
                         </a:xfrm>
                         <a:prstGeom prst="rect">
                           <a:avLst/>
@@ -43834,7 +43907,7 @@
           </mc:Choice>
           <mc:Fallback>
             <w:pict>
-              <v:rect id="shape_0" ID="Shape7" stroked="f" style="position:absolute;margin-left:-3.85pt;margin-top:237.15pt;width:77.9pt;height:114.95pt" wp14:anchorId="407C85D5">
+              <v:rect id="shape_0" ID="Shape7" stroked="f" style="position:absolute;margin-left:-3.85pt;margin-top:237.15pt;width:78.15pt;height:114.95pt" wp14:anchorId="407C85D5">
                 <w10:wrap type="square"/>
                 <v:fill o:detectmouseclick="t" on="false"/>
                 <v:stroke color="#3465a4" joinstyle="round" endcap="flat"/>
@@ -43866,12 +43939,12 @@
               <wp:anchor behindDoc="0" distT="0" distB="0" distL="0" distR="0" simplePos="0" locked="0" layoutInCell="1" allowOverlap="1" relativeHeight="14" wp14:anchorId="6922044F">
                 <wp:simplePos x="0" y="0"/>
                 <wp:positionH relativeFrom="column">
-                  <wp:posOffset>3373755</wp:posOffset>
+                  <wp:posOffset>3376930</wp:posOffset>
                 </wp:positionH>
                 <wp:positionV relativeFrom="paragraph">
-                  <wp:posOffset>4582160</wp:posOffset>
+                  <wp:posOffset>4759960</wp:posOffset>
                 </wp:positionV>
-                <wp:extent cx="1500505" cy="70485"/>
+                <wp:extent cx="1506855" cy="73660"/>
                 <wp:effectExtent l="0" t="0" r="0" b="0"/>
                 <wp:wrapNone/>
                 <wp:docPr id="36" name="Shape2"/>
@@ -43882,7 +43955,7 @@
                       <wps:spPr>
                         <a:xfrm flipH="1" flipV="1">
                           <a:off x="0" y="0"/>
-                          <a:ext cx="1499400" cy="60840"/>
+                          <a:ext cx="1505520" cy="59040"/>
                         </a:xfrm>
                         <a:prstGeom prst="line">
                           <a:avLst/>
@@ -43906,7 +43979,7 @@
           </mc:Choice>
           <mc:Fallback>
             <w:pict>
-              <v:line id="shape_0" from="265.6pt,358.45pt" to="383.6pt,363.2pt" ID="Shape2" stroked="f" style="position:absolute;flip:xy" wp14:anchorId="6922044F">
+              <v:line id="shape_0" from="265.85pt,372.5pt" to="384.35pt,377.1pt" ID="Shape2" stroked="f" style="position:absolute;flip:xy" wp14:anchorId="6922044F">
                 <v:stroke color="#3465a4" joinstyle="round" endcap="flat"/>
                 <v:fill o:detectmouseclick="t" on="false"/>
               </v:line>
@@ -43919,12 +43992,12 @@
               <wp:anchor behindDoc="0" distT="0" distB="0" distL="0" distR="0" simplePos="0" locked="0" layoutInCell="1" allowOverlap="1" relativeHeight="12" wp14:anchorId="44E4F125">
                 <wp:simplePos x="0" y="0"/>
                 <wp:positionH relativeFrom="column">
-                  <wp:posOffset>892175</wp:posOffset>
+                  <wp:posOffset>894080</wp:posOffset>
                 </wp:positionH>
                 <wp:positionV relativeFrom="paragraph">
-                  <wp:posOffset>1906905</wp:posOffset>
+                  <wp:posOffset>2052320</wp:posOffset>
                 </wp:positionV>
-                <wp:extent cx="972820" cy="57150"/>
+                <wp:extent cx="979170" cy="60325"/>
                 <wp:effectExtent l="0" t="0" r="0" b="0"/>
                 <wp:wrapNone/>
                 <wp:docPr id="37" name="Shape2"/>
@@ -43935,7 +44008,7 @@
                       <wps:spPr>
                         <a:xfrm flipV="1">
                           <a:off x="0" y="0"/>
-                          <a:ext cx="971640" cy="47520"/>
+                          <a:ext cx="979200" cy="47160"/>
                         </a:xfrm>
                         <a:prstGeom prst="line">
                           <a:avLst/>
@@ -43959,7 +44032,7 @@
           </mc:Choice>
           <mc:Fallback>
             <w:pict>
-              <v:line id="shape_0" from="70.2pt,148.3pt" to="146.65pt,152pt" ID="Shape2" stroked="f" style="position:absolute;flip:y" wp14:anchorId="44E4F125">
+              <v:line id="shape_0" from="70.35pt,159.75pt" to="147.4pt,163.4pt" ID="Shape2" stroked="f" style="position:absolute;flip:y" wp14:anchorId="44E4F125">
                 <v:stroke color="#3465a4" joinstyle="round" endcap="flat"/>
                 <v:fill o:detectmouseclick="t" on="false"/>
               </v:line>
@@ -43977,7 +44050,7 @@
                 <wp:positionV relativeFrom="paragraph">
                   <wp:posOffset>1299845</wp:posOffset>
                 </wp:positionV>
-                <wp:extent cx="981075" cy="1461135"/>
+                <wp:extent cx="984250" cy="1461135"/>
                 <wp:effectExtent l="0" t="0" r="0" b="0"/>
                 <wp:wrapNone/>
                 <wp:docPr id="38" name="Shape5"/>
@@ -43988,7 +44061,7 @@
                       <wps:spPr>
                         <a:xfrm>
                           <a:off x="0" y="0"/>
-                          <a:ext cx="980280" cy="1460520"/>
+                          <a:ext cx="983520" cy="1460520"/>
                         </a:xfrm>
                         <a:prstGeom prst="rect">
                           <a:avLst/>
@@ -44033,7 +44106,7 @@
           </mc:Choice>
           <mc:Fallback>
             <w:pict>
-              <v:rect id="shape_0" ID="Shape5" stroked="f" style="position:absolute;margin-left:1.4pt;margin-top:102.35pt;width:77.15pt;height:114.95pt" wp14:anchorId="1997B8A4">
+              <v:rect id="shape_0" ID="Shape5" stroked="f" style="position:absolute;margin-left:1.4pt;margin-top:102.35pt;width:77.4pt;height:114.95pt" wp14:anchorId="1997B8A4">
                 <w10:wrap type="square"/>
                 <v:fill o:detectmouseclick="t" on="false"/>
                 <v:stroke color="#3465a4" joinstyle="round" endcap="flat"/>
@@ -44065,12 +44138,12 @@
               <wp:anchor behindDoc="0" distT="0" distB="0" distL="0" distR="0" simplePos="0" locked="0" layoutInCell="1" allowOverlap="1" relativeHeight="10" wp14:anchorId="63492BB0">
                 <wp:simplePos x="0" y="0"/>
                 <wp:positionH relativeFrom="column">
-                  <wp:posOffset>1018540</wp:posOffset>
+                  <wp:posOffset>1137285</wp:posOffset>
                 </wp:positionH>
                 <wp:positionV relativeFrom="paragraph">
-                  <wp:posOffset>5604510</wp:posOffset>
+                  <wp:posOffset>6059170</wp:posOffset>
                 </wp:positionV>
-                <wp:extent cx="480695" cy="221615"/>
+                <wp:extent cx="487045" cy="223520"/>
                 <wp:effectExtent l="0" t="0" r="0" b="0"/>
                 <wp:wrapNone/>
                 <wp:docPr id="40" name="Shape2"/>
@@ -44081,7 +44154,7 @@
                       <wps:spPr>
                         <a:xfrm flipV="1">
                           <a:off x="0" y="0"/>
-                          <a:ext cx="480600" cy="218520"/>
+                          <a:ext cx="487080" cy="221760"/>
                         </a:xfrm>
                         <a:prstGeom prst="line">
                           <a:avLst/>
@@ -44105,7 +44178,7 @@
           </mc:Choice>
           <mc:Fallback>
             <w:pict>
-              <v:line id="shape_0" from="78.3pt,434.25pt" to="116.1pt,451.4pt" ID="Shape2" stroked="f" style="position:absolute;flip:y" wp14:anchorId="63492BB0">
+              <v:line id="shape_0" from="87.65pt,469.95pt" to="125.95pt,487.35pt" ID="Shape2" stroked="f" style="position:absolute;flip:y" wp14:anchorId="63492BB0">
                 <v:stroke color="#3465a4" joinstyle="round" endcap="flat"/>
                 <v:fill o:detectmouseclick="t" on="false"/>
               </v:line>
@@ -44123,7 +44196,7 @@
                 <wp:positionV relativeFrom="paragraph">
                   <wp:posOffset>4747895</wp:posOffset>
                 </wp:positionV>
-                <wp:extent cx="971550" cy="1461135"/>
+                <wp:extent cx="974725" cy="1461135"/>
                 <wp:effectExtent l="0" t="0" r="0" b="0"/>
                 <wp:wrapNone/>
                 <wp:docPr id="41" name="Shape4"/>
@@ -44134,7 +44207,7 @@
                       <wps:spPr>
                         <a:xfrm>
                           <a:off x="0" y="0"/>
-                          <a:ext cx="970920" cy="1460520"/>
+                          <a:ext cx="974160" cy="1460520"/>
                         </a:xfrm>
                         <a:prstGeom prst="rect">
                           <a:avLst/>
@@ -44179,7 +44252,7 @@
           </mc:Choice>
           <mc:Fallback>
             <w:pict>
-              <v:rect id="shape_0" ID="Shape4" stroked="f" style="position:absolute;margin-left:0.65pt;margin-top:373.85pt;width:76.4pt;height:114.95pt" wp14:anchorId="5AA489DC">
+              <v:rect id="shape_0" ID="Shape4" stroked="f" style="position:absolute;margin-left:0.65pt;margin-top:373.85pt;width:76.65pt;height:114.95pt" wp14:anchorId="5AA489DC">
                 <w10:wrap type="square"/>
                 <v:fill o:detectmouseclick="t" on="false"/>
                 <v:stroke color="#3465a4" joinstyle="round" endcap="flat"/>
@@ -44211,12 +44284,12 @@
               <wp:anchor behindDoc="0" distT="0" distB="0" distL="0" distR="0" simplePos="0" locked="0" layoutInCell="1" allowOverlap="1" relativeHeight="8" wp14:anchorId="22DECBE0">
                 <wp:simplePos x="0" y="0"/>
                 <wp:positionH relativeFrom="column">
-                  <wp:posOffset>1409700</wp:posOffset>
+                  <wp:posOffset>1729105</wp:posOffset>
                 </wp:positionH>
                 <wp:positionV relativeFrom="paragraph">
-                  <wp:posOffset>599440</wp:posOffset>
+                  <wp:posOffset>800735</wp:posOffset>
                 </wp:positionV>
-                <wp:extent cx="232410" cy="274955"/>
+                <wp:extent cx="236220" cy="278765"/>
                 <wp:effectExtent l="0" t="0" r="0" b="0"/>
                 <wp:wrapNone/>
                 <wp:docPr id="43" name="Shape2"/>
@@ -44227,7 +44300,7 @@
                       <wps:spPr>
                         <a:xfrm flipV="1">
                           <a:off x="0" y="0"/>
-                          <a:ext cx="231840" cy="274320"/>
+                          <a:ext cx="235440" cy="277560"/>
                         </a:xfrm>
                         <a:prstGeom prst="line">
                           <a:avLst/>
@@ -44251,7 +44324,7 @@
           </mc:Choice>
           <mc:Fallback>
             <w:pict>
-              <v:line id="shape_0" from="106pt,44.05pt" to="124.2pt,65.6pt" ID="Shape2" stroked="f" style="position:absolute;flip:y" wp14:anchorId="22DECBE0">
+              <v:line id="shape_0" from="131.1pt,59.85pt" to="149.6pt,81.65pt" ID="Shape2" stroked="f" style="position:absolute;flip:y" wp14:anchorId="22DECBE0">
                 <v:stroke color="#3465a4" joinstyle="round" endcap="flat"/>
                 <v:fill o:detectmouseclick="t" on="false"/>
               </v:line>
@@ -44264,12 +44337,12 @@
               <wp:anchor behindDoc="0" distT="0" distB="0" distL="0" distR="0" simplePos="0" locked="0" layoutInCell="1" allowOverlap="1" relativeHeight="7" wp14:anchorId="2F5E6023">
                 <wp:simplePos x="0" y="0"/>
                 <wp:positionH relativeFrom="column">
-                  <wp:posOffset>4951095</wp:posOffset>
+                  <wp:posOffset>5372100</wp:posOffset>
                 </wp:positionH>
                 <wp:positionV relativeFrom="paragraph">
-                  <wp:posOffset>1384935</wp:posOffset>
+                  <wp:posOffset>2076450</wp:posOffset>
                 </wp:positionV>
-                <wp:extent cx="614045" cy="485775"/>
+                <wp:extent cx="617855" cy="488315"/>
                 <wp:effectExtent l="0" t="0" r="0" b="0"/>
                 <wp:wrapNone/>
                 <wp:docPr id="44" name="Shape2"/>
@@ -44280,7 +44353,7 @@
                       <wps:spPr>
                         <a:xfrm flipH="1" flipV="1">
                           <a:off x="0" y="0"/>
-                          <a:ext cx="613440" cy="484560"/>
+                          <a:ext cx="616680" cy="486360"/>
                         </a:xfrm>
                         <a:prstGeom prst="line">
                           <a:avLst/>
@@ -44304,7 +44377,7 @@
           </mc:Choice>
           <mc:Fallback>
             <w:pict>
-              <v:line id="shape_0" from="383.2pt,98.2pt" to="431.45pt,136.3pt" ID="Shape2" stroked="f" style="position:absolute;flip:xy" wp14:anchorId="2F5E6023">
+              <v:line id="shape_0" from="416.35pt,152.6pt" to="464.85pt,190.85pt" ID="Shape2" stroked="f" style="position:absolute;flip:xy" wp14:anchorId="2F5E6023">
                 <v:stroke color="#3465a4" joinstyle="round" endcap="flat"/>
                 <v:fill o:detectmouseclick="t" on="false"/>
               </v:line>
@@ -44322,7 +44395,7 @@
                 <wp:positionV relativeFrom="paragraph">
                   <wp:posOffset>194945</wp:posOffset>
                 </wp:positionV>
-                <wp:extent cx="1095375" cy="1035685"/>
+                <wp:extent cx="1098550" cy="1035685"/>
                 <wp:effectExtent l="0" t="0" r="0" b="0"/>
                 <wp:wrapNone/>
                 <wp:docPr id="45" name="Shape3"/>
@@ -44333,7 +44406,7 @@
                       <wps:spPr>
                         <a:xfrm>
                           <a:off x="0" y="0"/>
-                          <a:ext cx="1094760" cy="1035000"/>
+                          <a:ext cx="1098000" cy="1035000"/>
                         </a:xfrm>
                         <a:prstGeom prst="rect">
                           <a:avLst/>
@@ -44378,7 +44451,7 @@
           </mc:Choice>
           <mc:Fallback>
             <w:pict>
-              <v:rect id="shape_0" ID="Shape3" stroked="f" style="position:absolute;margin-left:2.9pt;margin-top:15.35pt;width:86.15pt;height:81.45pt" wp14:anchorId="1E5AEFF8">
+              <v:rect id="shape_0" ID="Shape3" stroked="f" style="position:absolute;margin-left:2.9pt;margin-top:15.35pt;width:86.4pt;height:81.45pt" wp14:anchorId="1E5AEFF8">
                 <w10:wrap type="square"/>
                 <v:fill o:detectmouseclick="t" on="false"/>
                 <v:stroke color="#3465a4" joinstyle="round" endcap="flat"/>
@@ -44415,7 +44488,7 @@
                 <wp:positionV relativeFrom="paragraph">
                   <wp:posOffset>337820</wp:posOffset>
                 </wp:positionV>
-                <wp:extent cx="847725" cy="1673860"/>
+                <wp:extent cx="850900" cy="1461135"/>
                 <wp:effectExtent l="0" t="0" r="0" b="0"/>
                 <wp:wrapNone/>
                 <wp:docPr id="47" name="Shape1"/>
@@ -44426,7 +44499,7 @@
                       <wps:spPr>
                         <a:xfrm>
                           <a:off x="0" y="0"/>
-                          <a:ext cx="847080" cy="1673280"/>
+                          <a:ext cx="850320" cy="1460520"/>
                         </a:xfrm>
                         <a:prstGeom prst="rect">
                           <a:avLst/>
@@ -44471,7 +44544,7 @@
           </mc:Choice>
           <mc:Fallback>
             <w:pict>
-              <v:rect id="shape_0" ID="Shape1" stroked="f" style="position:absolute;margin-left:386.9pt;margin-top:26.6pt;width:66.65pt;height:131.7pt" wp14:anchorId="2B682867">
+              <v:rect id="shape_0" ID="Shape1" stroked="f" style="position:absolute;margin-left:386.9pt;margin-top:26.6pt;width:66.9pt;height:114.95pt" wp14:anchorId="2B682867">
                 <w10:wrap type="square"/>
                 <v:fill o:detectmouseclick="t" on="false"/>
                 <v:stroke color="#3465a4" joinstyle="round" endcap="flat"/>
@@ -44709,9 +44782,9 @@
                   <wp:posOffset>41275</wp:posOffset>
                 </wp:positionH>
                 <wp:positionV relativeFrom="paragraph">
-                  <wp:posOffset>772795</wp:posOffset>
+                  <wp:posOffset>839470</wp:posOffset>
                 </wp:positionV>
-                <wp:extent cx="783590" cy="2312035"/>
+                <wp:extent cx="1651000" cy="822960"/>
                 <wp:effectExtent l="0" t="0" r="0" b="0"/>
                 <wp:wrapNone/>
                 <wp:docPr id="50" name="Shape13"/>
@@ -44722,7 +44795,7 @@
                       <wps:spPr>
                         <a:xfrm>
                           <a:off x="0" y="0"/>
-                          <a:ext cx="783000" cy="2311560"/>
+                          <a:ext cx="1650240" cy="822240"/>
                         </a:xfrm>
                         <a:prstGeom prst="rect">
                           <a:avLst/>
@@ -44743,7 +44816,7 @@
                           <w:p>
                             <w:pPr>
                               <w:pStyle w:val="FrameContents"/>
-                              <w:overflowPunct w:val="true"/>
+                              <w:overflowPunct w:val="false"/>
                               <w:spacing w:before="0" w:after="0"/>
                               <w:rPr/>
                             </w:pPr>
@@ -44768,7 +44841,7 @@
           </mc:Choice>
           <mc:Fallback>
             <w:pict>
-              <v:rect id="shape_0" ID="Shape13" stroked="f" style="position:absolute;margin-left:3.25pt;margin-top:60.85pt;width:61.6pt;height:181.95pt">
+              <v:rect id="shape_0" ID="Shape13" stroked="f" style="position:absolute;margin-left:3.25pt;margin-top:66.1pt;width:129.9pt;height:64.7pt">
                 <w10:wrap type="square"/>
                 <v:fill o:detectmouseclick="t" on="false"/>
                 <v:stroke color="#3465a4" joinstyle="round" endcap="flat"/>
@@ -44777,7 +44850,7 @@
                     <w:p>
                       <w:pPr>
                         <w:pStyle w:val="FrameContents"/>
-                        <w:overflowPunct w:val="true"/>
+                        <w:overflowPunct w:val="false"/>
                         <w:spacing w:before="0" w:after="0"/>
                         <w:rPr/>
                       </w:pPr>
@@ -44801,12 +44874,12 @@
               <wp:anchor behindDoc="0" distT="0" distB="0" distL="0" distR="0" simplePos="0" locked="0" layoutInCell="1" allowOverlap="1" relativeHeight="51">
                 <wp:simplePos x="0" y="0"/>
                 <wp:positionH relativeFrom="column">
-                  <wp:posOffset>941070</wp:posOffset>
+                  <wp:posOffset>1737995</wp:posOffset>
                 </wp:positionH>
                 <wp:positionV relativeFrom="paragraph">
-                  <wp:posOffset>1677670</wp:posOffset>
+                  <wp:posOffset>1972945</wp:posOffset>
                 </wp:positionV>
-                <wp:extent cx="736600" cy="383540"/>
+                <wp:extent cx="739775" cy="386715"/>
                 <wp:effectExtent l="0" t="0" r="0" b="0"/>
                 <wp:wrapNone/>
                 <wp:docPr id="52" name="Shape14"/>
@@ -44817,7 +44890,7 @@
                       <wps:spPr>
                         <a:xfrm>
                           <a:off x="0" y="0"/>
-                          <a:ext cx="735480" cy="383040"/>
+                          <a:ext cx="739080" cy="385920"/>
                         </a:xfrm>
                         <a:prstGeom prst="line">
                           <a:avLst/>
@@ -44844,7 +44917,7 @@
           </mc:Choice>
           <mc:Fallback>
             <w:pict>
-              <v:line id="shape_0" from="70.45pt,120.45pt" to="128.3pt,150.55pt" ID="Shape14" stroked="t" style="position:absolute">
+              <v:line id="shape_0" from="133.15pt,143.6pt" to="191.3pt,173.95pt" ID="Shape14" stroked="t" style="position:absolute">
                 <v:stroke color="black" endarrow="block" endarrowwidth="medium" endarrowlength="medium" joinstyle="round" endcap="flat"/>
                 <v:fill o:detectmouseclick="t" on="false"/>
               </v:line>
@@ -44855,10 +44928,10 @@
           <wp:anchor behindDoc="0" distT="0" distB="0" distL="0" distR="0" simplePos="0" locked="0" layoutInCell="1" allowOverlap="1" relativeHeight="49">
             <wp:simplePos x="0" y="0"/>
             <wp:positionH relativeFrom="column">
-              <wp:align>center</wp:align>
+              <wp:posOffset>1986915</wp:posOffset>
             </wp:positionH>
             <wp:positionV relativeFrom="paragraph">
-              <wp:posOffset>635</wp:posOffset>
+              <wp:posOffset>119380</wp:posOffset>
             </wp:positionV>
             <wp:extent cx="3891280" cy="2760980"/>
             <wp:effectExtent l="0" t="0" r="0" b="0"/>
@@ -45003,7 +45076,7 @@
       <w:tblPr>
         <w:tblW w:w="9026" w:type="dxa"/>
         <w:jc w:val="left"/>
-        <w:tblInd w:w="47" w:type="dxa"/>
+        <w:tblInd w:w="36" w:type="dxa"/>
         <w:tblBorders>
           <w:top w:val="single" w:sz="2" w:space="0" w:color="000001"/>
           <w:left w:val="single" w:sz="2" w:space="0" w:color="000001"/>
@@ -45012,7 +45085,7 @@
         </w:tblBorders>
         <w:tblCellMar>
           <w:top w:w="55" w:type="dxa"/>
-          <w:left w:w="45" w:type="dxa"/>
+          <w:left w:w="30" w:type="dxa"/>
           <w:bottom w:w="55" w:type="dxa"/>
           <w:right w:w="55" w:type="dxa"/>
         </w:tblCellMar>
@@ -45037,7 +45110,7 @@
             </w:tcBorders>
             <w:shd w:fill="auto" w:val="clear"/>
             <w:tcMar>
-              <w:left w:w="45" w:type="dxa"/>
+              <w:left w:w="30" w:type="dxa"/>
             </w:tcMar>
           </w:tcPr>
           <w:p>
@@ -45063,7 +45136,7 @@
             </w:tcBorders>
             <w:shd w:fill="auto" w:val="clear"/>
             <w:tcMar>
-              <w:left w:w="45" w:type="dxa"/>
+              <w:left w:w="30" w:type="dxa"/>
             </w:tcMar>
           </w:tcPr>
           <w:p>
@@ -45089,7 +45162,7 @@
             </w:tcBorders>
             <w:shd w:fill="auto" w:val="clear"/>
             <w:tcMar>
-              <w:left w:w="45" w:type="dxa"/>
+              <w:left w:w="30" w:type="dxa"/>
             </w:tcMar>
           </w:tcPr>
           <w:p>
@@ -45115,7 +45188,7 @@
             </w:tcBorders>
             <w:shd w:fill="auto" w:val="clear"/>
             <w:tcMar>
-              <w:left w:w="45" w:type="dxa"/>
+              <w:left w:w="30" w:type="dxa"/>
             </w:tcMar>
           </w:tcPr>
           <w:p>
@@ -45143,7 +45216,7 @@
             </w:tcBorders>
             <w:shd w:fill="auto" w:val="clear"/>
             <w:tcMar>
-              <w:left w:w="45" w:type="dxa"/>
+              <w:left w:w="30" w:type="dxa"/>
             </w:tcMar>
           </w:tcPr>
           <w:p>
@@ -45172,7 +45245,7 @@
             </w:tcBorders>
             <w:shd w:fill="auto" w:val="clear"/>
             <w:tcMar>
-              <w:left w:w="45" w:type="dxa"/>
+              <w:left w:w="30" w:type="dxa"/>
             </w:tcMar>
           </w:tcPr>
           <w:p>
@@ -45198,7 +45271,7 @@
             </w:tcBorders>
             <w:shd w:fill="auto" w:val="clear"/>
             <w:tcMar>
-              <w:left w:w="45" w:type="dxa"/>
+              <w:left w:w="30" w:type="dxa"/>
             </w:tcMar>
           </w:tcPr>
           <w:p>
@@ -45224,7 +45297,7 @@
             </w:tcBorders>
             <w:shd w:fill="auto" w:val="clear"/>
             <w:tcMar>
-              <w:left w:w="45" w:type="dxa"/>
+              <w:left w:w="30" w:type="dxa"/>
             </w:tcMar>
           </w:tcPr>
           <w:p>
@@ -45250,7 +45323,7 @@
             </w:tcBorders>
             <w:shd w:fill="auto" w:val="clear"/>
             <w:tcMar>
-              <w:left w:w="45" w:type="dxa"/>
+              <w:left w:w="30" w:type="dxa"/>
             </w:tcMar>
           </w:tcPr>
           <w:p>
@@ -45278,7 +45351,7 @@
             </w:tcBorders>
             <w:shd w:fill="auto" w:val="clear"/>
             <w:tcMar>
-              <w:left w:w="45" w:type="dxa"/>
+              <w:left w:w="30" w:type="dxa"/>
             </w:tcMar>
           </w:tcPr>
           <w:p>
@@ -45307,7 +45380,7 @@
             </w:tcBorders>
             <w:shd w:fill="auto" w:val="clear"/>
             <w:tcMar>
-              <w:left w:w="45" w:type="dxa"/>
+              <w:left w:w="30" w:type="dxa"/>
             </w:tcMar>
           </w:tcPr>
           <w:p>
@@ -45333,7 +45406,7 @@
             </w:tcBorders>
             <w:shd w:fill="auto" w:val="clear"/>
             <w:tcMar>
-              <w:left w:w="45" w:type="dxa"/>
+              <w:left w:w="30" w:type="dxa"/>
             </w:tcMar>
           </w:tcPr>
           <w:p>
@@ -45359,7 +45432,7 @@
             </w:tcBorders>
             <w:shd w:fill="auto" w:val="clear"/>
             <w:tcMar>
-              <w:left w:w="45" w:type="dxa"/>
+              <w:left w:w="30" w:type="dxa"/>
             </w:tcMar>
           </w:tcPr>
           <w:p>
@@ -45385,7 +45458,7 @@
             </w:tcBorders>
             <w:shd w:fill="auto" w:val="clear"/>
             <w:tcMar>
-              <w:left w:w="45" w:type="dxa"/>
+              <w:left w:w="30" w:type="dxa"/>
             </w:tcMar>
           </w:tcPr>
           <w:p>
@@ -45413,7 +45486,7 @@
             </w:tcBorders>
             <w:shd w:fill="auto" w:val="clear"/>
             <w:tcMar>
-              <w:left w:w="45" w:type="dxa"/>
+              <w:left w:w="30" w:type="dxa"/>
             </w:tcMar>
           </w:tcPr>
           <w:p>
@@ -45442,7 +45515,7 @@
             </w:tcBorders>
             <w:shd w:fill="auto" w:val="clear"/>
             <w:tcMar>
-              <w:left w:w="45" w:type="dxa"/>
+              <w:left w:w="30" w:type="dxa"/>
             </w:tcMar>
           </w:tcPr>
           <w:p>
@@ -45468,7 +45541,7 @@
             </w:tcBorders>
             <w:shd w:fill="auto" w:val="clear"/>
             <w:tcMar>
-              <w:left w:w="45" w:type="dxa"/>
+              <w:left w:w="30" w:type="dxa"/>
             </w:tcMar>
           </w:tcPr>
           <w:p>
@@ -45494,7 +45567,7 @@
             </w:tcBorders>
             <w:shd w:fill="auto" w:val="clear"/>
             <w:tcMar>
-              <w:left w:w="45" w:type="dxa"/>
+              <w:left w:w="30" w:type="dxa"/>
             </w:tcMar>
           </w:tcPr>
           <w:p>
@@ -45520,7 +45593,7 @@
             </w:tcBorders>
             <w:shd w:fill="auto" w:val="clear"/>
             <w:tcMar>
-              <w:left w:w="45" w:type="dxa"/>
+              <w:left w:w="30" w:type="dxa"/>
             </w:tcMar>
           </w:tcPr>
           <w:p>
@@ -45548,7 +45621,7 @@
             </w:tcBorders>
             <w:shd w:fill="auto" w:val="clear"/>
             <w:tcMar>
-              <w:left w:w="45" w:type="dxa"/>
+              <w:left w:w="30" w:type="dxa"/>
             </w:tcMar>
           </w:tcPr>
           <w:p>
@@ -45645,7 +45718,7 @@
       <w:tblPr>
         <w:tblW w:w="9026" w:type="dxa"/>
         <w:jc w:val="left"/>
-        <w:tblInd w:w="47" w:type="dxa"/>
+        <w:tblInd w:w="36" w:type="dxa"/>
         <w:tblBorders>
           <w:top w:val="single" w:sz="2" w:space="0" w:color="000001"/>
           <w:left w:val="single" w:sz="2" w:space="0" w:color="000001"/>
@@ -45654,7 +45727,7 @@
         </w:tblBorders>
         <w:tblCellMar>
           <w:top w:w="55" w:type="dxa"/>
-          <w:left w:w="45" w:type="dxa"/>
+          <w:left w:w="30" w:type="dxa"/>
           <w:bottom w:w="55" w:type="dxa"/>
           <w:right w:w="55" w:type="dxa"/>
         </w:tblCellMar>
@@ -45679,7 +45752,7 @@
             </w:tcBorders>
             <w:shd w:fill="auto" w:val="clear"/>
             <w:tcMar>
-              <w:left w:w="45" w:type="dxa"/>
+              <w:left w:w="30" w:type="dxa"/>
             </w:tcMar>
           </w:tcPr>
           <w:p>
@@ -45705,7 +45778,7 @@
             </w:tcBorders>
             <w:shd w:fill="auto" w:val="clear"/>
             <w:tcMar>
-              <w:left w:w="45" w:type="dxa"/>
+              <w:left w:w="30" w:type="dxa"/>
             </w:tcMar>
           </w:tcPr>
           <w:p>
@@ -45731,7 +45804,7 @@
             </w:tcBorders>
             <w:shd w:fill="auto" w:val="clear"/>
             <w:tcMar>
-              <w:left w:w="45" w:type="dxa"/>
+              <w:left w:w="30" w:type="dxa"/>
             </w:tcMar>
           </w:tcPr>
           <w:p>
@@ -45757,7 +45830,7 @@
             </w:tcBorders>
             <w:shd w:fill="auto" w:val="clear"/>
             <w:tcMar>
-              <w:left w:w="45" w:type="dxa"/>
+              <w:left w:w="30" w:type="dxa"/>
             </w:tcMar>
           </w:tcPr>
           <w:p>
@@ -45785,7 +45858,7 @@
             </w:tcBorders>
             <w:shd w:fill="auto" w:val="clear"/>
             <w:tcMar>
-              <w:left w:w="45" w:type="dxa"/>
+              <w:left w:w="30" w:type="dxa"/>
             </w:tcMar>
           </w:tcPr>
           <w:p>
@@ -45814,7 +45887,7 @@
             </w:tcBorders>
             <w:shd w:fill="auto" w:val="clear"/>
             <w:tcMar>
-              <w:left w:w="45" w:type="dxa"/>
+              <w:left w:w="30" w:type="dxa"/>
             </w:tcMar>
           </w:tcPr>
           <w:p>
@@ -45840,7 +45913,7 @@
             </w:tcBorders>
             <w:shd w:fill="auto" w:val="clear"/>
             <w:tcMar>
-              <w:left w:w="45" w:type="dxa"/>
+              <w:left w:w="30" w:type="dxa"/>
             </w:tcMar>
           </w:tcPr>
           <w:p>
@@ -45866,7 +45939,7 @@
             </w:tcBorders>
             <w:shd w:fill="auto" w:val="clear"/>
             <w:tcMar>
-              <w:left w:w="45" w:type="dxa"/>
+              <w:left w:w="30" w:type="dxa"/>
             </w:tcMar>
           </w:tcPr>
           <w:p>
@@ -45892,7 +45965,7 @@
             </w:tcBorders>
             <w:shd w:fill="auto" w:val="clear"/>
             <w:tcMar>
-              <w:left w:w="45" w:type="dxa"/>
+              <w:left w:w="30" w:type="dxa"/>
             </w:tcMar>
           </w:tcPr>
           <w:p>
@@ -45920,7 +45993,7 @@
             </w:tcBorders>
             <w:shd w:fill="auto" w:val="clear"/>
             <w:tcMar>
-              <w:left w:w="45" w:type="dxa"/>
+              <w:left w:w="30" w:type="dxa"/>
             </w:tcMar>
           </w:tcPr>
           <w:p>
@@ -45949,7 +46022,7 @@
             </w:tcBorders>
             <w:shd w:fill="auto" w:val="clear"/>
             <w:tcMar>
-              <w:left w:w="45" w:type="dxa"/>
+              <w:left w:w="30" w:type="dxa"/>
             </w:tcMar>
           </w:tcPr>
           <w:p>
@@ -45975,7 +46048,7 @@
             </w:tcBorders>
             <w:shd w:fill="auto" w:val="clear"/>
             <w:tcMar>
-              <w:left w:w="45" w:type="dxa"/>
+              <w:left w:w="30" w:type="dxa"/>
             </w:tcMar>
           </w:tcPr>
           <w:p>
@@ -46001,7 +46074,7 @@
             </w:tcBorders>
             <w:shd w:fill="auto" w:val="clear"/>
             <w:tcMar>
-              <w:left w:w="45" w:type="dxa"/>
+              <w:left w:w="30" w:type="dxa"/>
             </w:tcMar>
           </w:tcPr>
           <w:p>
@@ -46027,7 +46100,7 @@
             </w:tcBorders>
             <w:shd w:fill="auto" w:val="clear"/>
             <w:tcMar>
-              <w:left w:w="45" w:type="dxa"/>
+              <w:left w:w="30" w:type="dxa"/>
             </w:tcMar>
           </w:tcPr>
           <w:p>
@@ -46055,7 +46128,7 @@
             </w:tcBorders>
             <w:shd w:fill="auto" w:val="clear"/>
             <w:tcMar>
-              <w:left w:w="45" w:type="dxa"/>
+              <w:left w:w="30" w:type="dxa"/>
             </w:tcMar>
           </w:tcPr>
           <w:p>
@@ -46084,7 +46157,7 @@
             </w:tcBorders>
             <w:shd w:fill="auto" w:val="clear"/>
             <w:tcMar>
-              <w:left w:w="45" w:type="dxa"/>
+              <w:left w:w="30" w:type="dxa"/>
             </w:tcMar>
           </w:tcPr>
           <w:p>
@@ -46110,7 +46183,7 @@
             </w:tcBorders>
             <w:shd w:fill="auto" w:val="clear"/>
             <w:tcMar>
-              <w:left w:w="45" w:type="dxa"/>
+              <w:left w:w="30" w:type="dxa"/>
             </w:tcMar>
           </w:tcPr>
           <w:p>
@@ -46136,7 +46209,7 @@
             </w:tcBorders>
             <w:shd w:fill="auto" w:val="clear"/>
             <w:tcMar>
-              <w:left w:w="45" w:type="dxa"/>
+              <w:left w:w="30" w:type="dxa"/>
             </w:tcMar>
           </w:tcPr>
           <w:p>
@@ -46162,7 +46235,7 @@
             </w:tcBorders>
             <w:shd w:fill="auto" w:val="clear"/>
             <w:tcMar>
-              <w:left w:w="45" w:type="dxa"/>
+              <w:left w:w="30" w:type="dxa"/>
             </w:tcMar>
           </w:tcPr>
           <w:p>
@@ -46190,7 +46263,7 @@
             </w:tcBorders>
             <w:shd w:fill="auto" w:val="clear"/>
             <w:tcMar>
-              <w:left w:w="45" w:type="dxa"/>
+              <w:left w:w="30" w:type="dxa"/>
             </w:tcMar>
           </w:tcPr>
           <w:p>
@@ -46207,6 +46280,25 @@
         </w:tc>
       </w:tr>
     </w:tbl>
+    <w:p>
+      <w:pPr>
+        <w:pStyle w:val="TextBody"/>
+        <w:spacing w:lineRule="auto" w:line="240" w:before="0" w:after="0"/>
+        <w:rPr>
+          <w:rStyle w:val="InternetLink"/>
+          <w:color w:val="000000"/>
+          <w:sz w:val="28"/>
+          <w:szCs w:val="24"/>
+        </w:rPr>
+      </w:pPr>
+      <w:r>
+        <w:rPr>
+          <w:color w:val="000000"/>
+          <w:sz w:val="28"/>
+          <w:szCs w:val="24"/>
+        </w:rPr>
+      </w:r>
+    </w:p>
     <w:p>
       <w:pPr>
         <w:pStyle w:val="TextBody"/>
@@ -46350,7 +46442,7 @@
                 <wp:positionV relativeFrom="paragraph">
                   <wp:posOffset>88900</wp:posOffset>
                 </wp:positionV>
-                <wp:extent cx="4728845" cy="1385570"/>
+                <wp:extent cx="4732020" cy="1388745"/>
                 <wp:effectExtent l="0" t="0" r="0" b="0"/>
                 <wp:wrapTopAndBottom/>
                 <wp:docPr id="54" name="Shape8"/>
@@ -46361,7 +46453,7 @@
                       <wps:spPr>
                         <a:xfrm>
                           <a:off x="0" y="0"/>
-                          <a:ext cx="4728240" cy="1384920"/>
+                          <a:ext cx="4731480" cy="1388160"/>
                         </a:xfrm>
                         <a:prstGeom prst="rect">
                           <a:avLst/>
@@ -46390,7 +46482,7 @@
           </mc:Choice>
           <mc:Fallback>
             <w:pict>
-              <v:rect id="shape_0" ID="Shape8" fillcolor="white" stroked="t" style="position:absolute;margin-left:38.5pt;margin-top:7pt;width:372.25pt;height:109pt" wp14:anchorId="66F7245C">
+              <v:rect id="shape_0" ID="Shape8" fillcolor="white" stroked="t" style="position:absolute;margin-left:38.5pt;margin-top:7pt;width:372.5pt;height:109.25pt" wp14:anchorId="66F7245C">
                 <w10:wrap type="none"/>
                 <v:fill o:detectmouseclick="t" type="solid" color2="black"/>
                 <v:stroke color="#3465a4" joinstyle="round" endcap="flat"/>
@@ -46407,9 +46499,9 @@
                   <wp:posOffset>488950</wp:posOffset>
                 </wp:positionH>
                 <wp:positionV relativeFrom="paragraph">
-                  <wp:posOffset>894715</wp:posOffset>
+                  <wp:posOffset>904240</wp:posOffset>
                 </wp:positionV>
-                <wp:extent cx="4728845" cy="4445"/>
+                <wp:extent cx="4732020" cy="7620"/>
                 <wp:effectExtent l="0" t="0" r="0" b="0"/>
                 <wp:wrapNone/>
                 <wp:docPr id="55" name="Shape9"/>
@@ -46420,7 +46512,7 @@
                       <wps:spPr>
                         <a:xfrm>
                           <a:off x="0" y="0"/>
-                          <a:ext cx="4728240" cy="0"/>
+                          <a:ext cx="4731480" cy="5760"/>
                         </a:xfrm>
                         <a:prstGeom prst="line">
                           <a:avLst/>
@@ -46444,7 +46536,7 @@
           </mc:Choice>
           <mc:Fallback>
             <w:pict>
-              <v:line id="shape_0" from="38.5pt,70.45pt" to="410.75pt,70.45pt" ID="Shape9" stroked="f" style="position:absolute" wp14:anchorId="12D468A9">
+              <v:line id="shape_0" from="38.5pt,71.05pt" to="411pt,71.45pt" ID="Shape9" stroked="f" style="position:absolute" wp14:anchorId="12D468A9">
                 <v:stroke color="#3465a4" joinstyle="round" endcap="flat"/>
                 <v:fill o:detectmouseclick="t" on="false"/>
               </v:line>
@@ -46462,7 +46554,7 @@
                 <wp:positionV relativeFrom="paragraph">
                   <wp:posOffset>422275</wp:posOffset>
                 </wp:positionV>
-                <wp:extent cx="1023620" cy="184785"/>
+                <wp:extent cx="1026795" cy="184785"/>
                 <wp:effectExtent l="0" t="0" r="0" b="0"/>
                 <wp:wrapNone/>
                 <wp:docPr id="56" name="Shape10"/>
@@ -46473,7 +46565,7 @@
                       <wps:spPr>
                         <a:xfrm>
                           <a:off x="0" y="0"/>
-                          <a:ext cx="1023120" cy="184320"/>
+                          <a:ext cx="1026000" cy="184320"/>
                         </a:xfrm>
                         <a:prstGeom prst="rect">
                           <a:avLst/>
@@ -46518,7 +46610,7 @@
           </mc:Choice>
           <mc:Fallback>
             <w:pict>
-              <v:rect id="shape_0" ID="Shape10" stroked="f" style="position:absolute;margin-left:112pt;margin-top:33.25pt;width:80.5pt;height:14.45pt" wp14:anchorId="4ECEEE6A">
+              <v:rect id="shape_0" ID="Shape10" stroked="f" style="position:absolute;margin-left:112pt;margin-top:33.25pt;width:80.75pt;height:14.45pt" wp14:anchorId="4ECEEE6A">
                 <w10:wrap type="square"/>
                 <v:fill o:detectmouseclick="t" on="false"/>
                 <v:stroke color="#3465a4" joinstyle="round" endcap="flat"/>
@@ -46555,7 +46647,7 @@
                 <wp:positionV relativeFrom="paragraph">
                   <wp:posOffset>1079500</wp:posOffset>
                 </wp:positionV>
-                <wp:extent cx="4404995" cy="184785"/>
+                <wp:extent cx="4408170" cy="184785"/>
                 <wp:effectExtent l="0" t="0" r="0" b="0"/>
                 <wp:wrapNone/>
                 <wp:docPr id="58" name="Shape11"/>
@@ -46566,7 +46658,7 @@
                       <wps:spPr>
                         <a:xfrm>
                           <a:off x="0" y="0"/>
-                          <a:ext cx="4404240" cy="184320"/>
+                          <a:ext cx="4407480" cy="184320"/>
                         </a:xfrm>
                         <a:prstGeom prst="rect">
                           <a:avLst/>
@@ -46611,7 +46703,7 @@
           </mc:Choice>
           <mc:Fallback>
             <w:pict>
-              <v:rect id="shape_0" ID="Shape11" stroked="f" style="position:absolute;margin-left:55pt;margin-top:85pt;width:346.75pt;height:14.45pt" wp14:anchorId="7330B484">
+              <v:rect id="shape_0" ID="Shape11" stroked="f" style="position:absolute;margin-left:55pt;margin-top:85pt;width:347pt;height:14.45pt" wp14:anchorId="7330B484">
                 <w10:wrap type="square"/>
                 <v:fill o:detectmouseclick="t" on="false"/>
                 <v:stroke color="#3465a4" joinstyle="round" endcap="flat"/>
@@ -46646,9 +46738,9 @@
                   <wp:posOffset>488950</wp:posOffset>
                 </wp:positionH>
                 <wp:positionV relativeFrom="paragraph">
-                  <wp:posOffset>786765</wp:posOffset>
+                  <wp:posOffset>793750</wp:posOffset>
                 </wp:positionV>
-                <wp:extent cx="4728845" cy="2540"/>
+                <wp:extent cx="4732020" cy="5715"/>
                 <wp:effectExtent l="0" t="0" r="0" b="0"/>
                 <wp:wrapNone/>
                 <wp:docPr id="60" name="Shape15"/>
@@ -46659,7 +46751,7 @@
                       <wps:spPr>
                         <a:xfrm>
                           <a:off x="0" y="0"/>
-                          <a:ext cx="4728240" cy="1800"/>
+                          <a:ext cx="4731480" cy="5040"/>
                         </a:xfrm>
                         <a:prstGeom prst="line">
                           <a:avLst/>
@@ -46685,7 +46777,7 @@
           </mc:Choice>
           <mc:Fallback>
             <w:pict>
-              <v:line id="shape_0" from="38.5pt,61.95pt" to="410.75pt,62.05pt" ID="Shape15" stroked="t" style="position:absolute">
+              <v:line id="shape_0" from="38.5pt,62.35pt" to="411pt,62.7pt" ID="Shape15" stroked="t" style="position:absolute">
                 <v:stroke color="black" joinstyle="round" endcap="flat"/>
                 <v:fill o:detectmouseclick="t" on="false"/>
               </v:line>
@@ -46834,7 +46926,7 @@
       <w:tblPr>
         <w:tblW w:w="9026" w:type="dxa"/>
         <w:jc w:val="left"/>
-        <w:tblInd w:w="47" w:type="dxa"/>
+        <w:tblInd w:w="36" w:type="dxa"/>
         <w:tblBorders>
           <w:top w:val="single" w:sz="2" w:space="0" w:color="000001"/>
           <w:left w:val="single" w:sz="2" w:space="0" w:color="000001"/>
@@ -46843,7 +46935,7 @@
         </w:tblBorders>
         <w:tblCellMar>
           <w:top w:w="55" w:type="dxa"/>
-          <w:left w:w="45" w:type="dxa"/>
+          <w:left w:w="30" w:type="dxa"/>
           <w:bottom w:w="55" w:type="dxa"/>
           <w:right w:w="55" w:type="dxa"/>
         </w:tblCellMar>
@@ -46865,7 +46957,7 @@
             </w:tcBorders>
             <w:shd w:fill="auto" w:val="clear"/>
             <w:tcMar>
-              <w:left w:w="45" w:type="dxa"/>
+              <w:left w:w="30" w:type="dxa"/>
             </w:tcMar>
           </w:tcPr>
           <w:p>
@@ -46893,7 +46985,7 @@
             </w:tcBorders>
             <w:shd w:fill="auto" w:val="clear"/>
             <w:tcMar>
-              <w:left w:w="45" w:type="dxa"/>
+              <w:left w:w="30" w:type="dxa"/>
             </w:tcMar>
           </w:tcPr>
           <w:p>
@@ -46922,7 +47014,7 @@
             </w:tcBorders>
             <w:shd w:fill="auto" w:val="clear"/>
             <w:tcMar>
-              <w:left w:w="45" w:type="dxa"/>
+              <w:left w:w="30" w:type="dxa"/>
             </w:tcMar>
           </w:tcPr>
           <w:p>
@@ -46950,7 +47042,7 @@
             </w:tcBorders>
             <w:shd w:fill="auto" w:val="clear"/>
             <w:tcMar>
-              <w:left w:w="45" w:type="dxa"/>
+              <w:left w:w="30" w:type="dxa"/>
             </w:tcMar>
           </w:tcPr>
           <w:p>
@@ -46979,7 +47071,7 @@
             </w:tcBorders>
             <w:shd w:fill="auto" w:val="clear"/>
             <w:tcMar>
-              <w:left w:w="45" w:type="dxa"/>
+              <w:left w:w="30" w:type="dxa"/>
             </w:tcMar>
           </w:tcPr>
           <w:p>
@@ -47007,7 +47099,7 @@
             </w:tcBorders>
             <w:shd w:fill="auto" w:val="clear"/>
             <w:tcMar>
-              <w:left w:w="45" w:type="dxa"/>
+              <w:left w:w="30" w:type="dxa"/>
             </w:tcMar>
           </w:tcPr>
           <w:p>
@@ -47036,7 +47128,7 @@
             </w:tcBorders>
             <w:shd w:fill="auto" w:val="clear"/>
             <w:tcMar>
-              <w:left w:w="45" w:type="dxa"/>
+              <w:left w:w="30" w:type="dxa"/>
             </w:tcMar>
           </w:tcPr>
           <w:p>
@@ -47064,7 +47156,7 @@
             </w:tcBorders>
             <w:shd w:fill="auto" w:val="clear"/>
             <w:tcMar>
-              <w:left w:w="45" w:type="dxa"/>
+              <w:left w:w="30" w:type="dxa"/>
             </w:tcMar>
           </w:tcPr>
           <w:p>
@@ -47085,1730 +47177,19 @@
       <w:pPr>
         <w:pStyle w:val="TextBody"/>
         <w:spacing w:lineRule="auto" w:line="240" w:before="0" w:after="0"/>
-        <w:rPr/>
-      </w:pPr>
-      <w:r>
-        <w:rPr/>
-      </w:r>
-      <w:r>
-        <w:br w:type="page"/>
-      </w:r>
-    </w:p>
-    <w:p>
-      <w:pPr>
-        <w:pStyle w:val="TextBody"/>
-        <w:spacing w:lineRule="auto" w:line="240" w:before="0" w:after="0"/>
         <w:rPr>
           <w:sz w:val="32"/>
           <w:szCs w:val="32"/>
           <w:u w:val="single"/>
         </w:rPr>
-      </w:pPr>
-      <w:r>
-        <w:rPr>
-          <w:sz w:val="32"/>
-          <w:szCs w:val="32"/>
-          <w:u w:val="single"/>
-        </w:rPr>
-        <w:t>Testing</w:t>
-      </w:r>
-    </w:p>
-    <w:p>
-      <w:pPr>
-        <w:pStyle w:val="TextBody"/>
-        <w:spacing w:lineRule="auto" w:line="240" w:before="0" w:after="0"/>
-        <w:rPr>
-          <w:sz w:val="28"/>
-          <w:szCs w:val="28"/>
-          <w:u w:val="single"/>
-        </w:rPr>
-      </w:pPr>
-      <w:r>
-        <w:rPr>
-          <w:sz w:val="28"/>
-          <w:szCs w:val="28"/>
-          <w:u w:val="single"/>
-        </w:rPr>
-      </w:r>
-    </w:p>
-    <w:tbl>
-      <w:tblPr>
-        <w:tblW w:w="9026" w:type="dxa"/>
-        <w:jc w:val="left"/>
-        <w:tblInd w:w="50" w:type="dxa"/>
-        <w:tblBorders>
-          <w:top w:val="single" w:sz="2" w:space="0" w:color="000001"/>
-          <w:left w:val="single" w:sz="2" w:space="0" w:color="000001"/>
-          <w:bottom w:val="single" w:sz="2" w:space="0" w:color="000001"/>
-          <w:insideH w:val="single" w:sz="2" w:space="0" w:color="000001"/>
-        </w:tblBorders>
-        <w:tblCellMar>
-          <w:top w:w="55" w:type="dxa"/>
-          <w:left w:w="48" w:type="dxa"/>
-          <w:bottom w:w="55" w:type="dxa"/>
-          <w:right w:w="55" w:type="dxa"/>
-        </w:tblCellMar>
-      </w:tblPr>
-      <w:tblGrid>
-        <w:gridCol w:w="1504"/>
-        <w:gridCol w:w="1504"/>
-        <w:gridCol w:w="1505"/>
-        <w:gridCol w:w="1504"/>
-        <w:gridCol w:w="1504"/>
-        <w:gridCol w:w="1504"/>
-      </w:tblGrid>
-      <w:tr>
-        <w:trPr>
-          <w:tblHeader w:val="true"/>
-        </w:trPr>
-        <w:tc>
-          <w:tcPr>
-            <w:tcW w:w="1504" w:type="dxa"/>
-            <w:tcBorders>
-              <w:top w:val="single" w:sz="2" w:space="0" w:color="000001"/>
-              <w:left w:val="single" w:sz="2" w:space="0" w:color="000001"/>
-              <w:bottom w:val="single" w:sz="2" w:space="0" w:color="000001"/>
-              <w:insideH w:val="single" w:sz="2" w:space="0" w:color="000001"/>
-            </w:tcBorders>
-            <w:shd w:fill="auto" w:val="clear"/>
-            <w:tcMar>
-              <w:left w:w="48" w:type="dxa"/>
-            </w:tcMar>
-          </w:tcPr>
-          <w:p>
-            <w:pPr>
-              <w:pStyle w:val="TableHeading"/>
-              <w:spacing w:before="0" w:after="200"/>
-              <w:rPr/>
-            </w:pPr>
-            <w:r>
-              <w:rPr/>
-              <w:t>Test</w:t>
-            </w:r>
-          </w:p>
-        </w:tc>
-        <w:tc>
-          <w:tcPr>
-            <w:tcW w:w="1504" w:type="dxa"/>
-            <w:tcBorders>
-              <w:top w:val="single" w:sz="2" w:space="0" w:color="000001"/>
-              <w:left w:val="single" w:sz="2" w:space="0" w:color="000001"/>
-              <w:bottom w:val="single" w:sz="2" w:space="0" w:color="000001"/>
-              <w:insideH w:val="single" w:sz="2" w:space="0" w:color="000001"/>
-            </w:tcBorders>
-            <w:shd w:fill="auto" w:val="clear"/>
-            <w:tcMar>
-              <w:left w:w="48" w:type="dxa"/>
-            </w:tcMar>
-          </w:tcPr>
-          <w:p>
-            <w:pPr>
-              <w:pStyle w:val="TableHeading"/>
-              <w:spacing w:before="0" w:after="200"/>
-              <w:rPr/>
-            </w:pPr>
-            <w:r>
-              <w:rPr/>
-              <w:t>Description</w:t>
-            </w:r>
-          </w:p>
-        </w:tc>
-        <w:tc>
-          <w:tcPr>
-            <w:tcW w:w="1505" w:type="dxa"/>
-            <w:tcBorders>
-              <w:top w:val="single" w:sz="2" w:space="0" w:color="000001"/>
-              <w:left w:val="single" w:sz="2" w:space="0" w:color="000001"/>
-              <w:bottom w:val="single" w:sz="2" w:space="0" w:color="000001"/>
-              <w:insideH w:val="single" w:sz="2" w:space="0" w:color="000001"/>
-            </w:tcBorders>
-            <w:shd w:fill="auto" w:val="clear"/>
-            <w:tcMar>
-              <w:left w:w="48" w:type="dxa"/>
-            </w:tcMar>
-          </w:tcPr>
-          <w:p>
-            <w:pPr>
-              <w:pStyle w:val="TableHeading"/>
-              <w:spacing w:before="0" w:after="200"/>
-              <w:rPr/>
-            </w:pPr>
-            <w:r>
-              <w:rPr/>
-              <w:t>Test Data</w:t>
-            </w:r>
-          </w:p>
-        </w:tc>
-        <w:tc>
-          <w:tcPr>
-            <w:tcW w:w="1504" w:type="dxa"/>
-            <w:tcBorders>
-              <w:top w:val="single" w:sz="2" w:space="0" w:color="000001"/>
-              <w:left w:val="single" w:sz="2" w:space="0" w:color="000001"/>
-              <w:bottom w:val="single" w:sz="2" w:space="0" w:color="000001"/>
-              <w:insideH w:val="single" w:sz="2" w:space="0" w:color="000001"/>
-            </w:tcBorders>
-            <w:shd w:fill="auto" w:val="clear"/>
-            <w:tcMar>
-              <w:left w:w="48" w:type="dxa"/>
-            </w:tcMar>
-          </w:tcPr>
-          <w:p>
-            <w:pPr>
-              <w:pStyle w:val="TableHeading"/>
-              <w:spacing w:before="0" w:after="200"/>
-              <w:rPr/>
-            </w:pPr>
-            <w:r>
-              <w:rPr/>
-              <w:t>Expected Result</w:t>
-            </w:r>
-          </w:p>
-        </w:tc>
-        <w:tc>
-          <w:tcPr>
-            <w:tcW w:w="1504" w:type="dxa"/>
-            <w:tcBorders>
-              <w:top w:val="single" w:sz="2" w:space="0" w:color="000001"/>
-              <w:left w:val="single" w:sz="2" w:space="0" w:color="000001"/>
-              <w:bottom w:val="single" w:sz="2" w:space="0" w:color="000001"/>
-              <w:insideH w:val="single" w:sz="2" w:space="0" w:color="000001"/>
-            </w:tcBorders>
-            <w:shd w:fill="auto" w:val="clear"/>
-            <w:tcMar>
-              <w:left w:w="48" w:type="dxa"/>
-            </w:tcMar>
-          </w:tcPr>
-          <w:p>
-            <w:pPr>
-              <w:pStyle w:val="TableHeading"/>
-              <w:spacing w:before="0" w:after="200"/>
-              <w:rPr/>
-            </w:pPr>
-            <w:r>
-              <w:rPr/>
-              <w:t>Pass or Fail</w:t>
-            </w:r>
-          </w:p>
-        </w:tc>
-        <w:tc>
-          <w:tcPr>
-            <w:tcW w:w="1504" w:type="dxa"/>
-            <w:tcBorders>
-              <w:top w:val="single" w:sz="2" w:space="0" w:color="000001"/>
-              <w:left w:val="single" w:sz="2" w:space="0" w:color="000001"/>
-              <w:bottom w:val="single" w:sz="2" w:space="0" w:color="000001"/>
-              <w:right w:val="single" w:sz="2" w:space="0" w:color="000001"/>
-              <w:insideH w:val="single" w:sz="2" w:space="0" w:color="000001"/>
-              <w:insideV w:val="single" w:sz="2" w:space="0" w:color="000001"/>
-            </w:tcBorders>
-            <w:shd w:fill="auto" w:val="clear"/>
-            <w:tcMar>
-              <w:left w:w="48" w:type="dxa"/>
-            </w:tcMar>
-          </w:tcPr>
-          <w:p>
-            <w:pPr>
-              <w:pStyle w:val="TableHeading"/>
-              <w:spacing w:before="0" w:after="200"/>
-              <w:rPr/>
-            </w:pPr>
-            <w:r>
-              <w:rPr/>
-              <w:t>Evidence Reference</w:t>
-            </w:r>
-          </w:p>
-        </w:tc>
-      </w:tr>
-      <w:tr>
-        <w:trPr/>
-        <w:tc>
-          <w:tcPr>
-            <w:tcW w:w="1504" w:type="dxa"/>
-            <w:vMerge w:val="restart"/>
-            <w:tcBorders>
-              <w:top w:val="single" w:sz="2" w:space="0" w:color="000001"/>
-              <w:left w:val="single" w:sz="2" w:space="0" w:color="000001"/>
-              <w:bottom w:val="single" w:sz="2" w:space="0" w:color="000001"/>
-              <w:insideH w:val="single" w:sz="2" w:space="0" w:color="000001"/>
-            </w:tcBorders>
-            <w:shd w:fill="auto" w:val="clear"/>
-            <w:tcMar>
-              <w:left w:w="48" w:type="dxa"/>
-            </w:tcMar>
-          </w:tcPr>
-          <w:p>
-            <w:pPr>
-              <w:pStyle w:val="TableContents"/>
-              <w:spacing w:before="0" w:after="200"/>
-              <w:rPr/>
-            </w:pPr>
-            <w:r>
-              <w:rPr/>
-              <w:t>1</w:t>
-            </w:r>
-          </w:p>
-        </w:tc>
-        <w:tc>
-          <w:tcPr>
-            <w:tcW w:w="1504" w:type="dxa"/>
-            <w:vMerge w:val="restart"/>
-            <w:tcBorders>
-              <w:top w:val="single" w:sz="2" w:space="0" w:color="000001"/>
-              <w:left w:val="single" w:sz="2" w:space="0" w:color="000001"/>
-              <w:bottom w:val="single" w:sz="2" w:space="0" w:color="000001"/>
-              <w:insideH w:val="single" w:sz="2" w:space="0" w:color="000001"/>
-            </w:tcBorders>
-            <w:shd w:fill="auto" w:val="clear"/>
-            <w:tcMar>
-              <w:left w:w="48" w:type="dxa"/>
-            </w:tcMar>
-          </w:tcPr>
-          <w:p>
-            <w:pPr>
-              <w:pStyle w:val="TableContents"/>
-              <w:spacing w:before="0" w:after="200"/>
-              <w:rPr/>
-            </w:pPr>
-            <w:r>
-              <w:rPr/>
-              <w:t>Add subject</w:t>
-            </w:r>
-          </w:p>
-        </w:tc>
-        <w:tc>
-          <w:tcPr>
-            <w:tcW w:w="1505" w:type="dxa"/>
-            <w:tcBorders>
-              <w:top w:val="single" w:sz="2" w:space="0" w:color="000001"/>
-              <w:left w:val="single" w:sz="2" w:space="0" w:color="000001"/>
-              <w:bottom w:val="single" w:sz="2" w:space="0" w:color="000001"/>
-              <w:insideH w:val="single" w:sz="2" w:space="0" w:color="000001"/>
-            </w:tcBorders>
-            <w:shd w:fill="auto" w:val="clear"/>
-            <w:tcMar>
-              <w:left w:w="48" w:type="dxa"/>
-            </w:tcMar>
-          </w:tcPr>
-          <w:p>
-            <w:pPr>
-              <w:pStyle w:val="TableContents"/>
-              <w:rPr/>
-            </w:pPr>
-            <w:r>
-              <w:rPr/>
-              <w:t>Typical:</w:t>
-            </w:r>
-          </w:p>
-          <w:p>
-            <w:pPr>
-              <w:pStyle w:val="TableContents"/>
-              <w:spacing w:before="0" w:after="200"/>
-              <w:rPr/>
-            </w:pPr>
-            <w:r>
-              <w:rPr/>
-              <w:t>Maths</w:t>
-            </w:r>
-          </w:p>
-        </w:tc>
-        <w:tc>
-          <w:tcPr>
-            <w:tcW w:w="1504" w:type="dxa"/>
-            <w:tcBorders>
-              <w:top w:val="single" w:sz="2" w:space="0" w:color="000001"/>
-              <w:left w:val="single" w:sz="2" w:space="0" w:color="000001"/>
-              <w:bottom w:val="single" w:sz="2" w:space="0" w:color="000001"/>
-              <w:insideH w:val="single" w:sz="2" w:space="0" w:color="000001"/>
-            </w:tcBorders>
-            <w:shd w:fill="auto" w:val="clear"/>
-            <w:tcMar>
-              <w:left w:w="48" w:type="dxa"/>
-            </w:tcMar>
-          </w:tcPr>
-          <w:p>
-            <w:pPr>
-              <w:pStyle w:val="TableContents"/>
-              <w:spacing w:before="0" w:after="200"/>
-              <w:rPr/>
-            </w:pPr>
-            <w:r>
-              <w:rPr/>
-              <w:t>Adds new subject to table</w:t>
-            </w:r>
-          </w:p>
-        </w:tc>
-        <w:tc>
-          <w:tcPr>
-            <w:tcW w:w="1504" w:type="dxa"/>
-            <w:tcBorders>
-              <w:top w:val="single" w:sz="2" w:space="0" w:color="000001"/>
-              <w:left w:val="single" w:sz="2" w:space="0" w:color="000001"/>
-              <w:bottom w:val="single" w:sz="2" w:space="0" w:color="000001"/>
-              <w:insideH w:val="single" w:sz="2" w:space="0" w:color="000001"/>
-            </w:tcBorders>
-            <w:shd w:fill="auto" w:val="clear"/>
-            <w:tcMar>
-              <w:left w:w="48" w:type="dxa"/>
-            </w:tcMar>
-          </w:tcPr>
-          <w:p>
-            <w:pPr>
-              <w:pStyle w:val="TableContents"/>
-              <w:spacing w:before="0" w:after="200"/>
-              <w:rPr/>
-            </w:pPr>
-            <w:r>
-              <w:rPr/>
-              <w:t>Pass</w:t>
-            </w:r>
-          </w:p>
-        </w:tc>
-        <w:tc>
-          <w:tcPr>
-            <w:tcW w:w="1504" w:type="dxa"/>
-            <w:tcBorders>
-              <w:top w:val="single" w:sz="2" w:space="0" w:color="000001"/>
-              <w:left w:val="single" w:sz="2" w:space="0" w:color="000001"/>
-              <w:bottom w:val="single" w:sz="2" w:space="0" w:color="000001"/>
-              <w:right w:val="single" w:sz="2" w:space="0" w:color="000001"/>
-              <w:insideH w:val="single" w:sz="2" w:space="0" w:color="000001"/>
-              <w:insideV w:val="single" w:sz="2" w:space="0" w:color="000001"/>
-            </w:tcBorders>
-            <w:shd w:fill="auto" w:val="clear"/>
-            <w:tcMar>
-              <w:left w:w="48" w:type="dxa"/>
-            </w:tcMar>
-          </w:tcPr>
-          <w:p>
-            <w:pPr>
-              <w:pStyle w:val="TableContents"/>
-              <w:spacing w:before="0" w:after="200"/>
-              <w:rPr/>
-            </w:pPr>
-            <w:r>
-              <w:rPr/>
-              <w:t>1</w:t>
-            </w:r>
-          </w:p>
-        </w:tc>
-      </w:tr>
-      <w:tr>
-        <w:trPr/>
-        <w:tc>
-          <w:tcPr>
-            <w:tcW w:w="1504" w:type="dxa"/>
-            <w:vMerge w:val="continue"/>
-            <w:tcBorders>
-              <w:top w:val="single" w:sz="2" w:space="0" w:color="000001"/>
-              <w:left w:val="single" w:sz="2" w:space="0" w:color="000001"/>
-              <w:bottom w:val="single" w:sz="2" w:space="0" w:color="000001"/>
-              <w:insideH w:val="single" w:sz="2" w:space="0" w:color="000001"/>
-            </w:tcBorders>
-            <w:shd w:fill="auto" w:val="clear"/>
-            <w:tcMar>
-              <w:left w:w="48" w:type="dxa"/>
-            </w:tcMar>
-          </w:tcPr>
-          <w:p>
-            <w:pPr>
-              <w:pStyle w:val="TableContents"/>
-              <w:spacing w:before="0" w:after="200"/>
-              <w:rPr/>
-            </w:pPr>
-            <w:r>
-              <w:rPr/>
-            </w:r>
-          </w:p>
-        </w:tc>
-        <w:tc>
-          <w:tcPr>
-            <w:tcW w:w="1504" w:type="dxa"/>
-            <w:vMerge w:val="continue"/>
-            <w:tcBorders>
-              <w:top w:val="single" w:sz="2" w:space="0" w:color="000001"/>
-              <w:left w:val="single" w:sz="2" w:space="0" w:color="000001"/>
-              <w:bottom w:val="single" w:sz="2" w:space="0" w:color="000001"/>
-              <w:insideH w:val="single" w:sz="2" w:space="0" w:color="000001"/>
-            </w:tcBorders>
-            <w:shd w:fill="auto" w:val="clear"/>
-            <w:tcMar>
-              <w:left w:w="48" w:type="dxa"/>
-            </w:tcMar>
-          </w:tcPr>
-          <w:p>
-            <w:pPr>
-              <w:pStyle w:val="TableContents"/>
-              <w:spacing w:before="0" w:after="200"/>
-              <w:rPr/>
-            </w:pPr>
-            <w:r>
-              <w:rPr/>
-            </w:r>
-          </w:p>
-        </w:tc>
-        <w:tc>
-          <w:tcPr>
-            <w:tcW w:w="1505" w:type="dxa"/>
-            <w:tcBorders>
-              <w:top w:val="single" w:sz="2" w:space="0" w:color="000001"/>
-              <w:left w:val="single" w:sz="2" w:space="0" w:color="000001"/>
-              <w:bottom w:val="single" w:sz="2" w:space="0" w:color="000001"/>
-              <w:insideH w:val="single" w:sz="2" w:space="0" w:color="000001"/>
-            </w:tcBorders>
-            <w:shd w:fill="auto" w:val="clear"/>
-            <w:tcMar>
-              <w:left w:w="48" w:type="dxa"/>
-            </w:tcMar>
-          </w:tcPr>
-          <w:p>
-            <w:pPr>
-              <w:pStyle w:val="TableContents"/>
-              <w:rPr/>
-            </w:pPr>
-            <w:r>
-              <w:rPr/>
-              <w:t>Erroneous:</w:t>
-            </w:r>
-          </w:p>
-          <w:p>
-            <w:pPr>
-              <w:pStyle w:val="TableContents"/>
-              <w:spacing w:before="0" w:after="200"/>
-              <w:rPr/>
-            </w:pPr>
-            <w:r>
-              <w:rPr/>
-              <w:t>(Blank)</w:t>
-            </w:r>
-          </w:p>
-        </w:tc>
-        <w:tc>
-          <w:tcPr>
-            <w:tcW w:w="1504" w:type="dxa"/>
-            <w:tcBorders>
-              <w:top w:val="single" w:sz="2" w:space="0" w:color="000001"/>
-              <w:left w:val="single" w:sz="2" w:space="0" w:color="000001"/>
-              <w:bottom w:val="single" w:sz="2" w:space="0" w:color="000001"/>
-              <w:insideH w:val="single" w:sz="2" w:space="0" w:color="000001"/>
-            </w:tcBorders>
-            <w:shd w:fill="auto" w:val="clear"/>
-            <w:tcMar>
-              <w:left w:w="48" w:type="dxa"/>
-            </w:tcMar>
-          </w:tcPr>
-          <w:p>
-            <w:pPr>
-              <w:pStyle w:val="TableContents"/>
-              <w:spacing w:before="0" w:after="200"/>
-              <w:rPr/>
-            </w:pPr>
-            <w:r>
-              <w:rPr/>
-              <w:t>Asks user to specify a name and keep dialogue open</w:t>
-            </w:r>
-          </w:p>
-        </w:tc>
-        <w:tc>
-          <w:tcPr>
-            <w:tcW w:w="1504" w:type="dxa"/>
-            <w:tcBorders>
-              <w:top w:val="single" w:sz="2" w:space="0" w:color="000001"/>
-              <w:left w:val="single" w:sz="2" w:space="0" w:color="000001"/>
-              <w:bottom w:val="single" w:sz="2" w:space="0" w:color="000001"/>
-              <w:insideH w:val="single" w:sz="2" w:space="0" w:color="000001"/>
-            </w:tcBorders>
-            <w:shd w:fill="auto" w:val="clear"/>
-            <w:tcMar>
-              <w:left w:w="48" w:type="dxa"/>
-            </w:tcMar>
-          </w:tcPr>
-          <w:p>
-            <w:pPr>
-              <w:pStyle w:val="TableContents"/>
-              <w:spacing w:before="0" w:after="200"/>
-              <w:rPr/>
-            </w:pPr>
-            <w:r>
-              <w:rPr/>
-              <w:t>Pass</w:t>
-            </w:r>
-          </w:p>
-        </w:tc>
-        <w:tc>
-          <w:tcPr>
-            <w:tcW w:w="1504" w:type="dxa"/>
-            <w:tcBorders>
-              <w:top w:val="single" w:sz="2" w:space="0" w:color="000001"/>
-              <w:left w:val="single" w:sz="2" w:space="0" w:color="000001"/>
-              <w:bottom w:val="single" w:sz="2" w:space="0" w:color="000001"/>
-              <w:right w:val="single" w:sz="2" w:space="0" w:color="000001"/>
-              <w:insideH w:val="single" w:sz="2" w:space="0" w:color="000001"/>
-              <w:insideV w:val="single" w:sz="2" w:space="0" w:color="000001"/>
-            </w:tcBorders>
-            <w:shd w:fill="auto" w:val="clear"/>
-            <w:tcMar>
-              <w:left w:w="48" w:type="dxa"/>
-            </w:tcMar>
-          </w:tcPr>
-          <w:p>
-            <w:pPr>
-              <w:pStyle w:val="TableContents"/>
-              <w:spacing w:before="0" w:after="200"/>
-              <w:rPr/>
-            </w:pPr>
-            <w:r>
-              <w:rPr/>
-              <w:t>2</w:t>
-            </w:r>
-          </w:p>
-        </w:tc>
-      </w:tr>
-      <w:tr>
-        <w:trPr/>
-        <w:tc>
-          <w:tcPr>
-            <w:tcW w:w="1504" w:type="dxa"/>
-            <w:vMerge w:val="continue"/>
-            <w:tcBorders>
-              <w:top w:val="single" w:sz="2" w:space="0" w:color="000001"/>
-              <w:left w:val="single" w:sz="2" w:space="0" w:color="000001"/>
-              <w:bottom w:val="single" w:sz="2" w:space="0" w:color="000001"/>
-              <w:insideH w:val="single" w:sz="2" w:space="0" w:color="000001"/>
-            </w:tcBorders>
-            <w:shd w:fill="auto" w:val="clear"/>
-            <w:tcMar>
-              <w:left w:w="48" w:type="dxa"/>
-            </w:tcMar>
-          </w:tcPr>
-          <w:p>
-            <w:pPr>
-              <w:pStyle w:val="TableContents"/>
-              <w:spacing w:before="0" w:after="200"/>
-              <w:rPr/>
-            </w:pPr>
-            <w:r>
-              <w:rPr/>
-            </w:r>
-          </w:p>
-        </w:tc>
-        <w:tc>
-          <w:tcPr>
-            <w:tcW w:w="1504" w:type="dxa"/>
-            <w:vMerge w:val="continue"/>
-            <w:tcBorders>
-              <w:top w:val="single" w:sz="2" w:space="0" w:color="000001"/>
-              <w:left w:val="single" w:sz="2" w:space="0" w:color="000001"/>
-              <w:bottom w:val="single" w:sz="2" w:space="0" w:color="000001"/>
-              <w:insideH w:val="single" w:sz="2" w:space="0" w:color="000001"/>
-            </w:tcBorders>
-            <w:shd w:fill="auto" w:val="clear"/>
-            <w:tcMar>
-              <w:left w:w="48" w:type="dxa"/>
-            </w:tcMar>
-          </w:tcPr>
-          <w:p>
-            <w:pPr>
-              <w:pStyle w:val="TableContents"/>
-              <w:spacing w:before="0" w:after="200"/>
-              <w:rPr/>
-            </w:pPr>
-            <w:r>
-              <w:rPr/>
-            </w:r>
-          </w:p>
-        </w:tc>
-        <w:tc>
-          <w:tcPr>
-            <w:tcW w:w="1505" w:type="dxa"/>
-            <w:tcBorders>
-              <w:top w:val="single" w:sz="2" w:space="0" w:color="000001"/>
-              <w:left w:val="single" w:sz="2" w:space="0" w:color="000001"/>
-              <w:bottom w:val="single" w:sz="2" w:space="0" w:color="000001"/>
-              <w:insideH w:val="single" w:sz="2" w:space="0" w:color="000001"/>
-            </w:tcBorders>
-            <w:shd w:fill="auto" w:val="clear"/>
-            <w:tcMar>
-              <w:left w:w="48" w:type="dxa"/>
-            </w:tcMar>
-          </w:tcPr>
-          <w:p>
-            <w:pPr>
-              <w:pStyle w:val="TableContents"/>
-              <w:rPr/>
-            </w:pPr>
-            <w:r>
-              <w:rPr/>
-              <w:t>Extreme:</w:t>
-            </w:r>
-          </w:p>
-          <w:p>
-            <w:pPr>
-              <w:pStyle w:val="TableContents"/>
-              <w:spacing w:before="0" w:after="200"/>
-              <w:rPr/>
-            </w:pPr>
-            <w:r>
-              <w:rPr/>
-              <w:t>Design and Technology</w:t>
-            </w:r>
-          </w:p>
-        </w:tc>
-        <w:tc>
-          <w:tcPr>
-            <w:tcW w:w="1504" w:type="dxa"/>
-            <w:tcBorders>
-              <w:top w:val="single" w:sz="2" w:space="0" w:color="000001"/>
-              <w:left w:val="single" w:sz="2" w:space="0" w:color="000001"/>
-              <w:bottom w:val="single" w:sz="2" w:space="0" w:color="000001"/>
-              <w:insideH w:val="single" w:sz="2" w:space="0" w:color="000001"/>
-            </w:tcBorders>
-            <w:shd w:fill="auto" w:val="clear"/>
-            <w:tcMar>
-              <w:left w:w="48" w:type="dxa"/>
-            </w:tcMar>
-          </w:tcPr>
-          <w:p>
-            <w:pPr>
-              <w:pStyle w:val="TableContents"/>
-              <w:spacing w:before="0" w:after="200"/>
-              <w:rPr/>
-            </w:pPr>
-            <w:r>
-              <w:rPr/>
-              <w:t>Trims the name to fit in the 20 character limit</w:t>
-            </w:r>
-          </w:p>
-        </w:tc>
-        <w:tc>
-          <w:tcPr>
-            <w:tcW w:w="1504" w:type="dxa"/>
-            <w:tcBorders>
-              <w:top w:val="single" w:sz="2" w:space="0" w:color="000001"/>
-              <w:left w:val="single" w:sz="2" w:space="0" w:color="000001"/>
-              <w:bottom w:val="single" w:sz="2" w:space="0" w:color="000001"/>
-              <w:insideH w:val="single" w:sz="2" w:space="0" w:color="000001"/>
-            </w:tcBorders>
-            <w:shd w:fill="auto" w:val="clear"/>
-            <w:tcMar>
-              <w:left w:w="48" w:type="dxa"/>
-            </w:tcMar>
-          </w:tcPr>
-          <w:p>
-            <w:pPr>
-              <w:pStyle w:val="TableContents"/>
-              <w:spacing w:before="0" w:after="200"/>
-              <w:rPr/>
-            </w:pPr>
-            <w:r>
-              <w:rPr/>
-              <w:t>Pass</w:t>
-            </w:r>
-          </w:p>
-        </w:tc>
-        <w:tc>
-          <w:tcPr>
-            <w:tcW w:w="1504" w:type="dxa"/>
-            <w:tcBorders>
-              <w:top w:val="single" w:sz="2" w:space="0" w:color="000001"/>
-              <w:left w:val="single" w:sz="2" w:space="0" w:color="000001"/>
-              <w:bottom w:val="single" w:sz="2" w:space="0" w:color="000001"/>
-              <w:right w:val="single" w:sz="2" w:space="0" w:color="000001"/>
-              <w:insideH w:val="single" w:sz="2" w:space="0" w:color="000001"/>
-              <w:insideV w:val="single" w:sz="2" w:space="0" w:color="000001"/>
-            </w:tcBorders>
-            <w:shd w:fill="auto" w:val="clear"/>
-            <w:tcMar>
-              <w:left w:w="48" w:type="dxa"/>
-            </w:tcMar>
-          </w:tcPr>
-          <w:p>
-            <w:pPr>
-              <w:pStyle w:val="TableContents"/>
-              <w:spacing w:before="0" w:after="200"/>
-              <w:rPr/>
-            </w:pPr>
-            <w:r>
-              <w:rPr/>
-              <w:t>3</w:t>
-            </w:r>
-          </w:p>
-        </w:tc>
-      </w:tr>
-      <w:tr>
-        <w:trPr/>
-        <w:tc>
-          <w:tcPr>
-            <w:tcW w:w="1504" w:type="dxa"/>
-            <w:tcBorders>
-              <w:top w:val="single" w:sz="2" w:space="0" w:color="000001"/>
-              <w:left w:val="single" w:sz="2" w:space="0" w:color="000001"/>
-              <w:bottom w:val="single" w:sz="2" w:space="0" w:color="000001"/>
-              <w:insideH w:val="single" w:sz="2" w:space="0" w:color="000001"/>
-            </w:tcBorders>
-            <w:shd w:fill="auto" w:val="clear"/>
-            <w:tcMar>
-              <w:left w:w="48" w:type="dxa"/>
-            </w:tcMar>
-          </w:tcPr>
-          <w:p>
-            <w:pPr>
-              <w:pStyle w:val="TableContents"/>
-              <w:spacing w:before="0" w:after="200"/>
-              <w:rPr/>
-            </w:pPr>
-            <w:r>
-              <w:rPr/>
-              <w:t>2</w:t>
-            </w:r>
-          </w:p>
-        </w:tc>
-        <w:tc>
-          <w:tcPr>
-            <w:tcW w:w="1504" w:type="dxa"/>
-            <w:tcBorders>
-              <w:top w:val="single" w:sz="2" w:space="0" w:color="000001"/>
-              <w:left w:val="single" w:sz="2" w:space="0" w:color="000001"/>
-              <w:bottom w:val="single" w:sz="2" w:space="0" w:color="000001"/>
-              <w:insideH w:val="single" w:sz="2" w:space="0" w:color="000001"/>
-            </w:tcBorders>
-            <w:shd w:fill="auto" w:val="clear"/>
-            <w:tcMar>
-              <w:left w:w="48" w:type="dxa"/>
-            </w:tcMar>
-          </w:tcPr>
-          <w:p>
-            <w:pPr>
-              <w:pStyle w:val="TableContents"/>
-              <w:spacing w:before="0" w:after="200"/>
-              <w:rPr/>
-            </w:pPr>
-            <w:r>
-              <w:rPr/>
-              <w:t>Add Staff Member</w:t>
-            </w:r>
-          </w:p>
-        </w:tc>
-        <w:tc>
-          <w:tcPr>
-            <w:tcW w:w="1505" w:type="dxa"/>
-            <w:tcBorders>
-              <w:top w:val="single" w:sz="2" w:space="0" w:color="000001"/>
-              <w:left w:val="single" w:sz="2" w:space="0" w:color="000001"/>
-              <w:bottom w:val="single" w:sz="2" w:space="0" w:color="000001"/>
-              <w:insideH w:val="single" w:sz="2" w:space="0" w:color="000001"/>
-            </w:tcBorders>
-            <w:shd w:fill="auto" w:val="clear"/>
-            <w:tcMar>
-              <w:left w:w="48" w:type="dxa"/>
-            </w:tcMar>
-          </w:tcPr>
-          <w:p>
-            <w:pPr>
-              <w:pStyle w:val="TableContents"/>
-              <w:rPr/>
-            </w:pPr>
-            <w:r>
-              <w:rPr/>
-              <w:t>Typical:</w:t>
-            </w:r>
-          </w:p>
-          <w:p>
-            <w:pPr>
-              <w:pStyle w:val="TableContents"/>
-              <w:spacing w:before="0" w:after="29"/>
-              <w:rPr/>
-            </w:pPr>
-            <w:r>
-              <w:rPr/>
-              <w:t>Mr Smith</w:t>
-            </w:r>
-          </w:p>
-          <w:p>
-            <w:pPr>
-              <w:pStyle w:val="TableContents"/>
-              <w:spacing w:before="0" w:after="29"/>
-              <w:rPr/>
-            </w:pPr>
-            <w:r>
-              <w:rPr/>
-              <w:t>Maths</w:t>
-            </w:r>
-          </w:p>
-          <w:p>
-            <w:pPr>
-              <w:pStyle w:val="TableContents"/>
-              <w:spacing w:before="0" w:after="29"/>
-              <w:rPr/>
-            </w:pPr>
-            <w:r>
-              <w:rPr/>
-              <w:t>20 Hours</w:t>
-            </w:r>
-          </w:p>
-        </w:tc>
-        <w:tc>
-          <w:tcPr>
-            <w:tcW w:w="1504" w:type="dxa"/>
-            <w:tcBorders>
-              <w:top w:val="single" w:sz="2" w:space="0" w:color="000001"/>
-              <w:left w:val="single" w:sz="2" w:space="0" w:color="000001"/>
-              <w:bottom w:val="single" w:sz="2" w:space="0" w:color="000001"/>
-              <w:insideH w:val="single" w:sz="2" w:space="0" w:color="000001"/>
-            </w:tcBorders>
-            <w:shd w:fill="auto" w:val="clear"/>
-            <w:tcMar>
-              <w:left w:w="48" w:type="dxa"/>
-            </w:tcMar>
-          </w:tcPr>
-          <w:p>
-            <w:pPr>
-              <w:pStyle w:val="TableContents"/>
-              <w:spacing w:before="0" w:after="200"/>
-              <w:rPr/>
-            </w:pPr>
-            <w:r>
-              <w:rPr/>
-              <w:t>Adds new staff member to the table</w:t>
-            </w:r>
-          </w:p>
-        </w:tc>
-        <w:tc>
-          <w:tcPr>
-            <w:tcW w:w="1504" w:type="dxa"/>
-            <w:tcBorders>
-              <w:top w:val="single" w:sz="2" w:space="0" w:color="000001"/>
-              <w:left w:val="single" w:sz="2" w:space="0" w:color="000001"/>
-              <w:bottom w:val="single" w:sz="2" w:space="0" w:color="000001"/>
-              <w:insideH w:val="single" w:sz="2" w:space="0" w:color="000001"/>
-            </w:tcBorders>
-            <w:shd w:fill="auto" w:val="clear"/>
-            <w:tcMar>
-              <w:left w:w="48" w:type="dxa"/>
-            </w:tcMar>
-          </w:tcPr>
-          <w:p>
-            <w:pPr>
-              <w:pStyle w:val="TableContents"/>
-              <w:spacing w:before="0" w:after="200"/>
-              <w:rPr/>
-            </w:pPr>
-            <w:r>
-              <w:rPr/>
-              <w:t>Pass</w:t>
-            </w:r>
-          </w:p>
-        </w:tc>
-        <w:tc>
-          <w:tcPr>
-            <w:tcW w:w="1504" w:type="dxa"/>
-            <w:tcBorders>
-              <w:top w:val="single" w:sz="2" w:space="0" w:color="000001"/>
-              <w:left w:val="single" w:sz="2" w:space="0" w:color="000001"/>
-              <w:bottom w:val="single" w:sz="2" w:space="0" w:color="000001"/>
-              <w:right w:val="single" w:sz="2" w:space="0" w:color="000001"/>
-              <w:insideH w:val="single" w:sz="2" w:space="0" w:color="000001"/>
-              <w:insideV w:val="single" w:sz="2" w:space="0" w:color="000001"/>
-            </w:tcBorders>
-            <w:shd w:fill="auto" w:val="clear"/>
-            <w:tcMar>
-              <w:left w:w="48" w:type="dxa"/>
-            </w:tcMar>
-          </w:tcPr>
-          <w:p>
-            <w:pPr>
-              <w:pStyle w:val="TableContents"/>
-              <w:spacing w:before="0" w:after="200"/>
-              <w:rPr/>
-            </w:pPr>
-            <w:r>
-              <w:rPr/>
-              <w:t>4</w:t>
-            </w:r>
-          </w:p>
-        </w:tc>
-      </w:tr>
-      <w:tr>
-        <w:trPr/>
-        <w:tc>
-          <w:tcPr>
-            <w:tcW w:w="1504" w:type="dxa"/>
-            <w:tcBorders>
-              <w:top w:val="single" w:sz="2" w:space="0" w:color="000001"/>
-              <w:left w:val="single" w:sz="2" w:space="0" w:color="000001"/>
-              <w:bottom w:val="single" w:sz="2" w:space="0" w:color="000001"/>
-              <w:insideH w:val="single" w:sz="2" w:space="0" w:color="000001"/>
-            </w:tcBorders>
-            <w:shd w:fill="auto" w:val="clear"/>
-            <w:tcMar>
-              <w:left w:w="48" w:type="dxa"/>
-            </w:tcMar>
-          </w:tcPr>
-          <w:p>
-            <w:pPr>
-              <w:pStyle w:val="TableContents"/>
-              <w:spacing w:before="0" w:after="200"/>
-              <w:rPr/>
-            </w:pPr>
-            <w:r>
-              <w:rPr/>
-            </w:r>
-          </w:p>
-        </w:tc>
-        <w:tc>
-          <w:tcPr>
-            <w:tcW w:w="1504" w:type="dxa"/>
-            <w:tcBorders>
-              <w:top w:val="single" w:sz="2" w:space="0" w:color="000001"/>
-              <w:left w:val="single" w:sz="2" w:space="0" w:color="000001"/>
-              <w:bottom w:val="single" w:sz="2" w:space="0" w:color="000001"/>
-              <w:insideH w:val="single" w:sz="2" w:space="0" w:color="000001"/>
-            </w:tcBorders>
-            <w:shd w:fill="auto" w:val="clear"/>
-            <w:tcMar>
-              <w:left w:w="48" w:type="dxa"/>
-            </w:tcMar>
-          </w:tcPr>
-          <w:p>
-            <w:pPr>
-              <w:pStyle w:val="TableContents"/>
-              <w:spacing w:before="0" w:after="200"/>
-              <w:rPr/>
-            </w:pPr>
-            <w:r>
-              <w:rPr/>
-            </w:r>
-          </w:p>
-        </w:tc>
-        <w:tc>
-          <w:tcPr>
-            <w:tcW w:w="1505" w:type="dxa"/>
-            <w:tcBorders>
-              <w:top w:val="single" w:sz="2" w:space="0" w:color="000001"/>
-              <w:left w:val="single" w:sz="2" w:space="0" w:color="000001"/>
-              <w:bottom w:val="single" w:sz="2" w:space="0" w:color="000001"/>
-              <w:insideH w:val="single" w:sz="2" w:space="0" w:color="000001"/>
-            </w:tcBorders>
-            <w:shd w:fill="auto" w:val="clear"/>
-            <w:tcMar>
-              <w:left w:w="48" w:type="dxa"/>
-            </w:tcMar>
-          </w:tcPr>
-          <w:p>
-            <w:pPr>
-              <w:pStyle w:val="TableContents"/>
-              <w:rPr/>
-            </w:pPr>
-            <w:r>
-              <w:rPr/>
-              <w:t>Erroneous:</w:t>
-            </w:r>
-          </w:p>
-          <w:p>
-            <w:pPr>
-              <w:pStyle w:val="TableContents"/>
-              <w:spacing w:before="0" w:after="29"/>
-              <w:rPr/>
-            </w:pPr>
-            <w:r>
-              <w:rPr/>
-              <w:t>Mr Smith</w:t>
-            </w:r>
-          </w:p>
-          <w:p>
-            <w:pPr>
-              <w:pStyle w:val="TableContents"/>
-              <w:spacing w:before="0" w:after="29"/>
-              <w:rPr/>
-            </w:pPr>
-            <w:r>
-              <w:rPr/>
-              <w:t>Maths</w:t>
-            </w:r>
-          </w:p>
-          <w:p>
-            <w:pPr>
-              <w:pStyle w:val="TableContents"/>
-              <w:spacing w:before="0" w:after="29"/>
-              <w:rPr/>
-            </w:pPr>
-            <w:r>
-              <w:rPr/>
-              <w:t>-1 Hours</w:t>
-            </w:r>
-          </w:p>
-        </w:tc>
-        <w:tc>
-          <w:tcPr>
-            <w:tcW w:w="1504" w:type="dxa"/>
-            <w:tcBorders>
-              <w:top w:val="single" w:sz="2" w:space="0" w:color="000001"/>
-              <w:left w:val="single" w:sz="2" w:space="0" w:color="000001"/>
-              <w:bottom w:val="single" w:sz="2" w:space="0" w:color="000001"/>
-              <w:insideH w:val="single" w:sz="2" w:space="0" w:color="000001"/>
-            </w:tcBorders>
-            <w:shd w:fill="auto" w:val="clear"/>
-            <w:tcMar>
-              <w:left w:w="48" w:type="dxa"/>
-            </w:tcMar>
-          </w:tcPr>
-          <w:p>
-            <w:pPr>
-              <w:pStyle w:val="TableContents"/>
-              <w:spacing w:before="0" w:after="200"/>
-              <w:rPr/>
-            </w:pPr>
-            <w:r>
-              <w:rPr/>
-              <w:t xml:space="preserve">Asks the user to specify a valid unsigned integer and keeps the dialogue open </w:t>
-            </w:r>
-          </w:p>
-        </w:tc>
-        <w:tc>
-          <w:tcPr>
-            <w:tcW w:w="1504" w:type="dxa"/>
-            <w:tcBorders>
-              <w:top w:val="single" w:sz="2" w:space="0" w:color="000001"/>
-              <w:left w:val="single" w:sz="2" w:space="0" w:color="000001"/>
-              <w:bottom w:val="single" w:sz="2" w:space="0" w:color="000001"/>
-              <w:insideH w:val="single" w:sz="2" w:space="0" w:color="000001"/>
-            </w:tcBorders>
-            <w:shd w:fill="auto" w:val="clear"/>
-            <w:tcMar>
-              <w:left w:w="48" w:type="dxa"/>
-            </w:tcMar>
-          </w:tcPr>
-          <w:p>
-            <w:pPr>
-              <w:pStyle w:val="TableContents"/>
-              <w:spacing w:before="0" w:after="200"/>
-              <w:rPr/>
-            </w:pPr>
-            <w:r>
-              <w:rPr/>
-              <w:t>Pass</w:t>
-            </w:r>
-          </w:p>
-        </w:tc>
-        <w:tc>
-          <w:tcPr>
-            <w:tcW w:w="1504" w:type="dxa"/>
-            <w:tcBorders>
-              <w:top w:val="single" w:sz="2" w:space="0" w:color="000001"/>
-              <w:left w:val="single" w:sz="2" w:space="0" w:color="000001"/>
-              <w:bottom w:val="single" w:sz="2" w:space="0" w:color="000001"/>
-              <w:right w:val="single" w:sz="2" w:space="0" w:color="000001"/>
-              <w:insideH w:val="single" w:sz="2" w:space="0" w:color="000001"/>
-              <w:insideV w:val="single" w:sz="2" w:space="0" w:color="000001"/>
-            </w:tcBorders>
-            <w:shd w:fill="auto" w:val="clear"/>
-            <w:tcMar>
-              <w:left w:w="48" w:type="dxa"/>
-            </w:tcMar>
-          </w:tcPr>
-          <w:p>
-            <w:pPr>
-              <w:pStyle w:val="TableContents"/>
-              <w:spacing w:before="0" w:after="200"/>
-              <w:rPr/>
-            </w:pPr>
-            <w:r>
-              <w:rPr/>
-              <w:t>5</w:t>
-            </w:r>
-          </w:p>
-        </w:tc>
-      </w:tr>
-      <w:tr>
-        <w:trPr/>
-        <w:tc>
-          <w:tcPr>
-            <w:tcW w:w="1504" w:type="dxa"/>
-            <w:tcBorders>
-              <w:top w:val="single" w:sz="2" w:space="0" w:color="000001"/>
-              <w:left w:val="single" w:sz="2" w:space="0" w:color="000001"/>
-              <w:bottom w:val="single" w:sz="2" w:space="0" w:color="000001"/>
-              <w:insideH w:val="single" w:sz="2" w:space="0" w:color="000001"/>
-            </w:tcBorders>
-            <w:shd w:fill="auto" w:val="clear"/>
-            <w:tcMar>
-              <w:left w:w="48" w:type="dxa"/>
-            </w:tcMar>
-          </w:tcPr>
-          <w:p>
-            <w:pPr>
-              <w:pStyle w:val="TableContents"/>
-              <w:spacing w:before="0" w:after="200"/>
-              <w:rPr/>
-            </w:pPr>
-            <w:r>
-              <w:rPr/>
-            </w:r>
-          </w:p>
-        </w:tc>
-        <w:tc>
-          <w:tcPr>
-            <w:tcW w:w="1504" w:type="dxa"/>
-            <w:tcBorders>
-              <w:top w:val="single" w:sz="2" w:space="0" w:color="000001"/>
-              <w:left w:val="single" w:sz="2" w:space="0" w:color="000001"/>
-              <w:bottom w:val="single" w:sz="2" w:space="0" w:color="000001"/>
-              <w:insideH w:val="single" w:sz="2" w:space="0" w:color="000001"/>
-            </w:tcBorders>
-            <w:shd w:fill="auto" w:val="clear"/>
-            <w:tcMar>
-              <w:left w:w="48" w:type="dxa"/>
-            </w:tcMar>
-          </w:tcPr>
-          <w:p>
-            <w:pPr>
-              <w:pStyle w:val="TableContents"/>
-              <w:spacing w:before="0" w:after="200"/>
-              <w:rPr/>
-            </w:pPr>
-            <w:r>
-              <w:rPr/>
-            </w:r>
-          </w:p>
-        </w:tc>
-        <w:tc>
-          <w:tcPr>
-            <w:tcW w:w="1505" w:type="dxa"/>
-            <w:tcBorders>
-              <w:top w:val="single" w:sz="2" w:space="0" w:color="000001"/>
-              <w:left w:val="single" w:sz="2" w:space="0" w:color="000001"/>
-              <w:bottom w:val="single" w:sz="2" w:space="0" w:color="000001"/>
-              <w:insideH w:val="single" w:sz="2" w:space="0" w:color="000001"/>
-            </w:tcBorders>
-            <w:shd w:fill="auto" w:val="clear"/>
-            <w:tcMar>
-              <w:left w:w="48" w:type="dxa"/>
-            </w:tcMar>
-          </w:tcPr>
-          <w:p>
-            <w:pPr>
-              <w:pStyle w:val="TableContents"/>
-              <w:rPr/>
-            </w:pPr>
-            <w:r>
-              <w:rPr/>
-              <w:t>Extreme:</w:t>
-            </w:r>
-          </w:p>
-          <w:p>
-            <w:pPr>
-              <w:pStyle w:val="TableContents"/>
-              <w:spacing w:before="0" w:after="29"/>
-              <w:rPr/>
-            </w:pPr>
-            <w:bookmarkStart w:id="25" w:name="__DdeLink__3791_12851046"/>
-            <w:bookmarkEnd w:id="25"/>
-            <w:r>
-              <w:rPr/>
-              <w:t>Verylongpaddednametofillspace</w:t>
-            </w:r>
-          </w:p>
-          <w:p>
-            <w:pPr>
-              <w:pStyle w:val="TableContents"/>
-              <w:spacing w:before="0" w:after="29"/>
-              <w:rPr/>
-            </w:pPr>
-            <w:r>
-              <w:rPr/>
-              <w:t>Maths</w:t>
-            </w:r>
-          </w:p>
-          <w:p>
-            <w:pPr>
-              <w:pStyle w:val="TableContents"/>
-              <w:spacing w:before="0" w:after="29"/>
-              <w:rPr/>
-            </w:pPr>
-            <w:r>
-              <w:rPr/>
-              <w:t>20 Hours</w:t>
-            </w:r>
-          </w:p>
-        </w:tc>
-        <w:tc>
-          <w:tcPr>
-            <w:tcW w:w="1504" w:type="dxa"/>
-            <w:tcBorders>
-              <w:top w:val="single" w:sz="2" w:space="0" w:color="000001"/>
-              <w:left w:val="single" w:sz="2" w:space="0" w:color="000001"/>
-              <w:bottom w:val="single" w:sz="2" w:space="0" w:color="000001"/>
-              <w:insideH w:val="single" w:sz="2" w:space="0" w:color="000001"/>
-            </w:tcBorders>
-            <w:shd w:fill="auto" w:val="clear"/>
-            <w:tcMar>
-              <w:left w:w="48" w:type="dxa"/>
-            </w:tcMar>
-          </w:tcPr>
-          <w:p>
-            <w:pPr>
-              <w:pStyle w:val="TableContents"/>
-              <w:spacing w:before="0" w:after="200"/>
-              <w:rPr/>
-            </w:pPr>
-            <w:r>
-              <w:rPr/>
-              <w:t>Trims the name to fit in the 20 character limit</w:t>
-            </w:r>
-          </w:p>
-        </w:tc>
-        <w:tc>
-          <w:tcPr>
-            <w:tcW w:w="1504" w:type="dxa"/>
-            <w:tcBorders>
-              <w:top w:val="single" w:sz="2" w:space="0" w:color="000001"/>
-              <w:left w:val="single" w:sz="2" w:space="0" w:color="000001"/>
-              <w:bottom w:val="single" w:sz="2" w:space="0" w:color="000001"/>
-              <w:insideH w:val="single" w:sz="2" w:space="0" w:color="000001"/>
-            </w:tcBorders>
-            <w:shd w:fill="auto" w:val="clear"/>
-            <w:tcMar>
-              <w:left w:w="48" w:type="dxa"/>
-            </w:tcMar>
-          </w:tcPr>
-          <w:p>
-            <w:pPr>
-              <w:pStyle w:val="TableContents"/>
-              <w:spacing w:before="0" w:after="200"/>
-              <w:rPr/>
-            </w:pPr>
-            <w:r>
-              <w:rPr/>
-              <w:t>Pass</w:t>
-            </w:r>
-          </w:p>
-        </w:tc>
-        <w:tc>
-          <w:tcPr>
-            <w:tcW w:w="1504" w:type="dxa"/>
-            <w:tcBorders>
-              <w:top w:val="single" w:sz="2" w:space="0" w:color="000001"/>
-              <w:left w:val="single" w:sz="2" w:space="0" w:color="000001"/>
-              <w:bottom w:val="single" w:sz="2" w:space="0" w:color="000001"/>
-              <w:right w:val="single" w:sz="2" w:space="0" w:color="000001"/>
-              <w:insideH w:val="single" w:sz="2" w:space="0" w:color="000001"/>
-              <w:insideV w:val="single" w:sz="2" w:space="0" w:color="000001"/>
-            </w:tcBorders>
-            <w:shd w:fill="auto" w:val="clear"/>
-            <w:tcMar>
-              <w:left w:w="48" w:type="dxa"/>
-            </w:tcMar>
-          </w:tcPr>
-          <w:p>
-            <w:pPr>
-              <w:pStyle w:val="TableContents"/>
-              <w:spacing w:before="0" w:after="200"/>
-              <w:rPr/>
-            </w:pPr>
-            <w:r>
-              <w:rPr/>
-              <w:t>6</w:t>
-            </w:r>
-          </w:p>
-        </w:tc>
-      </w:tr>
-    </w:tbl>
-    <w:p>
-      <w:pPr>
-        <w:pStyle w:val="TextBody"/>
-        <w:spacing w:lineRule="auto" w:line="240" w:before="0" w:after="0"/>
-        <w:rPr/>
       </w:pPr>
       <w:r>
         <w:rPr/>
       </w:r>
     </w:p>
-    <w:p>
-      <w:pPr>
-        <w:pStyle w:val="TextBody"/>
-        <w:spacing w:lineRule="auto" w:line="240" w:before="0" w:after="0"/>
-        <w:rPr/>
-      </w:pPr>
-      <w:r>
-        <w:rPr/>
-      </w:r>
-      <w:r>
-        <w:br w:type="page"/>
-      </w:r>
-    </w:p>
-    <w:p>
-      <w:pPr>
-        <w:pStyle w:val="TextBody"/>
-        <w:spacing w:lineRule="auto" w:line="240" w:before="0" w:after="0"/>
-        <w:rPr/>
-      </w:pPr>
-      <w:r>
-        <w:drawing>
-          <wp:anchor behindDoc="0" distT="0" distB="0" distL="0" distR="0" simplePos="0" locked="0" layoutInCell="1" allowOverlap="1" relativeHeight="63">
-            <wp:simplePos x="0" y="0"/>
-            <wp:positionH relativeFrom="column">
-              <wp:posOffset>824865</wp:posOffset>
-            </wp:positionH>
-            <wp:positionV relativeFrom="paragraph">
-              <wp:posOffset>314325</wp:posOffset>
-            </wp:positionV>
-            <wp:extent cx="4082415" cy="2609850"/>
-            <wp:effectExtent l="0" t="0" r="0" b="0"/>
-            <wp:wrapTopAndBottom/>
-            <wp:docPr id="62" name="Image33" descr=""/>
-            <wp:cNvGraphicFramePr>
-              <a:graphicFrameLocks xmlns:a="http://schemas.openxmlformats.org/drawingml/2006/main" noChangeAspect="1"/>
-            </wp:cNvGraphicFramePr>
-            <a:graphic xmlns:a="http://schemas.openxmlformats.org/drawingml/2006/main">
-              <a:graphicData uri="http://schemas.openxmlformats.org/drawingml/2006/picture">
-                <pic:pic xmlns:pic="http://schemas.openxmlformats.org/drawingml/2006/picture">
-                  <pic:nvPicPr>
-                    <pic:cNvPr id="62" name="Image33" descr=""/>
-                    <pic:cNvPicPr>
-                      <a:picLocks noChangeAspect="1" noChangeArrowheads="1"/>
-                    </pic:cNvPicPr>
-                  </pic:nvPicPr>
-                  <pic:blipFill>
-                    <a:blip r:embed="rId34"/>
-                    <a:srcRect l="1209" t="0" r="0" b="18891"/>
-                    <a:stretch>
-                      <a:fillRect/>
-                    </a:stretch>
-                  </pic:blipFill>
-                  <pic:spPr bwMode="auto">
-                    <a:xfrm>
-                      <a:off x="0" y="0"/>
-                      <a:ext cx="4082415" cy="2609850"/>
-                    </a:xfrm>
-                    <a:prstGeom prst="rect">
-                      <a:avLst/>
-                    </a:prstGeom>
-                  </pic:spPr>
-                </pic:pic>
-              </a:graphicData>
-            </a:graphic>
-          </wp:anchor>
-        </w:drawing>
-        <w:drawing>
-          <wp:anchor behindDoc="0" distT="0" distB="0" distL="0" distR="0" simplePos="0" locked="0" layoutInCell="1" allowOverlap="1" relativeHeight="65">
-            <wp:simplePos x="0" y="0"/>
-            <wp:positionH relativeFrom="page">
-              <wp:posOffset>1802130</wp:posOffset>
-            </wp:positionH>
-            <wp:positionV relativeFrom="page">
-              <wp:posOffset>7185660</wp:posOffset>
-            </wp:positionV>
-            <wp:extent cx="3792855" cy="2350770"/>
-            <wp:effectExtent l="0" t="0" r="0" b="0"/>
-            <wp:wrapTopAndBottom/>
-            <wp:docPr id="63" name="Image35" descr=""/>
-            <wp:cNvGraphicFramePr>
-              <a:graphicFrameLocks xmlns:a="http://schemas.openxmlformats.org/drawingml/2006/main" noChangeAspect="1"/>
-            </wp:cNvGraphicFramePr>
-            <a:graphic xmlns:a="http://schemas.openxmlformats.org/drawingml/2006/main">
-              <a:graphicData uri="http://schemas.openxmlformats.org/drawingml/2006/picture">
-                <pic:pic xmlns:pic="http://schemas.openxmlformats.org/drawingml/2006/picture">
-                  <pic:nvPicPr>
-                    <pic:cNvPr id="63" name="Image35" descr=""/>
-                    <pic:cNvPicPr>
-                      <a:picLocks noChangeAspect="1" noChangeArrowheads="1"/>
-                    </pic:cNvPicPr>
-                  </pic:nvPicPr>
-                  <pic:blipFill>
-                    <a:blip r:embed="rId35"/>
-                    <a:srcRect l="1050" t="2009" r="0" b="19515"/>
-                    <a:stretch>
-                      <a:fillRect/>
-                    </a:stretch>
-                  </pic:blipFill>
-                  <pic:spPr bwMode="auto">
-                    <a:xfrm>
-                      <a:off x="0" y="0"/>
-                      <a:ext cx="3792855" cy="2350770"/>
-                    </a:xfrm>
-                    <a:prstGeom prst="rect">
-                      <a:avLst/>
-                    </a:prstGeom>
-                  </pic:spPr>
-                </pic:pic>
-              </a:graphicData>
-            </a:graphic>
-          </wp:anchor>
-        </w:drawing>
-      </w:r>
-      <w:r>
-        <w:rPr/>
-        <w:t>1.</w:t>
-      </w:r>
-    </w:p>
-    <w:p>
-      <w:pPr>
-        <w:pStyle w:val="TextBody"/>
-        <w:spacing w:lineRule="auto" w:line="240" w:before="0" w:after="0"/>
-        <w:rPr/>
-      </w:pPr>
-      <w:r>
-        <w:rPr/>
-        <w:t>2.</w:t>
-      </w:r>
-    </w:p>
-    <w:p>
-      <w:pPr>
-        <w:pStyle w:val="TextBody"/>
-        <w:spacing w:lineRule="auto" w:line="240" w:before="0" w:after="0"/>
-        <w:rPr/>
-      </w:pPr>
-      <w:r>
-        <w:drawing>
-          <wp:anchor behindDoc="0" distT="0" distB="0" distL="0" distR="0" simplePos="0" locked="0" layoutInCell="1" allowOverlap="1" relativeHeight="64">
-            <wp:simplePos x="0" y="0"/>
-            <wp:positionH relativeFrom="column">
-              <wp:align>center</wp:align>
-            </wp:positionH>
-            <wp:positionV relativeFrom="paragraph">
-              <wp:posOffset>635</wp:posOffset>
-            </wp:positionV>
-            <wp:extent cx="3974465" cy="2556510"/>
-            <wp:effectExtent l="0" t="0" r="0" b="0"/>
-            <wp:wrapTopAndBottom/>
-            <wp:docPr id="64" name="Image34" descr=""/>
-            <wp:cNvGraphicFramePr>
-              <a:graphicFrameLocks xmlns:a="http://schemas.openxmlformats.org/drawingml/2006/main" noChangeAspect="1"/>
-            </wp:cNvGraphicFramePr>
-            <a:graphic xmlns:a="http://schemas.openxmlformats.org/drawingml/2006/main">
-              <a:graphicData uri="http://schemas.openxmlformats.org/drawingml/2006/picture">
-                <pic:pic xmlns:pic="http://schemas.openxmlformats.org/drawingml/2006/picture">
-                  <pic:nvPicPr>
-                    <pic:cNvPr id="64" name="Image34" descr=""/>
-                    <pic:cNvPicPr>
-                      <a:picLocks noChangeAspect="1" noChangeArrowheads="1"/>
-                    </pic:cNvPicPr>
-                  </pic:nvPicPr>
-                  <pic:blipFill>
-                    <a:blip r:embed="rId36"/>
-                    <a:srcRect l="889" t="0" r="0" b="18209"/>
-                    <a:stretch>
-                      <a:fillRect/>
-                    </a:stretch>
-                  </pic:blipFill>
-                  <pic:spPr bwMode="auto">
-                    <a:xfrm>
-                      <a:off x="0" y="0"/>
-                      <a:ext cx="3974465" cy="2556510"/>
-                    </a:xfrm>
-                    <a:prstGeom prst="rect">
-                      <a:avLst/>
-                    </a:prstGeom>
-                  </pic:spPr>
-                </pic:pic>
-              </a:graphicData>
-            </a:graphic>
-          </wp:anchor>
-        </w:drawing>
-      </w:r>
-      <w:r>
-        <w:rPr/>
-        <w:t>3.</w:t>
-      </w:r>
-    </w:p>
-    <w:p>
-      <w:pPr>
-        <w:pStyle w:val="TextBody"/>
-        <w:spacing w:lineRule="auto" w:line="240" w:before="0" w:after="0"/>
-        <w:rPr/>
-      </w:pPr>
-      <w:r>
-        <w:drawing>
-          <wp:anchor behindDoc="0" distT="0" distB="0" distL="0" distR="0" simplePos="0" locked="0" layoutInCell="1" allowOverlap="1" relativeHeight="66">
-            <wp:simplePos x="0" y="0"/>
-            <wp:positionH relativeFrom="column">
-              <wp:posOffset>881380</wp:posOffset>
-            </wp:positionH>
-            <wp:positionV relativeFrom="paragraph">
-              <wp:posOffset>180975</wp:posOffset>
-            </wp:positionV>
-            <wp:extent cx="3969385" cy="2861310"/>
-            <wp:effectExtent l="0" t="0" r="0" b="0"/>
-            <wp:wrapTopAndBottom/>
-            <wp:docPr id="65" name="Image36" descr=""/>
-            <wp:cNvGraphicFramePr>
-              <a:graphicFrameLocks xmlns:a="http://schemas.openxmlformats.org/drawingml/2006/main" noChangeAspect="1"/>
-            </wp:cNvGraphicFramePr>
-            <a:graphic xmlns:a="http://schemas.openxmlformats.org/drawingml/2006/main">
-              <a:graphicData uri="http://schemas.openxmlformats.org/drawingml/2006/picture">
-                <pic:pic xmlns:pic="http://schemas.openxmlformats.org/drawingml/2006/picture">
-                  <pic:nvPicPr>
-                    <pic:cNvPr id="65" name="Image36" descr=""/>
-                    <pic:cNvPicPr>
-                      <a:picLocks noChangeAspect="1" noChangeArrowheads="1"/>
-                    </pic:cNvPicPr>
-                  </pic:nvPicPr>
-                  <pic:blipFill>
-                    <a:blip r:embed="rId37"/>
-                    <a:srcRect l="1551" t="1069" r="0" b="8190"/>
-                    <a:stretch>
-                      <a:fillRect/>
-                    </a:stretch>
-                  </pic:blipFill>
-                  <pic:spPr bwMode="auto">
-                    <a:xfrm>
-                      <a:off x="0" y="0"/>
-                      <a:ext cx="3969385" cy="2861310"/>
-                    </a:xfrm>
-                    <a:prstGeom prst="rect">
-                      <a:avLst/>
-                    </a:prstGeom>
-                  </pic:spPr>
-                </pic:pic>
-              </a:graphicData>
-            </a:graphic>
-          </wp:anchor>
-        </w:drawing>
-      </w:r>
-      <w:r>
-        <w:rPr/>
-        <w:t>4.</w:t>
-      </w:r>
-    </w:p>
-    <w:p>
-      <w:pPr>
-        <w:pStyle w:val="TextBody"/>
-        <w:spacing w:lineRule="auto" w:line="240" w:before="0" w:after="0"/>
-        <w:rPr/>
-      </w:pPr>
-      <w:r>
-        <w:rPr/>
-      </w:r>
-    </w:p>
-    <w:p>
-      <w:pPr>
-        <w:pStyle w:val="TextBody"/>
-        <w:spacing w:lineRule="auto" w:line="240" w:before="0" w:after="0"/>
-        <w:rPr/>
-      </w:pPr>
-      <w:r>
-        <w:rPr/>
-        <w:t>5.</w:t>
-      </w:r>
-    </w:p>
-    <w:p>
-      <w:pPr>
-        <w:pStyle w:val="TextBody"/>
-        <w:spacing w:lineRule="auto" w:line="240" w:before="0" w:after="0"/>
-        <w:rPr/>
-      </w:pPr>
-      <w:r>
-        <w:drawing>
-          <wp:anchor behindDoc="0" distT="0" distB="0" distL="0" distR="0" simplePos="0" locked="0" layoutInCell="1" allowOverlap="1" relativeHeight="67">
-            <wp:simplePos x="0" y="0"/>
-            <wp:positionH relativeFrom="column">
-              <wp:align>center</wp:align>
-            </wp:positionH>
-            <wp:positionV relativeFrom="paragraph">
-              <wp:posOffset>635</wp:posOffset>
-            </wp:positionV>
-            <wp:extent cx="3635375" cy="2146300"/>
-            <wp:effectExtent l="0" t="0" r="0" b="0"/>
-            <wp:wrapTopAndBottom/>
-            <wp:docPr id="66" name="Image37" descr=""/>
-            <wp:cNvGraphicFramePr>
-              <a:graphicFrameLocks xmlns:a="http://schemas.openxmlformats.org/drawingml/2006/main" noChangeAspect="1"/>
-            </wp:cNvGraphicFramePr>
-            <a:graphic xmlns:a="http://schemas.openxmlformats.org/drawingml/2006/main">
-              <a:graphicData uri="http://schemas.openxmlformats.org/drawingml/2006/picture">
-                <pic:pic xmlns:pic="http://schemas.openxmlformats.org/drawingml/2006/picture">
-                  <pic:nvPicPr>
-                    <pic:cNvPr id="66" name="Image37" descr=""/>
-                    <pic:cNvPicPr>
-                      <a:picLocks noChangeAspect="1" noChangeArrowheads="1"/>
-                    </pic:cNvPicPr>
-                  </pic:nvPicPr>
-                  <pic:blipFill>
-                    <a:blip r:embed="rId38"/>
-                    <a:srcRect l="1384" t="1739" r="0" b="24079"/>
-                    <a:stretch>
-                      <a:fillRect/>
-                    </a:stretch>
-                  </pic:blipFill>
-                  <pic:spPr bwMode="auto">
-                    <a:xfrm>
-                      <a:off x="0" y="0"/>
-                      <a:ext cx="3635375" cy="2146300"/>
-                    </a:xfrm>
-                    <a:prstGeom prst="rect">
-                      <a:avLst/>
-                    </a:prstGeom>
-                  </pic:spPr>
-                </pic:pic>
-              </a:graphicData>
-            </a:graphic>
-          </wp:anchor>
-        </w:drawing>
-      </w:r>
-      <w:r>
-        <w:rPr/>
-        <w:t>6.</w:t>
-      </w:r>
-    </w:p>
-    <w:p>
-      <w:pPr>
-        <w:pStyle w:val="TextBody"/>
-        <w:spacing w:lineRule="auto" w:line="240" w:before="0" w:after="0"/>
-        <w:rPr/>
-      </w:pPr>
-      <w:r>
-        <w:rPr/>
-        <w:drawing>
-          <wp:anchor behindDoc="0" distT="0" distB="0" distL="0" distR="0" simplePos="0" locked="0" layoutInCell="1" allowOverlap="1" relativeHeight="68">
-            <wp:simplePos x="0" y="0"/>
-            <wp:positionH relativeFrom="column">
-              <wp:align>center</wp:align>
-            </wp:positionH>
-            <wp:positionV relativeFrom="paragraph">
-              <wp:posOffset>635</wp:posOffset>
-            </wp:positionV>
-            <wp:extent cx="3747770" cy="2396490"/>
-            <wp:effectExtent l="0" t="0" r="0" b="0"/>
-            <wp:wrapTopAndBottom/>
-            <wp:docPr id="67" name="Image38" descr=""/>
-            <wp:cNvGraphicFramePr>
-              <a:graphicFrameLocks xmlns:a="http://schemas.openxmlformats.org/drawingml/2006/main" noChangeAspect="1"/>
-            </wp:cNvGraphicFramePr>
-            <a:graphic xmlns:a="http://schemas.openxmlformats.org/drawingml/2006/main">
-              <a:graphicData uri="http://schemas.openxmlformats.org/drawingml/2006/picture">
-                <pic:pic xmlns:pic="http://schemas.openxmlformats.org/drawingml/2006/picture">
-                  <pic:nvPicPr>
-                    <pic:cNvPr id="67" name="Image38" descr=""/>
-                    <pic:cNvPicPr>
-                      <a:picLocks noChangeAspect="1" noChangeArrowheads="1"/>
-                    </pic:cNvPicPr>
-                  </pic:nvPicPr>
-                  <pic:blipFill>
-                    <a:blip r:embed="rId39"/>
-                    <a:srcRect l="1214" t="1488" r="0" b="17608"/>
-                    <a:stretch>
-                      <a:fillRect/>
-                    </a:stretch>
-                  </pic:blipFill>
-                  <pic:spPr bwMode="auto">
-                    <a:xfrm>
-                      <a:off x="0" y="0"/>
-                      <a:ext cx="3747770" cy="2396490"/>
-                    </a:xfrm>
-                    <a:prstGeom prst="rect">
-                      <a:avLst/>
-                    </a:prstGeom>
-                  </pic:spPr>
-                </pic:pic>
-              </a:graphicData>
-            </a:graphic>
-          </wp:anchor>
-        </w:drawing>
-      </w:r>
-    </w:p>
     <w:sectPr>
-      <w:headerReference w:type="default" r:id="rId40"/>
-      <w:footerReference w:type="default" r:id="rId41"/>
+      <w:headerReference w:type="default" r:id="rId34"/>
+      <w:footerReference w:type="default" r:id="rId35"/>
       <w:type w:val="nextPage"/>
       <w:pgSz w:w="11906" w:h="16838"/>
       <w:pgMar w:left="1440" w:right="1440" w:header="1440" w:top="2013" w:footer="1440" w:bottom="2013" w:gutter="0"/>
@@ -48848,7 +47229,7 @@
       <w:fldChar w:fldCharType="separate"/>
     </w:r>
     <w:r>
-      <w:t>64</w:t>
+      <w:t>60</w:t>
     </w:r>
     <w:r>
       <w:fldChar w:fldCharType="end"/>
@@ -49270,7 +47651,7 @@
     <w:qFormat/>
     <w:pPr>
       <w:widowControl/>
-      <w:overflowPunct w:val="false"/>
+      <w:overflowPunct w:val="true"/>
       <w:bidi w:val="0"/>
       <w:spacing w:lineRule="auto" w:line="276" w:before="0" w:after="0"/>
       <w:jc w:val="left"/>

--- a/The Computing Practial Project.docx
+++ b/The Computing Practial Project.docx
@@ -896,7 +896,7 @@
       <w:tblPr>
         <w:tblW w:w="9030" w:type="dxa"/>
         <w:jc w:val="left"/>
-        <w:tblInd w:w="2" w:type="dxa"/>
+        <w:tblInd w:w="0" w:type="dxa"/>
         <w:tblBorders>
           <w:top w:val="single" w:sz="2" w:space="0" w:color="000001"/>
           <w:left w:val="single" w:sz="2" w:space="0" w:color="000001"/>
@@ -1526,7 +1526,7 @@
       <w:tblPr>
         <w:tblW w:w="9026" w:type="dxa"/>
         <w:jc w:val="left"/>
-        <w:tblInd w:w="2" w:type="dxa"/>
+        <w:tblInd w:w="0" w:type="dxa"/>
         <w:tblBorders>
           <w:top w:val="single" w:sz="2" w:space="0" w:color="000001"/>
           <w:left w:val="single" w:sz="2" w:space="0" w:color="000001"/>
@@ -1883,7 +1883,7 @@
       <w:tblPr>
         <w:tblW w:w="9026" w:type="dxa"/>
         <w:jc w:val="left"/>
-        <w:tblInd w:w="2" w:type="dxa"/>
+        <w:tblInd w:w="0" w:type="dxa"/>
         <w:tblBorders>
           <w:top w:val="single" w:sz="2" w:space="0" w:color="000001"/>
           <w:left w:val="single" w:sz="2" w:space="0" w:color="000001"/>
@@ -2240,7 +2240,7 @@
       <w:tblPr>
         <w:tblW w:w="9026" w:type="dxa"/>
         <w:jc w:val="left"/>
-        <w:tblInd w:w="2" w:type="dxa"/>
+        <w:tblInd w:w="0" w:type="dxa"/>
         <w:tblBorders>
           <w:top w:val="single" w:sz="2" w:space="0" w:color="000001"/>
           <w:left w:val="single" w:sz="2" w:space="0" w:color="000001"/>
@@ -2782,7 +2782,7 @@
       <w:tblPr>
         <w:tblW w:w="9026" w:type="dxa"/>
         <w:jc w:val="left"/>
-        <w:tblInd w:w="2" w:type="dxa"/>
+        <w:tblInd w:w="0" w:type="dxa"/>
         <w:tblBorders>
           <w:top w:val="single" w:sz="2" w:space="0" w:color="000001"/>
           <w:left w:val="single" w:sz="2" w:space="0" w:color="000001"/>
@@ -3776,7 +3776,7 @@
       <w:tblPr>
         <w:tblW w:w="9026" w:type="dxa"/>
         <w:jc w:val="left"/>
-        <w:tblInd w:w="-19" w:type="dxa"/>
+        <w:tblInd w:w="-22" w:type="dxa"/>
         <w:tblBorders>
           <w:top w:val="single" w:sz="2" w:space="0" w:color="000001"/>
           <w:left w:val="single" w:sz="2" w:space="0" w:color="000001"/>
@@ -9577,7 +9577,7 @@
       <w:tblPr>
         <w:tblW w:w="9026" w:type="dxa"/>
         <w:jc w:val="left"/>
-        <w:tblInd w:w="-19" w:type="dxa"/>
+        <w:tblInd w:w="-22" w:type="dxa"/>
         <w:tblBorders>
           <w:top w:val="single" w:sz="2" w:space="0" w:color="000001"/>
           <w:left w:val="single" w:sz="2" w:space="0" w:color="000001"/>
@@ -10132,7 +10132,7 @@
       <w:tblPr>
         <w:tblW w:w="9026" w:type="dxa"/>
         <w:jc w:val="left"/>
-        <w:tblInd w:w="-19" w:type="dxa"/>
+        <w:tblInd w:w="-22" w:type="dxa"/>
         <w:tblBorders>
           <w:top w:val="single" w:sz="2" w:space="0" w:color="000001"/>
           <w:left w:val="single" w:sz="2" w:space="0" w:color="000001"/>
@@ -11102,7 +11102,7 @@
       <w:tblPr>
         <w:tblW w:w="9015" w:type="dxa"/>
         <w:jc w:val="left"/>
-        <w:tblInd w:w="-19" w:type="dxa"/>
+        <w:tblInd w:w="-22" w:type="dxa"/>
         <w:tblBorders>
           <w:top w:val="single" w:sz="2" w:space="0" w:color="000001"/>
           <w:left w:val="single" w:sz="2" w:space="0" w:color="000001"/>
@@ -11702,7 +11702,7 @@
       <w:tblPr>
         <w:tblW w:w="9026" w:type="dxa"/>
         <w:jc w:val="left"/>
-        <w:tblInd w:w="-19" w:type="dxa"/>
+        <w:tblInd w:w="-22" w:type="dxa"/>
         <w:tblBorders>
           <w:top w:val="single" w:sz="2" w:space="0" w:color="000001"/>
           <w:left w:val="single" w:sz="2" w:space="0" w:color="000001"/>
@@ -12139,7 +12139,7 @@
       <w:tblPr>
         <w:tblW w:w="9026" w:type="dxa"/>
         <w:jc w:val="left"/>
-        <w:tblInd w:w="-17" w:type="dxa"/>
+        <w:tblInd w:w="-19" w:type="dxa"/>
         <w:tblBorders>
           <w:top w:val="single" w:sz="2" w:space="0" w:color="000001"/>
           <w:left w:val="single" w:sz="2" w:space="0" w:color="000001"/>
@@ -12620,7 +12620,7 @@
       <w:tblPr>
         <w:tblW w:w="9026" w:type="dxa"/>
         <w:jc w:val="left"/>
-        <w:tblInd w:w="-17" w:type="dxa"/>
+        <w:tblInd w:w="-19" w:type="dxa"/>
         <w:tblBorders>
           <w:top w:val="single" w:sz="2" w:space="0" w:color="000001"/>
           <w:left w:val="single" w:sz="2" w:space="0" w:color="000001"/>
@@ -13215,7 +13215,7 @@
       <w:tblPr>
         <w:tblW w:w="9026" w:type="dxa"/>
         <w:jc w:val="left"/>
-        <w:tblInd w:w="-17" w:type="dxa"/>
+        <w:tblInd w:w="-19" w:type="dxa"/>
         <w:tblBorders>
           <w:top w:val="single" w:sz="2" w:space="0" w:color="000001"/>
           <w:left w:val="single" w:sz="2" w:space="0" w:color="000001"/>
@@ -13763,7 +13763,7 @@
       <w:tblPr>
         <w:tblW w:w="9026" w:type="dxa"/>
         <w:jc w:val="left"/>
-        <w:tblInd w:w="-17" w:type="dxa"/>
+        <w:tblInd w:w="-19" w:type="dxa"/>
         <w:tblBorders>
           <w:top w:val="single" w:sz="2" w:space="0" w:color="000001"/>
           <w:left w:val="single" w:sz="2" w:space="0" w:color="000001"/>
@@ -14393,7 +14393,7 @@
       <w:tblPr>
         <w:tblW w:w="9026" w:type="dxa"/>
         <w:jc w:val="left"/>
-        <w:tblInd w:w="-17" w:type="dxa"/>
+        <w:tblInd w:w="-19" w:type="dxa"/>
         <w:tblBorders>
           <w:top w:val="single" w:sz="2" w:space="0" w:color="000001"/>
           <w:left w:val="single" w:sz="2" w:space="0" w:color="000001"/>
@@ -14949,7 +14949,7 @@
       <w:tblPr>
         <w:tblW w:w="9026" w:type="dxa"/>
         <w:jc w:val="left"/>
-        <w:tblInd w:w="-15" w:type="dxa"/>
+        <w:tblInd w:w="-17" w:type="dxa"/>
         <w:tblBorders>
           <w:top w:val="single" w:sz="2" w:space="0" w:color="000001"/>
           <w:left w:val="single" w:sz="2" w:space="0" w:color="000001"/>
@@ -15540,7 +15540,7 @@
       <w:tblPr>
         <w:tblW w:w="9026" w:type="dxa"/>
         <w:jc w:val="left"/>
-        <w:tblInd w:w="-17" w:type="dxa"/>
+        <w:tblInd w:w="-19" w:type="dxa"/>
         <w:tblBorders>
           <w:top w:val="single" w:sz="2" w:space="0" w:color="000001"/>
           <w:left w:val="single" w:sz="2" w:space="0" w:color="000001"/>
@@ -16008,7 +16008,7 @@
       <w:tblPr>
         <w:tblW w:w="9026" w:type="dxa"/>
         <w:jc w:val="left"/>
-        <w:tblInd w:w="-17" w:type="dxa"/>
+        <w:tblInd w:w="-19" w:type="dxa"/>
         <w:tblBorders>
           <w:top w:val="single" w:sz="2" w:space="0" w:color="000001"/>
           <w:left w:val="single" w:sz="2" w:space="0" w:color="000001"/>
@@ -16445,7 +16445,7 @@
       <w:tblPr>
         <w:tblW w:w="9026" w:type="dxa"/>
         <w:jc w:val="left"/>
-        <w:tblInd w:w="-15" w:type="dxa"/>
+        <w:tblInd w:w="-17" w:type="dxa"/>
         <w:tblBorders>
           <w:top w:val="single" w:sz="2" w:space="0" w:color="000001"/>
           <w:left w:val="single" w:sz="2" w:space="0" w:color="000001"/>
@@ -17161,7 +17161,7 @@
       <w:tblPr>
         <w:tblW w:w="9026" w:type="dxa"/>
         <w:jc w:val="left"/>
-        <w:tblInd w:w="-15" w:type="dxa"/>
+        <w:tblInd w:w="-17" w:type="dxa"/>
         <w:tblBorders>
           <w:top w:val="single" w:sz="2" w:space="0" w:color="000001"/>
           <w:left w:val="single" w:sz="2" w:space="0" w:color="000001"/>
@@ -18394,7 +18394,7 @@
       <w:tblPr>
         <w:tblW w:w="9026" w:type="dxa"/>
         <w:jc w:val="left"/>
-        <w:tblInd w:w="-15" w:type="dxa"/>
+        <w:tblInd w:w="-17" w:type="dxa"/>
         <w:tblBorders>
           <w:top w:val="single" w:sz="2" w:space="0" w:color="000001"/>
           <w:left w:val="single" w:sz="2" w:space="0" w:color="000001"/>
@@ -18942,7 +18942,7 @@
       <w:tblPr>
         <w:tblW w:w="9026" w:type="dxa"/>
         <w:jc w:val="left"/>
-        <w:tblInd w:w="-15" w:type="dxa"/>
+        <w:tblInd w:w="-17" w:type="dxa"/>
         <w:tblBorders>
           <w:top w:val="single" w:sz="2" w:space="0" w:color="000001"/>
           <w:left w:val="single" w:sz="2" w:space="0" w:color="000001"/>
@@ -19768,7 +19768,7 @@
       <w:tblPr>
         <w:tblW w:w="9026" w:type="dxa"/>
         <w:jc w:val="left"/>
-        <w:tblInd w:w="6" w:type="dxa"/>
+        <w:tblInd w:w="4" w:type="dxa"/>
         <w:tblBorders>
           <w:top w:val="single" w:sz="2" w:space="0" w:color="000001"/>
           <w:left w:val="single" w:sz="2" w:space="0" w:color="000001"/>
@@ -20358,7 +20358,7 @@
       <w:tblPr>
         <w:tblW w:w="9026" w:type="dxa"/>
         <w:jc w:val="left"/>
-        <w:tblInd w:w="6" w:type="dxa"/>
+        <w:tblInd w:w="4" w:type="dxa"/>
         <w:tblBorders>
           <w:top w:val="single" w:sz="2" w:space="0" w:color="000001"/>
           <w:left w:val="single" w:sz="2" w:space="0" w:color="000001"/>
@@ -21105,7 +21105,7 @@
       <w:tblPr>
         <w:tblW w:w="9026" w:type="dxa"/>
         <w:jc w:val="left"/>
-        <w:tblInd w:w="6" w:type="dxa"/>
+        <w:tblInd w:w="4" w:type="dxa"/>
         <w:tblBorders>
           <w:top w:val="single" w:sz="2" w:space="0" w:color="000001"/>
           <w:left w:val="single" w:sz="2" w:space="0" w:color="000001"/>
@@ -21746,7 +21746,7 @@
       <w:tblPr>
         <w:tblW w:w="9026" w:type="dxa"/>
         <w:jc w:val="left"/>
-        <w:tblInd w:w="6" w:type="dxa"/>
+        <w:tblInd w:w="4" w:type="dxa"/>
         <w:tblBorders>
           <w:top w:val="single" w:sz="2" w:space="0" w:color="000001"/>
           <w:left w:val="single" w:sz="2" w:space="0" w:color="000001"/>
@@ -22646,7 +22646,7 @@
       <w:tblPr>
         <w:tblW w:w="9026" w:type="dxa"/>
         <w:jc w:val="left"/>
-        <w:tblInd w:w="6" w:type="dxa"/>
+        <w:tblInd w:w="4" w:type="dxa"/>
         <w:tblBorders>
           <w:top w:val="single" w:sz="2" w:space="0" w:color="000001"/>
           <w:left w:val="single" w:sz="2" w:space="0" w:color="000001"/>
@@ -23238,7 +23238,7 @@
       <w:tblPr>
         <w:tblW w:w="9026" w:type="dxa"/>
         <w:jc w:val="left"/>
-        <w:tblInd w:w="6" w:type="dxa"/>
+        <w:tblInd w:w="4" w:type="dxa"/>
         <w:tblBorders>
           <w:top w:val="single" w:sz="2" w:space="0" w:color="000001"/>
           <w:left w:val="single" w:sz="2" w:space="0" w:color="000001"/>
@@ -24295,7 +24295,7 @@
       <w:tblPr>
         <w:tblW w:w="9026" w:type="dxa"/>
         <w:jc w:val="left"/>
-        <w:tblInd w:w="6" w:type="dxa"/>
+        <w:tblInd w:w="4" w:type="dxa"/>
         <w:tblBorders>
           <w:top w:val="single" w:sz="2" w:space="0" w:color="000001"/>
           <w:left w:val="single" w:sz="2" w:space="0" w:color="000001"/>
@@ -25174,7 +25174,7 @@
       <w:tblPr>
         <w:tblW w:w="9026" w:type="dxa"/>
         <w:jc w:val="left"/>
-        <w:tblInd w:w="6" w:type="dxa"/>
+        <w:tblInd w:w="4" w:type="dxa"/>
         <w:tblBorders>
           <w:top w:val="single" w:sz="2" w:space="0" w:color="000001"/>
           <w:left w:val="single" w:sz="2" w:space="0" w:color="000001"/>
@@ -25815,7 +25815,7 @@
       <w:tblPr>
         <w:tblW w:w="9026" w:type="dxa"/>
         <w:jc w:val="left"/>
-        <w:tblInd w:w="-15" w:type="dxa"/>
+        <w:tblInd w:w="-17" w:type="dxa"/>
         <w:tblBorders>
           <w:top w:val="single" w:sz="2" w:space="0" w:color="000001"/>
           <w:left w:val="single" w:sz="2" w:space="0" w:color="000001"/>
@@ -26555,7 +26555,7 @@
       <w:tblPr>
         <w:tblW w:w="9026" w:type="dxa"/>
         <w:jc w:val="left"/>
-        <w:tblInd w:w="6" w:type="dxa"/>
+        <w:tblInd w:w="4" w:type="dxa"/>
         <w:tblBorders>
           <w:top w:val="single" w:sz="2" w:space="0" w:color="000001"/>
           <w:left w:val="single" w:sz="2" w:space="0" w:color="000001"/>
@@ -27173,7 +27173,7 @@
       <w:tblPr>
         <w:tblW w:w="9026" w:type="dxa"/>
         <w:jc w:val="left"/>
-        <w:tblInd w:w="6" w:type="dxa"/>
+        <w:tblInd w:w="4" w:type="dxa"/>
         <w:tblBorders>
           <w:top w:val="single" w:sz="2" w:space="0" w:color="000001"/>
           <w:left w:val="single" w:sz="2" w:space="0" w:color="000001"/>
@@ -28091,7 +28091,7 @@
       <w:tblPr>
         <w:tblW w:w="9030" w:type="dxa"/>
         <w:jc w:val="left"/>
-        <w:tblInd w:w="-22" w:type="dxa"/>
+        <w:tblInd w:w="-24" w:type="dxa"/>
         <w:tblBorders>
           <w:top w:val="single" w:sz="2" w:space="0" w:color="000001"/>
           <w:left w:val="single" w:sz="2" w:space="0" w:color="000001"/>
@@ -28596,7 +28596,7 @@
       <w:tblPr>
         <w:tblW w:w="9026" w:type="dxa"/>
         <w:jc w:val="left"/>
-        <w:tblInd w:w="-13" w:type="dxa"/>
+        <w:tblInd w:w="-15" w:type="dxa"/>
         <w:tblBorders>
           <w:top w:val="single" w:sz="2" w:space="0" w:color="000001"/>
           <w:left w:val="single" w:sz="2" w:space="0" w:color="000001"/>
@@ -29282,7 +29282,7 @@
       <w:tblPr>
         <w:tblW w:w="9026" w:type="dxa"/>
         <w:jc w:val="left"/>
-        <w:tblInd w:w="-13" w:type="dxa"/>
+        <w:tblInd w:w="-15" w:type="dxa"/>
         <w:tblBorders>
           <w:top w:val="single" w:sz="2" w:space="0" w:color="000001"/>
           <w:left w:val="single" w:sz="2" w:space="0" w:color="000001"/>
@@ -29707,7 +29707,7 @@
       <w:tblPr>
         <w:tblW w:w="9026" w:type="dxa"/>
         <w:jc w:val="left"/>
-        <w:tblInd w:w="-13" w:type="dxa"/>
+        <w:tblInd w:w="-15" w:type="dxa"/>
         <w:tblBorders>
           <w:top w:val="single" w:sz="2" w:space="0" w:color="000001"/>
           <w:left w:val="single" w:sz="2" w:space="0" w:color="000001"/>
@@ -31026,7 +31026,7 @@
       <w:tblPr>
         <w:tblW w:w="9026" w:type="dxa"/>
         <w:jc w:val="left"/>
-        <w:tblInd w:w="15" w:type="dxa"/>
+        <w:tblInd w:w="12" w:type="dxa"/>
         <w:tblBorders>
           <w:top w:val="single" w:sz="2" w:space="0" w:color="000001"/>
           <w:left w:val="single" w:sz="2" w:space="0" w:color="000001"/>
@@ -31035,7 +31035,7 @@
         </w:tblBorders>
         <w:tblCellMar>
           <w:top w:w="55" w:type="dxa"/>
-          <w:left w:w="0" w:type="dxa"/>
+          <w:left w:w="-2" w:type="dxa"/>
           <w:bottom w:w="55" w:type="dxa"/>
           <w:right w:w="55" w:type="dxa"/>
         </w:tblCellMar>
@@ -31063,7 +31063,7 @@
             </w:tcBorders>
             <w:shd w:color="auto" w:fill="auto" w:val="clear"/>
             <w:tcMar>
-              <w:left w:w="0" w:type="dxa"/>
+              <w:left w:w="-2" w:type="dxa"/>
             </w:tcMar>
           </w:tcPr>
           <w:p>
@@ -31095,7 +31095,7 @@
             </w:tcBorders>
             <w:shd w:color="auto" w:fill="auto" w:val="clear"/>
             <w:tcMar>
-              <w:left w:w="0" w:type="dxa"/>
+              <w:left w:w="-2" w:type="dxa"/>
             </w:tcMar>
           </w:tcPr>
           <w:p>
@@ -31127,7 +31127,7 @@
             </w:tcBorders>
             <w:shd w:color="auto" w:fill="auto" w:val="clear"/>
             <w:tcMar>
-              <w:left w:w="0" w:type="dxa"/>
+              <w:left w:w="-2" w:type="dxa"/>
             </w:tcMar>
           </w:tcPr>
           <w:p>
@@ -31159,7 +31159,7 @@
             </w:tcBorders>
             <w:shd w:color="auto" w:fill="auto" w:val="clear"/>
             <w:tcMar>
-              <w:left w:w="0" w:type="dxa"/>
+              <w:left w:w="-2" w:type="dxa"/>
             </w:tcMar>
           </w:tcPr>
           <w:p>
@@ -31191,7 +31191,7 @@
             </w:tcBorders>
             <w:shd w:color="auto" w:fill="auto" w:val="clear"/>
             <w:tcMar>
-              <w:left w:w="0" w:type="dxa"/>
+              <w:left w:w="-2" w:type="dxa"/>
             </w:tcMar>
           </w:tcPr>
           <w:p>
@@ -31223,7 +31223,7 @@
             </w:tcBorders>
             <w:shd w:color="auto" w:fill="auto" w:val="clear"/>
             <w:tcMar>
-              <w:left w:w="0" w:type="dxa"/>
+              <w:left w:w="-2" w:type="dxa"/>
             </w:tcMar>
           </w:tcPr>
           <w:p>
@@ -31257,7 +31257,7 @@
             </w:tcBorders>
             <w:shd w:color="auto" w:fill="auto" w:val="clear"/>
             <w:tcMar>
-              <w:left w:w="0" w:type="dxa"/>
+              <w:left w:w="-2" w:type="dxa"/>
             </w:tcMar>
           </w:tcPr>
           <w:p>
@@ -31292,7 +31292,7 @@
             </w:tcBorders>
             <w:shd w:color="auto" w:fill="auto" w:val="clear"/>
             <w:tcMar>
-              <w:left w:w="0" w:type="dxa"/>
+              <w:left w:w="-2" w:type="dxa"/>
             </w:tcMar>
           </w:tcPr>
           <w:p>
@@ -31322,7 +31322,7 @@
             </w:tcBorders>
             <w:shd w:color="auto" w:fill="auto" w:val="clear"/>
             <w:tcMar>
-              <w:left w:w="0" w:type="dxa"/>
+              <w:left w:w="-2" w:type="dxa"/>
             </w:tcMar>
           </w:tcPr>
           <w:p>
@@ -31352,7 +31352,7 @@
             </w:tcBorders>
             <w:shd w:color="auto" w:fill="auto" w:val="clear"/>
             <w:tcMar>
-              <w:left w:w="0" w:type="dxa"/>
+              <w:left w:w="-2" w:type="dxa"/>
             </w:tcMar>
           </w:tcPr>
           <w:p>
@@ -31382,7 +31382,7 @@
             </w:tcBorders>
             <w:shd w:color="auto" w:fill="auto" w:val="clear"/>
             <w:tcMar>
-              <w:left w:w="0" w:type="dxa"/>
+              <w:left w:w="-2" w:type="dxa"/>
             </w:tcMar>
           </w:tcPr>
           <w:p>
@@ -31412,7 +31412,7 @@
             </w:tcBorders>
             <w:shd w:color="auto" w:fill="auto" w:val="clear"/>
             <w:tcMar>
-              <w:left w:w="0" w:type="dxa"/>
+              <w:left w:w="-2" w:type="dxa"/>
             </w:tcMar>
           </w:tcPr>
           <w:p>
@@ -31442,7 +31442,7 @@
             </w:tcBorders>
             <w:shd w:color="auto" w:fill="auto" w:val="clear"/>
             <w:tcMar>
-              <w:left w:w="0" w:type="dxa"/>
+              <w:left w:w="-2" w:type="dxa"/>
             </w:tcMar>
           </w:tcPr>
           <w:p>
@@ -31474,7 +31474,7 @@
             </w:tcBorders>
             <w:shd w:color="auto" w:fill="auto" w:val="clear"/>
             <w:tcMar>
-              <w:left w:w="0" w:type="dxa"/>
+              <w:left w:w="-2" w:type="dxa"/>
             </w:tcMar>
           </w:tcPr>
           <w:p>
@@ -31507,7 +31507,7 @@
             </w:tcBorders>
             <w:shd w:color="auto" w:fill="auto" w:val="clear"/>
             <w:tcMar>
-              <w:left w:w="0" w:type="dxa"/>
+              <w:left w:w="-2" w:type="dxa"/>
             </w:tcMar>
           </w:tcPr>
           <w:p>
@@ -31537,7 +31537,7 @@
             </w:tcBorders>
             <w:shd w:color="auto" w:fill="auto" w:val="clear"/>
             <w:tcMar>
-              <w:left w:w="0" w:type="dxa"/>
+              <w:left w:w="-2" w:type="dxa"/>
             </w:tcMar>
           </w:tcPr>
           <w:p>
@@ -31567,7 +31567,7 @@
             </w:tcBorders>
             <w:shd w:color="auto" w:fill="auto" w:val="clear"/>
             <w:tcMar>
-              <w:left w:w="0" w:type="dxa"/>
+              <w:left w:w="-2" w:type="dxa"/>
             </w:tcMar>
           </w:tcPr>
           <w:p>
@@ -31597,7 +31597,7 @@
             </w:tcBorders>
             <w:shd w:color="auto" w:fill="auto" w:val="clear"/>
             <w:tcMar>
-              <w:left w:w="0" w:type="dxa"/>
+              <w:left w:w="-2" w:type="dxa"/>
             </w:tcMar>
           </w:tcPr>
           <w:p>
@@ -31627,7 +31627,7 @@
             </w:tcBorders>
             <w:shd w:color="auto" w:fill="auto" w:val="clear"/>
             <w:tcMar>
-              <w:left w:w="0" w:type="dxa"/>
+              <w:left w:w="-2" w:type="dxa"/>
             </w:tcMar>
           </w:tcPr>
           <w:p>
@@ -31657,7 +31657,7 @@
             </w:tcBorders>
             <w:shd w:color="auto" w:fill="auto" w:val="clear"/>
             <w:tcMar>
-              <w:left w:w="0" w:type="dxa"/>
+              <w:left w:w="-2" w:type="dxa"/>
             </w:tcMar>
           </w:tcPr>
           <w:p>
@@ -31689,7 +31689,7 @@
             </w:tcBorders>
             <w:shd w:color="auto" w:fill="auto" w:val="clear"/>
             <w:tcMar>
-              <w:left w:w="0" w:type="dxa"/>
+              <w:left w:w="-2" w:type="dxa"/>
             </w:tcMar>
           </w:tcPr>
           <w:p>
@@ -31777,7 +31777,7 @@
       <w:tblPr>
         <w:tblW w:w="9026" w:type="dxa"/>
         <w:jc w:val="left"/>
-        <w:tblInd w:w="15" w:type="dxa"/>
+        <w:tblInd w:w="12" w:type="dxa"/>
         <w:tblBorders>
           <w:top w:val="single" w:sz="2" w:space="0" w:color="000001"/>
           <w:left w:val="single" w:sz="2" w:space="0" w:color="000001"/>
@@ -31786,7 +31786,7 @@
         </w:tblBorders>
         <w:tblCellMar>
           <w:top w:w="55" w:type="dxa"/>
-          <w:left w:w="0" w:type="dxa"/>
+          <w:left w:w="-2" w:type="dxa"/>
           <w:bottom w:w="55" w:type="dxa"/>
           <w:right w:w="55" w:type="dxa"/>
         </w:tblCellMar>
@@ -31814,7 +31814,7 @@
             </w:tcBorders>
             <w:shd w:color="auto" w:fill="auto" w:val="clear"/>
             <w:tcMar>
-              <w:left w:w="0" w:type="dxa"/>
+              <w:left w:w="-2" w:type="dxa"/>
             </w:tcMar>
           </w:tcPr>
           <w:p>
@@ -31846,7 +31846,7 @@
             </w:tcBorders>
             <w:shd w:color="auto" w:fill="auto" w:val="clear"/>
             <w:tcMar>
-              <w:left w:w="0" w:type="dxa"/>
+              <w:left w:w="-2" w:type="dxa"/>
             </w:tcMar>
           </w:tcPr>
           <w:p>
@@ -31878,7 +31878,7 @@
             </w:tcBorders>
             <w:shd w:color="auto" w:fill="auto" w:val="clear"/>
             <w:tcMar>
-              <w:left w:w="0" w:type="dxa"/>
+              <w:left w:w="-2" w:type="dxa"/>
             </w:tcMar>
           </w:tcPr>
           <w:p>
@@ -31910,7 +31910,7 @@
             </w:tcBorders>
             <w:shd w:color="auto" w:fill="auto" w:val="clear"/>
             <w:tcMar>
-              <w:left w:w="0" w:type="dxa"/>
+              <w:left w:w="-2" w:type="dxa"/>
             </w:tcMar>
           </w:tcPr>
           <w:p>
@@ -31942,7 +31942,7 @@
             </w:tcBorders>
             <w:shd w:color="auto" w:fill="auto" w:val="clear"/>
             <w:tcMar>
-              <w:left w:w="0" w:type="dxa"/>
+              <w:left w:w="-2" w:type="dxa"/>
             </w:tcMar>
           </w:tcPr>
           <w:p>
@@ -31974,7 +31974,7 @@
             </w:tcBorders>
             <w:shd w:color="auto" w:fill="auto" w:val="clear"/>
             <w:tcMar>
-              <w:left w:w="0" w:type="dxa"/>
+              <w:left w:w="-2" w:type="dxa"/>
             </w:tcMar>
           </w:tcPr>
           <w:p>
@@ -32008,7 +32008,7 @@
             </w:tcBorders>
             <w:shd w:color="auto" w:fill="auto" w:val="clear"/>
             <w:tcMar>
-              <w:left w:w="0" w:type="dxa"/>
+              <w:left w:w="-2" w:type="dxa"/>
             </w:tcMar>
           </w:tcPr>
           <w:p>
@@ -32043,7 +32043,7 @@
             </w:tcBorders>
             <w:shd w:color="auto" w:fill="auto" w:val="clear"/>
             <w:tcMar>
-              <w:left w:w="0" w:type="dxa"/>
+              <w:left w:w="-2" w:type="dxa"/>
             </w:tcMar>
           </w:tcPr>
           <w:p>
@@ -32073,7 +32073,7 @@
             </w:tcBorders>
             <w:shd w:color="auto" w:fill="auto" w:val="clear"/>
             <w:tcMar>
-              <w:left w:w="0" w:type="dxa"/>
+              <w:left w:w="-2" w:type="dxa"/>
             </w:tcMar>
           </w:tcPr>
           <w:p>
@@ -32103,7 +32103,7 @@
             </w:tcBorders>
             <w:shd w:color="auto" w:fill="auto" w:val="clear"/>
             <w:tcMar>
-              <w:left w:w="0" w:type="dxa"/>
+              <w:left w:w="-2" w:type="dxa"/>
             </w:tcMar>
           </w:tcPr>
           <w:p>
@@ -32133,7 +32133,7 @@
             </w:tcBorders>
             <w:shd w:color="auto" w:fill="auto" w:val="clear"/>
             <w:tcMar>
-              <w:left w:w="0" w:type="dxa"/>
+              <w:left w:w="-2" w:type="dxa"/>
             </w:tcMar>
           </w:tcPr>
           <w:p>
@@ -32163,7 +32163,7 @@
             </w:tcBorders>
             <w:shd w:color="auto" w:fill="auto" w:val="clear"/>
             <w:tcMar>
-              <w:left w:w="0" w:type="dxa"/>
+              <w:left w:w="-2" w:type="dxa"/>
             </w:tcMar>
           </w:tcPr>
           <w:p>
@@ -32193,7 +32193,7 @@
             </w:tcBorders>
             <w:shd w:color="auto" w:fill="auto" w:val="clear"/>
             <w:tcMar>
-              <w:left w:w="0" w:type="dxa"/>
+              <w:left w:w="-2" w:type="dxa"/>
             </w:tcMar>
           </w:tcPr>
           <w:p>
@@ -32225,7 +32225,7 @@
             </w:tcBorders>
             <w:shd w:color="auto" w:fill="auto" w:val="clear"/>
             <w:tcMar>
-              <w:left w:w="0" w:type="dxa"/>
+              <w:left w:w="-2" w:type="dxa"/>
             </w:tcMar>
           </w:tcPr>
           <w:p>
@@ -32258,7 +32258,7 @@
             </w:tcBorders>
             <w:shd w:color="auto" w:fill="auto" w:val="clear"/>
             <w:tcMar>
-              <w:left w:w="0" w:type="dxa"/>
+              <w:left w:w="-2" w:type="dxa"/>
             </w:tcMar>
           </w:tcPr>
           <w:p>
@@ -32288,7 +32288,7 @@
             </w:tcBorders>
             <w:shd w:color="auto" w:fill="auto" w:val="clear"/>
             <w:tcMar>
-              <w:left w:w="0" w:type="dxa"/>
+              <w:left w:w="-2" w:type="dxa"/>
             </w:tcMar>
           </w:tcPr>
           <w:p>
@@ -32318,7 +32318,7 @@
             </w:tcBorders>
             <w:shd w:color="auto" w:fill="auto" w:val="clear"/>
             <w:tcMar>
-              <w:left w:w="0" w:type="dxa"/>
+              <w:left w:w="-2" w:type="dxa"/>
             </w:tcMar>
           </w:tcPr>
           <w:p>
@@ -32348,7 +32348,7 @@
             </w:tcBorders>
             <w:shd w:color="auto" w:fill="auto" w:val="clear"/>
             <w:tcMar>
-              <w:left w:w="0" w:type="dxa"/>
+              <w:left w:w="-2" w:type="dxa"/>
             </w:tcMar>
           </w:tcPr>
           <w:p>
@@ -32378,7 +32378,7 @@
             </w:tcBorders>
             <w:shd w:color="auto" w:fill="auto" w:val="clear"/>
             <w:tcMar>
-              <w:left w:w="0" w:type="dxa"/>
+              <w:left w:w="-2" w:type="dxa"/>
             </w:tcMar>
           </w:tcPr>
           <w:p>
@@ -32408,7 +32408,7 @@
             </w:tcBorders>
             <w:shd w:color="auto" w:fill="auto" w:val="clear"/>
             <w:tcMar>
-              <w:left w:w="0" w:type="dxa"/>
+              <w:left w:w="-2" w:type="dxa"/>
             </w:tcMar>
           </w:tcPr>
           <w:p>
@@ -32440,7 +32440,7 @@
             </w:tcBorders>
             <w:shd w:color="auto" w:fill="auto" w:val="clear"/>
             <w:tcMar>
-              <w:left w:w="0" w:type="dxa"/>
+              <w:left w:w="-2" w:type="dxa"/>
             </w:tcMar>
           </w:tcPr>
           <w:p>
@@ -32510,7 +32510,7 @@
       <w:tblPr>
         <w:tblW w:w="9026" w:type="dxa"/>
         <w:jc w:val="left"/>
-        <w:tblInd w:w="15" w:type="dxa"/>
+        <w:tblInd w:w="12" w:type="dxa"/>
         <w:tblBorders>
           <w:top w:val="single" w:sz="2" w:space="0" w:color="000001"/>
           <w:left w:val="single" w:sz="2" w:space="0" w:color="000001"/>
@@ -32519,7 +32519,7 @@
         </w:tblBorders>
         <w:tblCellMar>
           <w:top w:w="55" w:type="dxa"/>
-          <w:left w:w="0" w:type="dxa"/>
+          <w:left w:w="-2" w:type="dxa"/>
           <w:bottom w:w="55" w:type="dxa"/>
           <w:right w:w="55" w:type="dxa"/>
         </w:tblCellMar>
@@ -32547,7 +32547,7 @@
             </w:tcBorders>
             <w:shd w:color="auto" w:fill="auto" w:val="clear"/>
             <w:tcMar>
-              <w:left w:w="0" w:type="dxa"/>
+              <w:left w:w="-2" w:type="dxa"/>
             </w:tcMar>
           </w:tcPr>
           <w:p>
@@ -32579,7 +32579,7 @@
             </w:tcBorders>
             <w:shd w:color="auto" w:fill="auto" w:val="clear"/>
             <w:tcMar>
-              <w:left w:w="0" w:type="dxa"/>
+              <w:left w:w="-2" w:type="dxa"/>
             </w:tcMar>
           </w:tcPr>
           <w:p>
@@ -32611,7 +32611,7 @@
             </w:tcBorders>
             <w:shd w:color="auto" w:fill="auto" w:val="clear"/>
             <w:tcMar>
-              <w:left w:w="0" w:type="dxa"/>
+              <w:left w:w="-2" w:type="dxa"/>
             </w:tcMar>
           </w:tcPr>
           <w:p>
@@ -32643,7 +32643,7 @@
             </w:tcBorders>
             <w:shd w:color="auto" w:fill="auto" w:val="clear"/>
             <w:tcMar>
-              <w:left w:w="0" w:type="dxa"/>
+              <w:left w:w="-2" w:type="dxa"/>
             </w:tcMar>
           </w:tcPr>
           <w:p>
@@ -32675,7 +32675,7 @@
             </w:tcBorders>
             <w:shd w:color="auto" w:fill="auto" w:val="clear"/>
             <w:tcMar>
-              <w:left w:w="0" w:type="dxa"/>
+              <w:left w:w="-2" w:type="dxa"/>
             </w:tcMar>
           </w:tcPr>
           <w:p>
@@ -32707,7 +32707,7 @@
             </w:tcBorders>
             <w:shd w:color="auto" w:fill="auto" w:val="clear"/>
             <w:tcMar>
-              <w:left w:w="0" w:type="dxa"/>
+              <w:left w:w="-2" w:type="dxa"/>
             </w:tcMar>
           </w:tcPr>
           <w:p>
@@ -32741,7 +32741,7 @@
             </w:tcBorders>
             <w:shd w:color="auto" w:fill="auto" w:val="clear"/>
             <w:tcMar>
-              <w:left w:w="0" w:type="dxa"/>
+              <w:left w:w="-2" w:type="dxa"/>
             </w:tcMar>
           </w:tcPr>
           <w:p>
@@ -32776,7 +32776,7 @@
             </w:tcBorders>
             <w:shd w:color="auto" w:fill="auto" w:val="clear"/>
             <w:tcMar>
-              <w:left w:w="0" w:type="dxa"/>
+              <w:left w:w="-2" w:type="dxa"/>
             </w:tcMar>
           </w:tcPr>
           <w:p>
@@ -32806,7 +32806,7 @@
             </w:tcBorders>
             <w:shd w:color="auto" w:fill="auto" w:val="clear"/>
             <w:tcMar>
-              <w:left w:w="0" w:type="dxa"/>
+              <w:left w:w="-2" w:type="dxa"/>
             </w:tcMar>
           </w:tcPr>
           <w:p>
@@ -32836,7 +32836,7 @@
             </w:tcBorders>
             <w:shd w:color="auto" w:fill="auto" w:val="clear"/>
             <w:tcMar>
-              <w:left w:w="0" w:type="dxa"/>
+              <w:left w:w="-2" w:type="dxa"/>
             </w:tcMar>
           </w:tcPr>
           <w:p>
@@ -32866,7 +32866,7 @@
             </w:tcBorders>
             <w:shd w:color="auto" w:fill="auto" w:val="clear"/>
             <w:tcMar>
-              <w:left w:w="0" w:type="dxa"/>
+              <w:left w:w="-2" w:type="dxa"/>
             </w:tcMar>
           </w:tcPr>
           <w:p>
@@ -32896,7 +32896,7 @@
             </w:tcBorders>
             <w:shd w:color="auto" w:fill="auto" w:val="clear"/>
             <w:tcMar>
-              <w:left w:w="0" w:type="dxa"/>
+              <w:left w:w="-2" w:type="dxa"/>
             </w:tcMar>
           </w:tcPr>
           <w:p>
@@ -32926,7 +32926,7 @@
             </w:tcBorders>
             <w:shd w:color="auto" w:fill="auto" w:val="clear"/>
             <w:tcMar>
-              <w:left w:w="0" w:type="dxa"/>
+              <w:left w:w="-2" w:type="dxa"/>
             </w:tcMar>
           </w:tcPr>
           <w:p>
@@ -32958,7 +32958,7 @@
             </w:tcBorders>
             <w:shd w:color="auto" w:fill="auto" w:val="clear"/>
             <w:tcMar>
-              <w:left w:w="0" w:type="dxa"/>
+              <w:left w:w="-2" w:type="dxa"/>
             </w:tcMar>
           </w:tcPr>
           <w:p>
@@ -32991,7 +32991,7 @@
             </w:tcBorders>
             <w:shd w:color="auto" w:fill="auto" w:val="clear"/>
             <w:tcMar>
-              <w:left w:w="0" w:type="dxa"/>
+              <w:left w:w="-2" w:type="dxa"/>
             </w:tcMar>
           </w:tcPr>
           <w:p>
@@ -33021,7 +33021,7 @@
             </w:tcBorders>
             <w:shd w:color="auto" w:fill="auto" w:val="clear"/>
             <w:tcMar>
-              <w:left w:w="0" w:type="dxa"/>
+              <w:left w:w="-2" w:type="dxa"/>
             </w:tcMar>
           </w:tcPr>
           <w:p>
@@ -33051,7 +33051,7 @@
             </w:tcBorders>
             <w:shd w:color="auto" w:fill="auto" w:val="clear"/>
             <w:tcMar>
-              <w:left w:w="0" w:type="dxa"/>
+              <w:left w:w="-2" w:type="dxa"/>
             </w:tcMar>
           </w:tcPr>
           <w:p>
@@ -33081,7 +33081,7 @@
             </w:tcBorders>
             <w:shd w:color="auto" w:fill="auto" w:val="clear"/>
             <w:tcMar>
-              <w:left w:w="0" w:type="dxa"/>
+              <w:left w:w="-2" w:type="dxa"/>
             </w:tcMar>
           </w:tcPr>
           <w:p>
@@ -33111,7 +33111,7 @@
             </w:tcBorders>
             <w:shd w:color="auto" w:fill="auto" w:val="clear"/>
             <w:tcMar>
-              <w:left w:w="0" w:type="dxa"/>
+              <w:left w:w="-2" w:type="dxa"/>
             </w:tcMar>
           </w:tcPr>
           <w:p>
@@ -33141,7 +33141,7 @@
             </w:tcBorders>
             <w:shd w:color="auto" w:fill="auto" w:val="clear"/>
             <w:tcMar>
-              <w:left w:w="0" w:type="dxa"/>
+              <w:left w:w="-2" w:type="dxa"/>
             </w:tcMar>
           </w:tcPr>
           <w:p>
@@ -33173,7 +33173,7 @@
             </w:tcBorders>
             <w:shd w:color="auto" w:fill="auto" w:val="clear"/>
             <w:tcMar>
-              <w:left w:w="0" w:type="dxa"/>
+              <w:left w:w="-2" w:type="dxa"/>
             </w:tcMar>
           </w:tcPr>
           <w:p>
@@ -33248,7 +33248,7 @@
       <w:tblPr>
         <w:tblW w:w="9026" w:type="dxa"/>
         <w:jc w:val="left"/>
-        <w:tblInd w:w="15" w:type="dxa"/>
+        <w:tblInd w:w="12" w:type="dxa"/>
         <w:tblBorders>
           <w:top w:val="single" w:sz="2" w:space="0" w:color="000001"/>
           <w:left w:val="single" w:sz="2" w:space="0" w:color="000001"/>
@@ -33257,7 +33257,7 @@
         </w:tblBorders>
         <w:tblCellMar>
           <w:top w:w="55" w:type="dxa"/>
-          <w:left w:w="0" w:type="dxa"/>
+          <w:left w:w="-2" w:type="dxa"/>
           <w:bottom w:w="55" w:type="dxa"/>
           <w:right w:w="55" w:type="dxa"/>
         </w:tblCellMar>
@@ -33285,7 +33285,7 @@
             </w:tcBorders>
             <w:shd w:color="auto" w:fill="auto" w:val="clear"/>
             <w:tcMar>
-              <w:left w:w="0" w:type="dxa"/>
+              <w:left w:w="-2" w:type="dxa"/>
             </w:tcMar>
           </w:tcPr>
           <w:p>
@@ -33317,7 +33317,7 @@
             </w:tcBorders>
             <w:shd w:color="auto" w:fill="auto" w:val="clear"/>
             <w:tcMar>
-              <w:left w:w="0" w:type="dxa"/>
+              <w:left w:w="-2" w:type="dxa"/>
             </w:tcMar>
           </w:tcPr>
           <w:p>
@@ -33349,7 +33349,7 @@
             </w:tcBorders>
             <w:shd w:color="auto" w:fill="auto" w:val="clear"/>
             <w:tcMar>
-              <w:left w:w="0" w:type="dxa"/>
+              <w:left w:w="-2" w:type="dxa"/>
             </w:tcMar>
           </w:tcPr>
           <w:p>
@@ -33381,7 +33381,7 @@
             </w:tcBorders>
             <w:shd w:color="auto" w:fill="auto" w:val="clear"/>
             <w:tcMar>
-              <w:left w:w="0" w:type="dxa"/>
+              <w:left w:w="-2" w:type="dxa"/>
             </w:tcMar>
           </w:tcPr>
           <w:p>
@@ -33413,7 +33413,7 @@
             </w:tcBorders>
             <w:shd w:color="auto" w:fill="auto" w:val="clear"/>
             <w:tcMar>
-              <w:left w:w="0" w:type="dxa"/>
+              <w:left w:w="-2" w:type="dxa"/>
             </w:tcMar>
           </w:tcPr>
           <w:p>
@@ -33445,7 +33445,7 @@
             </w:tcBorders>
             <w:shd w:color="auto" w:fill="auto" w:val="clear"/>
             <w:tcMar>
-              <w:left w:w="0" w:type="dxa"/>
+              <w:left w:w="-2" w:type="dxa"/>
             </w:tcMar>
           </w:tcPr>
           <w:p>
@@ -33479,7 +33479,7 @@
             </w:tcBorders>
             <w:shd w:color="auto" w:fill="auto" w:val="clear"/>
             <w:tcMar>
-              <w:left w:w="0" w:type="dxa"/>
+              <w:left w:w="-2" w:type="dxa"/>
             </w:tcMar>
           </w:tcPr>
           <w:p>
@@ -33514,7 +33514,7 @@
             </w:tcBorders>
             <w:shd w:color="auto" w:fill="auto" w:val="clear"/>
             <w:tcMar>
-              <w:left w:w="0" w:type="dxa"/>
+              <w:left w:w="-2" w:type="dxa"/>
             </w:tcMar>
           </w:tcPr>
           <w:p>
@@ -33544,7 +33544,7 @@
             </w:tcBorders>
             <w:shd w:color="auto" w:fill="auto" w:val="clear"/>
             <w:tcMar>
-              <w:left w:w="0" w:type="dxa"/>
+              <w:left w:w="-2" w:type="dxa"/>
             </w:tcMar>
           </w:tcPr>
           <w:p>
@@ -33574,7 +33574,7 @@
             </w:tcBorders>
             <w:shd w:color="auto" w:fill="auto" w:val="clear"/>
             <w:tcMar>
-              <w:left w:w="0" w:type="dxa"/>
+              <w:left w:w="-2" w:type="dxa"/>
             </w:tcMar>
           </w:tcPr>
           <w:p>
@@ -33604,7 +33604,7 @@
             </w:tcBorders>
             <w:shd w:color="auto" w:fill="auto" w:val="clear"/>
             <w:tcMar>
-              <w:left w:w="0" w:type="dxa"/>
+              <w:left w:w="-2" w:type="dxa"/>
             </w:tcMar>
           </w:tcPr>
           <w:p>
@@ -33634,7 +33634,7 @@
             </w:tcBorders>
             <w:shd w:color="auto" w:fill="auto" w:val="clear"/>
             <w:tcMar>
-              <w:left w:w="0" w:type="dxa"/>
+              <w:left w:w="-2" w:type="dxa"/>
             </w:tcMar>
           </w:tcPr>
           <w:p>
@@ -33664,7 +33664,7 @@
             </w:tcBorders>
             <w:shd w:color="auto" w:fill="auto" w:val="clear"/>
             <w:tcMar>
-              <w:left w:w="0" w:type="dxa"/>
+              <w:left w:w="-2" w:type="dxa"/>
             </w:tcMar>
           </w:tcPr>
           <w:p>
@@ -33696,7 +33696,7 @@
             </w:tcBorders>
             <w:shd w:color="auto" w:fill="auto" w:val="clear"/>
             <w:tcMar>
-              <w:left w:w="0" w:type="dxa"/>
+              <w:left w:w="-2" w:type="dxa"/>
             </w:tcMar>
           </w:tcPr>
           <w:p>
@@ -33729,7 +33729,7 @@
             </w:tcBorders>
             <w:shd w:color="auto" w:fill="auto" w:val="clear"/>
             <w:tcMar>
-              <w:left w:w="0" w:type="dxa"/>
+              <w:left w:w="-2" w:type="dxa"/>
             </w:tcMar>
           </w:tcPr>
           <w:p>
@@ -33759,7 +33759,7 @@
             </w:tcBorders>
             <w:shd w:color="auto" w:fill="auto" w:val="clear"/>
             <w:tcMar>
-              <w:left w:w="0" w:type="dxa"/>
+              <w:left w:w="-2" w:type="dxa"/>
             </w:tcMar>
           </w:tcPr>
           <w:p>
@@ -33789,7 +33789,7 @@
             </w:tcBorders>
             <w:shd w:color="auto" w:fill="auto" w:val="clear"/>
             <w:tcMar>
-              <w:left w:w="0" w:type="dxa"/>
+              <w:left w:w="-2" w:type="dxa"/>
             </w:tcMar>
           </w:tcPr>
           <w:p>
@@ -33819,7 +33819,7 @@
             </w:tcBorders>
             <w:shd w:color="auto" w:fill="auto" w:val="clear"/>
             <w:tcMar>
-              <w:left w:w="0" w:type="dxa"/>
+              <w:left w:w="-2" w:type="dxa"/>
             </w:tcMar>
           </w:tcPr>
           <w:p>
@@ -33849,7 +33849,7 @@
             </w:tcBorders>
             <w:shd w:color="auto" w:fill="auto" w:val="clear"/>
             <w:tcMar>
-              <w:left w:w="0" w:type="dxa"/>
+              <w:left w:w="-2" w:type="dxa"/>
             </w:tcMar>
           </w:tcPr>
           <w:p>
@@ -33879,7 +33879,7 @@
             </w:tcBorders>
             <w:shd w:color="auto" w:fill="auto" w:val="clear"/>
             <w:tcMar>
-              <w:left w:w="0" w:type="dxa"/>
+              <w:left w:w="-2" w:type="dxa"/>
             </w:tcMar>
           </w:tcPr>
           <w:p>
@@ -33911,7 +33911,7 @@
             </w:tcBorders>
             <w:shd w:color="auto" w:fill="auto" w:val="clear"/>
             <w:tcMar>
-              <w:left w:w="0" w:type="dxa"/>
+              <w:left w:w="-2" w:type="dxa"/>
             </w:tcMar>
           </w:tcPr>
           <w:p>
@@ -33981,7 +33981,7 @@
       <w:tblPr>
         <w:tblW w:w="9026" w:type="dxa"/>
         <w:jc w:val="left"/>
-        <w:tblInd w:w="15" w:type="dxa"/>
+        <w:tblInd w:w="12" w:type="dxa"/>
         <w:tblBorders>
           <w:top w:val="single" w:sz="2" w:space="0" w:color="000001"/>
           <w:left w:val="single" w:sz="2" w:space="0" w:color="000001"/>
@@ -33990,7 +33990,7 @@
         </w:tblBorders>
         <w:tblCellMar>
           <w:top w:w="55" w:type="dxa"/>
-          <w:left w:w="0" w:type="dxa"/>
+          <w:left w:w="-2" w:type="dxa"/>
           <w:bottom w:w="55" w:type="dxa"/>
           <w:right w:w="55" w:type="dxa"/>
         </w:tblCellMar>
@@ -34018,7 +34018,7 @@
             </w:tcBorders>
             <w:shd w:color="auto" w:fill="auto" w:val="clear"/>
             <w:tcMar>
-              <w:left w:w="0" w:type="dxa"/>
+              <w:left w:w="-2" w:type="dxa"/>
             </w:tcMar>
           </w:tcPr>
           <w:p>
@@ -34050,7 +34050,7 @@
             </w:tcBorders>
             <w:shd w:color="auto" w:fill="auto" w:val="clear"/>
             <w:tcMar>
-              <w:left w:w="0" w:type="dxa"/>
+              <w:left w:w="-2" w:type="dxa"/>
             </w:tcMar>
           </w:tcPr>
           <w:p>
@@ -34082,7 +34082,7 @@
             </w:tcBorders>
             <w:shd w:color="auto" w:fill="auto" w:val="clear"/>
             <w:tcMar>
-              <w:left w:w="0" w:type="dxa"/>
+              <w:left w:w="-2" w:type="dxa"/>
             </w:tcMar>
           </w:tcPr>
           <w:p>
@@ -34114,7 +34114,7 @@
             </w:tcBorders>
             <w:shd w:color="auto" w:fill="auto" w:val="clear"/>
             <w:tcMar>
-              <w:left w:w="0" w:type="dxa"/>
+              <w:left w:w="-2" w:type="dxa"/>
             </w:tcMar>
           </w:tcPr>
           <w:p>
@@ -34146,7 +34146,7 @@
             </w:tcBorders>
             <w:shd w:color="auto" w:fill="auto" w:val="clear"/>
             <w:tcMar>
-              <w:left w:w="0" w:type="dxa"/>
+              <w:left w:w="-2" w:type="dxa"/>
             </w:tcMar>
           </w:tcPr>
           <w:p>
@@ -34178,7 +34178,7 @@
             </w:tcBorders>
             <w:shd w:color="auto" w:fill="auto" w:val="clear"/>
             <w:tcMar>
-              <w:left w:w="0" w:type="dxa"/>
+              <w:left w:w="-2" w:type="dxa"/>
             </w:tcMar>
           </w:tcPr>
           <w:p>
@@ -34212,7 +34212,7 @@
             </w:tcBorders>
             <w:shd w:color="auto" w:fill="auto" w:val="clear"/>
             <w:tcMar>
-              <w:left w:w="0" w:type="dxa"/>
+              <w:left w:w="-2" w:type="dxa"/>
             </w:tcMar>
           </w:tcPr>
           <w:p>
@@ -34247,7 +34247,7 @@
             </w:tcBorders>
             <w:shd w:color="auto" w:fill="auto" w:val="clear"/>
             <w:tcMar>
-              <w:left w:w="0" w:type="dxa"/>
+              <w:left w:w="-2" w:type="dxa"/>
             </w:tcMar>
           </w:tcPr>
           <w:p>
@@ -34277,7 +34277,7 @@
             </w:tcBorders>
             <w:shd w:color="auto" w:fill="auto" w:val="clear"/>
             <w:tcMar>
-              <w:left w:w="0" w:type="dxa"/>
+              <w:left w:w="-2" w:type="dxa"/>
             </w:tcMar>
           </w:tcPr>
           <w:p>
@@ -34307,7 +34307,7 @@
             </w:tcBorders>
             <w:shd w:color="auto" w:fill="auto" w:val="clear"/>
             <w:tcMar>
-              <w:left w:w="0" w:type="dxa"/>
+              <w:left w:w="-2" w:type="dxa"/>
             </w:tcMar>
           </w:tcPr>
           <w:p>
@@ -34337,7 +34337,7 @@
             </w:tcBorders>
             <w:shd w:color="auto" w:fill="auto" w:val="clear"/>
             <w:tcMar>
-              <w:left w:w="0" w:type="dxa"/>
+              <w:left w:w="-2" w:type="dxa"/>
             </w:tcMar>
           </w:tcPr>
           <w:p>
@@ -34367,7 +34367,7 @@
             </w:tcBorders>
             <w:shd w:color="auto" w:fill="auto" w:val="clear"/>
             <w:tcMar>
-              <w:left w:w="0" w:type="dxa"/>
+              <w:left w:w="-2" w:type="dxa"/>
             </w:tcMar>
           </w:tcPr>
           <w:p>
@@ -34397,7 +34397,7 @@
             </w:tcBorders>
             <w:shd w:color="auto" w:fill="auto" w:val="clear"/>
             <w:tcMar>
-              <w:left w:w="0" w:type="dxa"/>
+              <w:left w:w="-2" w:type="dxa"/>
             </w:tcMar>
           </w:tcPr>
           <w:p>
@@ -34429,7 +34429,7 @@
             </w:tcBorders>
             <w:shd w:color="auto" w:fill="auto" w:val="clear"/>
             <w:tcMar>
-              <w:left w:w="0" w:type="dxa"/>
+              <w:left w:w="-2" w:type="dxa"/>
             </w:tcMar>
           </w:tcPr>
           <w:p>
@@ -34462,7 +34462,7 @@
             </w:tcBorders>
             <w:shd w:color="auto" w:fill="auto" w:val="clear"/>
             <w:tcMar>
-              <w:left w:w="0" w:type="dxa"/>
+              <w:left w:w="-2" w:type="dxa"/>
             </w:tcMar>
           </w:tcPr>
           <w:p>
@@ -34492,7 +34492,7 @@
             </w:tcBorders>
             <w:shd w:color="auto" w:fill="auto" w:val="clear"/>
             <w:tcMar>
-              <w:left w:w="0" w:type="dxa"/>
+              <w:left w:w="-2" w:type="dxa"/>
             </w:tcMar>
           </w:tcPr>
           <w:p>
@@ -34522,7 +34522,7 @@
             </w:tcBorders>
             <w:shd w:color="auto" w:fill="auto" w:val="clear"/>
             <w:tcMar>
-              <w:left w:w="0" w:type="dxa"/>
+              <w:left w:w="-2" w:type="dxa"/>
             </w:tcMar>
           </w:tcPr>
           <w:p>
@@ -34552,7 +34552,7 @@
             </w:tcBorders>
             <w:shd w:color="auto" w:fill="auto" w:val="clear"/>
             <w:tcMar>
-              <w:left w:w="0" w:type="dxa"/>
+              <w:left w:w="-2" w:type="dxa"/>
             </w:tcMar>
           </w:tcPr>
           <w:p>
@@ -34582,7 +34582,7 @@
             </w:tcBorders>
             <w:shd w:color="auto" w:fill="auto" w:val="clear"/>
             <w:tcMar>
-              <w:left w:w="0" w:type="dxa"/>
+              <w:left w:w="-2" w:type="dxa"/>
             </w:tcMar>
           </w:tcPr>
           <w:p>
@@ -34612,7 +34612,7 @@
             </w:tcBorders>
             <w:shd w:color="auto" w:fill="auto" w:val="clear"/>
             <w:tcMar>
-              <w:left w:w="0" w:type="dxa"/>
+              <w:left w:w="-2" w:type="dxa"/>
             </w:tcMar>
           </w:tcPr>
           <w:p>
@@ -34644,7 +34644,7 @@
             </w:tcBorders>
             <w:shd w:color="auto" w:fill="auto" w:val="clear"/>
             <w:tcMar>
-              <w:left w:w="0" w:type="dxa"/>
+              <w:left w:w="-2" w:type="dxa"/>
             </w:tcMar>
           </w:tcPr>
           <w:p>
@@ -34732,7 +34732,7 @@
       <w:tblPr>
         <w:tblW w:w="9026" w:type="dxa"/>
         <w:jc w:val="left"/>
-        <w:tblInd w:w="15" w:type="dxa"/>
+        <w:tblInd w:w="12" w:type="dxa"/>
         <w:tblBorders>
           <w:top w:val="single" w:sz="2" w:space="0" w:color="000001"/>
           <w:left w:val="single" w:sz="2" w:space="0" w:color="000001"/>
@@ -34741,7 +34741,7 @@
         </w:tblBorders>
         <w:tblCellMar>
           <w:top w:w="55" w:type="dxa"/>
-          <w:left w:w="0" w:type="dxa"/>
+          <w:left w:w="-2" w:type="dxa"/>
           <w:bottom w:w="55" w:type="dxa"/>
           <w:right w:w="55" w:type="dxa"/>
         </w:tblCellMar>
@@ -34769,7 +34769,7 @@
             </w:tcBorders>
             <w:shd w:color="auto" w:fill="auto" w:val="clear"/>
             <w:tcMar>
-              <w:left w:w="0" w:type="dxa"/>
+              <w:left w:w="-2" w:type="dxa"/>
             </w:tcMar>
           </w:tcPr>
           <w:p>
@@ -34801,7 +34801,7 @@
             </w:tcBorders>
             <w:shd w:color="auto" w:fill="auto" w:val="clear"/>
             <w:tcMar>
-              <w:left w:w="0" w:type="dxa"/>
+              <w:left w:w="-2" w:type="dxa"/>
             </w:tcMar>
           </w:tcPr>
           <w:p>
@@ -34833,7 +34833,7 @@
             </w:tcBorders>
             <w:shd w:color="auto" w:fill="auto" w:val="clear"/>
             <w:tcMar>
-              <w:left w:w="0" w:type="dxa"/>
+              <w:left w:w="-2" w:type="dxa"/>
             </w:tcMar>
           </w:tcPr>
           <w:p>
@@ -34865,7 +34865,7 @@
             </w:tcBorders>
             <w:shd w:color="auto" w:fill="auto" w:val="clear"/>
             <w:tcMar>
-              <w:left w:w="0" w:type="dxa"/>
+              <w:left w:w="-2" w:type="dxa"/>
             </w:tcMar>
           </w:tcPr>
           <w:p>
@@ -34897,7 +34897,7 @@
             </w:tcBorders>
             <w:shd w:color="auto" w:fill="auto" w:val="clear"/>
             <w:tcMar>
-              <w:left w:w="0" w:type="dxa"/>
+              <w:left w:w="-2" w:type="dxa"/>
             </w:tcMar>
           </w:tcPr>
           <w:p>
@@ -34929,7 +34929,7 @@
             </w:tcBorders>
             <w:shd w:color="auto" w:fill="auto" w:val="clear"/>
             <w:tcMar>
-              <w:left w:w="0" w:type="dxa"/>
+              <w:left w:w="-2" w:type="dxa"/>
             </w:tcMar>
           </w:tcPr>
           <w:p>
@@ -34963,7 +34963,7 @@
             </w:tcBorders>
             <w:shd w:color="auto" w:fill="auto" w:val="clear"/>
             <w:tcMar>
-              <w:left w:w="0" w:type="dxa"/>
+              <w:left w:w="-2" w:type="dxa"/>
             </w:tcMar>
           </w:tcPr>
           <w:p>
@@ -34998,7 +34998,7 @@
             </w:tcBorders>
             <w:shd w:color="auto" w:fill="auto" w:val="clear"/>
             <w:tcMar>
-              <w:left w:w="0" w:type="dxa"/>
+              <w:left w:w="-2" w:type="dxa"/>
             </w:tcMar>
           </w:tcPr>
           <w:p>
@@ -35028,7 +35028,7 @@
             </w:tcBorders>
             <w:shd w:color="auto" w:fill="auto" w:val="clear"/>
             <w:tcMar>
-              <w:left w:w="0" w:type="dxa"/>
+              <w:left w:w="-2" w:type="dxa"/>
             </w:tcMar>
           </w:tcPr>
           <w:p>
@@ -35058,7 +35058,7 @@
             </w:tcBorders>
             <w:shd w:color="auto" w:fill="auto" w:val="clear"/>
             <w:tcMar>
-              <w:left w:w="0" w:type="dxa"/>
+              <w:left w:w="-2" w:type="dxa"/>
             </w:tcMar>
           </w:tcPr>
           <w:p>
@@ -35088,7 +35088,7 @@
             </w:tcBorders>
             <w:shd w:color="auto" w:fill="auto" w:val="clear"/>
             <w:tcMar>
-              <w:left w:w="0" w:type="dxa"/>
+              <w:left w:w="-2" w:type="dxa"/>
             </w:tcMar>
           </w:tcPr>
           <w:p>
@@ -35118,7 +35118,7 @@
             </w:tcBorders>
             <w:shd w:color="auto" w:fill="auto" w:val="clear"/>
             <w:tcMar>
-              <w:left w:w="0" w:type="dxa"/>
+              <w:left w:w="-2" w:type="dxa"/>
             </w:tcMar>
           </w:tcPr>
           <w:p>
@@ -35148,7 +35148,7 @@
             </w:tcBorders>
             <w:shd w:color="auto" w:fill="auto" w:val="clear"/>
             <w:tcMar>
-              <w:left w:w="0" w:type="dxa"/>
+              <w:left w:w="-2" w:type="dxa"/>
             </w:tcMar>
           </w:tcPr>
           <w:p>
@@ -35180,7 +35180,7 @@
             </w:tcBorders>
             <w:shd w:color="auto" w:fill="auto" w:val="clear"/>
             <w:tcMar>
-              <w:left w:w="0" w:type="dxa"/>
+              <w:left w:w="-2" w:type="dxa"/>
             </w:tcMar>
           </w:tcPr>
           <w:p>
@@ -35213,7 +35213,7 @@
             </w:tcBorders>
             <w:shd w:color="auto" w:fill="auto" w:val="clear"/>
             <w:tcMar>
-              <w:left w:w="0" w:type="dxa"/>
+              <w:left w:w="-2" w:type="dxa"/>
             </w:tcMar>
           </w:tcPr>
           <w:p>
@@ -35243,7 +35243,7 @@
             </w:tcBorders>
             <w:shd w:color="auto" w:fill="auto" w:val="clear"/>
             <w:tcMar>
-              <w:left w:w="0" w:type="dxa"/>
+              <w:left w:w="-2" w:type="dxa"/>
             </w:tcMar>
           </w:tcPr>
           <w:p>
@@ -35273,7 +35273,7 @@
             </w:tcBorders>
             <w:shd w:color="auto" w:fill="auto" w:val="clear"/>
             <w:tcMar>
-              <w:left w:w="0" w:type="dxa"/>
+              <w:left w:w="-2" w:type="dxa"/>
             </w:tcMar>
           </w:tcPr>
           <w:p>
@@ -35303,7 +35303,7 @@
             </w:tcBorders>
             <w:shd w:color="auto" w:fill="auto" w:val="clear"/>
             <w:tcMar>
-              <w:left w:w="0" w:type="dxa"/>
+              <w:left w:w="-2" w:type="dxa"/>
             </w:tcMar>
           </w:tcPr>
           <w:p>
@@ -35333,7 +35333,7 @@
             </w:tcBorders>
             <w:shd w:color="auto" w:fill="auto" w:val="clear"/>
             <w:tcMar>
-              <w:left w:w="0" w:type="dxa"/>
+              <w:left w:w="-2" w:type="dxa"/>
             </w:tcMar>
           </w:tcPr>
           <w:p>
@@ -35363,7 +35363,7 @@
             </w:tcBorders>
             <w:shd w:color="auto" w:fill="auto" w:val="clear"/>
             <w:tcMar>
-              <w:left w:w="0" w:type="dxa"/>
+              <w:left w:w="-2" w:type="dxa"/>
             </w:tcMar>
           </w:tcPr>
           <w:p>
@@ -35395,7 +35395,7 @@
             </w:tcBorders>
             <w:shd w:color="auto" w:fill="auto" w:val="clear"/>
             <w:tcMar>
-              <w:left w:w="0" w:type="dxa"/>
+              <w:left w:w="-2" w:type="dxa"/>
             </w:tcMar>
           </w:tcPr>
           <w:p>
@@ -35428,7 +35428,7 @@
             </w:tcBorders>
             <w:shd w:color="auto" w:fill="auto" w:val="clear"/>
             <w:tcMar>
-              <w:left w:w="0" w:type="dxa"/>
+              <w:left w:w="-2" w:type="dxa"/>
             </w:tcMar>
           </w:tcPr>
           <w:p>
@@ -35458,7 +35458,7 @@
             </w:tcBorders>
             <w:shd w:color="auto" w:fill="auto" w:val="clear"/>
             <w:tcMar>
-              <w:left w:w="0" w:type="dxa"/>
+              <w:left w:w="-2" w:type="dxa"/>
             </w:tcMar>
           </w:tcPr>
           <w:p>
@@ -35488,7 +35488,7 @@
             </w:tcBorders>
             <w:shd w:color="auto" w:fill="auto" w:val="clear"/>
             <w:tcMar>
-              <w:left w:w="0" w:type="dxa"/>
+              <w:left w:w="-2" w:type="dxa"/>
             </w:tcMar>
           </w:tcPr>
           <w:p>
@@ -35518,7 +35518,7 @@
             </w:tcBorders>
             <w:shd w:color="auto" w:fill="auto" w:val="clear"/>
             <w:tcMar>
-              <w:left w:w="0" w:type="dxa"/>
+              <w:left w:w="-2" w:type="dxa"/>
             </w:tcMar>
           </w:tcPr>
           <w:p>
@@ -35548,7 +35548,7 @@
             </w:tcBorders>
             <w:shd w:color="auto" w:fill="auto" w:val="clear"/>
             <w:tcMar>
-              <w:left w:w="0" w:type="dxa"/>
+              <w:left w:w="-2" w:type="dxa"/>
             </w:tcMar>
           </w:tcPr>
           <w:p>
@@ -35578,7 +35578,7 @@
             </w:tcBorders>
             <w:shd w:color="auto" w:fill="auto" w:val="clear"/>
             <w:tcMar>
-              <w:left w:w="0" w:type="dxa"/>
+              <w:left w:w="-2" w:type="dxa"/>
             </w:tcMar>
           </w:tcPr>
           <w:p>
@@ -35610,7 +35610,7 @@
             </w:tcBorders>
             <w:shd w:color="auto" w:fill="auto" w:val="clear"/>
             <w:tcMar>
-              <w:left w:w="0" w:type="dxa"/>
+              <w:left w:w="-2" w:type="dxa"/>
             </w:tcMar>
           </w:tcPr>
           <w:p>
@@ -35643,7 +35643,7 @@
             </w:tcBorders>
             <w:shd w:color="auto" w:fill="auto" w:val="clear"/>
             <w:tcMar>
-              <w:left w:w="0" w:type="dxa"/>
+              <w:left w:w="-2" w:type="dxa"/>
             </w:tcMar>
           </w:tcPr>
           <w:p>
@@ -35673,7 +35673,7 @@
             </w:tcBorders>
             <w:shd w:color="auto" w:fill="auto" w:val="clear"/>
             <w:tcMar>
-              <w:left w:w="0" w:type="dxa"/>
+              <w:left w:w="-2" w:type="dxa"/>
             </w:tcMar>
           </w:tcPr>
           <w:p>
@@ -35703,7 +35703,7 @@
             </w:tcBorders>
             <w:shd w:color="auto" w:fill="auto" w:val="clear"/>
             <w:tcMar>
-              <w:left w:w="0" w:type="dxa"/>
+              <w:left w:w="-2" w:type="dxa"/>
             </w:tcMar>
           </w:tcPr>
           <w:p>
@@ -35733,7 +35733,7 @@
             </w:tcBorders>
             <w:shd w:color="auto" w:fill="auto" w:val="clear"/>
             <w:tcMar>
-              <w:left w:w="0" w:type="dxa"/>
+              <w:left w:w="-2" w:type="dxa"/>
             </w:tcMar>
           </w:tcPr>
           <w:p>
@@ -35763,7 +35763,7 @@
             </w:tcBorders>
             <w:shd w:color="auto" w:fill="auto" w:val="clear"/>
             <w:tcMar>
-              <w:left w:w="0" w:type="dxa"/>
+              <w:left w:w="-2" w:type="dxa"/>
             </w:tcMar>
           </w:tcPr>
           <w:p>
@@ -35793,7 +35793,7 @@
             </w:tcBorders>
             <w:shd w:color="auto" w:fill="auto" w:val="clear"/>
             <w:tcMar>
-              <w:left w:w="0" w:type="dxa"/>
+              <w:left w:w="-2" w:type="dxa"/>
             </w:tcMar>
           </w:tcPr>
           <w:p>
@@ -35825,7 +35825,7 @@
             </w:tcBorders>
             <w:shd w:color="auto" w:fill="auto" w:val="clear"/>
             <w:tcMar>
-              <w:left w:w="0" w:type="dxa"/>
+              <w:left w:w="-2" w:type="dxa"/>
             </w:tcMar>
           </w:tcPr>
           <w:p>
@@ -35912,7 +35912,7 @@
       <w:tblPr>
         <w:tblW w:w="9026" w:type="dxa"/>
         <w:jc w:val="left"/>
-        <w:tblInd w:w="15" w:type="dxa"/>
+        <w:tblInd w:w="12" w:type="dxa"/>
         <w:tblBorders>
           <w:top w:val="single" w:sz="2" w:space="0" w:color="000001"/>
           <w:left w:val="single" w:sz="2" w:space="0" w:color="000001"/>
@@ -35921,7 +35921,7 @@
         </w:tblBorders>
         <w:tblCellMar>
           <w:top w:w="55" w:type="dxa"/>
-          <w:left w:w="0" w:type="dxa"/>
+          <w:left w:w="-2" w:type="dxa"/>
           <w:bottom w:w="55" w:type="dxa"/>
           <w:right w:w="55" w:type="dxa"/>
         </w:tblCellMar>
@@ -35949,7 +35949,7 @@
             </w:tcBorders>
             <w:shd w:color="auto" w:fill="auto" w:val="clear"/>
             <w:tcMar>
-              <w:left w:w="0" w:type="dxa"/>
+              <w:left w:w="-2" w:type="dxa"/>
             </w:tcMar>
           </w:tcPr>
           <w:p>
@@ -35981,7 +35981,7 @@
             </w:tcBorders>
             <w:shd w:color="auto" w:fill="auto" w:val="clear"/>
             <w:tcMar>
-              <w:left w:w="0" w:type="dxa"/>
+              <w:left w:w="-2" w:type="dxa"/>
             </w:tcMar>
           </w:tcPr>
           <w:p>
@@ -36013,7 +36013,7 @@
             </w:tcBorders>
             <w:shd w:color="auto" w:fill="auto" w:val="clear"/>
             <w:tcMar>
-              <w:left w:w="0" w:type="dxa"/>
+              <w:left w:w="-2" w:type="dxa"/>
             </w:tcMar>
           </w:tcPr>
           <w:p>
@@ -36045,7 +36045,7 @@
             </w:tcBorders>
             <w:shd w:color="auto" w:fill="auto" w:val="clear"/>
             <w:tcMar>
-              <w:left w:w="0" w:type="dxa"/>
+              <w:left w:w="-2" w:type="dxa"/>
             </w:tcMar>
           </w:tcPr>
           <w:p>
@@ -36077,7 +36077,7 @@
             </w:tcBorders>
             <w:shd w:color="auto" w:fill="auto" w:val="clear"/>
             <w:tcMar>
-              <w:left w:w="0" w:type="dxa"/>
+              <w:left w:w="-2" w:type="dxa"/>
             </w:tcMar>
           </w:tcPr>
           <w:p>
@@ -36109,7 +36109,7 @@
             </w:tcBorders>
             <w:shd w:color="auto" w:fill="auto" w:val="clear"/>
             <w:tcMar>
-              <w:left w:w="0" w:type="dxa"/>
+              <w:left w:w="-2" w:type="dxa"/>
             </w:tcMar>
           </w:tcPr>
           <w:p>
@@ -36143,7 +36143,7 @@
             </w:tcBorders>
             <w:shd w:color="auto" w:fill="auto" w:val="clear"/>
             <w:tcMar>
-              <w:left w:w="0" w:type="dxa"/>
+              <w:left w:w="-2" w:type="dxa"/>
             </w:tcMar>
           </w:tcPr>
           <w:p>
@@ -36178,7 +36178,7 @@
             </w:tcBorders>
             <w:shd w:color="auto" w:fill="auto" w:val="clear"/>
             <w:tcMar>
-              <w:left w:w="0" w:type="dxa"/>
+              <w:left w:w="-2" w:type="dxa"/>
             </w:tcMar>
           </w:tcPr>
           <w:p>
@@ -36208,7 +36208,7 @@
             </w:tcBorders>
             <w:shd w:color="auto" w:fill="auto" w:val="clear"/>
             <w:tcMar>
-              <w:left w:w="0" w:type="dxa"/>
+              <w:left w:w="-2" w:type="dxa"/>
             </w:tcMar>
           </w:tcPr>
           <w:p>
@@ -36238,7 +36238,7 @@
             </w:tcBorders>
             <w:shd w:color="auto" w:fill="auto" w:val="clear"/>
             <w:tcMar>
-              <w:left w:w="0" w:type="dxa"/>
+              <w:left w:w="-2" w:type="dxa"/>
             </w:tcMar>
           </w:tcPr>
           <w:p>
@@ -36268,7 +36268,7 @@
             </w:tcBorders>
             <w:shd w:color="auto" w:fill="auto" w:val="clear"/>
             <w:tcMar>
-              <w:left w:w="0" w:type="dxa"/>
+              <w:left w:w="-2" w:type="dxa"/>
             </w:tcMar>
           </w:tcPr>
           <w:p>
@@ -36298,7 +36298,7 @@
             </w:tcBorders>
             <w:shd w:color="auto" w:fill="auto" w:val="clear"/>
             <w:tcMar>
-              <w:left w:w="0" w:type="dxa"/>
+              <w:left w:w="-2" w:type="dxa"/>
             </w:tcMar>
           </w:tcPr>
           <w:p>
@@ -36328,7 +36328,7 @@
             </w:tcBorders>
             <w:shd w:color="auto" w:fill="auto" w:val="clear"/>
             <w:tcMar>
-              <w:left w:w="0" w:type="dxa"/>
+              <w:left w:w="-2" w:type="dxa"/>
             </w:tcMar>
           </w:tcPr>
           <w:p>
@@ -36360,7 +36360,7 @@
             </w:tcBorders>
             <w:shd w:color="auto" w:fill="auto" w:val="clear"/>
             <w:tcMar>
-              <w:left w:w="0" w:type="dxa"/>
+              <w:left w:w="-2" w:type="dxa"/>
             </w:tcMar>
           </w:tcPr>
           <w:p>
@@ -36393,7 +36393,7 @@
             </w:tcBorders>
             <w:shd w:color="auto" w:fill="auto" w:val="clear"/>
             <w:tcMar>
-              <w:left w:w="0" w:type="dxa"/>
+              <w:left w:w="-2" w:type="dxa"/>
             </w:tcMar>
           </w:tcPr>
           <w:p>
@@ -36423,7 +36423,7 @@
             </w:tcBorders>
             <w:shd w:color="auto" w:fill="auto" w:val="clear"/>
             <w:tcMar>
-              <w:left w:w="0" w:type="dxa"/>
+              <w:left w:w="-2" w:type="dxa"/>
             </w:tcMar>
           </w:tcPr>
           <w:p>
@@ -36453,7 +36453,7 @@
             </w:tcBorders>
             <w:shd w:color="auto" w:fill="auto" w:val="clear"/>
             <w:tcMar>
-              <w:left w:w="0" w:type="dxa"/>
+              <w:left w:w="-2" w:type="dxa"/>
             </w:tcMar>
           </w:tcPr>
           <w:p>
@@ -36483,7 +36483,7 @@
             </w:tcBorders>
             <w:shd w:color="auto" w:fill="auto" w:val="clear"/>
             <w:tcMar>
-              <w:left w:w="0" w:type="dxa"/>
+              <w:left w:w="-2" w:type="dxa"/>
             </w:tcMar>
           </w:tcPr>
           <w:p>
@@ -36513,7 +36513,7 @@
             </w:tcBorders>
             <w:shd w:color="auto" w:fill="auto" w:val="clear"/>
             <w:tcMar>
-              <w:left w:w="0" w:type="dxa"/>
+              <w:left w:w="-2" w:type="dxa"/>
             </w:tcMar>
           </w:tcPr>
           <w:p>
@@ -36543,7 +36543,7 @@
             </w:tcBorders>
             <w:shd w:color="auto" w:fill="auto" w:val="clear"/>
             <w:tcMar>
-              <w:left w:w="0" w:type="dxa"/>
+              <w:left w:w="-2" w:type="dxa"/>
             </w:tcMar>
           </w:tcPr>
           <w:p>
@@ -36575,7 +36575,7 @@
             </w:tcBorders>
             <w:shd w:color="auto" w:fill="auto" w:val="clear"/>
             <w:tcMar>
-              <w:left w:w="0" w:type="dxa"/>
+              <w:left w:w="-2" w:type="dxa"/>
             </w:tcMar>
           </w:tcPr>
           <w:p>
@@ -36608,7 +36608,7 @@
             </w:tcBorders>
             <w:shd w:color="auto" w:fill="auto" w:val="clear"/>
             <w:tcMar>
-              <w:left w:w="0" w:type="dxa"/>
+              <w:left w:w="-2" w:type="dxa"/>
             </w:tcMar>
           </w:tcPr>
           <w:p>
@@ -36638,7 +36638,7 @@
             </w:tcBorders>
             <w:shd w:color="auto" w:fill="auto" w:val="clear"/>
             <w:tcMar>
-              <w:left w:w="0" w:type="dxa"/>
+              <w:left w:w="-2" w:type="dxa"/>
             </w:tcMar>
           </w:tcPr>
           <w:p>
@@ -36668,7 +36668,7 @@
             </w:tcBorders>
             <w:shd w:color="auto" w:fill="auto" w:val="clear"/>
             <w:tcMar>
-              <w:left w:w="0" w:type="dxa"/>
+              <w:left w:w="-2" w:type="dxa"/>
             </w:tcMar>
           </w:tcPr>
           <w:p>
@@ -36698,7 +36698,7 @@
             </w:tcBorders>
             <w:shd w:color="auto" w:fill="auto" w:val="clear"/>
             <w:tcMar>
-              <w:left w:w="0" w:type="dxa"/>
+              <w:left w:w="-2" w:type="dxa"/>
             </w:tcMar>
           </w:tcPr>
           <w:p>
@@ -36728,7 +36728,7 @@
             </w:tcBorders>
             <w:shd w:color="auto" w:fill="auto" w:val="clear"/>
             <w:tcMar>
-              <w:left w:w="0" w:type="dxa"/>
+              <w:left w:w="-2" w:type="dxa"/>
             </w:tcMar>
           </w:tcPr>
           <w:p>
@@ -36758,7 +36758,7 @@
             </w:tcBorders>
             <w:shd w:color="auto" w:fill="auto" w:val="clear"/>
             <w:tcMar>
-              <w:left w:w="0" w:type="dxa"/>
+              <w:left w:w="-2" w:type="dxa"/>
             </w:tcMar>
           </w:tcPr>
           <w:p>
@@ -36790,7 +36790,7 @@
             </w:tcBorders>
             <w:shd w:color="auto" w:fill="auto" w:val="clear"/>
             <w:tcMar>
-              <w:left w:w="0" w:type="dxa"/>
+              <w:left w:w="-2" w:type="dxa"/>
             </w:tcMar>
           </w:tcPr>
           <w:p>
@@ -36823,7 +36823,7 @@
             </w:tcBorders>
             <w:shd w:color="auto" w:fill="auto" w:val="clear"/>
             <w:tcMar>
-              <w:left w:w="0" w:type="dxa"/>
+              <w:left w:w="-2" w:type="dxa"/>
             </w:tcMar>
           </w:tcPr>
           <w:p>
@@ -36853,7 +36853,7 @@
             </w:tcBorders>
             <w:shd w:color="auto" w:fill="auto" w:val="clear"/>
             <w:tcMar>
-              <w:left w:w="0" w:type="dxa"/>
+              <w:left w:w="-2" w:type="dxa"/>
             </w:tcMar>
           </w:tcPr>
           <w:p>
@@ -36883,7 +36883,7 @@
             </w:tcBorders>
             <w:shd w:color="auto" w:fill="auto" w:val="clear"/>
             <w:tcMar>
-              <w:left w:w="0" w:type="dxa"/>
+              <w:left w:w="-2" w:type="dxa"/>
             </w:tcMar>
           </w:tcPr>
           <w:p>
@@ -36913,7 +36913,7 @@
             </w:tcBorders>
             <w:shd w:color="auto" w:fill="auto" w:val="clear"/>
             <w:tcMar>
-              <w:left w:w="0" w:type="dxa"/>
+              <w:left w:w="-2" w:type="dxa"/>
             </w:tcMar>
           </w:tcPr>
           <w:p>
@@ -36943,7 +36943,7 @@
             </w:tcBorders>
             <w:shd w:color="auto" w:fill="auto" w:val="clear"/>
             <w:tcMar>
-              <w:left w:w="0" w:type="dxa"/>
+              <w:left w:w="-2" w:type="dxa"/>
             </w:tcMar>
           </w:tcPr>
           <w:p>
@@ -36973,7 +36973,7 @@
             </w:tcBorders>
             <w:shd w:color="auto" w:fill="auto" w:val="clear"/>
             <w:tcMar>
-              <w:left w:w="0" w:type="dxa"/>
+              <w:left w:w="-2" w:type="dxa"/>
             </w:tcMar>
           </w:tcPr>
           <w:p>
@@ -37005,7 +37005,7 @@
             </w:tcBorders>
             <w:shd w:color="auto" w:fill="auto" w:val="clear"/>
             <w:tcMar>
-              <w:left w:w="0" w:type="dxa"/>
+              <w:left w:w="-2" w:type="dxa"/>
             </w:tcMar>
           </w:tcPr>
           <w:p>
@@ -37093,7 +37093,7 @@
       <w:tblPr>
         <w:tblW w:w="9026" w:type="dxa"/>
         <w:jc w:val="left"/>
-        <w:tblInd w:w="15" w:type="dxa"/>
+        <w:tblInd w:w="12" w:type="dxa"/>
         <w:tblBorders>
           <w:top w:val="single" w:sz="2" w:space="0" w:color="000001"/>
           <w:left w:val="single" w:sz="2" w:space="0" w:color="000001"/>
@@ -37102,7 +37102,7 @@
         </w:tblBorders>
         <w:tblCellMar>
           <w:top w:w="55" w:type="dxa"/>
-          <w:left w:w="0" w:type="dxa"/>
+          <w:left w:w="-2" w:type="dxa"/>
           <w:bottom w:w="55" w:type="dxa"/>
           <w:right w:w="55" w:type="dxa"/>
         </w:tblCellMar>
@@ -37130,7 +37130,7 @@
             </w:tcBorders>
             <w:shd w:color="auto" w:fill="auto" w:val="clear"/>
             <w:tcMar>
-              <w:left w:w="0" w:type="dxa"/>
+              <w:left w:w="-2" w:type="dxa"/>
             </w:tcMar>
           </w:tcPr>
           <w:p>
@@ -37159,7 +37159,7 @@
             </w:tcBorders>
             <w:shd w:color="auto" w:fill="auto" w:val="clear"/>
             <w:tcMar>
-              <w:left w:w="0" w:type="dxa"/>
+              <w:left w:w="-2" w:type="dxa"/>
             </w:tcMar>
           </w:tcPr>
           <w:p>
@@ -37188,7 +37188,7 @@
             </w:tcBorders>
             <w:shd w:color="auto" w:fill="auto" w:val="clear"/>
             <w:tcMar>
-              <w:left w:w="0" w:type="dxa"/>
+              <w:left w:w="-2" w:type="dxa"/>
             </w:tcMar>
           </w:tcPr>
           <w:p>
@@ -37217,7 +37217,7 @@
             </w:tcBorders>
             <w:shd w:color="auto" w:fill="auto" w:val="clear"/>
             <w:tcMar>
-              <w:left w:w="0" w:type="dxa"/>
+              <w:left w:w="-2" w:type="dxa"/>
             </w:tcMar>
           </w:tcPr>
           <w:p>
@@ -37246,7 +37246,7 @@
             </w:tcBorders>
             <w:shd w:color="auto" w:fill="auto" w:val="clear"/>
             <w:tcMar>
-              <w:left w:w="0" w:type="dxa"/>
+              <w:left w:w="-2" w:type="dxa"/>
             </w:tcMar>
           </w:tcPr>
           <w:p>
@@ -37275,7 +37275,7 @@
             </w:tcBorders>
             <w:shd w:color="auto" w:fill="auto" w:val="clear"/>
             <w:tcMar>
-              <w:left w:w="0" w:type="dxa"/>
+              <w:left w:w="-2" w:type="dxa"/>
             </w:tcMar>
           </w:tcPr>
           <w:p>
@@ -37306,7 +37306,7 @@
             </w:tcBorders>
             <w:shd w:color="auto" w:fill="auto" w:val="clear"/>
             <w:tcMar>
-              <w:left w:w="0" w:type="dxa"/>
+              <w:left w:w="-2" w:type="dxa"/>
             </w:tcMar>
           </w:tcPr>
           <w:p>
@@ -37338,7 +37338,7 @@
             </w:tcBorders>
             <w:shd w:color="auto" w:fill="auto" w:val="clear"/>
             <w:tcMar>
-              <w:left w:w="0" w:type="dxa"/>
+              <w:left w:w="-2" w:type="dxa"/>
             </w:tcMar>
           </w:tcPr>
           <w:p>
@@ -37364,7 +37364,7 @@
             </w:tcBorders>
             <w:shd w:color="auto" w:fill="auto" w:val="clear"/>
             <w:tcMar>
-              <w:left w:w="0" w:type="dxa"/>
+              <w:left w:w="-2" w:type="dxa"/>
             </w:tcMar>
           </w:tcPr>
           <w:p>
@@ -37390,7 +37390,7 @@
             </w:tcBorders>
             <w:shd w:color="auto" w:fill="auto" w:val="clear"/>
             <w:tcMar>
-              <w:left w:w="0" w:type="dxa"/>
+              <w:left w:w="-2" w:type="dxa"/>
             </w:tcMar>
           </w:tcPr>
           <w:p>
@@ -37416,7 +37416,7 @@
             </w:tcBorders>
             <w:shd w:color="auto" w:fill="auto" w:val="clear"/>
             <w:tcMar>
-              <w:left w:w="0" w:type="dxa"/>
+              <w:left w:w="-2" w:type="dxa"/>
             </w:tcMar>
           </w:tcPr>
           <w:p>
@@ -37442,7 +37442,7 @@
             </w:tcBorders>
             <w:shd w:color="auto" w:fill="auto" w:val="clear"/>
             <w:tcMar>
-              <w:left w:w="0" w:type="dxa"/>
+              <w:left w:w="-2" w:type="dxa"/>
             </w:tcMar>
           </w:tcPr>
           <w:p>
@@ -37468,7 +37468,7 @@
             </w:tcBorders>
             <w:shd w:color="auto" w:fill="auto" w:val="clear"/>
             <w:tcMar>
-              <w:left w:w="0" w:type="dxa"/>
+              <w:left w:w="-2" w:type="dxa"/>
             </w:tcMar>
           </w:tcPr>
           <w:p>
@@ -37496,7 +37496,7 @@
             </w:tcBorders>
             <w:shd w:color="auto" w:fill="auto" w:val="clear"/>
             <w:tcMar>
-              <w:left w:w="0" w:type="dxa"/>
+              <w:left w:w="-2" w:type="dxa"/>
             </w:tcMar>
           </w:tcPr>
           <w:p>
@@ -37525,7 +37525,7 @@
             </w:tcBorders>
             <w:shd w:color="auto" w:fill="auto" w:val="clear"/>
             <w:tcMar>
-              <w:left w:w="0" w:type="dxa"/>
+              <w:left w:w="-2" w:type="dxa"/>
             </w:tcMar>
           </w:tcPr>
           <w:p>
@@ -37551,7 +37551,7 @@
             </w:tcBorders>
             <w:shd w:color="auto" w:fill="auto" w:val="clear"/>
             <w:tcMar>
-              <w:left w:w="0" w:type="dxa"/>
+              <w:left w:w="-2" w:type="dxa"/>
             </w:tcMar>
           </w:tcPr>
           <w:p>
@@ -37577,7 +37577,7 @@
             </w:tcBorders>
             <w:shd w:color="auto" w:fill="auto" w:val="clear"/>
             <w:tcMar>
-              <w:left w:w="0" w:type="dxa"/>
+              <w:left w:w="-2" w:type="dxa"/>
             </w:tcMar>
           </w:tcPr>
           <w:p>
@@ -37603,7 +37603,7 @@
             </w:tcBorders>
             <w:shd w:color="auto" w:fill="auto" w:val="clear"/>
             <w:tcMar>
-              <w:left w:w="0" w:type="dxa"/>
+              <w:left w:w="-2" w:type="dxa"/>
             </w:tcMar>
           </w:tcPr>
           <w:p>
@@ -37629,7 +37629,7 @@
             </w:tcBorders>
             <w:shd w:color="auto" w:fill="auto" w:val="clear"/>
             <w:tcMar>
-              <w:left w:w="0" w:type="dxa"/>
+              <w:left w:w="-2" w:type="dxa"/>
             </w:tcMar>
           </w:tcPr>
           <w:p>
@@ -37655,7 +37655,7 @@
             </w:tcBorders>
             <w:shd w:color="auto" w:fill="auto" w:val="clear"/>
             <w:tcMar>
-              <w:left w:w="0" w:type="dxa"/>
+              <w:left w:w="-2" w:type="dxa"/>
             </w:tcMar>
           </w:tcPr>
           <w:p>
@@ -37683,7 +37683,7 @@
             </w:tcBorders>
             <w:shd w:color="auto" w:fill="auto" w:val="clear"/>
             <w:tcMar>
-              <w:left w:w="0" w:type="dxa"/>
+              <w:left w:w="-2" w:type="dxa"/>
             </w:tcMar>
           </w:tcPr>
           <w:p>
@@ -37712,7 +37712,7 @@
             </w:tcBorders>
             <w:shd w:color="auto" w:fill="auto" w:val="clear"/>
             <w:tcMar>
-              <w:left w:w="0" w:type="dxa"/>
+              <w:left w:w="-2" w:type="dxa"/>
             </w:tcMar>
           </w:tcPr>
           <w:p>
@@ -37738,7 +37738,7 @@
             </w:tcBorders>
             <w:shd w:color="auto" w:fill="auto" w:val="clear"/>
             <w:tcMar>
-              <w:left w:w="0" w:type="dxa"/>
+              <w:left w:w="-2" w:type="dxa"/>
             </w:tcMar>
           </w:tcPr>
           <w:p>
@@ -37764,7 +37764,7 @@
             </w:tcBorders>
             <w:shd w:color="auto" w:fill="auto" w:val="clear"/>
             <w:tcMar>
-              <w:left w:w="0" w:type="dxa"/>
+              <w:left w:w="-2" w:type="dxa"/>
             </w:tcMar>
           </w:tcPr>
           <w:p>
@@ -37790,7 +37790,7 @@
             </w:tcBorders>
             <w:shd w:color="auto" w:fill="auto" w:val="clear"/>
             <w:tcMar>
-              <w:left w:w="0" w:type="dxa"/>
+              <w:left w:w="-2" w:type="dxa"/>
             </w:tcMar>
           </w:tcPr>
           <w:p>
@@ -37816,7 +37816,7 @@
             </w:tcBorders>
             <w:shd w:color="auto" w:fill="auto" w:val="clear"/>
             <w:tcMar>
-              <w:left w:w="0" w:type="dxa"/>
+              <w:left w:w="-2" w:type="dxa"/>
             </w:tcMar>
           </w:tcPr>
           <w:p>
@@ -37842,7 +37842,7 @@
             </w:tcBorders>
             <w:shd w:color="auto" w:fill="auto" w:val="clear"/>
             <w:tcMar>
-              <w:left w:w="0" w:type="dxa"/>
+              <w:left w:w="-2" w:type="dxa"/>
             </w:tcMar>
           </w:tcPr>
           <w:p>
@@ -37870,7 +37870,7 @@
             </w:tcBorders>
             <w:shd w:color="auto" w:fill="auto" w:val="clear"/>
             <w:tcMar>
-              <w:left w:w="0" w:type="dxa"/>
+              <w:left w:w="-2" w:type="dxa"/>
             </w:tcMar>
           </w:tcPr>
           <w:p>
@@ -37899,7 +37899,7 @@
             </w:tcBorders>
             <w:shd w:color="auto" w:fill="auto" w:val="clear"/>
             <w:tcMar>
-              <w:left w:w="0" w:type="dxa"/>
+              <w:left w:w="-2" w:type="dxa"/>
             </w:tcMar>
           </w:tcPr>
           <w:p>
@@ -37925,7 +37925,7 @@
             </w:tcBorders>
             <w:shd w:color="auto" w:fill="auto" w:val="clear"/>
             <w:tcMar>
-              <w:left w:w="0" w:type="dxa"/>
+              <w:left w:w="-2" w:type="dxa"/>
             </w:tcMar>
           </w:tcPr>
           <w:p>
@@ -37951,7 +37951,7 @@
             </w:tcBorders>
             <w:shd w:color="auto" w:fill="auto" w:val="clear"/>
             <w:tcMar>
-              <w:left w:w="0" w:type="dxa"/>
+              <w:left w:w="-2" w:type="dxa"/>
             </w:tcMar>
           </w:tcPr>
           <w:p>
@@ -37977,7 +37977,7 @@
             </w:tcBorders>
             <w:shd w:color="auto" w:fill="auto" w:val="clear"/>
             <w:tcMar>
-              <w:left w:w="0" w:type="dxa"/>
+              <w:left w:w="-2" w:type="dxa"/>
             </w:tcMar>
           </w:tcPr>
           <w:p>
@@ -38003,7 +38003,7 @@
             </w:tcBorders>
             <w:shd w:color="auto" w:fill="auto" w:val="clear"/>
             <w:tcMar>
-              <w:left w:w="0" w:type="dxa"/>
+              <w:left w:w="-2" w:type="dxa"/>
             </w:tcMar>
           </w:tcPr>
           <w:p>
@@ -38029,7 +38029,7 @@
             </w:tcBorders>
             <w:shd w:color="auto" w:fill="auto" w:val="clear"/>
             <w:tcMar>
-              <w:left w:w="0" w:type="dxa"/>
+              <w:left w:w="-2" w:type="dxa"/>
             </w:tcMar>
           </w:tcPr>
           <w:p>
@@ -38057,7 +38057,7 @@
             </w:tcBorders>
             <w:shd w:color="auto" w:fill="auto" w:val="clear"/>
             <w:tcMar>
-              <w:left w:w="0" w:type="dxa"/>
+              <w:left w:w="-2" w:type="dxa"/>
             </w:tcMar>
           </w:tcPr>
           <w:p>
@@ -38140,7 +38140,7 @@
       <w:tblPr>
         <w:tblW w:w="9026" w:type="dxa"/>
         <w:jc w:val="left"/>
-        <w:tblInd w:w="15" w:type="dxa"/>
+        <w:tblInd w:w="12" w:type="dxa"/>
         <w:tblBorders>
           <w:top w:val="single" w:sz="2" w:space="0" w:color="000001"/>
           <w:left w:val="single" w:sz="2" w:space="0" w:color="000001"/>
@@ -38149,7 +38149,7 @@
         </w:tblBorders>
         <w:tblCellMar>
           <w:top w:w="55" w:type="dxa"/>
-          <w:left w:w="0" w:type="dxa"/>
+          <w:left w:w="-2" w:type="dxa"/>
           <w:bottom w:w="55" w:type="dxa"/>
           <w:right w:w="55" w:type="dxa"/>
         </w:tblCellMar>
@@ -38177,7 +38177,7 @@
             </w:tcBorders>
             <w:shd w:color="auto" w:fill="auto" w:val="clear"/>
             <w:tcMar>
-              <w:left w:w="0" w:type="dxa"/>
+              <w:left w:w="-2" w:type="dxa"/>
             </w:tcMar>
           </w:tcPr>
           <w:p>
@@ -38206,7 +38206,7 @@
             </w:tcBorders>
             <w:shd w:color="auto" w:fill="auto" w:val="clear"/>
             <w:tcMar>
-              <w:left w:w="0" w:type="dxa"/>
+              <w:left w:w="-2" w:type="dxa"/>
             </w:tcMar>
           </w:tcPr>
           <w:p>
@@ -38235,7 +38235,7 @@
             </w:tcBorders>
             <w:shd w:color="auto" w:fill="auto" w:val="clear"/>
             <w:tcMar>
-              <w:left w:w="0" w:type="dxa"/>
+              <w:left w:w="-2" w:type="dxa"/>
             </w:tcMar>
           </w:tcPr>
           <w:p>
@@ -38264,7 +38264,7 @@
             </w:tcBorders>
             <w:shd w:color="auto" w:fill="auto" w:val="clear"/>
             <w:tcMar>
-              <w:left w:w="0" w:type="dxa"/>
+              <w:left w:w="-2" w:type="dxa"/>
             </w:tcMar>
           </w:tcPr>
           <w:p>
@@ -38293,7 +38293,7 @@
             </w:tcBorders>
             <w:shd w:color="auto" w:fill="auto" w:val="clear"/>
             <w:tcMar>
-              <w:left w:w="0" w:type="dxa"/>
+              <w:left w:w="-2" w:type="dxa"/>
             </w:tcMar>
           </w:tcPr>
           <w:p>
@@ -38322,7 +38322,7 @@
             </w:tcBorders>
             <w:shd w:color="auto" w:fill="auto" w:val="clear"/>
             <w:tcMar>
-              <w:left w:w="0" w:type="dxa"/>
+              <w:left w:w="-2" w:type="dxa"/>
             </w:tcMar>
           </w:tcPr>
           <w:p>
@@ -38353,7 +38353,7 @@
             </w:tcBorders>
             <w:shd w:color="auto" w:fill="auto" w:val="clear"/>
             <w:tcMar>
-              <w:left w:w="0" w:type="dxa"/>
+              <w:left w:w="-2" w:type="dxa"/>
             </w:tcMar>
           </w:tcPr>
           <w:p>
@@ -38385,7 +38385,7 @@
             </w:tcBorders>
             <w:shd w:color="auto" w:fill="auto" w:val="clear"/>
             <w:tcMar>
-              <w:left w:w="0" w:type="dxa"/>
+              <w:left w:w="-2" w:type="dxa"/>
             </w:tcMar>
           </w:tcPr>
           <w:p>
@@ -38411,7 +38411,7 @@
             </w:tcBorders>
             <w:shd w:color="auto" w:fill="auto" w:val="clear"/>
             <w:tcMar>
-              <w:left w:w="0" w:type="dxa"/>
+              <w:left w:w="-2" w:type="dxa"/>
             </w:tcMar>
           </w:tcPr>
           <w:p>
@@ -38437,7 +38437,7 @@
             </w:tcBorders>
             <w:shd w:color="auto" w:fill="auto" w:val="clear"/>
             <w:tcMar>
-              <w:left w:w="0" w:type="dxa"/>
+              <w:left w:w="-2" w:type="dxa"/>
             </w:tcMar>
           </w:tcPr>
           <w:p>
@@ -38463,7 +38463,7 @@
             </w:tcBorders>
             <w:shd w:color="auto" w:fill="auto" w:val="clear"/>
             <w:tcMar>
-              <w:left w:w="0" w:type="dxa"/>
+              <w:left w:w="-2" w:type="dxa"/>
             </w:tcMar>
           </w:tcPr>
           <w:p>
@@ -38489,7 +38489,7 @@
             </w:tcBorders>
             <w:shd w:color="auto" w:fill="auto" w:val="clear"/>
             <w:tcMar>
-              <w:left w:w="0" w:type="dxa"/>
+              <w:left w:w="-2" w:type="dxa"/>
             </w:tcMar>
           </w:tcPr>
           <w:p>
@@ -38515,7 +38515,7 @@
             </w:tcBorders>
             <w:shd w:color="auto" w:fill="auto" w:val="clear"/>
             <w:tcMar>
-              <w:left w:w="0" w:type="dxa"/>
+              <w:left w:w="-2" w:type="dxa"/>
             </w:tcMar>
           </w:tcPr>
           <w:p>
@@ -38543,7 +38543,7 @@
             </w:tcBorders>
             <w:shd w:color="auto" w:fill="auto" w:val="clear"/>
             <w:tcMar>
-              <w:left w:w="0" w:type="dxa"/>
+              <w:left w:w="-2" w:type="dxa"/>
             </w:tcMar>
           </w:tcPr>
           <w:p>
@@ -38572,7 +38572,7 @@
             </w:tcBorders>
             <w:shd w:color="auto" w:fill="auto" w:val="clear"/>
             <w:tcMar>
-              <w:left w:w="0" w:type="dxa"/>
+              <w:left w:w="-2" w:type="dxa"/>
             </w:tcMar>
           </w:tcPr>
           <w:p>
@@ -38598,7 +38598,7 @@
             </w:tcBorders>
             <w:shd w:color="auto" w:fill="auto" w:val="clear"/>
             <w:tcMar>
-              <w:left w:w="0" w:type="dxa"/>
+              <w:left w:w="-2" w:type="dxa"/>
             </w:tcMar>
           </w:tcPr>
           <w:p>
@@ -38624,7 +38624,7 @@
             </w:tcBorders>
             <w:shd w:color="auto" w:fill="auto" w:val="clear"/>
             <w:tcMar>
-              <w:left w:w="0" w:type="dxa"/>
+              <w:left w:w="-2" w:type="dxa"/>
             </w:tcMar>
           </w:tcPr>
           <w:p>
@@ -38650,7 +38650,7 @@
             </w:tcBorders>
             <w:shd w:color="auto" w:fill="auto" w:val="clear"/>
             <w:tcMar>
-              <w:left w:w="0" w:type="dxa"/>
+              <w:left w:w="-2" w:type="dxa"/>
             </w:tcMar>
           </w:tcPr>
           <w:p>
@@ -38676,7 +38676,7 @@
             </w:tcBorders>
             <w:shd w:color="auto" w:fill="auto" w:val="clear"/>
             <w:tcMar>
-              <w:left w:w="0" w:type="dxa"/>
+              <w:left w:w="-2" w:type="dxa"/>
             </w:tcMar>
           </w:tcPr>
           <w:p>
@@ -38702,7 +38702,7 @@
             </w:tcBorders>
             <w:shd w:color="auto" w:fill="auto" w:val="clear"/>
             <w:tcMar>
-              <w:left w:w="0" w:type="dxa"/>
+              <w:left w:w="-2" w:type="dxa"/>
             </w:tcMar>
           </w:tcPr>
           <w:p>
@@ -38730,7 +38730,7 @@
             </w:tcBorders>
             <w:shd w:color="auto" w:fill="auto" w:val="clear"/>
             <w:tcMar>
-              <w:left w:w="0" w:type="dxa"/>
+              <w:left w:w="-2" w:type="dxa"/>
             </w:tcMar>
           </w:tcPr>
           <w:p>
@@ -38759,7 +38759,7 @@
             </w:tcBorders>
             <w:shd w:color="auto" w:fill="auto" w:val="clear"/>
             <w:tcMar>
-              <w:left w:w="0" w:type="dxa"/>
+              <w:left w:w="-2" w:type="dxa"/>
             </w:tcMar>
           </w:tcPr>
           <w:p>
@@ -38785,7 +38785,7 @@
             </w:tcBorders>
             <w:shd w:color="auto" w:fill="auto" w:val="clear"/>
             <w:tcMar>
-              <w:left w:w="0" w:type="dxa"/>
+              <w:left w:w="-2" w:type="dxa"/>
             </w:tcMar>
           </w:tcPr>
           <w:p>
@@ -38811,7 +38811,7 @@
             </w:tcBorders>
             <w:shd w:color="auto" w:fill="auto" w:val="clear"/>
             <w:tcMar>
-              <w:left w:w="0" w:type="dxa"/>
+              <w:left w:w="-2" w:type="dxa"/>
             </w:tcMar>
           </w:tcPr>
           <w:p>
@@ -38837,7 +38837,7 @@
             </w:tcBorders>
             <w:shd w:color="auto" w:fill="auto" w:val="clear"/>
             <w:tcMar>
-              <w:left w:w="0" w:type="dxa"/>
+              <w:left w:w="-2" w:type="dxa"/>
             </w:tcMar>
           </w:tcPr>
           <w:p>
@@ -38863,7 +38863,7 @@
             </w:tcBorders>
             <w:shd w:color="auto" w:fill="auto" w:val="clear"/>
             <w:tcMar>
-              <w:left w:w="0" w:type="dxa"/>
+              <w:left w:w="-2" w:type="dxa"/>
             </w:tcMar>
           </w:tcPr>
           <w:p>
@@ -38889,7 +38889,7 @@
             </w:tcBorders>
             <w:shd w:color="auto" w:fill="auto" w:val="clear"/>
             <w:tcMar>
-              <w:left w:w="0" w:type="dxa"/>
+              <w:left w:w="-2" w:type="dxa"/>
             </w:tcMar>
           </w:tcPr>
           <w:p>
@@ -38917,7 +38917,7 @@
             </w:tcBorders>
             <w:shd w:color="auto" w:fill="auto" w:val="clear"/>
             <w:tcMar>
-              <w:left w:w="0" w:type="dxa"/>
+              <w:left w:w="-2" w:type="dxa"/>
             </w:tcMar>
           </w:tcPr>
           <w:p>
@@ -38946,7 +38946,7 @@
             </w:tcBorders>
             <w:shd w:color="auto" w:fill="auto" w:val="clear"/>
             <w:tcMar>
-              <w:left w:w="0" w:type="dxa"/>
+              <w:left w:w="-2" w:type="dxa"/>
             </w:tcMar>
           </w:tcPr>
           <w:p>
@@ -38972,7 +38972,7 @@
             </w:tcBorders>
             <w:shd w:color="auto" w:fill="auto" w:val="clear"/>
             <w:tcMar>
-              <w:left w:w="0" w:type="dxa"/>
+              <w:left w:w="-2" w:type="dxa"/>
             </w:tcMar>
           </w:tcPr>
           <w:p>
@@ -38998,7 +38998,7 @@
             </w:tcBorders>
             <w:shd w:color="auto" w:fill="auto" w:val="clear"/>
             <w:tcMar>
-              <w:left w:w="0" w:type="dxa"/>
+              <w:left w:w="-2" w:type="dxa"/>
             </w:tcMar>
           </w:tcPr>
           <w:p>
@@ -39024,7 +39024,7 @@
             </w:tcBorders>
             <w:shd w:color="auto" w:fill="auto" w:val="clear"/>
             <w:tcMar>
-              <w:left w:w="0" w:type="dxa"/>
+              <w:left w:w="-2" w:type="dxa"/>
             </w:tcMar>
           </w:tcPr>
           <w:p>
@@ -39050,7 +39050,7 @@
             </w:tcBorders>
             <w:shd w:color="auto" w:fill="auto" w:val="clear"/>
             <w:tcMar>
-              <w:left w:w="0" w:type="dxa"/>
+              <w:left w:w="-2" w:type="dxa"/>
             </w:tcMar>
           </w:tcPr>
           <w:p>
@@ -39076,7 +39076,7 @@
             </w:tcBorders>
             <w:shd w:color="auto" w:fill="auto" w:val="clear"/>
             <w:tcMar>
-              <w:left w:w="0" w:type="dxa"/>
+              <w:left w:w="-2" w:type="dxa"/>
             </w:tcMar>
           </w:tcPr>
           <w:p>
@@ -39104,7 +39104,7 @@
             </w:tcBorders>
             <w:shd w:color="auto" w:fill="auto" w:val="clear"/>
             <w:tcMar>
-              <w:left w:w="0" w:type="dxa"/>
+              <w:left w:w="-2" w:type="dxa"/>
             </w:tcMar>
           </w:tcPr>
           <w:p>
@@ -39133,7 +39133,7 @@
             </w:tcBorders>
             <w:shd w:color="auto" w:fill="auto" w:val="clear"/>
             <w:tcMar>
-              <w:left w:w="0" w:type="dxa"/>
+              <w:left w:w="-2" w:type="dxa"/>
             </w:tcMar>
           </w:tcPr>
           <w:p>
@@ -39159,7 +39159,7 @@
             </w:tcBorders>
             <w:shd w:color="auto" w:fill="auto" w:val="clear"/>
             <w:tcMar>
-              <w:left w:w="0" w:type="dxa"/>
+              <w:left w:w="-2" w:type="dxa"/>
             </w:tcMar>
           </w:tcPr>
           <w:p>
@@ -39185,7 +39185,7 @@
             </w:tcBorders>
             <w:shd w:color="auto" w:fill="auto" w:val="clear"/>
             <w:tcMar>
-              <w:left w:w="0" w:type="dxa"/>
+              <w:left w:w="-2" w:type="dxa"/>
             </w:tcMar>
           </w:tcPr>
           <w:p>
@@ -39211,7 +39211,7 @@
             </w:tcBorders>
             <w:shd w:color="auto" w:fill="auto" w:val="clear"/>
             <w:tcMar>
-              <w:left w:w="0" w:type="dxa"/>
+              <w:left w:w="-2" w:type="dxa"/>
             </w:tcMar>
           </w:tcPr>
           <w:p>
@@ -39237,7 +39237,7 @@
             </w:tcBorders>
             <w:shd w:color="auto" w:fill="auto" w:val="clear"/>
             <w:tcMar>
-              <w:left w:w="0" w:type="dxa"/>
+              <w:left w:w="-2" w:type="dxa"/>
             </w:tcMar>
           </w:tcPr>
           <w:p>
@@ -39263,7 +39263,7 @@
             </w:tcBorders>
             <w:shd w:color="auto" w:fill="auto" w:val="clear"/>
             <w:tcMar>
-              <w:left w:w="0" w:type="dxa"/>
+              <w:left w:w="-2" w:type="dxa"/>
             </w:tcMar>
           </w:tcPr>
           <w:p>
@@ -39291,7 +39291,7 @@
             </w:tcBorders>
             <w:shd w:color="auto" w:fill="auto" w:val="clear"/>
             <w:tcMar>
-              <w:left w:w="0" w:type="dxa"/>
+              <w:left w:w="-2" w:type="dxa"/>
             </w:tcMar>
           </w:tcPr>
           <w:p>
@@ -39376,7 +39376,7 @@
       <w:tblPr>
         <w:tblW w:w="9026" w:type="dxa"/>
         <w:jc w:val="left"/>
-        <w:tblInd w:w="15" w:type="dxa"/>
+        <w:tblInd w:w="12" w:type="dxa"/>
         <w:tblBorders>
           <w:top w:val="single" w:sz="2" w:space="0" w:color="000001"/>
           <w:left w:val="single" w:sz="2" w:space="0" w:color="000001"/>
@@ -39385,7 +39385,7 @@
         </w:tblBorders>
         <w:tblCellMar>
           <w:top w:w="55" w:type="dxa"/>
-          <w:left w:w="0" w:type="dxa"/>
+          <w:left w:w="-2" w:type="dxa"/>
           <w:bottom w:w="55" w:type="dxa"/>
           <w:right w:w="55" w:type="dxa"/>
         </w:tblCellMar>
@@ -39413,7 +39413,7 @@
             </w:tcBorders>
             <w:shd w:color="auto" w:fill="auto" w:val="clear"/>
             <w:tcMar>
-              <w:left w:w="0" w:type="dxa"/>
+              <w:left w:w="-2" w:type="dxa"/>
             </w:tcMar>
           </w:tcPr>
           <w:p>
@@ -39442,7 +39442,7 @@
             </w:tcBorders>
             <w:shd w:color="auto" w:fill="auto" w:val="clear"/>
             <w:tcMar>
-              <w:left w:w="0" w:type="dxa"/>
+              <w:left w:w="-2" w:type="dxa"/>
             </w:tcMar>
           </w:tcPr>
           <w:p>
@@ -39471,7 +39471,7 @@
             </w:tcBorders>
             <w:shd w:color="auto" w:fill="auto" w:val="clear"/>
             <w:tcMar>
-              <w:left w:w="0" w:type="dxa"/>
+              <w:left w:w="-2" w:type="dxa"/>
             </w:tcMar>
           </w:tcPr>
           <w:p>
@@ -39500,7 +39500,7 @@
             </w:tcBorders>
             <w:shd w:color="auto" w:fill="auto" w:val="clear"/>
             <w:tcMar>
-              <w:left w:w="0" w:type="dxa"/>
+              <w:left w:w="-2" w:type="dxa"/>
             </w:tcMar>
           </w:tcPr>
           <w:p>
@@ -39529,7 +39529,7 @@
             </w:tcBorders>
             <w:shd w:color="auto" w:fill="auto" w:val="clear"/>
             <w:tcMar>
-              <w:left w:w="0" w:type="dxa"/>
+              <w:left w:w="-2" w:type="dxa"/>
             </w:tcMar>
           </w:tcPr>
           <w:p>
@@ -39558,7 +39558,7 @@
             </w:tcBorders>
             <w:shd w:color="auto" w:fill="auto" w:val="clear"/>
             <w:tcMar>
-              <w:left w:w="0" w:type="dxa"/>
+              <w:left w:w="-2" w:type="dxa"/>
             </w:tcMar>
           </w:tcPr>
           <w:p>
@@ -39589,7 +39589,7 @@
             </w:tcBorders>
             <w:shd w:color="auto" w:fill="auto" w:val="clear"/>
             <w:tcMar>
-              <w:left w:w="0" w:type="dxa"/>
+              <w:left w:w="-2" w:type="dxa"/>
             </w:tcMar>
           </w:tcPr>
           <w:p>
@@ -39621,7 +39621,7 @@
             </w:tcBorders>
             <w:shd w:color="auto" w:fill="auto" w:val="clear"/>
             <w:tcMar>
-              <w:left w:w="0" w:type="dxa"/>
+              <w:left w:w="-2" w:type="dxa"/>
             </w:tcMar>
           </w:tcPr>
           <w:p>
@@ -39647,7 +39647,7 @@
             </w:tcBorders>
             <w:shd w:color="auto" w:fill="auto" w:val="clear"/>
             <w:tcMar>
-              <w:left w:w="0" w:type="dxa"/>
+              <w:left w:w="-2" w:type="dxa"/>
             </w:tcMar>
           </w:tcPr>
           <w:p>
@@ -39673,7 +39673,7 @@
             </w:tcBorders>
             <w:shd w:color="auto" w:fill="auto" w:val="clear"/>
             <w:tcMar>
-              <w:left w:w="0" w:type="dxa"/>
+              <w:left w:w="-2" w:type="dxa"/>
             </w:tcMar>
           </w:tcPr>
           <w:p>
@@ -39699,7 +39699,7 @@
             </w:tcBorders>
             <w:shd w:color="auto" w:fill="auto" w:val="clear"/>
             <w:tcMar>
-              <w:left w:w="0" w:type="dxa"/>
+              <w:left w:w="-2" w:type="dxa"/>
             </w:tcMar>
           </w:tcPr>
           <w:p>
@@ -39725,7 +39725,7 @@
             </w:tcBorders>
             <w:shd w:color="auto" w:fill="auto" w:val="clear"/>
             <w:tcMar>
-              <w:left w:w="0" w:type="dxa"/>
+              <w:left w:w="-2" w:type="dxa"/>
             </w:tcMar>
           </w:tcPr>
           <w:p>
@@ -39751,7 +39751,7 @@
             </w:tcBorders>
             <w:shd w:color="auto" w:fill="auto" w:val="clear"/>
             <w:tcMar>
-              <w:left w:w="0" w:type="dxa"/>
+              <w:left w:w="-2" w:type="dxa"/>
             </w:tcMar>
           </w:tcPr>
           <w:p>
@@ -39779,7 +39779,7 @@
             </w:tcBorders>
             <w:shd w:color="auto" w:fill="auto" w:val="clear"/>
             <w:tcMar>
-              <w:left w:w="0" w:type="dxa"/>
+              <w:left w:w="-2" w:type="dxa"/>
             </w:tcMar>
           </w:tcPr>
           <w:p>
@@ -39808,7 +39808,7 @@
             </w:tcBorders>
             <w:shd w:color="auto" w:fill="auto" w:val="clear"/>
             <w:tcMar>
-              <w:left w:w="0" w:type="dxa"/>
+              <w:left w:w="-2" w:type="dxa"/>
             </w:tcMar>
           </w:tcPr>
           <w:p>
@@ -39834,7 +39834,7 @@
             </w:tcBorders>
             <w:shd w:color="auto" w:fill="auto" w:val="clear"/>
             <w:tcMar>
-              <w:left w:w="0" w:type="dxa"/>
+              <w:left w:w="-2" w:type="dxa"/>
             </w:tcMar>
           </w:tcPr>
           <w:p>
@@ -39860,7 +39860,7 @@
             </w:tcBorders>
             <w:shd w:color="auto" w:fill="auto" w:val="clear"/>
             <w:tcMar>
-              <w:left w:w="0" w:type="dxa"/>
+              <w:left w:w="-2" w:type="dxa"/>
             </w:tcMar>
           </w:tcPr>
           <w:p>
@@ -39886,7 +39886,7 @@
             </w:tcBorders>
             <w:shd w:color="auto" w:fill="auto" w:val="clear"/>
             <w:tcMar>
-              <w:left w:w="0" w:type="dxa"/>
+              <w:left w:w="-2" w:type="dxa"/>
             </w:tcMar>
           </w:tcPr>
           <w:p>
@@ -39912,7 +39912,7 @@
             </w:tcBorders>
             <w:shd w:color="auto" w:fill="auto" w:val="clear"/>
             <w:tcMar>
-              <w:left w:w="0" w:type="dxa"/>
+              <w:left w:w="-2" w:type="dxa"/>
             </w:tcMar>
           </w:tcPr>
           <w:p>
@@ -39938,7 +39938,7 @@
             </w:tcBorders>
             <w:shd w:color="auto" w:fill="auto" w:val="clear"/>
             <w:tcMar>
-              <w:left w:w="0" w:type="dxa"/>
+              <w:left w:w="-2" w:type="dxa"/>
             </w:tcMar>
           </w:tcPr>
           <w:p>
@@ -39966,7 +39966,7 @@
             </w:tcBorders>
             <w:shd w:color="auto" w:fill="auto" w:val="clear"/>
             <w:tcMar>
-              <w:left w:w="0" w:type="dxa"/>
+              <w:left w:w="-2" w:type="dxa"/>
             </w:tcMar>
           </w:tcPr>
           <w:p>
@@ -39995,7 +39995,7 @@
             </w:tcBorders>
             <w:shd w:color="auto" w:fill="auto" w:val="clear"/>
             <w:tcMar>
-              <w:left w:w="0" w:type="dxa"/>
+              <w:left w:w="-2" w:type="dxa"/>
             </w:tcMar>
           </w:tcPr>
           <w:p>
@@ -40021,7 +40021,7 @@
             </w:tcBorders>
             <w:shd w:color="auto" w:fill="auto" w:val="clear"/>
             <w:tcMar>
-              <w:left w:w="0" w:type="dxa"/>
+              <w:left w:w="-2" w:type="dxa"/>
             </w:tcMar>
           </w:tcPr>
           <w:p>
@@ -40047,7 +40047,7 @@
             </w:tcBorders>
             <w:shd w:color="auto" w:fill="auto" w:val="clear"/>
             <w:tcMar>
-              <w:left w:w="0" w:type="dxa"/>
+              <w:left w:w="-2" w:type="dxa"/>
             </w:tcMar>
           </w:tcPr>
           <w:p>
@@ -40073,7 +40073,7 @@
             </w:tcBorders>
             <w:shd w:color="auto" w:fill="auto" w:val="clear"/>
             <w:tcMar>
-              <w:left w:w="0" w:type="dxa"/>
+              <w:left w:w="-2" w:type="dxa"/>
             </w:tcMar>
           </w:tcPr>
           <w:p>
@@ -40099,7 +40099,7 @@
             </w:tcBorders>
             <w:shd w:color="auto" w:fill="auto" w:val="clear"/>
             <w:tcMar>
-              <w:left w:w="0" w:type="dxa"/>
+              <w:left w:w="-2" w:type="dxa"/>
             </w:tcMar>
           </w:tcPr>
           <w:p>
@@ -40125,7 +40125,7 @@
             </w:tcBorders>
             <w:shd w:color="auto" w:fill="auto" w:val="clear"/>
             <w:tcMar>
-              <w:left w:w="0" w:type="dxa"/>
+              <w:left w:w="-2" w:type="dxa"/>
             </w:tcMar>
           </w:tcPr>
           <w:p>
@@ -40153,7 +40153,7 @@
             </w:tcBorders>
             <w:shd w:color="auto" w:fill="auto" w:val="clear"/>
             <w:tcMar>
-              <w:left w:w="0" w:type="dxa"/>
+              <w:left w:w="-2" w:type="dxa"/>
             </w:tcMar>
           </w:tcPr>
           <w:p>
@@ -40182,7 +40182,7 @@
             </w:tcBorders>
             <w:shd w:color="auto" w:fill="auto" w:val="clear"/>
             <w:tcMar>
-              <w:left w:w="0" w:type="dxa"/>
+              <w:left w:w="-2" w:type="dxa"/>
             </w:tcMar>
           </w:tcPr>
           <w:p>
@@ -40208,7 +40208,7 @@
             </w:tcBorders>
             <w:shd w:color="auto" w:fill="auto" w:val="clear"/>
             <w:tcMar>
-              <w:left w:w="0" w:type="dxa"/>
+              <w:left w:w="-2" w:type="dxa"/>
             </w:tcMar>
           </w:tcPr>
           <w:p>
@@ -40234,7 +40234,7 @@
             </w:tcBorders>
             <w:shd w:color="auto" w:fill="auto" w:val="clear"/>
             <w:tcMar>
-              <w:left w:w="0" w:type="dxa"/>
+              <w:left w:w="-2" w:type="dxa"/>
             </w:tcMar>
           </w:tcPr>
           <w:p>
@@ -40260,7 +40260,7 @@
             </w:tcBorders>
             <w:shd w:color="auto" w:fill="auto" w:val="clear"/>
             <w:tcMar>
-              <w:left w:w="0" w:type="dxa"/>
+              <w:left w:w="-2" w:type="dxa"/>
             </w:tcMar>
           </w:tcPr>
           <w:p>
@@ -40286,7 +40286,7 @@
             </w:tcBorders>
             <w:shd w:color="auto" w:fill="auto" w:val="clear"/>
             <w:tcMar>
-              <w:left w:w="0" w:type="dxa"/>
+              <w:left w:w="-2" w:type="dxa"/>
             </w:tcMar>
           </w:tcPr>
           <w:p>
@@ -40312,7 +40312,7 @@
             </w:tcBorders>
             <w:shd w:color="auto" w:fill="auto" w:val="clear"/>
             <w:tcMar>
-              <w:left w:w="0" w:type="dxa"/>
+              <w:left w:w="-2" w:type="dxa"/>
             </w:tcMar>
           </w:tcPr>
           <w:p>
@@ -40340,7 +40340,7 @@
             </w:tcBorders>
             <w:shd w:color="auto" w:fill="auto" w:val="clear"/>
             <w:tcMar>
-              <w:left w:w="0" w:type="dxa"/>
+              <w:left w:w="-2" w:type="dxa"/>
             </w:tcMar>
           </w:tcPr>
           <w:p>
@@ -40369,7 +40369,7 @@
             </w:tcBorders>
             <w:shd w:color="auto" w:fill="auto" w:val="clear"/>
             <w:tcMar>
-              <w:left w:w="0" w:type="dxa"/>
+              <w:left w:w="-2" w:type="dxa"/>
             </w:tcMar>
           </w:tcPr>
           <w:p>
@@ -40395,7 +40395,7 @@
             </w:tcBorders>
             <w:shd w:color="auto" w:fill="auto" w:val="clear"/>
             <w:tcMar>
-              <w:left w:w="0" w:type="dxa"/>
+              <w:left w:w="-2" w:type="dxa"/>
             </w:tcMar>
           </w:tcPr>
           <w:p>
@@ -40421,7 +40421,7 @@
             </w:tcBorders>
             <w:shd w:color="auto" w:fill="auto" w:val="clear"/>
             <w:tcMar>
-              <w:left w:w="0" w:type="dxa"/>
+              <w:left w:w="-2" w:type="dxa"/>
             </w:tcMar>
           </w:tcPr>
           <w:p>
@@ -40447,7 +40447,7 @@
             </w:tcBorders>
             <w:shd w:color="auto" w:fill="auto" w:val="clear"/>
             <w:tcMar>
-              <w:left w:w="0" w:type="dxa"/>
+              <w:left w:w="-2" w:type="dxa"/>
             </w:tcMar>
           </w:tcPr>
           <w:p>
@@ -40473,7 +40473,7 @@
             </w:tcBorders>
             <w:shd w:color="auto" w:fill="auto" w:val="clear"/>
             <w:tcMar>
-              <w:left w:w="0" w:type="dxa"/>
+              <w:left w:w="-2" w:type="dxa"/>
             </w:tcMar>
           </w:tcPr>
           <w:p>
@@ -40499,7 +40499,7 @@
             </w:tcBorders>
             <w:shd w:color="auto" w:fill="auto" w:val="clear"/>
             <w:tcMar>
-              <w:left w:w="0" w:type="dxa"/>
+              <w:left w:w="-2" w:type="dxa"/>
             </w:tcMar>
           </w:tcPr>
           <w:p>
@@ -40527,7 +40527,7 @@
             </w:tcBorders>
             <w:shd w:color="auto" w:fill="auto" w:val="clear"/>
             <w:tcMar>
-              <w:left w:w="0" w:type="dxa"/>
+              <w:left w:w="-2" w:type="dxa"/>
             </w:tcMar>
           </w:tcPr>
           <w:p>
@@ -40556,7 +40556,7 @@
             </w:tcBorders>
             <w:shd w:color="auto" w:fill="auto" w:val="clear"/>
             <w:tcMar>
-              <w:left w:w="0" w:type="dxa"/>
+              <w:left w:w="-2" w:type="dxa"/>
             </w:tcMar>
           </w:tcPr>
           <w:p>
@@ -40582,7 +40582,7 @@
             </w:tcBorders>
             <w:shd w:color="auto" w:fill="auto" w:val="clear"/>
             <w:tcMar>
-              <w:left w:w="0" w:type="dxa"/>
+              <w:left w:w="-2" w:type="dxa"/>
             </w:tcMar>
           </w:tcPr>
           <w:p>
@@ -40608,7 +40608,7 @@
             </w:tcBorders>
             <w:shd w:color="auto" w:fill="auto" w:val="clear"/>
             <w:tcMar>
-              <w:left w:w="0" w:type="dxa"/>
+              <w:left w:w="-2" w:type="dxa"/>
             </w:tcMar>
           </w:tcPr>
           <w:p>
@@ -40634,7 +40634,7 @@
             </w:tcBorders>
             <w:shd w:color="auto" w:fill="auto" w:val="clear"/>
             <w:tcMar>
-              <w:left w:w="0" w:type="dxa"/>
+              <w:left w:w="-2" w:type="dxa"/>
             </w:tcMar>
           </w:tcPr>
           <w:p>
@@ -40660,7 +40660,7 @@
             </w:tcBorders>
             <w:shd w:color="auto" w:fill="auto" w:val="clear"/>
             <w:tcMar>
-              <w:left w:w="0" w:type="dxa"/>
+              <w:left w:w="-2" w:type="dxa"/>
             </w:tcMar>
           </w:tcPr>
           <w:p>
@@ -40686,7 +40686,7 @@
             </w:tcBorders>
             <w:shd w:color="auto" w:fill="auto" w:val="clear"/>
             <w:tcMar>
-              <w:left w:w="0" w:type="dxa"/>
+              <w:left w:w="-2" w:type="dxa"/>
             </w:tcMar>
           </w:tcPr>
           <w:p>
@@ -40714,7 +40714,7 @@
             </w:tcBorders>
             <w:shd w:color="auto" w:fill="auto" w:val="clear"/>
             <w:tcMar>
-              <w:left w:w="0" w:type="dxa"/>
+              <w:left w:w="-2" w:type="dxa"/>
             </w:tcMar>
           </w:tcPr>
           <w:p>
@@ -40747,7 +40747,7 @@
             </w:tcBorders>
             <w:shd w:color="auto" w:fill="auto" w:val="clear"/>
             <w:tcMar>
-              <w:left w:w="0" w:type="dxa"/>
+              <w:left w:w="-2" w:type="dxa"/>
             </w:tcMar>
           </w:tcPr>
           <w:p>
@@ -40773,7 +40773,7 @@
             </w:tcBorders>
             <w:shd w:color="auto" w:fill="auto" w:val="clear"/>
             <w:tcMar>
-              <w:left w:w="0" w:type="dxa"/>
+              <w:left w:w="-2" w:type="dxa"/>
             </w:tcMar>
           </w:tcPr>
           <w:p>
@@ -40799,7 +40799,7 @@
             </w:tcBorders>
             <w:shd w:color="auto" w:fill="auto" w:val="clear"/>
             <w:tcMar>
-              <w:left w:w="0" w:type="dxa"/>
+              <w:left w:w="-2" w:type="dxa"/>
             </w:tcMar>
           </w:tcPr>
           <w:p>
@@ -40825,7 +40825,7 @@
             </w:tcBorders>
             <w:shd w:color="auto" w:fill="auto" w:val="clear"/>
             <w:tcMar>
-              <w:left w:w="0" w:type="dxa"/>
+              <w:left w:w="-2" w:type="dxa"/>
             </w:tcMar>
           </w:tcPr>
           <w:p>
@@ -40851,7 +40851,7 @@
             </w:tcBorders>
             <w:shd w:color="auto" w:fill="auto" w:val="clear"/>
             <w:tcMar>
-              <w:left w:w="0" w:type="dxa"/>
+              <w:left w:w="-2" w:type="dxa"/>
             </w:tcMar>
           </w:tcPr>
           <w:p>
@@ -40877,7 +40877,7 @@
             </w:tcBorders>
             <w:shd w:color="auto" w:fill="auto" w:val="clear"/>
             <w:tcMar>
-              <w:left w:w="0" w:type="dxa"/>
+              <w:left w:w="-2" w:type="dxa"/>
             </w:tcMar>
           </w:tcPr>
           <w:p>
@@ -40905,7 +40905,7 @@
             </w:tcBorders>
             <w:shd w:color="auto" w:fill="auto" w:val="clear"/>
             <w:tcMar>
-              <w:left w:w="0" w:type="dxa"/>
+              <w:left w:w="-2" w:type="dxa"/>
             </w:tcMar>
           </w:tcPr>
           <w:p>
@@ -41315,11 +41315,7 @@
       <w:pPr>
         <w:pStyle w:val="Normal"/>
         <w:spacing w:lineRule="auto" w:line="240" w:before="0" w:after="0"/>
-        <w:rPr>
-          <w:color w:val="000000"/>
-          <w:sz w:val="28"/>
-          <w:szCs w:val="24"/>
-        </w:rPr>
+        <w:rPr/>
       </w:pPr>
       <w:r>
         <w:rPr>
@@ -41335,38 +41331,6 @@
           <w:u w:val="none"/>
         </w:rPr>
         <w:t>distance ← MAX_INTEGER</w:t>
-      </w:r>
-    </w:p>
-    <w:p>
-      <w:pPr>
-        <w:pStyle w:val="Normal"/>
-        <w:jc w:val="left"/>
-        <w:rPr>
-          <w:rFonts w:ascii="Courier New" w:hAnsi="Courier New"/>
-          <w:b w:val="false"/>
-          <w:b w:val="false"/>
-          <w:bCs w:val="false"/>
-          <w:i w:val="false"/>
-          <w:i w:val="false"/>
-          <w:iCs w:val="false"/>
-          <w:color w:val="000000"/>
-          <w:sz w:val="24"/>
-          <w:szCs w:val="24"/>
-          <w:u w:val="none"/>
-        </w:rPr>
-      </w:pPr>
-      <w:r>
-        <w:rPr>
-          <w:rFonts w:ascii="Courier New" w:hAnsi="Courier New"/>
-          <w:b w:val="false"/>
-          <w:bCs w:val="false"/>
-          <w:i w:val="false"/>
-          <w:iCs w:val="false"/>
-          <w:color w:val="000000"/>
-          <w:sz w:val="24"/>
-          <w:szCs w:val="24"/>
-          <w:u w:val="none"/>
-        </w:rPr>
       </w:r>
     </w:p>
     <w:p>
@@ -41866,17 +41830,9 @@
         <w:pStyle w:val="Normal"/>
         <w:jc w:val="left"/>
         <w:rPr>
-          <w:rFonts w:ascii="Courier New" w:hAnsi="Courier New"/>
-          <w:b w:val="false"/>
-          <w:b w:val="false"/>
-          <w:bCs w:val="false"/>
-          <w:i w:val="false"/>
-          <w:i w:val="false"/>
-          <w:iCs w:val="false"/>
-          <w:color w:val="000000"/>
-          <w:sz w:val="24"/>
+          <w:rStyle w:val="InternetLink"/>
+          <w:sz w:val="28"/>
           <w:szCs w:val="24"/>
-          <w:u w:val="none"/>
         </w:rPr>
       </w:pPr>
       <w:r>
@@ -41892,67 +41848,6 @@
           <w:u w:val="none"/>
         </w:rPr>
         <w:t>ENDFUNCTION</w:t>
-      </w:r>
-    </w:p>
-    <w:p>
-      <w:pPr>
-        <w:pStyle w:val="TextBody"/>
-        <w:spacing w:lineRule="auto" w:line="240" w:before="0" w:after="0"/>
-        <w:rPr>
-          <w:rStyle w:val="InternetLink"/>
-          <w:rFonts w:ascii="Courier New" w:hAnsi="Courier New"/>
-          <w:color w:val="000000"/>
-          <w:sz w:val="24"/>
-          <w:szCs w:val="24"/>
-          <w:u w:val="none"/>
-        </w:rPr>
-      </w:pPr>
-      <w:r>
-        <w:rPr>
-          <w:rFonts w:ascii="Courier New" w:hAnsi="Courier New"/>
-          <w:color w:val="000000"/>
-          <w:sz w:val="24"/>
-          <w:szCs w:val="24"/>
-          <w:u w:val="none"/>
-        </w:rPr>
-      </w:r>
-    </w:p>
-    <w:p>
-      <w:pPr>
-        <w:pStyle w:val="TextBody"/>
-        <w:spacing w:lineRule="auto" w:line="240" w:before="0" w:after="0"/>
-        <w:rPr>
-          <w:rStyle w:val="InternetLink"/>
-          <w:color w:val="000000"/>
-          <w:sz w:val="28"/>
-          <w:szCs w:val="24"/>
-        </w:rPr>
-      </w:pPr>
-      <w:r>
-        <w:rPr>
-          <w:color w:val="000000"/>
-          <w:sz w:val="28"/>
-          <w:szCs w:val="24"/>
-        </w:rPr>
-      </w:r>
-    </w:p>
-    <w:p>
-      <w:pPr>
-        <w:pStyle w:val="TextBody"/>
-        <w:spacing w:lineRule="auto" w:line="240" w:before="0" w:after="0"/>
-        <w:rPr>
-          <w:rStyle w:val="InternetLink"/>
-          <w:color w:val="000000"/>
-          <w:sz w:val="28"/>
-          <w:szCs w:val="24"/>
-        </w:rPr>
-      </w:pPr>
-      <w:r>
-        <w:rPr>
-          <w:color w:val="000000"/>
-          <w:sz w:val="28"/>
-          <w:szCs w:val="24"/>
-        </w:rPr>
       </w:r>
       <w:r>
         <w:br w:type="page"/>
@@ -42634,7 +42529,7 @@
                 <wp:positionV relativeFrom="paragraph">
                   <wp:posOffset>3987800</wp:posOffset>
                 </wp:positionV>
-                <wp:extent cx="1235710" cy="2893060"/>
+                <wp:extent cx="1236345" cy="2893695"/>
                 <wp:effectExtent l="0" t="0" r="0" b="0"/>
                 <wp:wrapNone/>
                 <wp:docPr id="17" name="Shape12"/>
@@ -42645,7 +42540,7 @@
                       <wps:spPr>
                         <a:xfrm>
                           <a:off x="0" y="0"/>
-                          <a:ext cx="1235160" cy="2892600"/>
+                          <a:ext cx="1235880" cy="2892960"/>
                         </a:xfrm>
                         <a:prstGeom prst="rect">
                           <a:avLst/>
@@ -42672,7 +42567,7 @@
           </mc:Choice>
           <mc:Fallback>
             <w:pict>
-              <v:rect id="shape_0" ID="Shape12" fillcolor="white" stroked="f" style="position:absolute;margin-left:301.75pt;margin-top:314pt;width:97.2pt;height:227.7pt" wp14:anchorId="5DEBD7F7">
+              <v:rect id="shape_0" ID="Shape12" fillcolor="white" stroked="f" style="position:absolute;margin-left:301.75pt;margin-top:314pt;width:97.25pt;height:227.75pt" wp14:anchorId="5DEBD7F7">
                 <w10:wrap type="none"/>
                 <v:fill o:detectmouseclick="t" type="solid" color2="black"/>
                 <v:stroke color="#3465a4" joinstyle="round" endcap="flat"/>
@@ -43705,7 +43600,7 @@
                 <wp:positionV relativeFrom="paragraph">
                   <wp:posOffset>3271520</wp:posOffset>
                 </wp:positionV>
-                <wp:extent cx="939800" cy="2099310"/>
+                <wp:extent cx="940435" cy="2017395"/>
                 <wp:effectExtent l="0" t="0" r="0" b="0"/>
                 <wp:wrapNone/>
                 <wp:docPr id="31" name="Shape6"/>
@@ -43716,7 +43611,7 @@
                       <wps:spPr>
                         <a:xfrm>
                           <a:off x="0" y="0"/>
-                          <a:ext cx="939240" cy="2098800"/>
+                          <a:ext cx="939960" cy="2016720"/>
                         </a:xfrm>
                         <a:prstGeom prst="rect">
                           <a:avLst/>
@@ -43761,7 +43656,7 @@
           </mc:Choice>
           <mc:Fallback>
             <w:pict>
-              <v:rect id="shape_0" ID="Shape6" stroked="f" style="position:absolute;margin-left:382.4pt;margin-top:257.6pt;width:73.9pt;height:165.2pt" wp14:anchorId="2A28315D">
+              <v:rect id="shape_0" ID="Shape6" stroked="f" style="position:absolute;margin-left:382.4pt;margin-top:257.6pt;width:73.95pt;height:158.75pt" wp14:anchorId="2A28315D">
                 <w10:wrap type="square"/>
                 <v:fill o:detectmouseclick="t" on="false"/>
                 <v:stroke color="#3465a4" joinstyle="round" endcap="flat"/>
@@ -43793,12 +43688,12 @@
               <wp:anchor behindDoc="0" distT="0" distB="0" distL="0" distR="0" simplePos="0" locked="0" layoutInCell="1" allowOverlap="1" relativeHeight="16" wp14:anchorId="420F8E32">
                 <wp:simplePos x="0" y="0"/>
                 <wp:positionH relativeFrom="column">
-                  <wp:posOffset>1260475</wp:posOffset>
+                  <wp:posOffset>1297940</wp:posOffset>
                 </wp:positionH>
                 <wp:positionV relativeFrom="paragraph">
-                  <wp:posOffset>5558155</wp:posOffset>
+                  <wp:posOffset>5671820</wp:posOffset>
                 </wp:positionV>
-                <wp:extent cx="556895" cy="297815"/>
+                <wp:extent cx="556895" cy="298450"/>
                 <wp:effectExtent l="0" t="0" r="0" b="0"/>
                 <wp:wrapNone/>
                 <wp:docPr id="33" name="Shape2"/>
@@ -43809,7 +43704,7 @@
                       <wps:spPr>
                         <a:xfrm>
                           <a:off x="0" y="0"/>
-                          <a:ext cx="555480" cy="297360"/>
+                          <a:ext cx="556920" cy="297720"/>
                         </a:xfrm>
                         <a:prstGeom prst="line">
                           <a:avLst/>
@@ -43833,7 +43728,7 @@
           </mc:Choice>
           <mc:Fallback>
             <w:pict>
-              <v:line id="shape_0" from="96.35pt,428.75pt" to="140.05pt,452.1pt" ID="Shape2" stroked="f" style="position:absolute" wp14:anchorId="420F8E32">
+              <v:line id="shape_0" from="99.25pt,437.65pt" to="143.05pt,461.05pt" ID="Shape2" stroked="f" style="position:absolute" wp14:anchorId="420F8E32">
                 <v:stroke color="#3465a4" joinstyle="round" endcap="flat"/>
                 <v:fill o:detectmouseclick="t" on="false"/>
               </v:line>
@@ -43851,7 +43746,7 @@
                 <wp:positionV relativeFrom="paragraph">
                   <wp:posOffset>3011805</wp:posOffset>
                 </wp:positionV>
-                <wp:extent cx="993775" cy="1461135"/>
+                <wp:extent cx="994410" cy="1403985"/>
                 <wp:effectExtent l="0" t="0" r="0" b="0"/>
                 <wp:wrapNone/>
                 <wp:docPr id="34" name="Shape7"/>
@@ -43862,7 +43757,7 @@
                       <wps:spPr>
                         <a:xfrm>
                           <a:off x="0" y="0"/>
-                          <a:ext cx="993240" cy="1460520"/>
+                          <a:ext cx="993600" cy="1403280"/>
                         </a:xfrm>
                         <a:prstGeom prst="rect">
                           <a:avLst/>
@@ -43907,7 +43802,7 @@
           </mc:Choice>
           <mc:Fallback>
             <w:pict>
-              <v:rect id="shape_0" ID="Shape7" stroked="f" style="position:absolute;margin-left:-3.85pt;margin-top:237.15pt;width:78.15pt;height:114.95pt" wp14:anchorId="407C85D5">
+              <v:rect id="shape_0" ID="Shape7" stroked="f" style="position:absolute;margin-left:-3.85pt;margin-top:237.15pt;width:78.2pt;height:110.45pt" wp14:anchorId="407C85D5">
                 <w10:wrap type="square"/>
                 <v:fill o:detectmouseclick="t" on="false"/>
                 <v:stroke color="#3465a4" joinstyle="round" endcap="flat"/>
@@ -43942,9 +43837,9 @@
                   <wp:posOffset>3376930</wp:posOffset>
                 </wp:positionH>
                 <wp:positionV relativeFrom="paragraph">
-                  <wp:posOffset>4759960</wp:posOffset>
+                  <wp:posOffset>4796155</wp:posOffset>
                 </wp:positionV>
-                <wp:extent cx="1506855" cy="73660"/>
+                <wp:extent cx="1508125" cy="74295"/>
                 <wp:effectExtent l="0" t="0" r="0" b="0"/>
                 <wp:wrapNone/>
                 <wp:docPr id="36" name="Shape2"/>
@@ -43955,7 +43850,7 @@
                       <wps:spPr>
                         <a:xfrm flipH="1" flipV="1">
                           <a:off x="0" y="0"/>
-                          <a:ext cx="1505520" cy="59040"/>
+                          <a:ext cx="1508040" cy="59760"/>
                         </a:xfrm>
                         <a:prstGeom prst="line">
                           <a:avLst/>
@@ -43979,7 +43874,7 @@
           </mc:Choice>
           <mc:Fallback>
             <w:pict>
-              <v:line id="shape_0" from="265.85pt,372.5pt" to="384.35pt,377.1pt" ID="Shape2" stroked="f" style="position:absolute;flip:xy" wp14:anchorId="6922044F">
+              <v:line id="shape_0" from="265.85pt,375.35pt" to="384.55pt,380pt" ID="Shape2" stroked="f" style="position:absolute;flip:xy" wp14:anchorId="6922044F">
                 <v:stroke color="#3465a4" joinstyle="round" endcap="flat"/>
                 <v:fill o:detectmouseclick="t" on="false"/>
               </v:line>
@@ -43995,9 +43890,9 @@
                   <wp:posOffset>894080</wp:posOffset>
                 </wp:positionH>
                 <wp:positionV relativeFrom="paragraph">
-                  <wp:posOffset>2052320</wp:posOffset>
+                  <wp:posOffset>2082165</wp:posOffset>
                 </wp:positionV>
-                <wp:extent cx="979170" cy="60325"/>
+                <wp:extent cx="980440" cy="60960"/>
                 <wp:effectExtent l="0" t="0" r="0" b="0"/>
                 <wp:wrapNone/>
                 <wp:docPr id="37" name="Shape2"/>
@@ -44008,7 +43903,7 @@
                       <wps:spPr>
                         <a:xfrm flipV="1">
                           <a:off x="0" y="0"/>
-                          <a:ext cx="979200" cy="47160"/>
+                          <a:ext cx="980280" cy="47520"/>
                         </a:xfrm>
                         <a:prstGeom prst="line">
                           <a:avLst/>
@@ -44032,7 +43927,7 @@
           </mc:Choice>
           <mc:Fallback>
             <w:pict>
-              <v:line id="shape_0" from="70.35pt,159.75pt" to="147.4pt,163.4pt" ID="Shape2" stroked="f" style="position:absolute;flip:y" wp14:anchorId="44E4F125">
+              <v:line id="shape_0" from="70.35pt,162.1pt" to="147.5pt,165.8pt" ID="Shape2" stroked="f" style="position:absolute;flip:y" wp14:anchorId="44E4F125">
                 <v:stroke color="#3465a4" joinstyle="round" endcap="flat"/>
                 <v:fill o:detectmouseclick="t" on="false"/>
               </v:line>
@@ -44050,7 +43945,7 @@
                 <wp:positionV relativeFrom="paragraph">
                   <wp:posOffset>1299845</wp:posOffset>
                 </wp:positionV>
-                <wp:extent cx="984250" cy="1461135"/>
+                <wp:extent cx="984885" cy="1403985"/>
                 <wp:effectExtent l="0" t="0" r="0" b="0"/>
                 <wp:wrapNone/>
                 <wp:docPr id="38" name="Shape5"/>
@@ -44061,7 +43956,7 @@
                       <wps:spPr>
                         <a:xfrm>
                           <a:off x="0" y="0"/>
-                          <a:ext cx="983520" cy="1460520"/>
+                          <a:ext cx="984240" cy="1403280"/>
                         </a:xfrm>
                         <a:prstGeom prst="rect">
                           <a:avLst/>
@@ -44106,7 +44001,7 @@
           </mc:Choice>
           <mc:Fallback>
             <w:pict>
-              <v:rect id="shape_0" ID="Shape5" stroked="f" style="position:absolute;margin-left:1.4pt;margin-top:102.35pt;width:77.4pt;height:114.95pt" wp14:anchorId="1997B8A4">
+              <v:rect id="shape_0" ID="Shape5" stroked="f" style="position:absolute;margin-left:1.4pt;margin-top:102.35pt;width:77.45pt;height:110.45pt" wp14:anchorId="1997B8A4">
                 <w10:wrap type="square"/>
                 <v:fill o:detectmouseclick="t" on="false"/>
                 <v:stroke color="#3465a4" joinstyle="round" endcap="flat"/>
@@ -44138,12 +44033,12 @@
               <wp:anchor behindDoc="0" distT="0" distB="0" distL="0" distR="0" simplePos="0" locked="0" layoutInCell="1" allowOverlap="1" relativeHeight="10" wp14:anchorId="63492BB0">
                 <wp:simplePos x="0" y="0"/>
                 <wp:positionH relativeFrom="column">
-                  <wp:posOffset>1137285</wp:posOffset>
+                  <wp:posOffset>1160780</wp:posOffset>
                 </wp:positionH>
                 <wp:positionV relativeFrom="paragraph">
-                  <wp:posOffset>6059170</wp:posOffset>
+                  <wp:posOffset>6150610</wp:posOffset>
                 </wp:positionV>
-                <wp:extent cx="487045" cy="223520"/>
+                <wp:extent cx="488315" cy="224155"/>
                 <wp:effectExtent l="0" t="0" r="0" b="0"/>
                 <wp:wrapNone/>
                 <wp:docPr id="40" name="Shape2"/>
@@ -44154,7 +44049,7 @@
                       <wps:spPr>
                         <a:xfrm flipV="1">
                           <a:off x="0" y="0"/>
-                          <a:ext cx="487080" cy="221760"/>
+                          <a:ext cx="488160" cy="222120"/>
                         </a:xfrm>
                         <a:prstGeom prst="line">
                           <a:avLst/>
@@ -44178,7 +44073,7 @@
           </mc:Choice>
           <mc:Fallback>
             <w:pict>
-              <v:line id="shape_0" from="87.65pt,469.95pt" to="125.95pt,487.35pt" ID="Shape2" stroked="f" style="position:absolute;flip:y" wp14:anchorId="63492BB0">
+              <v:line id="shape_0" from="89.5pt,477.15pt" to="127.9pt,494.6pt" ID="Shape2" stroked="f" style="position:absolute;flip:y" wp14:anchorId="63492BB0">
                 <v:stroke color="#3465a4" joinstyle="round" endcap="flat"/>
                 <v:fill o:detectmouseclick="t" on="false"/>
               </v:line>
@@ -44196,7 +44091,7 @@
                 <wp:positionV relativeFrom="paragraph">
                   <wp:posOffset>4747895</wp:posOffset>
                 </wp:positionV>
-                <wp:extent cx="974725" cy="1461135"/>
+                <wp:extent cx="975360" cy="1403985"/>
                 <wp:effectExtent l="0" t="0" r="0" b="0"/>
                 <wp:wrapNone/>
                 <wp:docPr id="41" name="Shape4"/>
@@ -44207,7 +44102,7 @@
                       <wps:spPr>
                         <a:xfrm>
                           <a:off x="0" y="0"/>
-                          <a:ext cx="974160" cy="1460520"/>
+                          <a:ext cx="974880" cy="1403280"/>
                         </a:xfrm>
                         <a:prstGeom prst="rect">
                           <a:avLst/>
@@ -44252,7 +44147,7 @@
           </mc:Choice>
           <mc:Fallback>
             <w:pict>
-              <v:rect id="shape_0" ID="Shape4" stroked="f" style="position:absolute;margin-left:0.65pt;margin-top:373.85pt;width:76.65pt;height:114.95pt" wp14:anchorId="5AA489DC">
+              <v:rect id="shape_0" ID="Shape4" stroked="f" style="position:absolute;margin-left:0.65pt;margin-top:373.85pt;width:76.7pt;height:110.45pt" wp14:anchorId="5AA489DC">
                 <w10:wrap type="square"/>
                 <v:fill o:detectmouseclick="t" on="false"/>
                 <v:stroke color="#3465a4" joinstyle="round" endcap="flat"/>
@@ -44284,12 +44179,12 @@
               <wp:anchor behindDoc="0" distT="0" distB="0" distL="0" distR="0" simplePos="0" locked="0" layoutInCell="1" allowOverlap="1" relativeHeight="8" wp14:anchorId="22DECBE0">
                 <wp:simplePos x="0" y="0"/>
                 <wp:positionH relativeFrom="column">
-                  <wp:posOffset>1729105</wp:posOffset>
+                  <wp:posOffset>1793240</wp:posOffset>
                 </wp:positionH>
                 <wp:positionV relativeFrom="paragraph">
-                  <wp:posOffset>800735</wp:posOffset>
+                  <wp:posOffset>841375</wp:posOffset>
                 </wp:positionV>
-                <wp:extent cx="236220" cy="278765"/>
+                <wp:extent cx="236855" cy="278765"/>
                 <wp:effectExtent l="0" t="0" r="0" b="0"/>
                 <wp:wrapNone/>
                 <wp:docPr id="43" name="Shape2"/>
@@ -44300,7 +44195,7 @@
                       <wps:spPr>
                         <a:xfrm flipV="1">
                           <a:off x="0" y="0"/>
-                          <a:ext cx="235440" cy="277560"/>
+                          <a:ext cx="236160" cy="278640"/>
                         </a:xfrm>
                         <a:prstGeom prst="line">
                           <a:avLst/>
@@ -44324,7 +44219,7 @@
           </mc:Choice>
           <mc:Fallback>
             <w:pict>
-              <v:line id="shape_0" from="131.1pt,59.85pt" to="149.6pt,81.65pt" ID="Shape2" stroked="f" style="position:absolute;flip:y" wp14:anchorId="22DECBE0">
+              <v:line id="shape_0" from="136.15pt,63.05pt" to="154.7pt,84.95pt" ID="Shape2" stroked="f" style="position:absolute;flip:y" wp14:anchorId="22DECBE0">
                 <v:stroke color="#3465a4" joinstyle="round" endcap="flat"/>
                 <v:fill o:detectmouseclick="t" on="false"/>
               </v:line>
@@ -44337,12 +44232,12 @@
               <wp:anchor behindDoc="0" distT="0" distB="0" distL="0" distR="0" simplePos="0" locked="0" layoutInCell="1" allowOverlap="1" relativeHeight="7" wp14:anchorId="2F5E6023">
                 <wp:simplePos x="0" y="0"/>
                 <wp:positionH relativeFrom="column">
-                  <wp:posOffset>5372100</wp:posOffset>
+                  <wp:posOffset>5456555</wp:posOffset>
                 </wp:positionH>
                 <wp:positionV relativeFrom="paragraph">
-                  <wp:posOffset>2076450</wp:posOffset>
+                  <wp:posOffset>2216150</wp:posOffset>
                 </wp:positionV>
-                <wp:extent cx="617855" cy="488315"/>
+                <wp:extent cx="619125" cy="488315"/>
                 <wp:effectExtent l="0" t="0" r="0" b="0"/>
                 <wp:wrapNone/>
                 <wp:docPr id="44" name="Shape2"/>
@@ -44353,7 +44248,7 @@
                       <wps:spPr>
                         <a:xfrm flipH="1" flipV="1">
                           <a:off x="0" y="0"/>
-                          <a:ext cx="616680" cy="486360"/>
+                          <a:ext cx="617760" cy="487080"/>
                         </a:xfrm>
                         <a:prstGeom prst="line">
                           <a:avLst/>
@@ -44377,7 +44272,7 @@
           </mc:Choice>
           <mc:Fallback>
             <w:pict>
-              <v:line id="shape_0" from="416.35pt,152.6pt" to="464.85pt,190.85pt" ID="Shape2" stroked="f" style="position:absolute;flip:xy" wp14:anchorId="2F5E6023">
+              <v:line id="shape_0" from="423pt,163.55pt" to="471.6pt,201.85pt" ID="Shape2" stroked="f" style="position:absolute;flip:xy" wp14:anchorId="2F5E6023">
                 <v:stroke color="#3465a4" joinstyle="round" endcap="flat"/>
                 <v:fill o:detectmouseclick="t" on="false"/>
               </v:line>
@@ -44395,7 +44290,7 @@
                 <wp:positionV relativeFrom="paragraph">
                   <wp:posOffset>194945</wp:posOffset>
                 </wp:positionV>
-                <wp:extent cx="1098550" cy="1035685"/>
+                <wp:extent cx="1099185" cy="995045"/>
                 <wp:effectExtent l="0" t="0" r="0" b="0"/>
                 <wp:wrapNone/>
                 <wp:docPr id="45" name="Shape3"/>
@@ -44406,7 +44301,7 @@
                       <wps:spPr>
                         <a:xfrm>
                           <a:off x="0" y="0"/>
-                          <a:ext cx="1098000" cy="1035000"/>
+                          <a:ext cx="1098720" cy="994320"/>
                         </a:xfrm>
                         <a:prstGeom prst="rect">
                           <a:avLst/>
@@ -44451,7 +44346,7 @@
           </mc:Choice>
           <mc:Fallback>
             <w:pict>
-              <v:rect id="shape_0" ID="Shape3" stroked="f" style="position:absolute;margin-left:2.9pt;margin-top:15.35pt;width:86.4pt;height:81.45pt" wp14:anchorId="1E5AEFF8">
+              <v:rect id="shape_0" ID="Shape3" stroked="f" style="position:absolute;margin-left:2.9pt;margin-top:15.35pt;width:86.45pt;height:78.25pt" wp14:anchorId="1E5AEFF8">
                 <w10:wrap type="square"/>
                 <v:fill o:detectmouseclick="t" on="false"/>
                 <v:stroke color="#3465a4" joinstyle="round" endcap="flat"/>
@@ -44488,7 +44383,7 @@
                 <wp:positionV relativeFrom="paragraph">
                   <wp:posOffset>337820</wp:posOffset>
                 </wp:positionV>
-                <wp:extent cx="850900" cy="1461135"/>
+                <wp:extent cx="851535" cy="1608455"/>
                 <wp:effectExtent l="0" t="0" r="0" b="0"/>
                 <wp:wrapNone/>
                 <wp:docPr id="47" name="Shape1"/>
@@ -44499,7 +44394,7 @@
                       <wps:spPr>
                         <a:xfrm>
                           <a:off x="0" y="0"/>
-                          <a:ext cx="850320" cy="1460520"/>
+                          <a:ext cx="851040" cy="1607760"/>
                         </a:xfrm>
                         <a:prstGeom prst="rect">
                           <a:avLst/>
@@ -44544,7 +44439,7 @@
           </mc:Choice>
           <mc:Fallback>
             <w:pict>
-              <v:rect id="shape_0" ID="Shape1" stroked="f" style="position:absolute;margin-left:386.9pt;margin-top:26.6pt;width:66.9pt;height:114.95pt" wp14:anchorId="2B682867">
+              <v:rect id="shape_0" ID="Shape1" stroked="f" style="position:absolute;margin-left:386.9pt;margin-top:26.6pt;width:66.95pt;height:126.55pt" wp14:anchorId="2B682867">
                 <w10:wrap type="square"/>
                 <v:fill o:detectmouseclick="t" on="false"/>
                 <v:stroke color="#3465a4" joinstyle="round" endcap="flat"/>
@@ -44784,7 +44679,7 @@
                 <wp:positionV relativeFrom="paragraph">
                   <wp:posOffset>839470</wp:posOffset>
                 </wp:positionV>
-                <wp:extent cx="1651000" cy="822960"/>
+                <wp:extent cx="1651635" cy="790575"/>
                 <wp:effectExtent l="0" t="0" r="0" b="0"/>
                 <wp:wrapNone/>
                 <wp:docPr id="50" name="Shape13"/>
@@ -44795,7 +44690,7 @@
                       <wps:spPr>
                         <a:xfrm>
                           <a:off x="0" y="0"/>
-                          <a:ext cx="1650240" cy="822240"/>
+                          <a:ext cx="1650960" cy="789840"/>
                         </a:xfrm>
                         <a:prstGeom prst="rect">
                           <a:avLst/>
@@ -44816,7 +44711,7 @@
                           <w:p>
                             <w:pPr>
                               <w:pStyle w:val="FrameContents"/>
-                              <w:overflowPunct w:val="false"/>
+                              <w:overflowPunct w:val="true"/>
                               <w:spacing w:before="0" w:after="0"/>
                               <w:rPr/>
                             </w:pPr>
@@ -44841,7 +44736,7 @@
           </mc:Choice>
           <mc:Fallback>
             <w:pict>
-              <v:rect id="shape_0" ID="Shape13" stroked="f" style="position:absolute;margin-left:3.25pt;margin-top:66.1pt;width:129.9pt;height:64.7pt">
+              <v:rect id="shape_0" ID="Shape13" stroked="f" style="position:absolute;margin-left:3.25pt;margin-top:66.1pt;width:129.95pt;height:62.15pt">
                 <w10:wrap type="square"/>
                 <v:fill o:detectmouseclick="t" on="false"/>
                 <v:stroke color="#3465a4" joinstyle="round" endcap="flat"/>
@@ -44850,7 +44745,7 @@
                     <w:p>
                       <w:pPr>
                         <w:pStyle w:val="FrameContents"/>
-                        <w:overflowPunct w:val="false"/>
+                        <w:overflowPunct w:val="true"/>
                         <w:spacing w:before="0" w:after="0"/>
                         <w:rPr/>
                       </w:pPr>
@@ -44874,12 +44769,12 @@
               <wp:anchor behindDoc="0" distT="0" distB="0" distL="0" distR="0" simplePos="0" locked="0" layoutInCell="1" allowOverlap="1" relativeHeight="51">
                 <wp:simplePos x="0" y="0"/>
                 <wp:positionH relativeFrom="column">
-                  <wp:posOffset>1737995</wp:posOffset>
+                  <wp:posOffset>1784985</wp:posOffset>
                 </wp:positionH>
                 <wp:positionV relativeFrom="paragraph">
-                  <wp:posOffset>1972945</wp:posOffset>
+                  <wp:posOffset>2122170</wp:posOffset>
                 </wp:positionV>
-                <wp:extent cx="739775" cy="386715"/>
+                <wp:extent cx="741045" cy="387350"/>
                 <wp:effectExtent l="0" t="0" r="0" b="0"/>
                 <wp:wrapNone/>
                 <wp:docPr id="52" name="Shape14"/>
@@ -44890,7 +44785,7 @@
                       <wps:spPr>
                         <a:xfrm>
                           <a:off x="0" y="0"/>
-                          <a:ext cx="739080" cy="385920"/>
+                          <a:ext cx="739800" cy="386640"/>
                         </a:xfrm>
                         <a:prstGeom prst="line">
                           <a:avLst/>
@@ -44917,7 +44812,7 @@
           </mc:Choice>
           <mc:Fallback>
             <w:pict>
-              <v:line id="shape_0" from="133.15pt,143.6pt" to="191.3pt,173.95pt" ID="Shape14" stroked="t" style="position:absolute">
+              <v:line id="shape_0" from="136.85pt,155.35pt" to="195.05pt,185.75pt" ID="Shape14" stroked="t" style="position:absolute">
                 <v:stroke color="black" endarrow="block" endarrowwidth="medium" endarrowlength="medium" joinstyle="round" endcap="flat"/>
                 <v:fill o:detectmouseclick="t" on="false"/>
               </v:line>
@@ -45076,7 +44971,7 @@
       <w:tblPr>
         <w:tblW w:w="9026" w:type="dxa"/>
         <w:jc w:val="left"/>
-        <w:tblInd w:w="36" w:type="dxa"/>
+        <w:tblInd w:w="34" w:type="dxa"/>
         <w:tblBorders>
           <w:top w:val="single" w:sz="2" w:space="0" w:color="000001"/>
           <w:left w:val="single" w:sz="2" w:space="0" w:color="000001"/>
@@ -45085,7 +44980,7 @@
         </w:tblBorders>
         <w:tblCellMar>
           <w:top w:w="55" w:type="dxa"/>
-          <w:left w:w="30" w:type="dxa"/>
+          <w:left w:w="27" w:type="dxa"/>
           <w:bottom w:w="55" w:type="dxa"/>
           <w:right w:w="55" w:type="dxa"/>
         </w:tblCellMar>
@@ -45110,7 +45005,7 @@
             </w:tcBorders>
             <w:shd w:fill="auto" w:val="clear"/>
             <w:tcMar>
-              <w:left w:w="30" w:type="dxa"/>
+              <w:left w:w="27" w:type="dxa"/>
             </w:tcMar>
           </w:tcPr>
           <w:p>
@@ -45136,7 +45031,7 @@
             </w:tcBorders>
             <w:shd w:fill="auto" w:val="clear"/>
             <w:tcMar>
-              <w:left w:w="30" w:type="dxa"/>
+              <w:left w:w="27" w:type="dxa"/>
             </w:tcMar>
           </w:tcPr>
           <w:p>
@@ -45162,7 +45057,7 @@
             </w:tcBorders>
             <w:shd w:fill="auto" w:val="clear"/>
             <w:tcMar>
-              <w:left w:w="30" w:type="dxa"/>
+              <w:left w:w="27" w:type="dxa"/>
             </w:tcMar>
           </w:tcPr>
           <w:p>
@@ -45188,7 +45083,7 @@
             </w:tcBorders>
             <w:shd w:fill="auto" w:val="clear"/>
             <w:tcMar>
-              <w:left w:w="30" w:type="dxa"/>
+              <w:left w:w="27" w:type="dxa"/>
             </w:tcMar>
           </w:tcPr>
           <w:p>
@@ -45216,7 +45111,7 @@
             </w:tcBorders>
             <w:shd w:fill="auto" w:val="clear"/>
             <w:tcMar>
-              <w:left w:w="30" w:type="dxa"/>
+              <w:left w:w="27" w:type="dxa"/>
             </w:tcMar>
           </w:tcPr>
           <w:p>
@@ -45245,7 +45140,7 @@
             </w:tcBorders>
             <w:shd w:fill="auto" w:val="clear"/>
             <w:tcMar>
-              <w:left w:w="30" w:type="dxa"/>
+              <w:left w:w="27" w:type="dxa"/>
             </w:tcMar>
           </w:tcPr>
           <w:p>
@@ -45271,7 +45166,7 @@
             </w:tcBorders>
             <w:shd w:fill="auto" w:val="clear"/>
             <w:tcMar>
-              <w:left w:w="30" w:type="dxa"/>
+              <w:left w:w="27" w:type="dxa"/>
             </w:tcMar>
           </w:tcPr>
           <w:p>
@@ -45297,7 +45192,7 @@
             </w:tcBorders>
             <w:shd w:fill="auto" w:val="clear"/>
             <w:tcMar>
-              <w:left w:w="30" w:type="dxa"/>
+              <w:left w:w="27" w:type="dxa"/>
             </w:tcMar>
           </w:tcPr>
           <w:p>
@@ -45323,7 +45218,7 @@
             </w:tcBorders>
             <w:shd w:fill="auto" w:val="clear"/>
             <w:tcMar>
-              <w:left w:w="30" w:type="dxa"/>
+              <w:left w:w="27" w:type="dxa"/>
             </w:tcMar>
           </w:tcPr>
           <w:p>
@@ -45351,7 +45246,7 @@
             </w:tcBorders>
             <w:shd w:fill="auto" w:val="clear"/>
             <w:tcMar>
-              <w:left w:w="30" w:type="dxa"/>
+              <w:left w:w="27" w:type="dxa"/>
             </w:tcMar>
           </w:tcPr>
           <w:p>
@@ -45380,7 +45275,7 @@
             </w:tcBorders>
             <w:shd w:fill="auto" w:val="clear"/>
             <w:tcMar>
-              <w:left w:w="30" w:type="dxa"/>
+              <w:left w:w="27" w:type="dxa"/>
             </w:tcMar>
           </w:tcPr>
           <w:p>
@@ -45406,7 +45301,7 @@
             </w:tcBorders>
             <w:shd w:fill="auto" w:val="clear"/>
             <w:tcMar>
-              <w:left w:w="30" w:type="dxa"/>
+              <w:left w:w="27" w:type="dxa"/>
             </w:tcMar>
           </w:tcPr>
           <w:p>
@@ -45432,7 +45327,7 @@
             </w:tcBorders>
             <w:shd w:fill="auto" w:val="clear"/>
             <w:tcMar>
-              <w:left w:w="30" w:type="dxa"/>
+              <w:left w:w="27" w:type="dxa"/>
             </w:tcMar>
           </w:tcPr>
           <w:p>
@@ -45458,7 +45353,7 @@
             </w:tcBorders>
             <w:shd w:fill="auto" w:val="clear"/>
             <w:tcMar>
-              <w:left w:w="30" w:type="dxa"/>
+              <w:left w:w="27" w:type="dxa"/>
             </w:tcMar>
           </w:tcPr>
           <w:p>
@@ -45486,7 +45381,7 @@
             </w:tcBorders>
             <w:shd w:fill="auto" w:val="clear"/>
             <w:tcMar>
-              <w:left w:w="30" w:type="dxa"/>
+              <w:left w:w="27" w:type="dxa"/>
             </w:tcMar>
           </w:tcPr>
           <w:p>
@@ -45515,7 +45410,7 @@
             </w:tcBorders>
             <w:shd w:fill="auto" w:val="clear"/>
             <w:tcMar>
-              <w:left w:w="30" w:type="dxa"/>
+              <w:left w:w="27" w:type="dxa"/>
             </w:tcMar>
           </w:tcPr>
           <w:p>
@@ -45541,7 +45436,7 @@
             </w:tcBorders>
             <w:shd w:fill="auto" w:val="clear"/>
             <w:tcMar>
-              <w:left w:w="30" w:type="dxa"/>
+              <w:left w:w="27" w:type="dxa"/>
             </w:tcMar>
           </w:tcPr>
           <w:p>
@@ -45567,7 +45462,7 @@
             </w:tcBorders>
             <w:shd w:fill="auto" w:val="clear"/>
             <w:tcMar>
-              <w:left w:w="30" w:type="dxa"/>
+              <w:left w:w="27" w:type="dxa"/>
             </w:tcMar>
           </w:tcPr>
           <w:p>
@@ -45593,7 +45488,7 @@
             </w:tcBorders>
             <w:shd w:fill="auto" w:val="clear"/>
             <w:tcMar>
-              <w:left w:w="30" w:type="dxa"/>
+              <w:left w:w="27" w:type="dxa"/>
             </w:tcMar>
           </w:tcPr>
           <w:p>
@@ -45621,7 +45516,7 @@
             </w:tcBorders>
             <w:shd w:fill="auto" w:val="clear"/>
             <w:tcMar>
-              <w:left w:w="30" w:type="dxa"/>
+              <w:left w:w="27" w:type="dxa"/>
             </w:tcMar>
           </w:tcPr>
           <w:p>
@@ -45718,7 +45613,7 @@
       <w:tblPr>
         <w:tblW w:w="9026" w:type="dxa"/>
         <w:jc w:val="left"/>
-        <w:tblInd w:w="36" w:type="dxa"/>
+        <w:tblInd w:w="34" w:type="dxa"/>
         <w:tblBorders>
           <w:top w:val="single" w:sz="2" w:space="0" w:color="000001"/>
           <w:left w:val="single" w:sz="2" w:space="0" w:color="000001"/>
@@ -45727,7 +45622,7 @@
         </w:tblBorders>
         <w:tblCellMar>
           <w:top w:w="55" w:type="dxa"/>
-          <w:left w:w="30" w:type="dxa"/>
+          <w:left w:w="27" w:type="dxa"/>
           <w:bottom w:w="55" w:type="dxa"/>
           <w:right w:w="55" w:type="dxa"/>
         </w:tblCellMar>
@@ -45752,7 +45647,7 @@
             </w:tcBorders>
             <w:shd w:fill="auto" w:val="clear"/>
             <w:tcMar>
-              <w:left w:w="30" w:type="dxa"/>
+              <w:left w:w="27" w:type="dxa"/>
             </w:tcMar>
           </w:tcPr>
           <w:p>
@@ -45778,7 +45673,7 @@
             </w:tcBorders>
             <w:shd w:fill="auto" w:val="clear"/>
             <w:tcMar>
-              <w:left w:w="30" w:type="dxa"/>
+              <w:left w:w="27" w:type="dxa"/>
             </w:tcMar>
           </w:tcPr>
           <w:p>
@@ -45804,7 +45699,7 @@
             </w:tcBorders>
             <w:shd w:fill="auto" w:val="clear"/>
             <w:tcMar>
-              <w:left w:w="30" w:type="dxa"/>
+              <w:left w:w="27" w:type="dxa"/>
             </w:tcMar>
           </w:tcPr>
           <w:p>
@@ -45830,7 +45725,7 @@
             </w:tcBorders>
             <w:shd w:fill="auto" w:val="clear"/>
             <w:tcMar>
-              <w:left w:w="30" w:type="dxa"/>
+              <w:left w:w="27" w:type="dxa"/>
             </w:tcMar>
           </w:tcPr>
           <w:p>
@@ -45858,7 +45753,7 @@
             </w:tcBorders>
             <w:shd w:fill="auto" w:val="clear"/>
             <w:tcMar>
-              <w:left w:w="30" w:type="dxa"/>
+              <w:left w:w="27" w:type="dxa"/>
             </w:tcMar>
           </w:tcPr>
           <w:p>
@@ -45887,7 +45782,7 @@
             </w:tcBorders>
             <w:shd w:fill="auto" w:val="clear"/>
             <w:tcMar>
-              <w:left w:w="30" w:type="dxa"/>
+              <w:left w:w="27" w:type="dxa"/>
             </w:tcMar>
           </w:tcPr>
           <w:p>
@@ -45913,7 +45808,7 @@
             </w:tcBorders>
             <w:shd w:fill="auto" w:val="clear"/>
             <w:tcMar>
-              <w:left w:w="30" w:type="dxa"/>
+              <w:left w:w="27" w:type="dxa"/>
             </w:tcMar>
           </w:tcPr>
           <w:p>
@@ -45939,7 +45834,7 @@
             </w:tcBorders>
             <w:shd w:fill="auto" w:val="clear"/>
             <w:tcMar>
-              <w:left w:w="30" w:type="dxa"/>
+              <w:left w:w="27" w:type="dxa"/>
             </w:tcMar>
           </w:tcPr>
           <w:p>
@@ -45965,7 +45860,7 @@
             </w:tcBorders>
             <w:shd w:fill="auto" w:val="clear"/>
             <w:tcMar>
-              <w:left w:w="30" w:type="dxa"/>
+              <w:left w:w="27" w:type="dxa"/>
             </w:tcMar>
           </w:tcPr>
           <w:p>
@@ -45993,7 +45888,7 @@
             </w:tcBorders>
             <w:shd w:fill="auto" w:val="clear"/>
             <w:tcMar>
-              <w:left w:w="30" w:type="dxa"/>
+              <w:left w:w="27" w:type="dxa"/>
             </w:tcMar>
           </w:tcPr>
           <w:p>
@@ -46022,7 +45917,7 @@
             </w:tcBorders>
             <w:shd w:fill="auto" w:val="clear"/>
             <w:tcMar>
-              <w:left w:w="30" w:type="dxa"/>
+              <w:left w:w="27" w:type="dxa"/>
             </w:tcMar>
           </w:tcPr>
           <w:p>
@@ -46048,7 +45943,7 @@
             </w:tcBorders>
             <w:shd w:fill="auto" w:val="clear"/>
             <w:tcMar>
-              <w:left w:w="30" w:type="dxa"/>
+              <w:left w:w="27" w:type="dxa"/>
             </w:tcMar>
           </w:tcPr>
           <w:p>
@@ -46074,7 +45969,7 @@
             </w:tcBorders>
             <w:shd w:fill="auto" w:val="clear"/>
             <w:tcMar>
-              <w:left w:w="30" w:type="dxa"/>
+              <w:left w:w="27" w:type="dxa"/>
             </w:tcMar>
           </w:tcPr>
           <w:p>
@@ -46100,7 +45995,7 @@
             </w:tcBorders>
             <w:shd w:fill="auto" w:val="clear"/>
             <w:tcMar>
-              <w:left w:w="30" w:type="dxa"/>
+              <w:left w:w="27" w:type="dxa"/>
             </w:tcMar>
           </w:tcPr>
           <w:p>
@@ -46128,7 +46023,7 @@
             </w:tcBorders>
             <w:shd w:fill="auto" w:val="clear"/>
             <w:tcMar>
-              <w:left w:w="30" w:type="dxa"/>
+              <w:left w:w="27" w:type="dxa"/>
             </w:tcMar>
           </w:tcPr>
           <w:p>
@@ -46157,7 +46052,7 @@
             </w:tcBorders>
             <w:shd w:fill="auto" w:val="clear"/>
             <w:tcMar>
-              <w:left w:w="30" w:type="dxa"/>
+              <w:left w:w="27" w:type="dxa"/>
             </w:tcMar>
           </w:tcPr>
           <w:p>
@@ -46183,7 +46078,7 @@
             </w:tcBorders>
             <w:shd w:fill="auto" w:val="clear"/>
             <w:tcMar>
-              <w:left w:w="30" w:type="dxa"/>
+              <w:left w:w="27" w:type="dxa"/>
             </w:tcMar>
           </w:tcPr>
           <w:p>
@@ -46209,7 +46104,7 @@
             </w:tcBorders>
             <w:shd w:fill="auto" w:val="clear"/>
             <w:tcMar>
-              <w:left w:w="30" w:type="dxa"/>
+              <w:left w:w="27" w:type="dxa"/>
             </w:tcMar>
           </w:tcPr>
           <w:p>
@@ -46235,7 +46130,7 @@
             </w:tcBorders>
             <w:shd w:fill="auto" w:val="clear"/>
             <w:tcMar>
-              <w:left w:w="30" w:type="dxa"/>
+              <w:left w:w="27" w:type="dxa"/>
             </w:tcMar>
           </w:tcPr>
           <w:p>
@@ -46263,7 +46158,7 @@
             </w:tcBorders>
             <w:shd w:fill="auto" w:val="clear"/>
             <w:tcMar>
-              <w:left w:w="30" w:type="dxa"/>
+              <w:left w:w="27" w:type="dxa"/>
             </w:tcMar>
           </w:tcPr>
           <w:p>
@@ -46442,7 +46337,7 @@
                 <wp:positionV relativeFrom="paragraph">
                   <wp:posOffset>88900</wp:posOffset>
                 </wp:positionV>
-                <wp:extent cx="4732020" cy="1388745"/>
+                <wp:extent cx="4732655" cy="1389380"/>
                 <wp:effectExtent l="0" t="0" r="0" b="0"/>
                 <wp:wrapTopAndBottom/>
                 <wp:docPr id="54" name="Shape8"/>
@@ -46453,7 +46348,7 @@
                       <wps:spPr>
                         <a:xfrm>
                           <a:off x="0" y="0"/>
-                          <a:ext cx="4731480" cy="1388160"/>
+                          <a:ext cx="4732200" cy="1388880"/>
                         </a:xfrm>
                         <a:prstGeom prst="rect">
                           <a:avLst/>
@@ -46482,7 +46377,7 @@
           </mc:Choice>
           <mc:Fallback>
             <w:pict>
-              <v:rect id="shape_0" ID="Shape8" fillcolor="white" stroked="t" style="position:absolute;margin-left:38.5pt;margin-top:7pt;width:372.5pt;height:109.25pt" wp14:anchorId="66F7245C">
+              <v:rect id="shape_0" ID="Shape8" fillcolor="white" stroked="t" style="position:absolute;margin-left:38.5pt;margin-top:7pt;width:372.55pt;height:109.3pt" wp14:anchorId="66F7245C">
                 <w10:wrap type="none"/>
                 <v:fill o:detectmouseclick="t" type="solid" color2="black"/>
                 <v:stroke color="#3465a4" joinstyle="round" endcap="flat"/>
@@ -46499,9 +46394,9 @@
                   <wp:posOffset>488950</wp:posOffset>
                 </wp:positionH>
                 <wp:positionV relativeFrom="paragraph">
-                  <wp:posOffset>904240</wp:posOffset>
+                  <wp:posOffset>907415</wp:posOffset>
                 </wp:positionV>
-                <wp:extent cx="4732020" cy="7620"/>
+                <wp:extent cx="4732655" cy="8255"/>
                 <wp:effectExtent l="0" t="0" r="0" b="0"/>
                 <wp:wrapNone/>
                 <wp:docPr id="55" name="Shape9"/>
@@ -46512,7 +46407,7 @@
                       <wps:spPr>
                         <a:xfrm>
                           <a:off x="0" y="0"/>
-                          <a:ext cx="4731480" cy="5760"/>
+                          <a:ext cx="4732200" cy="6480"/>
                         </a:xfrm>
                         <a:prstGeom prst="line">
                           <a:avLst/>
@@ -46536,7 +46431,7 @@
           </mc:Choice>
           <mc:Fallback>
             <w:pict>
-              <v:line id="shape_0" from="38.5pt,71.05pt" to="411pt,71.45pt" ID="Shape9" stroked="f" style="position:absolute" wp14:anchorId="12D468A9">
+              <v:line id="shape_0" from="38.5pt,71.25pt" to="411.05pt,71.7pt" ID="Shape9" stroked="f" style="position:absolute" wp14:anchorId="12D468A9">
                 <v:stroke color="#3465a4" joinstyle="round" endcap="flat"/>
                 <v:fill o:detectmouseclick="t" on="false"/>
               </v:line>
@@ -46554,7 +46449,7 @@
                 <wp:positionV relativeFrom="paragraph">
                   <wp:posOffset>422275</wp:posOffset>
                 </wp:positionV>
-                <wp:extent cx="1026795" cy="184785"/>
+                <wp:extent cx="1027430" cy="177165"/>
                 <wp:effectExtent l="0" t="0" r="0" b="0"/>
                 <wp:wrapNone/>
                 <wp:docPr id="56" name="Shape10"/>
@@ -46565,7 +46460,7 @@
                       <wps:spPr>
                         <a:xfrm>
                           <a:off x="0" y="0"/>
-                          <a:ext cx="1026000" cy="184320"/>
+                          <a:ext cx="1026720" cy="176400"/>
                         </a:xfrm>
                         <a:prstGeom prst="rect">
                           <a:avLst/>
@@ -46610,7 +46505,7 @@
           </mc:Choice>
           <mc:Fallback>
             <w:pict>
-              <v:rect id="shape_0" ID="Shape10" stroked="f" style="position:absolute;margin-left:112pt;margin-top:33.25pt;width:80.75pt;height:14.45pt" wp14:anchorId="4ECEEE6A">
+              <v:rect id="shape_0" ID="Shape10" stroked="f" style="position:absolute;margin-left:112pt;margin-top:33.25pt;width:80.8pt;height:13.85pt" wp14:anchorId="4ECEEE6A">
                 <w10:wrap type="square"/>
                 <v:fill o:detectmouseclick="t" on="false"/>
                 <v:stroke color="#3465a4" joinstyle="round" endcap="flat"/>
@@ -46647,7 +46542,7 @@
                 <wp:positionV relativeFrom="paragraph">
                   <wp:posOffset>1079500</wp:posOffset>
                 </wp:positionV>
-                <wp:extent cx="4408170" cy="184785"/>
+                <wp:extent cx="4408805" cy="177165"/>
                 <wp:effectExtent l="0" t="0" r="0" b="0"/>
                 <wp:wrapNone/>
                 <wp:docPr id="58" name="Shape11"/>
@@ -46658,7 +46553,7 @@
                       <wps:spPr>
                         <a:xfrm>
                           <a:off x="0" y="0"/>
-                          <a:ext cx="4407480" cy="184320"/>
+                          <a:ext cx="4408200" cy="176400"/>
                         </a:xfrm>
                         <a:prstGeom prst="rect">
                           <a:avLst/>
@@ -46703,7 +46598,7 @@
           </mc:Choice>
           <mc:Fallback>
             <w:pict>
-              <v:rect id="shape_0" ID="Shape11" stroked="f" style="position:absolute;margin-left:55pt;margin-top:85pt;width:347pt;height:14.45pt" wp14:anchorId="7330B484">
+              <v:rect id="shape_0" ID="Shape11" stroked="f" style="position:absolute;margin-left:55pt;margin-top:85pt;width:347.05pt;height:13.85pt" wp14:anchorId="7330B484">
                 <w10:wrap type="square"/>
                 <v:fill o:detectmouseclick="t" on="false"/>
                 <v:stroke color="#3465a4" joinstyle="round" endcap="flat"/>
@@ -46738,9 +46633,9 @@
                   <wp:posOffset>488950</wp:posOffset>
                 </wp:positionH>
                 <wp:positionV relativeFrom="paragraph">
-                  <wp:posOffset>793750</wp:posOffset>
+                  <wp:posOffset>796290</wp:posOffset>
                 </wp:positionV>
-                <wp:extent cx="4732020" cy="5715"/>
+                <wp:extent cx="4732655" cy="6350"/>
                 <wp:effectExtent l="0" t="0" r="0" b="0"/>
                 <wp:wrapNone/>
                 <wp:docPr id="60" name="Shape15"/>
@@ -46751,7 +46646,7 @@
                       <wps:spPr>
                         <a:xfrm>
                           <a:off x="0" y="0"/>
-                          <a:ext cx="4731480" cy="5040"/>
+                          <a:ext cx="4732200" cy="4320"/>
                         </a:xfrm>
                         <a:prstGeom prst="line">
                           <a:avLst/>
@@ -46777,7 +46672,7 @@
           </mc:Choice>
           <mc:Fallback>
             <w:pict>
-              <v:line id="shape_0" from="38.5pt,62.35pt" to="411pt,62.7pt" ID="Shape15" stroked="t" style="position:absolute">
+              <v:line id="shape_0" from="38.5pt,62.55pt" to="411.05pt,62.85pt" ID="Shape15" stroked="t" style="position:absolute">
                 <v:stroke color="black" joinstyle="round" endcap="flat"/>
                 <v:fill o:detectmouseclick="t" on="false"/>
               </v:line>
@@ -46926,7 +46821,7 @@
       <w:tblPr>
         <w:tblW w:w="9026" w:type="dxa"/>
         <w:jc w:val="left"/>
-        <w:tblInd w:w="36" w:type="dxa"/>
+        <w:tblInd w:w="34" w:type="dxa"/>
         <w:tblBorders>
           <w:top w:val="single" w:sz="2" w:space="0" w:color="000001"/>
           <w:left w:val="single" w:sz="2" w:space="0" w:color="000001"/>
@@ -46935,7 +46830,7 @@
         </w:tblBorders>
         <w:tblCellMar>
           <w:top w:w="55" w:type="dxa"/>
-          <w:left w:w="30" w:type="dxa"/>
+          <w:left w:w="27" w:type="dxa"/>
           <w:bottom w:w="55" w:type="dxa"/>
           <w:right w:w="55" w:type="dxa"/>
         </w:tblCellMar>
@@ -46957,7 +46852,7 @@
             </w:tcBorders>
             <w:shd w:fill="auto" w:val="clear"/>
             <w:tcMar>
-              <w:left w:w="30" w:type="dxa"/>
+              <w:left w:w="27" w:type="dxa"/>
             </w:tcMar>
           </w:tcPr>
           <w:p>
@@ -46985,7 +46880,7 @@
             </w:tcBorders>
             <w:shd w:fill="auto" w:val="clear"/>
             <w:tcMar>
-              <w:left w:w="30" w:type="dxa"/>
+              <w:left w:w="27" w:type="dxa"/>
             </w:tcMar>
           </w:tcPr>
           <w:p>
@@ -47014,7 +46909,7 @@
             </w:tcBorders>
             <w:shd w:fill="auto" w:val="clear"/>
             <w:tcMar>
-              <w:left w:w="30" w:type="dxa"/>
+              <w:left w:w="27" w:type="dxa"/>
             </w:tcMar>
           </w:tcPr>
           <w:p>
@@ -47042,7 +46937,7 @@
             </w:tcBorders>
             <w:shd w:fill="auto" w:val="clear"/>
             <w:tcMar>
-              <w:left w:w="30" w:type="dxa"/>
+              <w:left w:w="27" w:type="dxa"/>
             </w:tcMar>
           </w:tcPr>
           <w:p>
@@ -47071,7 +46966,7 @@
             </w:tcBorders>
             <w:shd w:fill="auto" w:val="clear"/>
             <w:tcMar>
-              <w:left w:w="30" w:type="dxa"/>
+              <w:left w:w="27" w:type="dxa"/>
             </w:tcMar>
           </w:tcPr>
           <w:p>
@@ -47099,7 +46994,7 @@
             </w:tcBorders>
             <w:shd w:fill="auto" w:val="clear"/>
             <w:tcMar>
-              <w:left w:w="30" w:type="dxa"/>
+              <w:left w:w="27" w:type="dxa"/>
             </w:tcMar>
           </w:tcPr>
           <w:p>
@@ -47128,7 +47023,7 @@
             </w:tcBorders>
             <w:shd w:fill="auto" w:val="clear"/>
             <w:tcMar>
-              <w:left w:w="30" w:type="dxa"/>
+              <w:left w:w="27" w:type="dxa"/>
             </w:tcMar>
           </w:tcPr>
           <w:p>
@@ -47156,7 +47051,7 @@
             </w:tcBorders>
             <w:shd w:fill="auto" w:val="clear"/>
             <w:tcMar>
-              <w:left w:w="30" w:type="dxa"/>
+              <w:left w:w="27" w:type="dxa"/>
             </w:tcMar>
           </w:tcPr>
           <w:p>
@@ -47177,11 +47072,7 @@
       <w:pPr>
         <w:pStyle w:val="TextBody"/>
         <w:spacing w:lineRule="auto" w:line="240" w:before="0" w:after="0"/>
-        <w:rPr>
-          <w:sz w:val="32"/>
-          <w:szCs w:val="32"/>
-          <w:u w:val="single"/>
-        </w:rPr>
+        <w:rPr/>
       </w:pPr>
       <w:r>
         <w:rPr/>
@@ -47651,7 +47542,7 @@
     <w:qFormat/>
     <w:pPr>
       <w:widowControl/>
-      <w:overflowPunct w:val="true"/>
+      <w:overflowPunct w:val="false"/>
       <w:bidi w:val="0"/>
       <w:spacing w:lineRule="auto" w:line="276" w:before="0" w:after="0"/>
       <w:jc w:val="left"/>
@@ -47760,7 +47651,7 @@
     </w:rPr>
   </w:style>
   <w:style w:type="paragraph" w:styleId="TextBody" w:customStyle="1">
-    <w:name w:val="Text Body"/>
+    <w:name w:val="Body Text"/>
     <w:basedOn w:val="Normal"/>
     <w:pPr>
       <w:spacing w:lineRule="auto" w:line="288" w:before="0" w:after="140"/>
@@ -47907,6 +47798,7 @@
     <w:uiPriority w:val="99"/>
     <w:semiHidden/>
     <w:unhideWhenUsed/>
+    <w:qFormat/>
   </w:style>
   <w:style w:type="table" w:default="1" w:styleId="TableNormal">
     <w:name w:val="Normal Table"/>

--- a/The Computing Practial Project.docx
+++ b/The Computing Practial Project.docx
@@ -507,10 +507,7 @@
     <w:p>
       <w:pPr>
         <w:pStyle w:val="Normal"/>
-        <w:rPr>
-          <w:color w:val="000000"/>
-          <w:szCs w:val="24"/>
-        </w:rPr>
+        <w:rPr/>
       </w:pPr>
       <w:r>
         <w:rPr>
@@ -518,6 +515,36 @@
           <w:szCs w:val="24"/>
         </w:rPr>
         <w:t>-Client: Nothing at the moment.</w:t>
+      </w:r>
+    </w:p>
+    <w:p>
+      <w:pPr>
+        <w:pStyle w:val="Normal"/>
+        <w:rPr>
+          <w:color w:val="000000"/>
+          <w:szCs w:val="24"/>
+        </w:rPr>
+      </w:pPr>
+      <w:r>
+        <w:rPr>
+          <w:color w:val="000000"/>
+          <w:szCs w:val="24"/>
+        </w:rPr>
+      </w:r>
+    </w:p>
+    <w:p>
+      <w:pPr>
+        <w:pStyle w:val="Normal"/>
+        <w:rPr>
+          <w:color w:val="000000"/>
+          <w:szCs w:val="24"/>
+        </w:rPr>
+      </w:pPr>
+      <w:r>
+        <w:rPr>
+          <w:color w:val="000000"/>
+          <w:szCs w:val="24"/>
+        </w:rPr>
       </w:r>
     </w:p>
     <w:p>
@@ -691,6 +718,23 @@
     <w:p>
       <w:pPr>
         <w:pStyle w:val="Normal"/>
+        <w:rPr>
+          <w:color w:val="000000"/>
+          <w:sz w:val="28"/>
+          <w:szCs w:val="28"/>
+          <w:u w:val="single"/>
+        </w:rPr>
+      </w:pPr>
+      <w:r>
+        <w:rPr/>
+      </w:r>
+      <w:r>
+        <w:br w:type="page"/>
+      </w:r>
+    </w:p>
+    <w:p>
+      <w:pPr>
+        <w:pStyle w:val="Normal"/>
         <w:rPr/>
       </w:pPr>
       <w:bookmarkStart w:id="6" w:name="Volumes"/>
@@ -896,7 +940,7 @@
       <w:tblPr>
         <w:tblW w:w="9030" w:type="dxa"/>
         <w:jc w:val="left"/>
-        <w:tblInd w:w="0" w:type="dxa"/>
+        <w:tblInd w:w="-5" w:type="dxa"/>
         <w:tblBorders>
           <w:top w:val="single" w:sz="2" w:space="0" w:color="000001"/>
           <w:left w:val="single" w:sz="2" w:space="0" w:color="000001"/>
@@ -1526,7 +1570,7 @@
       <w:tblPr>
         <w:tblW w:w="9026" w:type="dxa"/>
         <w:jc w:val="left"/>
-        <w:tblInd w:w="0" w:type="dxa"/>
+        <w:tblInd w:w="-5" w:type="dxa"/>
         <w:tblBorders>
           <w:top w:val="single" w:sz="2" w:space="0" w:color="000001"/>
           <w:left w:val="single" w:sz="2" w:space="0" w:color="000001"/>
@@ -1883,7 +1927,7 @@
       <w:tblPr>
         <w:tblW w:w="9026" w:type="dxa"/>
         <w:jc w:val="left"/>
-        <w:tblInd w:w="0" w:type="dxa"/>
+        <w:tblInd w:w="-5" w:type="dxa"/>
         <w:tblBorders>
           <w:top w:val="single" w:sz="2" w:space="0" w:color="000001"/>
           <w:left w:val="single" w:sz="2" w:space="0" w:color="000001"/>
@@ -2225,6 +2269,19 @@
         <w:pStyle w:val="Normal"/>
         <w:rPr>
           <w:color w:val="000000"/>
+          <w:szCs w:val="24"/>
+          <w:u w:val="single"/>
+        </w:rPr>
+      </w:pPr>
+      <w:r>
+        <w:rPr/>
+      </w:r>
+    </w:p>
+    <w:p>
+      <w:pPr>
+        <w:pStyle w:val="Normal"/>
+        <w:rPr>
+          <w:color w:val="000000"/>
         </w:rPr>
       </w:pPr>
       <w:r>
@@ -2240,7 +2297,7 @@
       <w:tblPr>
         <w:tblW w:w="9026" w:type="dxa"/>
         <w:jc w:val="left"/>
-        <w:tblInd w:w="0" w:type="dxa"/>
+        <w:tblInd w:w="-5" w:type="dxa"/>
         <w:tblBorders>
           <w:top w:val="single" w:sz="2" w:space="0" w:color="000001"/>
           <w:left w:val="single" w:sz="2" w:space="0" w:color="000001"/>
@@ -2782,7 +2839,7 @@
       <w:tblPr>
         <w:tblW w:w="9026" w:type="dxa"/>
         <w:jc w:val="left"/>
-        <w:tblInd w:w="0" w:type="dxa"/>
+        <w:tblInd w:w="-5" w:type="dxa"/>
         <w:tblBorders>
           <w:top w:val="single" w:sz="2" w:space="0" w:color="000001"/>
           <w:left w:val="single" w:sz="2" w:space="0" w:color="000001"/>
@@ -3301,7 +3358,7 @@
           <w:u w:val="single"/>
         </w:rPr>
         <w:drawing>
-          <wp:anchor behindDoc="0" distT="0" distB="0" distL="0" distR="0" simplePos="0" locked="0" layoutInCell="1" allowOverlap="1" relativeHeight="22">
+          <wp:anchor behindDoc="0" distT="0" distB="0" distL="0" distR="0" simplePos="0" locked="0" layoutInCell="1" allowOverlap="1" relativeHeight="21">
             <wp:simplePos x="0" y="0"/>
             <wp:positionH relativeFrom="column">
               <wp:align>center</wp:align>
@@ -3358,7 +3415,7 @@
       </w:pPr>
       <w:r>
         <w:drawing>
-          <wp:anchor behindDoc="0" distT="0" distB="0" distL="0" distR="0" simplePos="0" locked="0" layoutInCell="1" allowOverlap="1" relativeHeight="3">
+          <wp:anchor behindDoc="0" distT="0" distB="0" distL="0" distR="0" simplePos="0" locked="0" layoutInCell="1" allowOverlap="1" relativeHeight="2">
             <wp:simplePos x="0" y="0"/>
             <wp:positionH relativeFrom="column">
               <wp:posOffset>9525</wp:posOffset>
@@ -3497,7 +3554,7 @@
           <w:u w:val="single"/>
         </w:rPr>
         <w:drawing>
-          <wp:anchor behindDoc="0" distT="0" distB="0" distL="0" distR="0" simplePos="0" locked="0" layoutInCell="1" allowOverlap="1" relativeHeight="21">
+          <wp:anchor behindDoc="0" distT="0" distB="0" distL="0" distR="0" simplePos="0" locked="0" layoutInCell="1" allowOverlap="1" relativeHeight="20">
             <wp:simplePos x="0" y="0"/>
             <wp:positionH relativeFrom="column">
               <wp:align>center</wp:align>
@@ -3776,7 +3833,7 @@
       <w:tblPr>
         <w:tblW w:w="9026" w:type="dxa"/>
         <w:jc w:val="left"/>
-        <w:tblInd w:w="-22" w:type="dxa"/>
+        <w:tblInd w:w="-26" w:type="dxa"/>
         <w:tblBorders>
           <w:top w:val="single" w:sz="2" w:space="0" w:color="000001"/>
           <w:left w:val="single" w:sz="2" w:space="0" w:color="000001"/>
@@ -9577,7 +9634,7 @@
       <w:tblPr>
         <w:tblW w:w="9026" w:type="dxa"/>
         <w:jc w:val="left"/>
-        <w:tblInd w:w="-22" w:type="dxa"/>
+        <w:tblInd w:w="-26" w:type="dxa"/>
         <w:tblBorders>
           <w:top w:val="single" w:sz="2" w:space="0" w:color="000001"/>
           <w:left w:val="single" w:sz="2" w:space="0" w:color="000001"/>
@@ -10132,7 +10189,7 @@
       <w:tblPr>
         <w:tblW w:w="9026" w:type="dxa"/>
         <w:jc w:val="left"/>
-        <w:tblInd w:w="-22" w:type="dxa"/>
+        <w:tblInd w:w="-26" w:type="dxa"/>
         <w:tblBorders>
           <w:top w:val="single" w:sz="2" w:space="0" w:color="000001"/>
           <w:left w:val="single" w:sz="2" w:space="0" w:color="000001"/>
@@ -11102,7 +11159,7 @@
       <w:tblPr>
         <w:tblW w:w="9015" w:type="dxa"/>
         <w:jc w:val="left"/>
-        <w:tblInd w:w="-22" w:type="dxa"/>
+        <w:tblInd w:w="-26" w:type="dxa"/>
         <w:tblBorders>
           <w:top w:val="single" w:sz="2" w:space="0" w:color="000001"/>
           <w:left w:val="single" w:sz="2" w:space="0" w:color="000001"/>
@@ -11702,7 +11759,7 @@
       <w:tblPr>
         <w:tblW w:w="9026" w:type="dxa"/>
         <w:jc w:val="left"/>
-        <w:tblInd w:w="-22" w:type="dxa"/>
+        <w:tblInd w:w="-26" w:type="dxa"/>
         <w:tblBorders>
           <w:top w:val="single" w:sz="2" w:space="0" w:color="000001"/>
           <w:left w:val="single" w:sz="2" w:space="0" w:color="000001"/>
@@ -12139,7 +12196,7 @@
       <w:tblPr>
         <w:tblW w:w="9026" w:type="dxa"/>
         <w:jc w:val="left"/>
-        <w:tblInd w:w="-19" w:type="dxa"/>
+        <w:tblInd w:w="-24" w:type="dxa"/>
         <w:tblBorders>
           <w:top w:val="single" w:sz="2" w:space="0" w:color="000001"/>
           <w:left w:val="single" w:sz="2" w:space="0" w:color="000001"/>
@@ -12620,7 +12677,7 @@
       <w:tblPr>
         <w:tblW w:w="9026" w:type="dxa"/>
         <w:jc w:val="left"/>
-        <w:tblInd w:w="-19" w:type="dxa"/>
+        <w:tblInd w:w="-24" w:type="dxa"/>
         <w:tblBorders>
           <w:top w:val="single" w:sz="2" w:space="0" w:color="000001"/>
           <w:left w:val="single" w:sz="2" w:space="0" w:color="000001"/>
@@ -13215,7 +13272,7 @@
       <w:tblPr>
         <w:tblW w:w="9026" w:type="dxa"/>
         <w:jc w:val="left"/>
-        <w:tblInd w:w="-19" w:type="dxa"/>
+        <w:tblInd w:w="-24" w:type="dxa"/>
         <w:tblBorders>
           <w:top w:val="single" w:sz="2" w:space="0" w:color="000001"/>
           <w:left w:val="single" w:sz="2" w:space="0" w:color="000001"/>
@@ -13763,7 +13820,7 @@
       <w:tblPr>
         <w:tblW w:w="9026" w:type="dxa"/>
         <w:jc w:val="left"/>
-        <w:tblInd w:w="-19" w:type="dxa"/>
+        <w:tblInd w:w="-24" w:type="dxa"/>
         <w:tblBorders>
           <w:top w:val="single" w:sz="2" w:space="0" w:color="000001"/>
           <w:left w:val="single" w:sz="2" w:space="0" w:color="000001"/>
@@ -14393,7 +14450,7 @@
       <w:tblPr>
         <w:tblW w:w="9026" w:type="dxa"/>
         <w:jc w:val="left"/>
-        <w:tblInd w:w="-19" w:type="dxa"/>
+        <w:tblInd w:w="-24" w:type="dxa"/>
         <w:tblBorders>
           <w:top w:val="single" w:sz="2" w:space="0" w:color="000001"/>
           <w:left w:val="single" w:sz="2" w:space="0" w:color="000001"/>
@@ -14949,7 +15006,7 @@
       <w:tblPr>
         <w:tblW w:w="9026" w:type="dxa"/>
         <w:jc w:val="left"/>
-        <w:tblInd w:w="-17" w:type="dxa"/>
+        <w:tblInd w:w="-22" w:type="dxa"/>
         <w:tblBorders>
           <w:top w:val="single" w:sz="2" w:space="0" w:color="000001"/>
           <w:left w:val="single" w:sz="2" w:space="0" w:color="000001"/>
@@ -15540,7 +15597,7 @@
       <w:tblPr>
         <w:tblW w:w="9026" w:type="dxa"/>
         <w:jc w:val="left"/>
-        <w:tblInd w:w="-19" w:type="dxa"/>
+        <w:tblInd w:w="-24" w:type="dxa"/>
         <w:tblBorders>
           <w:top w:val="single" w:sz="2" w:space="0" w:color="000001"/>
           <w:left w:val="single" w:sz="2" w:space="0" w:color="000001"/>
@@ -16008,7 +16065,7 @@
       <w:tblPr>
         <w:tblW w:w="9026" w:type="dxa"/>
         <w:jc w:val="left"/>
-        <w:tblInd w:w="-19" w:type="dxa"/>
+        <w:tblInd w:w="-24" w:type="dxa"/>
         <w:tblBorders>
           <w:top w:val="single" w:sz="2" w:space="0" w:color="000001"/>
           <w:left w:val="single" w:sz="2" w:space="0" w:color="000001"/>
@@ -16445,7 +16502,7 @@
       <w:tblPr>
         <w:tblW w:w="9026" w:type="dxa"/>
         <w:jc w:val="left"/>
-        <w:tblInd w:w="-17" w:type="dxa"/>
+        <w:tblInd w:w="-22" w:type="dxa"/>
         <w:tblBorders>
           <w:top w:val="single" w:sz="2" w:space="0" w:color="000001"/>
           <w:left w:val="single" w:sz="2" w:space="0" w:color="000001"/>
@@ -17161,7 +17218,7 @@
       <w:tblPr>
         <w:tblW w:w="9026" w:type="dxa"/>
         <w:jc w:val="left"/>
-        <w:tblInd w:w="-17" w:type="dxa"/>
+        <w:tblInd w:w="-22" w:type="dxa"/>
         <w:tblBorders>
           <w:top w:val="single" w:sz="2" w:space="0" w:color="000001"/>
           <w:left w:val="single" w:sz="2" w:space="0" w:color="000001"/>
@@ -18394,7 +18451,7 @@
       <w:tblPr>
         <w:tblW w:w="9026" w:type="dxa"/>
         <w:jc w:val="left"/>
-        <w:tblInd w:w="-17" w:type="dxa"/>
+        <w:tblInd w:w="-22" w:type="dxa"/>
         <w:tblBorders>
           <w:top w:val="single" w:sz="2" w:space="0" w:color="000001"/>
           <w:left w:val="single" w:sz="2" w:space="0" w:color="000001"/>
@@ -18942,7 +18999,7 @@
       <w:tblPr>
         <w:tblW w:w="9026" w:type="dxa"/>
         <w:jc w:val="left"/>
-        <w:tblInd w:w="-17" w:type="dxa"/>
+        <w:tblInd w:w="-22" w:type="dxa"/>
         <w:tblBorders>
           <w:top w:val="single" w:sz="2" w:space="0" w:color="000001"/>
           <w:left w:val="single" w:sz="2" w:space="0" w:color="000001"/>
@@ -19768,7 +19825,7 @@
       <w:tblPr>
         <w:tblW w:w="9026" w:type="dxa"/>
         <w:jc w:val="left"/>
-        <w:tblInd w:w="4" w:type="dxa"/>
+        <w:tblInd w:w="0" w:type="dxa"/>
         <w:tblBorders>
           <w:top w:val="single" w:sz="2" w:space="0" w:color="000001"/>
           <w:left w:val="single" w:sz="2" w:space="0" w:color="000001"/>
@@ -20358,7 +20415,7 @@
       <w:tblPr>
         <w:tblW w:w="9026" w:type="dxa"/>
         <w:jc w:val="left"/>
-        <w:tblInd w:w="4" w:type="dxa"/>
+        <w:tblInd w:w="0" w:type="dxa"/>
         <w:tblBorders>
           <w:top w:val="single" w:sz="2" w:space="0" w:color="000001"/>
           <w:left w:val="single" w:sz="2" w:space="0" w:color="000001"/>
@@ -21105,7 +21162,7 @@
       <w:tblPr>
         <w:tblW w:w="9026" w:type="dxa"/>
         <w:jc w:val="left"/>
-        <w:tblInd w:w="4" w:type="dxa"/>
+        <w:tblInd w:w="0" w:type="dxa"/>
         <w:tblBorders>
           <w:top w:val="single" w:sz="2" w:space="0" w:color="000001"/>
           <w:left w:val="single" w:sz="2" w:space="0" w:color="000001"/>
@@ -21746,7 +21803,7 @@
       <w:tblPr>
         <w:tblW w:w="9026" w:type="dxa"/>
         <w:jc w:val="left"/>
-        <w:tblInd w:w="4" w:type="dxa"/>
+        <w:tblInd w:w="0" w:type="dxa"/>
         <w:tblBorders>
           <w:top w:val="single" w:sz="2" w:space="0" w:color="000001"/>
           <w:left w:val="single" w:sz="2" w:space="0" w:color="000001"/>
@@ -22646,7 +22703,7 @@
       <w:tblPr>
         <w:tblW w:w="9026" w:type="dxa"/>
         <w:jc w:val="left"/>
-        <w:tblInd w:w="4" w:type="dxa"/>
+        <w:tblInd w:w="0" w:type="dxa"/>
         <w:tblBorders>
           <w:top w:val="single" w:sz="2" w:space="0" w:color="000001"/>
           <w:left w:val="single" w:sz="2" w:space="0" w:color="000001"/>
@@ -23238,7 +23295,7 @@
       <w:tblPr>
         <w:tblW w:w="9026" w:type="dxa"/>
         <w:jc w:val="left"/>
-        <w:tblInd w:w="4" w:type="dxa"/>
+        <w:tblInd w:w="0" w:type="dxa"/>
         <w:tblBorders>
           <w:top w:val="single" w:sz="2" w:space="0" w:color="000001"/>
           <w:left w:val="single" w:sz="2" w:space="0" w:color="000001"/>
@@ -24295,7 +24352,7 @@
       <w:tblPr>
         <w:tblW w:w="9026" w:type="dxa"/>
         <w:jc w:val="left"/>
-        <w:tblInd w:w="4" w:type="dxa"/>
+        <w:tblInd w:w="0" w:type="dxa"/>
         <w:tblBorders>
           <w:top w:val="single" w:sz="2" w:space="0" w:color="000001"/>
           <w:left w:val="single" w:sz="2" w:space="0" w:color="000001"/>
@@ -25174,7 +25231,7 @@
       <w:tblPr>
         <w:tblW w:w="9026" w:type="dxa"/>
         <w:jc w:val="left"/>
-        <w:tblInd w:w="4" w:type="dxa"/>
+        <w:tblInd w:w="0" w:type="dxa"/>
         <w:tblBorders>
           <w:top w:val="single" w:sz="2" w:space="0" w:color="000001"/>
           <w:left w:val="single" w:sz="2" w:space="0" w:color="000001"/>
@@ -25815,7 +25872,7 @@
       <w:tblPr>
         <w:tblW w:w="9026" w:type="dxa"/>
         <w:jc w:val="left"/>
-        <w:tblInd w:w="-17" w:type="dxa"/>
+        <w:tblInd w:w="-22" w:type="dxa"/>
         <w:tblBorders>
           <w:top w:val="single" w:sz="2" w:space="0" w:color="000001"/>
           <w:left w:val="single" w:sz="2" w:space="0" w:color="000001"/>
@@ -26555,7 +26612,7 @@
       <w:tblPr>
         <w:tblW w:w="9026" w:type="dxa"/>
         <w:jc w:val="left"/>
-        <w:tblInd w:w="4" w:type="dxa"/>
+        <w:tblInd w:w="0" w:type="dxa"/>
         <w:tblBorders>
           <w:top w:val="single" w:sz="2" w:space="0" w:color="000001"/>
           <w:left w:val="single" w:sz="2" w:space="0" w:color="000001"/>
@@ -27173,7 +27230,7 @@
       <w:tblPr>
         <w:tblW w:w="9026" w:type="dxa"/>
         <w:jc w:val="left"/>
-        <w:tblInd w:w="4" w:type="dxa"/>
+        <w:tblInd w:w="0" w:type="dxa"/>
         <w:tblBorders>
           <w:top w:val="single" w:sz="2" w:space="0" w:color="000001"/>
           <w:left w:val="single" w:sz="2" w:space="0" w:color="000001"/>
@@ -28091,7 +28148,7 @@
       <w:tblPr>
         <w:tblW w:w="9030" w:type="dxa"/>
         <w:jc w:val="left"/>
-        <w:tblInd w:w="-24" w:type="dxa"/>
+        <w:tblInd w:w="-28" w:type="dxa"/>
         <w:tblBorders>
           <w:top w:val="single" w:sz="2" w:space="0" w:color="000001"/>
           <w:left w:val="single" w:sz="2" w:space="0" w:color="000001"/>
@@ -28522,6 +28579,70 @@
           </w:p>
         </w:tc>
       </w:tr>
+      <w:tr>
+        <w:trPr/>
+        <w:tc>
+          <w:tcPr>
+            <w:tcW w:w="1303" w:type="dxa"/>
+            <w:tcBorders>
+              <w:top w:val="single" w:sz="2" w:space="0" w:color="000001"/>
+              <w:left w:val="single" w:sz="2" w:space="0" w:color="000001"/>
+              <w:bottom w:val="single" w:sz="2" w:space="0" w:color="000001"/>
+              <w:insideH w:val="single" w:sz="2" w:space="0" w:color="000001"/>
+            </w:tcBorders>
+            <w:shd w:color="auto" w:fill="auto" w:val="clear"/>
+            <w:tcMar>
+              <w:left w:w="-2" w:type="dxa"/>
+            </w:tcMar>
+          </w:tcPr>
+          <w:p>
+            <w:pPr>
+              <w:pStyle w:val="TableContents"/>
+              <w:spacing w:before="0" w:after="200"/>
+              <w:rPr>
+                <w:b/>
+                <w:b/>
+                <w:bCs/>
+              </w:rPr>
+            </w:pPr>
+            <w:r>
+              <w:rPr>
+                <w:b/>
+                <w:bCs/>
+              </w:rPr>
+              <w:t>6</w:t>
+            </w:r>
+          </w:p>
+        </w:tc>
+        <w:tc>
+          <w:tcPr>
+            <w:tcW w:w="7726" w:type="dxa"/>
+            <w:tcBorders>
+              <w:top w:val="single" w:sz="2" w:space="0" w:color="000001"/>
+              <w:left w:val="single" w:sz="2" w:space="0" w:color="000001"/>
+              <w:bottom w:val="single" w:sz="2" w:space="0" w:color="000001"/>
+              <w:right w:val="single" w:sz="2" w:space="0" w:color="000001"/>
+              <w:insideH w:val="single" w:sz="2" w:space="0" w:color="000001"/>
+              <w:insideV w:val="single" w:sz="2" w:space="0" w:color="000001"/>
+            </w:tcBorders>
+            <w:shd w:color="auto" w:fill="auto" w:val="clear"/>
+            <w:tcMar>
+              <w:left w:w="-2" w:type="dxa"/>
+            </w:tcMar>
+          </w:tcPr>
+          <w:p>
+            <w:pPr>
+              <w:pStyle w:val="TableContents"/>
+              <w:spacing w:before="0" w:after="200"/>
+              <w:rPr/>
+            </w:pPr>
+            <w:r>
+              <w:rPr/>
+              <w:t>The system must display the fully timetabled in a table-based layout for the user to quickly transcribe the timetabled lessons.</w:t>
+            </w:r>
+          </w:p>
+        </w:tc>
+      </w:tr>
     </w:tbl>
     <w:p>
       <w:pPr>
@@ -28557,6 +28678,28 @@
           <w:szCs w:val="24"/>
           <w:u w:val="single"/>
         </w:rPr>
+      </w:r>
+    </w:p>
+    <w:p>
+      <w:pPr>
+        <w:pStyle w:val="TextBody"/>
+        <w:spacing w:lineRule="auto" w:line="240" w:before="0" w:after="0"/>
+        <w:rPr>
+          <w:rStyle w:val="InternetLink"/>
+          <w:color w:val="000000"/>
+          <w:sz w:val="28"/>
+          <w:szCs w:val="28"/>
+        </w:rPr>
+      </w:pPr>
+      <w:r>
+        <w:rPr>
+          <w:color w:val="000000"/>
+          <w:sz w:val="28"/>
+          <w:szCs w:val="28"/>
+        </w:rPr>
+      </w:r>
+      <w:r>
+        <w:br w:type="page"/>
       </w:r>
     </w:p>
     <w:p>
@@ -28596,7 +28739,7 @@
       <w:tblPr>
         <w:tblW w:w="9026" w:type="dxa"/>
         <w:jc w:val="left"/>
-        <w:tblInd w:w="-15" w:type="dxa"/>
+        <w:tblInd w:w="-19" w:type="dxa"/>
         <w:tblBorders>
           <w:top w:val="single" w:sz="2" w:space="0" w:color="000001"/>
           <w:left w:val="single" w:sz="2" w:space="0" w:color="000001"/>
@@ -29145,6 +29288,24 @@
       <w:pPr>
         <w:pStyle w:val="TextBody"/>
         <w:spacing w:lineRule="auto" w:line="240" w:before="0" w:after="0"/>
+        <w:rPr>
+          <w:rStyle w:val="InternetLink"/>
+          <w:color w:val="000000"/>
+          <w:sz w:val="28"/>
+          <w:szCs w:val="28"/>
+        </w:rPr>
+      </w:pPr>
+      <w:r>
+        <w:rPr/>
+      </w:r>
+      <w:r>
+        <w:br w:type="page"/>
+      </w:r>
+    </w:p>
+    <w:p>
+      <w:pPr>
+        <w:pStyle w:val="TextBody"/>
+        <w:spacing w:lineRule="auto" w:line="240" w:before="0" w:after="0"/>
         <w:rPr/>
       </w:pPr>
       <w:bookmarkStart w:id="12" w:name="Solution"/>
@@ -29282,7 +29443,7 @@
       <w:tblPr>
         <w:tblW w:w="9026" w:type="dxa"/>
         <w:jc w:val="left"/>
-        <w:tblInd w:w="-15" w:type="dxa"/>
+        <w:tblInd w:w="-19" w:type="dxa"/>
         <w:tblBorders>
           <w:top w:val="single" w:sz="2" w:space="0" w:color="000001"/>
           <w:left w:val="single" w:sz="2" w:space="0" w:color="000001"/>
@@ -29707,7 +29868,7 @@
       <w:tblPr>
         <w:tblW w:w="9026" w:type="dxa"/>
         <w:jc w:val="left"/>
-        <w:tblInd w:w="-15" w:type="dxa"/>
+        <w:tblInd w:w="-19" w:type="dxa"/>
         <w:tblBorders>
           <w:top w:val="single" w:sz="2" w:space="0" w:color="000001"/>
           <w:left w:val="single" w:sz="2" w:space="0" w:color="000001"/>
@@ -30165,7 +30326,7 @@
           <w:szCs w:val="24"/>
         </w:rPr>
         <w:drawing>
-          <wp:anchor behindDoc="0" distT="0" distB="0" distL="0" distR="0" simplePos="0" locked="0" layoutInCell="1" allowOverlap="1" relativeHeight="37">
+          <wp:anchor behindDoc="0" distT="0" distB="0" distL="0" distR="0" simplePos="0" locked="0" layoutInCell="1" allowOverlap="1" relativeHeight="35">
             <wp:simplePos x="0" y="0"/>
             <wp:positionH relativeFrom="column">
               <wp:align>center</wp:align>
@@ -30330,7 +30491,7 @@
       </w:pPr>
       <w:r>
         <w:drawing>
-          <wp:anchor behindDoc="0" distT="0" distB="0" distL="0" distR="0" simplePos="0" locked="0" layoutInCell="1" allowOverlap="1" relativeHeight="17">
+          <wp:anchor behindDoc="0" distT="0" distB="0" distL="0" distR="0" simplePos="0" locked="0" layoutInCell="1" allowOverlap="1" relativeHeight="16">
             <wp:simplePos x="0" y="0"/>
             <wp:positionH relativeFrom="column">
               <wp:posOffset>455930</wp:posOffset>
@@ -30491,7 +30652,7 @@
           <w:u w:val="single"/>
         </w:rPr>
         <w:drawing>
-          <wp:anchor behindDoc="0" distT="0" distB="0" distL="0" distR="0" simplePos="0" locked="0" layoutInCell="1" allowOverlap="1" relativeHeight="18">
+          <wp:anchor behindDoc="0" distT="0" distB="0" distL="0" distR="0" simplePos="0" locked="0" layoutInCell="1" allowOverlap="1" relativeHeight="17">
             <wp:simplePos x="0" y="0"/>
             <wp:positionH relativeFrom="column">
               <wp:align>center</wp:align>
@@ -30675,7 +30836,7 @@
           <w:u w:val="single"/>
         </w:rPr>
         <w:drawing>
-          <wp:anchor behindDoc="0" distT="0" distB="0" distL="0" distR="0" simplePos="0" locked="0" layoutInCell="1" allowOverlap="1" relativeHeight="19">
+          <wp:anchor behindDoc="0" distT="0" distB="0" distL="0" distR="0" simplePos="0" locked="0" layoutInCell="1" allowOverlap="1" relativeHeight="18">
             <wp:simplePos x="0" y="0"/>
             <wp:positionH relativeFrom="column">
               <wp:align>center</wp:align>
@@ -30859,7 +31020,7 @@
           <w:u w:val="single"/>
         </w:rPr>
         <w:drawing>
-          <wp:anchor behindDoc="0" distT="0" distB="0" distL="0" distR="0" simplePos="0" locked="0" layoutInCell="1" allowOverlap="1" relativeHeight="20">
+          <wp:anchor behindDoc="0" distT="0" distB="0" distL="0" distR="0" simplePos="0" locked="0" layoutInCell="1" allowOverlap="1" relativeHeight="19">
             <wp:simplePos x="0" y="0"/>
             <wp:positionH relativeFrom="column">
               <wp:align>center</wp:align>
@@ -31026,7 +31187,7 @@
       <w:tblPr>
         <w:tblW w:w="9026" w:type="dxa"/>
         <w:jc w:val="left"/>
-        <w:tblInd w:w="12" w:type="dxa"/>
+        <w:tblInd w:w="8" w:type="dxa"/>
         <w:tblBorders>
           <w:top w:val="single" w:sz="2" w:space="0" w:color="000001"/>
           <w:left w:val="single" w:sz="2" w:space="0" w:color="000001"/>
@@ -31777,7 +31938,7 @@
       <w:tblPr>
         <w:tblW w:w="9026" w:type="dxa"/>
         <w:jc w:val="left"/>
-        <w:tblInd w:w="12" w:type="dxa"/>
+        <w:tblInd w:w="8" w:type="dxa"/>
         <w:tblBorders>
           <w:top w:val="single" w:sz="2" w:space="0" w:color="000001"/>
           <w:left w:val="single" w:sz="2" w:space="0" w:color="000001"/>
@@ -32510,7 +32671,7 @@
       <w:tblPr>
         <w:tblW w:w="9026" w:type="dxa"/>
         <w:jc w:val="left"/>
-        <w:tblInd w:w="12" w:type="dxa"/>
+        <w:tblInd w:w="8" w:type="dxa"/>
         <w:tblBorders>
           <w:top w:val="single" w:sz="2" w:space="0" w:color="000001"/>
           <w:left w:val="single" w:sz="2" w:space="0" w:color="000001"/>
@@ -33248,7 +33409,7 @@
       <w:tblPr>
         <w:tblW w:w="9026" w:type="dxa"/>
         <w:jc w:val="left"/>
-        <w:tblInd w:w="12" w:type="dxa"/>
+        <w:tblInd w:w="8" w:type="dxa"/>
         <w:tblBorders>
           <w:top w:val="single" w:sz="2" w:space="0" w:color="000001"/>
           <w:left w:val="single" w:sz="2" w:space="0" w:color="000001"/>
@@ -33981,7 +34142,7 @@
       <w:tblPr>
         <w:tblW w:w="9026" w:type="dxa"/>
         <w:jc w:val="left"/>
-        <w:tblInd w:w="12" w:type="dxa"/>
+        <w:tblInd w:w="8" w:type="dxa"/>
         <w:tblBorders>
           <w:top w:val="single" w:sz="2" w:space="0" w:color="000001"/>
           <w:left w:val="single" w:sz="2" w:space="0" w:color="000001"/>
@@ -34732,7 +34893,7 @@
       <w:tblPr>
         <w:tblW w:w="9026" w:type="dxa"/>
         <w:jc w:val="left"/>
-        <w:tblInd w:w="12" w:type="dxa"/>
+        <w:tblInd w:w="8" w:type="dxa"/>
         <w:tblBorders>
           <w:top w:val="single" w:sz="2" w:space="0" w:color="000001"/>
           <w:left w:val="single" w:sz="2" w:space="0" w:color="000001"/>
@@ -35912,7 +36073,7 @@
       <w:tblPr>
         <w:tblW w:w="9026" w:type="dxa"/>
         <w:jc w:val="left"/>
-        <w:tblInd w:w="12" w:type="dxa"/>
+        <w:tblInd w:w="8" w:type="dxa"/>
         <w:tblBorders>
           <w:top w:val="single" w:sz="2" w:space="0" w:color="000001"/>
           <w:left w:val="single" w:sz="2" w:space="0" w:color="000001"/>
@@ -37093,7 +37254,7 @@
       <w:tblPr>
         <w:tblW w:w="9026" w:type="dxa"/>
         <w:jc w:val="left"/>
-        <w:tblInd w:w="12" w:type="dxa"/>
+        <w:tblInd w:w="8" w:type="dxa"/>
         <w:tblBorders>
           <w:top w:val="single" w:sz="2" w:space="0" w:color="000001"/>
           <w:left w:val="single" w:sz="2" w:space="0" w:color="000001"/>
@@ -38140,7 +38301,7 @@
       <w:tblPr>
         <w:tblW w:w="9026" w:type="dxa"/>
         <w:jc w:val="left"/>
-        <w:tblInd w:w="12" w:type="dxa"/>
+        <w:tblInd w:w="8" w:type="dxa"/>
         <w:tblBorders>
           <w:top w:val="single" w:sz="2" w:space="0" w:color="000001"/>
           <w:left w:val="single" w:sz="2" w:space="0" w:color="000001"/>
@@ -39376,7 +39537,7 @@
       <w:tblPr>
         <w:tblW w:w="9026" w:type="dxa"/>
         <w:jc w:val="left"/>
-        <w:tblInd w:w="12" w:type="dxa"/>
+        <w:tblInd w:w="8" w:type="dxa"/>
         <w:tblBorders>
           <w:top w:val="single" w:sz="2" w:space="0" w:color="000001"/>
           <w:left w:val="single" w:sz="2" w:space="0" w:color="000001"/>
@@ -41892,25 +42053,77 @@
       <w:pPr>
         <w:pStyle w:val="TextBody"/>
         <w:spacing w:lineRule="auto" w:line="240" w:before="0" w:after="0"/>
-        <w:rPr>
-          <w:color w:val="000000"/>
-          <w:szCs w:val="24"/>
-        </w:rPr>
+        <w:rPr/>
       </w:pPr>
       <w:r>
+        <w:rPr>
+          <w:rStyle w:val="InternetLink"/>
+          <w:color w:val="000000"/>
+          <w:szCs w:val="24"/>
+        </w:rPr>
+        <w:t>Timetabler</w:t>
+      </w:r>
+    </w:p>
+    <w:p>
+      <w:pPr>
+        <w:pStyle w:val="TextBody"/>
+        <w:spacing w:lineRule="auto" w:line="240" w:before="0" w:after="0"/>
+        <w:rPr>
+          <w:rStyle w:val="InternetLink"/>
+          <w:color w:val="000000"/>
+          <w:szCs w:val="24"/>
+        </w:rPr>
+      </w:pPr>
+      <w:r>
+        <w:rPr>
+          <w:color w:val="000000"/>
+          <w:szCs w:val="24"/>
+        </w:rPr>
+      </w:r>
+    </w:p>
+    <w:p>
+      <w:pPr>
+        <w:pStyle w:val="TextBody"/>
+        <w:spacing w:lineRule="auto" w:line="240" w:before="0" w:after="0"/>
+        <w:rPr/>
+      </w:pPr>
+      <w:r>
+        <w:rPr>
+          <w:rStyle w:val="InternetLink"/>
+          <w:color w:val="000000"/>
+          <w:szCs w:val="24"/>
+          <w:u w:val="none"/>
+        </w:rPr>
+        <w:t>The following are the class definitions for the timetabler code. The green solid arrows represent where a class extends the class being pointed to by the arrow. The dashed green arrows show where a class implements the class being pointed to by the arrow.</w:t>
+      </w:r>
+    </w:p>
+    <w:p>
+      <w:pPr>
+        <w:pStyle w:val="TextBody"/>
+        <w:spacing w:lineRule="auto" w:line="240" w:before="0" w:after="0"/>
+        <w:rPr>
+          <w:szCs w:val="24"/>
+          <w:u w:val="single"/>
+        </w:rPr>
+      </w:pPr>
+      <w:r>
+        <w:rPr>
+          <w:szCs w:val="24"/>
+          <w:u w:val="single"/>
+        </w:rPr>
         <w:drawing>
-          <wp:anchor behindDoc="0" distT="0" distB="0" distL="0" distR="0" simplePos="0" locked="0" layoutInCell="1" allowOverlap="1" relativeHeight="28">
+          <wp:anchor behindDoc="0" distT="0" distB="0" distL="0" distR="0" simplePos="0" locked="0" layoutInCell="1" allowOverlap="1" relativeHeight="27">
             <wp:simplePos x="0" y="0"/>
             <wp:positionH relativeFrom="column">
-              <wp:posOffset>-76200</wp:posOffset>
+              <wp:posOffset>3352165</wp:posOffset>
             </wp:positionH>
             <wp:positionV relativeFrom="paragraph">
-              <wp:posOffset>400685</wp:posOffset>
+              <wp:posOffset>4171315</wp:posOffset>
             </wp:positionV>
-            <wp:extent cx="5731510" cy="5846445"/>
+            <wp:extent cx="2702560" cy="3053715"/>
             <wp:effectExtent l="0" t="0" r="0" b="0"/>
             <wp:wrapTopAndBottom/>
-            <wp:docPr id="9" name="Image12" descr=""/>
+            <wp:docPr id="9" name="Image11" descr=""/>
             <wp:cNvGraphicFramePr>
               <a:graphicFrameLocks xmlns:a="http://schemas.openxmlformats.org/drawingml/2006/main" noChangeAspect="1"/>
             </wp:cNvGraphicFramePr>
@@ -41918,13 +42131,59 @@
               <a:graphicData uri="http://schemas.openxmlformats.org/drawingml/2006/picture">
                 <pic:pic xmlns:pic="http://schemas.openxmlformats.org/drawingml/2006/picture">
                   <pic:nvPicPr>
-                    <pic:cNvPr id="9" name="Image12" descr=""/>
+                    <pic:cNvPr id="9" name="Image11" descr=""/>
                     <pic:cNvPicPr>
                       <a:picLocks noChangeAspect="1" noChangeArrowheads="1"/>
                     </pic:cNvPicPr>
                   </pic:nvPicPr>
                   <pic:blipFill>
                     <a:blip r:embed="rId10"/>
+                    <a:srcRect l="0" t="0" r="0" b="4176"/>
+                    <a:stretch>
+                      <a:fillRect/>
+                    </a:stretch>
+                  </pic:blipFill>
+                  <pic:spPr bwMode="auto">
+                    <a:xfrm>
+                      <a:off x="0" y="0"/>
+                      <a:ext cx="2702560" cy="3053715"/>
+                    </a:xfrm>
+                    <a:prstGeom prst="rect">
+                      <a:avLst/>
+                    </a:prstGeom>
+                  </pic:spPr>
+                </pic:pic>
+              </a:graphicData>
+            </a:graphic>
+          </wp:anchor>
+        </w:drawing>
+        <w:drawing>
+          <wp:anchor behindDoc="0" distT="0" distB="0" distL="0" distR="0" simplePos="0" locked="0" layoutInCell="1" allowOverlap="1" relativeHeight="51">
+            <wp:simplePos x="0" y="0"/>
+            <wp:positionH relativeFrom="column">
+              <wp:posOffset>0</wp:posOffset>
+            </wp:positionH>
+            <wp:positionV relativeFrom="paragraph">
+              <wp:posOffset>756920</wp:posOffset>
+            </wp:positionV>
+            <wp:extent cx="5731510" cy="5846445"/>
+            <wp:effectExtent l="0" t="0" r="0" b="0"/>
+            <wp:wrapTopAndBottom/>
+            <wp:docPr id="10" name="Image12" descr=""/>
+            <wp:cNvGraphicFramePr>
+              <a:graphicFrameLocks xmlns:a="http://schemas.openxmlformats.org/drawingml/2006/main" noChangeAspect="1"/>
+            </wp:cNvGraphicFramePr>
+            <a:graphic xmlns:a="http://schemas.openxmlformats.org/drawingml/2006/main">
+              <a:graphicData uri="http://schemas.openxmlformats.org/drawingml/2006/picture">
+                <pic:pic xmlns:pic="http://schemas.openxmlformats.org/drawingml/2006/picture">
+                  <pic:nvPicPr>
+                    <pic:cNvPr id="10" name="Image12" descr=""/>
+                    <pic:cNvPicPr>
+                      <a:picLocks noChangeAspect="1" noChangeArrowheads="1"/>
+                    </pic:cNvPicPr>
+                  </pic:nvPicPr>
+                  <pic:blipFill>
+                    <a:blip r:embed="rId11"/>
                     <a:srcRect l="0" t="0" r="0" b="1759"/>
                     <a:stretch>
                       <a:fillRect/>
@@ -41945,22 +42204,6 @@
           </wp:anchor>
         </w:drawing>
       </w:r>
-      <w:r>
-        <w:rPr>
-          <w:rStyle w:val="InternetLink"/>
-          <w:color w:val="000000"/>
-          <w:szCs w:val="24"/>
-        </w:rPr>
-        <w:t>T</w:t>
-      </w:r>
-      <w:r>
-        <w:rPr>
-          <w:rStyle w:val="InternetLink"/>
-          <w:color w:val="000000"/>
-          <w:szCs w:val="24"/>
-        </w:rPr>
-        <w:t>imetabler</w:t>
-      </w:r>
     </w:p>
     <w:p>
       <w:pPr>
@@ -41968,92 +42211,16 @@
         <w:spacing w:lineRule="auto" w:line="240" w:before="0" w:after="0"/>
         <w:rPr>
           <w:szCs w:val="24"/>
+          <w:u w:val="single"/>
         </w:rPr>
       </w:pPr>
       <w:r>
         <w:rPr>
           <w:szCs w:val="24"/>
-        </w:rPr>
-      </w:r>
-    </w:p>
-    <w:p>
-      <w:pPr>
-        <w:pStyle w:val="TextBody"/>
-        <w:spacing w:lineRule="auto" w:line="240" w:before="0" w:after="0"/>
-        <w:rPr>
-          <w:szCs w:val="24"/>
           <w:u w:val="single"/>
         </w:rPr>
-      </w:pPr>
-      <w:r>
-        <w:rPr>
-          <w:szCs w:val="24"/>
-          <w:u w:val="single"/>
-        </w:rPr>
         <w:drawing>
-          <wp:anchor behindDoc="0" distT="0" distB="0" distL="0" distR="0" simplePos="0" locked="0" layoutInCell="1" allowOverlap="1" relativeHeight="29">
-            <wp:simplePos x="0" y="0"/>
-            <wp:positionH relativeFrom="column">
-              <wp:posOffset>3352165</wp:posOffset>
-            </wp:positionH>
-            <wp:positionV relativeFrom="paragraph">
-              <wp:posOffset>4171315</wp:posOffset>
-            </wp:positionV>
-            <wp:extent cx="2702560" cy="3053715"/>
-            <wp:effectExtent l="0" t="0" r="0" b="0"/>
-            <wp:wrapTopAndBottom/>
-            <wp:docPr id="10" name="Image11" descr=""/>
-            <wp:cNvGraphicFramePr>
-              <a:graphicFrameLocks xmlns:a="http://schemas.openxmlformats.org/drawingml/2006/main" noChangeAspect="1"/>
-            </wp:cNvGraphicFramePr>
-            <a:graphic xmlns:a="http://schemas.openxmlformats.org/drawingml/2006/main">
-              <a:graphicData uri="http://schemas.openxmlformats.org/drawingml/2006/picture">
-                <pic:pic xmlns:pic="http://schemas.openxmlformats.org/drawingml/2006/picture">
-                  <pic:nvPicPr>
-                    <pic:cNvPr id="10" name="Image11" descr=""/>
-                    <pic:cNvPicPr>
-                      <a:picLocks noChangeAspect="1" noChangeArrowheads="1"/>
-                    </pic:cNvPicPr>
-                  </pic:nvPicPr>
-                  <pic:blipFill>
-                    <a:blip r:embed="rId11"/>
-                    <a:srcRect l="0" t="0" r="0" b="4176"/>
-                    <a:stretch>
-                      <a:fillRect/>
-                    </a:stretch>
-                  </pic:blipFill>
-                  <pic:spPr bwMode="auto">
-                    <a:xfrm>
-                      <a:off x="0" y="0"/>
-                      <a:ext cx="2702560" cy="3053715"/>
-                    </a:xfrm>
-                    <a:prstGeom prst="rect">
-                      <a:avLst/>
-                    </a:prstGeom>
-                  </pic:spPr>
-                </pic:pic>
-              </a:graphicData>
-            </a:graphic>
-          </wp:anchor>
-        </w:drawing>
-      </w:r>
-    </w:p>
-    <w:p>
-      <w:pPr>
-        <w:pStyle w:val="TextBody"/>
-        <w:spacing w:lineRule="auto" w:line="240" w:before="0" w:after="0"/>
-        <w:rPr>
-          <w:szCs w:val="24"/>
-          <w:u w:val="single"/>
-        </w:rPr>
-      </w:pPr>
-      <w:r>
-        <w:rPr>
-          <w:szCs w:val="24"/>
-          <w:u w:val="single"/>
-        </w:rPr>
-        <w:drawing>
-          <wp:anchor behindDoc="0" distT="0" distB="0" distL="0" distR="0" simplePos="0" locked="0" layoutInCell="1" allowOverlap="1" relativeHeight="30">
+          <wp:anchor behindDoc="0" distT="0" distB="0" distL="0" distR="0" simplePos="0" locked="0" layoutInCell="1" allowOverlap="1" relativeHeight="28">
             <wp:simplePos x="0" y="0"/>
             <wp:positionH relativeFrom="column">
               <wp:posOffset>428625</wp:posOffset>
@@ -42147,7 +42314,7 @@
           <w:u w:val="single"/>
         </w:rPr>
         <w:drawing>
-          <wp:anchor behindDoc="0" distT="0" distB="0" distL="0" distR="0" simplePos="0" locked="0" layoutInCell="1" allowOverlap="1" relativeHeight="31">
+          <wp:anchor behindDoc="0" distT="0" distB="0" distL="0" distR="0" simplePos="0" locked="0" layoutInCell="1" allowOverlap="1" relativeHeight="29">
             <wp:simplePos x="0" y="0"/>
             <wp:positionH relativeFrom="column">
               <wp:posOffset>0</wp:posOffset>
@@ -42192,7 +42359,7 @@
           </wp:anchor>
         </w:drawing>
         <w:drawing>
-          <wp:anchor behindDoc="0" distT="0" distB="0" distL="0" distR="0" simplePos="0" locked="0" layoutInCell="1" allowOverlap="1" relativeHeight="32">
+          <wp:anchor behindDoc="0" distT="0" distB="0" distL="0" distR="0" simplePos="0" locked="0" layoutInCell="1" allowOverlap="1" relativeHeight="30">
             <wp:simplePos x="0" y="0"/>
             <wp:positionH relativeFrom="column">
               <wp:posOffset>0</wp:posOffset>
@@ -42301,7 +42468,7 @@
           <w:u w:val="single"/>
         </w:rPr>
         <w:drawing>
-          <wp:anchor behindDoc="0" distT="0" distB="0" distL="0" distR="0" simplePos="0" locked="0" layoutInCell="1" allowOverlap="1" relativeHeight="33">
+          <wp:anchor behindDoc="0" distT="0" distB="0" distL="0" distR="0" simplePos="0" locked="0" layoutInCell="1" allowOverlap="1" relativeHeight="31">
             <wp:simplePos x="0" y="0"/>
             <wp:positionH relativeFrom="column">
               <wp:align>center</wp:align>
@@ -42363,7 +42530,7 @@
           <w:u w:val="single"/>
         </w:rPr>
         <w:drawing>
-          <wp:anchor behindDoc="0" distT="0" distB="0" distL="0" distR="0" simplePos="0" locked="0" layoutInCell="1" allowOverlap="1" relativeHeight="34">
+          <wp:anchor behindDoc="0" distT="0" distB="0" distL="0" distR="0" simplePos="0" locked="0" layoutInCell="1" allowOverlap="1" relativeHeight="32">
             <wp:simplePos x="0" y="0"/>
             <wp:positionH relativeFrom="column">
               <wp:posOffset>287655</wp:posOffset>
@@ -42441,7 +42608,7 @@
           <w:u w:val="single"/>
         </w:rPr>
         <w:drawing>
-          <wp:anchor behindDoc="0" distT="0" distB="0" distL="0" distR="0" simplePos="0" locked="0" layoutInCell="1" allowOverlap="1" relativeHeight="35">
+          <wp:anchor behindDoc="0" distT="0" distB="0" distL="0" distR="0" simplePos="0" locked="0" layoutInCell="1" allowOverlap="1" relativeHeight="33">
             <wp:simplePos x="0" y="0"/>
             <wp:positionH relativeFrom="column">
               <wp:posOffset>-9525</wp:posOffset>
@@ -42521,7 +42688,7 @@
         <mc:AlternateContent>
           <mc:Choice Requires="wps">
             <w:drawing>
-              <wp:anchor behindDoc="0" distT="0" distB="0" distL="0" distR="0" simplePos="0" locked="0" layoutInCell="1" allowOverlap="1" relativeHeight="36" wp14:anchorId="5DEBD7F7">
+              <wp:anchor behindDoc="0" distT="0" distB="0" distL="0" distR="0" simplePos="0" locked="0" layoutInCell="1" allowOverlap="1" relativeHeight="34" wp14:anchorId="5DEBD7F7">
                 <wp:simplePos x="0" y="0"/>
                 <wp:positionH relativeFrom="column">
                   <wp:posOffset>3832225</wp:posOffset>
@@ -42529,7 +42696,7 @@
                 <wp:positionV relativeFrom="paragraph">
                   <wp:posOffset>3987800</wp:posOffset>
                 </wp:positionV>
-                <wp:extent cx="1236345" cy="2893695"/>
+                <wp:extent cx="1237615" cy="2894965"/>
                 <wp:effectExtent l="0" t="0" r="0" b="0"/>
                 <wp:wrapNone/>
                 <wp:docPr id="17" name="Shape12"/>
@@ -42540,7 +42707,7 @@
                       <wps:spPr>
                         <a:xfrm>
                           <a:off x="0" y="0"/>
-                          <a:ext cx="1235880" cy="2892960"/>
+                          <a:ext cx="1236960" cy="2894400"/>
                         </a:xfrm>
                         <a:prstGeom prst="rect">
                           <a:avLst/>
@@ -42567,7 +42734,7 @@
           </mc:Choice>
           <mc:Fallback>
             <w:pict>
-              <v:rect id="shape_0" ID="Shape12" fillcolor="white" stroked="f" style="position:absolute;margin-left:301.75pt;margin-top:314pt;width:97.25pt;height:227.75pt" wp14:anchorId="5DEBD7F7">
+              <v:rect id="shape_0" ID="Shape12" fillcolor="white" stroked="f" style="position:absolute;margin-left:301.75pt;margin-top:314pt;width:97.35pt;height:227.85pt" wp14:anchorId="5DEBD7F7">
                 <w10:wrap type="none"/>
                 <v:fill o:detectmouseclick="t" type="solid" color2="black"/>
                 <v:stroke color="#3465a4" joinstyle="round" endcap="flat"/>
@@ -42643,18 +42810,18 @@
           <w:u w:val="single"/>
         </w:rPr>
         <w:drawing>
-          <wp:anchor behindDoc="0" distT="0" distB="0" distL="0" distR="0" simplePos="0" locked="0" layoutInCell="1" allowOverlap="1" relativeHeight="2">
+          <wp:anchor behindDoc="0" distT="0" distB="0" distL="0" distR="0" simplePos="0" locked="0" layoutInCell="1" allowOverlap="1" relativeHeight="36">
             <wp:simplePos x="0" y="0"/>
             <wp:positionH relativeFrom="column">
-              <wp:posOffset>2927350</wp:posOffset>
+              <wp:posOffset>-379095</wp:posOffset>
             </wp:positionH>
             <wp:positionV relativeFrom="paragraph">
-              <wp:posOffset>2570480</wp:posOffset>
+              <wp:posOffset>1009015</wp:posOffset>
             </wp:positionV>
-            <wp:extent cx="3049270" cy="2255520"/>
+            <wp:extent cx="3526155" cy="2632075"/>
             <wp:effectExtent l="0" t="0" r="0" b="0"/>
-            <wp:wrapSquare wrapText="largest"/>
-            <wp:docPr id="18" name="Image21" descr=""/>
+            <wp:wrapTopAndBottom/>
+            <wp:docPr id="18" name="Image18" descr=""/>
             <wp:cNvGraphicFramePr>
               <a:graphicFrameLocks xmlns:a="http://schemas.openxmlformats.org/drawingml/2006/main" noChangeAspect="1"/>
             </wp:cNvGraphicFramePr>
@@ -42662,58 +42829,13 @@
               <a:graphicData uri="http://schemas.openxmlformats.org/drawingml/2006/picture">
                 <pic:pic xmlns:pic="http://schemas.openxmlformats.org/drawingml/2006/picture">
                   <pic:nvPicPr>
-                    <pic:cNvPr id="18" name="Image21" descr=""/>
+                    <pic:cNvPr id="18" name="Image18" descr=""/>
                     <pic:cNvPicPr>
                       <a:picLocks noChangeAspect="1" noChangeArrowheads="1"/>
                     </pic:cNvPicPr>
                   </pic:nvPicPr>
                   <pic:blipFill>
                     <a:blip r:embed="rId18"/>
-                    <a:stretch>
-                      <a:fillRect/>
-                    </a:stretch>
-                  </pic:blipFill>
-                  <pic:spPr bwMode="auto">
-                    <a:xfrm>
-                      <a:off x="0" y="0"/>
-                      <a:ext cx="3049270" cy="2255520"/>
-                    </a:xfrm>
-                    <a:prstGeom prst="rect">
-                      <a:avLst/>
-                    </a:prstGeom>
-                  </pic:spPr>
-                </pic:pic>
-              </a:graphicData>
-            </a:graphic>
-          </wp:anchor>
-        </w:drawing>
-        <w:drawing>
-          <wp:anchor behindDoc="0" distT="0" distB="0" distL="0" distR="0" simplePos="0" locked="0" layoutInCell="1" allowOverlap="1" relativeHeight="38">
-            <wp:simplePos x="0" y="0"/>
-            <wp:positionH relativeFrom="page">
-              <wp:posOffset>822325</wp:posOffset>
-            </wp:positionH>
-            <wp:positionV relativeFrom="page">
-              <wp:posOffset>1256665</wp:posOffset>
-            </wp:positionV>
-            <wp:extent cx="3526155" cy="2632075"/>
-            <wp:effectExtent l="0" t="0" r="0" b="0"/>
-            <wp:wrapTopAndBottom/>
-            <wp:docPr id="19" name="Image18" descr=""/>
-            <wp:cNvGraphicFramePr>
-              <a:graphicFrameLocks xmlns:a="http://schemas.openxmlformats.org/drawingml/2006/main" noChangeAspect="1"/>
-            </wp:cNvGraphicFramePr>
-            <a:graphic xmlns:a="http://schemas.openxmlformats.org/drawingml/2006/main">
-              <a:graphicData uri="http://schemas.openxmlformats.org/drawingml/2006/picture">
-                <pic:pic xmlns:pic="http://schemas.openxmlformats.org/drawingml/2006/picture">
-                  <pic:nvPicPr>
-                    <pic:cNvPr id="19" name="Image18" descr=""/>
-                    <pic:cNvPicPr>
-                      <a:picLocks noChangeAspect="1" noChangeArrowheads="1"/>
-                    </pic:cNvPicPr>
-                  </pic:nvPicPr>
-                  <pic:blipFill>
-                    <a:blip r:embed="rId19"/>
                     <a:srcRect l="0" t="0" r="0" b="3780"/>
                     <a:stretch>
                       <a:fillRect/>
@@ -42734,18 +42856,18 @@
           </wp:anchor>
         </w:drawing>
         <w:drawing>
-          <wp:anchor behindDoc="0" distT="0" distB="0" distL="0" distR="0" simplePos="0" locked="0" layoutInCell="1" allowOverlap="1" relativeHeight="39">
+          <wp:anchor behindDoc="0" distT="0" distB="0" distL="0" distR="0" simplePos="0" locked="0" layoutInCell="1" allowOverlap="1" relativeHeight="37">
             <wp:simplePos x="0" y="0"/>
             <wp:positionH relativeFrom="column">
-              <wp:posOffset>4445</wp:posOffset>
+              <wp:posOffset>-281305</wp:posOffset>
             </wp:positionH>
             <wp:positionV relativeFrom="paragraph">
-              <wp:posOffset>4730750</wp:posOffset>
+              <wp:posOffset>4654550</wp:posOffset>
             </wp:positionV>
             <wp:extent cx="4066540" cy="3285490"/>
             <wp:effectExtent l="0" t="0" r="0" b="0"/>
             <wp:wrapTopAndBottom/>
-            <wp:docPr id="20" name="Image20" descr=""/>
+            <wp:docPr id="19" name="Image20" descr=""/>
             <wp:cNvGraphicFramePr>
               <a:graphicFrameLocks xmlns:a="http://schemas.openxmlformats.org/drawingml/2006/main" noChangeAspect="1"/>
             </wp:cNvGraphicFramePr>
@@ -42753,7 +42875,52 @@
               <a:graphicData uri="http://schemas.openxmlformats.org/drawingml/2006/picture">
                 <pic:pic xmlns:pic="http://schemas.openxmlformats.org/drawingml/2006/picture">
                   <pic:nvPicPr>
-                    <pic:cNvPr id="20" name="Image20" descr=""/>
+                    <pic:cNvPr id="19" name="Image20" descr=""/>
+                    <pic:cNvPicPr>
+                      <a:picLocks noChangeAspect="1" noChangeArrowheads="1"/>
+                    </pic:cNvPicPr>
+                  </pic:nvPicPr>
+                  <pic:blipFill>
+                    <a:blip r:embed="rId19"/>
+                    <a:stretch>
+                      <a:fillRect/>
+                    </a:stretch>
+                  </pic:blipFill>
+                  <pic:spPr bwMode="auto">
+                    <a:xfrm>
+                      <a:off x="0" y="0"/>
+                      <a:ext cx="4066540" cy="3285490"/>
+                    </a:xfrm>
+                    <a:prstGeom prst="rect">
+                      <a:avLst/>
+                    </a:prstGeom>
+                  </pic:spPr>
+                </pic:pic>
+              </a:graphicData>
+            </a:graphic>
+          </wp:anchor>
+        </w:drawing>
+        <w:drawing>
+          <wp:anchor behindDoc="0" distT="0" distB="0" distL="0" distR="0" simplePos="0" locked="0" layoutInCell="1" allowOverlap="1" relativeHeight="52">
+            <wp:simplePos x="0" y="0"/>
+            <wp:positionH relativeFrom="column">
+              <wp:posOffset>3146425</wp:posOffset>
+            </wp:positionH>
+            <wp:positionV relativeFrom="paragraph">
+              <wp:posOffset>2303780</wp:posOffset>
+            </wp:positionV>
+            <wp:extent cx="3049270" cy="2255520"/>
+            <wp:effectExtent l="0" t="0" r="0" b="0"/>
+            <wp:wrapSquare wrapText="largest"/>
+            <wp:docPr id="20" name="Image21" descr=""/>
+            <wp:cNvGraphicFramePr>
+              <a:graphicFrameLocks xmlns:a="http://schemas.openxmlformats.org/drawingml/2006/main" noChangeAspect="1"/>
+            </wp:cNvGraphicFramePr>
+            <a:graphic xmlns:a="http://schemas.openxmlformats.org/drawingml/2006/main">
+              <a:graphicData uri="http://schemas.openxmlformats.org/drawingml/2006/picture">
+                <pic:pic xmlns:pic="http://schemas.openxmlformats.org/drawingml/2006/picture">
+                  <pic:nvPicPr>
+                    <pic:cNvPr id="20" name="Image21" descr=""/>
                     <pic:cNvPicPr>
                       <a:picLocks noChangeAspect="1" noChangeArrowheads="1"/>
                     </pic:cNvPicPr>
@@ -42767,7 +42934,7 @@
                   <pic:spPr bwMode="auto">
                     <a:xfrm>
                       <a:off x="0" y="0"/>
-                      <a:ext cx="4066540" cy="3285490"/>
+                      <a:ext cx="3049270" cy="2255520"/>
                     </a:xfrm>
                     <a:prstGeom prst="rect">
                       <a:avLst/>
@@ -42798,7 +42965,7 @@
           <w:u w:val="single"/>
         </w:rPr>
         <w:drawing>
-          <wp:anchor behindDoc="0" distT="0" distB="0" distL="0" distR="0" simplePos="0" locked="0" layoutInCell="1" allowOverlap="1" relativeHeight="40">
+          <wp:anchor behindDoc="0" distT="0" distB="0" distL="0" distR="0" simplePos="0" locked="0" layoutInCell="1" allowOverlap="1" relativeHeight="38">
             <wp:simplePos x="0" y="0"/>
             <wp:positionH relativeFrom="column">
               <wp:posOffset>-95885</wp:posOffset>
@@ -42843,7 +43010,7 @@
           </wp:anchor>
         </w:drawing>
         <w:drawing>
-          <wp:anchor behindDoc="0" distT="0" distB="0" distL="0" distR="0" simplePos="0" locked="0" layoutInCell="1" allowOverlap="1" relativeHeight="41">
+          <wp:anchor behindDoc="0" distT="0" distB="0" distL="0" distR="0" simplePos="0" locked="0" layoutInCell="1" allowOverlap="1" relativeHeight="39">
             <wp:simplePos x="0" y="0"/>
             <wp:positionH relativeFrom="column">
               <wp:posOffset>-95885</wp:posOffset>
@@ -42888,7 +43055,7 @@
           </wp:anchor>
         </w:drawing>
         <w:drawing>
-          <wp:anchor behindDoc="0" distT="0" distB="0" distL="0" distR="0" simplePos="0" locked="0" layoutInCell="1" allowOverlap="1" relativeHeight="42">
+          <wp:anchor behindDoc="0" distT="0" distB="0" distL="0" distR="0" simplePos="0" locked="0" layoutInCell="1" allowOverlap="1" relativeHeight="40">
             <wp:simplePos x="0" y="0"/>
             <wp:positionH relativeFrom="page">
               <wp:posOffset>3422650</wp:posOffset>
@@ -43030,7 +43197,7 @@
           <w:u w:val="single"/>
         </w:rPr>
         <w:drawing>
-          <wp:anchor behindDoc="0" distT="0" distB="0" distL="0" distR="0" simplePos="0" locked="0" layoutInCell="1" allowOverlap="1" relativeHeight="44">
+          <wp:anchor behindDoc="0" distT="0" distB="0" distL="0" distR="0" simplePos="0" locked="0" layoutInCell="1" allowOverlap="1" relativeHeight="42">
             <wp:simplePos x="0" y="0"/>
             <wp:positionH relativeFrom="column">
               <wp:posOffset>-38100</wp:posOffset>
@@ -43107,7 +43274,7 @@
           <w:u w:val="single"/>
         </w:rPr>
         <w:drawing>
-          <wp:anchor behindDoc="0" distT="0" distB="0" distL="0" distR="0" simplePos="0" locked="0" layoutInCell="1" allowOverlap="1" relativeHeight="43">
+          <wp:anchor behindDoc="0" distT="0" distB="0" distL="0" distR="0" simplePos="0" locked="0" layoutInCell="1" allowOverlap="1" relativeHeight="41">
             <wp:simplePos x="0" y="0"/>
             <wp:positionH relativeFrom="column">
               <wp:posOffset>-38100</wp:posOffset>
@@ -43168,7 +43335,7 @@
           <w:u w:val="single"/>
         </w:rPr>
         <w:drawing>
-          <wp:anchor behindDoc="0" distT="0" distB="0" distL="0" distR="0" simplePos="0" locked="0" layoutInCell="1" allowOverlap="1" relativeHeight="45">
+          <wp:anchor behindDoc="0" distT="0" distB="0" distL="0" distR="0" simplePos="0" locked="0" layoutInCell="1" allowOverlap="1" relativeHeight="43">
             <wp:simplePos x="0" y="0"/>
             <wp:positionH relativeFrom="column">
               <wp:posOffset>-38100</wp:posOffset>
@@ -43214,13 +43381,13 @@
           </wp:anchor>
         </w:drawing>
         <w:drawing>
-          <wp:anchor behindDoc="0" distT="0" distB="0" distL="0" distR="0" simplePos="0" locked="0" layoutInCell="1" allowOverlap="1" relativeHeight="53">
+          <wp:anchor behindDoc="0" distT="0" distB="0" distL="0" distR="0" simplePos="0" locked="0" layoutInCell="1" allowOverlap="1" relativeHeight="50">
             <wp:simplePos x="0" y="0"/>
-            <wp:positionH relativeFrom="page">
-              <wp:posOffset>3660775</wp:posOffset>
+            <wp:positionH relativeFrom="column">
+              <wp:posOffset>2565400</wp:posOffset>
             </wp:positionH>
-            <wp:positionV relativeFrom="page">
-              <wp:posOffset>7157720</wp:posOffset>
+            <wp:positionV relativeFrom="paragraph">
+              <wp:posOffset>5941060</wp:posOffset>
             </wp:positionV>
             <wp:extent cx="3353435" cy="2663190"/>
             <wp:effectExtent l="0" t="0" r="0" b="0"/>
@@ -43275,35 +43442,19 @@
           <w:szCs w:val="24"/>
           <w:u w:val="single"/>
         </w:rPr>
-      </w:r>
-    </w:p>
-    <w:p>
-      <w:pPr>
-        <w:pStyle w:val="TextBody"/>
-        <w:spacing w:lineRule="auto" w:line="240" w:before="0" w:after="0"/>
-        <w:rPr>
-          <w:szCs w:val="24"/>
-          <w:u w:val="single"/>
-        </w:rPr>
-      </w:pPr>
-      <w:r>
-        <w:rPr>
-          <w:szCs w:val="24"/>
-          <w:u w:val="single"/>
-        </w:rPr>
         <w:drawing>
-          <wp:anchor behindDoc="0" distT="0" distB="0" distL="0" distR="0" simplePos="0" locked="0" layoutInCell="1" allowOverlap="1" relativeHeight="46">
+          <wp:anchor behindDoc="0" distT="0" distB="0" distL="0" distR="0" simplePos="0" locked="0" layoutInCell="1" allowOverlap="1" relativeHeight="44">
             <wp:simplePos x="0" y="0"/>
             <wp:positionH relativeFrom="column">
-              <wp:posOffset>-155575</wp:posOffset>
+              <wp:posOffset>310515</wp:posOffset>
             </wp:positionH>
             <wp:positionV relativeFrom="paragraph">
-              <wp:posOffset>2760345</wp:posOffset>
+              <wp:posOffset>2780030</wp:posOffset>
             </wp:positionV>
-            <wp:extent cx="3816985" cy="2995930"/>
+            <wp:extent cx="3891915" cy="3158490"/>
             <wp:effectExtent l="0" t="0" r="0" b="0"/>
             <wp:wrapTopAndBottom/>
-            <wp:docPr id="28" name="Image25" descr=""/>
+            <wp:docPr id="28" name="Image30" descr=""/>
             <wp:cNvGraphicFramePr>
               <a:graphicFrameLocks xmlns:a="http://schemas.openxmlformats.org/drawingml/2006/main" noChangeAspect="1"/>
             </wp:cNvGraphicFramePr>
@@ -43311,106 +43462,13 @@
               <a:graphicData uri="http://schemas.openxmlformats.org/drawingml/2006/picture">
                 <pic:pic xmlns:pic="http://schemas.openxmlformats.org/drawingml/2006/picture">
                   <pic:nvPicPr>
-                    <pic:cNvPr id="28" name="Image25" descr=""/>
+                    <pic:cNvPr id="28" name="Image30" descr=""/>
                     <pic:cNvPicPr>
                       <a:picLocks noChangeAspect="1" noChangeArrowheads="1"/>
                     </pic:cNvPicPr>
                   </pic:nvPicPr>
                   <pic:blipFill>
                     <a:blip r:embed="rId28"/>
-                    <a:stretch>
-                      <a:fillRect/>
-                    </a:stretch>
-                  </pic:blipFill>
-                  <pic:spPr bwMode="auto">
-                    <a:xfrm>
-                      <a:off x="0" y="0"/>
-                      <a:ext cx="3816985" cy="2995930"/>
-                    </a:xfrm>
-                    <a:prstGeom prst="rect">
-                      <a:avLst/>
-                    </a:prstGeom>
-                  </pic:spPr>
-                </pic:pic>
-              </a:graphicData>
-            </a:graphic>
-          </wp:anchor>
-        </w:drawing>
-      </w:r>
-    </w:p>
-    <w:p>
-      <w:pPr>
-        <w:pStyle w:val="TextBody"/>
-        <w:spacing w:lineRule="auto" w:line="240" w:before="0" w:after="0"/>
-        <w:rPr>
-          <w:szCs w:val="24"/>
-          <w:u w:val="single"/>
-        </w:rPr>
-      </w:pPr>
-      <w:r>
-        <w:rPr>
-          <w:szCs w:val="24"/>
-          <w:u w:val="single"/>
-        </w:rPr>
-      </w:r>
-    </w:p>
-    <w:p>
-      <w:pPr>
-        <w:pStyle w:val="TextBody"/>
-        <w:spacing w:lineRule="auto" w:line="240" w:before="0" w:after="0"/>
-        <w:rPr>
-          <w:szCs w:val="24"/>
-          <w:u w:val="single"/>
-        </w:rPr>
-      </w:pPr>
-      <w:r>
-        <w:rPr>
-          <w:szCs w:val="24"/>
-          <w:u w:val="single"/>
-        </w:rPr>
-      </w:r>
-    </w:p>
-    <w:p>
-      <w:pPr>
-        <w:pStyle w:val="TextBody"/>
-        <w:spacing w:lineRule="auto" w:line="240" w:before="0" w:after="0"/>
-        <w:rPr>
-          <w:szCs w:val="24"/>
-          <w:u w:val="single"/>
-        </w:rPr>
-      </w:pPr>
-      <w:r>
-        <w:rPr>
-          <w:szCs w:val="24"/>
-          <w:u w:val="single"/>
-        </w:rPr>
-        <w:drawing>
-          <wp:anchor behindDoc="0" distT="0" distB="0" distL="0" distR="0" simplePos="0" locked="0" layoutInCell="1" allowOverlap="1" relativeHeight="47">
-            <wp:simplePos x="0" y="0"/>
-            <wp:positionH relativeFrom="column">
-              <wp:align>center</wp:align>
-            </wp:positionH>
-            <wp:positionV relativeFrom="paragraph">
-              <wp:posOffset>635</wp:posOffset>
-            </wp:positionV>
-            <wp:extent cx="3891915" cy="3158490"/>
-            <wp:effectExtent l="0" t="0" r="0" b="0"/>
-            <wp:wrapTopAndBottom/>
-            <wp:docPr id="29" name="Image30" descr=""/>
-            <wp:cNvGraphicFramePr>
-              <a:graphicFrameLocks xmlns:a="http://schemas.openxmlformats.org/drawingml/2006/main" noChangeAspect="1"/>
-            </wp:cNvGraphicFramePr>
-            <a:graphic xmlns:a="http://schemas.openxmlformats.org/drawingml/2006/main">
-              <a:graphicData uri="http://schemas.openxmlformats.org/drawingml/2006/picture">
-                <pic:pic xmlns:pic="http://schemas.openxmlformats.org/drawingml/2006/picture">
-                  <pic:nvPicPr>
-                    <pic:cNvPr id="29" name="Image30" descr=""/>
-                    <pic:cNvPicPr>
-                      <a:picLocks noChangeAspect="1" noChangeArrowheads="1"/>
-                    </pic:cNvPicPr>
-                  </pic:nvPicPr>
-                  <pic:blipFill>
-                    <a:blip r:embed="rId29"/>
                     <a:stretch>
                       <a:fillRect/>
                     </a:stretch>
@@ -43430,6 +43488,54 @@
           </wp:anchor>
         </w:drawing>
       </w:r>
+    </w:p>
+    <w:p>
+      <w:pPr>
+        <w:pStyle w:val="TextBody"/>
+        <w:spacing w:lineRule="auto" w:line="240" w:before="0" w:after="0"/>
+        <w:rPr>
+          <w:szCs w:val="24"/>
+          <w:u w:val="single"/>
+        </w:rPr>
+      </w:pPr>
+      <w:r>
+        <w:rPr>
+          <w:szCs w:val="24"/>
+          <w:u w:val="single"/>
+        </w:rPr>
+      </w:r>
+    </w:p>
+    <w:p>
+      <w:pPr>
+        <w:pStyle w:val="TextBody"/>
+        <w:spacing w:lineRule="auto" w:line="240" w:before="0" w:after="0"/>
+        <w:rPr>
+          <w:szCs w:val="24"/>
+          <w:u w:val="single"/>
+        </w:rPr>
+      </w:pPr>
+      <w:r>
+        <w:rPr>
+          <w:szCs w:val="24"/>
+          <w:u w:val="single"/>
+        </w:rPr>
+      </w:r>
+    </w:p>
+    <w:p>
+      <w:pPr>
+        <w:pStyle w:val="TextBody"/>
+        <w:spacing w:lineRule="auto" w:line="240" w:before="0" w:after="0"/>
+        <w:rPr>
+          <w:szCs w:val="24"/>
+          <w:u w:val="single"/>
+        </w:rPr>
+      </w:pPr>
+      <w:r>
+        <w:rPr>
+          <w:szCs w:val="24"/>
+          <w:u w:val="single"/>
+        </w:rPr>
+      </w:r>
       <w:r>
         <w:br w:type="page"/>
       </w:r>
@@ -43470,16 +43576,33 @@
         <w:spacing w:lineRule="auto" w:line="240" w:before="0" w:after="0"/>
         <w:rPr>
           <w:szCs w:val="24"/>
-          <w:u w:val="single"/>
+          <w:u w:val="none"/>
         </w:rPr>
       </w:pPr>
       <w:r>
         <w:rPr>
           <w:szCs w:val="24"/>
+          <w:u w:val="none"/>
+        </w:rPr>
+        <w:t>The following are the class definitions for the installation program which installs the timetabler.</w:t>
+      </w:r>
+    </w:p>
+    <w:p>
+      <w:pPr>
+        <w:pStyle w:val="TextBody"/>
+        <w:spacing w:lineRule="auto" w:line="240" w:before="0" w:after="0"/>
+        <w:rPr>
+          <w:szCs w:val="24"/>
           <w:u w:val="single"/>
         </w:rPr>
+      </w:pPr>
+      <w:r>
+        <w:rPr>
+          <w:szCs w:val="24"/>
+          <w:u w:val="single"/>
+        </w:rPr>
         <w:drawing>
-          <wp:anchor behindDoc="0" distT="0" distB="0" distL="0" distR="0" simplePos="0" locked="0" layoutInCell="1" allowOverlap="1" relativeHeight="48">
+          <wp:anchor behindDoc="0" distT="0" distB="0" distL="0" distR="0" simplePos="0" locked="0" layoutInCell="1" allowOverlap="1" relativeHeight="45">
             <wp:simplePos x="0" y="0"/>
             <wp:positionH relativeFrom="column">
               <wp:align>center</wp:align>
@@ -43490,7 +43613,7 @@
             <wp:extent cx="5731510" cy="5274310"/>
             <wp:effectExtent l="0" t="0" r="0" b="0"/>
             <wp:wrapSquare wrapText="largest"/>
-            <wp:docPr id="30" name="Image31" descr=""/>
+            <wp:docPr id="29" name="Image31" descr=""/>
             <wp:cNvGraphicFramePr>
               <a:graphicFrameLocks xmlns:a="http://schemas.openxmlformats.org/drawingml/2006/main" noChangeAspect="1"/>
             </wp:cNvGraphicFramePr>
@@ -43498,13 +43621,13 @@
               <a:graphicData uri="http://schemas.openxmlformats.org/drawingml/2006/picture">
                 <pic:pic xmlns:pic="http://schemas.openxmlformats.org/drawingml/2006/picture">
                   <pic:nvPicPr>
-                    <pic:cNvPr id="30" name="Image31" descr=""/>
+                    <pic:cNvPr id="29" name="Image31" descr=""/>
                     <pic:cNvPicPr>
                       <a:picLocks noChangeAspect="1" noChangeArrowheads="1"/>
                     </pic:cNvPicPr>
                   </pic:nvPicPr>
                   <pic:blipFill>
-                    <a:blip r:embed="rId30"/>
+                    <a:blip r:embed="rId29"/>
                     <a:stretch>
                       <a:fillRect/>
                     </a:stretch>
@@ -43592,7 +43715,7 @@
         <mc:AlternateContent>
           <mc:Choice Requires="wps">
             <w:drawing>
-              <wp:anchor behindDoc="0" distT="0" distB="0" distL="0" distR="0" simplePos="0" locked="0" layoutInCell="1" allowOverlap="1" relativeHeight="13" wp14:anchorId="2A28315D">
+              <wp:anchor behindDoc="0" distT="0" distB="0" distL="0" distR="0" simplePos="0" locked="0" layoutInCell="1" allowOverlap="1" relativeHeight="12" wp14:anchorId="2A28315D">
                 <wp:simplePos x="0" y="0"/>
                 <wp:positionH relativeFrom="column">
                   <wp:posOffset>4856480</wp:posOffset>
@@ -43600,10 +43723,10 @@
                 <wp:positionV relativeFrom="paragraph">
                   <wp:posOffset>3271520</wp:posOffset>
                 </wp:positionV>
-                <wp:extent cx="940435" cy="2017395"/>
+                <wp:extent cx="941705" cy="2099310"/>
                 <wp:effectExtent l="0" t="0" r="0" b="0"/>
                 <wp:wrapNone/>
-                <wp:docPr id="31" name="Shape6"/>
+                <wp:docPr id="30" name="Shape6"/>
                 <a:graphic xmlns:a="http://schemas.openxmlformats.org/drawingml/2006/main">
                   <a:graphicData uri="http://schemas.microsoft.com/office/word/2010/wordprocessingShape">
                     <wps:wsp>
@@ -43611,7 +43734,7 @@
                       <wps:spPr>
                         <a:xfrm>
                           <a:off x="0" y="0"/>
-                          <a:ext cx="939960" cy="2016720"/>
+                          <a:ext cx="941040" cy="2098800"/>
                         </a:xfrm>
                         <a:prstGeom prst="rect">
                           <a:avLst/>
@@ -43656,7 +43779,7 @@
           </mc:Choice>
           <mc:Fallback>
             <w:pict>
-              <v:rect id="shape_0" ID="Shape6" stroked="f" style="position:absolute;margin-left:382.4pt;margin-top:257.6pt;width:73.95pt;height:158.75pt" wp14:anchorId="2A28315D">
+              <v:rect id="shape_0" ID="Shape6" stroked="f" style="position:absolute;margin-left:382.4pt;margin-top:257.6pt;width:74.05pt;height:165.2pt" wp14:anchorId="2A28315D">
                 <w10:wrap type="square"/>
                 <v:fill o:detectmouseclick="t" on="false"/>
                 <v:stroke color="#3465a4" joinstyle="round" endcap="flat"/>
@@ -43685,18 +43808,18 @@
         <mc:AlternateContent>
           <mc:Choice Requires="wps">
             <w:drawing>
-              <wp:anchor behindDoc="0" distT="0" distB="0" distL="0" distR="0" simplePos="0" locked="0" layoutInCell="1" allowOverlap="1" relativeHeight="16" wp14:anchorId="420F8E32">
+              <wp:anchor behindDoc="0" distT="0" distB="0" distL="0" distR="0" simplePos="0" locked="0" layoutInCell="1" allowOverlap="1" relativeHeight="15" wp14:anchorId="420F8E32">
                 <wp:simplePos x="0" y="0"/>
                 <wp:positionH relativeFrom="column">
-                  <wp:posOffset>1297940</wp:posOffset>
+                  <wp:posOffset>1372235</wp:posOffset>
                 </wp:positionH>
                 <wp:positionV relativeFrom="paragraph">
-                  <wp:posOffset>5671820</wp:posOffset>
+                  <wp:posOffset>5899150</wp:posOffset>
                 </wp:positionV>
-                <wp:extent cx="556895" cy="298450"/>
+                <wp:extent cx="558165" cy="299085"/>
                 <wp:effectExtent l="0" t="0" r="0" b="0"/>
                 <wp:wrapNone/>
-                <wp:docPr id="33" name="Shape2"/>
+                <wp:docPr id="32" name="Shape2"/>
                 <a:graphic xmlns:a="http://schemas.openxmlformats.org/drawingml/2006/main">
                   <a:graphicData uri="http://schemas.microsoft.com/office/word/2010/wordprocessingShape">
                     <wps:wsp>
@@ -43704,7 +43827,7 @@
                       <wps:spPr>
                         <a:xfrm>
                           <a:off x="0" y="0"/>
-                          <a:ext cx="556920" cy="297720"/>
+                          <a:ext cx="557640" cy="298440"/>
                         </a:xfrm>
                         <a:prstGeom prst="line">
                           <a:avLst/>
@@ -43728,7 +43851,7 @@
           </mc:Choice>
           <mc:Fallback>
             <w:pict>
-              <v:line id="shape_0" from="99.25pt,437.65pt" to="143.05pt,461.05pt" ID="Shape2" stroked="f" style="position:absolute" wp14:anchorId="420F8E32">
+              <v:line id="shape_0" from="105.1pt,455.55pt" to="148.95pt,479pt" ID="Shape2" stroked="f" style="position:absolute" wp14:anchorId="420F8E32">
                 <v:stroke color="#3465a4" joinstyle="round" endcap="flat"/>
                 <v:fill o:detectmouseclick="t" on="false"/>
               </v:line>
@@ -43738,7 +43861,7 @@
         <mc:AlternateContent>
           <mc:Choice Requires="wps">
             <w:drawing>
-              <wp:anchor behindDoc="0" distT="0" distB="0" distL="0" distR="0" simplePos="0" locked="0" layoutInCell="1" allowOverlap="1" relativeHeight="15" wp14:anchorId="407C85D5">
+              <wp:anchor behindDoc="0" distT="0" distB="0" distL="0" distR="0" simplePos="0" locked="0" layoutInCell="1" allowOverlap="1" relativeHeight="14" wp14:anchorId="407C85D5">
                 <wp:simplePos x="0" y="0"/>
                 <wp:positionH relativeFrom="column">
                   <wp:posOffset>-48895</wp:posOffset>
@@ -43746,10 +43869,10 @@
                 <wp:positionV relativeFrom="paragraph">
                   <wp:posOffset>3011805</wp:posOffset>
                 </wp:positionV>
-                <wp:extent cx="994410" cy="1403985"/>
+                <wp:extent cx="995680" cy="1461135"/>
                 <wp:effectExtent l="0" t="0" r="0" b="0"/>
                 <wp:wrapNone/>
-                <wp:docPr id="34" name="Shape7"/>
+                <wp:docPr id="33" name="Shape7"/>
                 <a:graphic xmlns:a="http://schemas.openxmlformats.org/drawingml/2006/main">
                   <a:graphicData uri="http://schemas.microsoft.com/office/word/2010/wordprocessingShape">
                     <wps:wsp>
@@ -43757,7 +43880,7 @@
                       <wps:spPr>
                         <a:xfrm>
                           <a:off x="0" y="0"/>
-                          <a:ext cx="993600" cy="1403280"/>
+                          <a:ext cx="995040" cy="1460520"/>
                         </a:xfrm>
                         <a:prstGeom prst="rect">
                           <a:avLst/>
@@ -43802,7 +43925,7 @@
           </mc:Choice>
           <mc:Fallback>
             <w:pict>
-              <v:rect id="shape_0" ID="Shape7" stroked="f" style="position:absolute;margin-left:-3.85pt;margin-top:237.15pt;width:78.2pt;height:110.45pt" wp14:anchorId="407C85D5">
+              <v:rect id="shape_0" ID="Shape7" stroked="f" style="position:absolute;margin-left:-3.85pt;margin-top:237.15pt;width:78.3pt;height:114.95pt" wp14:anchorId="407C85D5">
                 <w10:wrap type="square"/>
                 <v:fill o:detectmouseclick="t" on="false"/>
                 <v:stroke color="#3465a4" joinstyle="round" endcap="flat"/>
@@ -43831,18 +43954,18 @@
         <mc:AlternateContent>
           <mc:Choice Requires="wps">
             <w:drawing>
-              <wp:anchor behindDoc="0" distT="0" distB="0" distL="0" distR="0" simplePos="0" locked="0" layoutInCell="1" allowOverlap="1" relativeHeight="14" wp14:anchorId="6922044F">
+              <wp:anchor behindDoc="0" distT="0" distB="0" distL="0" distR="0" simplePos="0" locked="0" layoutInCell="1" allowOverlap="1" relativeHeight="13" wp14:anchorId="6922044F">
                 <wp:simplePos x="0" y="0"/>
                 <wp:positionH relativeFrom="column">
                   <wp:posOffset>3376930</wp:posOffset>
                 </wp:positionH>
                 <wp:positionV relativeFrom="paragraph">
-                  <wp:posOffset>4796155</wp:posOffset>
+                  <wp:posOffset>4869815</wp:posOffset>
                 </wp:positionV>
-                <wp:extent cx="1508125" cy="74295"/>
+                <wp:extent cx="1510665" cy="75565"/>
                 <wp:effectExtent l="0" t="0" r="0" b="0"/>
                 <wp:wrapNone/>
-                <wp:docPr id="36" name="Shape2"/>
+                <wp:docPr id="35" name="Shape2"/>
                 <a:graphic xmlns:a="http://schemas.openxmlformats.org/drawingml/2006/main">
                   <a:graphicData uri="http://schemas.microsoft.com/office/word/2010/wordprocessingShape">
                     <wps:wsp>
@@ -43850,7 +43973,7 @@
                       <wps:spPr>
                         <a:xfrm flipH="1" flipV="1">
                           <a:off x="0" y="0"/>
-                          <a:ext cx="1508040" cy="59760"/>
+                          <a:ext cx="1510560" cy="60840"/>
                         </a:xfrm>
                         <a:prstGeom prst="line">
                           <a:avLst/>
@@ -43874,7 +43997,7 @@
           </mc:Choice>
           <mc:Fallback>
             <w:pict>
-              <v:line id="shape_0" from="265.85pt,375.35pt" to="384.55pt,380pt" ID="Shape2" stroked="f" style="position:absolute;flip:xy" wp14:anchorId="6922044F">
+              <v:line id="shape_0" from="265.85pt,381.1pt" to="384.75pt,385.85pt" ID="Shape2" stroked="f" style="position:absolute;flip:xy" wp14:anchorId="6922044F">
                 <v:stroke color="#3465a4" joinstyle="round" endcap="flat"/>
                 <v:fill o:detectmouseclick="t" on="false"/>
               </v:line>
@@ -43884,18 +44007,18 @@
         <mc:AlternateContent>
           <mc:Choice Requires="wps">
             <w:drawing>
-              <wp:anchor behindDoc="0" distT="0" distB="0" distL="0" distR="0" simplePos="0" locked="0" layoutInCell="1" allowOverlap="1" relativeHeight="12" wp14:anchorId="44E4F125">
+              <wp:anchor behindDoc="0" distT="0" distB="0" distL="0" distR="0" simplePos="0" locked="0" layoutInCell="1" allowOverlap="1" relativeHeight="11" wp14:anchorId="44E4F125">
                 <wp:simplePos x="0" y="0"/>
                 <wp:positionH relativeFrom="column">
                   <wp:posOffset>894080</wp:posOffset>
                 </wp:positionH>
                 <wp:positionV relativeFrom="paragraph">
-                  <wp:posOffset>2082165</wp:posOffset>
+                  <wp:posOffset>2143125</wp:posOffset>
                 </wp:positionV>
-                <wp:extent cx="980440" cy="60960"/>
+                <wp:extent cx="982980" cy="62230"/>
                 <wp:effectExtent l="0" t="0" r="0" b="0"/>
                 <wp:wrapNone/>
-                <wp:docPr id="37" name="Shape2"/>
+                <wp:docPr id="36" name="Shape2"/>
                 <a:graphic xmlns:a="http://schemas.openxmlformats.org/drawingml/2006/main">
                   <a:graphicData uri="http://schemas.microsoft.com/office/word/2010/wordprocessingShape">
                     <wps:wsp>
@@ -43903,7 +44026,7 @@
                       <wps:spPr>
                         <a:xfrm flipV="1">
                           <a:off x="0" y="0"/>
-                          <a:ext cx="980280" cy="47520"/>
+                          <a:ext cx="983160" cy="47520"/>
                         </a:xfrm>
                         <a:prstGeom prst="line">
                           <a:avLst/>
@@ -43927,7 +44050,7 @@
           </mc:Choice>
           <mc:Fallback>
             <w:pict>
-              <v:line id="shape_0" from="70.35pt,162.1pt" to="147.5pt,165.8pt" ID="Shape2" stroked="f" style="position:absolute;flip:y" wp14:anchorId="44E4F125">
+              <v:line id="shape_0" from="70.35pt,166.9pt" to="147.7pt,170.6pt" ID="Shape2" stroked="f" style="position:absolute;flip:y" wp14:anchorId="44E4F125">
                 <v:stroke color="#3465a4" joinstyle="round" endcap="flat"/>
                 <v:fill o:detectmouseclick="t" on="false"/>
               </v:line>
@@ -43937,7 +44060,7 @@
         <mc:AlternateContent>
           <mc:Choice Requires="wps">
             <w:drawing>
-              <wp:anchor behindDoc="0" distT="0" distB="0" distL="0" distR="0" simplePos="0" locked="0" layoutInCell="1" allowOverlap="1" relativeHeight="11" wp14:anchorId="1997B8A4">
+              <wp:anchor behindDoc="0" distT="0" distB="0" distL="0" distR="0" simplePos="0" locked="0" layoutInCell="1" allowOverlap="1" relativeHeight="10" wp14:anchorId="1997B8A4">
                 <wp:simplePos x="0" y="0"/>
                 <wp:positionH relativeFrom="column">
                   <wp:posOffset>17780</wp:posOffset>
@@ -43945,10 +44068,10 @@
                 <wp:positionV relativeFrom="paragraph">
                   <wp:posOffset>1299845</wp:posOffset>
                 </wp:positionV>
-                <wp:extent cx="984885" cy="1403985"/>
+                <wp:extent cx="986155" cy="1461135"/>
                 <wp:effectExtent l="0" t="0" r="0" b="0"/>
                 <wp:wrapNone/>
-                <wp:docPr id="38" name="Shape5"/>
+                <wp:docPr id="37" name="Shape5"/>
                 <a:graphic xmlns:a="http://schemas.openxmlformats.org/drawingml/2006/main">
                   <a:graphicData uri="http://schemas.microsoft.com/office/word/2010/wordprocessingShape">
                     <wps:wsp>
@@ -43956,7 +44079,7 @@
                       <wps:spPr>
                         <a:xfrm>
                           <a:off x="0" y="0"/>
-                          <a:ext cx="984240" cy="1403280"/>
+                          <a:ext cx="985680" cy="1460520"/>
                         </a:xfrm>
                         <a:prstGeom prst="rect">
                           <a:avLst/>
@@ -44001,7 +44124,7 @@
           </mc:Choice>
           <mc:Fallback>
             <w:pict>
-              <v:rect id="shape_0" ID="Shape5" stroked="f" style="position:absolute;margin-left:1.4pt;margin-top:102.35pt;width:77.45pt;height:110.45pt" wp14:anchorId="1997B8A4">
+              <v:rect id="shape_0" ID="Shape5" stroked="f" style="position:absolute;margin-left:1.4pt;margin-top:102.35pt;width:77.55pt;height:114.95pt" wp14:anchorId="1997B8A4">
                 <w10:wrap type="square"/>
                 <v:fill o:detectmouseclick="t" on="false"/>
                 <v:stroke color="#3465a4" joinstyle="round" endcap="flat"/>
@@ -44030,18 +44153,18 @@
         <mc:AlternateContent>
           <mc:Choice Requires="wps">
             <w:drawing>
-              <wp:anchor behindDoc="0" distT="0" distB="0" distL="0" distR="0" simplePos="0" locked="0" layoutInCell="1" allowOverlap="1" relativeHeight="10" wp14:anchorId="63492BB0">
+              <wp:anchor behindDoc="0" distT="0" distB="0" distL="0" distR="0" simplePos="0" locked="0" layoutInCell="1" allowOverlap="1" relativeHeight="9" wp14:anchorId="63492BB0">
                 <wp:simplePos x="0" y="0"/>
                 <wp:positionH relativeFrom="column">
-                  <wp:posOffset>1160780</wp:posOffset>
+                  <wp:posOffset>1207770</wp:posOffset>
                 </wp:positionH>
                 <wp:positionV relativeFrom="paragraph">
-                  <wp:posOffset>6150610</wp:posOffset>
+                  <wp:posOffset>6334760</wp:posOffset>
                 </wp:positionV>
-                <wp:extent cx="488315" cy="224155"/>
+                <wp:extent cx="491490" cy="224790"/>
                 <wp:effectExtent l="0" t="0" r="0" b="0"/>
                 <wp:wrapNone/>
-                <wp:docPr id="40" name="Shape2"/>
+                <wp:docPr id="39" name="Shape2"/>
                 <a:graphic xmlns:a="http://schemas.openxmlformats.org/drawingml/2006/main">
                   <a:graphicData uri="http://schemas.microsoft.com/office/word/2010/wordprocessingShape">
                     <wps:wsp>
@@ -44049,7 +44172,7 @@
                       <wps:spPr>
                         <a:xfrm flipV="1">
                           <a:off x="0" y="0"/>
-                          <a:ext cx="488160" cy="222120"/>
+                          <a:ext cx="491400" cy="222120"/>
                         </a:xfrm>
                         <a:prstGeom prst="line">
                           <a:avLst/>
@@ -44073,7 +44196,7 @@
           </mc:Choice>
           <mc:Fallback>
             <w:pict>
-              <v:line id="shape_0" from="89.5pt,477.15pt" to="127.9pt,494.6pt" ID="Shape2" stroked="f" style="position:absolute;flip:y" wp14:anchorId="63492BB0">
+              <v:line id="shape_0" from="93.2pt,491.65pt" to="131.85pt,509.1pt" ID="Shape2" stroked="f" style="position:absolute;flip:y" wp14:anchorId="63492BB0">
                 <v:stroke color="#3465a4" joinstyle="round" endcap="flat"/>
                 <v:fill o:detectmouseclick="t" on="false"/>
               </v:line>
@@ -44083,7 +44206,7 @@
         <mc:AlternateContent>
           <mc:Choice Requires="wps">
             <w:drawing>
-              <wp:anchor behindDoc="0" distT="0" distB="0" distL="0" distR="0" simplePos="0" locked="0" layoutInCell="1" allowOverlap="1" relativeHeight="9" wp14:anchorId="5AA489DC">
+              <wp:anchor behindDoc="0" distT="0" distB="0" distL="0" distR="0" simplePos="0" locked="0" layoutInCell="1" allowOverlap="1" relativeHeight="8" wp14:anchorId="5AA489DC">
                 <wp:simplePos x="0" y="0"/>
                 <wp:positionH relativeFrom="column">
                   <wp:posOffset>8255</wp:posOffset>
@@ -44091,10 +44214,10 @@
                 <wp:positionV relativeFrom="paragraph">
                   <wp:posOffset>4747895</wp:posOffset>
                 </wp:positionV>
-                <wp:extent cx="975360" cy="1403985"/>
+                <wp:extent cx="976630" cy="1461135"/>
                 <wp:effectExtent l="0" t="0" r="0" b="0"/>
                 <wp:wrapNone/>
-                <wp:docPr id="41" name="Shape4"/>
+                <wp:docPr id="40" name="Shape4"/>
                 <a:graphic xmlns:a="http://schemas.openxmlformats.org/drawingml/2006/main">
                   <a:graphicData uri="http://schemas.microsoft.com/office/word/2010/wordprocessingShape">
                     <wps:wsp>
@@ -44102,7 +44225,7 @@
                       <wps:spPr>
                         <a:xfrm>
                           <a:off x="0" y="0"/>
-                          <a:ext cx="974880" cy="1403280"/>
+                          <a:ext cx="975960" cy="1460520"/>
                         </a:xfrm>
                         <a:prstGeom prst="rect">
                           <a:avLst/>
@@ -44147,7 +44270,7 @@
           </mc:Choice>
           <mc:Fallback>
             <w:pict>
-              <v:rect id="shape_0" ID="Shape4" stroked="f" style="position:absolute;margin-left:0.65pt;margin-top:373.85pt;width:76.7pt;height:110.45pt" wp14:anchorId="5AA489DC">
+              <v:rect id="shape_0" ID="Shape4" stroked="f" style="position:absolute;margin-left:0.65pt;margin-top:373.85pt;width:76.8pt;height:114.95pt" wp14:anchorId="5AA489DC">
                 <w10:wrap type="square"/>
                 <v:fill o:detectmouseclick="t" on="false"/>
                 <v:stroke color="#3465a4" joinstyle="round" endcap="flat"/>
@@ -44176,18 +44299,18 @@
         <mc:AlternateContent>
           <mc:Choice Requires="wps">
             <w:drawing>
-              <wp:anchor behindDoc="0" distT="0" distB="0" distL="0" distR="0" simplePos="0" locked="0" layoutInCell="1" allowOverlap="1" relativeHeight="8" wp14:anchorId="22DECBE0">
+              <wp:anchor behindDoc="0" distT="0" distB="0" distL="0" distR="0" simplePos="0" locked="0" layoutInCell="1" allowOverlap="1" relativeHeight="7" wp14:anchorId="22DECBE0">
                 <wp:simplePos x="0" y="0"/>
                 <wp:positionH relativeFrom="column">
-                  <wp:posOffset>1793240</wp:posOffset>
+                  <wp:posOffset>1920875</wp:posOffset>
                 </wp:positionH>
                 <wp:positionV relativeFrom="paragraph">
-                  <wp:posOffset>841375</wp:posOffset>
+                  <wp:posOffset>922655</wp:posOffset>
                 </wp:positionV>
-                <wp:extent cx="236855" cy="278765"/>
+                <wp:extent cx="237490" cy="279400"/>
                 <wp:effectExtent l="0" t="0" r="0" b="0"/>
                 <wp:wrapNone/>
-                <wp:docPr id="43" name="Shape2"/>
+                <wp:docPr id="42" name="Shape2"/>
                 <a:graphic xmlns:a="http://schemas.openxmlformats.org/drawingml/2006/main">
                   <a:graphicData uri="http://schemas.microsoft.com/office/word/2010/wordprocessingShape">
                     <wps:wsp>
@@ -44195,7 +44318,7 @@
                       <wps:spPr>
                         <a:xfrm flipV="1">
                           <a:off x="0" y="0"/>
-                          <a:ext cx="236160" cy="278640"/>
+                          <a:ext cx="237960" cy="279360"/>
                         </a:xfrm>
                         <a:prstGeom prst="line">
                           <a:avLst/>
@@ -44219,7 +44342,7 @@
           </mc:Choice>
           <mc:Fallback>
             <w:pict>
-              <v:line id="shape_0" from="136.15pt,63.05pt" to="154.7pt,84.95pt" ID="Shape2" stroked="f" style="position:absolute;flip:y" wp14:anchorId="22DECBE0">
+              <v:line id="shape_0" from="146.2pt,69.45pt" to="164.9pt,91.4pt" ID="Shape2" stroked="f" style="position:absolute;flip:y" wp14:anchorId="22DECBE0">
                 <v:stroke color="#3465a4" joinstyle="round" endcap="flat"/>
                 <v:fill o:detectmouseclick="t" on="false"/>
               </v:line>
@@ -44229,18 +44352,18 @@
         <mc:AlternateContent>
           <mc:Choice Requires="wps">
             <w:drawing>
-              <wp:anchor behindDoc="0" distT="0" distB="0" distL="0" distR="0" simplePos="0" locked="0" layoutInCell="1" allowOverlap="1" relativeHeight="7" wp14:anchorId="2F5E6023">
+              <wp:anchor behindDoc="0" distT="0" distB="0" distL="0" distR="0" simplePos="0" locked="0" layoutInCell="1" allowOverlap="1" relativeHeight="6" wp14:anchorId="2F5E6023">
                 <wp:simplePos x="0" y="0"/>
                 <wp:positionH relativeFrom="column">
-                  <wp:posOffset>5456555</wp:posOffset>
+                  <wp:posOffset>5625465</wp:posOffset>
                 </wp:positionH>
                 <wp:positionV relativeFrom="paragraph">
-                  <wp:posOffset>2216150</wp:posOffset>
+                  <wp:posOffset>2494280</wp:posOffset>
                 </wp:positionV>
-                <wp:extent cx="619125" cy="488315"/>
+                <wp:extent cx="621030" cy="489585"/>
                 <wp:effectExtent l="0" t="0" r="0" b="0"/>
                 <wp:wrapNone/>
-                <wp:docPr id="44" name="Shape2"/>
+                <wp:docPr id="43" name="Shape2"/>
                 <a:graphic xmlns:a="http://schemas.openxmlformats.org/drawingml/2006/main">
                   <a:graphicData uri="http://schemas.microsoft.com/office/word/2010/wordprocessingShape">
                     <wps:wsp>
@@ -44248,7 +44371,7 @@
                       <wps:spPr>
                         <a:xfrm flipH="1" flipV="1">
                           <a:off x="0" y="0"/>
-                          <a:ext cx="617760" cy="487080"/>
+                          <a:ext cx="619920" cy="488880"/>
                         </a:xfrm>
                         <a:prstGeom prst="line">
                           <a:avLst/>
@@ -44272,7 +44395,7 @@
           </mc:Choice>
           <mc:Fallback>
             <w:pict>
-              <v:line id="shape_0" from="423pt,163.55pt" to="471.6pt,201.85pt" ID="Shape2" stroked="f" style="position:absolute;flip:xy" wp14:anchorId="2F5E6023">
+              <v:line id="shape_0" from="436.3pt,185.45pt" to="485.05pt,223.9pt" ID="Shape2" stroked="f" style="position:absolute;flip:xy" wp14:anchorId="2F5E6023">
                 <v:stroke color="#3465a4" joinstyle="round" endcap="flat"/>
                 <v:fill o:detectmouseclick="t" on="false"/>
               </v:line>
@@ -44282,7 +44405,7 @@
         <mc:AlternateContent>
           <mc:Choice Requires="wps">
             <w:drawing>
-              <wp:anchor behindDoc="0" distT="0" distB="0" distL="0" distR="0" simplePos="0" locked="0" layoutInCell="1" allowOverlap="1" relativeHeight="6" wp14:anchorId="1E5AEFF8">
+              <wp:anchor behindDoc="0" distT="0" distB="0" distL="0" distR="0" simplePos="0" locked="0" layoutInCell="1" allowOverlap="1" relativeHeight="5" wp14:anchorId="1E5AEFF8">
                 <wp:simplePos x="0" y="0"/>
                 <wp:positionH relativeFrom="column">
                   <wp:posOffset>36830</wp:posOffset>
@@ -44290,10 +44413,10 @@
                 <wp:positionV relativeFrom="paragraph">
                   <wp:posOffset>194945</wp:posOffset>
                 </wp:positionV>
-                <wp:extent cx="1099185" cy="995045"/>
+                <wp:extent cx="1100455" cy="1035685"/>
                 <wp:effectExtent l="0" t="0" r="0" b="0"/>
                 <wp:wrapNone/>
-                <wp:docPr id="45" name="Shape3"/>
+                <wp:docPr id="44" name="Shape3"/>
                 <a:graphic xmlns:a="http://schemas.openxmlformats.org/drawingml/2006/main">
                   <a:graphicData uri="http://schemas.microsoft.com/office/word/2010/wordprocessingShape">
                     <wps:wsp>
@@ -44301,7 +44424,7 @@
                       <wps:spPr>
                         <a:xfrm>
                           <a:off x="0" y="0"/>
-                          <a:ext cx="1098720" cy="994320"/>
+                          <a:ext cx="1099800" cy="1035000"/>
                         </a:xfrm>
                         <a:prstGeom prst="rect">
                           <a:avLst/>
@@ -44346,7 +44469,7 @@
           </mc:Choice>
           <mc:Fallback>
             <w:pict>
-              <v:rect id="shape_0" ID="Shape3" stroked="f" style="position:absolute;margin-left:2.9pt;margin-top:15.35pt;width:86.45pt;height:78.25pt" wp14:anchorId="1E5AEFF8">
+              <v:rect id="shape_0" ID="Shape3" stroked="f" style="position:absolute;margin-left:2.9pt;margin-top:15.35pt;width:86.55pt;height:81.45pt" wp14:anchorId="1E5AEFF8">
                 <w10:wrap type="square"/>
                 <v:fill o:detectmouseclick="t" on="false"/>
                 <v:stroke color="#3465a4" joinstyle="round" endcap="flat"/>
@@ -44375,7 +44498,7 @@
         <mc:AlternateContent>
           <mc:Choice Requires="wps">
             <w:drawing>
-              <wp:anchor behindDoc="0" distT="0" distB="0" distL="0" distR="0" simplePos="0" locked="0" layoutInCell="1" allowOverlap="1" relativeHeight="5" wp14:anchorId="2B682867">
+              <wp:anchor behindDoc="0" distT="0" distB="0" distL="0" distR="0" simplePos="0" locked="0" layoutInCell="1" allowOverlap="1" relativeHeight="4" wp14:anchorId="2B682867">
                 <wp:simplePos x="0" y="0"/>
                 <wp:positionH relativeFrom="column">
                   <wp:posOffset>4913630</wp:posOffset>
@@ -44383,10 +44506,10 @@
                 <wp:positionV relativeFrom="paragraph">
                   <wp:posOffset>337820</wp:posOffset>
                 </wp:positionV>
-                <wp:extent cx="851535" cy="1608455"/>
+                <wp:extent cx="852805" cy="1461135"/>
                 <wp:effectExtent l="0" t="0" r="0" b="0"/>
                 <wp:wrapNone/>
-                <wp:docPr id="47" name="Shape1"/>
+                <wp:docPr id="46" name="Shape1"/>
                 <a:graphic xmlns:a="http://schemas.openxmlformats.org/drawingml/2006/main">
                   <a:graphicData uri="http://schemas.microsoft.com/office/word/2010/wordprocessingShape">
                     <wps:wsp>
@@ -44394,7 +44517,7 @@
                       <wps:spPr>
                         <a:xfrm>
                           <a:off x="0" y="0"/>
-                          <a:ext cx="851040" cy="1607760"/>
+                          <a:ext cx="852120" cy="1460520"/>
                         </a:xfrm>
                         <a:prstGeom prst="rect">
                           <a:avLst/>
@@ -44439,7 +44562,7 @@
           </mc:Choice>
           <mc:Fallback>
             <w:pict>
-              <v:rect id="shape_0" ID="Shape1" stroked="f" style="position:absolute;margin-left:386.9pt;margin-top:26.6pt;width:66.95pt;height:126.55pt" wp14:anchorId="2B682867">
+              <v:rect id="shape_0" ID="Shape1" stroked="f" style="position:absolute;margin-left:386.9pt;margin-top:26.6pt;width:67.05pt;height:114.95pt" wp14:anchorId="2B682867">
                 <w10:wrap type="square"/>
                 <v:fill o:detectmouseclick="t" on="false"/>
                 <v:stroke color="#3465a4" joinstyle="round" endcap="flat"/>
@@ -44466,7 +44589,7 @@
           </mc:Fallback>
         </mc:AlternateContent>
         <w:drawing>
-          <wp:anchor behindDoc="0" distT="0" distB="0" distL="0" distR="0" simplePos="0" locked="0" layoutInCell="1" allowOverlap="1" relativeHeight="4">
+          <wp:anchor behindDoc="0" distT="0" distB="0" distL="0" distR="0" simplePos="0" locked="0" layoutInCell="1" allowOverlap="1" relativeHeight="3">
             <wp:simplePos x="0" y="0"/>
             <wp:positionH relativeFrom="column">
               <wp:posOffset>1065530</wp:posOffset>
@@ -44477,7 +44600,7 @@
             <wp:extent cx="3715385" cy="5720080"/>
             <wp:effectExtent l="0" t="0" r="0" b="0"/>
             <wp:wrapTopAndBottom/>
-            <wp:docPr id="49" name="Image3" descr=""/>
+            <wp:docPr id="48" name="Image3" descr=""/>
             <wp:cNvGraphicFramePr>
               <a:graphicFrameLocks xmlns:a="http://schemas.openxmlformats.org/drawingml/2006/main" noChangeAspect="1"/>
             </wp:cNvGraphicFramePr>
@@ -44485,13 +44608,13 @@
               <a:graphicData uri="http://schemas.openxmlformats.org/drawingml/2006/picture">
                 <pic:pic xmlns:pic="http://schemas.openxmlformats.org/drawingml/2006/picture">
                   <pic:nvPicPr>
-                    <pic:cNvPr id="49" name="Image3" descr=""/>
+                    <pic:cNvPr id="48" name="Image3" descr=""/>
                     <pic:cNvPicPr>
                       <a:picLocks noChangeAspect="1" noChangeArrowheads="1"/>
                     </pic:cNvPicPr>
                   </pic:nvPicPr>
                   <pic:blipFill>
-                    <a:blip r:embed="rId31"/>
+                    <a:blip r:embed="rId30"/>
                     <a:stretch>
                       <a:fillRect/>
                     </a:stretch>
@@ -44671,7 +44794,7 @@
         <mc:AlternateContent>
           <mc:Choice Requires="wps">
             <w:drawing>
-              <wp:anchor behindDoc="0" distT="0" distB="0" distL="0" distR="0" simplePos="0" locked="0" layoutInCell="1" allowOverlap="1" relativeHeight="50">
+              <wp:anchor behindDoc="0" distT="0" distB="0" distL="0" distR="0" simplePos="0" locked="0" layoutInCell="1" allowOverlap="1" relativeHeight="47">
                 <wp:simplePos x="0" y="0"/>
                 <wp:positionH relativeFrom="column">
                   <wp:posOffset>41275</wp:posOffset>
@@ -44679,10 +44802,10 @@
                 <wp:positionV relativeFrom="paragraph">
                   <wp:posOffset>839470</wp:posOffset>
                 </wp:positionV>
-                <wp:extent cx="1651635" cy="790575"/>
+                <wp:extent cx="1652905" cy="822960"/>
                 <wp:effectExtent l="0" t="0" r="0" b="0"/>
                 <wp:wrapNone/>
-                <wp:docPr id="50" name="Shape13"/>
+                <wp:docPr id="49" name="Shape13"/>
                 <a:graphic xmlns:a="http://schemas.openxmlformats.org/drawingml/2006/main">
                   <a:graphicData uri="http://schemas.microsoft.com/office/word/2010/wordprocessingShape">
                     <wps:wsp>
@@ -44690,7 +44813,7 @@
                       <wps:spPr>
                         <a:xfrm>
                           <a:off x="0" y="0"/>
-                          <a:ext cx="1650960" cy="789840"/>
+                          <a:ext cx="1652400" cy="822240"/>
                         </a:xfrm>
                         <a:prstGeom prst="rect">
                           <a:avLst/>
@@ -44736,7 +44859,7 @@
           </mc:Choice>
           <mc:Fallback>
             <w:pict>
-              <v:rect id="shape_0" ID="Shape13" stroked="f" style="position:absolute;margin-left:3.25pt;margin-top:66.1pt;width:129.95pt;height:62.15pt">
+              <v:rect id="shape_0" ID="Shape13" stroked="f" style="position:absolute;margin-left:3.25pt;margin-top:66.1pt;width:130.05pt;height:64.7pt">
                 <w10:wrap type="square"/>
                 <v:fill o:detectmouseclick="t" on="false"/>
                 <v:stroke color="#3465a4" joinstyle="round" endcap="flat"/>
@@ -44766,18 +44889,18 @@
         <mc:AlternateContent>
           <mc:Choice Requires="wps">
             <w:drawing>
-              <wp:anchor behindDoc="0" distT="0" distB="0" distL="0" distR="0" simplePos="0" locked="0" layoutInCell="1" allowOverlap="1" relativeHeight="51">
+              <wp:anchor behindDoc="0" distT="0" distB="0" distL="0" distR="0" simplePos="0" locked="0" layoutInCell="1" allowOverlap="1" relativeHeight="48">
                 <wp:simplePos x="0" y="0"/>
                 <wp:positionH relativeFrom="column">
-                  <wp:posOffset>1784985</wp:posOffset>
+                  <wp:posOffset>1708785</wp:posOffset>
                 </wp:positionH>
                 <wp:positionV relativeFrom="paragraph">
-                  <wp:posOffset>2122170</wp:posOffset>
+                  <wp:posOffset>1506220</wp:posOffset>
                 </wp:positionV>
-                <wp:extent cx="741045" cy="387350"/>
+                <wp:extent cx="742315" cy="388620"/>
                 <wp:effectExtent l="0" t="0" r="0" b="0"/>
                 <wp:wrapNone/>
-                <wp:docPr id="52" name="Shape14"/>
+                <wp:docPr id="51" name="Shape14"/>
                 <a:graphic xmlns:a="http://schemas.openxmlformats.org/drawingml/2006/main">
                   <a:graphicData uri="http://schemas.microsoft.com/office/word/2010/wordprocessingShape">
                     <wps:wsp>
@@ -44785,7 +44908,7 @@
                       <wps:spPr>
                         <a:xfrm>
                           <a:off x="0" y="0"/>
-                          <a:ext cx="739800" cy="386640"/>
+                          <a:ext cx="741600" cy="388080"/>
                         </a:xfrm>
                         <a:prstGeom prst="line">
                           <a:avLst/>
@@ -44812,7 +44935,7 @@
           </mc:Choice>
           <mc:Fallback>
             <w:pict>
-              <v:line id="shape_0" from="136.85pt,155.35pt" to="195.05pt,185.75pt" ID="Shape14" stroked="t" style="position:absolute">
+              <v:line id="shape_0" from="130.8pt,106.85pt" to="189.15pt,137.35pt" ID="Shape14" stroked="t" style="position:absolute">
                 <v:stroke color="black" endarrow="block" endarrowwidth="medium" endarrowlength="medium" joinstyle="round" endcap="flat"/>
                 <v:fill o:detectmouseclick="t" on="false"/>
               </v:line>
@@ -44820,7 +44943,7 @@
           </mc:Fallback>
         </mc:AlternateContent>
         <w:drawing>
-          <wp:anchor behindDoc="0" distT="0" distB="0" distL="0" distR="0" simplePos="0" locked="0" layoutInCell="1" allowOverlap="1" relativeHeight="49">
+          <wp:anchor behindDoc="0" distT="0" distB="0" distL="0" distR="0" simplePos="0" locked="0" layoutInCell="1" allowOverlap="1" relativeHeight="46">
             <wp:simplePos x="0" y="0"/>
             <wp:positionH relativeFrom="column">
               <wp:posOffset>1986915</wp:posOffset>
@@ -44831,7 +44954,7 @@
             <wp:extent cx="3891280" cy="2760980"/>
             <wp:effectExtent l="0" t="0" r="0" b="0"/>
             <wp:wrapTopAndBottom/>
-            <wp:docPr id="53" name="Image32" descr=""/>
+            <wp:docPr id="52" name="Image32" descr=""/>
             <wp:cNvGraphicFramePr>
               <a:graphicFrameLocks xmlns:a="http://schemas.openxmlformats.org/drawingml/2006/main" noChangeAspect="1"/>
             </wp:cNvGraphicFramePr>
@@ -44839,13 +44962,13 @@
               <a:graphicData uri="http://schemas.openxmlformats.org/drawingml/2006/picture">
                 <pic:pic xmlns:pic="http://schemas.openxmlformats.org/drawingml/2006/picture">
                   <pic:nvPicPr>
-                    <pic:cNvPr id="53" name="Image32" descr=""/>
+                    <pic:cNvPr id="52" name="Image32" descr=""/>
                     <pic:cNvPicPr>
                       <a:picLocks noChangeAspect="1" noChangeArrowheads="1"/>
                     </pic:cNvPicPr>
                   </pic:nvPicPr>
                   <pic:blipFill>
-                    <a:blip r:embed="rId32"/>
+                    <a:blip r:embed="rId31"/>
                     <a:stretch>
                       <a:fillRect/>
                     </a:stretch>
@@ -44971,7 +45094,7 @@
       <w:tblPr>
         <w:tblW w:w="9026" w:type="dxa"/>
         <w:jc w:val="left"/>
-        <w:tblInd w:w="34" w:type="dxa"/>
+        <w:tblInd w:w="30" w:type="dxa"/>
         <w:tblBorders>
           <w:top w:val="single" w:sz="2" w:space="0" w:color="000001"/>
           <w:left w:val="single" w:sz="2" w:space="0" w:color="000001"/>
@@ -44980,7 +45103,7 @@
         </w:tblBorders>
         <w:tblCellMar>
           <w:top w:w="55" w:type="dxa"/>
-          <w:left w:w="27" w:type="dxa"/>
+          <w:left w:w="21" w:type="dxa"/>
           <w:bottom w:w="55" w:type="dxa"/>
           <w:right w:w="55" w:type="dxa"/>
         </w:tblCellMar>
@@ -45005,7 +45128,7 @@
             </w:tcBorders>
             <w:shd w:fill="auto" w:val="clear"/>
             <w:tcMar>
-              <w:left w:w="27" w:type="dxa"/>
+              <w:left w:w="21" w:type="dxa"/>
             </w:tcMar>
           </w:tcPr>
           <w:p>
@@ -45031,7 +45154,7 @@
             </w:tcBorders>
             <w:shd w:fill="auto" w:val="clear"/>
             <w:tcMar>
-              <w:left w:w="27" w:type="dxa"/>
+              <w:left w:w="21" w:type="dxa"/>
             </w:tcMar>
           </w:tcPr>
           <w:p>
@@ -45057,7 +45180,7 @@
             </w:tcBorders>
             <w:shd w:fill="auto" w:val="clear"/>
             <w:tcMar>
-              <w:left w:w="27" w:type="dxa"/>
+              <w:left w:w="21" w:type="dxa"/>
             </w:tcMar>
           </w:tcPr>
           <w:p>
@@ -45083,7 +45206,7 @@
             </w:tcBorders>
             <w:shd w:fill="auto" w:val="clear"/>
             <w:tcMar>
-              <w:left w:w="27" w:type="dxa"/>
+              <w:left w:w="21" w:type="dxa"/>
             </w:tcMar>
           </w:tcPr>
           <w:p>
@@ -45111,7 +45234,7 @@
             </w:tcBorders>
             <w:shd w:fill="auto" w:val="clear"/>
             <w:tcMar>
-              <w:left w:w="27" w:type="dxa"/>
+              <w:left w:w="21" w:type="dxa"/>
             </w:tcMar>
           </w:tcPr>
           <w:p>
@@ -45140,7 +45263,7 @@
             </w:tcBorders>
             <w:shd w:fill="auto" w:val="clear"/>
             <w:tcMar>
-              <w:left w:w="27" w:type="dxa"/>
+              <w:left w:w="21" w:type="dxa"/>
             </w:tcMar>
           </w:tcPr>
           <w:p>
@@ -45166,7 +45289,7 @@
             </w:tcBorders>
             <w:shd w:fill="auto" w:val="clear"/>
             <w:tcMar>
-              <w:left w:w="27" w:type="dxa"/>
+              <w:left w:w="21" w:type="dxa"/>
             </w:tcMar>
           </w:tcPr>
           <w:p>
@@ -45192,7 +45315,7 @@
             </w:tcBorders>
             <w:shd w:fill="auto" w:val="clear"/>
             <w:tcMar>
-              <w:left w:w="27" w:type="dxa"/>
+              <w:left w:w="21" w:type="dxa"/>
             </w:tcMar>
           </w:tcPr>
           <w:p>
@@ -45218,7 +45341,7 @@
             </w:tcBorders>
             <w:shd w:fill="auto" w:val="clear"/>
             <w:tcMar>
-              <w:left w:w="27" w:type="dxa"/>
+              <w:left w:w="21" w:type="dxa"/>
             </w:tcMar>
           </w:tcPr>
           <w:p>
@@ -45246,7 +45369,7 @@
             </w:tcBorders>
             <w:shd w:fill="auto" w:val="clear"/>
             <w:tcMar>
-              <w:left w:w="27" w:type="dxa"/>
+              <w:left w:w="21" w:type="dxa"/>
             </w:tcMar>
           </w:tcPr>
           <w:p>
@@ -45275,7 +45398,7 @@
             </w:tcBorders>
             <w:shd w:fill="auto" w:val="clear"/>
             <w:tcMar>
-              <w:left w:w="27" w:type="dxa"/>
+              <w:left w:w="21" w:type="dxa"/>
             </w:tcMar>
           </w:tcPr>
           <w:p>
@@ -45301,7 +45424,7 @@
             </w:tcBorders>
             <w:shd w:fill="auto" w:val="clear"/>
             <w:tcMar>
-              <w:left w:w="27" w:type="dxa"/>
+              <w:left w:w="21" w:type="dxa"/>
             </w:tcMar>
           </w:tcPr>
           <w:p>
@@ -45327,7 +45450,7 @@
             </w:tcBorders>
             <w:shd w:fill="auto" w:val="clear"/>
             <w:tcMar>
-              <w:left w:w="27" w:type="dxa"/>
+              <w:left w:w="21" w:type="dxa"/>
             </w:tcMar>
           </w:tcPr>
           <w:p>
@@ -45353,7 +45476,7 @@
             </w:tcBorders>
             <w:shd w:fill="auto" w:val="clear"/>
             <w:tcMar>
-              <w:left w:w="27" w:type="dxa"/>
+              <w:left w:w="21" w:type="dxa"/>
             </w:tcMar>
           </w:tcPr>
           <w:p>
@@ -45381,7 +45504,7 @@
             </w:tcBorders>
             <w:shd w:fill="auto" w:val="clear"/>
             <w:tcMar>
-              <w:left w:w="27" w:type="dxa"/>
+              <w:left w:w="21" w:type="dxa"/>
             </w:tcMar>
           </w:tcPr>
           <w:p>
@@ -45410,7 +45533,7 @@
             </w:tcBorders>
             <w:shd w:fill="auto" w:val="clear"/>
             <w:tcMar>
-              <w:left w:w="27" w:type="dxa"/>
+              <w:left w:w="21" w:type="dxa"/>
             </w:tcMar>
           </w:tcPr>
           <w:p>
@@ -45436,7 +45559,7 @@
             </w:tcBorders>
             <w:shd w:fill="auto" w:val="clear"/>
             <w:tcMar>
-              <w:left w:w="27" w:type="dxa"/>
+              <w:left w:w="21" w:type="dxa"/>
             </w:tcMar>
           </w:tcPr>
           <w:p>
@@ -45462,7 +45585,7 @@
             </w:tcBorders>
             <w:shd w:fill="auto" w:val="clear"/>
             <w:tcMar>
-              <w:left w:w="27" w:type="dxa"/>
+              <w:left w:w="21" w:type="dxa"/>
             </w:tcMar>
           </w:tcPr>
           <w:p>
@@ -45488,7 +45611,7 @@
             </w:tcBorders>
             <w:shd w:fill="auto" w:val="clear"/>
             <w:tcMar>
-              <w:left w:w="27" w:type="dxa"/>
+              <w:left w:w="21" w:type="dxa"/>
             </w:tcMar>
           </w:tcPr>
           <w:p>
@@ -45516,7 +45639,7 @@
             </w:tcBorders>
             <w:shd w:fill="auto" w:val="clear"/>
             <w:tcMar>
-              <w:left w:w="27" w:type="dxa"/>
+              <w:left w:w="21" w:type="dxa"/>
             </w:tcMar>
           </w:tcPr>
           <w:p>
@@ -45613,7 +45736,7 @@
       <w:tblPr>
         <w:tblW w:w="9026" w:type="dxa"/>
         <w:jc w:val="left"/>
-        <w:tblInd w:w="34" w:type="dxa"/>
+        <w:tblInd w:w="30" w:type="dxa"/>
         <w:tblBorders>
           <w:top w:val="single" w:sz="2" w:space="0" w:color="000001"/>
           <w:left w:val="single" w:sz="2" w:space="0" w:color="000001"/>
@@ -45622,7 +45745,7 @@
         </w:tblBorders>
         <w:tblCellMar>
           <w:top w:w="55" w:type="dxa"/>
-          <w:left w:w="27" w:type="dxa"/>
+          <w:left w:w="21" w:type="dxa"/>
           <w:bottom w:w="55" w:type="dxa"/>
           <w:right w:w="55" w:type="dxa"/>
         </w:tblCellMar>
@@ -45647,7 +45770,7 @@
             </w:tcBorders>
             <w:shd w:fill="auto" w:val="clear"/>
             <w:tcMar>
-              <w:left w:w="27" w:type="dxa"/>
+              <w:left w:w="21" w:type="dxa"/>
             </w:tcMar>
           </w:tcPr>
           <w:p>
@@ -45673,7 +45796,7 @@
             </w:tcBorders>
             <w:shd w:fill="auto" w:val="clear"/>
             <w:tcMar>
-              <w:left w:w="27" w:type="dxa"/>
+              <w:left w:w="21" w:type="dxa"/>
             </w:tcMar>
           </w:tcPr>
           <w:p>
@@ -45699,7 +45822,7 @@
             </w:tcBorders>
             <w:shd w:fill="auto" w:val="clear"/>
             <w:tcMar>
-              <w:left w:w="27" w:type="dxa"/>
+              <w:left w:w="21" w:type="dxa"/>
             </w:tcMar>
           </w:tcPr>
           <w:p>
@@ -45725,7 +45848,7 @@
             </w:tcBorders>
             <w:shd w:fill="auto" w:val="clear"/>
             <w:tcMar>
-              <w:left w:w="27" w:type="dxa"/>
+              <w:left w:w="21" w:type="dxa"/>
             </w:tcMar>
           </w:tcPr>
           <w:p>
@@ -45753,7 +45876,7 @@
             </w:tcBorders>
             <w:shd w:fill="auto" w:val="clear"/>
             <w:tcMar>
-              <w:left w:w="27" w:type="dxa"/>
+              <w:left w:w="21" w:type="dxa"/>
             </w:tcMar>
           </w:tcPr>
           <w:p>
@@ -45782,7 +45905,7 @@
             </w:tcBorders>
             <w:shd w:fill="auto" w:val="clear"/>
             <w:tcMar>
-              <w:left w:w="27" w:type="dxa"/>
+              <w:left w:w="21" w:type="dxa"/>
             </w:tcMar>
           </w:tcPr>
           <w:p>
@@ -45808,7 +45931,7 @@
             </w:tcBorders>
             <w:shd w:fill="auto" w:val="clear"/>
             <w:tcMar>
-              <w:left w:w="27" w:type="dxa"/>
+              <w:left w:w="21" w:type="dxa"/>
             </w:tcMar>
           </w:tcPr>
           <w:p>
@@ -45834,7 +45957,7 @@
             </w:tcBorders>
             <w:shd w:fill="auto" w:val="clear"/>
             <w:tcMar>
-              <w:left w:w="27" w:type="dxa"/>
+              <w:left w:w="21" w:type="dxa"/>
             </w:tcMar>
           </w:tcPr>
           <w:p>
@@ -45860,7 +45983,7 @@
             </w:tcBorders>
             <w:shd w:fill="auto" w:val="clear"/>
             <w:tcMar>
-              <w:left w:w="27" w:type="dxa"/>
+              <w:left w:w="21" w:type="dxa"/>
             </w:tcMar>
           </w:tcPr>
           <w:p>
@@ -45888,7 +46011,7 @@
             </w:tcBorders>
             <w:shd w:fill="auto" w:val="clear"/>
             <w:tcMar>
-              <w:left w:w="27" w:type="dxa"/>
+              <w:left w:w="21" w:type="dxa"/>
             </w:tcMar>
           </w:tcPr>
           <w:p>
@@ -45917,7 +46040,7 @@
             </w:tcBorders>
             <w:shd w:fill="auto" w:val="clear"/>
             <w:tcMar>
-              <w:left w:w="27" w:type="dxa"/>
+              <w:left w:w="21" w:type="dxa"/>
             </w:tcMar>
           </w:tcPr>
           <w:p>
@@ -45943,7 +46066,7 @@
             </w:tcBorders>
             <w:shd w:fill="auto" w:val="clear"/>
             <w:tcMar>
-              <w:left w:w="27" w:type="dxa"/>
+              <w:left w:w="21" w:type="dxa"/>
             </w:tcMar>
           </w:tcPr>
           <w:p>
@@ -45969,7 +46092,7 @@
             </w:tcBorders>
             <w:shd w:fill="auto" w:val="clear"/>
             <w:tcMar>
-              <w:left w:w="27" w:type="dxa"/>
+              <w:left w:w="21" w:type="dxa"/>
             </w:tcMar>
           </w:tcPr>
           <w:p>
@@ -45995,7 +46118,7 @@
             </w:tcBorders>
             <w:shd w:fill="auto" w:val="clear"/>
             <w:tcMar>
-              <w:left w:w="27" w:type="dxa"/>
+              <w:left w:w="21" w:type="dxa"/>
             </w:tcMar>
           </w:tcPr>
           <w:p>
@@ -46023,7 +46146,7 @@
             </w:tcBorders>
             <w:shd w:fill="auto" w:val="clear"/>
             <w:tcMar>
-              <w:left w:w="27" w:type="dxa"/>
+              <w:left w:w="21" w:type="dxa"/>
             </w:tcMar>
           </w:tcPr>
           <w:p>
@@ -46052,7 +46175,7 @@
             </w:tcBorders>
             <w:shd w:fill="auto" w:val="clear"/>
             <w:tcMar>
-              <w:left w:w="27" w:type="dxa"/>
+              <w:left w:w="21" w:type="dxa"/>
             </w:tcMar>
           </w:tcPr>
           <w:p>
@@ -46078,7 +46201,7 @@
             </w:tcBorders>
             <w:shd w:fill="auto" w:val="clear"/>
             <w:tcMar>
-              <w:left w:w="27" w:type="dxa"/>
+              <w:left w:w="21" w:type="dxa"/>
             </w:tcMar>
           </w:tcPr>
           <w:p>
@@ -46104,7 +46227,7 @@
             </w:tcBorders>
             <w:shd w:fill="auto" w:val="clear"/>
             <w:tcMar>
-              <w:left w:w="27" w:type="dxa"/>
+              <w:left w:w="21" w:type="dxa"/>
             </w:tcMar>
           </w:tcPr>
           <w:p>
@@ -46130,7 +46253,7 @@
             </w:tcBorders>
             <w:shd w:fill="auto" w:val="clear"/>
             <w:tcMar>
-              <w:left w:w="27" w:type="dxa"/>
+              <w:left w:w="21" w:type="dxa"/>
             </w:tcMar>
           </w:tcPr>
           <w:p>
@@ -46158,7 +46281,7 @@
             </w:tcBorders>
             <w:shd w:fill="auto" w:val="clear"/>
             <w:tcMar>
-              <w:left w:w="27" w:type="dxa"/>
+              <w:left w:w="21" w:type="dxa"/>
             </w:tcMar>
           </w:tcPr>
           <w:p>
@@ -46329,7 +46452,7 @@
         <mc:AlternateContent>
           <mc:Choice Requires="wps">
             <w:drawing>
-              <wp:anchor behindDoc="0" distT="0" distB="0" distL="0" distR="0" simplePos="0" locked="0" layoutInCell="1" allowOverlap="1" relativeHeight="23" wp14:anchorId="66F7245C">
+              <wp:anchor behindDoc="0" distT="0" distB="0" distL="0" distR="0" simplePos="0" locked="0" layoutInCell="1" allowOverlap="1" relativeHeight="22" wp14:anchorId="66F7245C">
                 <wp:simplePos x="0" y="0"/>
                 <wp:positionH relativeFrom="column">
                   <wp:posOffset>488950</wp:posOffset>
@@ -46337,10 +46460,10 @@
                 <wp:positionV relativeFrom="paragraph">
                   <wp:posOffset>88900</wp:posOffset>
                 </wp:positionV>
-                <wp:extent cx="4732655" cy="1389380"/>
+                <wp:extent cx="4733925" cy="1390650"/>
                 <wp:effectExtent l="0" t="0" r="0" b="0"/>
                 <wp:wrapTopAndBottom/>
-                <wp:docPr id="54" name="Shape8"/>
+                <wp:docPr id="53" name="Shape8"/>
                 <a:graphic xmlns:a="http://schemas.openxmlformats.org/drawingml/2006/main">
                   <a:graphicData uri="http://schemas.microsoft.com/office/word/2010/wordprocessingShape">
                     <wps:wsp>
@@ -46348,7 +46471,7 @@
                       <wps:spPr>
                         <a:xfrm>
                           <a:off x="0" y="0"/>
-                          <a:ext cx="4732200" cy="1388880"/>
+                          <a:ext cx="4733280" cy="1389960"/>
                         </a:xfrm>
                         <a:prstGeom prst="rect">
                           <a:avLst/>
@@ -46377,7 +46500,7 @@
           </mc:Choice>
           <mc:Fallback>
             <w:pict>
-              <v:rect id="shape_0" ID="Shape8" fillcolor="white" stroked="t" style="position:absolute;margin-left:38.5pt;margin-top:7pt;width:372.55pt;height:109.3pt" wp14:anchorId="66F7245C">
+              <v:rect id="shape_0" ID="Shape8" fillcolor="white" stroked="t" style="position:absolute;margin-left:38.5pt;margin-top:7pt;width:372.65pt;height:109.4pt" wp14:anchorId="66F7245C">
                 <w10:wrap type="none"/>
                 <v:fill o:detectmouseclick="t" type="solid" color2="black"/>
                 <v:stroke color="#3465a4" joinstyle="round" endcap="flat"/>
@@ -46388,18 +46511,18 @@
         <mc:AlternateContent>
           <mc:Choice Requires="wps">
             <w:drawing>
-              <wp:anchor behindDoc="0" distT="0" distB="0" distL="0" distR="0" simplePos="0" locked="0" layoutInCell="1" allowOverlap="1" relativeHeight="25" wp14:anchorId="12D468A9">
+              <wp:anchor behindDoc="0" distT="0" distB="0" distL="0" distR="0" simplePos="0" locked="0" layoutInCell="1" allowOverlap="1" relativeHeight="24" wp14:anchorId="12D468A9">
                 <wp:simplePos x="0" y="0"/>
                 <wp:positionH relativeFrom="column">
                   <wp:posOffset>488950</wp:posOffset>
                 </wp:positionH>
                 <wp:positionV relativeFrom="paragraph">
-                  <wp:posOffset>907415</wp:posOffset>
+                  <wp:posOffset>915035</wp:posOffset>
                 </wp:positionV>
-                <wp:extent cx="4732655" cy="8255"/>
+                <wp:extent cx="4733925" cy="9525"/>
                 <wp:effectExtent l="0" t="0" r="0" b="0"/>
                 <wp:wrapNone/>
-                <wp:docPr id="55" name="Shape9"/>
+                <wp:docPr id="54" name="Shape9"/>
                 <a:graphic xmlns:a="http://schemas.openxmlformats.org/drawingml/2006/main">
                   <a:graphicData uri="http://schemas.microsoft.com/office/word/2010/wordprocessingShape">
                     <wps:wsp>
@@ -46407,7 +46530,7 @@
                       <wps:spPr>
                         <a:xfrm>
                           <a:off x="0" y="0"/>
-                          <a:ext cx="4732200" cy="6480"/>
+                          <a:ext cx="4733280" cy="7560"/>
                         </a:xfrm>
                         <a:prstGeom prst="line">
                           <a:avLst/>
@@ -46431,7 +46554,7 @@
           </mc:Choice>
           <mc:Fallback>
             <w:pict>
-              <v:line id="shape_0" from="38.5pt,71.25pt" to="411.05pt,71.7pt" ID="Shape9" stroked="f" style="position:absolute" wp14:anchorId="12D468A9">
+              <v:line id="shape_0" from="38.5pt,71.8pt" to="411.15pt,72.35pt" ID="Shape9" stroked="f" style="position:absolute" wp14:anchorId="12D468A9">
                 <v:stroke color="#3465a4" joinstyle="round" endcap="flat"/>
                 <v:fill o:detectmouseclick="t" on="false"/>
               </v:line>
@@ -46441,7 +46564,7 @@
         <mc:AlternateContent>
           <mc:Choice Requires="wps">
             <w:drawing>
-              <wp:anchor behindDoc="0" distT="0" distB="0" distL="0" distR="0" simplePos="0" locked="0" layoutInCell="1" allowOverlap="1" relativeHeight="26" wp14:anchorId="4ECEEE6A">
+              <wp:anchor behindDoc="0" distT="0" distB="0" distL="0" distR="0" simplePos="0" locked="0" layoutInCell="1" allowOverlap="1" relativeHeight="25" wp14:anchorId="4ECEEE6A">
                 <wp:simplePos x="0" y="0"/>
                 <wp:positionH relativeFrom="column">
                   <wp:posOffset>1422400</wp:posOffset>
@@ -46449,10 +46572,10 @@
                 <wp:positionV relativeFrom="paragraph">
                   <wp:posOffset>422275</wp:posOffset>
                 </wp:positionV>
-                <wp:extent cx="1027430" cy="177165"/>
+                <wp:extent cx="1028700" cy="184785"/>
                 <wp:effectExtent l="0" t="0" r="0" b="0"/>
                 <wp:wrapNone/>
-                <wp:docPr id="56" name="Shape10"/>
+                <wp:docPr id="55" name="Shape10"/>
                 <a:graphic xmlns:a="http://schemas.openxmlformats.org/drawingml/2006/main">
                   <a:graphicData uri="http://schemas.microsoft.com/office/word/2010/wordprocessingShape">
                     <wps:wsp>
@@ -46460,7 +46583,7 @@
                       <wps:spPr>
                         <a:xfrm>
                           <a:off x="0" y="0"/>
-                          <a:ext cx="1026720" cy="176400"/>
+                          <a:ext cx="1028160" cy="184320"/>
                         </a:xfrm>
                         <a:prstGeom prst="rect">
                           <a:avLst/>
@@ -46505,7 +46628,7 @@
           </mc:Choice>
           <mc:Fallback>
             <w:pict>
-              <v:rect id="shape_0" ID="Shape10" stroked="f" style="position:absolute;margin-left:112pt;margin-top:33.25pt;width:80.8pt;height:13.85pt" wp14:anchorId="4ECEEE6A">
+              <v:rect id="shape_0" ID="Shape10" stroked="f" style="position:absolute;margin-left:112pt;margin-top:33.25pt;width:80.9pt;height:14.45pt" wp14:anchorId="4ECEEE6A">
                 <w10:wrap type="square"/>
                 <v:fill o:detectmouseclick="t" on="false"/>
                 <v:stroke color="#3465a4" joinstyle="round" endcap="flat"/>
@@ -46534,7 +46657,7 @@
         <mc:AlternateContent>
           <mc:Choice Requires="wps">
             <w:drawing>
-              <wp:anchor behindDoc="0" distT="0" distB="0" distL="0" distR="0" simplePos="0" locked="0" layoutInCell="1" allowOverlap="1" relativeHeight="27" wp14:anchorId="7330B484">
+              <wp:anchor behindDoc="0" distT="0" distB="0" distL="0" distR="0" simplePos="0" locked="0" layoutInCell="1" allowOverlap="1" relativeHeight="26" wp14:anchorId="7330B484">
                 <wp:simplePos x="0" y="0"/>
                 <wp:positionH relativeFrom="column">
                   <wp:posOffset>698500</wp:posOffset>
@@ -46542,10 +46665,10 @@
                 <wp:positionV relativeFrom="paragraph">
                   <wp:posOffset>1079500</wp:posOffset>
                 </wp:positionV>
-                <wp:extent cx="4408805" cy="177165"/>
+                <wp:extent cx="4410075" cy="184785"/>
                 <wp:effectExtent l="0" t="0" r="0" b="0"/>
                 <wp:wrapNone/>
-                <wp:docPr id="58" name="Shape11"/>
+                <wp:docPr id="57" name="Shape11"/>
                 <a:graphic xmlns:a="http://schemas.openxmlformats.org/drawingml/2006/main">
                   <a:graphicData uri="http://schemas.microsoft.com/office/word/2010/wordprocessingShape">
                     <wps:wsp>
@@ -46553,7 +46676,7 @@
                       <wps:spPr>
                         <a:xfrm>
                           <a:off x="0" y="0"/>
-                          <a:ext cx="4408200" cy="176400"/>
+                          <a:ext cx="4409280" cy="184320"/>
                         </a:xfrm>
                         <a:prstGeom prst="rect">
                           <a:avLst/>
@@ -46598,7 +46721,7 @@
           </mc:Choice>
           <mc:Fallback>
             <w:pict>
-              <v:rect id="shape_0" ID="Shape11" stroked="f" style="position:absolute;margin-left:55pt;margin-top:85pt;width:347.05pt;height:13.85pt" wp14:anchorId="7330B484">
+              <v:rect id="shape_0" ID="Shape11" stroked="f" style="position:absolute;margin-left:55pt;margin-top:85pt;width:347.15pt;height:14.45pt" wp14:anchorId="7330B484">
                 <w10:wrap type="square"/>
                 <v:fill o:detectmouseclick="t" on="false"/>
                 <v:stroke color="#3465a4" joinstyle="round" endcap="flat"/>
@@ -46627,18 +46750,18 @@
         <mc:AlternateContent>
           <mc:Choice Requires="wps">
             <w:drawing>
-              <wp:anchor behindDoc="0" distT="0" distB="0" distL="0" distR="0" simplePos="0" locked="0" layoutInCell="1" allowOverlap="1" relativeHeight="52">
+              <wp:anchor behindDoc="0" distT="0" distB="0" distL="0" distR="0" simplePos="0" locked="0" layoutInCell="1" allowOverlap="1" relativeHeight="49">
                 <wp:simplePos x="0" y="0"/>
                 <wp:positionH relativeFrom="column">
                   <wp:posOffset>488950</wp:posOffset>
                 </wp:positionH>
                 <wp:positionV relativeFrom="paragraph">
-                  <wp:posOffset>796290</wp:posOffset>
+                  <wp:posOffset>801370</wp:posOffset>
                 </wp:positionV>
-                <wp:extent cx="4732655" cy="6350"/>
+                <wp:extent cx="4733925" cy="7620"/>
                 <wp:effectExtent l="0" t="0" r="0" b="0"/>
                 <wp:wrapNone/>
-                <wp:docPr id="60" name="Shape15"/>
+                <wp:docPr id="59" name="Shape15"/>
                 <a:graphic xmlns:a="http://schemas.openxmlformats.org/drawingml/2006/main">
                   <a:graphicData uri="http://schemas.microsoft.com/office/word/2010/wordprocessingShape">
                     <wps:wsp>
@@ -46646,7 +46769,7 @@
                       <wps:spPr>
                         <a:xfrm>
                           <a:off x="0" y="0"/>
-                          <a:ext cx="4732200" cy="4320"/>
+                          <a:ext cx="4733280" cy="5760"/>
                         </a:xfrm>
                         <a:prstGeom prst="line">
                           <a:avLst/>
@@ -46672,7 +46795,7 @@
           </mc:Choice>
           <mc:Fallback>
             <w:pict>
-              <v:line id="shape_0" from="38.5pt,62.55pt" to="411.05pt,62.85pt" ID="Shape15" stroked="t" style="position:absolute">
+              <v:line id="shape_0" from="38.5pt,62.95pt" to="411.15pt,63.35pt" ID="Shape15" stroked="t" style="position:absolute">
                 <v:stroke color="black" joinstyle="round" endcap="flat"/>
                 <v:fill o:detectmouseclick="t" on="false"/>
               </v:line>
@@ -46680,7 +46803,7 @@
           </mc:Fallback>
         </mc:AlternateContent>
         <w:drawing>
-          <wp:anchor behindDoc="0" distT="0" distB="0" distL="0" distR="0" simplePos="0" locked="0" layoutInCell="1" allowOverlap="1" relativeHeight="24">
+          <wp:anchor behindDoc="0" distT="0" distB="0" distL="0" distR="0" simplePos="0" locked="0" layoutInCell="1" allowOverlap="1" relativeHeight="23">
             <wp:simplePos x="0" y="0"/>
             <wp:positionH relativeFrom="column">
               <wp:posOffset>633730</wp:posOffset>
@@ -46691,7 +46814,7 @@
             <wp:extent cx="489585" cy="489585"/>
             <wp:effectExtent l="0" t="0" r="0" b="0"/>
             <wp:wrapSquare wrapText="largest"/>
-            <wp:docPr id="61" name="Image8" descr=""/>
+            <wp:docPr id="60" name="Image8" descr=""/>
             <wp:cNvGraphicFramePr>
               <a:graphicFrameLocks xmlns:a="http://schemas.openxmlformats.org/drawingml/2006/main" noChangeAspect="1"/>
             </wp:cNvGraphicFramePr>
@@ -46699,13 +46822,13 @@
               <a:graphicData uri="http://schemas.openxmlformats.org/drawingml/2006/picture">
                 <pic:pic xmlns:pic="http://schemas.openxmlformats.org/drawingml/2006/picture">
                   <pic:nvPicPr>
-                    <pic:cNvPr id="61" name="Image8" descr=""/>
+                    <pic:cNvPr id="60" name="Image8" descr=""/>
                     <pic:cNvPicPr>
                       <a:picLocks noChangeAspect="1" noChangeArrowheads="1"/>
                     </pic:cNvPicPr>
                   </pic:nvPicPr>
                   <pic:blipFill>
-                    <a:blip r:embed="rId33"/>
+                    <a:blip r:embed="rId32"/>
                     <a:stretch>
                       <a:fillRect/>
                     </a:stretch>
@@ -46821,7 +46944,7 @@
       <w:tblPr>
         <w:tblW w:w="9026" w:type="dxa"/>
         <w:jc w:val="left"/>
-        <w:tblInd w:w="34" w:type="dxa"/>
+        <w:tblInd w:w="30" w:type="dxa"/>
         <w:tblBorders>
           <w:top w:val="single" w:sz="2" w:space="0" w:color="000001"/>
           <w:left w:val="single" w:sz="2" w:space="0" w:color="000001"/>
@@ -46830,7 +46953,7 @@
         </w:tblBorders>
         <w:tblCellMar>
           <w:top w:w="55" w:type="dxa"/>
-          <w:left w:w="27" w:type="dxa"/>
+          <w:left w:w="21" w:type="dxa"/>
           <w:bottom w:w="55" w:type="dxa"/>
           <w:right w:w="55" w:type="dxa"/>
         </w:tblCellMar>
@@ -46852,7 +46975,7 @@
             </w:tcBorders>
             <w:shd w:fill="auto" w:val="clear"/>
             <w:tcMar>
-              <w:left w:w="27" w:type="dxa"/>
+              <w:left w:w="21" w:type="dxa"/>
             </w:tcMar>
           </w:tcPr>
           <w:p>
@@ -46880,7 +47003,7 @@
             </w:tcBorders>
             <w:shd w:fill="auto" w:val="clear"/>
             <w:tcMar>
-              <w:left w:w="27" w:type="dxa"/>
+              <w:left w:w="21" w:type="dxa"/>
             </w:tcMar>
           </w:tcPr>
           <w:p>
@@ -46909,7 +47032,7 @@
             </w:tcBorders>
             <w:shd w:fill="auto" w:val="clear"/>
             <w:tcMar>
-              <w:left w:w="27" w:type="dxa"/>
+              <w:left w:w="21" w:type="dxa"/>
             </w:tcMar>
           </w:tcPr>
           <w:p>
@@ -46937,7 +47060,7 @@
             </w:tcBorders>
             <w:shd w:fill="auto" w:val="clear"/>
             <w:tcMar>
-              <w:left w:w="27" w:type="dxa"/>
+              <w:left w:w="21" w:type="dxa"/>
             </w:tcMar>
           </w:tcPr>
           <w:p>
@@ -46966,7 +47089,7 @@
             </w:tcBorders>
             <w:shd w:fill="auto" w:val="clear"/>
             <w:tcMar>
-              <w:left w:w="27" w:type="dxa"/>
+              <w:left w:w="21" w:type="dxa"/>
             </w:tcMar>
           </w:tcPr>
           <w:p>
@@ -46994,7 +47117,7 @@
             </w:tcBorders>
             <w:shd w:fill="auto" w:val="clear"/>
             <w:tcMar>
-              <w:left w:w="27" w:type="dxa"/>
+              <w:left w:w="21" w:type="dxa"/>
             </w:tcMar>
           </w:tcPr>
           <w:p>
@@ -47023,7 +47146,7 @@
             </w:tcBorders>
             <w:shd w:fill="auto" w:val="clear"/>
             <w:tcMar>
-              <w:left w:w="27" w:type="dxa"/>
+              <w:left w:w="21" w:type="dxa"/>
             </w:tcMar>
           </w:tcPr>
           <w:p>
@@ -47051,7 +47174,7 @@
             </w:tcBorders>
             <w:shd w:fill="auto" w:val="clear"/>
             <w:tcMar>
-              <w:left w:w="27" w:type="dxa"/>
+              <w:left w:w="21" w:type="dxa"/>
             </w:tcMar>
           </w:tcPr>
           <w:p>
@@ -47079,8 +47202,8 @@
       </w:r>
     </w:p>
     <w:sectPr>
-      <w:headerReference w:type="default" r:id="rId34"/>
-      <w:footerReference w:type="default" r:id="rId35"/>
+      <w:headerReference w:type="default" r:id="rId33"/>
+      <w:footerReference w:type="default" r:id="rId34"/>
       <w:type w:val="nextPage"/>
       <w:pgSz w:w="11906" w:h="16838"/>
       <w:pgMar w:left="1440" w:right="1440" w:header="1440" w:top="2013" w:footer="1440" w:bottom="2013" w:gutter="0"/>
